--- a/proyecto.docx
+++ b/proyecto.docx
@@ -4217,7 +4217,19 @@
         <w:rPr>
           <w:rFonts w:ascii="Century Gothic" w:hAnsi="Century Gothic" w:cs="Century Gothic"/>
         </w:rPr>
-        <w:t xml:space="preserve">que control del personal de </w:t>
+        <w:t>e</w:t>
+      </w:r>
+      <w:r>
+        <w:rPr>
+          <w:rFonts w:ascii="Century Gothic" w:hAnsi="Century Gothic" w:cs="Century Gothic"/>
+        </w:rPr>
+        <w:t>l</w:t>
+      </w:r>
+      <w:r>
+        <w:rPr>
+          <w:rFonts w:ascii="Century Gothic" w:hAnsi="Century Gothic" w:cs="Century Gothic"/>
+        </w:rPr>
+        <w:t xml:space="preserve"> control del personal de </w:t>
       </w:r>
       <w:r>
         <w:rPr>
@@ -4247,13 +4259,330 @@
         <w:rPr>
           <w:rFonts w:ascii="Century Gothic" w:hAnsi="Century Gothic" w:cs="Century Gothic"/>
         </w:rPr>
-        <w:t>vayan</w:t>
-      </w:r>
-      <w:r>
-        <w:rPr>
-          <w:rFonts w:ascii="Century Gothic" w:hAnsi="Century Gothic" w:cs="Century Gothic"/>
-        </w:rPr>
-        <w:t xml:space="preserve"> a tener</w:t>
+        <w:t xml:space="preserve">tendrán </w:t>
+      </w:r>
+      <w:r>
+        <w:rPr>
+          <w:rFonts w:ascii="Century Gothic" w:hAnsi="Century Gothic" w:cs="Century Gothic"/>
+        </w:rPr>
+        <w:t xml:space="preserve">un rol </w:t>
+      </w:r>
+      <w:r>
+        <w:rPr>
+          <w:rFonts w:ascii="Century Gothic" w:hAnsi="Century Gothic" w:cs="Century Gothic"/>
+        </w:rPr>
+        <w:t>específico</w:t>
+      </w:r>
+      <w:r>
+        <w:rPr>
+          <w:rFonts w:ascii="Century Gothic" w:hAnsi="Century Gothic" w:cs="Century Gothic"/>
+        </w:rPr>
+        <w:t xml:space="preserve"> (enfermero/a, medico, personal farmacia)</w:t>
+      </w:r>
+      <w:r>
+        <w:rPr>
+          <w:rFonts w:ascii="Century Gothic" w:hAnsi="Century Gothic" w:cs="Century Gothic"/>
+        </w:rPr>
+        <w:t xml:space="preserve"> y según ese rol </w:t>
+      </w:r>
+      <w:r>
+        <w:rPr>
+          <w:rFonts w:ascii="Century Gothic" w:hAnsi="Century Gothic" w:cs="Century Gothic"/>
+        </w:rPr>
+        <w:t xml:space="preserve">podrán realizar </w:t>
+      </w:r>
+      <w:r>
+        <w:rPr>
+          <w:rFonts w:ascii="Century Gothic" w:hAnsi="Century Gothic" w:cs="Century Gothic"/>
+        </w:rPr>
+        <w:t xml:space="preserve">sus actividades correspondientes </w:t>
+      </w:r>
+      <w:r>
+        <w:rPr>
+          <w:rFonts w:ascii="Century Gothic" w:hAnsi="Century Gothic" w:cs="Century Gothic"/>
+        </w:rPr>
+        <w:t xml:space="preserve">dentro del sistema, </w:t>
+      </w:r>
+      <w:r>
+        <w:rPr>
+          <w:rFonts w:ascii="Century Gothic" w:hAnsi="Century Gothic" w:cs="Century Gothic"/>
+        </w:rPr>
+        <w:t xml:space="preserve">teniendo restricciones, </w:t>
+      </w:r>
+      <w:r>
+        <w:rPr>
+          <w:rFonts w:ascii="Century Gothic" w:hAnsi="Century Gothic" w:cs="Century Gothic"/>
+        </w:rPr>
+        <w:t>esto es muy importante ya que</w:t>
+      </w:r>
+      <w:r>
+        <w:rPr>
+          <w:rFonts w:ascii="Century Gothic" w:hAnsi="Century Gothic" w:cs="Century Gothic"/>
+        </w:rPr>
+        <w:t xml:space="preserve"> ayudará a la seguridad del sistema.</w:t>
+      </w:r>
+    </w:p>
+    <w:p>
+      <w:pPr>
+        <w:pStyle w:val="Prrafodelista"/>
+        <w:ind w:left="567"/>
+        <w:rPr>
+          <w:rFonts w:ascii="Century Gothic" w:hAnsi="Century Gothic" w:cs="Century Gothic"/>
+        </w:rPr>
+      </w:pPr>
+    </w:p>
+    <w:p>
+      <w:pPr>
+        <w:pStyle w:val="Prrafodelista"/>
+        <w:ind w:left="567"/>
+        <w:rPr>
+          <w:rFonts w:ascii="Century Gothic" w:hAnsi="Century Gothic" w:cs="Century Gothic"/>
+          <w:u w:val="single"/>
+        </w:rPr>
+      </w:pPr>
+      <w:r>
+        <w:rPr>
+          <w:rFonts w:ascii="Century Gothic" w:hAnsi="Century Gothic" w:cs="Century Gothic"/>
+          <w:u w:val="single"/>
+        </w:rPr>
+        <w:t xml:space="preserve">Actividades según el rol </w:t>
+      </w:r>
+    </w:p>
+    <w:p>
+      <w:pPr>
+        <w:pStyle w:val="Prrafodelista"/>
+        <w:ind w:left="567"/>
+        <w:rPr>
+          <w:rFonts w:ascii="Century Gothic" w:hAnsi="Century Gothic" w:cs="Century Gothic"/>
+        </w:rPr>
+      </w:pPr>
+    </w:p>
+    <w:p>
+      <w:pPr>
+        <w:pStyle w:val="Prrafodelista"/>
+        <w:numPr>
+          <w:ilvl w:val="0"/>
+          <w:numId w:val="11"/>
+        </w:numPr>
+        <w:rPr>
+          <w:rFonts w:ascii="Century Gothic" w:hAnsi="Century Gothic" w:cs="Century Gothic"/>
+        </w:rPr>
+      </w:pPr>
+      <w:r>
+        <w:rPr>
+          <w:rFonts w:ascii="Century Gothic" w:hAnsi="Century Gothic" w:cs="Century Gothic"/>
+        </w:rPr>
+        <w:t xml:space="preserve">Personal de ventanilla: </w:t>
+      </w:r>
+      <w:r>
+        <w:rPr>
+          <w:rFonts w:ascii="Century Gothic" w:hAnsi="Century Gothic" w:cs="Century Gothic"/>
+        </w:rPr>
+        <w:t xml:space="preserve">será el encargado de </w:t>
+      </w:r>
+      <w:r>
+        <w:rPr>
+          <w:rFonts w:ascii="Century Gothic" w:hAnsi="Century Gothic" w:cs="Century Gothic"/>
+        </w:rPr>
+        <w:t>agendar las citas con los médicos</w:t>
+      </w:r>
+      <w:r>
+        <w:rPr>
+          <w:rFonts w:ascii="Century Gothic" w:hAnsi="Century Gothic" w:cs="Century Gothic"/>
+        </w:rPr>
+        <w:t xml:space="preserve">, </w:t>
+      </w:r>
+      <w:r>
+        <w:rPr>
+          <w:rFonts w:ascii="Century Gothic" w:hAnsi="Century Gothic" w:cs="Century Gothic"/>
+        </w:rPr>
+        <w:t xml:space="preserve">registrando en el sistema </w:t>
+      </w:r>
+      <w:r>
+        <w:rPr>
+          <w:rFonts w:ascii="Century Gothic" w:hAnsi="Century Gothic" w:cs="Century Gothic"/>
+        </w:rPr>
+        <w:t xml:space="preserve">los datos como hora de consulta, </w:t>
+      </w:r>
+      <w:r>
+        <w:rPr>
+          <w:rFonts w:ascii="Century Gothic" w:hAnsi="Century Gothic" w:cs="Century Gothic"/>
+        </w:rPr>
+        <w:t xml:space="preserve">el </w:t>
+      </w:r>
+      <w:r>
+        <w:rPr>
+          <w:rFonts w:ascii="Century Gothic" w:hAnsi="Century Gothic" w:cs="Century Gothic"/>
+        </w:rPr>
+        <w:t>medico correspondiente</w:t>
+      </w:r>
+      <w:r>
+        <w:rPr>
+          <w:rFonts w:ascii="Century Gothic" w:hAnsi="Century Gothic" w:cs="Century Gothic"/>
+        </w:rPr>
+        <w:t xml:space="preserve">, </w:t>
+      </w:r>
+      <w:r>
+        <w:rPr>
+          <w:rFonts w:ascii="Century Gothic" w:hAnsi="Century Gothic" w:cs="Century Gothic"/>
+        </w:rPr>
+        <w:t>y los datos de la persona</w:t>
+      </w:r>
+      <w:r>
+        <w:rPr>
+          <w:rFonts w:ascii="Century Gothic" w:hAnsi="Century Gothic" w:cs="Century Gothic"/>
+        </w:rPr>
+        <w:t xml:space="preserve"> que es </w:t>
+      </w:r>
+      <w:r>
+        <w:rPr>
+          <w:rFonts w:ascii="Century Gothic" w:hAnsi="Century Gothic" w:cs="Century Gothic"/>
+        </w:rPr>
+        <w:t>atendida</w:t>
+      </w:r>
+      <w:r>
+        <w:rPr>
+          <w:rFonts w:ascii="Century Gothic" w:hAnsi="Century Gothic" w:cs="Century Gothic"/>
+        </w:rPr>
+        <w:t>.</w:t>
+      </w:r>
+    </w:p>
+    <w:p>
+      <w:pPr>
+        <w:pStyle w:val="Prrafodelista"/>
+        <w:numPr>
+          <w:ilvl w:val="0"/>
+          <w:numId w:val="11"/>
+        </w:numPr>
+        <w:rPr>
+          <w:rFonts w:ascii="Century Gothic" w:hAnsi="Century Gothic" w:cs="Century Gothic"/>
+        </w:rPr>
+      </w:pPr>
+      <w:r>
+        <w:rPr>
+          <w:rFonts w:ascii="Century Gothic" w:hAnsi="Century Gothic" w:cs="Century Gothic"/>
+        </w:rPr>
+        <w:t>Personal de enfermería:</w:t>
+      </w:r>
+      <w:r>
+        <w:rPr>
+          <w:rFonts w:ascii="Century Gothic" w:hAnsi="Century Gothic" w:cs="Century Gothic"/>
+        </w:rPr>
+        <w:t xml:space="preserve"> este tipo de personal será el encargado de </w:t>
+      </w:r>
+      <w:r>
+        <w:rPr>
+          <w:rFonts w:ascii="Century Gothic" w:hAnsi="Century Gothic" w:cs="Century Gothic"/>
+        </w:rPr>
+        <w:t xml:space="preserve">registrar en el sistema </w:t>
+      </w:r>
+      <w:r>
+        <w:rPr>
+          <w:rFonts w:ascii="Century Gothic" w:hAnsi="Century Gothic" w:cs="Century Gothic"/>
+        </w:rPr>
+        <w:t xml:space="preserve">las pre consultas a cada paciente antes de </w:t>
+      </w:r>
+      <w:r>
+        <w:rPr>
+          <w:rFonts w:ascii="Century Gothic" w:hAnsi="Century Gothic" w:cs="Century Gothic"/>
+        </w:rPr>
+        <w:t>consultar</w:t>
+      </w:r>
+      <w:r>
+        <w:rPr>
+          <w:rFonts w:ascii="Century Gothic" w:hAnsi="Century Gothic" w:cs="Century Gothic"/>
+        </w:rPr>
+        <w:t xml:space="preserve"> con el </w:t>
+      </w:r>
+      <w:r>
+        <w:rPr>
+          <w:rFonts w:ascii="Century Gothic" w:hAnsi="Century Gothic" w:cs="Century Gothic"/>
+        </w:rPr>
+        <w:t>médico</w:t>
+      </w:r>
+      <w:r>
+        <w:rPr>
+          <w:rFonts w:ascii="Century Gothic" w:hAnsi="Century Gothic" w:cs="Century Gothic"/>
+        </w:rPr>
+        <w:t>.</w:t>
+      </w:r>
+    </w:p>
+    <w:p>
+      <w:pPr>
+        <w:pStyle w:val="Prrafodelista"/>
+        <w:numPr>
+          <w:ilvl w:val="0"/>
+          <w:numId w:val="11"/>
+        </w:numPr>
+        <w:rPr>
+          <w:rFonts w:ascii="Century Gothic" w:hAnsi="Century Gothic" w:cs="Century Gothic"/>
+        </w:rPr>
+      </w:pPr>
+      <w:r>
+        <w:rPr>
+          <w:rFonts w:ascii="Century Gothic" w:hAnsi="Century Gothic" w:cs="Century Gothic"/>
+        </w:rPr>
+        <w:t xml:space="preserve">Personal de medicina: </w:t>
+      </w:r>
+      <w:r>
+        <w:rPr>
+          <w:rFonts w:ascii="Century Gothic" w:hAnsi="Century Gothic" w:cs="Century Gothic"/>
+        </w:rPr>
+        <w:t>encargado de registra</w:t>
+      </w:r>
+      <w:r>
+        <w:rPr>
+          <w:rFonts w:ascii="Century Gothic" w:hAnsi="Century Gothic" w:cs="Century Gothic"/>
+        </w:rPr>
+        <w:t xml:space="preserve">r las consultas diarias que vayan haciendo a los pacientes, </w:t>
+      </w:r>
+      <w:r>
+        <w:rPr>
+          <w:rFonts w:ascii="Century Gothic" w:hAnsi="Century Gothic" w:cs="Century Gothic"/>
+        </w:rPr>
+        <w:t>también registrando los medicamentos correspondientes</w:t>
+      </w:r>
+      <w:r>
+        <w:rPr>
+          <w:rFonts w:ascii="Century Gothic" w:hAnsi="Century Gothic" w:cs="Century Gothic"/>
+        </w:rPr>
+        <w:t xml:space="preserve"> que serán </w:t>
+      </w:r>
+      <w:r>
+        <w:rPr>
+          <w:rFonts w:ascii="Century Gothic" w:hAnsi="Century Gothic" w:cs="Century Gothic"/>
+        </w:rPr>
+        <w:t>recetados.</w:t>
+      </w:r>
+    </w:p>
+    <w:p>
+      <w:pPr>
+        <w:pStyle w:val="Prrafodelista"/>
+        <w:numPr>
+          <w:ilvl w:val="0"/>
+          <w:numId w:val="11"/>
+        </w:numPr>
+        <w:rPr>
+          <w:rFonts w:ascii="Century Gothic" w:hAnsi="Century Gothic" w:cs="Century Gothic"/>
+        </w:rPr>
+      </w:pPr>
+      <w:r>
+        <w:rPr>
+          <w:rFonts w:ascii="Century Gothic" w:hAnsi="Century Gothic" w:cs="Century Gothic"/>
+        </w:rPr>
+        <w:t xml:space="preserve">Personal de farmacia: </w:t>
+      </w:r>
+      <w:r>
+        <w:rPr>
+          <w:rFonts w:ascii="Century Gothic" w:hAnsi="Century Gothic" w:cs="Century Gothic"/>
+        </w:rPr>
+        <w:t xml:space="preserve">será el encargado de distribuir los medicamentos a los pacientes </w:t>
+      </w:r>
+      <w:r>
+        <w:rPr>
+          <w:rFonts w:ascii="Century Gothic" w:hAnsi="Century Gothic" w:cs="Century Gothic"/>
+        </w:rPr>
+        <w:t>de acuerdo</w:t>
       </w:r>
       <w:r>
         <w:rPr>
@@ -4265,61 +4594,37 @@
         <w:rPr>
           <w:rFonts w:ascii="Century Gothic" w:hAnsi="Century Gothic" w:cs="Century Gothic"/>
         </w:rPr>
-        <w:t xml:space="preserve">un rol </w:t>
-      </w:r>
-      <w:r>
-        <w:rPr>
-          <w:rFonts w:ascii="Century Gothic" w:hAnsi="Century Gothic" w:cs="Century Gothic"/>
-        </w:rPr>
-        <w:t>específico</w:t>
-      </w:r>
-      <w:r>
-        <w:rPr>
-          <w:rFonts w:ascii="Century Gothic" w:hAnsi="Century Gothic" w:cs="Century Gothic"/>
-        </w:rPr>
-        <w:t xml:space="preserve"> (enfermero/a, medico, personal farmacia)</w:t>
-      </w:r>
-      <w:r>
-        <w:rPr>
-          <w:rFonts w:ascii="Century Gothic" w:hAnsi="Century Gothic" w:cs="Century Gothic"/>
-        </w:rPr>
-        <w:t xml:space="preserve"> y según ese rol </w:t>
-      </w:r>
-      <w:r>
-        <w:rPr>
-          <w:rFonts w:ascii="Century Gothic" w:hAnsi="Century Gothic" w:cs="Century Gothic"/>
-        </w:rPr>
-        <w:t xml:space="preserve">podrán realizar </w:t>
-      </w:r>
-      <w:r>
-        <w:rPr>
-          <w:rFonts w:ascii="Century Gothic" w:hAnsi="Century Gothic" w:cs="Century Gothic"/>
-        </w:rPr>
-        <w:t xml:space="preserve">sus actividades correspondientes </w:t>
-      </w:r>
-      <w:r>
-        <w:rPr>
-          <w:rFonts w:ascii="Century Gothic" w:hAnsi="Century Gothic" w:cs="Century Gothic"/>
-        </w:rPr>
-        <w:t xml:space="preserve">dentro del sistema, </w:t>
-      </w:r>
-      <w:r>
-        <w:rPr>
-          <w:rFonts w:ascii="Century Gothic" w:hAnsi="Century Gothic" w:cs="Century Gothic"/>
-        </w:rPr>
-        <w:t xml:space="preserve">teniendo restricciones, </w:t>
-      </w:r>
-      <w:r>
-        <w:rPr>
-          <w:rFonts w:ascii="Century Gothic" w:hAnsi="Century Gothic" w:cs="Century Gothic"/>
-        </w:rPr>
-        <w:t>esto es muy importante ya que</w:t>
-      </w:r>
-      <w:r>
-        <w:rPr>
-          <w:rFonts w:ascii="Century Gothic" w:hAnsi="Century Gothic" w:cs="Century Gothic"/>
-        </w:rPr>
-        <w:t xml:space="preserve"> ayudará a la seguridad del sistema.</w:t>
+        <w:t xml:space="preserve">con la petición del </w:t>
+      </w:r>
+      <w:r>
+        <w:rPr>
+          <w:rFonts w:ascii="Century Gothic" w:hAnsi="Century Gothic" w:cs="Century Gothic"/>
+        </w:rPr>
+        <w:t>médico</w:t>
+      </w:r>
+      <w:r>
+        <w:rPr>
+          <w:rFonts w:ascii="Century Gothic" w:hAnsi="Century Gothic" w:cs="Century Gothic"/>
+        </w:rPr>
+        <w:t>.</w:t>
+      </w:r>
+      <w:r>
+        <w:rPr>
+          <w:rFonts w:ascii="Century Gothic" w:hAnsi="Century Gothic" w:cs="Century Gothic"/>
+        </w:rPr>
+        <w:t xml:space="preserve">  </w:t>
+      </w:r>
+      <w:r>
+        <w:rPr>
+          <w:rFonts w:ascii="Century Gothic" w:hAnsi="Century Gothic" w:cs="Century Gothic"/>
+        </w:rPr>
+        <w:t xml:space="preserve"> </w:t>
+      </w:r>
+      <w:r>
+        <w:rPr>
+          <w:rFonts w:ascii="Century Gothic" w:hAnsi="Century Gothic" w:cs="Century Gothic"/>
+        </w:rPr>
+        <w:t xml:space="preserve"> </w:t>
       </w:r>
     </w:p>
     <w:p>
@@ -4337,16 +4642,9 @@
         <w:ind w:left="567"/>
         <w:rPr>
           <w:rFonts w:ascii="Century Gothic" w:hAnsi="Century Gothic" w:cs="Century Gothic"/>
-          <w:b/>
-        </w:rPr>
-      </w:pPr>
-      <w:r>
-        <w:rPr>
-          <w:rFonts w:ascii="Century Gothic" w:hAnsi="Century Gothic" w:cs="Century Gothic"/>
-          <w:b/>
-        </w:rPr>
-        <w:t>Actividades según el rol</w:t>
-      </w:r>
+          <w:highlight w:val="yellow"/>
+        </w:rPr>
+      </w:pPr>
     </w:p>
     <w:p>
       <w:pPr>
@@ -4357,78 +4655,20 @@
           <w:highlight w:val="yellow"/>
         </w:rPr>
       </w:pPr>
-    </w:p>
-    <w:p>
-      <w:pPr>
-        <w:pStyle w:val="Prrafodelista"/>
-        <w:ind w:left="567"/>
-        <w:rPr>
-          <w:rFonts w:ascii="Century Gothic" w:hAnsi="Century Gothic" w:cs="Century Gothic"/>
-        </w:rPr>
-      </w:pPr>
-    </w:p>
-    <w:p>
-      <w:pPr>
-        <w:pStyle w:val="Prrafodelista"/>
-        <w:ind w:left="567"/>
-        <w:rPr>
-          <w:rFonts w:ascii="Century Gothic" w:hAnsi="Century Gothic" w:cs="Century Gothic"/>
-        </w:rPr>
-      </w:pPr>
-    </w:p>
-    <w:p>
-      <w:pPr>
-        <w:pStyle w:val="Prrafodelista"/>
-        <w:ind w:left="567"/>
-        <w:rPr>
-          <w:rFonts w:ascii="Century Gothic" w:hAnsi="Century Gothic" w:cs="Century Gothic"/>
-        </w:rPr>
-      </w:pPr>
-    </w:p>
-    <w:p>
-      <w:pPr>
-        <w:pStyle w:val="Prrafodelista"/>
-        <w:ind w:left="567"/>
-        <w:rPr>
-          <w:rFonts w:ascii="Century Gothic" w:hAnsi="Century Gothic" w:cs="Century Gothic"/>
-        </w:rPr>
-      </w:pPr>
-    </w:p>
-    <w:p>
-      <w:pPr>
-        <w:pStyle w:val="Prrafodelista"/>
-        <w:ind w:left="567"/>
+      <w:r>
         <w:rPr>
           <w:rFonts w:ascii="Century Gothic" w:hAnsi="Century Gothic" w:cs="Century Gothic"/>
           <w:highlight w:val="yellow"/>
         </w:rPr>
-      </w:pPr>
-    </w:p>
-    <w:p>
-      <w:pPr>
-        <w:pStyle w:val="Prrafodelista"/>
-        <w:ind w:left="567"/>
+        <w:t>Implementación de una página web, esquematizando lo</w:t>
+      </w:r>
+      <w:r>
         <w:rPr>
           <w:rFonts w:ascii="Century Gothic" w:hAnsi="Century Gothic" w:cs="Century Gothic"/>
           <w:highlight w:val="yellow"/>
         </w:rPr>
-      </w:pPr>
-      <w:r>
-        <w:rPr>
-          <w:rFonts w:ascii="Century Gothic" w:hAnsi="Century Gothic" w:cs="Century Gothic"/>
-          <w:highlight w:val="yellow"/>
-        </w:rPr>
-        <w:t>Implementación de una página web, esquematizando lo</w:t>
-      </w:r>
-      <w:r>
-        <w:rPr>
-          <w:rFonts w:ascii="Century Gothic" w:hAnsi="Century Gothic" w:cs="Century Gothic"/>
-          <w:highlight w:val="yellow"/>
-        </w:rPr>
         <w:t xml:space="preserve"> que va a contener la página, deberá estar </w:t>
       </w:r>
-      <w:bookmarkStart w:id="0" w:name="_GoBack"/>
-      <w:bookmarkEnd w:id="0"/>
       <w:r>
         <w:rPr>
           <w:rFonts w:ascii="Century Gothic" w:hAnsi="Century Gothic" w:cs="Century Gothic"/>
@@ -4953,6 +5193,84 @@
           <w:szCs w:val="22"/>
         </w:rPr>
       </w:pPr>
+    </w:p>
+    <w:p>
+      <w:pPr>
+        <w:pStyle w:val="Prrafodelista"/>
+        <w:ind w:left="567"/>
+        <w:jc w:val="center"/>
+        <w:rPr>
+          <w:rFonts w:ascii="Century Gothic" w:hAnsi="Century Gothic" w:cs="Century Gothic"/>
+          <w:color w:val="FF0000"/>
+          <w:sz w:val="22"/>
+          <w:szCs w:val="22"/>
+        </w:rPr>
+      </w:pPr>
+      <w:r>
+        <w:rPr>
+          <w:rFonts w:ascii="Century Gothic" w:hAnsi="Century Gothic" w:cs="Century Gothic"/>
+          <w:noProof/>
+          <w:color w:val="FF0000"/>
+          <w:sz w:val="22"/>
+          <w:szCs w:val="22"/>
+          <w:lang w:val="es-PY" w:eastAsia="es-PY"/>
+        </w:rPr>
+        <w:drawing>
+          <wp:inline distT="0" distB="0" distL="0" distR="0">
+            <wp:extent cx="3023569" cy="1586292"/>
+            <wp:effectExtent l="0" t="0" r="5715" b="0"/>
+            <wp:docPr id="1" name="0 Imagen"/>
+            <wp:cNvGraphicFramePr>
+              <a:graphicFrameLocks xmlns:a="http://schemas.openxmlformats.org/drawingml/2006/main" noChangeAspect="1"/>
+            </wp:cNvGraphicFramePr>
+            <a:graphic xmlns:a="http://schemas.openxmlformats.org/drawingml/2006/main">
+              <a:graphicData uri="http://schemas.openxmlformats.org/drawingml/2006/picture">
+                <pic:pic xmlns:pic="http://schemas.openxmlformats.org/drawingml/2006/picture">
+                  <pic:nvPicPr>
+                    <pic:cNvPr id="0" name="3144.gif"/>
+                    <pic:cNvPicPr/>
+                  </pic:nvPicPr>
+                  <pic:blipFill>
+                    <a:blip r:embed="rId9">
+                      <a:extLst>
+                        <a:ext uri="{28A0092B-C50C-407E-A947-70E740481C1C}">
+                          <a14:useLocalDpi xmlns:a14="http://schemas.microsoft.com/office/drawing/2010/main" val="0"/>
+                        </a:ext>
+                      </a:extLst>
+                    </a:blip>
+                    <a:stretch>
+                      <a:fillRect/>
+                    </a:stretch>
+                  </pic:blipFill>
+                  <pic:spPr>
+                    <a:xfrm>
+                      <a:off x="0" y="0"/>
+                      <a:ext cx="3029630" cy="1589472"/>
+                    </a:xfrm>
+                    <a:prstGeom prst="rect">
+                      <a:avLst/>
+                    </a:prstGeom>
+                  </pic:spPr>
+                </pic:pic>
+              </a:graphicData>
+            </a:graphic>
+          </wp:inline>
+        </w:drawing>
+      </w:r>
+    </w:p>
+    <w:p>
+      <w:pPr>
+        <w:pStyle w:val="Prrafodelista"/>
+        <w:ind w:left="567"/>
+        <w:rPr>
+          <w:rFonts w:ascii="Century Gothic" w:hAnsi="Century Gothic" w:cs="Century Gothic"/>
+          <w:color w:val="FF0000"/>
+          <w:sz w:val="22"/>
+          <w:szCs w:val="22"/>
+        </w:rPr>
+      </w:pPr>
+      <w:bookmarkStart w:id="0" w:name="_GoBack"/>
+      <w:bookmarkEnd w:id="0"/>
     </w:p>
     <w:p>
       <w:pPr>
@@ -5092,6 +5410,142 @@
     <w:p>
       <w:pPr>
         <w:pStyle w:val="Prrafodelista"/>
+        <w:numPr>
+          <w:ilvl w:val="0"/>
+          <w:numId w:val="16"/>
+        </w:numPr>
+        <w:rPr>
+          <w:rFonts w:ascii="Century Gothic" w:hAnsi="Century Gothic" w:cs="Century Gothic"/>
+          <w:bCs/>
+        </w:rPr>
+      </w:pPr>
+      <w:r>
+        <w:rPr>
+          <w:rFonts w:ascii="Century Gothic" w:hAnsi="Century Gothic" w:cs="Century Gothic"/>
+          <w:bCs/>
+        </w:rPr>
+        <w:t>Registro del personal, cada uno con un rol en específico.</w:t>
+      </w:r>
+    </w:p>
+    <w:p>
+      <w:pPr>
+        <w:pStyle w:val="Prrafodelista"/>
+        <w:numPr>
+          <w:ilvl w:val="0"/>
+          <w:numId w:val="16"/>
+        </w:numPr>
+        <w:rPr>
+          <w:rFonts w:ascii="Century Gothic" w:hAnsi="Century Gothic" w:cs="Century Gothic"/>
+          <w:bCs/>
+        </w:rPr>
+      </w:pPr>
+      <w:r>
+        <w:rPr>
+          <w:rFonts w:ascii="Century Gothic" w:hAnsi="Century Gothic" w:cs="Century Gothic"/>
+          <w:bCs/>
+        </w:rPr>
+        <w:t xml:space="preserve">Registro de </w:t>
+      </w:r>
+      <w:r>
+        <w:rPr>
+          <w:rFonts w:ascii="Century Gothic" w:hAnsi="Century Gothic" w:cs="Century Gothic"/>
+          <w:bCs/>
+        </w:rPr>
+        <w:t>las citas agendadas.</w:t>
+      </w:r>
+    </w:p>
+    <w:p>
+      <w:pPr>
+        <w:pStyle w:val="Prrafodelista"/>
+        <w:numPr>
+          <w:ilvl w:val="0"/>
+          <w:numId w:val="16"/>
+        </w:numPr>
+        <w:rPr>
+          <w:rFonts w:ascii="Century Gothic" w:hAnsi="Century Gothic" w:cs="Century Gothic"/>
+          <w:bCs/>
+        </w:rPr>
+      </w:pPr>
+      <w:r>
+        <w:rPr>
+          <w:rFonts w:ascii="Century Gothic" w:hAnsi="Century Gothic" w:cs="Century Gothic"/>
+          <w:bCs/>
+        </w:rPr>
+        <w:t>Registro de pre consultas.</w:t>
+      </w:r>
+    </w:p>
+    <w:p>
+      <w:pPr>
+        <w:pStyle w:val="Prrafodelista"/>
+        <w:numPr>
+          <w:ilvl w:val="0"/>
+          <w:numId w:val="16"/>
+        </w:numPr>
+        <w:rPr>
+          <w:rFonts w:ascii="Century Gothic" w:hAnsi="Century Gothic" w:cs="Century Gothic"/>
+          <w:bCs/>
+        </w:rPr>
+      </w:pPr>
+      <w:r>
+        <w:rPr>
+          <w:rFonts w:ascii="Century Gothic" w:hAnsi="Century Gothic" w:cs="Century Gothic"/>
+          <w:bCs/>
+        </w:rPr>
+        <w:t>Registro de las consultas realizadas por los médicos.</w:t>
+      </w:r>
+    </w:p>
+    <w:p>
+      <w:pPr>
+        <w:pStyle w:val="Prrafodelista"/>
+        <w:numPr>
+          <w:ilvl w:val="0"/>
+          <w:numId w:val="16"/>
+        </w:numPr>
+        <w:rPr>
+          <w:rFonts w:ascii="Century Gothic" w:hAnsi="Century Gothic" w:cs="Century Gothic"/>
+          <w:bCs/>
+        </w:rPr>
+      </w:pPr>
+      <w:r>
+        <w:rPr>
+          <w:rFonts w:ascii="Century Gothic" w:hAnsi="Century Gothic" w:cs="Century Gothic"/>
+          <w:bCs/>
+        </w:rPr>
+        <w:t>Registro de diagnósticos realizados.</w:t>
+      </w:r>
+    </w:p>
+    <w:p>
+      <w:pPr>
+        <w:pStyle w:val="Prrafodelista"/>
+        <w:numPr>
+          <w:ilvl w:val="0"/>
+          <w:numId w:val="16"/>
+        </w:numPr>
+        <w:rPr>
+          <w:rFonts w:ascii="Century Gothic" w:hAnsi="Century Gothic" w:cs="Century Gothic"/>
+          <w:b/>
+          <w:bCs/>
+        </w:rPr>
+      </w:pPr>
+      <w:r>
+        <w:rPr>
+          <w:rFonts w:ascii="Century Gothic" w:hAnsi="Century Gothic" w:cs="Century Gothic"/>
+          <w:bCs/>
+        </w:rPr>
+        <w:t>Control del stock de medicamentos.</w:t>
+      </w:r>
+      <w:r>
+        <w:rPr>
+          <w:rFonts w:ascii="Century Gothic" w:hAnsi="Century Gothic" w:cs="Century Gothic"/>
+          <w:b/>
+          <w:bCs/>
+        </w:rPr>
+        <w:t xml:space="preserve"> </w:t>
+      </w:r>
+    </w:p>
+    <w:p>
+      <w:pPr>
+        <w:pStyle w:val="Prrafodelista"/>
         <w:ind w:left="927"/>
         <w:rPr>
           <w:rFonts w:ascii="Century Gothic" w:hAnsi="Century Gothic" w:cs="Century Gothic"/>
@@ -5141,12 +5595,29 @@
     <w:p>
       <w:pPr>
         <w:pStyle w:val="Prrafodelista"/>
-        <w:rPr>
-          <w:rFonts w:ascii="Century Gothic" w:hAnsi="Century Gothic" w:cs="Century Gothic"/>
-          <w:b/>
-          <w:bCs/>
-        </w:rPr>
-      </w:pPr>
+        <w:numPr>
+          <w:ilvl w:val="0"/>
+          <w:numId w:val="16"/>
+        </w:numPr>
+        <w:rPr>
+          <w:rFonts w:ascii="Century Gothic" w:hAnsi="Century Gothic" w:cs="Century Gothic"/>
+          <w:bCs/>
+        </w:rPr>
+      </w:pPr>
+      <w:r>
+        <w:rPr>
+          <w:rFonts w:ascii="Century Gothic" w:hAnsi="Century Gothic" w:cs="Century Gothic"/>
+          <w:bCs/>
+        </w:rPr>
+        <w:t>Facturación</w:t>
+      </w:r>
+      <w:r>
+        <w:rPr>
+          <w:rFonts w:ascii="Century Gothic" w:hAnsi="Century Gothic" w:cs="Century Gothic"/>
+          <w:bCs/>
+        </w:rPr>
+        <w:t>.</w:t>
+      </w:r>
     </w:p>
     <w:p>
       <w:pPr>
@@ -5565,47 +6036,117 @@
       <w:r>
         <w:rPr>
           <w:rFonts w:ascii="Century Gothic" w:hAnsi="Century Gothic" w:cs="Century Gothic"/>
+          <w:u w:val="single"/>
+          <w:lang w:val="es-AR"/>
+        </w:rPr>
+        <w:t>En la programación del sistema se utilizarán las siguientes herramientas:</w:t>
+      </w:r>
+    </w:p>
+    <w:p>
+      <w:pPr>
+        <w:pStyle w:val="Prrafodelista"/>
+        <w:ind w:left="360" w:firstLine="207"/>
+        <w:rPr>
+          <w:rFonts w:ascii="Century Gothic" w:hAnsi="Century Gothic" w:cs="Century Gothic"/>
           <w:highlight w:val="yellow"/>
           <w:u w:val="single"/>
           <w:lang w:val="es-AR"/>
         </w:rPr>
-        <w:t xml:space="preserve">En la programación del </w:t>
-      </w:r>
-      <w:r>
-        <w:rPr>
-          <w:rFonts w:ascii="Century Gothic" w:hAnsi="Century Gothic" w:cs="Century Gothic"/>
-          <w:highlight w:val="yellow"/>
-          <w:u w:val="single"/>
+      </w:pPr>
+    </w:p>
+    <w:p>
+      <w:pPr>
+        <w:pStyle w:val="Prrafodelista"/>
+        <w:ind w:left="360" w:firstLine="207"/>
+        <w:rPr>
+          <w:rFonts w:ascii="Century Gothic" w:hAnsi="Century Gothic" w:cs="Century Gothic"/>
+          <w:b/>
           <w:lang w:val="es-AR"/>
         </w:rPr>
-        <w:t>s</w:t>
-      </w:r>
-      <w:r>
-        <w:rPr>
-          <w:rFonts w:ascii="Century Gothic" w:hAnsi="Century Gothic" w:cs="Century Gothic"/>
-          <w:highlight w:val="yellow"/>
-          <w:u w:val="single"/>
+      </w:pPr>
+      <w:r>
+        <w:rPr>
+          <w:rFonts w:ascii="Century Gothic" w:hAnsi="Century Gothic" w:cs="Century Gothic"/>
+          <w:b/>
           <w:lang w:val="es-AR"/>
         </w:rPr>
-        <w:t>istema se utilizará</w:t>
-      </w:r>
-      <w:r>
-        <w:rPr>
-          <w:rFonts w:ascii="Century Gothic" w:hAnsi="Century Gothic" w:cs="Century Gothic"/>
-          <w:highlight w:val="yellow"/>
-          <w:u w:val="single"/>
+        <w:t>Back</w:t>
+      </w:r>
+      <w:r>
+        <w:rPr>
+          <w:rFonts w:ascii="Century Gothic" w:hAnsi="Century Gothic" w:cs="Century Gothic"/>
+          <w:b/>
           <w:lang w:val="es-AR"/>
         </w:rPr>
-        <w:t>n</w:t>
-      </w:r>
-      <w:r>
-        <w:rPr>
-          <w:rFonts w:ascii="Century Gothic" w:hAnsi="Century Gothic" w:cs="Century Gothic"/>
-          <w:highlight w:val="yellow"/>
-          <w:u w:val="single"/>
+        <w:t>-end</w:t>
+      </w:r>
+    </w:p>
+    <w:p>
+      <w:pPr>
+        <w:pStyle w:val="Prrafodelista"/>
+        <w:numPr>
+          <w:ilvl w:val="0"/>
+          <w:numId w:val="17"/>
+        </w:numPr>
+        <w:rPr>
+          <w:rFonts w:ascii="Century Gothic" w:hAnsi="Century Gothic" w:cs="Century Gothic"/>
           <w:lang w:val="es-AR"/>
         </w:rPr>
-        <w:t xml:space="preserve"> las siguientes herramientas: </w:t>
+      </w:pPr>
+      <w:r>
+        <w:rPr>
+          <w:rFonts w:ascii="Century Gothic" w:hAnsi="Century Gothic" w:cs="Century Gothic"/>
+          <w:lang w:val="es-AR"/>
+        </w:rPr>
+        <w:t xml:space="preserve">Nodejs como lenguaje de programación </w:t>
+      </w:r>
+      <w:r>
+        <w:rPr>
+          <w:rFonts w:ascii="Century Gothic" w:hAnsi="Century Gothic" w:cs="Century Gothic"/>
+          <w:lang w:val="es-AR"/>
+        </w:rPr>
+        <w:t>del lado del servidor</w:t>
+      </w:r>
+      <w:r>
+        <w:rPr>
+          <w:rFonts w:ascii="Century Gothic" w:hAnsi="Century Gothic" w:cs="Century Gothic"/>
+          <w:lang w:val="es-AR"/>
+        </w:rPr>
+        <w:t>.</w:t>
+      </w:r>
+    </w:p>
+    <w:p>
+      <w:pPr>
+        <w:pStyle w:val="Prrafodelista"/>
+        <w:numPr>
+          <w:ilvl w:val="0"/>
+          <w:numId w:val="17"/>
+        </w:numPr>
+        <w:rPr>
+          <w:rFonts w:ascii="Century Gothic" w:hAnsi="Century Gothic" w:cs="Century Gothic"/>
+          <w:lang w:val="es-AR"/>
+        </w:rPr>
+      </w:pPr>
+      <w:r>
+        <w:rPr>
+          <w:rFonts w:ascii="Century Gothic" w:hAnsi="Century Gothic" w:cs="Century Gothic"/>
+          <w:lang w:val="es-AR"/>
+        </w:rPr>
+        <w:t>My</w:t>
+      </w:r>
+      <w:r>
+        <w:rPr>
+          <w:rFonts w:ascii="Century Gothic" w:hAnsi="Century Gothic" w:cs="Century Gothic"/>
+          <w:lang w:val="es-AR"/>
+        </w:rPr>
+        <w:t>sql como motor de base de datos, para almacenar los datos.</w:t>
+      </w:r>
+      <w:r>
+        <w:rPr>
+          <w:rFonts w:ascii="Century Gothic" w:hAnsi="Century Gothic" w:cs="Century Gothic"/>
+          <w:lang w:val="es-AR"/>
+        </w:rPr>
+        <w:t xml:space="preserve"> </w:t>
       </w:r>
     </w:p>
     <w:p>
@@ -5622,11 +6163,120 @@
     <w:p>
       <w:pPr>
         <w:pStyle w:val="Prrafodelista"/>
+        <w:ind w:left="360" w:firstLine="207"/>
+        <w:rPr>
+          <w:rFonts w:ascii="Century Gothic" w:hAnsi="Century Gothic" w:cs="Century Gothic"/>
+          <w:b/>
+          <w:lang w:val="es-AR"/>
+        </w:rPr>
+      </w:pPr>
+      <w:r>
+        <w:rPr>
+          <w:rFonts w:ascii="Century Gothic" w:hAnsi="Century Gothic" w:cs="Century Gothic"/>
+          <w:b/>
+          <w:lang w:val="es-AR"/>
+        </w:rPr>
+        <w:t>Front-end</w:t>
+      </w:r>
+    </w:p>
+    <w:p>
+      <w:pPr>
+        <w:pStyle w:val="Prrafodelista"/>
         <w:numPr>
           <w:ilvl w:val="0"/>
-          <w:numId w:val="4"/>
+          <w:numId w:val="21"/>
         </w:numPr>
-        <w:ind w:left="927"/>
+        <w:rPr>
+          <w:rFonts w:ascii="Century Gothic" w:hAnsi="Century Gothic" w:cs="Century Gothic"/>
+          <w:lang w:val="es-AR"/>
+        </w:rPr>
+      </w:pPr>
+      <w:r>
+        <w:rPr>
+          <w:rFonts w:ascii="Century Gothic" w:hAnsi="Century Gothic" w:cs="Century Gothic"/>
+          <w:lang w:val="es-AR"/>
+        </w:rPr>
+        <w:t>Html5</w:t>
+      </w:r>
+      <w:r>
+        <w:rPr>
+          <w:rFonts w:ascii="Century Gothic" w:hAnsi="Century Gothic" w:cs="Century Gothic"/>
+          <w:lang w:val="es-AR"/>
+        </w:rPr>
+        <w:t xml:space="preserve"> y css3 para </w:t>
+      </w:r>
+      <w:r>
+        <w:rPr>
+          <w:rFonts w:ascii="Century Gothic" w:hAnsi="Century Gothic" w:cs="Century Gothic"/>
+          <w:lang w:val="es-AR"/>
+        </w:rPr>
+        <w:t xml:space="preserve">el diseño </w:t>
+      </w:r>
+      <w:r>
+        <w:rPr>
+          <w:rFonts w:ascii="Century Gothic" w:hAnsi="Century Gothic" w:cs="Century Gothic"/>
+          <w:lang w:val="es-AR"/>
+        </w:rPr>
+        <w:t>visual.</w:t>
+      </w:r>
+    </w:p>
+    <w:p>
+      <w:pPr>
+        <w:pStyle w:val="Prrafodelista"/>
+        <w:numPr>
+          <w:ilvl w:val="0"/>
+          <w:numId w:val="21"/>
+        </w:numPr>
+        <w:rPr>
+          <w:rFonts w:ascii="Century Gothic" w:hAnsi="Century Gothic" w:cs="Century Gothic"/>
+          <w:lang w:val="es-AR"/>
+        </w:rPr>
+      </w:pPr>
+      <w:r>
+        <w:rPr>
+          <w:rFonts w:ascii="Century Gothic" w:hAnsi="Century Gothic" w:cs="Century Gothic"/>
+          <w:lang w:val="es-AR"/>
+        </w:rPr>
+        <w:t xml:space="preserve">Reactjs y reduxjs para </w:t>
+      </w:r>
+      <w:r>
+        <w:rPr>
+          <w:rFonts w:ascii="Century Gothic" w:hAnsi="Century Gothic" w:cs="Century Gothic"/>
+          <w:lang w:val="es-AR"/>
+        </w:rPr>
+        <w:t xml:space="preserve">implementar la arquitectura </w:t>
+      </w:r>
+      <w:r>
+        <w:rPr>
+          <w:rFonts w:ascii="Century Gothic" w:hAnsi="Century Gothic" w:cs="Century Gothic"/>
+          <w:lang w:val="es-AR"/>
+        </w:rPr>
+        <w:t>del lado del cliente</w:t>
+      </w:r>
+      <w:r>
+        <w:rPr>
+          <w:rFonts w:ascii="Century Gothic" w:hAnsi="Century Gothic" w:cs="Century Gothic"/>
+          <w:lang w:val="es-AR"/>
+        </w:rPr>
+        <w:t xml:space="preserve">, y consumir los datos que vienen </w:t>
+      </w:r>
+      <w:r>
+        <w:rPr>
+          <w:rFonts w:ascii="Century Gothic" w:hAnsi="Century Gothic" w:cs="Century Gothic"/>
+          <w:lang w:val="es-AR"/>
+        </w:rPr>
+        <w:t>del servidor</w:t>
+      </w:r>
+      <w:r>
+        <w:rPr>
+          <w:rFonts w:ascii="Century Gothic" w:hAnsi="Century Gothic" w:cs="Century Gothic"/>
+          <w:lang w:val="es-AR"/>
+        </w:rPr>
+        <w:t>.</w:t>
+      </w:r>
+    </w:p>
+    <w:p>
+      <w:pPr>
         <w:jc w:val="both"/>
         <w:rPr>
           <w:rFonts w:ascii="Century Gothic" w:hAnsi="Century Gothic" w:cs="Century Gothic"/>
@@ -5634,94 +6284,6 @@
           <w:lang w:val="es-AR"/>
         </w:rPr>
       </w:pPr>
-      <w:r>
-        <w:rPr>
-          <w:rFonts w:ascii="Century Gothic" w:hAnsi="Century Gothic" w:cs="Century Gothic"/>
-          <w:highlight w:val="yellow"/>
-          <w:lang w:val="es-AR"/>
-        </w:rPr>
-        <w:t xml:space="preserve">Lenguaje de Programación Orientado a Objetos, </w:t>
-      </w:r>
-      <w:r>
-        <w:rPr>
-          <w:rFonts w:ascii="Century Gothic" w:hAnsi="Century Gothic" w:cs="Century Gothic"/>
-          <w:b/>
-          <w:bCs/>
-          <w:highlight w:val="yellow"/>
-          <w:lang w:val="es-AR"/>
-        </w:rPr>
-        <w:t>JAVA</w:t>
-      </w:r>
-      <w:r>
-        <w:rPr>
-          <w:rStyle w:val="Refdenotaalpie"/>
-          <w:rFonts w:ascii="Century Gothic" w:hAnsi="Century Gothic" w:cs="Century Gothic"/>
-          <w:highlight w:val="yellow"/>
-          <w:lang w:val="es-AR"/>
-        </w:rPr>
-        <w:footnoteReference w:id="1"/>
-      </w:r>
-      <w:r>
-        <w:rPr>
-          <w:rFonts w:ascii="Century Gothic" w:hAnsi="Century Gothic" w:cs="Century Gothic"/>
-          <w:highlight w:val="yellow"/>
-          <w:lang w:val="es-AR"/>
-        </w:rPr>
-        <w:t>, a fin de asegurar la interoperabilidad entre plataformas (Sistema Operativo Windows y Linux) y programas.</w:t>
-      </w:r>
-    </w:p>
-    <w:p>
-      <w:pPr>
-        <w:pStyle w:val="Prrafodelista"/>
-        <w:ind w:left="1287"/>
-        <w:jc w:val="both"/>
-        <w:rPr>
-          <w:rFonts w:ascii="Century Gothic" w:hAnsi="Century Gothic" w:cs="Century Gothic"/>
-          <w:highlight w:val="yellow"/>
-          <w:lang w:val="es-AR"/>
-        </w:rPr>
-      </w:pPr>
-    </w:p>
-    <w:p>
-      <w:pPr>
-        <w:pStyle w:val="Prrafodelista"/>
-        <w:numPr>
-          <w:ilvl w:val="0"/>
-          <w:numId w:val="4"/>
-        </w:numPr>
-        <w:ind w:left="927"/>
-        <w:jc w:val="both"/>
-        <w:rPr>
-          <w:rFonts w:ascii="Century Gothic" w:hAnsi="Century Gothic" w:cs="Century Gothic"/>
-          <w:highlight w:val="yellow"/>
-          <w:lang w:val="es-AR"/>
-        </w:rPr>
-      </w:pPr>
-      <w:r>
-        <w:rPr>
-          <w:rFonts w:ascii="Century Gothic" w:hAnsi="Century Gothic" w:cs="Century Gothic"/>
-          <w:highlight w:val="yellow"/>
-          <w:lang w:val="es-AR"/>
-        </w:rPr>
-        <w:t>Motor de Base de Datos MySQL</w:t>
-      </w:r>
-      <w:r>
-        <w:rPr>
-          <w:rStyle w:val="Refdenotaalpie"/>
-          <w:rFonts w:ascii="Century Gothic" w:hAnsi="Century Gothic" w:cs="Century Gothic"/>
-          <w:highlight w:val="yellow"/>
-          <w:lang w:val="es-AR"/>
-        </w:rPr>
-        <w:footnoteReference w:id="2"/>
-      </w:r>
-      <w:r>
-        <w:rPr>
-          <w:rFonts w:ascii="Century Gothic" w:hAnsi="Century Gothic" w:cs="Century Gothic"/>
-          <w:highlight w:val="yellow"/>
-          <w:lang w:val="es-AR"/>
-        </w:rPr>
-        <w:t>, para almacenamiento de los datos.</w:t>
-      </w:r>
     </w:p>
     <w:p>
       <w:pPr>
@@ -5764,7 +6326,7 @@
       </w:r>
     </w:p>
     <w:sectPr>
-      <w:footerReference w:type="default" r:id="rId9"/>
+      <w:footerReference w:type="default" r:id="rId10"/>
       <w:pgSz w:w="11906" w:h="16838" w:code="9"/>
       <w:pgMar w:top="1417" w:right="1080" w:bottom="1417" w:left="1080" w:header="708" w:footer="708" w:gutter="0"/>
       <w:cols w:space="708"/>
@@ -5864,81 +6426,98 @@
       </w:r>
     </w:p>
   </w:footnote>
-  <w:footnote w:id="1">
-    <w:p>
-      <w:pPr>
-        <w:pStyle w:val="Textonotapie"/>
-        <w:rPr>
-          <w:highlight w:val="yellow"/>
-          <w:lang w:val="es-PY"/>
-        </w:rPr>
-      </w:pPr>
-      <w:r>
-        <w:rPr>
-          <w:rStyle w:val="Refdenotaalpie"/>
-          <w:highlight w:val="yellow"/>
-        </w:rPr>
-        <w:footnoteRef/>
-      </w:r>
-      <w:r>
-        <w:rPr>
-          <w:highlight w:val="yellow"/>
-          <w:lang w:val="es-PY"/>
-        </w:rPr>
-        <w:t xml:space="preserve"> Java. </w:t>
-      </w:r>
-      <w:hyperlink r:id="rId1" w:history="1">
-        <w:r>
-          <w:rPr>
-            <w:rStyle w:val="Hipervnculo"/>
-            <w:highlight w:val="yellow"/>
-            <w:lang w:val="es-PY"/>
-          </w:rPr>
-          <w:t>http://www.oracle.com/lad/technologies/java/overview/index.html</w:t>
-        </w:r>
-      </w:hyperlink>
-    </w:p>
-  </w:footnote>
-  <w:footnote w:id="2">
-    <w:p>
-      <w:pPr>
-        <w:pStyle w:val="Textonotapie"/>
-      </w:pPr>
-      <w:r>
-        <w:rPr>
-          <w:rStyle w:val="Refdenotaalpie"/>
-          <w:highlight w:val="yellow"/>
-        </w:rPr>
-        <w:footnoteRef/>
-      </w:r>
-      <w:r>
-        <w:rPr>
-          <w:highlight w:val="yellow"/>
-        </w:rPr>
-        <w:t xml:space="preserve"> MySQL. </w:t>
-      </w:r>
-      <w:hyperlink r:id="rId2" w:history="1">
-        <w:r>
-          <w:rPr>
-            <w:rStyle w:val="Hipervnculo"/>
-            <w:highlight w:val="yellow"/>
-          </w:rPr>
-          <w:t>http://www.mysql.com/</w:t>
-        </w:r>
-      </w:hyperlink>
-    </w:p>
-    <w:p>
-      <w:pPr>
-        <w:pStyle w:val="Textonotapie"/>
-      </w:pPr>
-    </w:p>
-  </w:footnote>
 </w:footnotes>
 </file>
 
 <file path=word/numbering.xml><?xml version="1.0" encoding="utf-8"?>
 <w:numbering xmlns:wpc="http://schemas.microsoft.com/office/word/2010/wordprocessingCanvas" xmlns:mc="http://schemas.openxmlformats.org/markup-compatibility/2006" xmlns:o="urn:schemas-microsoft-com:office:office" xmlns:r="http://schemas.openxmlformats.org/officeDocument/2006/relationships" xmlns:m="http://schemas.openxmlformats.org/officeDocument/2006/math" xmlns:v="urn:schemas-microsoft-com:vml" xmlns:wp14="http://schemas.microsoft.com/office/word/2010/wordprocessingDrawing" xmlns:wp="http://schemas.openxmlformats.org/drawingml/2006/wordprocessingDrawing" xmlns:w10="urn:schemas-microsoft-com:office:word" xmlns:w="http://schemas.openxmlformats.org/wordprocessingml/2006/main" xmlns:w14="http://schemas.microsoft.com/office/word/2010/wordml" xmlns:wpg="http://schemas.microsoft.com/office/word/2010/wordprocessingGroup" xmlns:wpi="http://schemas.microsoft.com/office/word/2010/wordprocessingInk" xmlns:wne="http://schemas.microsoft.com/office/word/2006/wordml" xmlns:wps="http://schemas.microsoft.com/office/word/2010/wordprocessingShape" mc:Ignorable="w14 wp14">
   <w:abstractNum w:abstractNumId="0">
+    <w:nsid w:val="0CFC5BCD"/>
+    <w:multiLevelType w:val="hybridMultilevel"/>
+    <w:tmpl w:val="1F22C17A"/>
+    <w:lvl w:ilvl="0" w:tplc="3C0A000F">
+      <w:start w:val="1"/>
+      <w:numFmt w:val="decimal"/>
+      <w:lvlText w:val="%1."/>
+      <w:lvlJc w:val="left"/>
+      <w:pPr>
+        <w:ind w:left="1647" w:hanging="360"/>
+      </w:pPr>
+    </w:lvl>
+    <w:lvl w:ilvl="1" w:tplc="3C0A0019" w:tentative="1">
+      <w:start w:val="1"/>
+      <w:numFmt w:val="lowerLetter"/>
+      <w:lvlText w:val="%2."/>
+      <w:lvlJc w:val="left"/>
+      <w:pPr>
+        <w:ind w:left="2367" w:hanging="360"/>
+      </w:pPr>
+    </w:lvl>
+    <w:lvl w:ilvl="2" w:tplc="3C0A001B" w:tentative="1">
+      <w:start w:val="1"/>
+      <w:numFmt w:val="lowerRoman"/>
+      <w:lvlText w:val="%3."/>
+      <w:lvlJc w:val="right"/>
+      <w:pPr>
+        <w:ind w:left="3087" w:hanging="180"/>
+      </w:pPr>
+    </w:lvl>
+    <w:lvl w:ilvl="3" w:tplc="3C0A000F" w:tentative="1">
+      <w:start w:val="1"/>
+      <w:numFmt w:val="decimal"/>
+      <w:lvlText w:val="%4."/>
+      <w:lvlJc w:val="left"/>
+      <w:pPr>
+        <w:ind w:left="3807" w:hanging="360"/>
+      </w:pPr>
+    </w:lvl>
+    <w:lvl w:ilvl="4" w:tplc="3C0A0019" w:tentative="1">
+      <w:start w:val="1"/>
+      <w:numFmt w:val="lowerLetter"/>
+      <w:lvlText w:val="%5."/>
+      <w:lvlJc w:val="left"/>
+      <w:pPr>
+        <w:ind w:left="4527" w:hanging="360"/>
+      </w:pPr>
+    </w:lvl>
+    <w:lvl w:ilvl="5" w:tplc="3C0A001B" w:tentative="1">
+      <w:start w:val="1"/>
+      <w:numFmt w:val="lowerRoman"/>
+      <w:lvlText w:val="%6."/>
+      <w:lvlJc w:val="right"/>
+      <w:pPr>
+        <w:ind w:left="5247" w:hanging="180"/>
+      </w:pPr>
+    </w:lvl>
+    <w:lvl w:ilvl="6" w:tplc="3C0A000F" w:tentative="1">
+      <w:start w:val="1"/>
+      <w:numFmt w:val="decimal"/>
+      <w:lvlText w:val="%7."/>
+      <w:lvlJc w:val="left"/>
+      <w:pPr>
+        <w:ind w:left="5967" w:hanging="360"/>
+      </w:pPr>
+    </w:lvl>
+    <w:lvl w:ilvl="7" w:tplc="3C0A0019" w:tentative="1">
+      <w:start w:val="1"/>
+      <w:numFmt w:val="lowerLetter"/>
+      <w:lvlText w:val="%8."/>
+      <w:lvlJc w:val="left"/>
+      <w:pPr>
+        <w:ind w:left="6687" w:hanging="360"/>
+      </w:pPr>
+    </w:lvl>
+    <w:lvl w:ilvl="8" w:tplc="3C0A001B" w:tentative="1">
+      <w:start w:val="1"/>
+      <w:numFmt w:val="lowerRoman"/>
+      <w:lvlText w:val="%9."/>
+      <w:lvlJc w:val="right"/>
+      <w:pPr>
+        <w:ind w:left="7407" w:hanging="180"/>
+      </w:pPr>
+    </w:lvl>
+  </w:abstractNum>
+  <w:abstractNum w:abstractNumId="1">
     <w:nsid w:val="15ED4D00"/>
     <w:multiLevelType w:val="hybridMultilevel"/>
     <w:tmpl w:val="BC58F906"/>
@@ -6035,7 +6614,120 @@
       </w:pPr>
     </w:lvl>
   </w:abstractNum>
-  <w:abstractNum w:abstractNumId="1">
+  <w:abstractNum w:abstractNumId="2">
+    <w:nsid w:val="16FB47ED"/>
+    <w:multiLevelType w:val="hybridMultilevel"/>
+    <w:tmpl w:val="0214FCCC"/>
+    <w:lvl w:ilvl="0" w:tplc="3C0A0001">
+      <w:start w:val="1"/>
+      <w:numFmt w:val="bullet"/>
+      <w:lvlText w:val=""/>
+      <w:lvlJc w:val="left"/>
+      <w:pPr>
+        <w:ind w:left="1287" w:hanging="360"/>
+      </w:pPr>
+      <w:rPr>
+        <w:rFonts w:ascii="Symbol" w:hAnsi="Symbol" w:hint="default"/>
+      </w:rPr>
+    </w:lvl>
+    <w:lvl w:ilvl="1" w:tplc="3C0A0003" w:tentative="1">
+      <w:start w:val="1"/>
+      <w:numFmt w:val="bullet"/>
+      <w:lvlText w:val="o"/>
+      <w:lvlJc w:val="left"/>
+      <w:pPr>
+        <w:ind w:left="2007" w:hanging="360"/>
+      </w:pPr>
+      <w:rPr>
+        <w:rFonts w:ascii="Courier New" w:hAnsi="Courier New" w:cs="Courier New" w:hint="default"/>
+      </w:rPr>
+    </w:lvl>
+    <w:lvl w:ilvl="2" w:tplc="3C0A0005" w:tentative="1">
+      <w:start w:val="1"/>
+      <w:numFmt w:val="bullet"/>
+      <w:lvlText w:val=""/>
+      <w:lvlJc w:val="left"/>
+      <w:pPr>
+        <w:ind w:left="2727" w:hanging="360"/>
+      </w:pPr>
+      <w:rPr>
+        <w:rFonts w:ascii="Wingdings" w:hAnsi="Wingdings" w:hint="default"/>
+      </w:rPr>
+    </w:lvl>
+    <w:lvl w:ilvl="3" w:tplc="3C0A0001" w:tentative="1">
+      <w:start w:val="1"/>
+      <w:numFmt w:val="bullet"/>
+      <w:lvlText w:val=""/>
+      <w:lvlJc w:val="left"/>
+      <w:pPr>
+        <w:ind w:left="3447" w:hanging="360"/>
+      </w:pPr>
+      <w:rPr>
+        <w:rFonts w:ascii="Symbol" w:hAnsi="Symbol" w:hint="default"/>
+      </w:rPr>
+    </w:lvl>
+    <w:lvl w:ilvl="4" w:tplc="3C0A0003" w:tentative="1">
+      <w:start w:val="1"/>
+      <w:numFmt w:val="bullet"/>
+      <w:lvlText w:val="o"/>
+      <w:lvlJc w:val="left"/>
+      <w:pPr>
+        <w:ind w:left="4167" w:hanging="360"/>
+      </w:pPr>
+      <w:rPr>
+        <w:rFonts w:ascii="Courier New" w:hAnsi="Courier New" w:cs="Courier New" w:hint="default"/>
+      </w:rPr>
+    </w:lvl>
+    <w:lvl w:ilvl="5" w:tplc="3C0A0005" w:tentative="1">
+      <w:start w:val="1"/>
+      <w:numFmt w:val="bullet"/>
+      <w:lvlText w:val=""/>
+      <w:lvlJc w:val="left"/>
+      <w:pPr>
+        <w:ind w:left="4887" w:hanging="360"/>
+      </w:pPr>
+      <w:rPr>
+        <w:rFonts w:ascii="Wingdings" w:hAnsi="Wingdings" w:hint="default"/>
+      </w:rPr>
+    </w:lvl>
+    <w:lvl w:ilvl="6" w:tplc="3C0A0001" w:tentative="1">
+      <w:start w:val="1"/>
+      <w:numFmt w:val="bullet"/>
+      <w:lvlText w:val=""/>
+      <w:lvlJc w:val="left"/>
+      <w:pPr>
+        <w:ind w:left="5607" w:hanging="360"/>
+      </w:pPr>
+      <w:rPr>
+        <w:rFonts w:ascii="Symbol" w:hAnsi="Symbol" w:hint="default"/>
+      </w:rPr>
+    </w:lvl>
+    <w:lvl w:ilvl="7" w:tplc="3C0A0003" w:tentative="1">
+      <w:start w:val="1"/>
+      <w:numFmt w:val="bullet"/>
+      <w:lvlText w:val="o"/>
+      <w:lvlJc w:val="left"/>
+      <w:pPr>
+        <w:ind w:left="6327" w:hanging="360"/>
+      </w:pPr>
+      <w:rPr>
+        <w:rFonts w:ascii="Courier New" w:hAnsi="Courier New" w:cs="Courier New" w:hint="default"/>
+      </w:rPr>
+    </w:lvl>
+    <w:lvl w:ilvl="8" w:tplc="3C0A0005" w:tentative="1">
+      <w:start w:val="1"/>
+      <w:numFmt w:val="bullet"/>
+      <w:lvlText w:val=""/>
+      <w:lvlJc w:val="left"/>
+      <w:pPr>
+        <w:ind w:left="7047" w:hanging="360"/>
+      </w:pPr>
+      <w:rPr>
+        <w:rFonts w:ascii="Wingdings" w:hAnsi="Wingdings" w:hint="default"/>
+      </w:rPr>
+    </w:lvl>
+  </w:abstractNum>
+  <w:abstractNum w:abstractNumId="3">
     <w:nsid w:val="1BF258A1"/>
     <w:multiLevelType w:val="hybridMultilevel"/>
     <w:tmpl w:val="9CD8B060"/>
@@ -6148,7 +6840,206 @@
       </w:rPr>
     </w:lvl>
   </w:abstractNum>
-  <w:abstractNum w:abstractNumId="2">
+  <w:abstractNum w:abstractNumId="4">
+    <w:nsid w:val="1FA24FA0"/>
+    <w:multiLevelType w:val="hybridMultilevel"/>
+    <w:tmpl w:val="CE40F0CC"/>
+    <w:lvl w:ilvl="0" w:tplc="3C0A000F">
+      <w:start w:val="1"/>
+      <w:numFmt w:val="decimal"/>
+      <w:lvlText w:val="%1."/>
+      <w:lvlJc w:val="left"/>
+      <w:pPr>
+        <w:ind w:left="1440" w:hanging="360"/>
+      </w:pPr>
+    </w:lvl>
+    <w:lvl w:ilvl="1" w:tplc="3C0A0019" w:tentative="1">
+      <w:start w:val="1"/>
+      <w:numFmt w:val="lowerLetter"/>
+      <w:lvlText w:val="%2."/>
+      <w:lvlJc w:val="left"/>
+      <w:pPr>
+        <w:ind w:left="2160" w:hanging="360"/>
+      </w:pPr>
+    </w:lvl>
+    <w:lvl w:ilvl="2" w:tplc="3C0A001B" w:tentative="1">
+      <w:start w:val="1"/>
+      <w:numFmt w:val="lowerRoman"/>
+      <w:lvlText w:val="%3."/>
+      <w:lvlJc w:val="right"/>
+      <w:pPr>
+        <w:ind w:left="2880" w:hanging="180"/>
+      </w:pPr>
+    </w:lvl>
+    <w:lvl w:ilvl="3" w:tplc="3C0A000F" w:tentative="1">
+      <w:start w:val="1"/>
+      <w:numFmt w:val="decimal"/>
+      <w:lvlText w:val="%4."/>
+      <w:lvlJc w:val="left"/>
+      <w:pPr>
+        <w:ind w:left="3600" w:hanging="360"/>
+      </w:pPr>
+    </w:lvl>
+    <w:lvl w:ilvl="4" w:tplc="3C0A0019" w:tentative="1">
+      <w:start w:val="1"/>
+      <w:numFmt w:val="lowerLetter"/>
+      <w:lvlText w:val="%5."/>
+      <w:lvlJc w:val="left"/>
+      <w:pPr>
+        <w:ind w:left="4320" w:hanging="360"/>
+      </w:pPr>
+    </w:lvl>
+    <w:lvl w:ilvl="5" w:tplc="3C0A001B" w:tentative="1">
+      <w:start w:val="1"/>
+      <w:numFmt w:val="lowerRoman"/>
+      <w:lvlText w:val="%6."/>
+      <w:lvlJc w:val="right"/>
+      <w:pPr>
+        <w:ind w:left="5040" w:hanging="180"/>
+      </w:pPr>
+    </w:lvl>
+    <w:lvl w:ilvl="6" w:tplc="3C0A000F" w:tentative="1">
+      <w:start w:val="1"/>
+      <w:numFmt w:val="decimal"/>
+      <w:lvlText w:val="%7."/>
+      <w:lvlJc w:val="left"/>
+      <w:pPr>
+        <w:ind w:left="5760" w:hanging="360"/>
+      </w:pPr>
+    </w:lvl>
+    <w:lvl w:ilvl="7" w:tplc="3C0A0019" w:tentative="1">
+      <w:start w:val="1"/>
+      <w:numFmt w:val="lowerLetter"/>
+      <w:lvlText w:val="%8."/>
+      <w:lvlJc w:val="left"/>
+      <w:pPr>
+        <w:ind w:left="6480" w:hanging="360"/>
+      </w:pPr>
+    </w:lvl>
+    <w:lvl w:ilvl="8" w:tplc="3C0A001B" w:tentative="1">
+      <w:start w:val="1"/>
+      <w:numFmt w:val="lowerRoman"/>
+      <w:lvlText w:val="%9."/>
+      <w:lvlJc w:val="right"/>
+      <w:pPr>
+        <w:ind w:left="7200" w:hanging="180"/>
+      </w:pPr>
+    </w:lvl>
+  </w:abstractNum>
+  <w:abstractNum w:abstractNumId="5">
+    <w:nsid w:val="20DF4066"/>
+    <w:multiLevelType w:val="hybridMultilevel"/>
+    <w:tmpl w:val="72ACB316"/>
+    <w:lvl w:ilvl="0" w:tplc="3C0A0001">
+      <w:start w:val="1"/>
+      <w:numFmt w:val="bullet"/>
+      <w:lvlText w:val=""/>
+      <w:lvlJc w:val="left"/>
+      <w:pPr>
+        <w:ind w:left="720" w:hanging="360"/>
+      </w:pPr>
+      <w:rPr>
+        <w:rFonts w:ascii="Symbol" w:hAnsi="Symbol" w:hint="default"/>
+      </w:rPr>
+    </w:lvl>
+    <w:lvl w:ilvl="1" w:tplc="3C0A0003" w:tentative="1">
+      <w:start w:val="1"/>
+      <w:numFmt w:val="bullet"/>
+      <w:lvlText w:val="o"/>
+      <w:lvlJc w:val="left"/>
+      <w:pPr>
+        <w:ind w:left="1440" w:hanging="360"/>
+      </w:pPr>
+      <w:rPr>
+        <w:rFonts w:ascii="Courier New" w:hAnsi="Courier New" w:cs="Courier New" w:hint="default"/>
+      </w:rPr>
+    </w:lvl>
+    <w:lvl w:ilvl="2" w:tplc="3C0A0005" w:tentative="1">
+      <w:start w:val="1"/>
+      <w:numFmt w:val="bullet"/>
+      <w:lvlText w:val=""/>
+      <w:lvlJc w:val="left"/>
+      <w:pPr>
+        <w:ind w:left="2160" w:hanging="360"/>
+      </w:pPr>
+      <w:rPr>
+        <w:rFonts w:ascii="Wingdings" w:hAnsi="Wingdings" w:hint="default"/>
+      </w:rPr>
+    </w:lvl>
+    <w:lvl w:ilvl="3" w:tplc="3C0A0001" w:tentative="1">
+      <w:start w:val="1"/>
+      <w:numFmt w:val="bullet"/>
+      <w:lvlText w:val=""/>
+      <w:lvlJc w:val="left"/>
+      <w:pPr>
+        <w:ind w:left="2880" w:hanging="360"/>
+      </w:pPr>
+      <w:rPr>
+        <w:rFonts w:ascii="Symbol" w:hAnsi="Symbol" w:hint="default"/>
+      </w:rPr>
+    </w:lvl>
+    <w:lvl w:ilvl="4" w:tplc="3C0A0003" w:tentative="1">
+      <w:start w:val="1"/>
+      <w:numFmt w:val="bullet"/>
+      <w:lvlText w:val="o"/>
+      <w:lvlJc w:val="left"/>
+      <w:pPr>
+        <w:ind w:left="3600" w:hanging="360"/>
+      </w:pPr>
+      <w:rPr>
+        <w:rFonts w:ascii="Courier New" w:hAnsi="Courier New" w:cs="Courier New" w:hint="default"/>
+      </w:rPr>
+    </w:lvl>
+    <w:lvl w:ilvl="5" w:tplc="3C0A0005" w:tentative="1">
+      <w:start w:val="1"/>
+      <w:numFmt w:val="bullet"/>
+      <w:lvlText w:val=""/>
+      <w:lvlJc w:val="left"/>
+      <w:pPr>
+        <w:ind w:left="4320" w:hanging="360"/>
+      </w:pPr>
+      <w:rPr>
+        <w:rFonts w:ascii="Wingdings" w:hAnsi="Wingdings" w:hint="default"/>
+      </w:rPr>
+    </w:lvl>
+    <w:lvl w:ilvl="6" w:tplc="3C0A0001" w:tentative="1">
+      <w:start w:val="1"/>
+      <w:numFmt w:val="bullet"/>
+      <w:lvlText w:val=""/>
+      <w:lvlJc w:val="left"/>
+      <w:pPr>
+        <w:ind w:left="5040" w:hanging="360"/>
+      </w:pPr>
+      <w:rPr>
+        <w:rFonts w:ascii="Symbol" w:hAnsi="Symbol" w:hint="default"/>
+      </w:rPr>
+    </w:lvl>
+    <w:lvl w:ilvl="7" w:tplc="3C0A0003" w:tentative="1">
+      <w:start w:val="1"/>
+      <w:numFmt w:val="bullet"/>
+      <w:lvlText w:val="o"/>
+      <w:lvlJc w:val="left"/>
+      <w:pPr>
+        <w:ind w:left="5760" w:hanging="360"/>
+      </w:pPr>
+      <w:rPr>
+        <w:rFonts w:ascii="Courier New" w:hAnsi="Courier New" w:cs="Courier New" w:hint="default"/>
+      </w:rPr>
+    </w:lvl>
+    <w:lvl w:ilvl="8" w:tplc="3C0A0005" w:tentative="1">
+      <w:start w:val="1"/>
+      <w:numFmt w:val="bullet"/>
+      <w:lvlText w:val=""/>
+      <w:lvlJc w:val="left"/>
+      <w:pPr>
+        <w:ind w:left="6480" w:hanging="360"/>
+      </w:pPr>
+      <w:rPr>
+        <w:rFonts w:ascii="Wingdings" w:hAnsi="Wingdings" w:hint="default"/>
+      </w:rPr>
+    </w:lvl>
+  </w:abstractNum>
+  <w:abstractNum w:abstractNumId="6">
     <w:nsid w:val="21C24D64"/>
     <w:multiLevelType w:val="hybridMultilevel"/>
     <w:tmpl w:val="5EF2F2EA"/>
@@ -6261,7 +7152,7 @@
       </w:rPr>
     </w:lvl>
   </w:abstractNum>
-  <w:abstractNum w:abstractNumId="3">
+  <w:abstractNum w:abstractNumId="7">
     <w:nsid w:val="22635656"/>
     <w:multiLevelType w:val="hybridMultilevel"/>
     <w:tmpl w:val="F4A03520"/>
@@ -6374,7 +7265,205 @@
       </w:rPr>
     </w:lvl>
   </w:abstractNum>
-  <w:abstractNum w:abstractNumId="4">
+  <w:abstractNum w:abstractNumId="8">
+    <w:nsid w:val="312817F3"/>
+    <w:multiLevelType w:val="hybridMultilevel"/>
+    <w:tmpl w:val="04D244F6"/>
+    <w:lvl w:ilvl="0" w:tplc="3C0A000F">
+      <w:start w:val="1"/>
+      <w:numFmt w:val="decimal"/>
+      <w:lvlText w:val="%1."/>
+      <w:lvlJc w:val="left"/>
+      <w:pPr>
+        <w:ind w:left="1647" w:hanging="360"/>
+      </w:pPr>
+    </w:lvl>
+    <w:lvl w:ilvl="1" w:tplc="3C0A0019" w:tentative="1">
+      <w:start w:val="1"/>
+      <w:numFmt w:val="lowerLetter"/>
+      <w:lvlText w:val="%2."/>
+      <w:lvlJc w:val="left"/>
+      <w:pPr>
+        <w:ind w:left="2367" w:hanging="360"/>
+      </w:pPr>
+    </w:lvl>
+    <w:lvl w:ilvl="2" w:tplc="3C0A001B" w:tentative="1">
+      <w:start w:val="1"/>
+      <w:numFmt w:val="lowerRoman"/>
+      <w:lvlText w:val="%3."/>
+      <w:lvlJc w:val="right"/>
+      <w:pPr>
+        <w:ind w:left="3087" w:hanging="180"/>
+      </w:pPr>
+    </w:lvl>
+    <w:lvl w:ilvl="3" w:tplc="3C0A000F" w:tentative="1">
+      <w:start w:val="1"/>
+      <w:numFmt w:val="decimal"/>
+      <w:lvlText w:val="%4."/>
+      <w:lvlJc w:val="left"/>
+      <w:pPr>
+        <w:ind w:left="3807" w:hanging="360"/>
+      </w:pPr>
+    </w:lvl>
+    <w:lvl w:ilvl="4" w:tplc="3C0A0019" w:tentative="1">
+      <w:start w:val="1"/>
+      <w:numFmt w:val="lowerLetter"/>
+      <w:lvlText w:val="%5."/>
+      <w:lvlJc w:val="left"/>
+      <w:pPr>
+        <w:ind w:left="4527" w:hanging="360"/>
+      </w:pPr>
+    </w:lvl>
+    <w:lvl w:ilvl="5" w:tplc="3C0A001B" w:tentative="1">
+      <w:start w:val="1"/>
+      <w:numFmt w:val="lowerRoman"/>
+      <w:lvlText w:val="%6."/>
+      <w:lvlJc w:val="right"/>
+      <w:pPr>
+        <w:ind w:left="5247" w:hanging="180"/>
+      </w:pPr>
+    </w:lvl>
+    <w:lvl w:ilvl="6" w:tplc="3C0A000F" w:tentative="1">
+      <w:start w:val="1"/>
+      <w:numFmt w:val="decimal"/>
+      <w:lvlText w:val="%7."/>
+      <w:lvlJc w:val="left"/>
+      <w:pPr>
+        <w:ind w:left="5967" w:hanging="360"/>
+      </w:pPr>
+    </w:lvl>
+    <w:lvl w:ilvl="7" w:tplc="3C0A0019" w:tentative="1">
+      <w:start w:val="1"/>
+      <w:numFmt w:val="lowerLetter"/>
+      <w:lvlText w:val="%8."/>
+      <w:lvlJc w:val="left"/>
+      <w:pPr>
+        <w:ind w:left="6687" w:hanging="360"/>
+      </w:pPr>
+    </w:lvl>
+    <w:lvl w:ilvl="8" w:tplc="3C0A001B" w:tentative="1">
+      <w:start w:val="1"/>
+      <w:numFmt w:val="lowerRoman"/>
+      <w:lvlText w:val="%9."/>
+      <w:lvlJc w:val="right"/>
+      <w:pPr>
+        <w:ind w:left="7407" w:hanging="180"/>
+      </w:pPr>
+    </w:lvl>
+  </w:abstractNum>
+  <w:abstractNum w:abstractNumId="9">
+    <w:nsid w:val="31530C8E"/>
+    <w:multiLevelType w:val="hybridMultilevel"/>
+    <w:tmpl w:val="C0C495C0"/>
+    <w:lvl w:ilvl="0" w:tplc="BDD4E0E8">
+      <w:numFmt w:val="bullet"/>
+      <w:lvlText w:val="-"/>
+      <w:lvlJc w:val="left"/>
+      <w:pPr>
+        <w:ind w:left="1068" w:hanging="360"/>
+      </w:pPr>
+      <w:rPr>
+        <w:rFonts w:ascii="Century Gothic" w:eastAsia="Times New Roman" w:hAnsi="Century Gothic" w:cs="Century Gothic" w:hint="default"/>
+      </w:rPr>
+    </w:lvl>
+    <w:lvl w:ilvl="1" w:tplc="3C0A0003" w:tentative="1">
+      <w:start w:val="1"/>
+      <w:numFmt w:val="bullet"/>
+      <w:lvlText w:val="o"/>
+      <w:lvlJc w:val="left"/>
+      <w:pPr>
+        <w:ind w:left="1788" w:hanging="360"/>
+      </w:pPr>
+      <w:rPr>
+        <w:rFonts w:ascii="Courier New" w:hAnsi="Courier New" w:cs="Courier New" w:hint="default"/>
+      </w:rPr>
+    </w:lvl>
+    <w:lvl w:ilvl="2" w:tplc="3C0A0005" w:tentative="1">
+      <w:start w:val="1"/>
+      <w:numFmt w:val="bullet"/>
+      <w:lvlText w:val=""/>
+      <w:lvlJc w:val="left"/>
+      <w:pPr>
+        <w:ind w:left="2508" w:hanging="360"/>
+      </w:pPr>
+      <w:rPr>
+        <w:rFonts w:ascii="Wingdings" w:hAnsi="Wingdings" w:hint="default"/>
+      </w:rPr>
+    </w:lvl>
+    <w:lvl w:ilvl="3" w:tplc="3C0A0001" w:tentative="1">
+      <w:start w:val="1"/>
+      <w:numFmt w:val="bullet"/>
+      <w:lvlText w:val=""/>
+      <w:lvlJc w:val="left"/>
+      <w:pPr>
+        <w:ind w:left="3228" w:hanging="360"/>
+      </w:pPr>
+      <w:rPr>
+        <w:rFonts w:ascii="Symbol" w:hAnsi="Symbol" w:hint="default"/>
+      </w:rPr>
+    </w:lvl>
+    <w:lvl w:ilvl="4" w:tplc="3C0A0003" w:tentative="1">
+      <w:start w:val="1"/>
+      <w:numFmt w:val="bullet"/>
+      <w:lvlText w:val="o"/>
+      <w:lvlJc w:val="left"/>
+      <w:pPr>
+        <w:ind w:left="3948" w:hanging="360"/>
+      </w:pPr>
+      <w:rPr>
+        <w:rFonts w:ascii="Courier New" w:hAnsi="Courier New" w:cs="Courier New" w:hint="default"/>
+      </w:rPr>
+    </w:lvl>
+    <w:lvl w:ilvl="5" w:tplc="3C0A0005" w:tentative="1">
+      <w:start w:val="1"/>
+      <w:numFmt w:val="bullet"/>
+      <w:lvlText w:val=""/>
+      <w:lvlJc w:val="left"/>
+      <w:pPr>
+        <w:ind w:left="4668" w:hanging="360"/>
+      </w:pPr>
+      <w:rPr>
+        <w:rFonts w:ascii="Wingdings" w:hAnsi="Wingdings" w:hint="default"/>
+      </w:rPr>
+    </w:lvl>
+    <w:lvl w:ilvl="6" w:tplc="3C0A0001" w:tentative="1">
+      <w:start w:val="1"/>
+      <w:numFmt w:val="bullet"/>
+      <w:lvlText w:val=""/>
+      <w:lvlJc w:val="left"/>
+      <w:pPr>
+        <w:ind w:left="5388" w:hanging="360"/>
+      </w:pPr>
+      <w:rPr>
+        <w:rFonts w:ascii="Symbol" w:hAnsi="Symbol" w:hint="default"/>
+      </w:rPr>
+    </w:lvl>
+    <w:lvl w:ilvl="7" w:tplc="3C0A0003" w:tentative="1">
+      <w:start w:val="1"/>
+      <w:numFmt w:val="bullet"/>
+      <w:lvlText w:val="o"/>
+      <w:lvlJc w:val="left"/>
+      <w:pPr>
+        <w:ind w:left="6108" w:hanging="360"/>
+      </w:pPr>
+      <w:rPr>
+        <w:rFonts w:ascii="Courier New" w:hAnsi="Courier New" w:cs="Courier New" w:hint="default"/>
+      </w:rPr>
+    </w:lvl>
+    <w:lvl w:ilvl="8" w:tplc="3C0A0005" w:tentative="1">
+      <w:start w:val="1"/>
+      <w:numFmt w:val="bullet"/>
+      <w:lvlText w:val=""/>
+      <w:lvlJc w:val="left"/>
+      <w:pPr>
+        <w:ind w:left="6828" w:hanging="360"/>
+      </w:pPr>
+      <w:rPr>
+        <w:rFonts w:ascii="Wingdings" w:hAnsi="Wingdings" w:hint="default"/>
+      </w:rPr>
+    </w:lvl>
+  </w:abstractNum>
+  <w:abstractNum w:abstractNumId="10">
     <w:nsid w:val="31AF49E7"/>
     <w:multiLevelType w:val="hybridMultilevel"/>
     <w:tmpl w:val="5CFE08E4"/>
@@ -6487,7 +7576,120 @@
       </w:rPr>
     </w:lvl>
   </w:abstractNum>
-  <w:abstractNum w:abstractNumId="5">
+  <w:abstractNum w:abstractNumId="11">
+    <w:nsid w:val="3BEA4FA8"/>
+    <w:multiLevelType w:val="hybridMultilevel"/>
+    <w:tmpl w:val="709206FE"/>
+    <w:lvl w:ilvl="0" w:tplc="3C0A0001">
+      <w:start w:val="1"/>
+      <w:numFmt w:val="bullet"/>
+      <w:lvlText w:val=""/>
+      <w:lvlJc w:val="left"/>
+      <w:pPr>
+        <w:ind w:left="1800" w:hanging="360"/>
+      </w:pPr>
+      <w:rPr>
+        <w:rFonts w:ascii="Symbol" w:hAnsi="Symbol" w:hint="default"/>
+      </w:rPr>
+    </w:lvl>
+    <w:lvl w:ilvl="1" w:tplc="3C0A0003" w:tentative="1">
+      <w:start w:val="1"/>
+      <w:numFmt w:val="bullet"/>
+      <w:lvlText w:val="o"/>
+      <w:lvlJc w:val="left"/>
+      <w:pPr>
+        <w:ind w:left="2520" w:hanging="360"/>
+      </w:pPr>
+      <w:rPr>
+        <w:rFonts w:ascii="Courier New" w:hAnsi="Courier New" w:cs="Courier New" w:hint="default"/>
+      </w:rPr>
+    </w:lvl>
+    <w:lvl w:ilvl="2" w:tplc="3C0A0005" w:tentative="1">
+      <w:start w:val="1"/>
+      <w:numFmt w:val="bullet"/>
+      <w:lvlText w:val=""/>
+      <w:lvlJc w:val="left"/>
+      <w:pPr>
+        <w:ind w:left="3240" w:hanging="360"/>
+      </w:pPr>
+      <w:rPr>
+        <w:rFonts w:ascii="Wingdings" w:hAnsi="Wingdings" w:hint="default"/>
+      </w:rPr>
+    </w:lvl>
+    <w:lvl w:ilvl="3" w:tplc="3C0A0001" w:tentative="1">
+      <w:start w:val="1"/>
+      <w:numFmt w:val="bullet"/>
+      <w:lvlText w:val=""/>
+      <w:lvlJc w:val="left"/>
+      <w:pPr>
+        <w:ind w:left="3960" w:hanging="360"/>
+      </w:pPr>
+      <w:rPr>
+        <w:rFonts w:ascii="Symbol" w:hAnsi="Symbol" w:hint="default"/>
+      </w:rPr>
+    </w:lvl>
+    <w:lvl w:ilvl="4" w:tplc="3C0A0003" w:tentative="1">
+      <w:start w:val="1"/>
+      <w:numFmt w:val="bullet"/>
+      <w:lvlText w:val="o"/>
+      <w:lvlJc w:val="left"/>
+      <w:pPr>
+        <w:ind w:left="4680" w:hanging="360"/>
+      </w:pPr>
+      <w:rPr>
+        <w:rFonts w:ascii="Courier New" w:hAnsi="Courier New" w:cs="Courier New" w:hint="default"/>
+      </w:rPr>
+    </w:lvl>
+    <w:lvl w:ilvl="5" w:tplc="3C0A0005" w:tentative="1">
+      <w:start w:val="1"/>
+      <w:numFmt w:val="bullet"/>
+      <w:lvlText w:val=""/>
+      <w:lvlJc w:val="left"/>
+      <w:pPr>
+        <w:ind w:left="5400" w:hanging="360"/>
+      </w:pPr>
+      <w:rPr>
+        <w:rFonts w:ascii="Wingdings" w:hAnsi="Wingdings" w:hint="default"/>
+      </w:rPr>
+    </w:lvl>
+    <w:lvl w:ilvl="6" w:tplc="3C0A0001" w:tentative="1">
+      <w:start w:val="1"/>
+      <w:numFmt w:val="bullet"/>
+      <w:lvlText w:val=""/>
+      <w:lvlJc w:val="left"/>
+      <w:pPr>
+        <w:ind w:left="6120" w:hanging="360"/>
+      </w:pPr>
+      <w:rPr>
+        <w:rFonts w:ascii="Symbol" w:hAnsi="Symbol" w:hint="default"/>
+      </w:rPr>
+    </w:lvl>
+    <w:lvl w:ilvl="7" w:tplc="3C0A0003" w:tentative="1">
+      <w:start w:val="1"/>
+      <w:numFmt w:val="bullet"/>
+      <w:lvlText w:val="o"/>
+      <w:lvlJc w:val="left"/>
+      <w:pPr>
+        <w:ind w:left="6840" w:hanging="360"/>
+      </w:pPr>
+      <w:rPr>
+        <w:rFonts w:ascii="Courier New" w:hAnsi="Courier New" w:cs="Courier New" w:hint="default"/>
+      </w:rPr>
+    </w:lvl>
+    <w:lvl w:ilvl="8" w:tplc="3C0A0005" w:tentative="1">
+      <w:start w:val="1"/>
+      <w:numFmt w:val="bullet"/>
+      <w:lvlText w:val=""/>
+      <w:lvlJc w:val="left"/>
+      <w:pPr>
+        <w:ind w:left="7560" w:hanging="360"/>
+      </w:pPr>
+      <w:rPr>
+        <w:rFonts w:ascii="Wingdings" w:hAnsi="Wingdings" w:hint="default"/>
+      </w:rPr>
+    </w:lvl>
+  </w:abstractNum>
+  <w:abstractNum w:abstractNumId="12">
     <w:nsid w:val="3D4E0F21"/>
     <w:multiLevelType w:val="hybridMultilevel"/>
     <w:tmpl w:val="41B08C16"/>
@@ -6599,7 +7801,7 @@
       </w:rPr>
     </w:lvl>
   </w:abstractNum>
-  <w:abstractNum w:abstractNumId="6">
+  <w:abstractNum w:abstractNumId="13">
     <w:nsid w:val="41CE366F"/>
     <w:multiLevelType w:val="hybridMultilevel"/>
     <w:tmpl w:val="FDCC2DFA"/>
@@ -6712,7 +7914,120 @@
       </w:rPr>
     </w:lvl>
   </w:abstractNum>
-  <w:abstractNum w:abstractNumId="7">
+  <w:abstractNum w:abstractNumId="14">
+    <w:nsid w:val="4E2F2C1A"/>
+    <w:multiLevelType w:val="hybridMultilevel"/>
+    <w:tmpl w:val="47120E50"/>
+    <w:lvl w:ilvl="0" w:tplc="3C0A0001">
+      <w:start w:val="1"/>
+      <w:numFmt w:val="bullet"/>
+      <w:lvlText w:val=""/>
+      <w:lvlJc w:val="left"/>
+      <w:pPr>
+        <w:ind w:left="1287" w:hanging="360"/>
+      </w:pPr>
+      <w:rPr>
+        <w:rFonts w:ascii="Symbol" w:hAnsi="Symbol" w:hint="default"/>
+      </w:rPr>
+    </w:lvl>
+    <w:lvl w:ilvl="1" w:tplc="3C0A0003" w:tentative="1">
+      <w:start w:val="1"/>
+      <w:numFmt w:val="bullet"/>
+      <w:lvlText w:val="o"/>
+      <w:lvlJc w:val="left"/>
+      <w:pPr>
+        <w:ind w:left="2007" w:hanging="360"/>
+      </w:pPr>
+      <w:rPr>
+        <w:rFonts w:ascii="Courier New" w:hAnsi="Courier New" w:cs="Courier New" w:hint="default"/>
+      </w:rPr>
+    </w:lvl>
+    <w:lvl w:ilvl="2" w:tplc="3C0A0005" w:tentative="1">
+      <w:start w:val="1"/>
+      <w:numFmt w:val="bullet"/>
+      <w:lvlText w:val=""/>
+      <w:lvlJc w:val="left"/>
+      <w:pPr>
+        <w:ind w:left="2727" w:hanging="360"/>
+      </w:pPr>
+      <w:rPr>
+        <w:rFonts w:ascii="Wingdings" w:hAnsi="Wingdings" w:hint="default"/>
+      </w:rPr>
+    </w:lvl>
+    <w:lvl w:ilvl="3" w:tplc="3C0A0001" w:tentative="1">
+      <w:start w:val="1"/>
+      <w:numFmt w:val="bullet"/>
+      <w:lvlText w:val=""/>
+      <w:lvlJc w:val="left"/>
+      <w:pPr>
+        <w:ind w:left="3447" w:hanging="360"/>
+      </w:pPr>
+      <w:rPr>
+        <w:rFonts w:ascii="Symbol" w:hAnsi="Symbol" w:hint="default"/>
+      </w:rPr>
+    </w:lvl>
+    <w:lvl w:ilvl="4" w:tplc="3C0A0003" w:tentative="1">
+      <w:start w:val="1"/>
+      <w:numFmt w:val="bullet"/>
+      <w:lvlText w:val="o"/>
+      <w:lvlJc w:val="left"/>
+      <w:pPr>
+        <w:ind w:left="4167" w:hanging="360"/>
+      </w:pPr>
+      <w:rPr>
+        <w:rFonts w:ascii="Courier New" w:hAnsi="Courier New" w:cs="Courier New" w:hint="default"/>
+      </w:rPr>
+    </w:lvl>
+    <w:lvl w:ilvl="5" w:tplc="3C0A0005" w:tentative="1">
+      <w:start w:val="1"/>
+      <w:numFmt w:val="bullet"/>
+      <w:lvlText w:val=""/>
+      <w:lvlJc w:val="left"/>
+      <w:pPr>
+        <w:ind w:left="4887" w:hanging="360"/>
+      </w:pPr>
+      <w:rPr>
+        <w:rFonts w:ascii="Wingdings" w:hAnsi="Wingdings" w:hint="default"/>
+      </w:rPr>
+    </w:lvl>
+    <w:lvl w:ilvl="6" w:tplc="3C0A0001" w:tentative="1">
+      <w:start w:val="1"/>
+      <w:numFmt w:val="bullet"/>
+      <w:lvlText w:val=""/>
+      <w:lvlJc w:val="left"/>
+      <w:pPr>
+        <w:ind w:left="5607" w:hanging="360"/>
+      </w:pPr>
+      <w:rPr>
+        <w:rFonts w:ascii="Symbol" w:hAnsi="Symbol" w:hint="default"/>
+      </w:rPr>
+    </w:lvl>
+    <w:lvl w:ilvl="7" w:tplc="3C0A0003" w:tentative="1">
+      <w:start w:val="1"/>
+      <w:numFmt w:val="bullet"/>
+      <w:lvlText w:val="o"/>
+      <w:lvlJc w:val="left"/>
+      <w:pPr>
+        <w:ind w:left="6327" w:hanging="360"/>
+      </w:pPr>
+      <w:rPr>
+        <w:rFonts w:ascii="Courier New" w:hAnsi="Courier New" w:cs="Courier New" w:hint="default"/>
+      </w:rPr>
+    </w:lvl>
+    <w:lvl w:ilvl="8" w:tplc="3C0A0005" w:tentative="1">
+      <w:start w:val="1"/>
+      <w:numFmt w:val="bullet"/>
+      <w:lvlText w:val=""/>
+      <w:lvlJc w:val="left"/>
+      <w:pPr>
+        <w:ind w:left="7047" w:hanging="360"/>
+      </w:pPr>
+      <w:rPr>
+        <w:rFonts w:ascii="Wingdings" w:hAnsi="Wingdings" w:hint="default"/>
+      </w:rPr>
+    </w:lvl>
+  </w:abstractNum>
+  <w:abstractNum w:abstractNumId="15">
     <w:nsid w:val="50F03D6E"/>
     <w:multiLevelType w:val="hybridMultilevel"/>
     <w:tmpl w:val="C3C85E6E"/>
@@ -6825,7 +8140,7 @@
       </w:rPr>
     </w:lvl>
   </w:abstractNum>
-  <w:abstractNum w:abstractNumId="8">
+  <w:abstractNum w:abstractNumId="16">
     <w:nsid w:val="5FA63924"/>
     <w:multiLevelType w:val="hybridMultilevel"/>
     <w:tmpl w:val="98C2DBBA"/>
@@ -6938,32 +8253,493 @@
       </w:rPr>
     </w:lvl>
   </w:abstractNum>
+  <w:abstractNum w:abstractNumId="17">
+    <w:nsid w:val="62132E10"/>
+    <w:multiLevelType w:val="hybridMultilevel"/>
+    <w:tmpl w:val="B172DE2A"/>
+    <w:lvl w:ilvl="0" w:tplc="3C0A000F">
+      <w:start w:val="1"/>
+      <w:numFmt w:val="decimal"/>
+      <w:lvlText w:val="%1."/>
+      <w:lvlJc w:val="left"/>
+      <w:pPr>
+        <w:ind w:left="1647" w:hanging="360"/>
+      </w:pPr>
+    </w:lvl>
+    <w:lvl w:ilvl="1" w:tplc="3C0A0019" w:tentative="1">
+      <w:start w:val="1"/>
+      <w:numFmt w:val="lowerLetter"/>
+      <w:lvlText w:val="%2."/>
+      <w:lvlJc w:val="left"/>
+      <w:pPr>
+        <w:ind w:left="2367" w:hanging="360"/>
+      </w:pPr>
+    </w:lvl>
+    <w:lvl w:ilvl="2" w:tplc="3C0A001B" w:tentative="1">
+      <w:start w:val="1"/>
+      <w:numFmt w:val="lowerRoman"/>
+      <w:lvlText w:val="%3."/>
+      <w:lvlJc w:val="right"/>
+      <w:pPr>
+        <w:ind w:left="3087" w:hanging="180"/>
+      </w:pPr>
+    </w:lvl>
+    <w:lvl w:ilvl="3" w:tplc="3C0A000F" w:tentative="1">
+      <w:start w:val="1"/>
+      <w:numFmt w:val="decimal"/>
+      <w:lvlText w:val="%4."/>
+      <w:lvlJc w:val="left"/>
+      <w:pPr>
+        <w:ind w:left="3807" w:hanging="360"/>
+      </w:pPr>
+    </w:lvl>
+    <w:lvl w:ilvl="4" w:tplc="3C0A0019" w:tentative="1">
+      <w:start w:val="1"/>
+      <w:numFmt w:val="lowerLetter"/>
+      <w:lvlText w:val="%5."/>
+      <w:lvlJc w:val="left"/>
+      <w:pPr>
+        <w:ind w:left="4527" w:hanging="360"/>
+      </w:pPr>
+    </w:lvl>
+    <w:lvl w:ilvl="5" w:tplc="3C0A001B" w:tentative="1">
+      <w:start w:val="1"/>
+      <w:numFmt w:val="lowerRoman"/>
+      <w:lvlText w:val="%6."/>
+      <w:lvlJc w:val="right"/>
+      <w:pPr>
+        <w:ind w:left="5247" w:hanging="180"/>
+      </w:pPr>
+    </w:lvl>
+    <w:lvl w:ilvl="6" w:tplc="3C0A000F" w:tentative="1">
+      <w:start w:val="1"/>
+      <w:numFmt w:val="decimal"/>
+      <w:lvlText w:val="%7."/>
+      <w:lvlJc w:val="left"/>
+      <w:pPr>
+        <w:ind w:left="5967" w:hanging="360"/>
+      </w:pPr>
+    </w:lvl>
+    <w:lvl w:ilvl="7" w:tplc="3C0A0019" w:tentative="1">
+      <w:start w:val="1"/>
+      <w:numFmt w:val="lowerLetter"/>
+      <w:lvlText w:val="%8."/>
+      <w:lvlJc w:val="left"/>
+      <w:pPr>
+        <w:ind w:left="6687" w:hanging="360"/>
+      </w:pPr>
+    </w:lvl>
+    <w:lvl w:ilvl="8" w:tplc="3C0A001B" w:tentative="1">
+      <w:start w:val="1"/>
+      <w:numFmt w:val="lowerRoman"/>
+      <w:lvlText w:val="%9."/>
+      <w:lvlJc w:val="right"/>
+      <w:pPr>
+        <w:ind w:left="7407" w:hanging="180"/>
+      </w:pPr>
+    </w:lvl>
+  </w:abstractNum>
+  <w:abstractNum w:abstractNumId="18">
+    <w:nsid w:val="640C5EC6"/>
+    <w:multiLevelType w:val="hybridMultilevel"/>
+    <w:tmpl w:val="3622378A"/>
+    <w:lvl w:ilvl="0" w:tplc="3C0A0001">
+      <w:start w:val="1"/>
+      <w:numFmt w:val="bullet"/>
+      <w:lvlText w:val=""/>
+      <w:lvlJc w:val="left"/>
+      <w:pPr>
+        <w:ind w:left="1080" w:hanging="360"/>
+      </w:pPr>
+      <w:rPr>
+        <w:rFonts w:ascii="Symbol" w:hAnsi="Symbol" w:hint="default"/>
+      </w:rPr>
+    </w:lvl>
+    <w:lvl w:ilvl="1" w:tplc="3C0A0003" w:tentative="1">
+      <w:start w:val="1"/>
+      <w:numFmt w:val="bullet"/>
+      <w:lvlText w:val="o"/>
+      <w:lvlJc w:val="left"/>
+      <w:pPr>
+        <w:ind w:left="1800" w:hanging="360"/>
+      </w:pPr>
+      <w:rPr>
+        <w:rFonts w:ascii="Courier New" w:hAnsi="Courier New" w:cs="Courier New" w:hint="default"/>
+      </w:rPr>
+    </w:lvl>
+    <w:lvl w:ilvl="2" w:tplc="3C0A0005" w:tentative="1">
+      <w:start w:val="1"/>
+      <w:numFmt w:val="bullet"/>
+      <w:lvlText w:val=""/>
+      <w:lvlJc w:val="left"/>
+      <w:pPr>
+        <w:ind w:left="2520" w:hanging="360"/>
+      </w:pPr>
+      <w:rPr>
+        <w:rFonts w:ascii="Wingdings" w:hAnsi="Wingdings" w:hint="default"/>
+      </w:rPr>
+    </w:lvl>
+    <w:lvl w:ilvl="3" w:tplc="3C0A0001" w:tentative="1">
+      <w:start w:val="1"/>
+      <w:numFmt w:val="bullet"/>
+      <w:lvlText w:val=""/>
+      <w:lvlJc w:val="left"/>
+      <w:pPr>
+        <w:ind w:left="3240" w:hanging="360"/>
+      </w:pPr>
+      <w:rPr>
+        <w:rFonts w:ascii="Symbol" w:hAnsi="Symbol" w:hint="default"/>
+      </w:rPr>
+    </w:lvl>
+    <w:lvl w:ilvl="4" w:tplc="3C0A0003" w:tentative="1">
+      <w:start w:val="1"/>
+      <w:numFmt w:val="bullet"/>
+      <w:lvlText w:val="o"/>
+      <w:lvlJc w:val="left"/>
+      <w:pPr>
+        <w:ind w:left="3960" w:hanging="360"/>
+      </w:pPr>
+      <w:rPr>
+        <w:rFonts w:ascii="Courier New" w:hAnsi="Courier New" w:cs="Courier New" w:hint="default"/>
+      </w:rPr>
+    </w:lvl>
+    <w:lvl w:ilvl="5" w:tplc="3C0A0005" w:tentative="1">
+      <w:start w:val="1"/>
+      <w:numFmt w:val="bullet"/>
+      <w:lvlText w:val=""/>
+      <w:lvlJc w:val="left"/>
+      <w:pPr>
+        <w:ind w:left="4680" w:hanging="360"/>
+      </w:pPr>
+      <w:rPr>
+        <w:rFonts w:ascii="Wingdings" w:hAnsi="Wingdings" w:hint="default"/>
+      </w:rPr>
+    </w:lvl>
+    <w:lvl w:ilvl="6" w:tplc="3C0A0001" w:tentative="1">
+      <w:start w:val="1"/>
+      <w:numFmt w:val="bullet"/>
+      <w:lvlText w:val=""/>
+      <w:lvlJc w:val="left"/>
+      <w:pPr>
+        <w:ind w:left="5400" w:hanging="360"/>
+      </w:pPr>
+      <w:rPr>
+        <w:rFonts w:ascii="Symbol" w:hAnsi="Symbol" w:hint="default"/>
+      </w:rPr>
+    </w:lvl>
+    <w:lvl w:ilvl="7" w:tplc="3C0A0003" w:tentative="1">
+      <w:start w:val="1"/>
+      <w:numFmt w:val="bullet"/>
+      <w:lvlText w:val="o"/>
+      <w:lvlJc w:val="left"/>
+      <w:pPr>
+        <w:ind w:left="6120" w:hanging="360"/>
+      </w:pPr>
+      <w:rPr>
+        <w:rFonts w:ascii="Courier New" w:hAnsi="Courier New" w:cs="Courier New" w:hint="default"/>
+      </w:rPr>
+    </w:lvl>
+    <w:lvl w:ilvl="8" w:tplc="3C0A0005" w:tentative="1">
+      <w:start w:val="1"/>
+      <w:numFmt w:val="bullet"/>
+      <w:lvlText w:val=""/>
+      <w:lvlJc w:val="left"/>
+      <w:pPr>
+        <w:ind w:left="6840" w:hanging="360"/>
+      </w:pPr>
+      <w:rPr>
+        <w:rFonts w:ascii="Wingdings" w:hAnsi="Wingdings" w:hint="default"/>
+      </w:rPr>
+    </w:lvl>
+  </w:abstractNum>
+  <w:abstractNum w:abstractNumId="19">
+    <w:nsid w:val="65193119"/>
+    <w:multiLevelType w:val="hybridMultilevel"/>
+    <w:tmpl w:val="A232035A"/>
+    <w:lvl w:ilvl="0" w:tplc="3C0A0001">
+      <w:start w:val="1"/>
+      <w:numFmt w:val="bullet"/>
+      <w:lvlText w:val=""/>
+      <w:lvlJc w:val="left"/>
+      <w:pPr>
+        <w:ind w:left="1287" w:hanging="360"/>
+      </w:pPr>
+      <w:rPr>
+        <w:rFonts w:ascii="Symbol" w:hAnsi="Symbol" w:hint="default"/>
+      </w:rPr>
+    </w:lvl>
+    <w:lvl w:ilvl="1" w:tplc="3C0A0003" w:tentative="1">
+      <w:start w:val="1"/>
+      <w:numFmt w:val="bullet"/>
+      <w:lvlText w:val="o"/>
+      <w:lvlJc w:val="left"/>
+      <w:pPr>
+        <w:ind w:left="2007" w:hanging="360"/>
+      </w:pPr>
+      <w:rPr>
+        <w:rFonts w:ascii="Courier New" w:hAnsi="Courier New" w:cs="Courier New" w:hint="default"/>
+      </w:rPr>
+    </w:lvl>
+    <w:lvl w:ilvl="2" w:tplc="3C0A0005" w:tentative="1">
+      <w:start w:val="1"/>
+      <w:numFmt w:val="bullet"/>
+      <w:lvlText w:val=""/>
+      <w:lvlJc w:val="left"/>
+      <w:pPr>
+        <w:ind w:left="2727" w:hanging="360"/>
+      </w:pPr>
+      <w:rPr>
+        <w:rFonts w:ascii="Wingdings" w:hAnsi="Wingdings" w:hint="default"/>
+      </w:rPr>
+    </w:lvl>
+    <w:lvl w:ilvl="3" w:tplc="3C0A0001" w:tentative="1">
+      <w:start w:val="1"/>
+      <w:numFmt w:val="bullet"/>
+      <w:lvlText w:val=""/>
+      <w:lvlJc w:val="left"/>
+      <w:pPr>
+        <w:ind w:left="3447" w:hanging="360"/>
+      </w:pPr>
+      <w:rPr>
+        <w:rFonts w:ascii="Symbol" w:hAnsi="Symbol" w:hint="default"/>
+      </w:rPr>
+    </w:lvl>
+    <w:lvl w:ilvl="4" w:tplc="3C0A0003" w:tentative="1">
+      <w:start w:val="1"/>
+      <w:numFmt w:val="bullet"/>
+      <w:lvlText w:val="o"/>
+      <w:lvlJc w:val="left"/>
+      <w:pPr>
+        <w:ind w:left="4167" w:hanging="360"/>
+      </w:pPr>
+      <w:rPr>
+        <w:rFonts w:ascii="Courier New" w:hAnsi="Courier New" w:cs="Courier New" w:hint="default"/>
+      </w:rPr>
+    </w:lvl>
+    <w:lvl w:ilvl="5" w:tplc="3C0A0005" w:tentative="1">
+      <w:start w:val="1"/>
+      <w:numFmt w:val="bullet"/>
+      <w:lvlText w:val=""/>
+      <w:lvlJc w:val="left"/>
+      <w:pPr>
+        <w:ind w:left="4887" w:hanging="360"/>
+      </w:pPr>
+      <w:rPr>
+        <w:rFonts w:ascii="Wingdings" w:hAnsi="Wingdings" w:hint="default"/>
+      </w:rPr>
+    </w:lvl>
+    <w:lvl w:ilvl="6" w:tplc="3C0A0001" w:tentative="1">
+      <w:start w:val="1"/>
+      <w:numFmt w:val="bullet"/>
+      <w:lvlText w:val=""/>
+      <w:lvlJc w:val="left"/>
+      <w:pPr>
+        <w:ind w:left="5607" w:hanging="360"/>
+      </w:pPr>
+      <w:rPr>
+        <w:rFonts w:ascii="Symbol" w:hAnsi="Symbol" w:hint="default"/>
+      </w:rPr>
+    </w:lvl>
+    <w:lvl w:ilvl="7" w:tplc="3C0A0003" w:tentative="1">
+      <w:start w:val="1"/>
+      <w:numFmt w:val="bullet"/>
+      <w:lvlText w:val="o"/>
+      <w:lvlJc w:val="left"/>
+      <w:pPr>
+        <w:ind w:left="6327" w:hanging="360"/>
+      </w:pPr>
+      <w:rPr>
+        <w:rFonts w:ascii="Courier New" w:hAnsi="Courier New" w:cs="Courier New" w:hint="default"/>
+      </w:rPr>
+    </w:lvl>
+    <w:lvl w:ilvl="8" w:tplc="3C0A0005" w:tentative="1">
+      <w:start w:val="1"/>
+      <w:numFmt w:val="bullet"/>
+      <w:lvlText w:val=""/>
+      <w:lvlJc w:val="left"/>
+      <w:pPr>
+        <w:ind w:left="7047" w:hanging="360"/>
+      </w:pPr>
+      <w:rPr>
+        <w:rFonts w:ascii="Wingdings" w:hAnsi="Wingdings" w:hint="default"/>
+      </w:rPr>
+    </w:lvl>
+  </w:abstractNum>
+  <w:abstractNum w:abstractNumId="20">
+    <w:nsid w:val="74470F7E"/>
+    <w:multiLevelType w:val="hybridMultilevel"/>
+    <w:tmpl w:val="32A8E300"/>
+    <w:lvl w:ilvl="0" w:tplc="3C0A0001">
+      <w:start w:val="1"/>
+      <w:numFmt w:val="bullet"/>
+      <w:lvlText w:val=""/>
+      <w:lvlJc w:val="left"/>
+      <w:pPr>
+        <w:ind w:left="1287" w:hanging="360"/>
+      </w:pPr>
+      <w:rPr>
+        <w:rFonts w:ascii="Symbol" w:hAnsi="Symbol" w:hint="default"/>
+      </w:rPr>
+    </w:lvl>
+    <w:lvl w:ilvl="1" w:tplc="3C0A0003" w:tentative="1">
+      <w:start w:val="1"/>
+      <w:numFmt w:val="bullet"/>
+      <w:lvlText w:val="o"/>
+      <w:lvlJc w:val="left"/>
+      <w:pPr>
+        <w:ind w:left="2007" w:hanging="360"/>
+      </w:pPr>
+      <w:rPr>
+        <w:rFonts w:ascii="Courier New" w:hAnsi="Courier New" w:cs="Courier New" w:hint="default"/>
+      </w:rPr>
+    </w:lvl>
+    <w:lvl w:ilvl="2" w:tplc="3C0A0005" w:tentative="1">
+      <w:start w:val="1"/>
+      <w:numFmt w:val="bullet"/>
+      <w:lvlText w:val=""/>
+      <w:lvlJc w:val="left"/>
+      <w:pPr>
+        <w:ind w:left="2727" w:hanging="360"/>
+      </w:pPr>
+      <w:rPr>
+        <w:rFonts w:ascii="Wingdings" w:hAnsi="Wingdings" w:hint="default"/>
+      </w:rPr>
+    </w:lvl>
+    <w:lvl w:ilvl="3" w:tplc="3C0A0001" w:tentative="1">
+      <w:start w:val="1"/>
+      <w:numFmt w:val="bullet"/>
+      <w:lvlText w:val=""/>
+      <w:lvlJc w:val="left"/>
+      <w:pPr>
+        <w:ind w:left="3447" w:hanging="360"/>
+      </w:pPr>
+      <w:rPr>
+        <w:rFonts w:ascii="Symbol" w:hAnsi="Symbol" w:hint="default"/>
+      </w:rPr>
+    </w:lvl>
+    <w:lvl w:ilvl="4" w:tplc="3C0A0003" w:tentative="1">
+      <w:start w:val="1"/>
+      <w:numFmt w:val="bullet"/>
+      <w:lvlText w:val="o"/>
+      <w:lvlJc w:val="left"/>
+      <w:pPr>
+        <w:ind w:left="4167" w:hanging="360"/>
+      </w:pPr>
+      <w:rPr>
+        <w:rFonts w:ascii="Courier New" w:hAnsi="Courier New" w:cs="Courier New" w:hint="default"/>
+      </w:rPr>
+    </w:lvl>
+    <w:lvl w:ilvl="5" w:tplc="3C0A0005" w:tentative="1">
+      <w:start w:val="1"/>
+      <w:numFmt w:val="bullet"/>
+      <w:lvlText w:val=""/>
+      <w:lvlJc w:val="left"/>
+      <w:pPr>
+        <w:ind w:left="4887" w:hanging="360"/>
+      </w:pPr>
+      <w:rPr>
+        <w:rFonts w:ascii="Wingdings" w:hAnsi="Wingdings" w:hint="default"/>
+      </w:rPr>
+    </w:lvl>
+    <w:lvl w:ilvl="6" w:tplc="3C0A0001" w:tentative="1">
+      <w:start w:val="1"/>
+      <w:numFmt w:val="bullet"/>
+      <w:lvlText w:val=""/>
+      <w:lvlJc w:val="left"/>
+      <w:pPr>
+        <w:ind w:left="5607" w:hanging="360"/>
+      </w:pPr>
+      <w:rPr>
+        <w:rFonts w:ascii="Symbol" w:hAnsi="Symbol" w:hint="default"/>
+      </w:rPr>
+    </w:lvl>
+    <w:lvl w:ilvl="7" w:tplc="3C0A0003" w:tentative="1">
+      <w:start w:val="1"/>
+      <w:numFmt w:val="bullet"/>
+      <w:lvlText w:val="o"/>
+      <w:lvlJc w:val="left"/>
+      <w:pPr>
+        <w:ind w:left="6327" w:hanging="360"/>
+      </w:pPr>
+      <w:rPr>
+        <w:rFonts w:ascii="Courier New" w:hAnsi="Courier New" w:cs="Courier New" w:hint="default"/>
+      </w:rPr>
+    </w:lvl>
+    <w:lvl w:ilvl="8" w:tplc="3C0A0005" w:tentative="1">
+      <w:start w:val="1"/>
+      <w:numFmt w:val="bullet"/>
+      <w:lvlText w:val=""/>
+      <w:lvlJc w:val="left"/>
+      <w:pPr>
+        <w:ind w:left="7047" w:hanging="360"/>
+      </w:pPr>
+      <w:rPr>
+        <w:rFonts w:ascii="Wingdings" w:hAnsi="Wingdings" w:hint="default"/>
+      </w:rPr>
+    </w:lvl>
+  </w:abstractNum>
   <w:num w:numId="1">
+    <w:abstractNumId w:val="1"/>
+  </w:num>
+  <w:num w:numId="2">
+    <w:abstractNumId w:val="3"/>
+  </w:num>
+  <w:num w:numId="3">
+    <w:abstractNumId w:val="16"/>
+  </w:num>
+  <w:num w:numId="4">
+    <w:abstractNumId w:val="12"/>
+  </w:num>
+  <w:num w:numId="5">
+    <w:abstractNumId w:val="15"/>
+  </w:num>
+  <w:num w:numId="6">
+    <w:abstractNumId w:val="13"/>
+  </w:num>
+  <w:num w:numId="7">
+    <w:abstractNumId w:val="10"/>
+  </w:num>
+  <w:num w:numId="8">
+    <w:abstractNumId w:val="6"/>
+  </w:num>
+  <w:num w:numId="9">
+    <w:abstractNumId w:val="7"/>
+  </w:num>
+  <w:num w:numId="10">
+    <w:abstractNumId w:val="2"/>
+  </w:num>
+  <w:num w:numId="11">
+    <w:abstractNumId w:val="14"/>
+  </w:num>
+  <w:num w:numId="12">
+    <w:abstractNumId w:val="4"/>
+  </w:num>
+  <w:num w:numId="13">
+    <w:abstractNumId w:val="17"/>
+  </w:num>
+  <w:num w:numId="14">
     <w:abstractNumId w:val="0"/>
   </w:num>
-  <w:num w:numId="2">
-    <w:abstractNumId w:val="1"/>
-  </w:num>
-  <w:num w:numId="3">
+  <w:num w:numId="15">
     <w:abstractNumId w:val="8"/>
   </w:num>
-  <w:num w:numId="4">
+  <w:num w:numId="16">
+    <w:abstractNumId w:val="9"/>
+  </w:num>
+  <w:num w:numId="17">
+    <w:abstractNumId w:val="19"/>
+  </w:num>
+  <w:num w:numId="18">
+    <w:abstractNumId w:val="18"/>
+  </w:num>
+  <w:num w:numId="19">
+    <w:abstractNumId w:val="11"/>
+  </w:num>
+  <w:num w:numId="20">
     <w:abstractNumId w:val="5"/>
   </w:num>
-  <w:num w:numId="5">
-    <w:abstractNumId w:val="7"/>
-  </w:num>
-  <w:num w:numId="6">
-    <w:abstractNumId w:val="6"/>
-  </w:num>
-  <w:num w:numId="7">
-    <w:abstractNumId w:val="4"/>
-  </w:num>
-  <w:num w:numId="8">
-    <w:abstractNumId w:val="2"/>
-  </w:num>
-  <w:num w:numId="9">
-    <w:abstractNumId w:val="3"/>
+  <w:num w:numId="21">
+    <w:abstractNumId w:val="20"/>
   </w:num>
   <w:numIdMacAtCleanup w:val="9"/>
 </w:numbering>
@@ -7262,7 +9038,6 @@
   <w:style w:type="character" w:default="1" w:styleId="Fuentedeprrafopredeter">
     <w:name w:val="Default Paragraph Font"/>
     <w:uiPriority w:val="1"/>
-    <w:semiHidden/>
     <w:unhideWhenUsed/>
   </w:style>
   <w:style w:type="table" w:default="1" w:styleId="Tablanormal">
@@ -7786,7 +9561,6 @@
   <w:style w:type="character" w:default="1" w:styleId="Fuentedeprrafopredeter">
     <w:name w:val="Default Paragraph Font"/>
     <w:uiPriority w:val="1"/>
-    <w:semiHidden/>
     <w:unhideWhenUsed/>
   </w:style>
   <w:style w:type="table" w:default="1" w:styleId="Tablanormal">

--- a/proyecto.docx
+++ b/proyecto.docx
@@ -5269,8 +5269,6 @@
           <w:szCs w:val="22"/>
         </w:rPr>
       </w:pPr>
-      <w:bookmarkStart w:id="0" w:name="_GoBack"/>
-      <w:bookmarkEnd w:id="0"/>
     </w:p>
     <w:p>
       <w:pPr>
@@ -5769,6 +5767,107 @@
         <w:autoSpaceDE w:val="0"/>
         <w:autoSpaceDN w:val="0"/>
         <w:adjustRightInd w:val="0"/>
+        <w:ind w:left="633"/>
+        <w:jc w:val="both"/>
+        <w:rPr>
+          <w:rFonts w:ascii="Arial" w:hAnsi="Arial" w:cs="Arial"/>
+          <w:sz w:val="23"/>
+          <w:szCs w:val="23"/>
+          <w:lang w:val="es-PY" w:eastAsia="es-PY"/>
+        </w:rPr>
+      </w:pPr>
+      <w:r>
+        <w:rPr>
+          <w:rFonts w:ascii="Arial" w:hAnsi="Arial" w:cs="Arial"/>
+          <w:sz w:val="23"/>
+          <w:szCs w:val="23"/>
+          <w:lang w:val="es-PY" w:eastAsia="es-PY"/>
+        </w:rPr>
+        <w:t>¿Existe o se puede adquirir la t</w:t>
+      </w:r>
+      <w:bookmarkStart w:id="0" w:name="_GoBack"/>
+      <w:bookmarkEnd w:id="0"/>
+      <w:r>
+        <w:rPr>
+          <w:rFonts w:ascii="Arial" w:hAnsi="Arial" w:cs="Arial"/>
+          <w:sz w:val="23"/>
+          <w:szCs w:val="23"/>
+          <w:lang w:val="es-PY" w:eastAsia="es-PY"/>
+        </w:rPr>
+        <w:t>ecnología necesaria para realizar lo que se pide?</w:t>
+      </w:r>
+    </w:p>
+    <w:p>
+      <w:pPr>
+        <w:autoSpaceDE w:val="0"/>
+        <w:autoSpaceDN w:val="0"/>
+        <w:adjustRightInd w:val="0"/>
+        <w:ind w:left="633"/>
+        <w:jc w:val="both"/>
+        <w:rPr>
+          <w:rFonts w:ascii="Century Gothic" w:hAnsi="Century Gothic" w:cs="Century Gothic"/>
+        </w:rPr>
+      </w:pPr>
+    </w:p>
+    <w:p>
+      <w:pPr>
+        <w:autoSpaceDE w:val="0"/>
+        <w:autoSpaceDN w:val="0"/>
+        <w:adjustRightInd w:val="0"/>
+        <w:ind w:left="633"/>
+        <w:jc w:val="both"/>
+        <w:rPr>
+          <w:rFonts w:ascii="Arial" w:hAnsi="Arial" w:cs="Arial"/>
+        </w:rPr>
+      </w:pPr>
+      <w:r>
+        <w:rPr>
+          <w:rFonts w:ascii="Arial" w:hAnsi="Arial" w:cs="Arial"/>
+        </w:rPr>
+        <w:t xml:space="preserve">Sí, </w:t>
+      </w:r>
+      <w:r>
+        <w:rPr>
+          <w:rFonts w:ascii="Arial" w:hAnsi="Arial" w:cs="Arial"/>
+        </w:rPr>
+        <w:t xml:space="preserve">en la actualidad </w:t>
+      </w:r>
+      <w:r>
+        <w:rPr>
+          <w:rFonts w:ascii="Arial" w:hAnsi="Arial" w:cs="Arial"/>
+        </w:rPr>
+        <w:t xml:space="preserve">cuanta con tres computadoras, </w:t>
+      </w:r>
+      <w:r>
+        <w:rPr>
+          <w:rFonts w:ascii="Arial" w:hAnsi="Arial" w:cs="Arial"/>
+        </w:rPr>
+        <w:t xml:space="preserve">teniendo acceso a internet, lo cual </w:t>
+      </w:r>
+      <w:r>
+        <w:rPr>
+          <w:rFonts w:ascii="Arial" w:hAnsi="Arial" w:cs="Arial"/>
+        </w:rPr>
+        <w:t>tienen la infraestructura</w:t>
+      </w:r>
+      <w:r>
+        <w:rPr>
+          <w:rFonts w:ascii="Arial" w:hAnsi="Arial" w:cs="Arial"/>
+        </w:rPr>
+        <w:t xml:space="preserve"> suficiente para la implementación </w:t>
+      </w:r>
+      <w:r>
+        <w:rPr>
+          <w:rFonts w:ascii="Arial" w:hAnsi="Arial" w:cs="Arial"/>
+        </w:rPr>
+        <w:t>del sistema web.</w:t>
+      </w:r>
+    </w:p>
+    <w:p>
+      <w:pPr>
+        <w:autoSpaceDE w:val="0"/>
+        <w:autoSpaceDN w:val="0"/>
+        <w:adjustRightInd w:val="0"/>
         <w:ind w:left="993"/>
         <w:jc w:val="both"/>
         <w:rPr>
@@ -5827,6 +5926,384 @@
         <w:autoSpaceDE w:val="0"/>
         <w:autoSpaceDN w:val="0"/>
         <w:adjustRightInd w:val="0"/>
+        <w:ind w:left="633"/>
+        <w:jc w:val="both"/>
+        <w:rPr>
+          <w:rFonts w:ascii="Arial" w:hAnsi="Arial" w:cs="Arial"/>
+        </w:rPr>
+      </w:pPr>
+      <w:r>
+        <w:rPr>
+          <w:rFonts w:ascii="Arial" w:hAnsi="Arial" w:cs="Arial"/>
+        </w:rPr>
+        <w:t>La unidad de salud familiar de Arroyo pora</w:t>
+      </w:r>
+      <w:r>
+        <w:rPr>
+          <w:rFonts w:ascii="Arial" w:hAnsi="Arial" w:cs="Arial"/>
+        </w:rPr>
+        <w:t xml:space="preserve"> cu</w:t>
+      </w:r>
+      <w:r>
+        <w:rPr>
+          <w:rFonts w:ascii="Arial" w:hAnsi="Arial" w:cs="Arial"/>
+        </w:rPr>
+        <w:t>enta</w:t>
+      </w:r>
+      <w:r>
+        <w:rPr>
+          <w:rFonts w:ascii="Arial" w:hAnsi="Arial" w:cs="Arial"/>
+        </w:rPr>
+        <w:t xml:space="preserve"> </w:t>
+      </w:r>
+      <w:r>
+        <w:rPr>
+          <w:rFonts w:ascii="Arial" w:hAnsi="Arial" w:cs="Arial"/>
+        </w:rPr>
+        <w:t>con el personal encargado de la atención de</w:t>
+      </w:r>
+      <w:r>
+        <w:rPr>
+          <w:rFonts w:ascii="Arial" w:hAnsi="Arial" w:cs="Arial"/>
+        </w:rPr>
+        <w:t xml:space="preserve"> los pacientes, </w:t>
+      </w:r>
+      <w:r>
+        <w:rPr>
+          <w:rFonts w:ascii="Arial" w:hAnsi="Arial" w:cs="Arial"/>
+        </w:rPr>
+        <w:t xml:space="preserve">y </w:t>
+      </w:r>
+      <w:r>
+        <w:rPr>
+          <w:rFonts w:ascii="Arial" w:hAnsi="Arial" w:cs="Arial"/>
+        </w:rPr>
+        <w:t>del área de farmacia.</w:t>
+      </w:r>
+    </w:p>
+    <w:p>
+      <w:pPr>
+        <w:autoSpaceDE w:val="0"/>
+        <w:autoSpaceDN w:val="0"/>
+        <w:adjustRightInd w:val="0"/>
+        <w:ind w:left="633"/>
+        <w:jc w:val="both"/>
+        <w:rPr>
+          <w:rFonts w:ascii="Arial" w:hAnsi="Arial" w:cs="Arial"/>
+        </w:rPr>
+      </w:pPr>
+      <w:r>
+        <w:rPr>
+          <w:rFonts w:ascii="Arial" w:hAnsi="Arial" w:cs="Arial"/>
+        </w:rPr>
+        <w:t xml:space="preserve">Cuenta con un encargado de llevar </w:t>
+      </w:r>
+      <w:r>
+        <w:rPr>
+          <w:rFonts w:ascii="Arial" w:hAnsi="Arial" w:cs="Arial"/>
+        </w:rPr>
+        <w:t>el archivo de los pacientes</w:t>
+      </w:r>
+      <w:r>
+        <w:rPr>
+          <w:rFonts w:ascii="Arial" w:hAnsi="Arial" w:cs="Arial"/>
+        </w:rPr>
+        <w:t xml:space="preserve"> y turnos</w:t>
+      </w:r>
+      <w:r>
+        <w:rPr>
+          <w:rFonts w:ascii="Arial" w:hAnsi="Arial" w:cs="Arial"/>
+        </w:rPr>
+        <w:t xml:space="preserve"> solicitados</w:t>
+      </w:r>
+      <w:r>
+        <w:rPr>
+          <w:rFonts w:ascii="Arial" w:hAnsi="Arial" w:cs="Arial"/>
+        </w:rPr>
+        <w:t>,</w:t>
+      </w:r>
+      <w:r>
+        <w:rPr>
+          <w:rFonts w:ascii="Arial" w:hAnsi="Arial" w:cs="Arial"/>
+        </w:rPr>
+        <w:t xml:space="preserve"> el</w:t>
+      </w:r>
+      <w:r>
+        <w:rPr>
+          <w:rFonts w:ascii="Arial" w:hAnsi="Arial" w:cs="Arial"/>
+        </w:rPr>
+        <w:t xml:space="preserve"> personal mé</w:t>
+      </w:r>
+      <w:r>
+        <w:rPr>
+          <w:rFonts w:ascii="Arial" w:hAnsi="Arial" w:cs="Arial"/>
+        </w:rPr>
+        <w:t>dico</w:t>
+      </w:r>
+      <w:r>
+        <w:rPr>
+          <w:rFonts w:ascii="Arial" w:hAnsi="Arial" w:cs="Arial"/>
+        </w:rPr>
+        <w:t xml:space="preserve"> </w:t>
+      </w:r>
+      <w:r>
+        <w:rPr>
+          <w:rFonts w:ascii="Arial" w:hAnsi="Arial" w:cs="Arial"/>
+        </w:rPr>
+        <w:t>para la atención de las personas</w:t>
+      </w:r>
+      <w:r>
+        <w:rPr>
+          <w:rFonts w:ascii="Arial" w:hAnsi="Arial" w:cs="Arial"/>
+        </w:rPr>
+        <w:t xml:space="preserve"> </w:t>
+      </w:r>
+      <w:r>
+        <w:rPr>
+          <w:rFonts w:ascii="Arial" w:hAnsi="Arial" w:cs="Arial"/>
+        </w:rPr>
+        <w:t>que requieran el servicio de co</w:t>
+      </w:r>
+      <w:r>
+        <w:rPr>
+          <w:rFonts w:ascii="Arial" w:hAnsi="Arial" w:cs="Arial"/>
+        </w:rPr>
+        <w:t>nsulta</w:t>
+      </w:r>
+      <w:r>
+        <w:rPr>
+          <w:rFonts w:ascii="Arial" w:hAnsi="Arial" w:cs="Arial"/>
+        </w:rPr>
+        <w:t xml:space="preserve">, y el personal de enfermería </w:t>
+      </w:r>
+      <w:r>
+        <w:rPr>
+          <w:rFonts w:ascii="Arial" w:hAnsi="Arial" w:cs="Arial"/>
+        </w:rPr>
+        <w:t xml:space="preserve">que se encarga de apoyar </w:t>
+      </w:r>
+      <w:r>
+        <w:rPr>
+          <w:rFonts w:ascii="Arial" w:hAnsi="Arial" w:cs="Arial"/>
+        </w:rPr>
+        <w:t xml:space="preserve">al médico </w:t>
+      </w:r>
+      <w:r>
+        <w:rPr>
+          <w:rFonts w:ascii="Arial" w:hAnsi="Arial" w:cs="Arial"/>
+        </w:rPr>
+        <w:t xml:space="preserve">a la </w:t>
+      </w:r>
+      <w:r>
+        <w:rPr>
+          <w:rFonts w:ascii="Arial" w:hAnsi="Arial" w:cs="Arial"/>
+        </w:rPr>
+        <w:t>hora de hacer las pre consultas</w:t>
+      </w:r>
+      <w:r>
+        <w:rPr>
+          <w:rFonts w:ascii="Arial" w:hAnsi="Arial" w:cs="Arial"/>
+        </w:rPr>
+        <w:t xml:space="preserve"> a cada paciente</w:t>
+      </w:r>
+      <w:r>
+        <w:rPr>
+          <w:rFonts w:ascii="Arial" w:hAnsi="Arial" w:cs="Arial"/>
+        </w:rPr>
+        <w:t>.</w:t>
+      </w:r>
+    </w:p>
+    <w:p>
+      <w:pPr>
+        <w:autoSpaceDE w:val="0"/>
+        <w:autoSpaceDN w:val="0"/>
+        <w:adjustRightInd w:val="0"/>
+        <w:ind w:left="633"/>
+        <w:jc w:val="both"/>
+        <w:rPr>
+          <w:rFonts w:ascii="Arial" w:hAnsi="Arial" w:cs="Arial"/>
+        </w:rPr>
+      </w:pPr>
+      <w:r>
+        <w:rPr>
+          <w:rFonts w:ascii="Arial" w:hAnsi="Arial" w:cs="Arial"/>
+        </w:rPr>
+        <w:t xml:space="preserve">En la actualidad </w:t>
+      </w:r>
+      <w:r>
+        <w:rPr>
+          <w:rFonts w:ascii="Arial" w:hAnsi="Arial" w:cs="Arial"/>
+        </w:rPr>
+        <w:t xml:space="preserve">el personal realiza todas las operaciones </w:t>
+      </w:r>
+      <w:r>
+        <w:rPr>
+          <w:rFonts w:ascii="Arial" w:hAnsi="Arial" w:cs="Arial"/>
+        </w:rPr>
+        <w:t xml:space="preserve">a través </w:t>
+      </w:r>
+      <w:r>
+        <w:rPr>
+          <w:rFonts w:ascii="Arial" w:hAnsi="Arial" w:cs="Arial"/>
+        </w:rPr>
+        <w:t>de fichas médicas</w:t>
+      </w:r>
+      <w:r>
+        <w:rPr>
+          <w:rFonts w:ascii="Arial" w:hAnsi="Arial" w:cs="Arial"/>
+        </w:rPr>
+        <w:t xml:space="preserve">, las cuales son almacenadas en </w:t>
+      </w:r>
+      <w:r>
+        <w:rPr>
+          <w:rFonts w:ascii="Arial" w:hAnsi="Arial" w:cs="Arial"/>
+        </w:rPr>
+        <w:t xml:space="preserve">archivos, generando </w:t>
+      </w:r>
+      <w:r>
+        <w:rPr>
+          <w:rFonts w:ascii="Arial" w:hAnsi="Arial" w:cs="Arial"/>
+        </w:rPr>
+        <w:t xml:space="preserve">un gran volumen </w:t>
+      </w:r>
+      <w:r>
+        <w:rPr>
+          <w:rFonts w:ascii="Arial" w:hAnsi="Arial" w:cs="Arial"/>
+        </w:rPr>
+        <w:t xml:space="preserve">de papel </w:t>
+      </w:r>
+      <w:r>
+        <w:rPr>
+          <w:rFonts w:ascii="Arial" w:hAnsi="Arial" w:cs="Arial"/>
+        </w:rPr>
+        <w:t xml:space="preserve">que conlleva un </w:t>
+      </w:r>
+      <w:r>
+        <w:rPr>
+          <w:rFonts w:ascii="Arial" w:hAnsi="Arial" w:cs="Arial"/>
+        </w:rPr>
+        <w:t xml:space="preserve">descontrol </w:t>
+      </w:r>
+      <w:r>
+        <w:rPr>
+          <w:rFonts w:ascii="Arial" w:hAnsi="Arial" w:cs="Arial"/>
+        </w:rPr>
+        <w:t xml:space="preserve">al momento </w:t>
+      </w:r>
+      <w:r>
+        <w:rPr>
+          <w:rFonts w:ascii="Arial" w:hAnsi="Arial" w:cs="Arial"/>
+        </w:rPr>
+        <w:t xml:space="preserve">de organizar </w:t>
+      </w:r>
+      <w:r>
+        <w:rPr>
+          <w:rFonts w:ascii="Arial" w:hAnsi="Arial" w:cs="Arial"/>
+        </w:rPr>
+        <w:t>o localizar un determinado expediente.</w:t>
+      </w:r>
+    </w:p>
+    <w:p>
+      <w:pPr>
+        <w:autoSpaceDE w:val="0"/>
+        <w:autoSpaceDN w:val="0"/>
+        <w:adjustRightInd w:val="0"/>
+        <w:ind w:left="633"/>
+        <w:jc w:val="both"/>
+        <w:rPr>
+          <w:rFonts w:ascii="Arial" w:hAnsi="Arial" w:cs="Arial"/>
+        </w:rPr>
+      </w:pPr>
+      <w:r>
+        <w:rPr>
+          <w:rFonts w:ascii="Arial" w:hAnsi="Arial" w:cs="Arial"/>
+        </w:rPr>
+        <w:t>Para mejorar esta situación,</w:t>
+      </w:r>
+      <w:r>
+        <w:rPr>
+          <w:rFonts w:ascii="Arial" w:hAnsi="Arial" w:cs="Arial"/>
+        </w:rPr>
+        <w:t xml:space="preserve"> la organización</w:t>
+      </w:r>
+      <w:r>
+        <w:rPr>
+          <w:rFonts w:ascii="Arial" w:hAnsi="Arial" w:cs="Arial"/>
+        </w:rPr>
+        <w:t xml:space="preserve"> </w:t>
+      </w:r>
+      <w:r>
+        <w:rPr>
+          <w:rFonts w:ascii="Arial" w:hAnsi="Arial" w:cs="Arial"/>
+        </w:rPr>
+        <w:t xml:space="preserve">está dispuesta </w:t>
+      </w:r>
+      <w:r>
+        <w:rPr>
+          <w:rFonts w:ascii="Arial" w:hAnsi="Arial" w:cs="Arial"/>
+        </w:rPr>
+        <w:t>a hacer la implementación</w:t>
+      </w:r>
+      <w:r>
+        <w:rPr>
+          <w:rFonts w:ascii="Arial" w:hAnsi="Arial" w:cs="Arial"/>
+        </w:rPr>
+        <w:t xml:space="preserve"> d</w:t>
+      </w:r>
+      <w:r>
+        <w:rPr>
+          <w:rFonts w:ascii="Arial" w:hAnsi="Arial" w:cs="Arial"/>
+        </w:rPr>
+        <w:t>el</w:t>
+      </w:r>
+      <w:r>
+        <w:rPr>
+          <w:rFonts w:ascii="Arial" w:hAnsi="Arial" w:cs="Arial"/>
+        </w:rPr>
+        <w:t xml:space="preserve"> sistema de información</w:t>
+      </w:r>
+      <w:r>
+        <w:rPr>
+          <w:rFonts w:ascii="Arial" w:hAnsi="Arial" w:cs="Arial"/>
+        </w:rPr>
+        <w:t xml:space="preserve">, que facilite </w:t>
+      </w:r>
+      <w:r>
+        <w:rPr>
+          <w:rFonts w:ascii="Arial" w:hAnsi="Arial" w:cs="Arial"/>
+        </w:rPr>
+        <w:t xml:space="preserve">el papeleo </w:t>
+      </w:r>
+      <w:r>
+        <w:rPr>
+          <w:rFonts w:ascii="Arial" w:hAnsi="Arial" w:cs="Arial"/>
+        </w:rPr>
+        <w:t xml:space="preserve">y reduzca </w:t>
+      </w:r>
+      <w:r>
+        <w:rPr>
+          <w:rFonts w:ascii="Arial" w:hAnsi="Arial" w:cs="Arial"/>
+        </w:rPr>
+        <w:t xml:space="preserve">la utilización de archivos </w:t>
+      </w:r>
+      <w:r>
+        <w:rPr>
+          <w:rFonts w:ascii="Arial" w:hAnsi="Arial" w:cs="Arial"/>
+        </w:rPr>
+        <w:t>físicos</w:t>
+      </w:r>
+      <w:r>
+        <w:rPr>
+          <w:rFonts w:ascii="Arial" w:hAnsi="Arial" w:cs="Arial"/>
+        </w:rPr>
+        <w:t>.</w:t>
+      </w:r>
+    </w:p>
+    <w:p>
+      <w:pPr>
+        <w:autoSpaceDE w:val="0"/>
+        <w:autoSpaceDN w:val="0"/>
+        <w:adjustRightInd w:val="0"/>
         <w:jc w:val="both"/>
         <w:rPr>
           <w:rFonts w:ascii="Century Gothic" w:hAnsi="Century Gothic" w:cs="Century Gothic"/>
@@ -5895,13 +6372,66 @@
         <w:pStyle w:val="Prrafodelista"/>
         <w:ind w:left="567"/>
         <w:rPr>
-          <w:rFonts w:ascii="Century Gothic" w:hAnsi="Century Gothic" w:cs="Century Gothic"/>
-          <w:b/>
-          <w:bCs/>
-          <w:sz w:val="22"/>
-          <w:szCs w:val="22"/>
-        </w:rPr>
-      </w:pPr>
+          <w:rFonts w:ascii="Arial" w:hAnsi="Arial" w:cs="Arial"/>
+          <w:bCs/>
+        </w:rPr>
+      </w:pPr>
+      <w:r>
+        <w:rPr>
+          <w:rFonts w:ascii="Arial" w:hAnsi="Arial" w:cs="Arial"/>
+          <w:bCs/>
+        </w:rPr>
+        <w:t xml:space="preserve">La USF </w:t>
+      </w:r>
+      <w:r>
+        <w:rPr>
+          <w:rFonts w:ascii="Arial" w:hAnsi="Arial" w:cs="Arial"/>
+          <w:bCs/>
+        </w:rPr>
+        <w:t xml:space="preserve">tiene el apoyo económico suficiente </w:t>
+      </w:r>
+      <w:r>
+        <w:rPr>
+          <w:rFonts w:ascii="Arial" w:hAnsi="Arial" w:cs="Arial"/>
+          <w:bCs/>
+        </w:rPr>
+        <w:t xml:space="preserve">para poner </w:t>
+      </w:r>
+      <w:r>
+        <w:rPr>
+          <w:rFonts w:ascii="Arial" w:hAnsi="Arial" w:cs="Arial"/>
+          <w:bCs/>
+        </w:rPr>
+        <w:t xml:space="preserve">en funcionamiento </w:t>
+      </w:r>
+      <w:r>
+        <w:rPr>
+          <w:rFonts w:ascii="Arial" w:hAnsi="Arial" w:cs="Arial"/>
+          <w:bCs/>
+        </w:rPr>
+        <w:t xml:space="preserve">el software </w:t>
+      </w:r>
+      <w:r>
+        <w:rPr>
+          <w:rFonts w:ascii="Arial" w:hAnsi="Arial" w:cs="Arial"/>
+          <w:bCs/>
+        </w:rPr>
+        <w:t>sugerido</w:t>
+      </w:r>
+      <w:r>
+        <w:rPr>
+          <w:rFonts w:ascii="Arial" w:hAnsi="Arial" w:cs="Arial"/>
+          <w:bCs/>
+        </w:rPr>
+        <w:t>.</w:t>
+      </w:r>
+      <w:r>
+        <w:rPr>
+          <w:rFonts w:ascii="Arial" w:hAnsi="Arial" w:cs="Arial"/>
+          <w:bCs/>
+        </w:rPr>
+        <w:t xml:space="preserve"> </w:t>
+      </w:r>
     </w:p>
     <w:p>
       <w:pPr>
@@ -9038,6 +9568,7 @@
   <w:style w:type="character" w:default="1" w:styleId="Fuentedeprrafopredeter">
     <w:name w:val="Default Paragraph Font"/>
     <w:uiPriority w:val="1"/>
+    <w:semiHidden/>
     <w:unhideWhenUsed/>
   </w:style>
   <w:style w:type="table" w:default="1" w:styleId="Tablanormal">
@@ -9561,6 +10092,7 @@
   <w:style w:type="character" w:default="1" w:styleId="Fuentedeprrafopredeter">
     <w:name w:val="Default Paragraph Font"/>
     <w:uiPriority w:val="1"/>
+    <w:semiHidden/>
     <w:unhideWhenUsed/>
   </w:style>
   <w:style w:type="table" w:default="1" w:styleId="Tablanormal">

--- a/proyecto.docx
+++ b/proyecto.docx
@@ -1939,14 +1939,26 @@
         </w:numPr>
         <w:jc w:val="both"/>
         <w:rPr>
-          <w:rFonts w:ascii="Century Gothic" w:hAnsi="Century Gothic" w:cs="Arial"/>
-        </w:rPr>
-      </w:pPr>
-      <w:r>
-        <w:rPr>
-          <w:rFonts w:ascii="Century Gothic" w:hAnsi="Century Gothic" w:cs="Arial"/>
-        </w:rPr>
-        <w:t xml:space="preserve">Estudios realizados. </w:t>
+          <w:rFonts w:ascii="Century Gothic" w:hAnsi="Century Gothic" w:cs="Century Gothic"/>
+        </w:rPr>
+      </w:pPr>
+      <w:r>
+        <w:rPr>
+          <w:rFonts w:ascii="Century Gothic" w:hAnsi="Century Gothic" w:cs="Arial"/>
+        </w:rPr>
+        <w:t>T</w:t>
+      </w:r>
+      <w:r>
+        <w:rPr>
+          <w:rFonts w:ascii="Century Gothic" w:hAnsi="Century Gothic" w:cs="Arial"/>
+        </w:rPr>
+        <w:t>ratamiento</w:t>
+      </w:r>
+      <w:r>
+        <w:rPr>
+          <w:rFonts w:ascii="Century Gothic" w:hAnsi="Century Gothic" w:cs="Arial"/>
+        </w:rPr>
+        <w:t>.</w:t>
       </w:r>
     </w:p>
     <w:p>
@@ -1965,19 +1977,7 @@
         <w:rPr>
           <w:rFonts w:ascii="Century Gothic" w:hAnsi="Century Gothic" w:cs="Arial"/>
         </w:rPr>
-        <w:t>T</w:t>
-      </w:r>
-      <w:r>
-        <w:rPr>
-          <w:rFonts w:ascii="Century Gothic" w:hAnsi="Century Gothic" w:cs="Arial"/>
-        </w:rPr>
-        <w:t>ratamiento</w:t>
-      </w:r>
-      <w:r>
-        <w:rPr>
-          <w:rFonts w:ascii="Century Gothic" w:hAnsi="Century Gothic" w:cs="Arial"/>
-        </w:rPr>
-        <w:t>.</w:t>
+        <w:t>Si es remitido a otro servicio.</w:t>
       </w:r>
     </w:p>
     <w:p>
@@ -1996,25 +1996,6 @@
         <w:rPr>
           <w:rFonts w:ascii="Century Gothic" w:hAnsi="Century Gothic" w:cs="Arial"/>
         </w:rPr>
-        <w:t>Si es remitido a otro servicio.</w:t>
-      </w:r>
-    </w:p>
-    <w:p>
-      <w:pPr>
-        <w:pStyle w:val="Prrafodelista"/>
-        <w:numPr>
-          <w:ilvl w:val="0"/>
-          <w:numId w:val="5"/>
-        </w:numPr>
-        <w:jc w:val="both"/>
-        <w:rPr>
-          <w:rFonts w:ascii="Century Gothic" w:hAnsi="Century Gothic" w:cs="Century Gothic"/>
-        </w:rPr>
-      </w:pPr>
-      <w:r>
-        <w:rPr>
-          <w:rFonts w:ascii="Century Gothic" w:hAnsi="Century Gothic" w:cs="Arial"/>
-        </w:rPr>
         <w:t>Fecha de</w:t>
       </w:r>
       <w:r>
@@ -2507,21 +2488,14 @@
           <w:rFonts w:ascii="Century Gothic" w:hAnsi="Century Gothic" w:cs="Arial"/>
           <w:bCs/>
         </w:rPr>
-        <w:t>Firma</w:t>
-      </w:r>
-      <w:r>
-        <w:rPr>
-          <w:rFonts w:ascii="Century Gothic" w:hAnsi="Century Gothic" w:cs="Arial"/>
-          <w:bCs/>
-        </w:rPr>
-        <w:t xml:space="preserve"> y sello</w:t>
-      </w:r>
-      <w:r>
-        <w:rPr>
-          <w:rFonts w:ascii="Century Gothic" w:hAnsi="Century Gothic" w:cs="Arial"/>
-          <w:bCs/>
-        </w:rPr>
-        <w:t xml:space="preserve"> del profesional</w:t>
+        <w:t xml:space="preserve">Datos del </w:t>
+      </w:r>
+      <w:r>
+        <w:rPr>
+          <w:rFonts w:ascii="Century Gothic" w:hAnsi="Century Gothic" w:cs="Arial"/>
+          <w:bCs/>
+        </w:rPr>
+        <w:t>profesional</w:t>
       </w:r>
       <w:r>
         <w:rPr>
@@ -4337,15 +4311,126 @@
         <w:ind w:left="567"/>
         <w:rPr>
           <w:rFonts w:ascii="Century Gothic" w:hAnsi="Century Gothic" w:cs="Century Gothic"/>
-          <w:u w:val="single"/>
-        </w:rPr>
-      </w:pPr>
-      <w:r>
-        <w:rPr>
-          <w:rFonts w:ascii="Century Gothic" w:hAnsi="Century Gothic" w:cs="Century Gothic"/>
-          <w:u w:val="single"/>
-        </w:rPr>
-        <w:t xml:space="preserve">Actividades según el rol </w:t>
+        </w:rPr>
+      </w:pPr>
+    </w:p>
+    <w:p>
+      <w:pPr>
+        <w:pStyle w:val="Prrafodelista"/>
+        <w:ind w:left="567"/>
+        <w:rPr>
+          <w:rFonts w:ascii="Century Gothic" w:hAnsi="Century Gothic" w:cs="Century Gothic"/>
+          <w:highlight w:val="yellow"/>
+        </w:rPr>
+      </w:pPr>
+    </w:p>
+    <w:p>
+      <w:pPr>
+        <w:pStyle w:val="Prrafodelista"/>
+        <w:ind w:left="567"/>
+        <w:rPr>
+          <w:rFonts w:ascii="Century Gothic" w:hAnsi="Century Gothic" w:cs="Century Gothic"/>
+        </w:rPr>
+      </w:pPr>
+      <w:r>
+        <w:rPr>
+          <w:rFonts w:ascii="Century Gothic" w:hAnsi="Century Gothic" w:cs="Century Gothic"/>
+          <w:highlight w:val="yellow"/>
+        </w:rPr>
+        <w:t>Implementación de una página web, esquematizando lo</w:t>
+      </w:r>
+      <w:r>
+        <w:rPr>
+          <w:rFonts w:ascii="Century Gothic" w:hAnsi="Century Gothic" w:cs="Century Gothic"/>
+          <w:highlight w:val="yellow"/>
+        </w:rPr>
+        <w:t xml:space="preserve"> que va a contener la página, deberá estar </w:t>
+      </w:r>
+      <w:r>
+        <w:rPr>
+          <w:rFonts w:ascii="Century Gothic" w:hAnsi="Century Gothic" w:cs="Century Gothic"/>
+          <w:highlight w:val="yellow"/>
+        </w:rPr>
+        <w:t>vinculada</w:t>
+      </w:r>
+      <w:r>
+        <w:rPr>
+          <w:rFonts w:ascii="Century Gothic" w:hAnsi="Century Gothic" w:cs="Century Gothic"/>
+          <w:highlight w:val="yellow"/>
+        </w:rPr>
+        <w:t xml:space="preserve"> a la Base de Datos.</w:t>
+      </w:r>
+    </w:p>
+    <w:p>
+      <w:pPr>
+        <w:pStyle w:val="Prrafodelista"/>
+        <w:ind w:left="567"/>
+        <w:rPr>
+          <w:rFonts w:ascii="Century Gothic" w:hAnsi="Century Gothic" w:cs="Century Gothic"/>
+        </w:rPr>
+      </w:pPr>
+    </w:p>
+    <w:p>
+      <w:pPr>
+        <w:pStyle w:val="Prrafodelista"/>
+        <w:ind w:left="567"/>
+        <w:rPr>
+          <w:rFonts w:ascii="Century Gothic" w:hAnsi="Century Gothic" w:cs="Century Gothic"/>
+        </w:rPr>
+      </w:pPr>
+      <w:r>
+        <w:rPr>
+          <w:rFonts w:ascii="Century Gothic" w:hAnsi="Century Gothic" w:cs="Century Gothic"/>
+        </w:rPr>
+        <w:t xml:space="preserve">El sistema en general será </w:t>
+      </w:r>
+      <w:r>
+        <w:rPr>
+          <w:rFonts w:ascii="Century Gothic" w:hAnsi="Century Gothic" w:cs="Century Gothic"/>
+        </w:rPr>
+        <w:t>implementado</w:t>
+      </w:r>
+      <w:r>
+        <w:rPr>
+          <w:rFonts w:ascii="Century Gothic" w:hAnsi="Century Gothic" w:cs="Century Gothic"/>
+        </w:rPr>
+        <w:t xml:space="preserve"> </w:t>
+      </w:r>
+      <w:r>
+        <w:rPr>
+          <w:rFonts w:ascii="Century Gothic" w:hAnsi="Century Gothic" w:cs="Century Gothic"/>
+        </w:rPr>
+        <w:t xml:space="preserve">por medio de la creación de una página </w:t>
+      </w:r>
+      <w:r>
+        <w:rPr>
+          <w:rFonts w:ascii="Century Gothic" w:hAnsi="Century Gothic" w:cs="Century Gothic"/>
+        </w:rPr>
+        <w:t xml:space="preserve">web que </w:t>
+      </w:r>
+      <w:r>
+        <w:rPr>
+          <w:rFonts w:ascii="Century Gothic" w:hAnsi="Century Gothic" w:cs="Century Gothic"/>
+        </w:rPr>
+        <w:t xml:space="preserve">estará a su vez </w:t>
+      </w:r>
+      <w:r>
+        <w:rPr>
+          <w:rFonts w:ascii="Century Gothic" w:hAnsi="Century Gothic" w:cs="Century Gothic"/>
+        </w:rPr>
+        <w:t>conectada a una base de datos</w:t>
+      </w:r>
+      <w:r>
+        <w:rPr>
+          <w:rFonts w:ascii="Century Gothic" w:hAnsi="Century Gothic" w:cs="Century Gothic"/>
+        </w:rPr>
+        <w:t>, las funcionalidades que tendrá el sistema serán los siguientes:</w:t>
+      </w:r>
+      <w:r>
+        <w:rPr>
+          <w:rFonts w:ascii="Century Gothic" w:hAnsi="Century Gothic" w:cs="Century Gothic"/>
+        </w:rPr>
+        <w:t xml:space="preserve"> </w:t>
       </w:r>
     </w:p>
     <w:p>
@@ -4362,7 +4447,7 @@
         <w:pStyle w:val="Prrafodelista"/>
         <w:numPr>
           <w:ilvl w:val="0"/>
-          <w:numId w:val="11"/>
+          <w:numId w:val="24"/>
         </w:numPr>
         <w:rPr>
           <w:rFonts w:ascii="Century Gothic" w:hAnsi="Century Gothic" w:cs="Century Gothic"/>
@@ -4371,74 +4456,165 @@
       <w:r>
         <w:rPr>
           <w:rFonts w:ascii="Century Gothic" w:hAnsi="Century Gothic" w:cs="Century Gothic"/>
-        </w:rPr>
-        <w:t xml:space="preserve">Personal de ventanilla: </w:t>
-      </w:r>
-      <w:r>
-        <w:rPr>
-          <w:rFonts w:ascii="Century Gothic" w:hAnsi="Century Gothic" w:cs="Century Gothic"/>
-        </w:rPr>
-        <w:t xml:space="preserve">será el encargado de </w:t>
-      </w:r>
-      <w:r>
-        <w:rPr>
-          <w:rFonts w:ascii="Century Gothic" w:hAnsi="Century Gothic" w:cs="Century Gothic"/>
-        </w:rPr>
-        <w:t>agendar las citas con los médicos</w:t>
-      </w:r>
-      <w:r>
-        <w:rPr>
-          <w:rFonts w:ascii="Century Gothic" w:hAnsi="Century Gothic" w:cs="Century Gothic"/>
-        </w:rPr>
-        <w:t xml:space="preserve">, </w:t>
-      </w:r>
-      <w:r>
-        <w:rPr>
-          <w:rFonts w:ascii="Century Gothic" w:hAnsi="Century Gothic" w:cs="Century Gothic"/>
-        </w:rPr>
-        <w:t xml:space="preserve">registrando en el sistema </w:t>
-      </w:r>
-      <w:r>
-        <w:rPr>
-          <w:rFonts w:ascii="Century Gothic" w:hAnsi="Century Gothic" w:cs="Century Gothic"/>
-        </w:rPr>
-        <w:t xml:space="preserve">los datos como hora de consulta, </w:t>
-      </w:r>
-      <w:r>
-        <w:rPr>
-          <w:rFonts w:ascii="Century Gothic" w:hAnsi="Century Gothic" w:cs="Century Gothic"/>
-        </w:rPr>
-        <w:t xml:space="preserve">el </w:t>
-      </w:r>
-      <w:r>
-        <w:rPr>
-          <w:rFonts w:ascii="Century Gothic" w:hAnsi="Century Gothic" w:cs="Century Gothic"/>
-        </w:rPr>
-        <w:t>medico correspondiente</w:t>
-      </w:r>
-      <w:r>
-        <w:rPr>
-          <w:rFonts w:ascii="Century Gothic" w:hAnsi="Century Gothic" w:cs="Century Gothic"/>
-        </w:rPr>
-        <w:t xml:space="preserve">, </w:t>
-      </w:r>
-      <w:r>
-        <w:rPr>
-          <w:rFonts w:ascii="Century Gothic" w:hAnsi="Century Gothic" w:cs="Century Gothic"/>
-        </w:rPr>
-        <w:t>y los datos de la persona</w:t>
-      </w:r>
-      <w:r>
-        <w:rPr>
-          <w:rFonts w:ascii="Century Gothic" w:hAnsi="Century Gothic" w:cs="Century Gothic"/>
-        </w:rPr>
-        <w:t xml:space="preserve"> que es </w:t>
-      </w:r>
-      <w:r>
-        <w:rPr>
-          <w:rFonts w:ascii="Century Gothic" w:hAnsi="Century Gothic" w:cs="Century Gothic"/>
-        </w:rPr>
-        <w:t>atendida</w:t>
+          <w:b/>
+        </w:rPr>
+        <w:t>Gestión del personal:</w:t>
+      </w:r>
+      <w:r>
+        <w:rPr>
+          <w:rFonts w:ascii="Century Gothic" w:hAnsi="Century Gothic" w:cs="Century Gothic"/>
+        </w:rPr>
+        <w:t xml:space="preserve"> </w:t>
+      </w:r>
+      <w:r>
+        <w:rPr>
+          <w:rFonts w:ascii="Century Gothic" w:hAnsi="Century Gothic" w:cs="Century Gothic"/>
+        </w:rPr>
+        <w:t>Para acceder al sistema</w:t>
+      </w:r>
+      <w:r>
+        <w:rPr>
+          <w:rFonts w:ascii="Century Gothic" w:hAnsi="Century Gothic" w:cs="Century Gothic"/>
+        </w:rPr>
+        <w:t xml:space="preserve"> </w:t>
+      </w:r>
+      <w:r>
+        <w:rPr>
+          <w:rFonts w:ascii="Century Gothic" w:hAnsi="Century Gothic" w:cs="Century Gothic"/>
+        </w:rPr>
+        <w:t xml:space="preserve">los empleados de la organización deben estar </w:t>
+      </w:r>
+      <w:r>
+        <w:rPr>
+          <w:rFonts w:ascii="Century Gothic" w:hAnsi="Century Gothic" w:cs="Century Gothic"/>
+        </w:rPr>
+        <w:t>registrados</w:t>
+      </w:r>
+      <w:r>
+        <w:rPr>
+          <w:rFonts w:ascii="Century Gothic" w:hAnsi="Century Gothic" w:cs="Century Gothic"/>
+        </w:rPr>
+        <w:t xml:space="preserve"> </w:t>
+      </w:r>
+      <w:r>
+        <w:rPr>
+          <w:rFonts w:ascii="Century Gothic" w:hAnsi="Century Gothic" w:cs="Century Gothic"/>
+        </w:rPr>
+        <w:t>e</w:t>
+      </w:r>
+      <w:r>
+        <w:rPr>
+          <w:rFonts w:ascii="Century Gothic" w:hAnsi="Century Gothic" w:cs="Century Gothic"/>
+        </w:rPr>
+        <w:t>n</w:t>
+      </w:r>
+      <w:r>
+        <w:rPr>
+          <w:rFonts w:ascii="Century Gothic" w:hAnsi="Century Gothic" w:cs="Century Gothic"/>
+        </w:rPr>
+        <w:t xml:space="preserve"> la base de datos</w:t>
+      </w:r>
+      <w:r>
+        <w:rPr>
+          <w:rFonts w:ascii="Century Gothic" w:hAnsi="Century Gothic" w:cs="Century Gothic"/>
+        </w:rPr>
+        <w:t>, agrega</w:t>
+      </w:r>
+      <w:r>
+        <w:rPr>
+          <w:rFonts w:ascii="Century Gothic" w:hAnsi="Century Gothic" w:cs="Century Gothic"/>
+        </w:rPr>
+        <w:t>ndo todos sus datos personales e incluyendo su especialidad</w:t>
+      </w:r>
+      <w:r>
+        <w:rPr>
+          <w:rFonts w:ascii="Century Gothic" w:hAnsi="Century Gothic" w:cs="Century Gothic"/>
+        </w:rPr>
+        <w:t xml:space="preserve"> profesional</w:t>
+      </w:r>
+      <w:r>
+        <w:rPr>
+          <w:rFonts w:ascii="Century Gothic" w:hAnsi="Century Gothic" w:cs="Century Gothic"/>
+        </w:rPr>
+        <w:t xml:space="preserve">, luego podrán </w:t>
+      </w:r>
+      <w:r>
+        <w:rPr>
+          <w:rFonts w:ascii="Century Gothic" w:hAnsi="Century Gothic" w:cs="Century Gothic"/>
+        </w:rPr>
+        <w:t xml:space="preserve"> autenticarse </w:t>
+      </w:r>
+      <w:r>
+        <w:rPr>
+          <w:rFonts w:ascii="Century Gothic" w:hAnsi="Century Gothic" w:cs="Century Gothic"/>
+        </w:rPr>
+        <w:t>mediante su correo y contraseña</w:t>
+      </w:r>
+      <w:r>
+        <w:rPr>
+          <w:rFonts w:ascii="Century Gothic" w:hAnsi="Century Gothic" w:cs="Century Gothic"/>
+        </w:rPr>
+        <w:t>, una</w:t>
+      </w:r>
+      <w:r>
+        <w:rPr>
+          <w:rFonts w:ascii="Century Gothic" w:hAnsi="Century Gothic" w:cs="Century Gothic"/>
+        </w:rPr>
+        <w:t xml:space="preserve"> vez dentro del sistema</w:t>
+      </w:r>
+      <w:r>
+        <w:rPr>
+          <w:rFonts w:ascii="Century Gothic" w:hAnsi="Century Gothic" w:cs="Century Gothic"/>
+        </w:rPr>
+        <w:t>, l</w:t>
+      </w:r>
+      <w:r>
+        <w:rPr>
+          <w:rFonts w:ascii="Century Gothic" w:hAnsi="Century Gothic" w:cs="Century Gothic"/>
+        </w:rPr>
+        <w:t>e personal</w:t>
+      </w:r>
+      <w:r>
+        <w:rPr>
+          <w:rFonts w:ascii="Century Gothic" w:hAnsi="Century Gothic" w:cs="Century Gothic"/>
+        </w:rPr>
+        <w:t xml:space="preserve"> podrá ver su información personal</w:t>
+      </w:r>
+      <w:r>
+        <w:rPr>
+          <w:rFonts w:ascii="Century Gothic" w:hAnsi="Century Gothic" w:cs="Century Gothic"/>
+        </w:rPr>
+        <w:t xml:space="preserve"> y </w:t>
+      </w:r>
+      <w:r>
+        <w:rPr>
+          <w:rFonts w:ascii="Century Gothic" w:hAnsi="Century Gothic" w:cs="Century Gothic"/>
+        </w:rPr>
+        <w:t>también</w:t>
+      </w:r>
+      <w:r>
+        <w:rPr>
+          <w:rFonts w:ascii="Century Gothic" w:hAnsi="Century Gothic" w:cs="Century Gothic"/>
+        </w:rPr>
+        <w:t xml:space="preserve"> un panel de administración</w:t>
+      </w:r>
+      <w:r>
+        <w:rPr>
+          <w:rFonts w:ascii="Century Gothic" w:hAnsi="Century Gothic" w:cs="Century Gothic"/>
+        </w:rPr>
+        <w:t xml:space="preserve"> en donde podrá realizar </w:t>
+      </w:r>
+      <w:r>
+        <w:rPr>
+          <w:rFonts w:ascii="Century Gothic" w:hAnsi="Century Gothic" w:cs="Century Gothic"/>
+        </w:rPr>
+        <w:t xml:space="preserve">actividades </w:t>
+      </w:r>
+      <w:r>
+        <w:rPr>
+          <w:rFonts w:ascii="Century Gothic" w:hAnsi="Century Gothic" w:cs="Century Gothic"/>
+        </w:rPr>
+        <w:t>que están relacionadas con su rol</w:t>
       </w:r>
       <w:r>
         <w:rPr>
@@ -4446,13 +4622,45 @@
         </w:rPr>
         <w:t>.</w:t>
       </w:r>
+      <w:r>
+        <w:rPr>
+          <w:rFonts w:ascii="Century Gothic" w:hAnsi="Century Gothic" w:cs="Century Gothic"/>
+        </w:rPr>
+        <w:t xml:space="preserve"> Y restringiendo</w:t>
+      </w:r>
+      <w:r>
+        <w:rPr>
+          <w:rFonts w:ascii="Century Gothic" w:hAnsi="Century Gothic" w:cs="Century Gothic"/>
+        </w:rPr>
+        <w:t xml:space="preserve"> la accesibilida</w:t>
+      </w:r>
+      <w:r>
+        <w:rPr>
+          <w:rFonts w:ascii="Century Gothic" w:hAnsi="Century Gothic" w:cs="Century Gothic"/>
+        </w:rPr>
+        <w:t>d que no le corresponde</w:t>
+      </w:r>
+      <w:r>
+        <w:rPr>
+          <w:rFonts w:ascii="Century Gothic" w:hAnsi="Century Gothic" w:cs="Century Gothic"/>
+        </w:rPr>
+        <w:t>.</w:t>
+      </w:r>
+    </w:p>
+    <w:p>
+      <w:pPr>
+        <w:pStyle w:val="Prrafodelista"/>
+        <w:rPr>
+          <w:rFonts w:ascii="Century Gothic" w:hAnsi="Century Gothic" w:cs="Century Gothic"/>
+        </w:rPr>
+      </w:pPr>
     </w:p>
     <w:p>
       <w:pPr>
         <w:pStyle w:val="Prrafodelista"/>
         <w:numPr>
           <w:ilvl w:val="0"/>
-          <w:numId w:val="11"/>
+          <w:numId w:val="24"/>
         </w:numPr>
         <w:rPr>
           <w:rFonts w:ascii="Century Gothic" w:hAnsi="Century Gothic" w:cs="Century Gothic"/>
@@ -4461,44 +4669,70 @@
       <w:r>
         <w:rPr>
           <w:rFonts w:ascii="Century Gothic" w:hAnsi="Century Gothic" w:cs="Century Gothic"/>
-        </w:rPr>
-        <w:t>Personal de enfermería:</w:t>
-      </w:r>
-      <w:r>
-        <w:rPr>
-          <w:rFonts w:ascii="Century Gothic" w:hAnsi="Century Gothic" w:cs="Century Gothic"/>
-        </w:rPr>
-        <w:t xml:space="preserve"> este tipo de personal será el encargado de </w:t>
-      </w:r>
-      <w:r>
-        <w:rPr>
-          <w:rFonts w:ascii="Century Gothic" w:hAnsi="Century Gothic" w:cs="Century Gothic"/>
-        </w:rPr>
-        <w:t xml:space="preserve">registrar en el sistema </w:t>
-      </w:r>
-      <w:r>
-        <w:rPr>
-          <w:rFonts w:ascii="Century Gothic" w:hAnsi="Century Gothic" w:cs="Century Gothic"/>
-        </w:rPr>
-        <w:t xml:space="preserve">las pre consultas a cada paciente antes de </w:t>
-      </w:r>
-      <w:r>
-        <w:rPr>
-          <w:rFonts w:ascii="Century Gothic" w:hAnsi="Century Gothic" w:cs="Century Gothic"/>
-        </w:rPr>
-        <w:t>consultar</w:t>
-      </w:r>
-      <w:r>
-        <w:rPr>
-          <w:rFonts w:ascii="Century Gothic" w:hAnsi="Century Gothic" w:cs="Century Gothic"/>
-        </w:rPr>
-        <w:t xml:space="preserve"> con el </w:t>
-      </w:r>
-      <w:r>
-        <w:rPr>
-          <w:rFonts w:ascii="Century Gothic" w:hAnsi="Century Gothic" w:cs="Century Gothic"/>
-        </w:rPr>
-        <w:t>médico</w:t>
+          <w:b/>
+        </w:rPr>
+        <w:t>Gestión de especialidades:</w:t>
+      </w:r>
+      <w:r>
+        <w:rPr>
+          <w:rFonts w:ascii="Century Gothic" w:hAnsi="Century Gothic" w:cs="Century Gothic"/>
+          <w:b/>
+        </w:rPr>
+        <w:t xml:space="preserve"> </w:t>
+      </w:r>
+      <w:r>
+        <w:rPr>
+          <w:rFonts w:ascii="Century Gothic" w:hAnsi="Century Gothic" w:cs="Century Gothic"/>
+        </w:rPr>
+        <w:t xml:space="preserve">Las distintas especialidades </w:t>
+      </w:r>
+      <w:r>
+        <w:rPr>
+          <w:rFonts w:ascii="Century Gothic" w:hAnsi="Century Gothic" w:cs="Century Gothic"/>
+        </w:rPr>
+        <w:t>mé</w:t>
+      </w:r>
+      <w:r>
+        <w:rPr>
+          <w:rFonts w:ascii="Century Gothic" w:hAnsi="Century Gothic" w:cs="Century Gothic"/>
+        </w:rPr>
+        <w:t>dicas</w:t>
+      </w:r>
+      <w:r>
+        <w:rPr>
+          <w:rFonts w:ascii="Century Gothic" w:hAnsi="Century Gothic" w:cs="Century Gothic"/>
+        </w:rPr>
+        <w:t xml:space="preserve"> con las que presenta el servicio </w:t>
+      </w:r>
+      <w:r>
+        <w:rPr>
+          <w:rFonts w:ascii="Century Gothic" w:hAnsi="Century Gothic" w:cs="Century Gothic"/>
+        </w:rPr>
+        <w:t xml:space="preserve">de la unidad de salud familiar, estarán </w:t>
+      </w:r>
+      <w:r>
+        <w:rPr>
+          <w:rFonts w:ascii="Century Gothic" w:hAnsi="Century Gothic" w:cs="Century Gothic"/>
+        </w:rPr>
+        <w:t>registradas en un</w:t>
+      </w:r>
+      <w:r>
+        <w:rPr>
+          <w:rFonts w:ascii="Century Gothic" w:hAnsi="Century Gothic" w:cs="Century Gothic"/>
+        </w:rPr>
+        <w:t xml:space="preserve">a tabla, </w:t>
+      </w:r>
+      <w:r>
+        <w:rPr>
+          <w:rFonts w:ascii="Century Gothic" w:hAnsi="Century Gothic" w:cs="Century Gothic"/>
+        </w:rPr>
+        <w:t xml:space="preserve">y solamente los personales con rol de administradores podrán </w:t>
+      </w:r>
+      <w:r>
+        <w:rPr>
+          <w:rFonts w:ascii="Century Gothic" w:hAnsi="Century Gothic" w:cs="Century Gothic"/>
+        </w:rPr>
+        <w:t>(Agregar, Editar, y Eliminar)</w:t>
       </w:r>
       <w:r>
         <w:rPr>
@@ -4506,126 +4740,28 @@
         </w:rPr>
         <w:t>.</w:t>
       </w:r>
+    </w:p>
+    <w:p>
+      <w:pPr>
+        <w:pStyle w:val="Prrafodelista"/>
+        <w:rPr>
+          <w:rFonts w:ascii="Century Gothic" w:hAnsi="Century Gothic" w:cs="Century Gothic"/>
+        </w:rPr>
+      </w:pPr>
     </w:p>
     <w:p>
       <w:pPr>
         <w:pStyle w:val="Prrafodelista"/>
         <w:numPr>
           <w:ilvl w:val="0"/>
-          <w:numId w:val="11"/>
+          <w:numId w:val="24"/>
         </w:numPr>
         <w:rPr>
           <w:rFonts w:ascii="Century Gothic" w:hAnsi="Century Gothic" w:cs="Century Gothic"/>
         </w:rPr>
       </w:pPr>
-      <w:r>
-        <w:rPr>
-          <w:rFonts w:ascii="Century Gothic" w:hAnsi="Century Gothic" w:cs="Century Gothic"/>
-        </w:rPr>
-        <w:t xml:space="preserve">Personal de medicina: </w:t>
-      </w:r>
-      <w:r>
-        <w:rPr>
-          <w:rFonts w:ascii="Century Gothic" w:hAnsi="Century Gothic" w:cs="Century Gothic"/>
-        </w:rPr>
-        <w:t>encargado de registra</w:t>
-      </w:r>
-      <w:r>
-        <w:rPr>
-          <w:rFonts w:ascii="Century Gothic" w:hAnsi="Century Gothic" w:cs="Century Gothic"/>
-        </w:rPr>
-        <w:t xml:space="preserve">r las consultas diarias que vayan haciendo a los pacientes, </w:t>
-      </w:r>
-      <w:r>
-        <w:rPr>
-          <w:rFonts w:ascii="Century Gothic" w:hAnsi="Century Gothic" w:cs="Century Gothic"/>
-        </w:rPr>
-        <w:t>también registrando los medicamentos correspondientes</w:t>
-      </w:r>
-      <w:r>
-        <w:rPr>
-          <w:rFonts w:ascii="Century Gothic" w:hAnsi="Century Gothic" w:cs="Century Gothic"/>
-        </w:rPr>
-        <w:t xml:space="preserve"> que serán </w:t>
-      </w:r>
-      <w:r>
-        <w:rPr>
-          <w:rFonts w:ascii="Century Gothic" w:hAnsi="Century Gothic" w:cs="Century Gothic"/>
-        </w:rPr>
-        <w:t>recetados.</w:t>
-      </w:r>
-    </w:p>
-    <w:p>
-      <w:pPr>
-        <w:pStyle w:val="Prrafodelista"/>
-        <w:numPr>
-          <w:ilvl w:val="0"/>
-          <w:numId w:val="11"/>
-        </w:numPr>
-        <w:rPr>
-          <w:rFonts w:ascii="Century Gothic" w:hAnsi="Century Gothic" w:cs="Century Gothic"/>
-        </w:rPr>
-      </w:pPr>
-      <w:r>
-        <w:rPr>
-          <w:rFonts w:ascii="Century Gothic" w:hAnsi="Century Gothic" w:cs="Century Gothic"/>
-        </w:rPr>
-        <w:t xml:space="preserve">Personal de farmacia: </w:t>
-      </w:r>
-      <w:r>
-        <w:rPr>
-          <w:rFonts w:ascii="Century Gothic" w:hAnsi="Century Gothic" w:cs="Century Gothic"/>
-        </w:rPr>
-        <w:t xml:space="preserve">será el encargado de distribuir los medicamentos a los pacientes </w:t>
-      </w:r>
-      <w:r>
-        <w:rPr>
-          <w:rFonts w:ascii="Century Gothic" w:hAnsi="Century Gothic" w:cs="Century Gothic"/>
-        </w:rPr>
-        <w:t>de acuerdo</w:t>
-      </w:r>
-      <w:r>
-        <w:rPr>
-          <w:rFonts w:ascii="Century Gothic" w:hAnsi="Century Gothic" w:cs="Century Gothic"/>
-        </w:rPr>
-        <w:t xml:space="preserve"> </w:t>
-      </w:r>
-      <w:r>
-        <w:rPr>
-          <w:rFonts w:ascii="Century Gothic" w:hAnsi="Century Gothic" w:cs="Century Gothic"/>
-        </w:rPr>
-        <w:t xml:space="preserve">con la petición del </w:t>
-      </w:r>
-      <w:r>
-        <w:rPr>
-          <w:rFonts w:ascii="Century Gothic" w:hAnsi="Century Gothic" w:cs="Century Gothic"/>
-        </w:rPr>
-        <w:t>médico</w:t>
-      </w:r>
-      <w:r>
-        <w:rPr>
-          <w:rFonts w:ascii="Century Gothic" w:hAnsi="Century Gothic" w:cs="Century Gothic"/>
-        </w:rPr>
-        <w:t>.</w:t>
-      </w:r>
-      <w:r>
-        <w:rPr>
-          <w:rFonts w:ascii="Century Gothic" w:hAnsi="Century Gothic" w:cs="Century Gothic"/>
-        </w:rPr>
-        <w:t xml:space="preserve">  </w:t>
-      </w:r>
-      <w:r>
-        <w:rPr>
-          <w:rFonts w:ascii="Century Gothic" w:hAnsi="Century Gothic" w:cs="Century Gothic"/>
-        </w:rPr>
-        <w:t xml:space="preserve"> </w:t>
-      </w:r>
-      <w:r>
-        <w:rPr>
-          <w:rFonts w:ascii="Century Gothic" w:hAnsi="Century Gothic" w:cs="Century Gothic"/>
-        </w:rPr>
-        <w:t xml:space="preserve"> </w:t>
-      </w:r>
+      <w:bookmarkStart w:id="0" w:name="_GoBack"/>
+      <w:bookmarkEnd w:id="0"/>
     </w:p>
     <w:p>
       <w:pPr>
@@ -4633,528 +4769,9 @@
         <w:ind w:left="567"/>
         <w:rPr>
           <w:rFonts w:ascii="Century Gothic" w:hAnsi="Century Gothic" w:cs="Century Gothic"/>
-        </w:rPr>
-      </w:pPr>
-    </w:p>
-    <w:p>
-      <w:pPr>
-        <w:pStyle w:val="Prrafodelista"/>
-        <w:ind w:left="567"/>
-        <w:rPr>
-          <w:rFonts w:ascii="Century Gothic" w:hAnsi="Century Gothic" w:cs="Century Gothic"/>
           <w:highlight w:val="yellow"/>
         </w:rPr>
       </w:pPr>
-    </w:p>
-    <w:p>
-      <w:pPr>
-        <w:pStyle w:val="Prrafodelista"/>
-        <w:ind w:left="567"/>
-        <w:rPr>
-          <w:rFonts w:ascii="Century Gothic" w:hAnsi="Century Gothic" w:cs="Century Gothic"/>
-          <w:highlight w:val="yellow"/>
-        </w:rPr>
-      </w:pPr>
-      <w:r>
-        <w:rPr>
-          <w:rFonts w:ascii="Century Gothic" w:hAnsi="Century Gothic" w:cs="Century Gothic"/>
-          <w:highlight w:val="yellow"/>
-        </w:rPr>
-        <w:t>Implementación de una página web, esquematizando lo</w:t>
-      </w:r>
-      <w:r>
-        <w:rPr>
-          <w:rFonts w:ascii="Century Gothic" w:hAnsi="Century Gothic" w:cs="Century Gothic"/>
-          <w:highlight w:val="yellow"/>
-        </w:rPr>
-        <w:t xml:space="preserve"> que va a contener la página, deberá estar </w:t>
-      </w:r>
-      <w:r>
-        <w:rPr>
-          <w:rFonts w:ascii="Century Gothic" w:hAnsi="Century Gothic" w:cs="Century Gothic"/>
-          <w:highlight w:val="yellow"/>
-        </w:rPr>
-        <w:t>vinculada</w:t>
-      </w:r>
-      <w:r>
-        <w:rPr>
-          <w:rFonts w:ascii="Century Gothic" w:hAnsi="Century Gothic" w:cs="Century Gothic"/>
-          <w:highlight w:val="yellow"/>
-        </w:rPr>
-        <w:t xml:space="preserve"> a la Base de Datos.</w:t>
-      </w:r>
-    </w:p>
-    <w:p>
-      <w:pPr>
-        <w:pStyle w:val="Prrafodelista"/>
-        <w:ind w:left="567"/>
-        <w:rPr>
-          <w:rFonts w:ascii="Century Gothic" w:hAnsi="Century Gothic" w:cs="Century Gothic"/>
-          <w:highlight w:val="yellow"/>
-        </w:rPr>
-      </w:pPr>
-    </w:p>
-    <w:p>
-      <w:pPr>
-        <w:pStyle w:val="Prrafodelista"/>
-        <w:ind w:left="567"/>
-        <w:rPr>
-          <w:rFonts w:ascii="Century Gothic" w:hAnsi="Century Gothic" w:cs="Century Gothic"/>
-        </w:rPr>
-      </w:pPr>
-      <w:r>
-        <w:rPr>
-          <w:rFonts w:ascii="Century Gothic" w:hAnsi="Century Gothic" w:cs="Century Gothic"/>
-        </w:rPr>
-        <w:t xml:space="preserve">Será una página web que contendrá principalmente en el menú de navegación los botones que le permitirán al personal registrarse o autenticarse para poder acceder al sistema, en el caso de que ya esté autenticado, de mostraran </w:t>
-      </w:r>
-      <w:r>
-        <w:rPr>
-          <w:rFonts w:ascii="Century Gothic" w:hAnsi="Century Gothic" w:cs="Century Gothic"/>
-        </w:rPr>
-        <w:t xml:space="preserve">otros botones </w:t>
-      </w:r>
-      <w:r>
-        <w:rPr>
-          <w:rFonts w:ascii="Century Gothic" w:hAnsi="Century Gothic" w:cs="Century Gothic"/>
-        </w:rPr>
-        <w:t>que le permitirá interactuar con el funcionamiento de los módulos</w:t>
-      </w:r>
-      <w:r>
-        <w:rPr>
-          <w:rFonts w:ascii="Century Gothic" w:hAnsi="Century Gothic" w:cs="Century Gothic"/>
-        </w:rPr>
-        <w:t>,</w:t>
-      </w:r>
-      <w:r>
-        <w:rPr>
-          <w:rFonts w:ascii="Century Gothic" w:hAnsi="Century Gothic" w:cs="Century Gothic"/>
-        </w:rPr>
-        <w:t xml:space="preserve"> una vez</w:t>
-      </w:r>
-      <w:r>
-        <w:rPr>
-          <w:rFonts w:ascii="Century Gothic" w:hAnsi="Century Gothic" w:cs="Century Gothic"/>
-        </w:rPr>
-        <w:t xml:space="preserve"> dentro del panel de administración</w:t>
-      </w:r>
-      <w:r>
-        <w:rPr>
-          <w:rFonts w:ascii="Century Gothic" w:hAnsi="Century Gothic" w:cs="Century Gothic"/>
-        </w:rPr>
-        <w:t>,</w:t>
-      </w:r>
-      <w:r>
-        <w:rPr>
-          <w:rFonts w:ascii="Century Gothic" w:hAnsi="Century Gothic" w:cs="Century Gothic"/>
-        </w:rPr>
-        <w:t xml:space="preserve"> se mostrará la información del usuario y los links de accesos que estarán disponible</w:t>
-      </w:r>
-      <w:r>
-        <w:rPr>
-          <w:rFonts w:ascii="Century Gothic" w:hAnsi="Century Gothic" w:cs="Century Gothic"/>
-        </w:rPr>
-        <w:t>s</w:t>
-      </w:r>
-      <w:r>
-        <w:rPr>
-          <w:rFonts w:ascii="Century Gothic" w:hAnsi="Century Gothic" w:cs="Century Gothic"/>
-        </w:rPr>
-        <w:t xml:space="preserve">, esto siempre dependiente del rol. </w:t>
-      </w:r>
-      <w:r>
-        <w:rPr>
-          <w:rFonts w:ascii="Century Gothic" w:hAnsi="Century Gothic" w:cs="Century Gothic"/>
-        </w:rPr>
-        <w:t xml:space="preserve">Cada uno de esos links de acceso serán </w:t>
-      </w:r>
-      <w:r>
-        <w:rPr>
-          <w:rFonts w:ascii="Century Gothic" w:hAnsi="Century Gothic" w:cs="Century Gothic"/>
-        </w:rPr>
-        <w:t xml:space="preserve">los </w:t>
-      </w:r>
-      <w:r>
-        <w:rPr>
-          <w:rFonts w:ascii="Century Gothic" w:hAnsi="Century Gothic" w:cs="Century Gothic"/>
-        </w:rPr>
-        <w:t>módulos,</w:t>
-      </w:r>
-      <w:r>
-        <w:rPr>
-          <w:rFonts w:ascii="Century Gothic" w:hAnsi="Century Gothic" w:cs="Century Gothic"/>
-        </w:rPr>
-        <w:t xml:space="preserve"> </w:t>
-      </w:r>
-      <w:r>
-        <w:rPr>
-          <w:rFonts w:ascii="Century Gothic" w:hAnsi="Century Gothic" w:cs="Century Gothic"/>
-        </w:rPr>
-        <w:t>en el cual el</w:t>
-      </w:r>
-      <w:r>
-        <w:rPr>
-          <w:rFonts w:ascii="Century Gothic" w:hAnsi="Century Gothic" w:cs="Century Gothic"/>
-        </w:rPr>
-        <w:t xml:space="preserve"> usuario pueda</w:t>
-      </w:r>
-      <w:r>
-        <w:rPr>
-          <w:rFonts w:ascii="Century Gothic" w:hAnsi="Century Gothic" w:cs="Century Gothic"/>
-        </w:rPr>
-        <w:t xml:space="preserve"> entrar</w:t>
-      </w:r>
-      <w:r>
-        <w:rPr>
-          <w:rFonts w:ascii="Century Gothic" w:hAnsi="Century Gothic" w:cs="Century Gothic"/>
-        </w:rPr>
-        <w:t xml:space="preserve"> y percatarse en que sitio está por medio de un título que describa el nombre del módulo, ejemplo:</w:t>
-      </w:r>
-      <w:r>
-        <w:rPr>
-          <w:rFonts w:ascii="Century Gothic" w:hAnsi="Century Gothic" w:cs="Century Gothic"/>
-        </w:rPr>
-        <w:t xml:space="preserve"> Pacientes, </w:t>
-      </w:r>
-      <w:r>
-        <w:rPr>
-          <w:rFonts w:ascii="Century Gothic" w:hAnsi="Century Gothic" w:cs="Century Gothic"/>
-        </w:rPr>
-        <w:t>citas, medicamentos, etc.</w:t>
-      </w:r>
-      <w:r>
-        <w:rPr>
-          <w:rFonts w:ascii="Century Gothic" w:hAnsi="Century Gothic" w:cs="Century Gothic"/>
-        </w:rPr>
-        <w:t xml:space="preserve">  </w:t>
-      </w:r>
-      <w:r>
-        <w:rPr>
-          <w:rFonts w:ascii="Century Gothic" w:hAnsi="Century Gothic" w:cs="Century Gothic"/>
-        </w:rPr>
-        <w:t xml:space="preserve">También </w:t>
-      </w:r>
-      <w:r>
-        <w:rPr>
-          <w:rFonts w:ascii="Century Gothic" w:hAnsi="Century Gothic" w:cs="Century Gothic"/>
-        </w:rPr>
-        <w:t>ver</w:t>
-      </w:r>
-      <w:r>
-        <w:rPr>
-          <w:rFonts w:ascii="Century Gothic" w:hAnsi="Century Gothic" w:cs="Century Gothic"/>
-        </w:rPr>
-        <w:t xml:space="preserve"> un botón</w:t>
-      </w:r>
-      <w:r>
-        <w:rPr>
-          <w:rFonts w:ascii="Century Gothic" w:hAnsi="Century Gothic" w:cs="Century Gothic"/>
-        </w:rPr>
-        <w:t xml:space="preserve"> de crear</w:t>
-      </w:r>
-      <w:r>
-        <w:rPr>
-          <w:rFonts w:ascii="Century Gothic" w:hAnsi="Century Gothic" w:cs="Century Gothic"/>
-        </w:rPr>
-        <w:t xml:space="preserve"> </w:t>
-      </w:r>
-      <w:r>
-        <w:rPr>
-          <w:rFonts w:ascii="Century Gothic" w:hAnsi="Century Gothic" w:cs="Century Gothic"/>
-        </w:rPr>
-        <w:t>el cual despliegue una ventana modal en la pantalla</w:t>
-      </w:r>
-      <w:r>
-        <w:rPr>
-          <w:rFonts w:ascii="Century Gothic" w:hAnsi="Century Gothic" w:cs="Century Gothic"/>
-        </w:rPr>
-        <w:t xml:space="preserve"> que contenga un formulario</w:t>
-      </w:r>
-      <w:r>
-        <w:rPr>
-          <w:rFonts w:ascii="Century Gothic" w:hAnsi="Century Gothic" w:cs="Century Gothic"/>
-        </w:rPr>
-        <w:t xml:space="preserve">, </w:t>
-      </w:r>
-      <w:r>
-        <w:rPr>
-          <w:rFonts w:ascii="Century Gothic" w:hAnsi="Century Gothic" w:cs="Century Gothic"/>
-        </w:rPr>
-        <w:t xml:space="preserve">dicho formulario será validado </w:t>
-      </w:r>
-      <w:r>
-        <w:rPr>
-          <w:rFonts w:ascii="Century Gothic" w:hAnsi="Century Gothic" w:cs="Century Gothic"/>
-        </w:rPr>
-        <w:t>mediante el usuario vaya escribiendo dentro de los campos de e</w:t>
-      </w:r>
-      <w:r>
-        <w:rPr>
-          <w:rFonts w:ascii="Century Gothic" w:hAnsi="Century Gothic" w:cs="Century Gothic"/>
-        </w:rPr>
-        <w:t>ntrada de datos</w:t>
-      </w:r>
-      <w:r>
-        <w:rPr>
-          <w:rFonts w:ascii="Century Gothic" w:hAnsi="Century Gothic" w:cs="Century Gothic"/>
-        </w:rPr>
-        <w:t xml:space="preserve">, </w:t>
-      </w:r>
-      <w:r>
-        <w:rPr>
-          <w:rFonts w:ascii="Century Gothic" w:hAnsi="Century Gothic" w:cs="Century Gothic"/>
-        </w:rPr>
-        <w:t>para poder así,</w:t>
-      </w:r>
-      <w:r>
-        <w:rPr>
-          <w:rFonts w:ascii="Century Gothic" w:hAnsi="Century Gothic" w:cs="Century Gothic"/>
-        </w:rPr>
-        <w:t xml:space="preserve"> aumentar la</w:t>
-      </w:r>
-      <w:r>
-        <w:rPr>
-          <w:rFonts w:ascii="Century Gothic" w:hAnsi="Century Gothic" w:cs="Century Gothic"/>
-        </w:rPr>
-        <w:t xml:space="preserve"> seguridad de los datos que se guardaran </w:t>
-      </w:r>
-      <w:r>
-        <w:rPr>
-          <w:rFonts w:ascii="Century Gothic" w:hAnsi="Century Gothic" w:cs="Century Gothic"/>
-        </w:rPr>
-        <w:t xml:space="preserve">en la base de datos, </w:t>
-      </w:r>
-      <w:r>
-        <w:rPr>
-          <w:rFonts w:ascii="Century Gothic" w:hAnsi="Century Gothic" w:cs="Century Gothic"/>
-        </w:rPr>
-        <w:t xml:space="preserve">también se mostrará </w:t>
-      </w:r>
-      <w:r>
-        <w:rPr>
-          <w:rFonts w:ascii="Century Gothic" w:hAnsi="Century Gothic" w:cs="Century Gothic"/>
-        </w:rPr>
-        <w:t>una lista de datos que se fueron creando,</w:t>
-      </w:r>
-      <w:r>
-        <w:rPr>
-          <w:rFonts w:ascii="Century Gothic" w:hAnsi="Century Gothic" w:cs="Century Gothic"/>
-        </w:rPr>
-        <w:t xml:space="preserve"> </w:t>
-      </w:r>
-      <w:r>
-        <w:rPr>
-          <w:rFonts w:ascii="Century Gothic" w:hAnsi="Century Gothic" w:cs="Century Gothic"/>
-        </w:rPr>
-        <w:t>y cada uno de los registros que se muestren</w:t>
-      </w:r>
-      <w:r>
-        <w:rPr>
-          <w:rFonts w:ascii="Century Gothic" w:hAnsi="Century Gothic" w:cs="Century Gothic"/>
-        </w:rPr>
-        <w:t xml:space="preserve"> dentro de la lista</w:t>
-      </w:r>
-      <w:r>
-        <w:rPr>
-          <w:rFonts w:ascii="Century Gothic" w:hAnsi="Century Gothic" w:cs="Century Gothic"/>
-        </w:rPr>
-        <w:t xml:space="preserve">, tendrá </w:t>
-      </w:r>
-      <w:r>
-        <w:rPr>
-          <w:rFonts w:ascii="Century Gothic" w:hAnsi="Century Gothic" w:cs="Century Gothic"/>
-        </w:rPr>
-        <w:t>dos botones que serán la de editar y eliminar,</w:t>
-      </w:r>
-      <w:r>
-        <w:rPr>
-          <w:rFonts w:ascii="Century Gothic" w:hAnsi="Century Gothic" w:cs="Century Gothic"/>
-        </w:rPr>
-        <w:t xml:space="preserve"> en el caso de editar un registro</w:t>
-      </w:r>
-      <w:r>
-        <w:rPr>
-          <w:rFonts w:ascii="Century Gothic" w:hAnsi="Century Gothic" w:cs="Century Gothic"/>
-        </w:rPr>
-        <w:t xml:space="preserve">, </w:t>
-      </w:r>
-      <w:r>
-        <w:rPr>
-          <w:rFonts w:ascii="Century Gothic" w:hAnsi="Century Gothic" w:cs="Century Gothic"/>
-        </w:rPr>
-        <w:t>de nuevo</w:t>
-      </w:r>
-      <w:r>
-        <w:rPr>
-          <w:rFonts w:ascii="Century Gothic" w:hAnsi="Century Gothic" w:cs="Century Gothic"/>
-        </w:rPr>
-        <w:t xml:space="preserve"> se mostrará</w:t>
-      </w:r>
-      <w:r>
-        <w:rPr>
-          <w:rFonts w:ascii="Century Gothic" w:hAnsi="Century Gothic" w:cs="Century Gothic"/>
-        </w:rPr>
-        <w:t xml:space="preserve"> la ventana modal </w:t>
-      </w:r>
-      <w:r>
-        <w:rPr>
-          <w:rFonts w:ascii="Century Gothic" w:hAnsi="Century Gothic" w:cs="Century Gothic"/>
-        </w:rPr>
-        <w:t xml:space="preserve">que </w:t>
-      </w:r>
-      <w:r>
-        <w:rPr>
-          <w:rFonts w:ascii="Century Gothic" w:hAnsi="Century Gothic" w:cs="Century Gothic"/>
-        </w:rPr>
-        <w:t>contendrá</w:t>
-      </w:r>
-      <w:r>
-        <w:rPr>
-          <w:rFonts w:ascii="Century Gothic" w:hAnsi="Century Gothic" w:cs="Century Gothic"/>
-        </w:rPr>
-        <w:t xml:space="preserve"> los valores existentes a editar, y </w:t>
-      </w:r>
-      <w:r>
-        <w:rPr>
-          <w:rFonts w:ascii="Century Gothic" w:hAnsi="Century Gothic" w:cs="Century Gothic"/>
-        </w:rPr>
-        <w:t>en el caso de</w:t>
-      </w:r>
-      <w:r>
-        <w:rPr>
-          <w:rFonts w:ascii="Century Gothic" w:hAnsi="Century Gothic" w:cs="Century Gothic"/>
-        </w:rPr>
-        <w:t xml:space="preserve"> eliminar, se mostrará una</w:t>
-      </w:r>
-      <w:r>
-        <w:rPr>
-          <w:rFonts w:ascii="Century Gothic" w:hAnsi="Century Gothic" w:cs="Century Gothic"/>
-        </w:rPr>
-        <w:t xml:space="preserve"> alerta para preguntar al usuario si realmente está seguro de eliminar</w:t>
-      </w:r>
-      <w:r>
-        <w:rPr>
-          <w:rFonts w:ascii="Century Gothic" w:hAnsi="Century Gothic" w:cs="Century Gothic"/>
-        </w:rPr>
-        <w:t xml:space="preserve"> dicho registro</w:t>
-      </w:r>
-      <w:r>
-        <w:rPr>
-          <w:rFonts w:ascii="Century Gothic" w:hAnsi="Century Gothic" w:cs="Century Gothic"/>
-        </w:rPr>
-        <w:t xml:space="preserve"> </w:t>
-      </w:r>
-      <w:r>
-        <w:rPr>
-          <w:rFonts w:ascii="Century Gothic" w:hAnsi="Century Gothic" w:cs="Century Gothic"/>
-        </w:rPr>
-        <w:t xml:space="preserve"> o no.</w:t>
-      </w:r>
-    </w:p>
-    <w:p>
-      <w:pPr>
-        <w:pStyle w:val="Prrafodelista"/>
-        <w:ind w:left="567"/>
-        <w:rPr>
-          <w:rFonts w:ascii="Century Gothic" w:hAnsi="Century Gothic" w:cs="Century Gothic"/>
-        </w:rPr>
-      </w:pPr>
-      <w:r>
-        <w:rPr>
-          <w:rFonts w:ascii="Century Gothic" w:hAnsi="Century Gothic" w:cs="Century Gothic"/>
-        </w:rPr>
-        <w:t>Para cad</w:t>
-      </w:r>
-      <w:r>
-        <w:rPr>
-          <w:rFonts w:ascii="Century Gothic" w:hAnsi="Century Gothic" w:cs="Century Gothic"/>
-        </w:rPr>
-        <w:t xml:space="preserve">a </w:t>
-      </w:r>
-      <w:r>
-        <w:rPr>
-          <w:rFonts w:ascii="Century Gothic" w:hAnsi="Century Gothic" w:cs="Century Gothic"/>
-        </w:rPr>
-        <w:t>módulo</w:t>
-      </w:r>
-      <w:r>
-        <w:rPr>
-          <w:rFonts w:ascii="Century Gothic" w:hAnsi="Century Gothic" w:cs="Century Gothic"/>
-        </w:rPr>
-        <w:t xml:space="preserve"> que contenga información</w:t>
-      </w:r>
-      <w:r>
-        <w:rPr>
-          <w:rFonts w:ascii="Century Gothic" w:hAnsi="Century Gothic" w:cs="Century Gothic"/>
-        </w:rPr>
-        <w:t xml:space="preserve"> relevante para el usuario </w:t>
-      </w:r>
-      <w:r>
-        <w:rPr>
-          <w:rFonts w:ascii="Century Gothic" w:hAnsi="Century Gothic" w:cs="Century Gothic"/>
-        </w:rPr>
-        <w:t>s</w:t>
-      </w:r>
-      <w:r>
-        <w:rPr>
-          <w:rFonts w:ascii="Century Gothic" w:hAnsi="Century Gothic" w:cs="Century Gothic"/>
-        </w:rPr>
-        <w:t>e mostraran</w:t>
-      </w:r>
-      <w:r>
-        <w:rPr>
-          <w:rFonts w:ascii="Century Gothic" w:hAnsi="Century Gothic" w:cs="Century Gothic"/>
-        </w:rPr>
-        <w:t xml:space="preserve"> por pantalla</w:t>
-      </w:r>
-      <w:r>
-        <w:rPr>
-          <w:rFonts w:ascii="Century Gothic" w:hAnsi="Century Gothic" w:cs="Century Gothic"/>
-        </w:rPr>
-        <w:t xml:space="preserve"> </w:t>
-      </w:r>
-      <w:r>
-        <w:rPr>
-          <w:rFonts w:ascii="Century Gothic" w:hAnsi="Century Gothic" w:cs="Century Gothic"/>
-        </w:rPr>
-        <w:t xml:space="preserve">reportes estadísticos y las </w:t>
-      </w:r>
-      <w:r>
-        <w:rPr>
-          <w:rFonts w:ascii="Century Gothic" w:hAnsi="Century Gothic" w:cs="Century Gothic"/>
-        </w:rPr>
-        <w:t xml:space="preserve">actividades que se realizaron </w:t>
-      </w:r>
-      <w:r>
-        <w:rPr>
-          <w:rFonts w:ascii="Century Gothic" w:hAnsi="Century Gothic" w:cs="Century Gothic"/>
-        </w:rPr>
-        <w:t>en la semana,</w:t>
-      </w:r>
-      <w:r>
-        <w:rPr>
-          <w:rFonts w:ascii="Century Gothic" w:hAnsi="Century Gothic" w:cs="Century Gothic"/>
-        </w:rPr>
-        <w:t xml:space="preserve"> </w:t>
-      </w:r>
-      <w:r>
-        <w:rPr>
-          <w:rFonts w:ascii="Century Gothic" w:hAnsi="Century Gothic" w:cs="Century Gothic"/>
-        </w:rPr>
-        <w:t xml:space="preserve">por otra parte, contará </w:t>
-      </w:r>
-      <w:r>
-        <w:rPr>
-          <w:rFonts w:ascii="Century Gothic" w:hAnsi="Century Gothic" w:cs="Century Gothic"/>
-        </w:rPr>
-        <w:t>con sistema de filtro para poder filtrar información</w:t>
-      </w:r>
-      <w:r>
-        <w:rPr>
-          <w:rFonts w:ascii="Century Gothic" w:hAnsi="Century Gothic" w:cs="Century Gothic"/>
-        </w:rPr>
-        <w:t xml:space="preserve"> que el usuario desee saber.</w:t>
-      </w:r>
     </w:p>
     <w:p>
       <w:pPr>
@@ -5770,7 +5387,7 @@
         <w:ind w:left="633"/>
         <w:jc w:val="both"/>
         <w:rPr>
-          <w:rFonts w:ascii="Arial" w:hAnsi="Arial" w:cs="Arial"/>
+          <w:rFonts w:ascii="Century Gothic" w:hAnsi="Century Gothic" w:cs="Arial"/>
           <w:sz w:val="23"/>
           <w:szCs w:val="23"/>
           <w:lang w:val="es-PY" w:eastAsia="es-PY"/>
@@ -5778,23 +5395,12 @@
       </w:pPr>
       <w:r>
         <w:rPr>
-          <w:rFonts w:ascii="Arial" w:hAnsi="Arial" w:cs="Arial"/>
+          <w:rFonts w:ascii="Century Gothic" w:hAnsi="Century Gothic" w:cs="Arial"/>
           <w:sz w:val="23"/>
           <w:szCs w:val="23"/>
           <w:lang w:val="es-PY" w:eastAsia="es-PY"/>
         </w:rPr>
-        <w:t>¿Existe o se puede adquirir la t</w:t>
-      </w:r>
-      <w:bookmarkStart w:id="0" w:name="_GoBack"/>
-      <w:bookmarkEnd w:id="0"/>
-      <w:r>
-        <w:rPr>
-          <w:rFonts w:ascii="Arial" w:hAnsi="Arial" w:cs="Arial"/>
-          <w:sz w:val="23"/>
-          <w:szCs w:val="23"/>
-          <w:lang w:val="es-PY" w:eastAsia="es-PY"/>
-        </w:rPr>
-        <w:t>ecnología necesaria para realizar lo que se pide?</w:t>
+        <w:t>¿Existe o se puede adquirir la tecnología necesaria para realizar lo que se pide?</w:t>
       </w:r>
     </w:p>
     <w:p>
@@ -5822,43 +5428,31 @@
       </w:pPr>
       <w:r>
         <w:rPr>
-          <w:rFonts w:ascii="Arial" w:hAnsi="Arial" w:cs="Arial"/>
+          <w:rFonts w:ascii="Century Gothic" w:hAnsi="Century Gothic" w:cs="Arial"/>
         </w:rPr>
         <w:t xml:space="preserve">Sí, </w:t>
       </w:r>
       <w:r>
         <w:rPr>
-          <w:rFonts w:ascii="Arial" w:hAnsi="Arial" w:cs="Arial"/>
+          <w:rFonts w:ascii="Century Gothic" w:hAnsi="Century Gothic" w:cs="Arial"/>
         </w:rPr>
         <w:t xml:space="preserve">en la actualidad </w:t>
       </w:r>
       <w:r>
         <w:rPr>
-          <w:rFonts w:ascii="Arial" w:hAnsi="Arial" w:cs="Arial"/>
+          <w:rFonts w:ascii="Century Gothic" w:hAnsi="Century Gothic" w:cs="Arial"/>
         </w:rPr>
         <w:t xml:space="preserve">cuanta con tres computadoras, </w:t>
       </w:r>
       <w:r>
         <w:rPr>
-          <w:rFonts w:ascii="Arial" w:hAnsi="Arial" w:cs="Arial"/>
-        </w:rPr>
-        <w:t xml:space="preserve">teniendo acceso a internet, lo cual </w:t>
-      </w:r>
-      <w:r>
-        <w:rPr>
-          <w:rFonts w:ascii="Arial" w:hAnsi="Arial" w:cs="Arial"/>
-        </w:rPr>
-        <w:t>tienen la infraestructura</w:t>
-      </w:r>
-      <w:r>
-        <w:rPr>
-          <w:rFonts w:ascii="Arial" w:hAnsi="Arial" w:cs="Arial"/>
-        </w:rPr>
-        <w:t xml:space="preserve"> suficiente para la implementación </w:t>
-      </w:r>
-      <w:r>
-        <w:rPr>
-          <w:rFonts w:ascii="Arial" w:hAnsi="Arial" w:cs="Arial"/>
+          <w:rFonts w:ascii="Century Gothic" w:hAnsi="Century Gothic" w:cs="Arial"/>
+        </w:rPr>
+        <w:t xml:space="preserve">teniendo acceso a internet, lo cual tienen la infraestructura suficiente para la implementación </w:t>
+      </w:r>
+      <w:r>
+        <w:rPr>
+          <w:rFonts w:ascii="Century Gothic" w:hAnsi="Century Gothic" w:cs="Arial"/>
         </w:rPr>
         <w:t>del sistema web.</w:t>
       </w:r>
@@ -5929,54 +5523,60 @@
         <w:ind w:left="633"/>
         <w:jc w:val="both"/>
         <w:rPr>
-          <w:rFonts w:ascii="Arial" w:hAnsi="Arial" w:cs="Arial"/>
-        </w:rPr>
-      </w:pPr>
-      <w:r>
-        <w:rPr>
-          <w:rFonts w:ascii="Arial" w:hAnsi="Arial" w:cs="Arial"/>
+          <w:rFonts w:ascii="Century Gothic" w:hAnsi="Century Gothic" w:cs="Arial"/>
+        </w:rPr>
+      </w:pPr>
+      <w:r>
+        <w:rPr>
+          <w:rFonts w:ascii="Century Gothic" w:hAnsi="Century Gothic" w:cs="Arial"/>
         </w:rPr>
         <w:t>La unidad de salud familiar de Arroyo pora</w:t>
       </w:r>
       <w:r>
         <w:rPr>
-          <w:rFonts w:ascii="Arial" w:hAnsi="Arial" w:cs="Arial"/>
-        </w:rPr>
-        <w:t xml:space="preserve"> cu</w:t>
-      </w:r>
-      <w:r>
-        <w:rPr>
-          <w:rFonts w:ascii="Arial" w:hAnsi="Arial" w:cs="Arial"/>
+          <w:rFonts w:ascii="Century Gothic" w:hAnsi="Century Gothic" w:cs="Arial"/>
+        </w:rPr>
+        <w:t xml:space="preserve"> </w:t>
+      </w:r>
+      <w:r>
+        <w:rPr>
+          <w:rFonts w:ascii="Century Gothic" w:hAnsi="Century Gothic" w:cs="Arial"/>
+        </w:rPr>
+        <w:t>cu</w:t>
+      </w:r>
+      <w:r>
+        <w:rPr>
+          <w:rFonts w:ascii="Century Gothic" w:hAnsi="Century Gothic" w:cs="Arial"/>
         </w:rPr>
         <w:t>enta</w:t>
       </w:r>
       <w:r>
         <w:rPr>
-          <w:rFonts w:ascii="Arial" w:hAnsi="Arial" w:cs="Arial"/>
+          <w:rFonts w:ascii="Century Gothic" w:hAnsi="Century Gothic" w:cs="Arial"/>
         </w:rPr>
         <w:t xml:space="preserve"> </w:t>
       </w:r>
       <w:r>
         <w:rPr>
-          <w:rFonts w:ascii="Arial" w:hAnsi="Arial" w:cs="Arial"/>
+          <w:rFonts w:ascii="Century Gothic" w:hAnsi="Century Gothic" w:cs="Arial"/>
         </w:rPr>
         <w:t>con el personal encargado de la atención de</w:t>
       </w:r>
       <w:r>
         <w:rPr>
-          <w:rFonts w:ascii="Arial" w:hAnsi="Arial" w:cs="Arial"/>
+          <w:rFonts w:ascii="Century Gothic" w:hAnsi="Century Gothic" w:cs="Arial"/>
         </w:rPr>
         <w:t xml:space="preserve"> los pacientes, </w:t>
       </w:r>
       <w:r>
         <w:rPr>
-          <w:rFonts w:ascii="Arial" w:hAnsi="Arial" w:cs="Arial"/>
+          <w:rFonts w:ascii="Century Gothic" w:hAnsi="Century Gothic" w:cs="Arial"/>
         </w:rPr>
         <w:t xml:space="preserve">y </w:t>
       </w:r>
       <w:r>
         <w:rPr>
-          <w:rFonts w:ascii="Arial" w:hAnsi="Arial" w:cs="Arial"/>
+          <w:rFonts w:ascii="Century Gothic" w:hAnsi="Century Gothic" w:cs="Arial"/>
         </w:rPr>
         <w:t>del área de farmacia.</w:t>
       </w:r>
@@ -5989,126 +5589,126 @@
         <w:ind w:left="633"/>
         <w:jc w:val="both"/>
         <w:rPr>
-          <w:rFonts w:ascii="Arial" w:hAnsi="Arial" w:cs="Arial"/>
-        </w:rPr>
-      </w:pPr>
-      <w:r>
-        <w:rPr>
-          <w:rFonts w:ascii="Arial" w:hAnsi="Arial" w:cs="Arial"/>
+          <w:rFonts w:ascii="Century Gothic" w:hAnsi="Century Gothic" w:cs="Arial"/>
+        </w:rPr>
+      </w:pPr>
+      <w:r>
+        <w:rPr>
+          <w:rFonts w:ascii="Century Gothic" w:hAnsi="Century Gothic" w:cs="Arial"/>
         </w:rPr>
         <w:t xml:space="preserve">Cuenta con un encargado de llevar </w:t>
       </w:r>
       <w:r>
         <w:rPr>
-          <w:rFonts w:ascii="Arial" w:hAnsi="Arial" w:cs="Arial"/>
+          <w:rFonts w:ascii="Century Gothic" w:hAnsi="Century Gothic" w:cs="Arial"/>
         </w:rPr>
         <w:t>el archivo de los pacientes</w:t>
       </w:r>
       <w:r>
         <w:rPr>
-          <w:rFonts w:ascii="Arial" w:hAnsi="Arial" w:cs="Arial"/>
+          <w:rFonts w:ascii="Century Gothic" w:hAnsi="Century Gothic" w:cs="Arial"/>
         </w:rPr>
         <w:t xml:space="preserve"> y turnos</w:t>
       </w:r>
       <w:r>
         <w:rPr>
-          <w:rFonts w:ascii="Arial" w:hAnsi="Arial" w:cs="Arial"/>
+          <w:rFonts w:ascii="Century Gothic" w:hAnsi="Century Gothic" w:cs="Arial"/>
         </w:rPr>
         <w:t xml:space="preserve"> solicitados</w:t>
       </w:r>
       <w:r>
         <w:rPr>
-          <w:rFonts w:ascii="Arial" w:hAnsi="Arial" w:cs="Arial"/>
+          <w:rFonts w:ascii="Century Gothic" w:hAnsi="Century Gothic" w:cs="Arial"/>
         </w:rPr>
         <w:t>,</w:t>
       </w:r>
       <w:r>
         <w:rPr>
-          <w:rFonts w:ascii="Arial" w:hAnsi="Arial" w:cs="Arial"/>
+          <w:rFonts w:ascii="Century Gothic" w:hAnsi="Century Gothic" w:cs="Arial"/>
         </w:rPr>
         <w:t xml:space="preserve"> el</w:t>
       </w:r>
       <w:r>
         <w:rPr>
-          <w:rFonts w:ascii="Arial" w:hAnsi="Arial" w:cs="Arial"/>
+          <w:rFonts w:ascii="Century Gothic" w:hAnsi="Century Gothic" w:cs="Arial"/>
         </w:rPr>
         <w:t xml:space="preserve"> personal mé</w:t>
       </w:r>
       <w:r>
         <w:rPr>
-          <w:rFonts w:ascii="Arial" w:hAnsi="Arial" w:cs="Arial"/>
+          <w:rFonts w:ascii="Century Gothic" w:hAnsi="Century Gothic" w:cs="Arial"/>
         </w:rPr>
         <w:t>dico</w:t>
       </w:r>
       <w:r>
         <w:rPr>
-          <w:rFonts w:ascii="Arial" w:hAnsi="Arial" w:cs="Arial"/>
+          <w:rFonts w:ascii="Century Gothic" w:hAnsi="Century Gothic" w:cs="Arial"/>
         </w:rPr>
         <w:t xml:space="preserve"> </w:t>
       </w:r>
       <w:r>
         <w:rPr>
-          <w:rFonts w:ascii="Arial" w:hAnsi="Arial" w:cs="Arial"/>
+          <w:rFonts w:ascii="Century Gothic" w:hAnsi="Century Gothic" w:cs="Arial"/>
         </w:rPr>
         <w:t>para la atención de las personas</w:t>
       </w:r>
       <w:r>
         <w:rPr>
-          <w:rFonts w:ascii="Arial" w:hAnsi="Arial" w:cs="Arial"/>
+          <w:rFonts w:ascii="Century Gothic" w:hAnsi="Century Gothic" w:cs="Arial"/>
         </w:rPr>
         <w:t xml:space="preserve"> </w:t>
       </w:r>
       <w:r>
         <w:rPr>
-          <w:rFonts w:ascii="Arial" w:hAnsi="Arial" w:cs="Arial"/>
+          <w:rFonts w:ascii="Century Gothic" w:hAnsi="Century Gothic" w:cs="Arial"/>
         </w:rPr>
         <w:t>que requieran el servicio de co</w:t>
       </w:r>
       <w:r>
         <w:rPr>
-          <w:rFonts w:ascii="Arial" w:hAnsi="Arial" w:cs="Arial"/>
+          <w:rFonts w:ascii="Century Gothic" w:hAnsi="Century Gothic" w:cs="Arial"/>
         </w:rPr>
         <w:t>nsulta</w:t>
       </w:r>
       <w:r>
         <w:rPr>
-          <w:rFonts w:ascii="Arial" w:hAnsi="Arial" w:cs="Arial"/>
+          <w:rFonts w:ascii="Century Gothic" w:hAnsi="Century Gothic" w:cs="Arial"/>
         </w:rPr>
         <w:t xml:space="preserve">, y el personal de enfermería </w:t>
       </w:r>
       <w:r>
         <w:rPr>
-          <w:rFonts w:ascii="Arial" w:hAnsi="Arial" w:cs="Arial"/>
+          <w:rFonts w:ascii="Century Gothic" w:hAnsi="Century Gothic" w:cs="Arial"/>
         </w:rPr>
         <w:t xml:space="preserve">que se encarga de apoyar </w:t>
       </w:r>
       <w:r>
         <w:rPr>
-          <w:rFonts w:ascii="Arial" w:hAnsi="Arial" w:cs="Arial"/>
+          <w:rFonts w:ascii="Century Gothic" w:hAnsi="Century Gothic" w:cs="Arial"/>
         </w:rPr>
         <w:t xml:space="preserve">al médico </w:t>
       </w:r>
       <w:r>
         <w:rPr>
-          <w:rFonts w:ascii="Arial" w:hAnsi="Arial" w:cs="Arial"/>
+          <w:rFonts w:ascii="Century Gothic" w:hAnsi="Century Gothic" w:cs="Arial"/>
         </w:rPr>
         <w:t xml:space="preserve">a la </w:t>
       </w:r>
       <w:r>
         <w:rPr>
-          <w:rFonts w:ascii="Arial" w:hAnsi="Arial" w:cs="Arial"/>
+          <w:rFonts w:ascii="Century Gothic" w:hAnsi="Century Gothic" w:cs="Arial"/>
         </w:rPr>
         <w:t>hora de hacer las pre consultas</w:t>
       </w:r>
       <w:r>
         <w:rPr>
-          <w:rFonts w:ascii="Arial" w:hAnsi="Arial" w:cs="Arial"/>
+          <w:rFonts w:ascii="Century Gothic" w:hAnsi="Century Gothic" w:cs="Arial"/>
         </w:rPr>
         <w:t xml:space="preserve"> a cada paciente</w:t>
       </w:r>
       <w:r>
         <w:rPr>
-          <w:rFonts w:ascii="Arial" w:hAnsi="Arial" w:cs="Arial"/>
+          <w:rFonts w:ascii="Century Gothic" w:hAnsi="Century Gothic" w:cs="Arial"/>
         </w:rPr>
         <w:t>.</w:t>
       </w:r>
@@ -6121,84 +5721,84 @@
         <w:ind w:left="633"/>
         <w:jc w:val="both"/>
         <w:rPr>
-          <w:rFonts w:ascii="Arial" w:hAnsi="Arial" w:cs="Arial"/>
-        </w:rPr>
-      </w:pPr>
-      <w:r>
-        <w:rPr>
-          <w:rFonts w:ascii="Arial" w:hAnsi="Arial" w:cs="Arial"/>
+          <w:rFonts w:ascii="Century Gothic" w:hAnsi="Century Gothic" w:cs="Arial"/>
+        </w:rPr>
+      </w:pPr>
+      <w:r>
+        <w:rPr>
+          <w:rFonts w:ascii="Century Gothic" w:hAnsi="Century Gothic" w:cs="Arial"/>
         </w:rPr>
         <w:t xml:space="preserve">En la actualidad </w:t>
       </w:r>
       <w:r>
         <w:rPr>
-          <w:rFonts w:ascii="Arial" w:hAnsi="Arial" w:cs="Arial"/>
+          <w:rFonts w:ascii="Century Gothic" w:hAnsi="Century Gothic" w:cs="Arial"/>
         </w:rPr>
         <w:t xml:space="preserve">el personal realiza todas las operaciones </w:t>
       </w:r>
       <w:r>
         <w:rPr>
-          <w:rFonts w:ascii="Arial" w:hAnsi="Arial" w:cs="Arial"/>
+          <w:rFonts w:ascii="Century Gothic" w:hAnsi="Century Gothic" w:cs="Arial"/>
         </w:rPr>
         <w:t xml:space="preserve">a través </w:t>
       </w:r>
       <w:r>
         <w:rPr>
-          <w:rFonts w:ascii="Arial" w:hAnsi="Arial" w:cs="Arial"/>
+          <w:rFonts w:ascii="Century Gothic" w:hAnsi="Century Gothic" w:cs="Arial"/>
         </w:rPr>
         <w:t>de fichas médicas</w:t>
       </w:r>
       <w:r>
         <w:rPr>
-          <w:rFonts w:ascii="Arial" w:hAnsi="Arial" w:cs="Arial"/>
+          <w:rFonts w:ascii="Century Gothic" w:hAnsi="Century Gothic" w:cs="Arial"/>
         </w:rPr>
         <w:t xml:space="preserve">, las cuales son almacenadas en </w:t>
       </w:r>
       <w:r>
         <w:rPr>
-          <w:rFonts w:ascii="Arial" w:hAnsi="Arial" w:cs="Arial"/>
+          <w:rFonts w:ascii="Century Gothic" w:hAnsi="Century Gothic" w:cs="Arial"/>
         </w:rPr>
         <w:t xml:space="preserve">archivos, generando </w:t>
       </w:r>
       <w:r>
         <w:rPr>
-          <w:rFonts w:ascii="Arial" w:hAnsi="Arial" w:cs="Arial"/>
+          <w:rFonts w:ascii="Century Gothic" w:hAnsi="Century Gothic" w:cs="Arial"/>
         </w:rPr>
         <w:t xml:space="preserve">un gran volumen </w:t>
       </w:r>
       <w:r>
         <w:rPr>
-          <w:rFonts w:ascii="Arial" w:hAnsi="Arial" w:cs="Arial"/>
+          <w:rFonts w:ascii="Century Gothic" w:hAnsi="Century Gothic" w:cs="Arial"/>
         </w:rPr>
         <w:t xml:space="preserve">de papel </w:t>
       </w:r>
       <w:r>
         <w:rPr>
-          <w:rFonts w:ascii="Arial" w:hAnsi="Arial" w:cs="Arial"/>
+          <w:rFonts w:ascii="Century Gothic" w:hAnsi="Century Gothic" w:cs="Arial"/>
         </w:rPr>
         <w:t xml:space="preserve">que conlleva un </w:t>
       </w:r>
       <w:r>
         <w:rPr>
-          <w:rFonts w:ascii="Arial" w:hAnsi="Arial" w:cs="Arial"/>
+          <w:rFonts w:ascii="Century Gothic" w:hAnsi="Century Gothic" w:cs="Arial"/>
         </w:rPr>
         <w:t xml:space="preserve">descontrol </w:t>
       </w:r>
       <w:r>
         <w:rPr>
-          <w:rFonts w:ascii="Arial" w:hAnsi="Arial" w:cs="Arial"/>
+          <w:rFonts w:ascii="Century Gothic" w:hAnsi="Century Gothic" w:cs="Arial"/>
         </w:rPr>
         <w:t xml:space="preserve">al momento </w:t>
       </w:r>
       <w:r>
         <w:rPr>
-          <w:rFonts w:ascii="Arial" w:hAnsi="Arial" w:cs="Arial"/>
+          <w:rFonts w:ascii="Century Gothic" w:hAnsi="Century Gothic" w:cs="Arial"/>
         </w:rPr>
         <w:t xml:space="preserve">de organizar </w:t>
       </w:r>
       <w:r>
         <w:rPr>
-          <w:rFonts w:ascii="Arial" w:hAnsi="Arial" w:cs="Arial"/>
+          <w:rFonts w:ascii="Century Gothic" w:hAnsi="Century Gothic" w:cs="Arial"/>
         </w:rPr>
         <w:t>o localizar un determinado expediente.</w:t>
       </w:r>
@@ -6216,85 +5816,85 @@
       </w:pPr>
       <w:r>
         <w:rPr>
-          <w:rFonts w:ascii="Arial" w:hAnsi="Arial" w:cs="Arial"/>
+          <w:rFonts w:ascii="Century Gothic" w:hAnsi="Century Gothic" w:cs="Arial"/>
         </w:rPr>
         <w:t>Para mejorar esta situación,</w:t>
       </w:r>
       <w:r>
         <w:rPr>
-          <w:rFonts w:ascii="Arial" w:hAnsi="Arial" w:cs="Arial"/>
+          <w:rFonts w:ascii="Century Gothic" w:hAnsi="Century Gothic" w:cs="Arial"/>
         </w:rPr>
         <w:t xml:space="preserve"> la organización</w:t>
       </w:r>
       <w:r>
         <w:rPr>
-          <w:rFonts w:ascii="Arial" w:hAnsi="Arial" w:cs="Arial"/>
+          <w:rFonts w:ascii="Century Gothic" w:hAnsi="Century Gothic" w:cs="Arial"/>
         </w:rPr>
         <w:t xml:space="preserve"> </w:t>
       </w:r>
       <w:r>
         <w:rPr>
-          <w:rFonts w:ascii="Arial" w:hAnsi="Arial" w:cs="Arial"/>
+          <w:rFonts w:ascii="Century Gothic" w:hAnsi="Century Gothic" w:cs="Arial"/>
         </w:rPr>
         <w:t xml:space="preserve">está dispuesta </w:t>
       </w:r>
       <w:r>
         <w:rPr>
-          <w:rFonts w:ascii="Arial" w:hAnsi="Arial" w:cs="Arial"/>
+          <w:rFonts w:ascii="Century Gothic" w:hAnsi="Century Gothic" w:cs="Arial"/>
         </w:rPr>
         <w:t>a hacer la implementación</w:t>
       </w:r>
       <w:r>
         <w:rPr>
-          <w:rFonts w:ascii="Arial" w:hAnsi="Arial" w:cs="Arial"/>
+          <w:rFonts w:ascii="Century Gothic" w:hAnsi="Century Gothic" w:cs="Arial"/>
         </w:rPr>
         <w:t xml:space="preserve"> d</w:t>
       </w:r>
       <w:r>
         <w:rPr>
-          <w:rFonts w:ascii="Arial" w:hAnsi="Arial" w:cs="Arial"/>
+          <w:rFonts w:ascii="Century Gothic" w:hAnsi="Century Gothic" w:cs="Arial"/>
         </w:rPr>
         <w:t>el</w:t>
       </w:r>
       <w:r>
         <w:rPr>
-          <w:rFonts w:ascii="Arial" w:hAnsi="Arial" w:cs="Arial"/>
+          <w:rFonts w:ascii="Century Gothic" w:hAnsi="Century Gothic" w:cs="Arial"/>
         </w:rPr>
         <w:t xml:space="preserve"> sistema de información</w:t>
       </w:r>
       <w:r>
         <w:rPr>
-          <w:rFonts w:ascii="Arial" w:hAnsi="Arial" w:cs="Arial"/>
+          <w:rFonts w:ascii="Century Gothic" w:hAnsi="Century Gothic" w:cs="Arial"/>
         </w:rPr>
         <w:t xml:space="preserve">, que facilite </w:t>
       </w:r>
       <w:r>
         <w:rPr>
-          <w:rFonts w:ascii="Arial" w:hAnsi="Arial" w:cs="Arial"/>
+          <w:rFonts w:ascii="Century Gothic" w:hAnsi="Century Gothic" w:cs="Arial"/>
         </w:rPr>
         <w:t xml:space="preserve">el papeleo </w:t>
       </w:r>
       <w:r>
         <w:rPr>
-          <w:rFonts w:ascii="Arial" w:hAnsi="Arial" w:cs="Arial"/>
+          <w:rFonts w:ascii="Century Gothic" w:hAnsi="Century Gothic" w:cs="Arial"/>
         </w:rPr>
         <w:t xml:space="preserve">y reduzca </w:t>
       </w:r>
       <w:r>
         <w:rPr>
-          <w:rFonts w:ascii="Arial" w:hAnsi="Arial" w:cs="Arial"/>
+          <w:rFonts w:ascii="Century Gothic" w:hAnsi="Century Gothic" w:cs="Arial"/>
         </w:rPr>
         <w:t xml:space="preserve">la utilización de archivos </w:t>
       </w:r>
       <w:r>
         <w:rPr>
-          <w:rFonts w:ascii="Arial" w:hAnsi="Arial" w:cs="Arial"/>
+          <w:rFonts w:ascii="Century Gothic" w:hAnsi="Century Gothic" w:cs="Arial"/>
         </w:rPr>
         <w:t>físicos</w:t>
       </w:r>
       <w:r>
         <w:rPr>
-          <w:rFonts w:ascii="Arial" w:hAnsi="Arial" w:cs="Arial"/>
+          <w:rFonts w:ascii="Century Gothic" w:hAnsi="Century Gothic" w:cs="Arial"/>
         </w:rPr>
         <w:t>.</w:t>
       </w:r>
@@ -6372,62 +5972,62 @@
         <w:pStyle w:val="Prrafodelista"/>
         <w:ind w:left="567"/>
         <w:rPr>
-          <w:rFonts w:ascii="Arial" w:hAnsi="Arial" w:cs="Arial"/>
-          <w:bCs/>
-        </w:rPr>
-      </w:pPr>
-      <w:r>
-        <w:rPr>
-          <w:rFonts w:ascii="Arial" w:hAnsi="Arial" w:cs="Arial"/>
+          <w:rFonts w:ascii="Century Gothic" w:hAnsi="Century Gothic" w:cs="Arial"/>
+          <w:bCs/>
+        </w:rPr>
+      </w:pPr>
+      <w:r>
+        <w:rPr>
+          <w:rFonts w:ascii="Century Gothic" w:hAnsi="Century Gothic" w:cs="Arial"/>
           <w:bCs/>
         </w:rPr>
         <w:t xml:space="preserve">La USF </w:t>
       </w:r>
       <w:r>
         <w:rPr>
-          <w:rFonts w:ascii="Arial" w:hAnsi="Arial" w:cs="Arial"/>
+          <w:rFonts w:ascii="Century Gothic" w:hAnsi="Century Gothic" w:cs="Arial"/>
           <w:bCs/>
         </w:rPr>
         <w:t xml:space="preserve">tiene el apoyo económico suficiente </w:t>
       </w:r>
       <w:r>
         <w:rPr>
-          <w:rFonts w:ascii="Arial" w:hAnsi="Arial" w:cs="Arial"/>
+          <w:rFonts w:ascii="Century Gothic" w:hAnsi="Century Gothic" w:cs="Arial"/>
           <w:bCs/>
         </w:rPr>
         <w:t xml:space="preserve">para poner </w:t>
       </w:r>
       <w:r>
         <w:rPr>
-          <w:rFonts w:ascii="Arial" w:hAnsi="Arial" w:cs="Arial"/>
+          <w:rFonts w:ascii="Century Gothic" w:hAnsi="Century Gothic" w:cs="Arial"/>
           <w:bCs/>
         </w:rPr>
         <w:t xml:space="preserve">en funcionamiento </w:t>
       </w:r>
       <w:r>
         <w:rPr>
-          <w:rFonts w:ascii="Arial" w:hAnsi="Arial" w:cs="Arial"/>
+          <w:rFonts w:ascii="Century Gothic" w:hAnsi="Century Gothic" w:cs="Arial"/>
           <w:bCs/>
         </w:rPr>
         <w:t xml:space="preserve">el software </w:t>
       </w:r>
       <w:r>
         <w:rPr>
-          <w:rFonts w:ascii="Arial" w:hAnsi="Arial" w:cs="Arial"/>
+          <w:rFonts w:ascii="Century Gothic" w:hAnsi="Century Gothic" w:cs="Arial"/>
           <w:bCs/>
         </w:rPr>
         <w:t>sugerido</w:t>
       </w:r>
       <w:r>
         <w:rPr>
-          <w:rFonts w:ascii="Arial" w:hAnsi="Arial" w:cs="Arial"/>
+          <w:rFonts w:ascii="Century Gothic" w:hAnsi="Century Gothic" w:cs="Arial"/>
           <w:bCs/>
         </w:rPr>
         <w:t>.</w:t>
       </w:r>
       <w:r>
         <w:rPr>
-          <w:rFonts w:ascii="Arial" w:hAnsi="Arial" w:cs="Arial"/>
+          <w:rFonts w:ascii="Century Gothic" w:hAnsi="Century Gothic" w:cs="Arial"/>
           <w:bCs/>
         </w:rPr>
         <w:t xml:space="preserve"> </w:t>
@@ -7048,6 +6648,119 @@
     </w:lvl>
   </w:abstractNum>
   <w:abstractNum w:abstractNumId="1">
+    <w:nsid w:val="0D437264"/>
+    <w:multiLevelType w:val="hybridMultilevel"/>
+    <w:tmpl w:val="7CFC2D54"/>
+    <w:lvl w:ilvl="0" w:tplc="3C0A0001">
+      <w:start w:val="1"/>
+      <w:numFmt w:val="bullet"/>
+      <w:lvlText w:val=""/>
+      <w:lvlJc w:val="left"/>
+      <w:pPr>
+        <w:ind w:left="720" w:hanging="360"/>
+      </w:pPr>
+      <w:rPr>
+        <w:rFonts w:ascii="Symbol" w:hAnsi="Symbol" w:hint="default"/>
+      </w:rPr>
+    </w:lvl>
+    <w:lvl w:ilvl="1" w:tplc="3C0A0003" w:tentative="1">
+      <w:start w:val="1"/>
+      <w:numFmt w:val="bullet"/>
+      <w:lvlText w:val="o"/>
+      <w:lvlJc w:val="left"/>
+      <w:pPr>
+        <w:ind w:left="1440" w:hanging="360"/>
+      </w:pPr>
+      <w:rPr>
+        <w:rFonts w:ascii="Courier New" w:hAnsi="Courier New" w:cs="Courier New" w:hint="default"/>
+      </w:rPr>
+    </w:lvl>
+    <w:lvl w:ilvl="2" w:tplc="3C0A0005" w:tentative="1">
+      <w:start w:val="1"/>
+      <w:numFmt w:val="bullet"/>
+      <w:lvlText w:val=""/>
+      <w:lvlJc w:val="left"/>
+      <w:pPr>
+        <w:ind w:left="2160" w:hanging="360"/>
+      </w:pPr>
+      <w:rPr>
+        <w:rFonts w:ascii="Wingdings" w:hAnsi="Wingdings" w:hint="default"/>
+      </w:rPr>
+    </w:lvl>
+    <w:lvl w:ilvl="3" w:tplc="3C0A0001" w:tentative="1">
+      <w:start w:val="1"/>
+      <w:numFmt w:val="bullet"/>
+      <w:lvlText w:val=""/>
+      <w:lvlJc w:val="left"/>
+      <w:pPr>
+        <w:ind w:left="2880" w:hanging="360"/>
+      </w:pPr>
+      <w:rPr>
+        <w:rFonts w:ascii="Symbol" w:hAnsi="Symbol" w:hint="default"/>
+      </w:rPr>
+    </w:lvl>
+    <w:lvl w:ilvl="4" w:tplc="3C0A0003" w:tentative="1">
+      <w:start w:val="1"/>
+      <w:numFmt w:val="bullet"/>
+      <w:lvlText w:val="o"/>
+      <w:lvlJc w:val="left"/>
+      <w:pPr>
+        <w:ind w:left="3600" w:hanging="360"/>
+      </w:pPr>
+      <w:rPr>
+        <w:rFonts w:ascii="Courier New" w:hAnsi="Courier New" w:cs="Courier New" w:hint="default"/>
+      </w:rPr>
+    </w:lvl>
+    <w:lvl w:ilvl="5" w:tplc="3C0A0005" w:tentative="1">
+      <w:start w:val="1"/>
+      <w:numFmt w:val="bullet"/>
+      <w:lvlText w:val=""/>
+      <w:lvlJc w:val="left"/>
+      <w:pPr>
+        <w:ind w:left="4320" w:hanging="360"/>
+      </w:pPr>
+      <w:rPr>
+        <w:rFonts w:ascii="Wingdings" w:hAnsi="Wingdings" w:hint="default"/>
+      </w:rPr>
+    </w:lvl>
+    <w:lvl w:ilvl="6" w:tplc="3C0A0001" w:tentative="1">
+      <w:start w:val="1"/>
+      <w:numFmt w:val="bullet"/>
+      <w:lvlText w:val=""/>
+      <w:lvlJc w:val="left"/>
+      <w:pPr>
+        <w:ind w:left="5040" w:hanging="360"/>
+      </w:pPr>
+      <w:rPr>
+        <w:rFonts w:ascii="Symbol" w:hAnsi="Symbol" w:hint="default"/>
+      </w:rPr>
+    </w:lvl>
+    <w:lvl w:ilvl="7" w:tplc="3C0A0003" w:tentative="1">
+      <w:start w:val="1"/>
+      <w:numFmt w:val="bullet"/>
+      <w:lvlText w:val="o"/>
+      <w:lvlJc w:val="left"/>
+      <w:pPr>
+        <w:ind w:left="5760" w:hanging="360"/>
+      </w:pPr>
+      <w:rPr>
+        <w:rFonts w:ascii="Courier New" w:hAnsi="Courier New" w:cs="Courier New" w:hint="default"/>
+      </w:rPr>
+    </w:lvl>
+    <w:lvl w:ilvl="8" w:tplc="3C0A0005" w:tentative="1">
+      <w:start w:val="1"/>
+      <w:numFmt w:val="bullet"/>
+      <w:lvlText w:val=""/>
+      <w:lvlJc w:val="left"/>
+      <w:pPr>
+        <w:ind w:left="6480" w:hanging="360"/>
+      </w:pPr>
+      <w:rPr>
+        <w:rFonts w:ascii="Wingdings" w:hAnsi="Wingdings" w:hint="default"/>
+      </w:rPr>
+    </w:lvl>
+  </w:abstractNum>
+  <w:abstractNum w:abstractNumId="2">
     <w:nsid w:val="15ED4D00"/>
     <w:multiLevelType w:val="hybridMultilevel"/>
     <w:tmpl w:val="BC58F906"/>
@@ -7144,7 +6857,7 @@
       </w:pPr>
     </w:lvl>
   </w:abstractNum>
-  <w:abstractNum w:abstractNumId="2">
+  <w:abstractNum w:abstractNumId="3">
     <w:nsid w:val="16FB47ED"/>
     <w:multiLevelType w:val="hybridMultilevel"/>
     <w:tmpl w:val="0214FCCC"/>
@@ -7257,7 +6970,7 @@
       </w:rPr>
     </w:lvl>
   </w:abstractNum>
-  <w:abstractNum w:abstractNumId="3">
+  <w:abstractNum w:abstractNumId="4">
     <w:nsid w:val="1BF258A1"/>
     <w:multiLevelType w:val="hybridMultilevel"/>
     <w:tmpl w:val="9CD8B060"/>
@@ -7370,7 +7083,7 @@
       </w:rPr>
     </w:lvl>
   </w:abstractNum>
-  <w:abstractNum w:abstractNumId="4">
+  <w:abstractNum w:abstractNumId="5">
     <w:nsid w:val="1FA24FA0"/>
     <w:multiLevelType w:val="hybridMultilevel"/>
     <w:tmpl w:val="CE40F0CC"/>
@@ -7456,7 +7169,7 @@
       </w:pPr>
     </w:lvl>
   </w:abstractNum>
-  <w:abstractNum w:abstractNumId="5">
+  <w:abstractNum w:abstractNumId="6">
     <w:nsid w:val="20DF4066"/>
     <w:multiLevelType w:val="hybridMultilevel"/>
     <w:tmpl w:val="72ACB316"/>
@@ -7569,7 +7282,7 @@
       </w:rPr>
     </w:lvl>
   </w:abstractNum>
-  <w:abstractNum w:abstractNumId="6">
+  <w:abstractNum w:abstractNumId="7">
     <w:nsid w:val="21C24D64"/>
     <w:multiLevelType w:val="hybridMultilevel"/>
     <w:tmpl w:val="5EF2F2EA"/>
@@ -7682,7 +7395,7 @@
       </w:rPr>
     </w:lvl>
   </w:abstractNum>
-  <w:abstractNum w:abstractNumId="7">
+  <w:abstractNum w:abstractNumId="8">
     <w:nsid w:val="22635656"/>
     <w:multiLevelType w:val="hybridMultilevel"/>
     <w:tmpl w:val="F4A03520"/>
@@ -7795,7 +7508,120 @@
       </w:rPr>
     </w:lvl>
   </w:abstractNum>
-  <w:abstractNum w:abstractNumId="8">
+  <w:abstractNum w:abstractNumId="9">
+    <w:nsid w:val="280327FD"/>
+    <w:multiLevelType w:val="hybridMultilevel"/>
+    <w:tmpl w:val="C108E46A"/>
+    <w:lvl w:ilvl="0" w:tplc="3C0A0001">
+      <w:start w:val="1"/>
+      <w:numFmt w:val="bullet"/>
+      <w:lvlText w:val=""/>
+      <w:lvlJc w:val="left"/>
+      <w:pPr>
+        <w:ind w:left="720" w:hanging="360"/>
+      </w:pPr>
+      <w:rPr>
+        <w:rFonts w:ascii="Symbol" w:hAnsi="Symbol" w:hint="default"/>
+      </w:rPr>
+    </w:lvl>
+    <w:lvl w:ilvl="1" w:tplc="3C0A0003" w:tentative="1">
+      <w:start w:val="1"/>
+      <w:numFmt w:val="bullet"/>
+      <w:lvlText w:val="o"/>
+      <w:lvlJc w:val="left"/>
+      <w:pPr>
+        <w:ind w:left="1440" w:hanging="360"/>
+      </w:pPr>
+      <w:rPr>
+        <w:rFonts w:ascii="Courier New" w:hAnsi="Courier New" w:cs="Courier New" w:hint="default"/>
+      </w:rPr>
+    </w:lvl>
+    <w:lvl w:ilvl="2" w:tplc="3C0A0005" w:tentative="1">
+      <w:start w:val="1"/>
+      <w:numFmt w:val="bullet"/>
+      <w:lvlText w:val=""/>
+      <w:lvlJc w:val="left"/>
+      <w:pPr>
+        <w:ind w:left="2160" w:hanging="360"/>
+      </w:pPr>
+      <w:rPr>
+        <w:rFonts w:ascii="Wingdings" w:hAnsi="Wingdings" w:hint="default"/>
+      </w:rPr>
+    </w:lvl>
+    <w:lvl w:ilvl="3" w:tplc="3C0A0001" w:tentative="1">
+      <w:start w:val="1"/>
+      <w:numFmt w:val="bullet"/>
+      <w:lvlText w:val=""/>
+      <w:lvlJc w:val="left"/>
+      <w:pPr>
+        <w:ind w:left="2880" w:hanging="360"/>
+      </w:pPr>
+      <w:rPr>
+        <w:rFonts w:ascii="Symbol" w:hAnsi="Symbol" w:hint="default"/>
+      </w:rPr>
+    </w:lvl>
+    <w:lvl w:ilvl="4" w:tplc="3C0A0003" w:tentative="1">
+      <w:start w:val="1"/>
+      <w:numFmt w:val="bullet"/>
+      <w:lvlText w:val="o"/>
+      <w:lvlJc w:val="left"/>
+      <w:pPr>
+        <w:ind w:left="3600" w:hanging="360"/>
+      </w:pPr>
+      <w:rPr>
+        <w:rFonts w:ascii="Courier New" w:hAnsi="Courier New" w:cs="Courier New" w:hint="default"/>
+      </w:rPr>
+    </w:lvl>
+    <w:lvl w:ilvl="5" w:tplc="3C0A0005" w:tentative="1">
+      <w:start w:val="1"/>
+      <w:numFmt w:val="bullet"/>
+      <w:lvlText w:val=""/>
+      <w:lvlJc w:val="left"/>
+      <w:pPr>
+        <w:ind w:left="4320" w:hanging="360"/>
+      </w:pPr>
+      <w:rPr>
+        <w:rFonts w:ascii="Wingdings" w:hAnsi="Wingdings" w:hint="default"/>
+      </w:rPr>
+    </w:lvl>
+    <w:lvl w:ilvl="6" w:tplc="3C0A0001" w:tentative="1">
+      <w:start w:val="1"/>
+      <w:numFmt w:val="bullet"/>
+      <w:lvlText w:val=""/>
+      <w:lvlJc w:val="left"/>
+      <w:pPr>
+        <w:ind w:left="5040" w:hanging="360"/>
+      </w:pPr>
+      <w:rPr>
+        <w:rFonts w:ascii="Symbol" w:hAnsi="Symbol" w:hint="default"/>
+      </w:rPr>
+    </w:lvl>
+    <w:lvl w:ilvl="7" w:tplc="3C0A0003" w:tentative="1">
+      <w:start w:val="1"/>
+      <w:numFmt w:val="bullet"/>
+      <w:lvlText w:val="o"/>
+      <w:lvlJc w:val="left"/>
+      <w:pPr>
+        <w:ind w:left="5760" w:hanging="360"/>
+      </w:pPr>
+      <w:rPr>
+        <w:rFonts w:ascii="Courier New" w:hAnsi="Courier New" w:cs="Courier New" w:hint="default"/>
+      </w:rPr>
+    </w:lvl>
+    <w:lvl w:ilvl="8" w:tplc="3C0A0005" w:tentative="1">
+      <w:start w:val="1"/>
+      <w:numFmt w:val="bullet"/>
+      <w:lvlText w:val=""/>
+      <w:lvlJc w:val="left"/>
+      <w:pPr>
+        <w:ind w:left="6480" w:hanging="360"/>
+      </w:pPr>
+      <w:rPr>
+        <w:rFonts w:ascii="Wingdings" w:hAnsi="Wingdings" w:hint="default"/>
+      </w:rPr>
+    </w:lvl>
+  </w:abstractNum>
+  <w:abstractNum w:abstractNumId="10">
     <w:nsid w:val="312817F3"/>
     <w:multiLevelType w:val="hybridMultilevel"/>
     <w:tmpl w:val="04D244F6"/>
@@ -7881,7 +7707,7 @@
       </w:pPr>
     </w:lvl>
   </w:abstractNum>
-  <w:abstractNum w:abstractNumId="9">
+  <w:abstractNum w:abstractNumId="11">
     <w:nsid w:val="31530C8E"/>
     <w:multiLevelType w:val="hybridMultilevel"/>
     <w:tmpl w:val="C0C495C0"/>
@@ -7993,7 +7819,7 @@
       </w:rPr>
     </w:lvl>
   </w:abstractNum>
-  <w:abstractNum w:abstractNumId="10">
+  <w:abstractNum w:abstractNumId="12">
     <w:nsid w:val="31AF49E7"/>
     <w:multiLevelType w:val="hybridMultilevel"/>
     <w:tmpl w:val="5CFE08E4"/>
@@ -8106,7 +7932,7 @@
       </w:rPr>
     </w:lvl>
   </w:abstractNum>
-  <w:abstractNum w:abstractNumId="11">
+  <w:abstractNum w:abstractNumId="13">
     <w:nsid w:val="3BEA4FA8"/>
     <w:multiLevelType w:val="hybridMultilevel"/>
     <w:tmpl w:val="709206FE"/>
@@ -8219,7 +8045,7 @@
       </w:rPr>
     </w:lvl>
   </w:abstractNum>
-  <w:abstractNum w:abstractNumId="12">
+  <w:abstractNum w:abstractNumId="14">
     <w:nsid w:val="3D4E0F21"/>
     <w:multiLevelType w:val="hybridMultilevel"/>
     <w:tmpl w:val="41B08C16"/>
@@ -8331,7 +8157,7 @@
       </w:rPr>
     </w:lvl>
   </w:abstractNum>
-  <w:abstractNum w:abstractNumId="13">
+  <w:abstractNum w:abstractNumId="15">
     <w:nsid w:val="41CE366F"/>
     <w:multiLevelType w:val="hybridMultilevel"/>
     <w:tmpl w:val="FDCC2DFA"/>
@@ -8444,7 +8270,7 @@
       </w:rPr>
     </w:lvl>
   </w:abstractNum>
-  <w:abstractNum w:abstractNumId="14">
+  <w:abstractNum w:abstractNumId="16">
     <w:nsid w:val="4E2F2C1A"/>
     <w:multiLevelType w:val="hybridMultilevel"/>
     <w:tmpl w:val="47120E50"/>
@@ -8557,7 +8383,7 @@
       </w:rPr>
     </w:lvl>
   </w:abstractNum>
-  <w:abstractNum w:abstractNumId="15">
+  <w:abstractNum w:abstractNumId="17">
     <w:nsid w:val="50F03D6E"/>
     <w:multiLevelType w:val="hybridMultilevel"/>
     <w:tmpl w:val="C3C85E6E"/>
@@ -8670,7 +8496,120 @@
       </w:rPr>
     </w:lvl>
   </w:abstractNum>
-  <w:abstractNum w:abstractNumId="16">
+  <w:abstractNum w:abstractNumId="18">
+    <w:nsid w:val="51FA2770"/>
+    <w:multiLevelType w:val="hybridMultilevel"/>
+    <w:tmpl w:val="5C20B9D6"/>
+    <w:lvl w:ilvl="0" w:tplc="3C0A0001">
+      <w:start w:val="1"/>
+      <w:numFmt w:val="bullet"/>
+      <w:lvlText w:val=""/>
+      <w:lvlJc w:val="left"/>
+      <w:pPr>
+        <w:ind w:left="1287" w:hanging="360"/>
+      </w:pPr>
+      <w:rPr>
+        <w:rFonts w:ascii="Symbol" w:hAnsi="Symbol" w:hint="default"/>
+      </w:rPr>
+    </w:lvl>
+    <w:lvl w:ilvl="1" w:tplc="3C0A0003" w:tentative="1">
+      <w:start w:val="1"/>
+      <w:numFmt w:val="bullet"/>
+      <w:lvlText w:val="o"/>
+      <w:lvlJc w:val="left"/>
+      <w:pPr>
+        <w:ind w:left="2007" w:hanging="360"/>
+      </w:pPr>
+      <w:rPr>
+        <w:rFonts w:ascii="Courier New" w:hAnsi="Courier New" w:cs="Courier New" w:hint="default"/>
+      </w:rPr>
+    </w:lvl>
+    <w:lvl w:ilvl="2" w:tplc="3C0A0005" w:tentative="1">
+      <w:start w:val="1"/>
+      <w:numFmt w:val="bullet"/>
+      <w:lvlText w:val=""/>
+      <w:lvlJc w:val="left"/>
+      <w:pPr>
+        <w:ind w:left="2727" w:hanging="360"/>
+      </w:pPr>
+      <w:rPr>
+        <w:rFonts w:ascii="Wingdings" w:hAnsi="Wingdings" w:hint="default"/>
+      </w:rPr>
+    </w:lvl>
+    <w:lvl w:ilvl="3" w:tplc="3C0A0001" w:tentative="1">
+      <w:start w:val="1"/>
+      <w:numFmt w:val="bullet"/>
+      <w:lvlText w:val=""/>
+      <w:lvlJc w:val="left"/>
+      <w:pPr>
+        <w:ind w:left="3447" w:hanging="360"/>
+      </w:pPr>
+      <w:rPr>
+        <w:rFonts w:ascii="Symbol" w:hAnsi="Symbol" w:hint="default"/>
+      </w:rPr>
+    </w:lvl>
+    <w:lvl w:ilvl="4" w:tplc="3C0A0003" w:tentative="1">
+      <w:start w:val="1"/>
+      <w:numFmt w:val="bullet"/>
+      <w:lvlText w:val="o"/>
+      <w:lvlJc w:val="left"/>
+      <w:pPr>
+        <w:ind w:left="4167" w:hanging="360"/>
+      </w:pPr>
+      <w:rPr>
+        <w:rFonts w:ascii="Courier New" w:hAnsi="Courier New" w:cs="Courier New" w:hint="default"/>
+      </w:rPr>
+    </w:lvl>
+    <w:lvl w:ilvl="5" w:tplc="3C0A0005" w:tentative="1">
+      <w:start w:val="1"/>
+      <w:numFmt w:val="bullet"/>
+      <w:lvlText w:val=""/>
+      <w:lvlJc w:val="left"/>
+      <w:pPr>
+        <w:ind w:left="4887" w:hanging="360"/>
+      </w:pPr>
+      <w:rPr>
+        <w:rFonts w:ascii="Wingdings" w:hAnsi="Wingdings" w:hint="default"/>
+      </w:rPr>
+    </w:lvl>
+    <w:lvl w:ilvl="6" w:tplc="3C0A0001" w:tentative="1">
+      <w:start w:val="1"/>
+      <w:numFmt w:val="bullet"/>
+      <w:lvlText w:val=""/>
+      <w:lvlJc w:val="left"/>
+      <w:pPr>
+        <w:ind w:left="5607" w:hanging="360"/>
+      </w:pPr>
+      <w:rPr>
+        <w:rFonts w:ascii="Symbol" w:hAnsi="Symbol" w:hint="default"/>
+      </w:rPr>
+    </w:lvl>
+    <w:lvl w:ilvl="7" w:tplc="3C0A0003" w:tentative="1">
+      <w:start w:val="1"/>
+      <w:numFmt w:val="bullet"/>
+      <w:lvlText w:val="o"/>
+      <w:lvlJc w:val="left"/>
+      <w:pPr>
+        <w:ind w:left="6327" w:hanging="360"/>
+      </w:pPr>
+      <w:rPr>
+        <w:rFonts w:ascii="Courier New" w:hAnsi="Courier New" w:cs="Courier New" w:hint="default"/>
+      </w:rPr>
+    </w:lvl>
+    <w:lvl w:ilvl="8" w:tplc="3C0A0005" w:tentative="1">
+      <w:start w:val="1"/>
+      <w:numFmt w:val="bullet"/>
+      <w:lvlText w:val=""/>
+      <w:lvlJc w:val="left"/>
+      <w:pPr>
+        <w:ind w:left="7047" w:hanging="360"/>
+      </w:pPr>
+      <w:rPr>
+        <w:rFonts w:ascii="Wingdings" w:hAnsi="Wingdings" w:hint="default"/>
+      </w:rPr>
+    </w:lvl>
+  </w:abstractNum>
+  <w:abstractNum w:abstractNumId="19">
     <w:nsid w:val="5FA63924"/>
     <w:multiLevelType w:val="hybridMultilevel"/>
     <w:tmpl w:val="98C2DBBA"/>
@@ -8783,7 +8722,7 @@
       </w:rPr>
     </w:lvl>
   </w:abstractNum>
-  <w:abstractNum w:abstractNumId="17">
+  <w:abstractNum w:abstractNumId="20">
     <w:nsid w:val="62132E10"/>
     <w:multiLevelType w:val="hybridMultilevel"/>
     <w:tmpl w:val="B172DE2A"/>
@@ -8869,7 +8808,7 @@
       </w:pPr>
     </w:lvl>
   </w:abstractNum>
-  <w:abstractNum w:abstractNumId="18">
+  <w:abstractNum w:abstractNumId="21">
     <w:nsid w:val="640C5EC6"/>
     <w:multiLevelType w:val="hybridMultilevel"/>
     <w:tmpl w:val="3622378A"/>
@@ -8982,7 +8921,7 @@
       </w:rPr>
     </w:lvl>
   </w:abstractNum>
-  <w:abstractNum w:abstractNumId="19">
+  <w:abstractNum w:abstractNumId="22">
     <w:nsid w:val="65193119"/>
     <w:multiLevelType w:val="hybridMultilevel"/>
     <w:tmpl w:val="A232035A"/>
@@ -9095,7 +9034,7 @@
       </w:rPr>
     </w:lvl>
   </w:abstractNum>
-  <w:abstractNum w:abstractNumId="20">
+  <w:abstractNum w:abstractNumId="23">
     <w:nsid w:val="74470F7E"/>
     <w:multiLevelType w:val="hybridMultilevel"/>
     <w:tmpl w:val="32A8E300"/>
@@ -9209,67 +9148,76 @@
     </w:lvl>
   </w:abstractNum>
   <w:num w:numId="1">
-    <w:abstractNumId w:val="1"/>
+    <w:abstractNumId w:val="2"/>
   </w:num>
   <w:num w:numId="2">
+    <w:abstractNumId w:val="4"/>
+  </w:num>
+  <w:num w:numId="3">
+    <w:abstractNumId w:val="19"/>
+  </w:num>
+  <w:num w:numId="4">
+    <w:abstractNumId w:val="14"/>
+  </w:num>
+  <w:num w:numId="5">
+    <w:abstractNumId w:val="17"/>
+  </w:num>
+  <w:num w:numId="6">
+    <w:abstractNumId w:val="15"/>
+  </w:num>
+  <w:num w:numId="7">
+    <w:abstractNumId w:val="12"/>
+  </w:num>
+  <w:num w:numId="8">
+    <w:abstractNumId w:val="7"/>
+  </w:num>
+  <w:num w:numId="9">
+    <w:abstractNumId w:val="8"/>
+  </w:num>
+  <w:num w:numId="10">
     <w:abstractNumId w:val="3"/>
   </w:num>
-  <w:num w:numId="3">
+  <w:num w:numId="11">
     <w:abstractNumId w:val="16"/>
   </w:num>
-  <w:num w:numId="4">
-    <w:abstractNumId w:val="12"/>
-  </w:num>
-  <w:num w:numId="5">
-    <w:abstractNumId w:val="15"/>
-  </w:num>
-  <w:num w:numId="6">
-    <w:abstractNumId w:val="13"/>
-  </w:num>
-  <w:num w:numId="7">
-    <w:abstractNumId w:val="10"/>
-  </w:num>
-  <w:num w:numId="8">
-    <w:abstractNumId w:val="6"/>
-  </w:num>
-  <w:num w:numId="9">
-    <w:abstractNumId w:val="7"/>
-  </w:num>
-  <w:num w:numId="10">
-    <w:abstractNumId w:val="2"/>
-  </w:num>
-  <w:num w:numId="11">
-    <w:abstractNumId w:val="14"/>
-  </w:num>
   <w:num w:numId="12">
-    <w:abstractNumId w:val="4"/>
+    <w:abstractNumId w:val="5"/>
   </w:num>
   <w:num w:numId="13">
-    <w:abstractNumId w:val="17"/>
+    <w:abstractNumId w:val="20"/>
   </w:num>
   <w:num w:numId="14">
     <w:abstractNumId w:val="0"/>
   </w:num>
   <w:num w:numId="15">
-    <w:abstractNumId w:val="8"/>
+    <w:abstractNumId w:val="10"/>
   </w:num>
   <w:num w:numId="16">
-    <w:abstractNumId w:val="9"/>
+    <w:abstractNumId w:val="11"/>
   </w:num>
   <w:num w:numId="17">
-    <w:abstractNumId w:val="19"/>
+    <w:abstractNumId w:val="22"/>
   </w:num>
   <w:num w:numId="18">
+    <w:abstractNumId w:val="21"/>
+  </w:num>
+  <w:num w:numId="19">
+    <w:abstractNumId w:val="13"/>
+  </w:num>
+  <w:num w:numId="20">
+    <w:abstractNumId w:val="6"/>
+  </w:num>
+  <w:num w:numId="21">
+    <w:abstractNumId w:val="23"/>
+  </w:num>
+  <w:num w:numId="22">
     <w:abstractNumId w:val="18"/>
   </w:num>
-  <w:num w:numId="19">
-    <w:abstractNumId w:val="11"/>
+  <w:num w:numId="23">
+    <w:abstractNumId w:val="1"/>
   </w:num>
-  <w:num w:numId="20">
-    <w:abstractNumId w:val="5"/>
-  </w:num>
-  <w:num w:numId="21">
-    <w:abstractNumId w:val="20"/>
+  <w:num w:numId="24">
+    <w:abstractNumId w:val="9"/>
   </w:num>
   <w:numIdMacAtCleanup w:val="9"/>
 </w:numbering>

--- a/proyecto.docx
+++ b/proyecto.docx
@@ -47,7 +47,7 @@
                     </pic:cNvPicPr>
                   </pic:nvPicPr>
                   <pic:blipFill>
-                    <a:blip r:embed="rId8">
+                    <a:blip r:embed="rId9">
                       <a:extLst>
                         <a:ext uri="{28A0092B-C50C-407E-A947-70E740481C1C}">
                           <a14:useLocalDpi xmlns:a14="http://schemas.microsoft.com/office/drawing/2010/main" val="0"/>
@@ -481,474 +481,8 @@
           <w:sz w:val="40"/>
           <w:szCs w:val="40"/>
         </w:rPr>
-        <w:t>5</w:t>
-      </w:r>
-      <w:r>
-        <w:rPr>
-          <w:rFonts w:ascii="Century Gothic" w:hAnsi="Century Gothic" w:cs="Century Gothic"/>
-          <w:b/>
-          <w:bCs/>
-          <w:color w:val="FF0000"/>
-          <w:sz w:val="40"/>
-          <w:szCs w:val="40"/>
-        </w:rPr>
-        <w:br w:type="page"/>
-      </w:r>
-    </w:p>
-    <w:p>
-      <w:pPr>
-        <w:pStyle w:val="Standard"/>
-        <w:jc w:val="center"/>
-        <w:rPr>
-          <w:rFonts w:ascii="Century Gothic" w:hAnsi="Century Gothic" w:cs="Century Gothic"/>
-          <w:b/>
-          <w:bCs/>
-          <w:sz w:val="30"/>
-          <w:szCs w:val="30"/>
-        </w:rPr>
-      </w:pPr>
-    </w:p>
-    <w:p>
-      <w:pPr>
-        <w:pStyle w:val="Standard"/>
-        <w:jc w:val="center"/>
-        <w:rPr>
-          <w:rFonts w:ascii="Century Gothic" w:hAnsi="Century Gothic" w:cs="Century Gothic"/>
-          <w:b/>
-          <w:bCs/>
-          <w:sz w:val="30"/>
-          <w:szCs w:val="30"/>
-        </w:rPr>
-      </w:pPr>
-    </w:p>
-    <w:p>
-      <w:pPr>
-        <w:pStyle w:val="Standard"/>
-        <w:jc w:val="center"/>
-        <w:rPr>
-          <w:rFonts w:ascii="Century Gothic" w:hAnsi="Century Gothic" w:cs="Century Gothic"/>
-          <w:b/>
-          <w:bCs/>
-          <w:sz w:val="30"/>
-          <w:szCs w:val="30"/>
-        </w:rPr>
-      </w:pPr>
-    </w:p>
-    <w:p>
-      <w:pPr>
-        <w:pStyle w:val="Standard"/>
-        <w:jc w:val="center"/>
-        <w:rPr>
-          <w:rFonts w:ascii="Century Gothic" w:hAnsi="Century Gothic" w:cs="Century Gothic"/>
-          <w:b/>
-          <w:bCs/>
-          <w:sz w:val="30"/>
-          <w:szCs w:val="30"/>
-        </w:rPr>
-      </w:pPr>
-    </w:p>
-    <w:p>
-      <w:pPr>
-        <w:pStyle w:val="Standard"/>
-        <w:jc w:val="center"/>
-        <w:rPr>
-          <w:rFonts w:ascii="Century Gothic" w:hAnsi="Century Gothic" w:cs="Century Gothic"/>
-          <w:b/>
-          <w:bCs/>
-          <w:sz w:val="30"/>
-          <w:szCs w:val="30"/>
-        </w:rPr>
-      </w:pPr>
-    </w:p>
-    <w:p>
-      <w:pPr>
-        <w:pStyle w:val="Standard"/>
-        <w:jc w:val="center"/>
-        <w:rPr>
-          <w:rFonts w:ascii="Century Gothic" w:hAnsi="Century Gothic" w:cs="Century Gothic"/>
-          <w:b/>
-          <w:bCs/>
-          <w:sz w:val="30"/>
-          <w:szCs w:val="30"/>
-        </w:rPr>
-      </w:pPr>
-      <w:r>
-        <w:rPr>
-          <w:rFonts w:ascii="Century Gothic" w:hAnsi="Century Gothic" w:cs="Century Gothic"/>
-          <w:b/>
-          <w:bCs/>
-          <w:sz w:val="30"/>
-          <w:szCs w:val="30"/>
-        </w:rPr>
-        <w:t>AUTORIZACIÓN</w:t>
-      </w:r>
-    </w:p>
-    <w:p>
-      <w:pPr>
-        <w:pStyle w:val="Standard"/>
-        <w:jc w:val="center"/>
-        <w:rPr>
-          <w:sz w:val="30"/>
-          <w:szCs w:val="30"/>
-        </w:rPr>
-      </w:pPr>
-    </w:p>
-    <w:p>
-      <w:pPr>
-        <w:pStyle w:val="Standard"/>
-        <w:jc w:val="center"/>
-        <w:rPr>
-          <w:sz w:val="30"/>
-          <w:szCs w:val="30"/>
-        </w:rPr>
-      </w:pPr>
-    </w:p>
-    <w:p>
-      <w:pPr>
-        <w:pStyle w:val="Standard"/>
-        <w:jc w:val="center"/>
-        <w:rPr>
-          <w:sz w:val="30"/>
-          <w:szCs w:val="30"/>
-        </w:rPr>
-      </w:pPr>
-    </w:p>
-    <w:p>
-      <w:pPr>
-        <w:pStyle w:val="Standard"/>
-        <w:spacing w:line="360" w:lineRule="auto"/>
-        <w:jc w:val="both"/>
-        <w:rPr>
-          <w:rFonts w:ascii="Century Gothic" w:hAnsi="Century Gothic" w:cs="Century Gothic"/>
-        </w:rPr>
-      </w:pPr>
-      <w:r>
-        <w:rPr>
-          <w:rFonts w:ascii="Century Gothic" w:hAnsi="Century Gothic" w:cs="Century Gothic"/>
-        </w:rPr>
-        <w:t>Por el presente instrumento</w:t>
-      </w:r>
-      <w:r>
-        <w:rPr>
-          <w:rFonts w:ascii="Century Gothic" w:hAnsi="Century Gothic" w:cs="Century Gothic"/>
-        </w:rPr>
-        <w:t>,</w:t>
-      </w:r>
-      <w:r>
-        <w:rPr>
-          <w:rFonts w:ascii="Century Gothic" w:hAnsi="Century Gothic" w:cs="Century Gothic"/>
-        </w:rPr>
-        <w:t xml:space="preserve"> yo,</w:t>
-      </w:r>
-      <w:r>
-        <w:rPr>
-          <w:rFonts w:ascii="Century Gothic" w:hAnsi="Century Gothic" w:cs="Century Gothic"/>
-        </w:rPr>
-        <w:t xml:space="preserve"> ...…….……………………………….., </w:t>
-      </w:r>
-      <w:r>
-        <w:rPr>
-          <w:rFonts w:ascii="Century Gothic" w:hAnsi="Century Gothic" w:cs="Century Gothic"/>
-        </w:rPr>
-        <w:t>paraguayo/a, domiciliado/a en la c</w:t>
-      </w:r>
-      <w:r>
-        <w:rPr>
-          <w:rFonts w:ascii="Century Gothic" w:hAnsi="Century Gothic" w:cs="Century Gothic"/>
-        </w:rPr>
-        <w:t xml:space="preserve">iudad de …………………………………………, </w:t>
-      </w:r>
-      <w:r>
-        <w:rPr>
-          <w:rFonts w:ascii="Century Gothic" w:hAnsi="Century Gothic" w:cs="Century Gothic"/>
-        </w:rPr>
-        <w:t>Paraguay</w:t>
-      </w:r>
-      <w:r>
-        <w:rPr>
-          <w:rFonts w:ascii="Century Gothic" w:hAnsi="Century Gothic" w:cs="Century Gothic"/>
-        </w:rPr>
-        <w:t xml:space="preserve">, faculto a ………………………………………………., </w:t>
-      </w:r>
-      <w:r>
-        <w:rPr>
-          <w:rFonts w:ascii="Century Gothic" w:hAnsi="Century Gothic" w:cs="Century Gothic"/>
-        </w:rPr>
-        <w:t xml:space="preserve">paraguayo/a, estudiante de la carrera de Ingeniería Informática de la Universidad Católica Nuestra Señora de la Asunción, Sub Campus San Ignacio Guazú, a desarrollar un Sistema Informático y por ende a tener acceso a los datos de la </w:t>
-      </w:r>
-      <w:r>
-        <w:rPr>
-          <w:rFonts w:ascii="Century Gothic" w:hAnsi="Century Gothic" w:cs="Century Gothic"/>
-        </w:rPr>
-        <w:t>e</w:t>
-      </w:r>
-      <w:r>
-        <w:rPr>
-          <w:rFonts w:ascii="Century Gothic" w:hAnsi="Century Gothic" w:cs="Century Gothic"/>
-        </w:rPr>
-        <w:t>mpresa</w:t>
-      </w:r>
-      <w:r>
-        <w:rPr>
-          <w:rFonts w:ascii="Century Gothic" w:hAnsi="Century Gothic" w:cs="Century Gothic"/>
-        </w:rPr>
-        <w:t xml:space="preserve"> ………………………………………….., </w:t>
-      </w:r>
-      <w:r>
-        <w:rPr>
-          <w:rFonts w:ascii="Century Gothic" w:hAnsi="Century Gothic" w:cs="Century Gothic"/>
-        </w:rPr>
-        <w:t>que está a mi nombre.</w:t>
-      </w:r>
-    </w:p>
-    <w:p>
-      <w:pPr>
-        <w:pStyle w:val="Standard"/>
-        <w:jc w:val="both"/>
-        <w:rPr>
-          <w:rFonts w:ascii="Century Gothic" w:hAnsi="Century Gothic" w:cs="Century Gothic"/>
-        </w:rPr>
-      </w:pPr>
-    </w:p>
-    <w:p>
-      <w:pPr>
-        <w:pStyle w:val="Standard"/>
-        <w:jc w:val="both"/>
-        <w:rPr>
-          <w:rFonts w:ascii="Century Gothic" w:hAnsi="Century Gothic" w:cs="Century Gothic"/>
-        </w:rPr>
-      </w:pPr>
-    </w:p>
-    <w:p>
-      <w:pPr>
-        <w:pStyle w:val="Standard"/>
-        <w:jc w:val="both"/>
-        <w:rPr>
-          <w:rFonts w:ascii="Century Gothic" w:hAnsi="Century Gothic" w:cs="Century Gothic"/>
-        </w:rPr>
-      </w:pPr>
-    </w:p>
-    <w:p>
-      <w:pPr>
-        <w:pStyle w:val="Standard"/>
-        <w:jc w:val="both"/>
-        <w:rPr>
-          <w:rFonts w:ascii="Century Gothic" w:hAnsi="Century Gothic" w:cs="Century Gothic"/>
-        </w:rPr>
-      </w:pPr>
-    </w:p>
-    <w:p>
-      <w:pPr>
-        <w:pStyle w:val="Standard"/>
-        <w:jc w:val="both"/>
-      </w:pPr>
-    </w:p>
-    <w:tbl>
-      <w:tblPr>
-        <w:tblW w:w="0" w:type="auto"/>
-        <w:jc w:val="center"/>
-        <w:tblLook w:val="00A0" w:firstRow="1" w:lastRow="0" w:firstColumn="1" w:lastColumn="0" w:noHBand="0" w:noVBand="0"/>
-      </w:tblPr>
-      <w:tblGrid>
-        <w:gridCol w:w="3575"/>
-        <w:gridCol w:w="993"/>
-        <w:gridCol w:w="4341"/>
-      </w:tblGrid>
-      <w:tr>
-        <w:trPr>
-          <w:jc w:val="center"/>
-        </w:trPr>
-        <w:tc>
-          <w:tcPr>
-            <w:tcW w:w="3575" w:type="dxa"/>
-            <w:tcBorders>
-              <w:bottom w:val="single" w:sz="4" w:space="0" w:color="auto"/>
-            </w:tcBorders>
-          </w:tcPr>
-          <w:p>
-            <w:pPr>
-              <w:pStyle w:val="Standard"/>
-              <w:jc w:val="both"/>
-              <w:rPr>
-                <w:rFonts w:ascii="Century Gothic" w:hAnsi="Century Gothic" w:cs="Century Gothic"/>
-              </w:rPr>
-            </w:pPr>
-          </w:p>
-        </w:tc>
-        <w:tc>
-          <w:tcPr>
-            <w:tcW w:w="993" w:type="dxa"/>
-          </w:tcPr>
-          <w:p>
-            <w:pPr>
-              <w:pStyle w:val="Standard"/>
-              <w:jc w:val="both"/>
-              <w:rPr>
-                <w:rFonts w:ascii="Century Gothic" w:hAnsi="Century Gothic" w:cs="Century Gothic"/>
-              </w:rPr>
-            </w:pPr>
-          </w:p>
-        </w:tc>
-        <w:tc>
-          <w:tcPr>
-            <w:tcW w:w="4341" w:type="dxa"/>
-            <w:tcBorders>
-              <w:bottom w:val="single" w:sz="4" w:space="0" w:color="auto"/>
-            </w:tcBorders>
-          </w:tcPr>
-          <w:p>
-            <w:pPr>
-              <w:pStyle w:val="Standard"/>
-              <w:jc w:val="both"/>
-              <w:rPr>
-                <w:rFonts w:ascii="Century Gothic" w:hAnsi="Century Gothic" w:cs="Century Gothic"/>
-              </w:rPr>
-            </w:pPr>
-          </w:p>
-        </w:tc>
-      </w:tr>
-      <w:tr>
-        <w:trPr>
-          <w:jc w:val="center"/>
-        </w:trPr>
-        <w:tc>
-          <w:tcPr>
-            <w:tcW w:w="3575" w:type="dxa"/>
-            <w:tcBorders>
-              <w:top w:val="single" w:sz="4" w:space="0" w:color="auto"/>
-            </w:tcBorders>
-          </w:tcPr>
-          <w:p>
-            <w:pPr>
-              <w:pStyle w:val="Standard"/>
-              <w:jc w:val="center"/>
-              <w:rPr>
-                <w:rFonts w:ascii="Century Gothic" w:hAnsi="Century Gothic" w:cs="Century Gothic"/>
-              </w:rPr>
-            </w:pPr>
-            <w:r>
-              <w:rPr>
-                <w:rFonts w:ascii="Century Gothic" w:hAnsi="Century Gothic" w:cs="Century Gothic"/>
-              </w:rPr>
-              <w:t>Firma del Propietario</w:t>
-            </w:r>
-          </w:p>
-        </w:tc>
-        <w:tc>
-          <w:tcPr>
-            <w:tcW w:w="993" w:type="dxa"/>
-          </w:tcPr>
-          <w:p>
-            <w:pPr>
-              <w:pStyle w:val="Standard"/>
-              <w:jc w:val="center"/>
-              <w:rPr>
-                <w:rFonts w:ascii="Century Gothic" w:hAnsi="Century Gothic" w:cs="Century Gothic"/>
-              </w:rPr>
-            </w:pPr>
-          </w:p>
-        </w:tc>
-        <w:tc>
-          <w:tcPr>
-            <w:tcW w:w="4341" w:type="dxa"/>
-            <w:tcBorders>
-              <w:top w:val="single" w:sz="4" w:space="0" w:color="auto"/>
-            </w:tcBorders>
-          </w:tcPr>
-          <w:p>
-            <w:pPr>
-              <w:pStyle w:val="Standard"/>
-              <w:jc w:val="center"/>
-              <w:rPr>
-                <w:rFonts w:ascii="Century Gothic" w:hAnsi="Century Gothic" w:cs="Century Gothic"/>
-              </w:rPr>
-            </w:pPr>
-            <w:r>
-              <w:rPr>
-                <w:rFonts w:ascii="Century Gothic" w:hAnsi="Century Gothic" w:cs="Century Gothic"/>
-              </w:rPr>
-              <w:t>Aclaración de Firma</w:t>
-            </w:r>
-          </w:p>
-        </w:tc>
-      </w:tr>
-    </w:tbl>
-    <w:p>
-      <w:pPr>
-        <w:pStyle w:val="Standard"/>
-        <w:jc w:val="both"/>
-      </w:pPr>
-    </w:p>
-    <w:p>
-      <w:pPr>
-        <w:pStyle w:val="Standard"/>
-        <w:jc w:val="center"/>
-        <w:rPr>
-          <w:sz w:val="30"/>
-          <w:szCs w:val="30"/>
-        </w:rPr>
-      </w:pPr>
-    </w:p>
-    <w:p>
-      <w:pPr>
-        <w:jc w:val="center"/>
-        <w:rPr>
-          <w:rFonts w:ascii="Century Gothic" w:hAnsi="Century Gothic" w:cs="Century Gothic"/>
-          <w:b/>
-          <w:bCs/>
-          <w:color w:val="FF0000"/>
-          <w:sz w:val="40"/>
-          <w:szCs w:val="40"/>
-        </w:rPr>
-      </w:pPr>
-    </w:p>
-    <w:p>
-      <w:pPr>
-        <w:jc w:val="center"/>
-        <w:rPr>
-          <w:rFonts w:ascii="Century Gothic" w:hAnsi="Century Gothic" w:cs="Century Gothic"/>
-          <w:b/>
-          <w:bCs/>
-          <w:color w:val="FF0000"/>
-          <w:sz w:val="40"/>
-          <w:szCs w:val="40"/>
-        </w:rPr>
-      </w:pPr>
-      <w:r>
-        <w:br w:type="page"/>
-      </w:r>
-    </w:p>
-    <w:p>
-      <w:pPr>
-        <w:jc w:val="center"/>
-        <w:rPr>
-          <w:rFonts w:ascii="Century Gothic" w:hAnsi="Century Gothic" w:cs="Century Gothic"/>
-          <w:b/>
-          <w:bCs/>
-          <w:sz w:val="40"/>
-          <w:szCs w:val="40"/>
-        </w:rPr>
-      </w:pPr>
-      <w:r>
-        <w:rPr>
-          <w:rFonts w:ascii="Century Gothic" w:hAnsi="Century Gothic" w:cs="Century Gothic"/>
-          <w:b/>
-          <w:bCs/>
-          <w:sz w:val="40"/>
-          <w:szCs w:val="40"/>
-        </w:rPr>
-        <w:t>Índice</w:t>
-      </w:r>
-    </w:p>
-    <w:p>
-      <w:pPr>
-        <w:rPr>
-          <w:rFonts w:ascii="Century Gothic" w:hAnsi="Century Gothic" w:cs="Century Gothic"/>
-          <w:b/>
-          <w:bCs/>
-          <w:color w:val="FF0000"/>
-        </w:rPr>
-      </w:pPr>
+        <w:t>7</w:t>
+      </w:r>
       <w:r>
         <w:rPr>
           <w:rFonts w:ascii="Century Gothic" w:hAnsi="Century Gothic" w:cs="Century Gothic"/>
@@ -971,7 +505,7 @@
         <w:ind w:left="567" w:hanging="567"/>
         <w:jc w:val="both"/>
         <w:rPr>
-          <w:rFonts w:ascii="Century Gothic" w:hAnsi="Century Gothic" w:cs="Century Gothic"/>
+          <w:rFonts w:ascii="Arial" w:hAnsi="Arial" w:cs="Arial"/>
           <w:color w:val="000000"/>
           <w:sz w:val="28"/>
           <w:szCs w:val="28"/>
@@ -979,58 +513,15 @@
       </w:pPr>
       <w:r>
         <w:rPr>
-          <w:rFonts w:ascii="Century Gothic" w:hAnsi="Century Gothic" w:cs="Century Gothic"/>
+          <w:rFonts w:ascii="Arial" w:hAnsi="Arial" w:cs="Arial"/>
           <w:b/>
           <w:bCs/>
           <w:color w:val="000000"/>
           <w:sz w:val="28"/>
           <w:szCs w:val="28"/>
         </w:rPr>
-        <w:t xml:space="preserve">Situación </w:t>
-      </w:r>
-      <w:r>
-        <w:rPr>
-          <w:rFonts w:ascii="Century Gothic" w:hAnsi="Century Gothic" w:cs="Century Gothic"/>
-          <w:b/>
-          <w:bCs/>
-          <w:color w:val="000000"/>
-          <w:sz w:val="28"/>
-          <w:szCs w:val="28"/>
-        </w:rPr>
-        <w:t>a</w:t>
-      </w:r>
-      <w:r>
-        <w:rPr>
-          <w:rFonts w:ascii="Century Gothic" w:hAnsi="Century Gothic" w:cs="Century Gothic"/>
-          <w:b/>
-          <w:bCs/>
-          <w:color w:val="000000"/>
-          <w:sz w:val="28"/>
-          <w:szCs w:val="28"/>
-        </w:rPr>
-        <w:t xml:space="preserve">ctual de la </w:t>
-      </w:r>
-      <w:r>
-        <w:rPr>
-          <w:rFonts w:ascii="Century Gothic" w:hAnsi="Century Gothic" w:cs="Century Gothic"/>
-          <w:b/>
-          <w:bCs/>
-          <w:color w:val="000000"/>
-          <w:sz w:val="28"/>
-          <w:szCs w:val="28"/>
-        </w:rPr>
-        <w:t>E</w:t>
-      </w:r>
-      <w:r>
-        <w:rPr>
-          <w:rFonts w:ascii="Century Gothic" w:hAnsi="Century Gothic" w:cs="Century Gothic"/>
-          <w:b/>
-          <w:bCs/>
-          <w:color w:val="000000"/>
-          <w:sz w:val="28"/>
-          <w:szCs w:val="28"/>
-        </w:rPr>
-        <w:t>mpresa</w:t>
+        <w:lastRenderedPageBreak/>
+        <w:t>Situación actual de la Empresa</w:t>
       </w:r>
     </w:p>
     <w:p>
@@ -1052,162 +543,127 @@
         <w:ind w:left="567"/>
         <w:jc w:val="both"/>
         <w:rPr>
-          <w:rFonts w:ascii="Century Gothic" w:hAnsi="Century Gothic" w:cs="Arial"/>
-          <w:b/>
-        </w:rPr>
-      </w:pPr>
-      <w:r>
-        <w:rPr>
-          <w:rFonts w:ascii="Century Gothic" w:hAnsi="Century Gothic" w:cs="Arial"/>
+          <w:rFonts w:ascii="Arial" w:hAnsi="Arial" w:cs="Arial"/>
+          <w:b/>
+        </w:rPr>
+      </w:pPr>
+      <w:r>
+        <w:rPr>
+          <w:rFonts w:ascii="Arial" w:hAnsi="Arial" w:cs="Arial"/>
         </w:rPr>
         <w:t xml:space="preserve">Actualmente la </w:t>
       </w:r>
       <w:r>
         <w:rPr>
-          <w:rFonts w:ascii="Century Gothic" w:hAnsi="Century Gothic" w:cs="Arial"/>
+          <w:rFonts w:ascii="Arial" w:hAnsi="Arial" w:cs="Arial"/>
         </w:rPr>
         <w:t xml:space="preserve">Unidad de Salud de la Familia de Arroyo Pora, </w:t>
       </w:r>
       <w:r>
         <w:rPr>
-          <w:rFonts w:ascii="Century Gothic" w:hAnsi="Century Gothic" w:cs="Arial"/>
+          <w:rFonts w:ascii="Arial" w:hAnsi="Arial" w:cs="Arial"/>
         </w:rPr>
         <w:t>funci</w:t>
       </w:r>
       <w:r>
         <w:rPr>
-          <w:rFonts w:ascii="Century Gothic" w:hAnsi="Century Gothic" w:cs="Arial"/>
-        </w:rPr>
-        <w:t xml:space="preserve">ona </w:t>
-      </w:r>
-      <w:r>
-        <w:rPr>
-          <w:rFonts w:ascii="Century Gothic" w:hAnsi="Century Gothic" w:cs="Arial"/>
-          <w:b/>
-        </w:rPr>
-        <w:t>como un centro de atención</w:t>
-      </w:r>
-      <w:r>
-        <w:rPr>
-          <w:rFonts w:ascii="Century Gothic" w:hAnsi="Century Gothic" w:cs="Arial"/>
-          <w:b/>
+          <w:rFonts w:ascii="Arial" w:hAnsi="Arial" w:cs="Arial"/>
+        </w:rPr>
+        <w:t>ona como un centro de atención</w:t>
+      </w:r>
+      <w:r>
+        <w:rPr>
+          <w:rFonts w:ascii="Arial" w:hAnsi="Arial" w:cs="Arial"/>
         </w:rPr>
         <w:t xml:space="preserve"> primaria de la salud</w:t>
       </w:r>
       <w:r>
         <w:rPr>
-          <w:rFonts w:ascii="Century Gothic" w:hAnsi="Century Gothic" w:cs="Arial"/>
-          <w:b/>
+          <w:rFonts w:ascii="Arial" w:hAnsi="Arial" w:cs="Arial"/>
         </w:rPr>
         <w:t xml:space="preserve"> </w:t>
       </w:r>
       <w:r>
         <w:rPr>
-          <w:rFonts w:ascii="Century Gothic" w:hAnsi="Century Gothic" w:cs="Arial"/>
-          <w:b/>
+          <w:rFonts w:ascii="Arial" w:hAnsi="Arial" w:cs="Arial"/>
         </w:rPr>
         <w:t>de personas,</w:t>
       </w:r>
       <w:r>
         <w:rPr>
-          <w:rFonts w:ascii="Century Gothic" w:hAnsi="Century Gothic" w:cs="Arial"/>
-          <w:b/>
+          <w:rFonts w:ascii="Arial" w:hAnsi="Arial" w:cs="Arial"/>
         </w:rPr>
         <w:t xml:space="preserve"> estas personas pueden ser</w:t>
       </w:r>
       <w:r>
         <w:rPr>
-          <w:rFonts w:ascii="Century Gothic" w:hAnsi="Century Gothic" w:cs="Arial"/>
-          <w:b/>
+          <w:rFonts w:ascii="Arial" w:hAnsi="Arial" w:cs="Arial"/>
         </w:rPr>
         <w:t xml:space="preserve"> desde</w:t>
       </w:r>
       <w:r>
         <w:rPr>
-          <w:rFonts w:ascii="Century Gothic" w:hAnsi="Century Gothic" w:cs="Arial"/>
-          <w:b/>
+          <w:rFonts w:ascii="Arial" w:hAnsi="Arial" w:cs="Arial"/>
         </w:rPr>
         <w:t xml:space="preserve"> niños/as </w:t>
       </w:r>
       <w:r>
         <w:rPr>
-          <w:rFonts w:ascii="Century Gothic" w:hAnsi="Century Gothic" w:cs="Arial"/>
-          <w:b/>
+          <w:rFonts w:ascii="Arial" w:hAnsi="Arial" w:cs="Arial"/>
         </w:rPr>
         <w:t xml:space="preserve">recién </w:t>
       </w:r>
       <w:r>
         <w:rPr>
-          <w:rFonts w:ascii="Century Gothic" w:hAnsi="Century Gothic" w:cs="Arial"/>
-          <w:b/>
+          <w:rFonts w:ascii="Arial" w:hAnsi="Arial" w:cs="Arial"/>
         </w:rPr>
         <w:t>nacidas</w:t>
       </w:r>
       <w:r>
         <w:rPr>
-          <w:rFonts w:ascii="Century Gothic" w:hAnsi="Century Gothic" w:cs="Arial"/>
-          <w:b/>
+          <w:rFonts w:ascii="Arial" w:hAnsi="Arial" w:cs="Arial"/>
         </w:rPr>
         <w:t xml:space="preserve"> hasta personas de la tercera </w:t>
       </w:r>
       <w:r>
         <w:rPr>
-          <w:rFonts w:ascii="Century Gothic" w:hAnsi="Century Gothic" w:cs="Arial"/>
-          <w:b/>
-        </w:rPr>
-        <w:t>edad</w:t>
-      </w:r>
-      <w:r>
-        <w:rPr>
-          <w:rFonts w:ascii="Century Gothic" w:hAnsi="Century Gothic" w:cs="Arial"/>
-        </w:rPr>
-        <w:t>,</w:t>
-      </w:r>
-      <w:r>
-        <w:rPr>
-          <w:rFonts w:ascii="Century Gothic" w:hAnsi="Century Gothic" w:cs="Arial"/>
-        </w:rPr>
-        <w:t xml:space="preserve"> </w:t>
-      </w:r>
-      <w:r>
-        <w:rPr>
-          <w:rFonts w:ascii="Century Gothic" w:hAnsi="Century Gothic" w:cs="Arial"/>
-          <w:b/>
-        </w:rPr>
-        <w:t xml:space="preserve">con más frecuencia </w:t>
-      </w:r>
-      <w:r>
-        <w:rPr>
-          <w:rFonts w:ascii="Century Gothic" w:hAnsi="Century Gothic" w:cs="Arial"/>
-          <w:b/>
+          <w:rFonts w:ascii="Arial" w:hAnsi="Arial" w:cs="Arial"/>
+        </w:rPr>
+        <w:t>edad,</w:t>
+      </w:r>
+      <w:r>
+        <w:rPr>
+          <w:rFonts w:ascii="Arial" w:hAnsi="Arial" w:cs="Arial"/>
+        </w:rPr>
+        <w:t xml:space="preserve"> con más frecuencia </w:t>
+      </w:r>
+      <w:r>
+        <w:rPr>
+          <w:rFonts w:ascii="Arial" w:hAnsi="Arial" w:cs="Arial"/>
         </w:rPr>
         <w:t xml:space="preserve">los pacientes son </w:t>
       </w:r>
       <w:r>
         <w:rPr>
-          <w:rFonts w:ascii="Century Gothic" w:hAnsi="Century Gothic" w:cs="Arial"/>
-          <w:b/>
+          <w:rFonts w:ascii="Arial" w:hAnsi="Arial" w:cs="Arial"/>
         </w:rPr>
         <w:t xml:space="preserve">de la </w:t>
       </w:r>
       <w:r>
         <w:rPr>
-          <w:rFonts w:ascii="Century Gothic" w:hAnsi="Century Gothic" w:cs="Arial"/>
-          <w:b/>
+          <w:rFonts w:ascii="Arial" w:hAnsi="Arial" w:cs="Arial"/>
         </w:rPr>
         <w:t xml:space="preserve">comunidad </w:t>
       </w:r>
       <w:r>
         <w:rPr>
-          <w:rFonts w:ascii="Century Gothic" w:hAnsi="Century Gothic" w:cs="Arial"/>
-          <w:b/>
+          <w:rFonts w:ascii="Arial" w:hAnsi="Arial" w:cs="Arial"/>
         </w:rPr>
         <w:t>y alrededores</w:t>
       </w:r>
       <w:r>
         <w:rPr>
-          <w:rFonts w:ascii="Century Gothic" w:hAnsi="Century Gothic" w:cs="Arial"/>
-          <w:b/>
+          <w:rFonts w:ascii="Arial" w:hAnsi="Arial" w:cs="Arial"/>
         </w:rPr>
         <w:t>.</w:t>
       </w:r>
@@ -1218,7 +674,9 @@
         <w:ind w:left="567"/>
         <w:jc w:val="both"/>
         <w:rPr>
-          <w:rFonts w:ascii="Arial" w:hAnsi="Arial" w:cs="Arial"/>
+          <w:rFonts w:ascii="Century Gothic" w:hAnsi="Century Gothic" w:cs="Arial"/>
+          <w:b/>
+          <w:u w:val="single"/>
         </w:rPr>
       </w:pPr>
     </w:p>
@@ -1228,18 +686,30 @@
         <w:ind w:left="567"/>
         <w:jc w:val="both"/>
         <w:rPr>
-          <w:rFonts w:ascii="Century Gothic" w:hAnsi="Century Gothic" w:cs="Arial"/>
-          <w:b/>
+          <w:rFonts w:ascii="Arial" w:hAnsi="Arial" w:cs="Arial"/>
           <w:u w:val="single"/>
         </w:rPr>
       </w:pPr>
       <w:r>
         <w:rPr>
-          <w:rFonts w:ascii="Century Gothic" w:hAnsi="Century Gothic" w:cs="Arial"/>
-          <w:b/>
+          <w:rFonts w:ascii="Arial" w:hAnsi="Arial" w:cs="Arial"/>
           <w:u w:val="single"/>
         </w:rPr>
-        <w:t>Servicio de consultas</w:t>
+        <w:t>Clase</w:t>
+      </w:r>
+      <w:r>
+        <w:rPr>
+          <w:rFonts w:ascii="Arial" w:hAnsi="Arial" w:cs="Arial"/>
+          <w:u w:val="single"/>
+        </w:rPr>
+        <w:t>s</w:t>
+      </w:r>
+      <w:r>
+        <w:rPr>
+          <w:rFonts w:ascii="Arial" w:hAnsi="Arial" w:cs="Arial"/>
+          <w:u w:val="single"/>
+        </w:rPr>
+        <w:t xml:space="preserve"> de consultas:</w:t>
       </w:r>
     </w:p>
     <w:p>
@@ -1248,29 +718,10 @@
         <w:ind w:left="567"/>
         <w:jc w:val="both"/>
         <w:rPr>
-          <w:rFonts w:ascii="Century Gothic" w:hAnsi="Century Gothic" w:cs="Arial"/>
-          <w:b/>
+          <w:rFonts w:ascii="Arial" w:hAnsi="Arial" w:cs="Arial"/>
           <w:u w:val="single"/>
         </w:rPr>
       </w:pPr>
-    </w:p>
-    <w:p>
-      <w:pPr>
-        <w:pStyle w:val="Prrafodelista"/>
-        <w:ind w:left="567"/>
-        <w:jc w:val="both"/>
-        <w:rPr>
-          <w:rFonts w:ascii="Century Gothic" w:hAnsi="Century Gothic" w:cs="Arial"/>
-          <w:u w:val="single"/>
-        </w:rPr>
-      </w:pPr>
-      <w:r>
-        <w:rPr>
-          <w:rFonts w:ascii="Century Gothic" w:hAnsi="Century Gothic" w:cs="Arial"/>
-          <w:u w:val="single"/>
-        </w:rPr>
-        <w:t>Clase de consultas:</w:t>
-      </w:r>
     </w:p>
     <w:p>
       <w:pPr>
@@ -1281,12 +732,12 @@
         </w:numPr>
         <w:jc w:val="both"/>
         <w:rPr>
-          <w:rFonts w:ascii="Century Gothic" w:hAnsi="Century Gothic" w:cs="Arial"/>
-        </w:rPr>
-      </w:pPr>
-      <w:r>
-        <w:rPr>
-          <w:rFonts w:ascii="Century Gothic" w:hAnsi="Century Gothic" w:cs="Arial"/>
+          <w:rFonts w:ascii="Arial" w:hAnsi="Arial" w:cs="Arial"/>
+        </w:rPr>
+      </w:pPr>
+      <w:r>
+        <w:rPr>
+          <w:rFonts w:ascii="Arial" w:hAnsi="Arial" w:cs="Arial"/>
         </w:rPr>
         <w:t>Pediátricas.</w:t>
       </w:r>
@@ -1300,12 +751,12 @@
         </w:numPr>
         <w:jc w:val="both"/>
         <w:rPr>
-          <w:rFonts w:ascii="Century Gothic" w:hAnsi="Century Gothic" w:cs="Arial"/>
-        </w:rPr>
-      </w:pPr>
-      <w:r>
-        <w:rPr>
-          <w:rFonts w:ascii="Century Gothic" w:hAnsi="Century Gothic" w:cs="Arial"/>
+          <w:rFonts w:ascii="Arial" w:hAnsi="Arial" w:cs="Arial"/>
+        </w:rPr>
+      </w:pPr>
+      <w:r>
+        <w:rPr>
+          <w:rFonts w:ascii="Arial" w:hAnsi="Arial" w:cs="Arial"/>
         </w:rPr>
         <w:t>Ginecológicas.</w:t>
       </w:r>
@@ -1319,36 +770,36 @@
         </w:numPr>
         <w:jc w:val="both"/>
         <w:rPr>
-          <w:rFonts w:ascii="Century Gothic" w:hAnsi="Century Gothic" w:cs="Arial"/>
-        </w:rPr>
-      </w:pPr>
-      <w:r>
-        <w:rPr>
-          <w:rFonts w:ascii="Century Gothic" w:hAnsi="Century Gothic" w:cs="Arial"/>
+          <w:rFonts w:ascii="Arial" w:hAnsi="Arial" w:cs="Arial"/>
+        </w:rPr>
+      </w:pPr>
+      <w:r>
+        <w:rPr>
+          <w:rFonts w:ascii="Arial" w:hAnsi="Arial" w:cs="Arial"/>
         </w:rPr>
         <w:t xml:space="preserve">Enfermedades prevenibles </w:t>
       </w:r>
       <w:r>
         <w:rPr>
-          <w:rFonts w:ascii="Century Gothic" w:hAnsi="Century Gothic" w:cs="Arial"/>
+          <w:rFonts w:ascii="Arial" w:hAnsi="Arial" w:cs="Arial"/>
         </w:rPr>
         <w:t xml:space="preserve">no transmisible (pacientes </w:t>
       </w:r>
       <w:r>
         <w:rPr>
-          <w:rFonts w:ascii="Century Gothic" w:hAnsi="Century Gothic" w:cs="Arial"/>
+          <w:rFonts w:ascii="Arial" w:hAnsi="Arial" w:cs="Arial"/>
         </w:rPr>
         <w:t xml:space="preserve">crónicos, hipertensos, </w:t>
       </w:r>
       <w:r>
         <w:rPr>
-          <w:rFonts w:ascii="Century Gothic" w:hAnsi="Century Gothic" w:cs="Arial"/>
+          <w:rFonts w:ascii="Arial" w:hAnsi="Arial" w:cs="Arial"/>
         </w:rPr>
         <w:t>diabéticos</w:t>
       </w:r>
       <w:r>
         <w:rPr>
-          <w:rFonts w:ascii="Century Gothic" w:hAnsi="Century Gothic" w:cs="Arial"/>
+          <w:rFonts w:ascii="Arial" w:hAnsi="Arial" w:cs="Arial"/>
         </w:rPr>
         <w:t>).</w:t>
       </w:r>
@@ -1362,12 +813,12 @@
         </w:numPr>
         <w:jc w:val="both"/>
         <w:rPr>
-          <w:rFonts w:ascii="Century Gothic" w:hAnsi="Century Gothic" w:cs="Arial"/>
-        </w:rPr>
-      </w:pPr>
-      <w:r>
-        <w:rPr>
-          <w:rFonts w:ascii="Century Gothic" w:hAnsi="Century Gothic" w:cs="Arial"/>
+          <w:rFonts w:ascii="Arial" w:hAnsi="Arial" w:cs="Arial"/>
+        </w:rPr>
+      </w:pPr>
+      <w:r>
+        <w:rPr>
+          <w:rFonts w:ascii="Arial" w:hAnsi="Arial" w:cs="Arial"/>
         </w:rPr>
         <w:t>Patologías varias.</w:t>
       </w:r>
@@ -1400,216 +851,216 @@
         <w:ind w:left="567"/>
         <w:jc w:val="both"/>
         <w:rPr>
-          <w:rFonts w:ascii="Century Gothic" w:hAnsi="Century Gothic" w:cs="Arial"/>
-        </w:rPr>
-      </w:pPr>
-      <w:r>
-        <w:rPr>
-          <w:rFonts w:ascii="Century Gothic" w:hAnsi="Century Gothic" w:cs="Arial"/>
+          <w:rFonts w:ascii="Arial" w:hAnsi="Arial" w:cs="Arial"/>
+        </w:rPr>
+      </w:pPr>
+      <w:r>
+        <w:rPr>
+          <w:rFonts w:ascii="Arial" w:hAnsi="Arial" w:cs="Arial"/>
         </w:rPr>
         <w:t xml:space="preserve">Cada paciente </w:t>
       </w:r>
       <w:r>
         <w:rPr>
-          <w:rFonts w:ascii="Century Gothic" w:hAnsi="Century Gothic" w:cs="Arial"/>
+          <w:rFonts w:ascii="Arial" w:hAnsi="Arial" w:cs="Arial"/>
         </w:rPr>
         <w:t>que quiere</w:t>
       </w:r>
       <w:r>
         <w:rPr>
-          <w:rFonts w:ascii="Century Gothic" w:hAnsi="Century Gothic" w:cs="Arial"/>
+          <w:rFonts w:ascii="Arial" w:hAnsi="Arial" w:cs="Arial"/>
         </w:rPr>
         <w:t xml:space="preserve"> consultar </w:t>
       </w:r>
       <w:r>
         <w:rPr>
-          <w:rFonts w:ascii="Century Gothic" w:hAnsi="Century Gothic" w:cs="Arial"/>
+          <w:rFonts w:ascii="Arial" w:hAnsi="Arial" w:cs="Arial"/>
         </w:rPr>
         <w:t>con un médico</w:t>
       </w:r>
       <w:r>
         <w:rPr>
-          <w:rFonts w:ascii="Century Gothic" w:hAnsi="Century Gothic" w:cs="Arial"/>
+          <w:rFonts w:ascii="Arial" w:hAnsi="Arial" w:cs="Arial"/>
         </w:rPr>
         <w:t>, debe saca</w:t>
       </w:r>
       <w:r>
         <w:rPr>
-          <w:rFonts w:ascii="Century Gothic" w:hAnsi="Century Gothic" w:cs="Arial"/>
+          <w:rFonts w:ascii="Arial" w:hAnsi="Arial" w:cs="Arial"/>
         </w:rPr>
         <w:t>r un turno en ventanilla</w:t>
       </w:r>
       <w:r>
         <w:rPr>
-          <w:rFonts w:ascii="Century Gothic" w:hAnsi="Century Gothic" w:cs="Arial"/>
+          <w:rFonts w:ascii="Arial" w:hAnsi="Arial" w:cs="Arial"/>
         </w:rPr>
         <w:t xml:space="preserve">, </w:t>
       </w:r>
       <w:r>
         <w:rPr>
-          <w:rFonts w:ascii="Century Gothic" w:hAnsi="Century Gothic" w:cs="Arial"/>
+          <w:rFonts w:ascii="Arial" w:hAnsi="Arial" w:cs="Arial"/>
         </w:rPr>
         <w:t>con el</w:t>
       </w:r>
       <w:r>
         <w:rPr>
-          <w:rFonts w:ascii="Century Gothic" w:hAnsi="Century Gothic" w:cs="Arial"/>
+          <w:rFonts w:ascii="Arial" w:hAnsi="Arial" w:cs="Arial"/>
         </w:rPr>
         <w:t xml:space="preserve"> encargado de </w:t>
       </w:r>
       <w:r>
         <w:rPr>
-          <w:rFonts w:ascii="Century Gothic" w:hAnsi="Century Gothic" w:cs="Arial"/>
+          <w:rFonts w:ascii="Arial" w:hAnsi="Arial" w:cs="Arial"/>
         </w:rPr>
         <w:t xml:space="preserve">admisión, </w:t>
       </w:r>
       <w:r>
         <w:rPr>
-          <w:rFonts w:ascii="Century Gothic" w:hAnsi="Century Gothic" w:cs="Arial"/>
+          <w:rFonts w:ascii="Arial" w:hAnsi="Arial" w:cs="Arial"/>
         </w:rPr>
         <w:t>esto</w:t>
       </w:r>
       <w:r>
         <w:rPr>
-          <w:rFonts w:ascii="Century Gothic" w:hAnsi="Century Gothic" w:cs="Arial"/>
+          <w:rFonts w:ascii="Arial" w:hAnsi="Arial" w:cs="Arial"/>
         </w:rPr>
         <w:t xml:space="preserve"> s</w:t>
       </w:r>
       <w:r>
         <w:rPr>
-          <w:rFonts w:ascii="Century Gothic" w:hAnsi="Century Gothic" w:cs="Arial"/>
+          <w:rFonts w:ascii="Arial" w:hAnsi="Arial" w:cs="Arial"/>
         </w:rPr>
         <w:t>e atiende por orden de llegada</w:t>
       </w:r>
       <w:r>
         <w:rPr>
-          <w:rFonts w:ascii="Century Gothic" w:hAnsi="Century Gothic" w:cs="Arial"/>
+          <w:rFonts w:ascii="Arial" w:hAnsi="Arial" w:cs="Arial"/>
         </w:rPr>
         <w:t xml:space="preserve"> o gravedad del caso</w:t>
       </w:r>
       <w:r>
         <w:rPr>
-          <w:rFonts w:ascii="Century Gothic" w:hAnsi="Century Gothic" w:cs="Arial"/>
+          <w:rFonts w:ascii="Arial" w:hAnsi="Arial" w:cs="Arial"/>
         </w:rPr>
         <w:t>,</w:t>
       </w:r>
       <w:r>
         <w:rPr>
-          <w:rFonts w:ascii="Century Gothic" w:hAnsi="Century Gothic" w:cs="Arial"/>
+          <w:rFonts w:ascii="Arial" w:hAnsi="Arial" w:cs="Arial"/>
         </w:rPr>
         <w:t xml:space="preserve"> </w:t>
       </w:r>
       <w:r>
         <w:rPr>
-          <w:rFonts w:ascii="Century Gothic" w:hAnsi="Century Gothic" w:cs="Arial"/>
+          <w:rFonts w:ascii="Arial" w:hAnsi="Arial" w:cs="Arial"/>
         </w:rPr>
         <w:t xml:space="preserve">la </w:t>
       </w:r>
       <w:r>
         <w:rPr>
-          <w:rFonts w:ascii="Century Gothic" w:hAnsi="Century Gothic" w:cs="Arial"/>
+          <w:rFonts w:ascii="Arial" w:hAnsi="Arial" w:cs="Arial"/>
         </w:rPr>
         <w:t>ficha de los pacientes son entregados</w:t>
       </w:r>
       <w:r>
         <w:rPr>
-          <w:rFonts w:ascii="Century Gothic" w:hAnsi="Century Gothic" w:cs="Arial"/>
+          <w:rFonts w:ascii="Arial" w:hAnsi="Arial" w:cs="Arial"/>
         </w:rPr>
         <w:t xml:space="preserve"> a la encargada</w:t>
       </w:r>
       <w:r>
         <w:rPr>
-          <w:rFonts w:ascii="Century Gothic" w:hAnsi="Century Gothic" w:cs="Arial"/>
+          <w:rFonts w:ascii="Arial" w:hAnsi="Arial" w:cs="Arial"/>
         </w:rPr>
         <w:t>/o</w:t>
       </w:r>
       <w:r>
         <w:rPr>
-          <w:rFonts w:ascii="Century Gothic" w:hAnsi="Century Gothic" w:cs="Arial"/>
+          <w:rFonts w:ascii="Arial" w:hAnsi="Arial" w:cs="Arial"/>
         </w:rPr>
         <w:t xml:space="preserve"> de realizar una pre consulta</w:t>
       </w:r>
       <w:r>
         <w:rPr>
-          <w:rFonts w:ascii="Century Gothic" w:hAnsi="Century Gothic" w:cs="Arial"/>
+          <w:rFonts w:ascii="Arial" w:hAnsi="Arial" w:cs="Arial"/>
         </w:rPr>
         <w:t xml:space="preserve"> de acuerdo a la edad del paciente</w:t>
       </w:r>
       <w:r>
         <w:rPr>
-          <w:rFonts w:ascii="Century Gothic" w:hAnsi="Century Gothic" w:cs="Arial"/>
+          <w:rFonts w:ascii="Arial" w:hAnsi="Arial" w:cs="Arial"/>
         </w:rPr>
         <w:t xml:space="preserve"> </w:t>
       </w:r>
       <w:r>
         <w:rPr>
-          <w:rFonts w:ascii="Century Gothic" w:hAnsi="Century Gothic" w:cs="Arial"/>
+          <w:rFonts w:ascii="Arial" w:hAnsi="Arial" w:cs="Arial"/>
         </w:rPr>
         <w:t>que consiste en:</w:t>
       </w:r>
       <w:r>
         <w:rPr>
-          <w:rFonts w:ascii="Century Gothic" w:hAnsi="Century Gothic" w:cs="Arial"/>
+          <w:rFonts w:ascii="Arial" w:hAnsi="Arial" w:cs="Arial"/>
         </w:rPr>
         <w:t xml:space="preserve"> </w:t>
       </w:r>
       <w:r>
         <w:rPr>
-          <w:rFonts w:ascii="Century Gothic" w:hAnsi="Century Gothic" w:cs="Arial"/>
+          <w:rFonts w:ascii="Arial" w:hAnsi="Arial" w:cs="Arial"/>
         </w:rPr>
         <w:t xml:space="preserve">el </w:t>
       </w:r>
       <w:r>
         <w:rPr>
-          <w:rFonts w:ascii="Century Gothic" w:hAnsi="Century Gothic" w:cs="Arial"/>
+          <w:rFonts w:ascii="Arial" w:hAnsi="Arial" w:cs="Arial"/>
         </w:rPr>
         <w:t xml:space="preserve">control de presión arterial, </w:t>
       </w:r>
       <w:r>
         <w:rPr>
-          <w:rFonts w:ascii="Century Gothic" w:hAnsi="Century Gothic" w:cs="Arial"/>
+          <w:rFonts w:ascii="Arial" w:hAnsi="Arial" w:cs="Arial"/>
         </w:rPr>
         <w:t xml:space="preserve">peso, talla, </w:t>
       </w:r>
       <w:r>
         <w:rPr>
-          <w:rFonts w:ascii="Century Gothic" w:hAnsi="Century Gothic" w:cs="Arial"/>
+          <w:rFonts w:ascii="Arial" w:hAnsi="Arial" w:cs="Arial"/>
         </w:rPr>
         <w:t>circunferencia cefálica y temperatura</w:t>
       </w:r>
       <w:r>
         <w:rPr>
-          <w:rFonts w:ascii="Century Gothic" w:hAnsi="Century Gothic" w:cs="Arial"/>
+          <w:rFonts w:ascii="Arial" w:hAnsi="Arial" w:cs="Arial"/>
         </w:rPr>
         <w:t xml:space="preserve">; los cuales se registran </w:t>
       </w:r>
       <w:r>
         <w:rPr>
-          <w:rFonts w:ascii="Century Gothic" w:hAnsi="Century Gothic" w:cs="Arial"/>
+          <w:rFonts w:ascii="Arial" w:hAnsi="Arial" w:cs="Arial"/>
         </w:rPr>
         <w:t xml:space="preserve">en dicha ficha del paciente </w:t>
       </w:r>
       <w:r>
         <w:rPr>
-          <w:rFonts w:ascii="Century Gothic" w:hAnsi="Century Gothic" w:cs="Arial"/>
+          <w:rFonts w:ascii="Arial" w:hAnsi="Arial" w:cs="Arial"/>
         </w:rPr>
         <w:t xml:space="preserve">y un libro de signos vitales </w:t>
       </w:r>
       <w:r>
         <w:rPr>
-          <w:rFonts w:ascii="Century Gothic" w:hAnsi="Century Gothic" w:cs="Arial"/>
+          <w:rFonts w:ascii="Arial" w:hAnsi="Arial" w:cs="Arial"/>
         </w:rPr>
         <w:t>habilitado</w:t>
       </w:r>
       <w:r>
         <w:rPr>
-          <w:rFonts w:ascii="Century Gothic" w:hAnsi="Century Gothic" w:cs="Arial"/>
+          <w:rFonts w:ascii="Arial" w:hAnsi="Arial" w:cs="Arial"/>
         </w:rPr>
         <w:t xml:space="preserve"> para el mismo.</w:t>
       </w:r>
       <w:r>
         <w:rPr>
-          <w:rFonts w:ascii="Century Gothic" w:hAnsi="Century Gothic" w:cs="Arial"/>
+          <w:rFonts w:ascii="Arial" w:hAnsi="Arial" w:cs="Arial"/>
         </w:rPr>
         <w:t xml:space="preserve">  </w:t>
       </w:r>
@@ -1620,7 +1071,7 @@
         <w:ind w:left="567"/>
         <w:jc w:val="both"/>
         <w:rPr>
-          <w:rFonts w:ascii="Century Gothic" w:hAnsi="Century Gothic" w:cs="Arial"/>
+          <w:rFonts w:ascii="Arial" w:hAnsi="Arial" w:cs="Arial"/>
         </w:rPr>
       </w:pPr>
     </w:p>
@@ -1630,129 +1081,139 @@
         <w:ind w:left="567"/>
         <w:jc w:val="both"/>
         <w:rPr>
-          <w:rFonts w:ascii="Century Gothic" w:hAnsi="Century Gothic" w:cs="Arial"/>
-        </w:rPr>
-      </w:pPr>
-      <w:r>
-        <w:rPr>
-          <w:rFonts w:ascii="Century Gothic" w:hAnsi="Century Gothic" w:cs="Arial"/>
+          <w:rFonts w:ascii="Arial" w:hAnsi="Arial" w:cs="Arial"/>
+        </w:rPr>
+      </w:pPr>
+      <w:r>
+        <w:rPr>
+          <w:rFonts w:ascii="Arial" w:hAnsi="Arial" w:cs="Arial"/>
         </w:rPr>
         <w:t xml:space="preserve">Una vez que </w:t>
       </w:r>
       <w:r>
         <w:rPr>
-          <w:rFonts w:ascii="Century Gothic" w:hAnsi="Century Gothic" w:cs="Arial"/>
+          <w:rFonts w:ascii="Arial" w:hAnsi="Arial" w:cs="Arial"/>
         </w:rPr>
         <w:t>el paciente</w:t>
       </w:r>
       <w:r>
         <w:rPr>
-          <w:rFonts w:ascii="Century Gothic" w:hAnsi="Century Gothic" w:cs="Arial"/>
+          <w:rFonts w:ascii="Arial" w:hAnsi="Arial" w:cs="Arial"/>
         </w:rPr>
         <w:t xml:space="preserve"> es atendido por el </w:t>
       </w:r>
       <w:r>
         <w:rPr>
-          <w:rFonts w:ascii="Century Gothic" w:hAnsi="Century Gothic" w:cs="Arial"/>
+          <w:rFonts w:ascii="Arial" w:hAnsi="Arial" w:cs="Arial"/>
         </w:rPr>
         <w:t>médico</w:t>
       </w:r>
       <w:r>
         <w:rPr>
-          <w:rFonts w:ascii="Century Gothic" w:hAnsi="Century Gothic" w:cs="Arial"/>
+          <w:rFonts w:ascii="Arial" w:hAnsi="Arial" w:cs="Arial"/>
         </w:rPr>
         <w:t>,</w:t>
       </w:r>
       <w:r>
         <w:rPr>
-          <w:rFonts w:ascii="Century Gothic" w:hAnsi="Century Gothic" w:cs="Arial"/>
+          <w:rFonts w:ascii="Arial" w:hAnsi="Arial" w:cs="Arial"/>
         </w:rPr>
         <w:t xml:space="preserve"> </w:t>
       </w:r>
       <w:r>
         <w:rPr>
-          <w:rFonts w:ascii="Century Gothic" w:hAnsi="Century Gothic" w:cs="Arial"/>
+          <w:rFonts w:ascii="Arial" w:hAnsi="Arial" w:cs="Arial"/>
         </w:rPr>
         <w:t xml:space="preserve">la consulta se </w:t>
       </w:r>
       <w:r>
         <w:rPr>
-          <w:rFonts w:ascii="Century Gothic" w:hAnsi="Century Gothic" w:cs="Arial"/>
+          <w:rFonts w:ascii="Arial" w:hAnsi="Arial" w:cs="Arial"/>
         </w:rPr>
         <w:t>registra</w:t>
       </w:r>
       <w:r>
         <w:rPr>
-          <w:rFonts w:ascii="Century Gothic" w:hAnsi="Century Gothic" w:cs="Arial"/>
+          <w:rFonts w:ascii="Arial" w:hAnsi="Arial" w:cs="Arial"/>
         </w:rPr>
         <w:t xml:space="preserve"> en una </w:t>
       </w:r>
       <w:r>
         <w:rPr>
-          <w:rFonts w:ascii="Century Gothic" w:hAnsi="Century Gothic" w:cs="Arial"/>
+          <w:rFonts w:ascii="Arial" w:hAnsi="Arial" w:cs="Arial"/>
         </w:rPr>
         <w:t xml:space="preserve">hoja </w:t>
       </w:r>
       <w:r>
         <w:rPr>
-          <w:rFonts w:ascii="Century Gothic" w:hAnsi="Century Gothic" w:cs="Arial"/>
+          <w:rFonts w:ascii="Arial" w:hAnsi="Arial" w:cs="Arial"/>
         </w:rPr>
         <w:t>“</w:t>
       </w:r>
       <w:r>
         <w:rPr>
-          <w:rFonts w:ascii="Century Gothic" w:hAnsi="Century Gothic" w:cs="Arial"/>
+          <w:rFonts w:ascii="Arial" w:hAnsi="Arial" w:cs="Arial"/>
         </w:rPr>
         <w:t>R</w:t>
       </w:r>
       <w:r>
         <w:rPr>
-          <w:rFonts w:ascii="Century Gothic" w:hAnsi="Century Gothic" w:cs="Arial"/>
+          <w:rFonts w:ascii="Arial" w:hAnsi="Arial" w:cs="Arial"/>
         </w:rPr>
         <w:t xml:space="preserve">egistro </w:t>
       </w:r>
       <w:r>
         <w:rPr>
-          <w:rFonts w:ascii="Century Gothic" w:hAnsi="Century Gothic" w:cs="Arial"/>
+          <w:rFonts w:ascii="Arial" w:hAnsi="Arial" w:cs="Arial"/>
         </w:rPr>
         <w:t>Diario de C</w:t>
       </w:r>
       <w:r>
         <w:rPr>
-          <w:rFonts w:ascii="Century Gothic" w:hAnsi="Century Gothic" w:cs="Arial"/>
+          <w:rFonts w:ascii="Arial" w:hAnsi="Arial" w:cs="Arial"/>
         </w:rPr>
         <w:t>onsultas</w:t>
       </w:r>
       <w:r>
         <w:rPr>
-          <w:rFonts w:ascii="Century Gothic" w:hAnsi="Century Gothic" w:cs="Arial"/>
+          <w:rFonts w:ascii="Arial" w:hAnsi="Arial" w:cs="Arial"/>
         </w:rPr>
         <w:t>”</w:t>
       </w:r>
       <w:r>
         <w:rPr>
-          <w:rFonts w:ascii="Century Gothic" w:hAnsi="Century Gothic" w:cs="Arial"/>
+          <w:rFonts w:ascii="Arial" w:hAnsi="Arial" w:cs="Arial"/>
         </w:rPr>
         <w:t xml:space="preserve">, </w:t>
       </w:r>
       <w:r>
         <w:rPr>
-          <w:rFonts w:ascii="Century Gothic" w:hAnsi="Century Gothic" w:cs="Arial"/>
+          <w:rFonts w:ascii="Arial" w:hAnsi="Arial" w:cs="Arial"/>
         </w:rPr>
         <w:t>que incluyen</w:t>
       </w:r>
       <w:r>
         <w:rPr>
-          <w:rFonts w:ascii="Century Gothic" w:hAnsi="Century Gothic" w:cs="Arial"/>
+          <w:rFonts w:ascii="Arial" w:hAnsi="Arial" w:cs="Arial"/>
         </w:rPr>
         <w:t>:</w:t>
       </w:r>
       <w:r>
         <w:rPr>
-          <w:rFonts w:ascii="Century Gothic" w:hAnsi="Century Gothic" w:cs="Arial"/>
+          <w:rFonts w:ascii="Arial" w:hAnsi="Arial" w:cs="Arial"/>
         </w:rPr>
         <w:t xml:space="preserve"> </w:t>
       </w:r>
+    </w:p>
+    <w:p>
+      <w:pPr>
+        <w:pStyle w:val="Prrafodelista"/>
+        <w:ind w:left="567"/>
+        <w:jc w:val="both"/>
+        <w:rPr>
+          <w:rFonts w:ascii="Arial" w:hAnsi="Arial" w:cs="Arial"/>
+        </w:rPr>
+      </w:pPr>
     </w:p>
     <w:p>
       <w:pPr>
@@ -1763,12 +1224,12 @@
         </w:numPr>
         <w:jc w:val="both"/>
         <w:rPr>
-          <w:rFonts w:ascii="Century Gothic" w:hAnsi="Century Gothic" w:cs="Arial"/>
-        </w:rPr>
-      </w:pPr>
-      <w:r>
-        <w:rPr>
-          <w:rFonts w:ascii="Century Gothic" w:hAnsi="Century Gothic" w:cs="Arial"/>
+          <w:rFonts w:ascii="Arial" w:hAnsi="Arial" w:cs="Arial"/>
+        </w:rPr>
+      </w:pPr>
+      <w:r>
+        <w:rPr>
+          <w:rFonts w:ascii="Arial" w:hAnsi="Arial" w:cs="Arial"/>
         </w:rPr>
         <w:t>Numero de documento del paciente.</w:t>
       </w:r>
@@ -1782,36 +1243,36 @@
         </w:numPr>
         <w:jc w:val="both"/>
         <w:rPr>
-          <w:rFonts w:ascii="Century Gothic" w:hAnsi="Century Gothic" w:cs="Arial"/>
-        </w:rPr>
-      </w:pPr>
-      <w:r>
-        <w:rPr>
-          <w:rFonts w:ascii="Century Gothic" w:hAnsi="Century Gothic" w:cs="Arial"/>
+          <w:rFonts w:ascii="Arial" w:hAnsi="Arial" w:cs="Arial"/>
+        </w:rPr>
+      </w:pPr>
+      <w:r>
+        <w:rPr>
+          <w:rFonts w:ascii="Arial" w:hAnsi="Arial" w:cs="Arial"/>
         </w:rPr>
         <w:t>Nombre</w:t>
       </w:r>
       <w:r>
         <w:rPr>
-          <w:rFonts w:ascii="Century Gothic" w:hAnsi="Century Gothic" w:cs="Arial"/>
+          <w:rFonts w:ascii="Arial" w:hAnsi="Arial" w:cs="Arial"/>
         </w:rPr>
         <w:t>s</w:t>
       </w:r>
       <w:r>
         <w:rPr>
-          <w:rFonts w:ascii="Century Gothic" w:hAnsi="Century Gothic" w:cs="Arial"/>
+          <w:rFonts w:ascii="Arial" w:hAnsi="Arial" w:cs="Arial"/>
         </w:rPr>
         <w:t xml:space="preserve"> y apellido</w:t>
       </w:r>
       <w:r>
         <w:rPr>
-          <w:rFonts w:ascii="Century Gothic" w:hAnsi="Century Gothic" w:cs="Arial"/>
+          <w:rFonts w:ascii="Arial" w:hAnsi="Arial" w:cs="Arial"/>
         </w:rPr>
         <w:t>s</w:t>
       </w:r>
       <w:r>
         <w:rPr>
-          <w:rFonts w:ascii="Century Gothic" w:hAnsi="Century Gothic" w:cs="Arial"/>
+          <w:rFonts w:ascii="Arial" w:hAnsi="Arial" w:cs="Arial"/>
         </w:rPr>
         <w:t>.</w:t>
       </w:r>
@@ -1825,12 +1286,12 @@
         </w:numPr>
         <w:jc w:val="both"/>
         <w:rPr>
-          <w:rFonts w:ascii="Century Gothic" w:hAnsi="Century Gothic" w:cs="Arial"/>
-        </w:rPr>
-      </w:pPr>
-      <w:r>
-        <w:rPr>
-          <w:rFonts w:ascii="Century Gothic" w:hAnsi="Century Gothic" w:cs="Arial"/>
+          <w:rFonts w:ascii="Arial" w:hAnsi="Arial" w:cs="Arial"/>
+        </w:rPr>
+      </w:pPr>
+      <w:r>
+        <w:rPr>
+          <w:rFonts w:ascii="Arial" w:hAnsi="Arial" w:cs="Arial"/>
         </w:rPr>
         <w:t>Edad.</w:t>
       </w:r>
@@ -1844,12 +1305,12 @@
         </w:numPr>
         <w:jc w:val="both"/>
         <w:rPr>
-          <w:rFonts w:ascii="Century Gothic" w:hAnsi="Century Gothic" w:cs="Arial"/>
-        </w:rPr>
-      </w:pPr>
-      <w:r>
-        <w:rPr>
-          <w:rFonts w:ascii="Century Gothic" w:hAnsi="Century Gothic" w:cs="Arial"/>
+          <w:rFonts w:ascii="Arial" w:hAnsi="Arial" w:cs="Arial"/>
+        </w:rPr>
+      </w:pPr>
+      <w:r>
+        <w:rPr>
+          <w:rFonts w:ascii="Arial" w:hAnsi="Arial" w:cs="Arial"/>
         </w:rPr>
         <w:t>Dirección.</w:t>
       </w:r>
@@ -1863,12 +1324,12 @@
         </w:numPr>
         <w:jc w:val="both"/>
         <w:rPr>
-          <w:rFonts w:ascii="Century Gothic" w:hAnsi="Century Gothic" w:cs="Arial"/>
-        </w:rPr>
-      </w:pPr>
-      <w:r>
-        <w:rPr>
-          <w:rFonts w:ascii="Century Gothic" w:hAnsi="Century Gothic" w:cs="Arial"/>
+          <w:rFonts w:ascii="Arial" w:hAnsi="Arial" w:cs="Arial"/>
+        </w:rPr>
+      </w:pPr>
+      <w:r>
+        <w:rPr>
+          <w:rFonts w:ascii="Arial" w:hAnsi="Arial" w:cs="Arial"/>
         </w:rPr>
         <w:t>Si es nuevo o no en el servicio.</w:t>
       </w:r>
@@ -1882,12 +1343,12 @@
         </w:numPr>
         <w:jc w:val="both"/>
         <w:rPr>
-          <w:rFonts w:ascii="Century Gothic" w:hAnsi="Century Gothic" w:cs="Arial"/>
-        </w:rPr>
-      </w:pPr>
-      <w:r>
-        <w:rPr>
-          <w:rFonts w:ascii="Century Gothic" w:hAnsi="Century Gothic" w:cs="Arial"/>
+          <w:rFonts w:ascii="Arial" w:hAnsi="Arial" w:cs="Arial"/>
+        </w:rPr>
+      </w:pPr>
+      <w:r>
+        <w:rPr>
+          <w:rFonts w:ascii="Arial" w:hAnsi="Arial" w:cs="Arial"/>
         </w:rPr>
         <w:t>Diagnósticos.</w:t>
       </w:r>
@@ -1901,12 +1362,12 @@
         </w:numPr>
         <w:jc w:val="both"/>
         <w:rPr>
-          <w:rFonts w:ascii="Century Gothic" w:hAnsi="Century Gothic" w:cs="Arial"/>
-        </w:rPr>
-      </w:pPr>
-      <w:r>
-        <w:rPr>
-          <w:rFonts w:ascii="Century Gothic" w:hAnsi="Century Gothic" w:cs="Arial"/>
+          <w:rFonts w:ascii="Arial" w:hAnsi="Arial" w:cs="Arial"/>
+        </w:rPr>
+      </w:pPr>
+      <w:r>
+        <w:rPr>
+          <w:rFonts w:ascii="Arial" w:hAnsi="Arial" w:cs="Arial"/>
         </w:rPr>
         <w:t>Vacunas al día.</w:t>
       </w:r>
@@ -1920,12 +1381,12 @@
         </w:numPr>
         <w:jc w:val="both"/>
         <w:rPr>
-          <w:rFonts w:ascii="Century Gothic" w:hAnsi="Century Gothic" w:cs="Arial"/>
-        </w:rPr>
-      </w:pPr>
-      <w:r>
-        <w:rPr>
-          <w:rFonts w:ascii="Century Gothic" w:hAnsi="Century Gothic" w:cs="Arial"/>
+          <w:rFonts w:ascii="Arial" w:hAnsi="Arial" w:cs="Arial"/>
+        </w:rPr>
+      </w:pPr>
+      <w:r>
+        <w:rPr>
+          <w:rFonts w:ascii="Arial" w:hAnsi="Arial" w:cs="Arial"/>
         </w:rPr>
         <w:t>Estudios solicitados.</w:t>
       </w:r>
@@ -1939,24 +1400,24 @@
         </w:numPr>
         <w:jc w:val="both"/>
         <w:rPr>
-          <w:rFonts w:ascii="Century Gothic" w:hAnsi="Century Gothic" w:cs="Century Gothic"/>
-        </w:rPr>
-      </w:pPr>
-      <w:r>
-        <w:rPr>
-          <w:rFonts w:ascii="Century Gothic" w:hAnsi="Century Gothic" w:cs="Arial"/>
+          <w:rFonts w:ascii="Arial" w:hAnsi="Arial" w:cs="Arial"/>
+        </w:rPr>
+      </w:pPr>
+      <w:r>
+        <w:rPr>
+          <w:rFonts w:ascii="Arial" w:hAnsi="Arial" w:cs="Arial"/>
         </w:rPr>
         <w:t>T</w:t>
       </w:r>
       <w:r>
         <w:rPr>
-          <w:rFonts w:ascii="Century Gothic" w:hAnsi="Century Gothic" w:cs="Arial"/>
+          <w:rFonts w:ascii="Arial" w:hAnsi="Arial" w:cs="Arial"/>
         </w:rPr>
         <w:t>ratamiento</w:t>
       </w:r>
       <w:r>
         <w:rPr>
-          <w:rFonts w:ascii="Century Gothic" w:hAnsi="Century Gothic" w:cs="Arial"/>
+          <w:rFonts w:ascii="Arial" w:hAnsi="Arial" w:cs="Arial"/>
         </w:rPr>
         <w:t>.</w:t>
       </w:r>
@@ -1970,12 +1431,12 @@
         </w:numPr>
         <w:jc w:val="both"/>
         <w:rPr>
-          <w:rFonts w:ascii="Century Gothic" w:hAnsi="Century Gothic" w:cs="Century Gothic"/>
-        </w:rPr>
-      </w:pPr>
-      <w:r>
-        <w:rPr>
-          <w:rFonts w:ascii="Century Gothic" w:hAnsi="Century Gothic" w:cs="Arial"/>
+          <w:rFonts w:ascii="Arial" w:hAnsi="Arial" w:cs="Arial"/>
+        </w:rPr>
+      </w:pPr>
+      <w:r>
+        <w:rPr>
+          <w:rFonts w:ascii="Arial" w:hAnsi="Arial" w:cs="Arial"/>
         </w:rPr>
         <w:t>Si es remitido a otro servicio.</w:t>
       </w:r>
@@ -1989,84 +1450,102 @@
         </w:numPr>
         <w:jc w:val="both"/>
         <w:rPr>
-          <w:rFonts w:ascii="Century Gothic" w:hAnsi="Century Gothic" w:cs="Century Gothic"/>
-        </w:rPr>
-      </w:pPr>
-      <w:r>
-        <w:rPr>
-          <w:rFonts w:ascii="Century Gothic" w:hAnsi="Century Gothic" w:cs="Arial"/>
+          <w:rFonts w:ascii="Arial" w:hAnsi="Arial" w:cs="Arial"/>
+        </w:rPr>
+      </w:pPr>
+      <w:r>
+        <w:rPr>
+          <w:rFonts w:ascii="Arial" w:hAnsi="Arial" w:cs="Arial"/>
         </w:rPr>
         <w:t>Fecha de</w:t>
       </w:r>
       <w:r>
         <w:rPr>
-          <w:rFonts w:ascii="Century Gothic" w:hAnsi="Century Gothic" w:cs="Arial"/>
+          <w:rFonts w:ascii="Arial" w:hAnsi="Arial" w:cs="Arial"/>
         </w:rPr>
         <w:t xml:space="preserve"> </w:t>
       </w:r>
       <w:r>
         <w:rPr>
-          <w:rFonts w:ascii="Century Gothic" w:hAnsi="Century Gothic" w:cs="Arial"/>
+          <w:rFonts w:ascii="Arial" w:hAnsi="Arial" w:cs="Arial"/>
         </w:rPr>
         <w:t>próxima consulta.</w:t>
       </w:r>
+    </w:p>
+    <w:p>
+      <w:pPr>
+        <w:pStyle w:val="Prrafodelista"/>
+        <w:ind w:left="1287"/>
+        <w:jc w:val="both"/>
+        <w:rPr>
+          <w:rFonts w:ascii="Arial" w:hAnsi="Arial" w:cs="Arial"/>
+        </w:rPr>
+      </w:pPr>
     </w:p>
     <w:p>
       <w:pPr>
         <w:ind w:left="567"/>
         <w:jc w:val="both"/>
         <w:rPr>
-          <w:rFonts w:ascii="Century Gothic" w:hAnsi="Century Gothic" w:cs="Arial"/>
-        </w:rPr>
-      </w:pPr>
-      <w:r>
-        <w:rPr>
-          <w:rFonts w:ascii="Century Gothic" w:hAnsi="Century Gothic" w:cs="Arial"/>
+          <w:rFonts w:ascii="Arial" w:hAnsi="Arial" w:cs="Arial"/>
+        </w:rPr>
+      </w:pPr>
+      <w:r>
+        <w:rPr>
+          <w:rFonts w:ascii="Arial" w:hAnsi="Arial" w:cs="Arial"/>
         </w:rPr>
         <w:t>Terminada la consulta</w:t>
       </w:r>
       <w:r>
         <w:rPr>
-          <w:rFonts w:ascii="Century Gothic" w:hAnsi="Century Gothic" w:cs="Arial"/>
+          <w:rFonts w:ascii="Arial" w:hAnsi="Arial" w:cs="Arial"/>
         </w:rPr>
         <w:t xml:space="preserve"> el paciente con receta en mano</w:t>
       </w:r>
       <w:r>
         <w:rPr>
-          <w:rFonts w:ascii="Century Gothic" w:hAnsi="Century Gothic" w:cs="Arial"/>
+          <w:rFonts w:ascii="Arial" w:hAnsi="Arial" w:cs="Arial"/>
         </w:rPr>
         <w:t>,</w:t>
       </w:r>
       <w:r>
         <w:rPr>
-          <w:rFonts w:ascii="Century Gothic" w:hAnsi="Century Gothic" w:cs="Arial"/>
+          <w:rFonts w:ascii="Arial" w:hAnsi="Arial" w:cs="Arial"/>
         </w:rPr>
         <w:t xml:space="preserve"> llega hasta</w:t>
       </w:r>
       <w:r>
         <w:rPr>
-          <w:rFonts w:ascii="Century Gothic" w:hAnsi="Century Gothic" w:cs="Arial"/>
+          <w:rFonts w:ascii="Arial" w:hAnsi="Arial" w:cs="Arial"/>
         </w:rPr>
         <w:t xml:space="preserve"> la </w:t>
       </w:r>
       <w:r>
         <w:rPr>
-          <w:rFonts w:ascii="Century Gothic" w:hAnsi="Century Gothic" w:cs="Arial"/>
+          <w:rFonts w:ascii="Arial" w:hAnsi="Arial" w:cs="Arial"/>
         </w:rPr>
         <w:t>farmacia interna</w:t>
       </w:r>
       <w:r>
         <w:rPr>
-          <w:rFonts w:ascii="Century Gothic" w:hAnsi="Century Gothic" w:cs="Arial"/>
+          <w:rFonts w:ascii="Arial" w:hAnsi="Arial" w:cs="Arial"/>
         </w:rPr>
         <w:t xml:space="preserve"> donde en encargado</w:t>
       </w:r>
       <w:r>
         <w:rPr>
-          <w:rFonts w:ascii="Century Gothic" w:hAnsi="Century Gothic" w:cs="Arial"/>
+          <w:rFonts w:ascii="Arial" w:hAnsi="Arial" w:cs="Arial"/>
         </w:rPr>
         <w:t>:</w:t>
       </w:r>
+    </w:p>
+    <w:p>
+      <w:pPr>
+        <w:jc w:val="both"/>
+        <w:rPr>
+          <w:rFonts w:ascii="Arial" w:hAnsi="Arial" w:cs="Arial"/>
+        </w:rPr>
+      </w:pPr>
     </w:p>
     <w:p>
       <w:pPr>
@@ -2077,18 +1556,18 @@
         </w:numPr>
         <w:jc w:val="both"/>
         <w:rPr>
-          <w:rFonts w:ascii="Century Gothic" w:hAnsi="Century Gothic" w:cs="Arial"/>
-        </w:rPr>
-      </w:pPr>
-      <w:r>
-        <w:rPr>
-          <w:rFonts w:ascii="Century Gothic" w:hAnsi="Century Gothic" w:cs="Arial"/>
+          <w:rFonts w:ascii="Arial" w:hAnsi="Arial" w:cs="Arial"/>
+        </w:rPr>
+      </w:pPr>
+      <w:r>
+        <w:rPr>
+          <w:rFonts w:ascii="Arial" w:hAnsi="Arial" w:cs="Arial"/>
         </w:rPr>
         <w:t xml:space="preserve">Registra </w:t>
       </w:r>
       <w:r>
         <w:rPr>
-          <w:rFonts w:ascii="Century Gothic" w:hAnsi="Century Gothic" w:cs="Arial"/>
+          <w:rFonts w:ascii="Arial" w:hAnsi="Arial" w:cs="Arial"/>
         </w:rPr>
         <w:t>el medicamento entregado.</w:t>
       </w:r>
@@ -2107,13 +1586,13 @@
       </w:pPr>
       <w:r>
         <w:rPr>
-          <w:rFonts w:ascii="Century Gothic" w:hAnsi="Century Gothic" w:cs="Arial"/>
+          <w:rFonts w:ascii="Arial" w:hAnsi="Arial" w:cs="Arial"/>
         </w:rPr>
         <w:t>Realiza</w:t>
       </w:r>
       <w:r>
         <w:rPr>
-          <w:rFonts w:ascii="Century Gothic" w:hAnsi="Century Gothic" w:cs="Arial"/>
+          <w:rFonts w:ascii="Arial" w:hAnsi="Arial" w:cs="Arial"/>
         </w:rPr>
         <w:t xml:space="preserve"> actualización del stock.</w:t>
       </w:r>
@@ -2136,7 +1615,7 @@
         <w:pStyle w:val="Prrafodelista"/>
         <w:ind w:left="567"/>
         <w:rPr>
-          <w:rFonts w:ascii="Century Gothic" w:hAnsi="Century Gothic" w:cs="Century Gothic"/>
+          <w:rFonts w:ascii="Arial" w:hAnsi="Arial" w:cs="Arial"/>
           <w:b/>
           <w:bCs/>
           <w:sz w:val="22"/>
@@ -2146,7 +1625,7 @@
       </w:pPr>
       <w:r>
         <w:rPr>
-          <w:rFonts w:ascii="Century Gothic" w:hAnsi="Century Gothic" w:cs="Century Gothic"/>
+          <w:rFonts w:ascii="Arial" w:hAnsi="Arial" w:cs="Arial"/>
           <w:b/>
           <w:bCs/>
           <w:sz w:val="22"/>
@@ -2161,27 +1640,27 @@
         <w:pStyle w:val="Prrafodelista"/>
         <w:ind w:left="567"/>
         <w:rPr>
-          <w:rFonts w:ascii="Century Gothic" w:hAnsi="Century Gothic" w:cs="Arial"/>
-          <w:bCs/>
-        </w:rPr>
-      </w:pPr>
-      <w:r>
-        <w:rPr>
-          <w:rFonts w:ascii="Century Gothic" w:hAnsi="Century Gothic" w:cs="Arial"/>
+          <w:rFonts w:ascii="Arial" w:hAnsi="Arial" w:cs="Arial"/>
+          <w:bCs/>
+        </w:rPr>
+      </w:pPr>
+      <w:r>
+        <w:rPr>
+          <w:rFonts w:ascii="Arial" w:hAnsi="Arial" w:cs="Arial"/>
           <w:bCs/>
         </w:rPr>
         <w:t>Como su nombre lo indica en este</w:t>
       </w:r>
       <w:r>
         <w:rPr>
-          <w:rFonts w:ascii="Century Gothic" w:hAnsi="Century Gothic" w:cs="Arial"/>
+          <w:rFonts w:ascii="Arial" w:hAnsi="Arial" w:cs="Arial"/>
           <w:bCs/>
         </w:rPr>
         <w:t xml:space="preserve"> servicio acuden personas que necesitan urgente atención</w:t>
       </w:r>
       <w:r>
         <w:rPr>
-          <w:rFonts w:ascii="Century Gothic" w:hAnsi="Century Gothic" w:cs="Arial"/>
+          <w:rFonts w:ascii="Arial" w:hAnsi="Arial" w:cs="Arial"/>
           <w:bCs/>
         </w:rPr>
         <w:t>:</w:t>
@@ -2195,13 +1674,13 @@
           <w:numId w:val="7"/>
         </w:numPr>
         <w:rPr>
-          <w:rFonts w:ascii="Century Gothic" w:hAnsi="Century Gothic" w:cs="Arial"/>
-          <w:bCs/>
-        </w:rPr>
-      </w:pPr>
-      <w:r>
-        <w:rPr>
-          <w:rFonts w:ascii="Century Gothic" w:hAnsi="Century Gothic" w:cs="Arial"/>
+          <w:rFonts w:ascii="Arial" w:hAnsi="Arial" w:cs="Arial"/>
+          <w:bCs/>
+        </w:rPr>
+      </w:pPr>
+      <w:r>
+        <w:rPr>
+          <w:rFonts w:ascii="Arial" w:hAnsi="Arial" w:cs="Arial"/>
           <w:bCs/>
         </w:rPr>
         <w:t>Ingreso del paciente.</w:t>
@@ -2221,7 +1700,7 @@
       </w:pPr>
       <w:r>
         <w:rPr>
-          <w:rFonts w:ascii="Century Gothic" w:hAnsi="Century Gothic" w:cs="Arial"/>
+          <w:rFonts w:ascii="Arial" w:hAnsi="Arial" w:cs="Arial"/>
           <w:bCs/>
         </w:rPr>
         <w:t>Valoración del paciente por la enfermera de guardia.</w:t>
@@ -2235,34 +1714,34 @@
           <w:numId w:val="7"/>
         </w:numPr>
         <w:rPr>
-          <w:rFonts w:ascii="Century Gothic" w:hAnsi="Century Gothic" w:cs="Arial"/>
-          <w:bCs/>
-        </w:rPr>
-      </w:pPr>
-      <w:r>
-        <w:rPr>
-          <w:rFonts w:ascii="Century Gothic" w:hAnsi="Century Gothic" w:cs="Arial"/>
+          <w:rFonts w:ascii="Arial" w:hAnsi="Arial" w:cs="Arial"/>
+          <w:bCs/>
+        </w:rPr>
+      </w:pPr>
+      <w:r>
+        <w:rPr>
+          <w:rFonts w:ascii="Arial" w:hAnsi="Arial" w:cs="Arial"/>
           <w:bCs/>
         </w:rPr>
         <w:t>Control de signos vitales</w:t>
       </w:r>
       <w:r>
         <w:rPr>
-          <w:rFonts w:ascii="Century Gothic" w:hAnsi="Century Gothic" w:cs="Arial"/>
+          <w:rFonts w:ascii="Arial" w:hAnsi="Arial" w:cs="Arial"/>
           <w:bCs/>
         </w:rPr>
         <w:t xml:space="preserve"> de acuerdo a la edad</w:t>
       </w:r>
       <w:r>
         <w:rPr>
-          <w:rFonts w:ascii="Century Gothic" w:hAnsi="Century Gothic" w:cs="Arial"/>
+          <w:rFonts w:ascii="Arial" w:hAnsi="Arial" w:cs="Arial"/>
           <w:bCs/>
         </w:rPr>
         <w:t>: presión arterial, temperatura</w:t>
       </w:r>
       <w:r>
         <w:rPr>
-          <w:rFonts w:ascii="Century Gothic" w:hAnsi="Century Gothic" w:cs="Arial"/>
+          <w:rFonts w:ascii="Arial" w:hAnsi="Arial" w:cs="Arial"/>
           <w:bCs/>
         </w:rPr>
         <w:t>.</w:t>
@@ -2276,20 +1755,20 @@
           <w:numId w:val="7"/>
         </w:numPr>
         <w:rPr>
-          <w:rFonts w:ascii="Century Gothic" w:hAnsi="Century Gothic" w:cs="Arial"/>
-          <w:bCs/>
-        </w:rPr>
-      </w:pPr>
-      <w:r>
-        <w:rPr>
-          <w:rFonts w:ascii="Century Gothic" w:hAnsi="Century Gothic" w:cs="Arial"/>
+          <w:rFonts w:ascii="Arial" w:hAnsi="Arial" w:cs="Arial"/>
+          <w:bCs/>
+        </w:rPr>
+      </w:pPr>
+      <w:r>
+        <w:rPr>
+          <w:rFonts w:ascii="Arial" w:hAnsi="Arial" w:cs="Arial"/>
           <w:bCs/>
         </w:rPr>
         <w:t xml:space="preserve">En el libro habilitado para urgencias </w:t>
       </w:r>
       <w:r>
         <w:rPr>
-          <w:rFonts w:ascii="Century Gothic" w:hAnsi="Century Gothic" w:cs="Arial"/>
+          <w:rFonts w:ascii="Arial" w:hAnsi="Arial" w:cs="Arial"/>
           <w:bCs/>
         </w:rPr>
         <w:t>se registra:</w:t>
@@ -2303,20 +1782,20 @@
           <w:numId w:val="7"/>
         </w:numPr>
         <w:rPr>
-          <w:rFonts w:ascii="Century Gothic" w:hAnsi="Century Gothic" w:cs="Arial"/>
-          <w:bCs/>
-        </w:rPr>
-      </w:pPr>
-      <w:r>
-        <w:rPr>
-          <w:rFonts w:ascii="Century Gothic" w:hAnsi="Century Gothic" w:cs="Arial"/>
+          <w:rFonts w:ascii="Arial" w:hAnsi="Arial" w:cs="Arial"/>
+          <w:bCs/>
+        </w:rPr>
+      </w:pPr>
+      <w:r>
+        <w:rPr>
+          <w:rFonts w:ascii="Arial" w:hAnsi="Arial" w:cs="Arial"/>
           <w:bCs/>
         </w:rPr>
         <w:t>Fecha</w:t>
       </w:r>
       <w:r>
         <w:rPr>
-          <w:rFonts w:ascii="Century Gothic" w:hAnsi="Century Gothic" w:cs="Arial"/>
+          <w:rFonts w:ascii="Arial" w:hAnsi="Arial" w:cs="Arial"/>
           <w:bCs/>
         </w:rPr>
         <w:t>.</w:t>
@@ -2330,13 +1809,13 @@
           <w:numId w:val="7"/>
         </w:numPr>
         <w:rPr>
-          <w:rFonts w:ascii="Century Gothic" w:hAnsi="Century Gothic" w:cs="Arial"/>
-          <w:bCs/>
-        </w:rPr>
-      </w:pPr>
-      <w:r>
-        <w:rPr>
-          <w:rFonts w:ascii="Century Gothic" w:hAnsi="Century Gothic" w:cs="Arial"/>
+          <w:rFonts w:ascii="Arial" w:hAnsi="Arial" w:cs="Arial"/>
+          <w:bCs/>
+        </w:rPr>
+      </w:pPr>
+      <w:r>
+        <w:rPr>
+          <w:rFonts w:ascii="Arial" w:hAnsi="Arial" w:cs="Arial"/>
           <w:bCs/>
         </w:rPr>
         <w:t>Hora.</w:t>
@@ -2350,13 +1829,13 @@
           <w:numId w:val="7"/>
         </w:numPr>
         <w:rPr>
-          <w:rFonts w:ascii="Century Gothic" w:hAnsi="Century Gothic" w:cs="Arial"/>
-          <w:bCs/>
-        </w:rPr>
-      </w:pPr>
-      <w:r>
-        <w:rPr>
-          <w:rFonts w:ascii="Century Gothic" w:hAnsi="Century Gothic" w:cs="Arial"/>
+          <w:rFonts w:ascii="Arial" w:hAnsi="Arial" w:cs="Arial"/>
+          <w:bCs/>
+        </w:rPr>
+      </w:pPr>
+      <w:r>
+        <w:rPr>
+          <w:rFonts w:ascii="Arial" w:hAnsi="Arial" w:cs="Arial"/>
           <w:bCs/>
         </w:rPr>
         <w:t>Nombres y apellidos del paciente.</w:t>
@@ -2370,13 +1849,13 @@
           <w:numId w:val="7"/>
         </w:numPr>
         <w:rPr>
-          <w:rFonts w:ascii="Century Gothic" w:hAnsi="Century Gothic" w:cs="Arial"/>
-          <w:bCs/>
-        </w:rPr>
-      </w:pPr>
-      <w:r>
-        <w:rPr>
-          <w:rFonts w:ascii="Century Gothic" w:hAnsi="Century Gothic" w:cs="Arial"/>
+          <w:rFonts w:ascii="Arial" w:hAnsi="Arial" w:cs="Arial"/>
+          <w:bCs/>
+        </w:rPr>
+      </w:pPr>
+      <w:r>
+        <w:rPr>
+          <w:rFonts w:ascii="Arial" w:hAnsi="Arial" w:cs="Arial"/>
           <w:bCs/>
         </w:rPr>
         <w:t>Edad.</w:t>
@@ -2390,20 +1869,20 @@
           <w:numId w:val="7"/>
         </w:numPr>
         <w:rPr>
-          <w:rFonts w:ascii="Century Gothic" w:hAnsi="Century Gothic" w:cs="Arial"/>
-          <w:bCs/>
-        </w:rPr>
-      </w:pPr>
-      <w:r>
-        <w:rPr>
-          <w:rFonts w:ascii="Century Gothic" w:hAnsi="Century Gothic" w:cs="Arial"/>
+          <w:rFonts w:ascii="Arial" w:hAnsi="Arial" w:cs="Arial"/>
+          <w:bCs/>
+        </w:rPr>
+      </w:pPr>
+      <w:r>
+        <w:rPr>
+          <w:rFonts w:ascii="Arial" w:hAnsi="Arial" w:cs="Arial"/>
           <w:bCs/>
         </w:rPr>
         <w:t>Numero de documento</w:t>
       </w:r>
       <w:r>
         <w:rPr>
-          <w:rFonts w:ascii="Century Gothic" w:hAnsi="Century Gothic" w:cs="Arial"/>
+          <w:rFonts w:ascii="Arial" w:hAnsi="Arial" w:cs="Arial"/>
           <w:bCs/>
         </w:rPr>
         <w:t>.</w:t>
@@ -2417,13 +1896,13 @@
           <w:numId w:val="7"/>
         </w:numPr>
         <w:rPr>
-          <w:rFonts w:ascii="Century Gothic" w:hAnsi="Century Gothic" w:cs="Arial"/>
-          <w:bCs/>
-        </w:rPr>
-      </w:pPr>
-      <w:r>
-        <w:rPr>
-          <w:rFonts w:ascii="Century Gothic" w:hAnsi="Century Gothic" w:cs="Arial"/>
+          <w:rFonts w:ascii="Arial" w:hAnsi="Arial" w:cs="Arial"/>
+          <w:bCs/>
+        </w:rPr>
+      </w:pPr>
+      <w:r>
+        <w:rPr>
+          <w:rFonts w:ascii="Arial" w:hAnsi="Arial" w:cs="Arial"/>
           <w:bCs/>
         </w:rPr>
         <w:t>Domicilio.</w:t>
@@ -2437,13 +1916,13 @@
           <w:numId w:val="7"/>
         </w:numPr>
         <w:rPr>
-          <w:rFonts w:ascii="Century Gothic" w:hAnsi="Century Gothic" w:cs="Arial"/>
-          <w:bCs/>
-        </w:rPr>
-      </w:pPr>
-      <w:r>
-        <w:rPr>
-          <w:rFonts w:ascii="Century Gothic" w:hAnsi="Century Gothic" w:cs="Arial"/>
+          <w:rFonts w:ascii="Arial" w:hAnsi="Arial" w:cs="Arial"/>
+          <w:bCs/>
+        </w:rPr>
+      </w:pPr>
+      <w:r>
+        <w:rPr>
+          <w:rFonts w:ascii="Arial" w:hAnsi="Arial" w:cs="Arial"/>
           <w:bCs/>
         </w:rPr>
         <w:t>Motivo de consulta.</w:t>
@@ -2457,13 +1936,13 @@
           <w:numId w:val="7"/>
         </w:numPr>
         <w:rPr>
-          <w:rFonts w:ascii="Century Gothic" w:hAnsi="Century Gothic" w:cs="Arial"/>
-          <w:bCs/>
-        </w:rPr>
-      </w:pPr>
-      <w:r>
-        <w:rPr>
-          <w:rFonts w:ascii="Century Gothic" w:hAnsi="Century Gothic" w:cs="Arial"/>
+          <w:rFonts w:ascii="Arial" w:hAnsi="Arial" w:cs="Arial"/>
+          <w:bCs/>
+        </w:rPr>
+      </w:pPr>
+      <w:r>
+        <w:rPr>
+          <w:rFonts w:ascii="Arial" w:hAnsi="Arial" w:cs="Arial"/>
           <w:bCs/>
         </w:rPr>
         <w:t>Tratamiento.</w:t>
@@ -2477,7 +1956,7 @@
           <w:numId w:val="7"/>
         </w:numPr>
         <w:rPr>
-          <w:rFonts w:ascii="Century Gothic" w:hAnsi="Century Gothic" w:cs="Arial"/>
+          <w:rFonts w:ascii="Arial" w:hAnsi="Arial" w:cs="Arial"/>
           <w:bCs/>
           <w:sz w:val="22"/>
           <w:szCs w:val="22"/>
@@ -2485,25 +1964,37 @@
       </w:pPr>
       <w:r>
         <w:rPr>
+          <w:rFonts w:ascii="Arial" w:hAnsi="Arial" w:cs="Arial"/>
+          <w:bCs/>
+        </w:rPr>
+        <w:t xml:space="preserve">Datos del </w:t>
+      </w:r>
+      <w:r>
+        <w:rPr>
+          <w:rFonts w:ascii="Arial" w:hAnsi="Arial" w:cs="Arial"/>
+          <w:bCs/>
+        </w:rPr>
+        <w:t>profesional</w:t>
+      </w:r>
+      <w:r>
+        <w:rPr>
+          <w:rFonts w:ascii="Arial" w:hAnsi="Arial" w:cs="Arial"/>
+          <w:bCs/>
+        </w:rPr>
+        <w:t>.</w:t>
+      </w:r>
+    </w:p>
+    <w:p>
+      <w:pPr>
+        <w:pStyle w:val="Prrafodelista"/>
+        <w:ind w:left="1287"/>
+        <w:rPr>
           <w:rFonts w:ascii="Century Gothic" w:hAnsi="Century Gothic" w:cs="Arial"/>
           <w:bCs/>
-        </w:rPr>
-        <w:t xml:space="preserve">Datos del </w:t>
-      </w:r>
-      <w:r>
-        <w:rPr>
-          <w:rFonts w:ascii="Century Gothic" w:hAnsi="Century Gothic" w:cs="Arial"/>
-          <w:bCs/>
-        </w:rPr>
-        <w:t>profesional</w:t>
-      </w:r>
-      <w:r>
-        <w:rPr>
-          <w:rFonts w:ascii="Century Gothic" w:hAnsi="Century Gothic" w:cs="Arial"/>
-          <w:bCs/>
-        </w:rPr>
-        <w:t>.</w:t>
-      </w:r>
+          <w:sz w:val="22"/>
+          <w:szCs w:val="22"/>
+        </w:rPr>
+      </w:pPr>
     </w:p>
     <w:p>
       <w:pPr>
@@ -2515,7 +2006,7 @@
         <w:ind w:left="567" w:hanging="567"/>
         <w:jc w:val="both"/>
         <w:rPr>
-          <w:rFonts w:ascii="Century Gothic" w:hAnsi="Century Gothic" w:cs="Century Gothic"/>
+          <w:rFonts w:ascii="Arial" w:hAnsi="Arial" w:cs="Arial"/>
           <w:b/>
           <w:bCs/>
           <w:color w:val="000000"/>
@@ -2525,36 +2016,14 @@
       </w:pPr>
       <w:r>
         <w:rPr>
-          <w:rFonts w:ascii="Century Gothic" w:hAnsi="Century Gothic" w:cs="Century Gothic"/>
+          <w:rFonts w:ascii="Arial" w:hAnsi="Arial" w:cs="Arial"/>
           <w:b/>
           <w:bCs/>
           <w:color w:val="000000"/>
           <w:sz w:val="28"/>
           <w:szCs w:val="28"/>
         </w:rPr>
-        <w:t xml:space="preserve">Investigación </w:t>
-      </w:r>
-      <w:r>
-        <w:rPr>
-          <w:rFonts w:ascii="Century Gothic" w:hAnsi="Century Gothic" w:cs="Century Gothic"/>
-          <w:b/>
-          <w:bCs/>
-          <w:color w:val="000000"/>
-          <w:sz w:val="28"/>
-          <w:szCs w:val="28"/>
-        </w:rPr>
-        <w:t>p</w:t>
-      </w:r>
-      <w:r>
-        <w:rPr>
-          <w:rFonts w:ascii="Century Gothic" w:hAnsi="Century Gothic" w:cs="Century Gothic"/>
-          <w:b/>
-          <w:bCs/>
-          <w:color w:val="000000"/>
-          <w:sz w:val="28"/>
-          <w:szCs w:val="28"/>
-        </w:rPr>
-        <w:t>reliminar</w:t>
+        <w:t>Investigación preliminar</w:t>
       </w:r>
     </w:p>
     <w:p>
@@ -2579,18 +2048,43 @@
         </w:numPr>
         <w:ind w:left="993" w:hanging="426"/>
         <w:rPr>
+          <w:rFonts w:ascii="Arial" w:hAnsi="Arial" w:cs="Arial"/>
+          <w:b/>
+          <w:bCs/>
+        </w:rPr>
+      </w:pPr>
+      <w:r>
+        <w:rPr>
+          <w:rFonts w:ascii="Arial" w:hAnsi="Arial" w:cs="Arial"/>
+          <w:b/>
+          <w:bCs/>
+        </w:rPr>
+        <w:t>Técnicas utilizadas</w:t>
+      </w:r>
+    </w:p>
+    <w:p>
+      <w:pPr>
+        <w:ind w:left="285" w:firstLine="708"/>
+        <w:jc w:val="both"/>
+        <w:rPr>
           <w:rFonts w:ascii="Century Gothic" w:hAnsi="Century Gothic" w:cs="Century Gothic"/>
-          <w:b/>
-          <w:bCs/>
-        </w:rPr>
-      </w:pPr>
-      <w:r>
-        <w:rPr>
-          <w:rFonts w:ascii="Century Gothic" w:hAnsi="Century Gothic" w:cs="Century Gothic"/>
-          <w:b/>
-          <w:bCs/>
-        </w:rPr>
-        <w:t>Técnicas utilizadas</w:t>
+          <w:color w:val="FF0000"/>
+        </w:rPr>
+      </w:pPr>
+    </w:p>
+    <w:p>
+      <w:pPr>
+        <w:ind w:left="285" w:firstLine="708"/>
+        <w:jc w:val="both"/>
+        <w:rPr>
+          <w:rFonts w:ascii="Arial" w:hAnsi="Arial" w:cs="Arial"/>
+        </w:rPr>
+      </w:pPr>
+      <w:r>
+        <w:rPr>
+          <w:rFonts w:ascii="Arial" w:hAnsi="Arial" w:cs="Arial"/>
+        </w:rPr>
+        <w:t>Entrevista.</w:t>
       </w:r>
     </w:p>
     <w:p>
@@ -2599,63 +2093,12 @@
         <w:ind w:left="993"/>
         <w:jc w:val="both"/>
         <w:rPr>
-          <w:rFonts w:ascii="Century Gothic" w:hAnsi="Century Gothic" w:cs="Century Gothic"/>
-          <w:color w:val="FF0000"/>
-        </w:rPr>
-      </w:pPr>
-    </w:p>
-    <w:p>
-      <w:pPr>
-        <w:pStyle w:val="Prrafodelista"/>
-        <w:ind w:left="993"/>
-        <w:jc w:val="both"/>
-        <w:rPr>
-          <w:rFonts w:ascii="Century Gothic" w:hAnsi="Century Gothic" w:cs="Century Gothic"/>
-        </w:rPr>
-      </w:pPr>
-      <w:r>
-        <w:rPr>
-          <w:rFonts w:ascii="Century Gothic" w:hAnsi="Century Gothic" w:cs="Century Gothic"/>
-          <w:highlight w:val="yellow"/>
-        </w:rPr>
-        <w:t xml:space="preserve">Describir técnicas utilizadas en el </w:t>
-      </w:r>
-      <w:r>
-        <w:rPr>
-          <w:rFonts w:ascii="Century Gothic" w:hAnsi="Century Gothic" w:cs="Century Gothic"/>
-          <w:highlight w:val="yellow"/>
-        </w:rPr>
-        <w:t>relevamiento, según técnicas enseñadas.</w:t>
-      </w:r>
-    </w:p>
-    <w:p>
-      <w:pPr>
-        <w:pStyle w:val="Prrafodelista"/>
-        <w:ind w:left="993"/>
-        <w:jc w:val="both"/>
-        <w:rPr>
-          <w:rFonts w:ascii="Century Gothic" w:hAnsi="Century Gothic" w:cs="Century Gothic"/>
-        </w:rPr>
-      </w:pPr>
-      <w:r>
-        <w:rPr>
-          <w:rFonts w:ascii="Century Gothic" w:hAnsi="Century Gothic" w:cs="Century Gothic"/>
-        </w:rPr>
-        <w:t>Entrevista.</w:t>
-      </w:r>
-    </w:p>
-    <w:p>
-      <w:pPr>
-        <w:pStyle w:val="Prrafodelista"/>
-        <w:ind w:left="993"/>
-        <w:jc w:val="both"/>
-        <w:rPr>
-          <w:rFonts w:ascii="Century Gothic" w:hAnsi="Century Gothic" w:cs="Century Gothic"/>
-        </w:rPr>
-      </w:pPr>
-      <w:r>
-        <w:rPr>
-          <w:rFonts w:ascii="Century Gothic" w:hAnsi="Century Gothic" w:cs="Century Gothic"/>
+          <w:rFonts w:ascii="Arial" w:hAnsi="Arial" w:cs="Arial"/>
+        </w:rPr>
+      </w:pPr>
+      <w:r>
+        <w:rPr>
+          <w:rFonts w:ascii="Arial" w:hAnsi="Arial" w:cs="Arial"/>
         </w:rPr>
         <w:t>Encuesta.</w:t>
       </w:r>
@@ -2680,34 +2123,18 @@
         </w:numPr>
         <w:ind w:left="993" w:hanging="426"/>
         <w:rPr>
-          <w:rFonts w:ascii="Century Gothic" w:hAnsi="Century Gothic" w:cs="Century Gothic"/>
-          <w:b/>
-          <w:bCs/>
-        </w:rPr>
-      </w:pPr>
-      <w:r>
-        <w:rPr>
-          <w:rFonts w:ascii="Century Gothic" w:hAnsi="Century Gothic" w:cs="Century Gothic"/>
-          <w:b/>
-          <w:bCs/>
-        </w:rPr>
-        <w:t xml:space="preserve">Resultados de la </w:t>
-      </w:r>
-      <w:r>
-        <w:rPr>
-          <w:rFonts w:ascii="Century Gothic" w:hAnsi="Century Gothic" w:cs="Century Gothic"/>
-          <w:b/>
-          <w:bCs/>
-        </w:rPr>
-        <w:t>i</w:t>
-      </w:r>
-      <w:r>
-        <w:rPr>
-          <w:rFonts w:ascii="Century Gothic" w:hAnsi="Century Gothic" w:cs="Century Gothic"/>
-          <w:b/>
-          <w:bCs/>
-        </w:rPr>
-        <w:t>nvestigación</w:t>
+          <w:rFonts w:ascii="Arial" w:hAnsi="Arial" w:cs="Arial"/>
+          <w:b/>
+          <w:bCs/>
+        </w:rPr>
+      </w:pPr>
+      <w:r>
+        <w:rPr>
+          <w:rFonts w:ascii="Arial" w:hAnsi="Arial" w:cs="Arial"/>
+          <w:b/>
+          <w:bCs/>
+        </w:rPr>
+        <w:t>Resultados de la investigación</w:t>
       </w:r>
     </w:p>
     <w:p>
@@ -2721,314 +2148,225 @@
     </w:p>
     <w:p>
       <w:pPr>
-        <w:ind w:left="285" w:firstLine="708"/>
-        <w:rPr>
-          <w:rFonts w:ascii="Century Gothic" w:hAnsi="Century Gothic" w:cs="Century Gothic"/>
-        </w:rPr>
-      </w:pPr>
-      <w:r>
-        <w:rPr>
-          <w:rFonts w:ascii="Century Gothic" w:hAnsi="Century Gothic" w:cs="Century Gothic"/>
-          <w:highlight w:val="yellow"/>
-        </w:rPr>
-        <w:t>Describir el resultado obtenido durante el relevamiento.</w:t>
-      </w:r>
-    </w:p>
-    <w:p>
-      <w:pPr>
         <w:ind w:left="993"/>
         <w:jc w:val="both"/>
         <w:rPr>
-          <w:rFonts w:ascii="Century Gothic" w:hAnsi="Century Gothic" w:cs="Arial"/>
-          <w:sz w:val="22"/>
-          <w:szCs w:val="22"/>
-        </w:rPr>
-      </w:pPr>
-      <w:r>
-        <w:rPr>
-          <w:rFonts w:ascii="Century Gothic" w:hAnsi="Century Gothic" w:cs="Arial"/>
-          <w:sz w:val="22"/>
-          <w:szCs w:val="22"/>
+          <w:rFonts w:ascii="Arial" w:hAnsi="Arial" w:cs="Arial"/>
+        </w:rPr>
+      </w:pPr>
+      <w:r>
+        <w:rPr>
+          <w:rFonts w:ascii="Arial" w:hAnsi="Arial" w:cs="Arial"/>
         </w:rPr>
         <w:t>D</w:t>
       </w:r>
       <w:r>
         <w:rPr>
-          <w:rFonts w:ascii="Century Gothic" w:hAnsi="Century Gothic" w:cs="Arial"/>
-          <w:sz w:val="22"/>
-          <w:szCs w:val="22"/>
+          <w:rFonts w:ascii="Arial" w:hAnsi="Arial" w:cs="Arial"/>
         </w:rPr>
         <w:t xml:space="preserve">entro de la </w:t>
       </w:r>
       <w:r>
         <w:rPr>
-          <w:rFonts w:ascii="Century Gothic" w:hAnsi="Century Gothic" w:cs="Arial"/>
-          <w:sz w:val="22"/>
-          <w:szCs w:val="22"/>
+          <w:rFonts w:ascii="Arial" w:hAnsi="Arial" w:cs="Arial"/>
         </w:rPr>
         <w:t xml:space="preserve">unidad de salud familiar, como en la mayor parte de los </w:t>
       </w:r>
       <w:r>
         <w:rPr>
-          <w:rFonts w:ascii="Century Gothic" w:hAnsi="Century Gothic" w:cs="Arial"/>
-          <w:sz w:val="22"/>
-          <w:szCs w:val="22"/>
+          <w:rFonts w:ascii="Arial" w:hAnsi="Arial" w:cs="Arial"/>
         </w:rPr>
         <w:t>establecimientos de salud pública,</w:t>
       </w:r>
       <w:r>
         <w:rPr>
-          <w:rFonts w:ascii="Century Gothic" w:hAnsi="Century Gothic" w:cs="Arial"/>
-          <w:sz w:val="22"/>
-          <w:szCs w:val="22"/>
+          <w:rFonts w:ascii="Arial" w:hAnsi="Arial" w:cs="Arial"/>
         </w:rPr>
         <w:t xml:space="preserve"> no cuen</w:t>
       </w:r>
       <w:r>
         <w:rPr>
-          <w:rFonts w:ascii="Century Gothic" w:hAnsi="Century Gothic" w:cs="Arial"/>
-          <w:sz w:val="22"/>
-          <w:szCs w:val="22"/>
+          <w:rFonts w:ascii="Arial" w:hAnsi="Arial" w:cs="Arial"/>
         </w:rPr>
         <w:t>ta con un sistema informatizado para el registro</w:t>
       </w:r>
       <w:r>
         <w:rPr>
-          <w:rFonts w:ascii="Century Gothic" w:hAnsi="Century Gothic" w:cs="Arial"/>
-          <w:sz w:val="22"/>
-          <w:szCs w:val="22"/>
+          <w:rFonts w:ascii="Arial" w:hAnsi="Arial" w:cs="Arial"/>
         </w:rPr>
         <w:t xml:space="preserve"> </w:t>
       </w:r>
       <w:r>
         <w:rPr>
-          <w:rFonts w:ascii="Century Gothic" w:hAnsi="Century Gothic" w:cs="Arial"/>
-          <w:sz w:val="22"/>
-          <w:szCs w:val="22"/>
+          <w:rFonts w:ascii="Arial" w:hAnsi="Arial" w:cs="Arial"/>
         </w:rPr>
         <w:t xml:space="preserve">de </w:t>
       </w:r>
       <w:r>
         <w:rPr>
-          <w:rFonts w:ascii="Century Gothic" w:hAnsi="Century Gothic" w:cs="Arial"/>
-          <w:sz w:val="22"/>
-          <w:szCs w:val="22"/>
+          <w:rFonts w:ascii="Arial" w:hAnsi="Arial" w:cs="Arial"/>
         </w:rPr>
         <w:t>tipos de información</w:t>
       </w:r>
       <w:r>
         <w:rPr>
-          <w:rFonts w:ascii="Century Gothic" w:hAnsi="Century Gothic" w:cs="Arial"/>
-          <w:sz w:val="22"/>
-          <w:szCs w:val="22"/>
+          <w:rFonts w:ascii="Arial" w:hAnsi="Arial" w:cs="Arial"/>
         </w:rPr>
         <w:t xml:space="preserve"> como pueden ser </w:t>
       </w:r>
       <w:r>
         <w:rPr>
-          <w:rFonts w:ascii="Century Gothic" w:hAnsi="Century Gothic" w:cs="Arial"/>
-          <w:sz w:val="22"/>
-          <w:szCs w:val="22"/>
+          <w:rFonts w:ascii="Arial" w:hAnsi="Arial" w:cs="Arial"/>
         </w:rPr>
         <w:t xml:space="preserve">los datos de pacientes, las citas a realizar, </w:t>
       </w:r>
       <w:r>
         <w:rPr>
-          <w:rFonts w:ascii="Century Gothic" w:hAnsi="Century Gothic" w:cs="Arial"/>
-          <w:sz w:val="22"/>
-          <w:szCs w:val="22"/>
+          <w:rFonts w:ascii="Arial" w:hAnsi="Arial" w:cs="Arial"/>
         </w:rPr>
         <w:t xml:space="preserve">las consultas diarias y los diagnósticos, </w:t>
       </w:r>
       <w:r>
         <w:rPr>
-          <w:rFonts w:ascii="Century Gothic" w:hAnsi="Century Gothic" w:cs="Arial"/>
-          <w:sz w:val="22"/>
-          <w:szCs w:val="22"/>
+          <w:rFonts w:ascii="Arial" w:hAnsi="Arial" w:cs="Arial"/>
         </w:rPr>
         <w:t xml:space="preserve">se manejan de forma </w:t>
       </w:r>
       <w:r>
         <w:rPr>
-          <w:rFonts w:ascii="Century Gothic" w:hAnsi="Century Gothic" w:cs="Arial"/>
-          <w:sz w:val="22"/>
-          <w:szCs w:val="22"/>
+          <w:rFonts w:ascii="Arial" w:hAnsi="Arial" w:cs="Arial"/>
         </w:rPr>
         <w:t xml:space="preserve">manual </w:t>
       </w:r>
       <w:r>
         <w:rPr>
-          <w:rFonts w:ascii="Century Gothic" w:hAnsi="Century Gothic" w:cs="Arial"/>
-          <w:sz w:val="22"/>
-          <w:szCs w:val="22"/>
+          <w:rFonts w:ascii="Arial" w:hAnsi="Arial" w:cs="Arial"/>
         </w:rPr>
         <w:t>haciendo uso exclusivo de papel</w:t>
       </w:r>
       <w:r>
         <w:rPr>
-          <w:rFonts w:ascii="Century Gothic" w:hAnsi="Century Gothic" w:cs="Arial"/>
-          <w:sz w:val="22"/>
-          <w:szCs w:val="22"/>
+          <w:rFonts w:ascii="Arial" w:hAnsi="Arial" w:cs="Arial"/>
         </w:rPr>
         <w:t xml:space="preserve">, </w:t>
       </w:r>
       <w:r>
         <w:rPr>
-          <w:rFonts w:ascii="Century Gothic" w:hAnsi="Century Gothic" w:cs="Arial"/>
-          <w:sz w:val="22"/>
-          <w:szCs w:val="22"/>
+          <w:rFonts w:ascii="Arial" w:hAnsi="Arial" w:cs="Arial"/>
         </w:rPr>
         <w:t xml:space="preserve">esto acarre grandes </w:t>
       </w:r>
       <w:r>
         <w:rPr>
-          <w:rFonts w:ascii="Century Gothic" w:hAnsi="Century Gothic" w:cs="Arial"/>
-          <w:sz w:val="22"/>
-          <w:szCs w:val="22"/>
+          <w:rFonts w:ascii="Arial" w:hAnsi="Arial" w:cs="Arial"/>
         </w:rPr>
         <w:t xml:space="preserve">inconvenientes, </w:t>
       </w:r>
       <w:r>
         <w:rPr>
-          <w:rFonts w:ascii="Century Gothic" w:hAnsi="Century Gothic" w:cs="Arial"/>
-          <w:sz w:val="22"/>
-          <w:szCs w:val="22"/>
+          <w:rFonts w:ascii="Arial" w:hAnsi="Arial" w:cs="Arial"/>
         </w:rPr>
         <w:t>altos costes</w:t>
       </w:r>
       <w:r>
         <w:rPr>
-          <w:rFonts w:ascii="Century Gothic" w:hAnsi="Century Gothic" w:cs="Arial"/>
-          <w:sz w:val="22"/>
-          <w:szCs w:val="22"/>
+          <w:rFonts w:ascii="Arial" w:hAnsi="Arial" w:cs="Arial"/>
         </w:rPr>
         <w:t xml:space="preserve"> en papel</w:t>
       </w:r>
       <w:r>
         <w:rPr>
-          <w:rFonts w:ascii="Century Gothic" w:hAnsi="Century Gothic" w:cs="Arial"/>
-          <w:sz w:val="22"/>
-          <w:szCs w:val="22"/>
+          <w:rFonts w:ascii="Arial" w:hAnsi="Arial" w:cs="Arial"/>
         </w:rPr>
         <w:t>,</w:t>
       </w:r>
       <w:r>
         <w:rPr>
-          <w:rFonts w:ascii="Century Gothic" w:hAnsi="Century Gothic" w:cs="Arial"/>
-          <w:sz w:val="22"/>
-          <w:szCs w:val="22"/>
+          <w:rFonts w:ascii="Arial" w:hAnsi="Arial" w:cs="Arial"/>
         </w:rPr>
         <w:t xml:space="preserve"> y por sobre todas las cosas</w:t>
       </w:r>
       <w:r>
         <w:rPr>
-          <w:rFonts w:ascii="Century Gothic" w:hAnsi="Century Gothic" w:cs="Arial"/>
-          <w:sz w:val="22"/>
-          <w:szCs w:val="22"/>
+          <w:rFonts w:ascii="Arial" w:hAnsi="Arial" w:cs="Arial"/>
         </w:rPr>
         <w:t>, dificultan</w:t>
       </w:r>
       <w:r>
         <w:rPr>
-          <w:rFonts w:ascii="Century Gothic" w:hAnsi="Century Gothic" w:cs="Arial"/>
-          <w:sz w:val="22"/>
-          <w:szCs w:val="22"/>
+          <w:rFonts w:ascii="Arial" w:hAnsi="Arial" w:cs="Arial"/>
         </w:rPr>
         <w:t xml:space="preserve"> a la hora de</w:t>
       </w:r>
       <w:r>
         <w:rPr>
-          <w:rFonts w:ascii="Century Gothic" w:hAnsi="Century Gothic" w:cs="Arial"/>
-          <w:sz w:val="22"/>
-          <w:szCs w:val="22"/>
+          <w:rFonts w:ascii="Arial" w:hAnsi="Arial" w:cs="Arial"/>
         </w:rPr>
         <w:t>l almacenamiento</w:t>
       </w:r>
       <w:r>
         <w:rPr>
-          <w:rFonts w:ascii="Century Gothic" w:hAnsi="Century Gothic" w:cs="Arial"/>
-          <w:sz w:val="22"/>
-          <w:szCs w:val="22"/>
+          <w:rFonts w:ascii="Arial" w:hAnsi="Arial" w:cs="Arial"/>
         </w:rPr>
         <w:t xml:space="preserve"> ya que los papeles </w:t>
       </w:r>
       <w:r>
         <w:rPr>
-          <w:rFonts w:ascii="Century Gothic" w:hAnsi="Century Gothic" w:cs="Arial"/>
-          <w:sz w:val="22"/>
-          <w:szCs w:val="22"/>
+          <w:rFonts w:ascii="Arial" w:hAnsi="Arial" w:cs="Arial"/>
         </w:rPr>
         <w:t xml:space="preserve">requieren un cierto cuidado para </w:t>
       </w:r>
       <w:r>
         <w:rPr>
-          <w:rFonts w:ascii="Century Gothic" w:hAnsi="Century Gothic" w:cs="Arial"/>
-          <w:sz w:val="22"/>
-          <w:szCs w:val="22"/>
+          <w:rFonts w:ascii="Arial" w:hAnsi="Arial" w:cs="Arial"/>
         </w:rPr>
         <w:t xml:space="preserve">su conservación, </w:t>
       </w:r>
       <w:r>
         <w:rPr>
-          <w:rFonts w:ascii="Century Gothic" w:hAnsi="Century Gothic" w:cs="Arial"/>
-          <w:sz w:val="22"/>
-          <w:szCs w:val="22"/>
+          <w:rFonts w:ascii="Arial" w:hAnsi="Arial" w:cs="Arial"/>
         </w:rPr>
         <w:t>y</w:t>
       </w:r>
       <w:r>
         <w:rPr>
-          <w:rFonts w:ascii="Century Gothic" w:hAnsi="Century Gothic" w:cs="Arial"/>
-          <w:sz w:val="22"/>
-          <w:szCs w:val="22"/>
+          <w:rFonts w:ascii="Arial" w:hAnsi="Arial" w:cs="Arial"/>
         </w:rPr>
         <w:t xml:space="preserve"> también</w:t>
       </w:r>
       <w:r>
         <w:rPr>
-          <w:rFonts w:ascii="Century Gothic" w:hAnsi="Century Gothic" w:cs="Arial"/>
-          <w:sz w:val="22"/>
-          <w:szCs w:val="22"/>
+          <w:rFonts w:ascii="Arial" w:hAnsi="Arial" w:cs="Arial"/>
         </w:rPr>
         <w:t xml:space="preserve"> dificultan en la</w:t>
       </w:r>
       <w:r>
         <w:rPr>
-          <w:rFonts w:ascii="Century Gothic" w:hAnsi="Century Gothic" w:cs="Arial"/>
-          <w:sz w:val="22"/>
-          <w:szCs w:val="22"/>
+          <w:rFonts w:ascii="Arial" w:hAnsi="Arial" w:cs="Arial"/>
         </w:rPr>
         <w:t xml:space="preserve"> </w:t>
       </w:r>
       <w:r>
         <w:rPr>
-          <w:rFonts w:ascii="Century Gothic" w:hAnsi="Century Gothic" w:cs="Arial"/>
-          <w:sz w:val="22"/>
-          <w:szCs w:val="22"/>
+          <w:rFonts w:ascii="Arial" w:hAnsi="Arial" w:cs="Arial"/>
         </w:rPr>
         <w:t>actualización</w:t>
       </w:r>
       <w:r>
         <w:rPr>
-          <w:rFonts w:ascii="Century Gothic" w:hAnsi="Century Gothic" w:cs="Arial"/>
-          <w:sz w:val="22"/>
-          <w:szCs w:val="22"/>
+          <w:rFonts w:ascii="Arial" w:hAnsi="Arial" w:cs="Arial"/>
         </w:rPr>
         <w:t xml:space="preserve"> de los</w:t>
       </w:r>
       <w:r>
         <w:rPr>
-          <w:rFonts w:ascii="Century Gothic" w:hAnsi="Century Gothic" w:cs="Arial"/>
-          <w:sz w:val="22"/>
-          <w:szCs w:val="22"/>
+          <w:rFonts w:ascii="Arial" w:hAnsi="Arial" w:cs="Arial"/>
         </w:rPr>
         <w:t xml:space="preserve"> mismos</w:t>
       </w:r>
       <w:r>
         <w:rPr>
-          <w:rFonts w:ascii="Century Gothic" w:hAnsi="Century Gothic" w:cs="Arial"/>
-          <w:sz w:val="22"/>
-          <w:szCs w:val="22"/>
+          <w:rFonts w:ascii="Arial" w:hAnsi="Arial" w:cs="Arial"/>
         </w:rPr>
         <w:t>.</w:t>
       </w:r>
@@ -3043,297 +2381,223 @@
       </w:pPr>
       <w:r>
         <w:rPr>
-          <w:rFonts w:ascii="Century Gothic" w:hAnsi="Century Gothic" w:cs="Arial"/>
-          <w:sz w:val="22"/>
-          <w:szCs w:val="22"/>
+          <w:rFonts w:ascii="Arial" w:hAnsi="Arial" w:cs="Arial"/>
         </w:rPr>
         <w:t xml:space="preserve">Las desventajas </w:t>
       </w:r>
       <w:r>
         <w:rPr>
-          <w:rFonts w:ascii="Century Gothic" w:hAnsi="Century Gothic" w:cs="Arial"/>
-          <w:sz w:val="22"/>
-          <w:szCs w:val="22"/>
+          <w:rFonts w:ascii="Arial" w:hAnsi="Arial" w:cs="Arial"/>
         </w:rPr>
         <w:t>que realmente se pudo</w:t>
       </w:r>
       <w:r>
         <w:rPr>
-          <w:rFonts w:ascii="Century Gothic" w:hAnsi="Century Gothic" w:cs="Arial"/>
-          <w:sz w:val="22"/>
-          <w:szCs w:val="22"/>
+          <w:rFonts w:ascii="Arial" w:hAnsi="Arial" w:cs="Arial"/>
         </w:rPr>
         <w:t xml:space="preserve"> constatar </w:t>
       </w:r>
       <w:r>
         <w:rPr>
-          <w:rFonts w:ascii="Century Gothic" w:hAnsi="Century Gothic" w:cs="Arial"/>
-          <w:sz w:val="22"/>
-          <w:szCs w:val="22"/>
+          <w:rFonts w:ascii="Arial" w:hAnsi="Arial" w:cs="Arial"/>
         </w:rPr>
         <w:t>en este método de registro</w:t>
       </w:r>
       <w:r>
         <w:rPr>
-          <w:rFonts w:ascii="Century Gothic" w:hAnsi="Century Gothic" w:cs="Arial"/>
-          <w:sz w:val="22"/>
-          <w:szCs w:val="22"/>
+          <w:rFonts w:ascii="Arial" w:hAnsi="Arial" w:cs="Arial"/>
         </w:rPr>
         <w:t xml:space="preserve"> de datos fueron</w:t>
       </w:r>
       <w:r>
         <w:rPr>
-          <w:rFonts w:ascii="Century Gothic" w:hAnsi="Century Gothic" w:cs="Arial"/>
-          <w:sz w:val="22"/>
-          <w:szCs w:val="22"/>
+          <w:rFonts w:ascii="Arial" w:hAnsi="Arial" w:cs="Arial"/>
         </w:rPr>
         <w:t>;</w:t>
       </w:r>
       <w:r>
         <w:rPr>
-          <w:rFonts w:ascii="Century Gothic" w:hAnsi="Century Gothic" w:cs="Arial"/>
-          <w:sz w:val="22"/>
-          <w:szCs w:val="22"/>
+          <w:rFonts w:ascii="Arial" w:hAnsi="Arial" w:cs="Arial"/>
         </w:rPr>
         <w:t xml:space="preserve"> cuando un personal </w:t>
       </w:r>
       <w:r>
         <w:rPr>
-          <w:rFonts w:ascii="Century Gothic" w:hAnsi="Century Gothic" w:cs="Arial"/>
-          <w:sz w:val="22"/>
-          <w:szCs w:val="22"/>
+          <w:rFonts w:ascii="Arial" w:hAnsi="Arial" w:cs="Arial"/>
         </w:rPr>
         <w:t xml:space="preserve">realiza </w:t>
       </w:r>
       <w:r>
         <w:rPr>
-          <w:rFonts w:ascii="Century Gothic" w:hAnsi="Century Gothic" w:cs="Arial"/>
-          <w:sz w:val="22"/>
-          <w:szCs w:val="22"/>
+          <w:rFonts w:ascii="Arial" w:hAnsi="Arial" w:cs="Arial"/>
         </w:rPr>
         <w:t>un registro de alguna información</w:t>
       </w:r>
       <w:r>
         <w:rPr>
-          <w:rFonts w:ascii="Century Gothic" w:hAnsi="Century Gothic" w:cs="Arial"/>
-          <w:sz w:val="22"/>
-          <w:szCs w:val="22"/>
+          <w:rFonts w:ascii="Arial" w:hAnsi="Arial" w:cs="Arial"/>
         </w:rPr>
         <w:t xml:space="preserve">, el mismo </w:t>
       </w:r>
       <w:r>
         <w:rPr>
-          <w:rFonts w:ascii="Century Gothic" w:hAnsi="Century Gothic" w:cs="Arial"/>
-          <w:sz w:val="22"/>
-          <w:szCs w:val="22"/>
+          <w:rFonts w:ascii="Arial" w:hAnsi="Arial" w:cs="Arial"/>
         </w:rPr>
         <w:t>debe</w:t>
       </w:r>
       <w:r>
         <w:rPr>
-          <w:rFonts w:ascii="Century Gothic" w:hAnsi="Century Gothic" w:cs="Arial"/>
-          <w:sz w:val="22"/>
-          <w:szCs w:val="22"/>
+          <w:rFonts w:ascii="Arial" w:hAnsi="Arial" w:cs="Arial"/>
         </w:rPr>
         <w:t xml:space="preserve"> </w:t>
       </w:r>
       <w:r>
         <w:rPr>
-          <w:rFonts w:ascii="Century Gothic" w:hAnsi="Century Gothic" w:cs="Arial"/>
-          <w:sz w:val="22"/>
-          <w:szCs w:val="22"/>
+          <w:rFonts w:ascii="Arial" w:hAnsi="Arial" w:cs="Arial"/>
         </w:rPr>
         <w:t xml:space="preserve">rellenar </w:t>
       </w:r>
       <w:r>
         <w:rPr>
-          <w:rFonts w:ascii="Century Gothic" w:hAnsi="Century Gothic" w:cs="Arial"/>
-          <w:sz w:val="22"/>
-          <w:szCs w:val="22"/>
+          <w:rFonts w:ascii="Arial" w:hAnsi="Arial" w:cs="Arial"/>
         </w:rPr>
         <w:t xml:space="preserve">muchos campos </w:t>
       </w:r>
       <w:r>
         <w:rPr>
-          <w:rFonts w:ascii="Century Gothic" w:hAnsi="Century Gothic" w:cs="Arial"/>
-          <w:sz w:val="22"/>
-          <w:szCs w:val="22"/>
+          <w:rFonts w:ascii="Arial" w:hAnsi="Arial" w:cs="Arial"/>
         </w:rPr>
         <w:t>de una forma repetitiva</w:t>
       </w:r>
       <w:r>
         <w:rPr>
-          <w:rFonts w:ascii="Century Gothic" w:hAnsi="Century Gothic" w:cs="Arial"/>
-          <w:sz w:val="22"/>
-          <w:szCs w:val="22"/>
+          <w:rFonts w:ascii="Arial" w:hAnsi="Arial" w:cs="Arial"/>
         </w:rPr>
         <w:t>.</w:t>
       </w:r>
       <w:r>
         <w:rPr>
-          <w:rFonts w:ascii="Century Gothic" w:hAnsi="Century Gothic" w:cs="Arial"/>
-          <w:sz w:val="22"/>
-          <w:szCs w:val="22"/>
+          <w:rFonts w:ascii="Arial" w:hAnsi="Arial" w:cs="Arial"/>
         </w:rPr>
         <w:t xml:space="preserve"> </w:t>
       </w:r>
       <w:r>
         <w:rPr>
-          <w:rFonts w:ascii="Century Gothic" w:hAnsi="Century Gothic" w:cs="Arial"/>
-          <w:sz w:val="22"/>
-          <w:szCs w:val="22"/>
+          <w:rFonts w:ascii="Arial" w:hAnsi="Arial" w:cs="Arial"/>
         </w:rPr>
         <w:t xml:space="preserve">Luego por otro lado es de que </w:t>
       </w:r>
       <w:r>
         <w:rPr>
-          <w:rFonts w:ascii="Century Gothic" w:hAnsi="Century Gothic" w:cs="Arial"/>
-          <w:sz w:val="22"/>
-          <w:szCs w:val="22"/>
+          <w:rFonts w:ascii="Arial" w:hAnsi="Arial" w:cs="Arial"/>
         </w:rPr>
         <w:t xml:space="preserve">los documentos con los que </w:t>
       </w:r>
       <w:r>
         <w:rPr>
-          <w:rFonts w:ascii="Century Gothic" w:hAnsi="Century Gothic" w:cs="Arial"/>
-          <w:sz w:val="22"/>
-          <w:szCs w:val="22"/>
+          <w:rFonts w:ascii="Arial" w:hAnsi="Arial" w:cs="Arial"/>
         </w:rPr>
         <w:t>la institución cuenta</w:t>
       </w:r>
       <w:r>
         <w:rPr>
-          <w:rFonts w:ascii="Century Gothic" w:hAnsi="Century Gothic" w:cs="Arial"/>
-          <w:sz w:val="22"/>
-          <w:szCs w:val="22"/>
+          <w:rFonts w:ascii="Arial" w:hAnsi="Arial" w:cs="Arial"/>
         </w:rPr>
         <w:t xml:space="preserve">, </w:t>
       </w:r>
       <w:r>
         <w:rPr>
-          <w:rFonts w:ascii="Century Gothic" w:hAnsi="Century Gothic" w:cs="Arial"/>
-          <w:sz w:val="22"/>
-          <w:szCs w:val="22"/>
+          <w:rFonts w:ascii="Arial" w:hAnsi="Arial" w:cs="Arial"/>
         </w:rPr>
         <w:t>proporciona información</w:t>
       </w:r>
       <w:r>
         <w:rPr>
-          <w:rFonts w:ascii="Century Gothic" w:hAnsi="Century Gothic" w:cs="Arial"/>
-          <w:sz w:val="22"/>
-          <w:szCs w:val="22"/>
+          <w:rFonts w:ascii="Arial" w:hAnsi="Arial" w:cs="Arial"/>
         </w:rPr>
         <w:t xml:space="preserve">, pero no </w:t>
       </w:r>
       <w:r>
         <w:rPr>
-          <w:rFonts w:ascii="Century Gothic" w:hAnsi="Century Gothic" w:cs="Arial"/>
-          <w:sz w:val="22"/>
-          <w:szCs w:val="22"/>
+          <w:rFonts w:ascii="Arial" w:hAnsi="Arial" w:cs="Arial"/>
         </w:rPr>
         <w:t xml:space="preserve">son los primordiales </w:t>
       </w:r>
       <w:r>
         <w:rPr>
-          <w:rFonts w:ascii="Century Gothic" w:hAnsi="Century Gothic" w:cs="Arial"/>
-          <w:sz w:val="22"/>
-          <w:szCs w:val="22"/>
+          <w:rFonts w:ascii="Arial" w:hAnsi="Arial" w:cs="Arial"/>
         </w:rPr>
         <w:t xml:space="preserve">que </w:t>
       </w:r>
       <w:r>
         <w:rPr>
-          <w:rFonts w:ascii="Century Gothic" w:hAnsi="Century Gothic" w:cs="Arial"/>
-          <w:sz w:val="22"/>
-          <w:szCs w:val="22"/>
+          <w:rFonts w:ascii="Arial" w:hAnsi="Arial" w:cs="Arial"/>
         </w:rPr>
         <w:t xml:space="preserve">permiten </w:t>
       </w:r>
       <w:r>
         <w:rPr>
-          <w:rFonts w:ascii="Century Gothic" w:hAnsi="Century Gothic" w:cs="Arial"/>
-          <w:sz w:val="22"/>
-          <w:szCs w:val="22"/>
+          <w:rFonts w:ascii="Arial" w:hAnsi="Arial" w:cs="Arial"/>
         </w:rPr>
         <w:t>la investigación</w:t>
       </w:r>
       <w:r>
         <w:rPr>
-          <w:rFonts w:ascii="Century Gothic" w:hAnsi="Century Gothic" w:cs="Arial"/>
-          <w:sz w:val="22"/>
-          <w:szCs w:val="22"/>
+          <w:rFonts w:ascii="Arial" w:hAnsi="Arial" w:cs="Arial"/>
         </w:rPr>
         <w:t xml:space="preserve">, </w:t>
       </w:r>
       <w:r>
         <w:rPr>
-          <w:rFonts w:ascii="Century Gothic" w:hAnsi="Century Gothic" w:cs="Arial"/>
-          <w:sz w:val="22"/>
-          <w:szCs w:val="22"/>
+          <w:rFonts w:ascii="Arial" w:hAnsi="Arial" w:cs="Arial"/>
         </w:rPr>
         <w:t>los reportes estadísticos</w:t>
       </w:r>
       <w:r>
         <w:rPr>
-          <w:rFonts w:ascii="Century Gothic" w:hAnsi="Century Gothic" w:cs="Arial"/>
-          <w:sz w:val="22"/>
-          <w:szCs w:val="22"/>
+          <w:rFonts w:ascii="Arial" w:hAnsi="Arial" w:cs="Arial"/>
         </w:rPr>
         <w:t xml:space="preserve">, y la administración </w:t>
       </w:r>
       <w:r>
         <w:rPr>
-          <w:rFonts w:ascii="Century Gothic" w:hAnsi="Century Gothic" w:cs="Arial"/>
-          <w:sz w:val="22"/>
-          <w:szCs w:val="22"/>
+          <w:rFonts w:ascii="Arial" w:hAnsi="Arial" w:cs="Arial"/>
         </w:rPr>
         <w:t>del servicio que brinda la unidad de salud familiar</w:t>
       </w:r>
       <w:r>
         <w:rPr>
-          <w:rFonts w:ascii="Century Gothic" w:hAnsi="Century Gothic" w:cs="Arial"/>
-          <w:sz w:val="22"/>
-          <w:szCs w:val="22"/>
+          <w:rFonts w:ascii="Arial" w:hAnsi="Arial" w:cs="Arial"/>
         </w:rPr>
         <w:t xml:space="preserve">, </w:t>
       </w:r>
       <w:r>
         <w:rPr>
-          <w:rFonts w:ascii="Century Gothic" w:hAnsi="Century Gothic" w:cs="Arial"/>
-          <w:sz w:val="22"/>
-          <w:szCs w:val="22"/>
+          <w:rFonts w:ascii="Arial" w:hAnsi="Arial" w:cs="Arial"/>
         </w:rPr>
         <w:t xml:space="preserve">generando planes </w:t>
       </w:r>
       <w:r>
         <w:rPr>
-          <w:rFonts w:ascii="Century Gothic" w:hAnsi="Century Gothic" w:cs="Arial"/>
-          <w:sz w:val="22"/>
-          <w:szCs w:val="22"/>
+          <w:rFonts w:ascii="Arial" w:hAnsi="Arial" w:cs="Arial"/>
         </w:rPr>
         <w:t xml:space="preserve">que permitan </w:t>
       </w:r>
       <w:r>
         <w:rPr>
-          <w:rFonts w:ascii="Century Gothic" w:hAnsi="Century Gothic" w:cs="Arial"/>
-          <w:sz w:val="22"/>
-          <w:szCs w:val="22"/>
+          <w:rFonts w:ascii="Arial" w:hAnsi="Arial" w:cs="Arial"/>
         </w:rPr>
         <w:t>la toma de decisiones</w:t>
       </w:r>
       <w:r>
         <w:rPr>
-          <w:rFonts w:ascii="Century Gothic" w:hAnsi="Century Gothic" w:cs="Arial"/>
-          <w:sz w:val="22"/>
-          <w:szCs w:val="22"/>
+          <w:rFonts w:ascii="Arial" w:hAnsi="Arial" w:cs="Arial"/>
         </w:rPr>
         <w:t xml:space="preserve"> y planificación</w:t>
       </w:r>
       <w:r>
         <w:rPr>
-          <w:rFonts w:ascii="Century Gothic" w:hAnsi="Century Gothic" w:cs="Arial"/>
-          <w:sz w:val="22"/>
-          <w:szCs w:val="22"/>
+          <w:rFonts w:ascii="Arial" w:hAnsi="Arial" w:cs="Arial"/>
         </w:rPr>
         <w:t xml:space="preserve"> presupuestaria.</w:t>
       </w:r>
@@ -3354,125 +2618,147 @@
           <w:numId w:val="1"/>
         </w:numPr>
         <w:rPr>
+          <w:rFonts w:ascii="Arial" w:hAnsi="Arial" w:cs="Arial"/>
+          <w:b/>
+        </w:rPr>
+      </w:pPr>
+      <w:r>
+        <w:rPr>
+          <w:rFonts w:ascii="Arial" w:hAnsi="Arial" w:cs="Arial"/>
+          <w:b/>
+        </w:rPr>
+        <w:t>Alternativas de Solución</w:t>
+      </w:r>
+    </w:p>
+    <w:p>
+      <w:pPr>
+        <w:pStyle w:val="Prrafodelista"/>
+        <w:ind w:left="1065"/>
+        <w:rPr>
           <w:rFonts w:ascii="Century Gothic" w:hAnsi="Century Gothic" w:cs="Century Gothic"/>
-          <w:b/>
-        </w:rPr>
-      </w:pPr>
-      <w:r>
-        <w:rPr>
-          <w:rFonts w:ascii="Century Gothic" w:hAnsi="Century Gothic" w:cs="Century Gothic"/>
-          <w:b/>
-        </w:rPr>
-        <w:t>Alternativas de Solución</w:t>
-      </w:r>
+        </w:rPr>
+      </w:pPr>
     </w:p>
     <w:p>
       <w:pPr>
         <w:pStyle w:val="Prrafodelista"/>
         <w:ind w:left="1065"/>
-        <w:rPr>
-          <w:rFonts w:ascii="Century Gothic" w:hAnsi="Century Gothic" w:cs="Century Gothic"/>
-        </w:rPr>
-      </w:pPr>
+        <w:jc w:val="both"/>
+        <w:rPr>
+          <w:rFonts w:ascii="Arial" w:hAnsi="Arial" w:cs="Arial"/>
+        </w:rPr>
+      </w:pPr>
+      <w:r>
+        <w:rPr>
+          <w:rFonts w:ascii="Arial" w:hAnsi="Arial" w:cs="Arial"/>
+        </w:rPr>
+        <w:t xml:space="preserve">El ministerio de salud </w:t>
+      </w:r>
+      <w:r>
+        <w:rPr>
+          <w:rFonts w:ascii="Arial" w:hAnsi="Arial" w:cs="Arial"/>
+        </w:rPr>
+        <w:t>pública</w:t>
+      </w:r>
+      <w:r>
+        <w:rPr>
+          <w:rFonts w:ascii="Arial" w:hAnsi="Arial" w:cs="Arial"/>
+        </w:rPr>
+        <w:t xml:space="preserve"> </w:t>
+      </w:r>
+      <w:r>
+        <w:rPr>
+          <w:rFonts w:ascii="Arial" w:hAnsi="Arial" w:cs="Arial"/>
+        </w:rPr>
+        <w:t xml:space="preserve">cuentas con un sistema para el registro de consultas diarias que se hacen </w:t>
+      </w:r>
+      <w:r>
+        <w:rPr>
+          <w:rFonts w:ascii="Arial" w:hAnsi="Arial" w:cs="Arial"/>
+        </w:rPr>
+        <w:t>dentro de las unidades de salud</w:t>
+      </w:r>
+      <w:r>
+        <w:rPr>
+          <w:rFonts w:ascii="Arial" w:hAnsi="Arial" w:cs="Arial"/>
+        </w:rPr>
+        <w:t xml:space="preserve">, el mismo, es un portal web que es accesible </w:t>
+      </w:r>
+      <w:r>
+        <w:rPr>
+          <w:rFonts w:ascii="Arial" w:hAnsi="Arial" w:cs="Arial"/>
+        </w:rPr>
+        <w:t xml:space="preserve">por medio de un usuario </w:t>
+      </w:r>
+      <w:r>
+        <w:rPr>
+          <w:rFonts w:ascii="Arial" w:hAnsi="Arial" w:cs="Arial"/>
+        </w:rPr>
+        <w:t xml:space="preserve"> </w:t>
+      </w:r>
+      <w:r>
+        <w:rPr>
+          <w:rFonts w:ascii="Arial" w:hAnsi="Arial" w:cs="Arial"/>
+        </w:rPr>
+        <w:t xml:space="preserve">y una clave, </w:t>
+      </w:r>
+      <w:r>
+        <w:rPr>
+          <w:rFonts w:ascii="Arial" w:hAnsi="Arial" w:cs="Arial"/>
+        </w:rPr>
+        <w:t xml:space="preserve">los usuarios deben ser especialmente </w:t>
+      </w:r>
+      <w:r>
+        <w:rPr>
+          <w:rFonts w:ascii="Arial" w:hAnsi="Arial" w:cs="Arial"/>
+        </w:rPr>
+        <w:t xml:space="preserve">médicos y enfermeras/os </w:t>
+      </w:r>
+      <w:r>
+        <w:rPr>
+          <w:rFonts w:ascii="Arial" w:hAnsi="Arial" w:cs="Arial"/>
+        </w:rPr>
+        <w:t xml:space="preserve">que </w:t>
+      </w:r>
+      <w:r>
+        <w:rPr>
+          <w:rFonts w:ascii="Arial" w:hAnsi="Arial" w:cs="Arial"/>
+        </w:rPr>
+        <w:t xml:space="preserve">realicen </w:t>
+      </w:r>
+      <w:r>
+        <w:rPr>
+          <w:rFonts w:ascii="Arial" w:hAnsi="Arial" w:cs="Arial"/>
+        </w:rPr>
+        <w:t>su</w:t>
+      </w:r>
+      <w:r>
+        <w:rPr>
+          <w:rFonts w:ascii="Arial" w:hAnsi="Arial" w:cs="Arial"/>
+        </w:rPr>
+        <w:t>s</w:t>
+      </w:r>
+      <w:r>
+        <w:rPr>
+          <w:rFonts w:ascii="Arial" w:hAnsi="Arial" w:cs="Arial"/>
+        </w:rPr>
+        <w:t xml:space="preserve"> labores </w:t>
+      </w:r>
+      <w:r>
+        <w:rPr>
+          <w:rFonts w:ascii="Arial" w:hAnsi="Arial" w:cs="Arial"/>
+        </w:rPr>
+        <w:t>dentro de alguna unidad de salud en cierta localidad.</w:t>
+      </w:r>
     </w:p>
     <w:p>
       <w:pPr>
         <w:pStyle w:val="Prrafodelista"/>
         <w:ind w:left="1065"/>
         <w:rPr>
-          <w:rFonts w:ascii="Century Gothic" w:hAnsi="Century Gothic" w:cs="Arial"/>
-        </w:rPr>
-      </w:pPr>
-      <w:r>
-        <w:rPr>
-          <w:rFonts w:ascii="Century Gothic" w:hAnsi="Century Gothic" w:cs="Arial"/>
-        </w:rPr>
-        <w:t xml:space="preserve">El ministerio de salud </w:t>
-      </w:r>
-      <w:r>
-        <w:rPr>
-          <w:rFonts w:ascii="Century Gothic" w:hAnsi="Century Gothic" w:cs="Arial"/>
-        </w:rPr>
-        <w:t>pública</w:t>
-      </w:r>
-      <w:r>
-        <w:rPr>
-          <w:rFonts w:ascii="Century Gothic" w:hAnsi="Century Gothic" w:cs="Arial"/>
-        </w:rPr>
-        <w:t xml:space="preserve"> </w:t>
-      </w:r>
-      <w:r>
-        <w:rPr>
-          <w:rFonts w:ascii="Century Gothic" w:hAnsi="Century Gothic" w:cs="Arial"/>
-        </w:rPr>
-        <w:t xml:space="preserve">cuentas con un sistema para el registro de consultas diarias que se hacen </w:t>
-      </w:r>
-      <w:r>
-        <w:rPr>
-          <w:rFonts w:ascii="Century Gothic" w:hAnsi="Century Gothic" w:cs="Arial"/>
-        </w:rPr>
-        <w:t>dentro de las unidades de salud</w:t>
-      </w:r>
-      <w:r>
-        <w:rPr>
-          <w:rFonts w:ascii="Century Gothic" w:hAnsi="Century Gothic" w:cs="Arial"/>
-        </w:rPr>
-        <w:t xml:space="preserve">, el mismo, es un portal web que es accesible </w:t>
-      </w:r>
-      <w:r>
-        <w:rPr>
-          <w:rFonts w:ascii="Century Gothic" w:hAnsi="Century Gothic" w:cs="Arial"/>
-        </w:rPr>
-        <w:t xml:space="preserve">por medio de un usuario </w:t>
-      </w:r>
-      <w:r>
-        <w:rPr>
-          <w:rFonts w:ascii="Century Gothic" w:hAnsi="Century Gothic" w:cs="Arial"/>
-        </w:rPr>
-        <w:t xml:space="preserve"> </w:t>
-      </w:r>
-      <w:r>
-        <w:rPr>
-          <w:rFonts w:ascii="Century Gothic" w:hAnsi="Century Gothic" w:cs="Arial"/>
-        </w:rPr>
-        <w:t xml:space="preserve">y una clave, </w:t>
-      </w:r>
-      <w:r>
-        <w:rPr>
-          <w:rFonts w:ascii="Century Gothic" w:hAnsi="Century Gothic" w:cs="Arial"/>
-        </w:rPr>
-        <w:t xml:space="preserve">los usuarios deben ser especialmente </w:t>
-      </w:r>
-      <w:r>
-        <w:rPr>
-          <w:rFonts w:ascii="Century Gothic" w:hAnsi="Century Gothic" w:cs="Arial"/>
-        </w:rPr>
-        <w:t xml:space="preserve">médicos y enfermeras/os </w:t>
-      </w:r>
-      <w:r>
-        <w:rPr>
-          <w:rFonts w:ascii="Century Gothic" w:hAnsi="Century Gothic" w:cs="Arial"/>
-        </w:rPr>
-        <w:t xml:space="preserve">que </w:t>
-      </w:r>
-      <w:r>
-        <w:rPr>
-          <w:rFonts w:ascii="Century Gothic" w:hAnsi="Century Gothic" w:cs="Arial"/>
-        </w:rPr>
-        <w:t xml:space="preserve">realicen </w:t>
-      </w:r>
-      <w:r>
-        <w:rPr>
-          <w:rFonts w:ascii="Century Gothic" w:hAnsi="Century Gothic" w:cs="Arial"/>
-        </w:rPr>
-        <w:t xml:space="preserve">su labores </w:t>
-      </w:r>
-      <w:r>
-        <w:rPr>
-          <w:rFonts w:ascii="Century Gothic" w:hAnsi="Century Gothic" w:cs="Arial"/>
-        </w:rPr>
-        <w:t>dentro de alguna unidad de salud en cierta localidad.</w:t>
-      </w:r>
+          <w:rFonts w:ascii="Arial" w:hAnsi="Arial" w:cs="Arial"/>
+        </w:rPr>
+      </w:pPr>
     </w:p>
     <w:p>
       <w:pPr>
@@ -3480,22 +2766,13 @@
         <w:ind w:left="1065"/>
         <w:rPr>
           <w:rFonts w:ascii="Arial" w:hAnsi="Arial" w:cs="Arial"/>
-        </w:rPr>
-      </w:pPr>
-    </w:p>
-    <w:p>
-      <w:pPr>
-        <w:pStyle w:val="Prrafodelista"/>
-        <w:ind w:left="1065"/>
-        <w:rPr>
-          <w:rFonts w:ascii="Century Gothic" w:hAnsi="Century Gothic" w:cs="Arial"/>
           <w:b/>
           <w:u w:val="single"/>
         </w:rPr>
       </w:pPr>
       <w:r>
         <w:rPr>
-          <w:rFonts w:ascii="Century Gothic" w:hAnsi="Century Gothic" w:cs="Arial"/>
+          <w:rFonts w:ascii="Arial" w:hAnsi="Arial" w:cs="Arial"/>
           <w:b/>
           <w:u w:val="single"/>
         </w:rPr>
@@ -3510,14 +2787,14 @@
           <w:numId w:val="9"/>
         </w:numPr>
         <w:rPr>
-          <w:rFonts w:ascii="Century Gothic" w:hAnsi="Century Gothic" w:cs="Century Gothic"/>
+          <w:rFonts w:ascii="Arial" w:hAnsi="Arial" w:cs="Arial"/>
           <w:b/>
           <w:u w:val="single"/>
         </w:rPr>
       </w:pPr>
       <w:r>
         <w:rPr>
-          <w:rFonts w:ascii="Century Gothic" w:hAnsi="Century Gothic" w:cs="Arial"/>
+          <w:rFonts w:ascii="Arial" w:hAnsi="Arial" w:cs="Arial"/>
         </w:rPr>
         <w:t>No cuenta con panel de administración amigable.</w:t>
       </w:r>
@@ -3530,20 +2807,20 @@
           <w:numId w:val="9"/>
         </w:numPr>
         <w:rPr>
-          <w:rFonts w:ascii="Century Gothic" w:hAnsi="Century Gothic" w:cs="Century Gothic"/>
+          <w:rFonts w:ascii="Arial" w:hAnsi="Arial" w:cs="Arial"/>
           <w:b/>
           <w:u w:val="single"/>
         </w:rPr>
       </w:pPr>
       <w:r>
         <w:rPr>
-          <w:rFonts w:ascii="Century Gothic" w:hAnsi="Century Gothic" w:cs="Arial"/>
+          <w:rFonts w:ascii="Arial" w:hAnsi="Arial" w:cs="Arial"/>
         </w:rPr>
         <w:t>En cuanto a los reportes,</w:t>
       </w:r>
       <w:r>
         <w:rPr>
-          <w:rFonts w:ascii="Century Gothic" w:hAnsi="Century Gothic" w:cs="Arial"/>
+          <w:rFonts w:ascii="Arial" w:hAnsi="Arial" w:cs="Arial"/>
         </w:rPr>
         <w:t xml:space="preserve"> no cuenta con graficas estadísticas.</w:t>
       </w:r>
@@ -3556,20 +2833,20 @@
           <w:numId w:val="9"/>
         </w:numPr>
         <w:rPr>
-          <w:rFonts w:ascii="Century Gothic" w:hAnsi="Century Gothic" w:cs="Century Gothic"/>
+          <w:rFonts w:ascii="Arial" w:hAnsi="Arial" w:cs="Arial"/>
           <w:b/>
           <w:u w:val="single"/>
         </w:rPr>
       </w:pPr>
       <w:r>
         <w:rPr>
-          <w:rFonts w:ascii="Century Gothic" w:hAnsi="Century Gothic" w:cs="Arial"/>
+          <w:rFonts w:ascii="Arial" w:hAnsi="Arial" w:cs="Arial"/>
         </w:rPr>
         <w:t xml:space="preserve">No </w:t>
       </w:r>
       <w:r>
         <w:rPr>
-          <w:rFonts w:ascii="Century Gothic" w:hAnsi="Century Gothic" w:cs="Arial"/>
+          <w:rFonts w:ascii="Arial" w:hAnsi="Arial" w:cs="Arial"/>
         </w:rPr>
         <w:t>permite registrar los medicamentos con lo que cuenta el centro de salud.</w:t>
       </w:r>
@@ -3582,26 +2859,26 @@
           <w:numId w:val="9"/>
         </w:numPr>
         <w:rPr>
-          <w:rFonts w:ascii="Century Gothic" w:hAnsi="Century Gothic" w:cs="Century Gothic"/>
+          <w:rFonts w:ascii="Arial" w:hAnsi="Arial" w:cs="Arial"/>
           <w:b/>
           <w:u w:val="single"/>
         </w:rPr>
       </w:pPr>
       <w:r>
         <w:rPr>
-          <w:rFonts w:ascii="Century Gothic" w:hAnsi="Century Gothic" w:cs="Arial"/>
+          <w:rFonts w:ascii="Arial" w:hAnsi="Arial" w:cs="Arial"/>
         </w:rPr>
         <w:t xml:space="preserve">No tiene la funcionalidad de </w:t>
       </w:r>
       <w:r>
         <w:rPr>
-          <w:rFonts w:ascii="Century Gothic" w:hAnsi="Century Gothic" w:cs="Arial"/>
+          <w:rFonts w:ascii="Arial" w:hAnsi="Arial" w:cs="Arial"/>
         </w:rPr>
         <w:t xml:space="preserve">realizar seguimientos </w:t>
       </w:r>
       <w:r>
         <w:rPr>
-          <w:rFonts w:ascii="Century Gothic" w:hAnsi="Century Gothic" w:cs="Arial"/>
+          <w:rFonts w:ascii="Arial" w:hAnsi="Arial" w:cs="Arial"/>
         </w:rPr>
         <w:t>de los movimientos que realiza el personal autorizado.</w:t>
       </w:r>
@@ -3614,74 +2891,74 @@
           <w:numId w:val="9"/>
         </w:numPr>
         <w:rPr>
-          <w:rFonts w:ascii="Century Gothic" w:hAnsi="Century Gothic" w:cs="Century Gothic"/>
+          <w:rFonts w:ascii="Arial" w:hAnsi="Arial" w:cs="Arial"/>
           <w:b/>
           <w:u w:val="single"/>
         </w:rPr>
       </w:pPr>
       <w:r>
         <w:rPr>
-          <w:rFonts w:ascii="Century Gothic" w:hAnsi="Century Gothic" w:cs="Arial"/>
+          <w:rFonts w:ascii="Arial" w:hAnsi="Arial" w:cs="Arial"/>
         </w:rPr>
         <w:t>Los person</w:t>
       </w:r>
       <w:r>
         <w:rPr>
-          <w:rFonts w:ascii="Century Gothic" w:hAnsi="Century Gothic" w:cs="Arial"/>
+          <w:rFonts w:ascii="Arial" w:hAnsi="Arial" w:cs="Arial"/>
         </w:rPr>
         <w:t xml:space="preserve">ales que se registran no cuentan con un rol en </w:t>
       </w:r>
       <w:r>
         <w:rPr>
-          <w:rFonts w:ascii="Century Gothic" w:hAnsi="Century Gothic" w:cs="Arial"/>
+          <w:rFonts w:ascii="Arial" w:hAnsi="Arial" w:cs="Arial"/>
         </w:rPr>
         <w:t>específico</w:t>
       </w:r>
       <w:r>
         <w:rPr>
-          <w:rFonts w:ascii="Century Gothic" w:hAnsi="Century Gothic" w:cs="Arial"/>
+          <w:rFonts w:ascii="Arial" w:hAnsi="Arial" w:cs="Arial"/>
         </w:rPr>
         <w:t>,</w:t>
       </w:r>
       <w:r>
         <w:rPr>
-          <w:rFonts w:ascii="Century Gothic" w:hAnsi="Century Gothic" w:cs="Arial"/>
+          <w:rFonts w:ascii="Arial" w:hAnsi="Arial" w:cs="Arial"/>
         </w:rPr>
         <w:t xml:space="preserve"> lo cual </w:t>
       </w:r>
       <w:r>
         <w:rPr>
-          <w:rFonts w:ascii="Century Gothic" w:hAnsi="Century Gothic" w:cs="Arial"/>
+          <w:rFonts w:ascii="Arial" w:hAnsi="Arial" w:cs="Arial"/>
         </w:rPr>
         <w:t>tiene</w:t>
       </w:r>
       <w:r>
         <w:rPr>
-          <w:rFonts w:ascii="Century Gothic" w:hAnsi="Century Gothic" w:cs="Arial"/>
+          <w:rFonts w:ascii="Arial" w:hAnsi="Arial" w:cs="Arial"/>
         </w:rPr>
         <w:t>n</w:t>
       </w:r>
       <w:r>
         <w:rPr>
-          <w:rFonts w:ascii="Century Gothic" w:hAnsi="Century Gothic" w:cs="Arial"/>
+          <w:rFonts w:ascii="Arial" w:hAnsi="Arial" w:cs="Arial"/>
         </w:rPr>
         <w:t xml:space="preserve"> total libertad dentro del sistema, </w:t>
       </w:r>
       <w:r>
         <w:rPr>
-          <w:rFonts w:ascii="Century Gothic" w:hAnsi="Century Gothic" w:cs="Arial"/>
+          <w:rFonts w:ascii="Arial" w:hAnsi="Arial" w:cs="Arial"/>
         </w:rPr>
         <w:t xml:space="preserve">permitiendo que los usuarios no autorizados puedan </w:t>
       </w:r>
       <w:r>
         <w:rPr>
-          <w:rFonts w:ascii="Century Gothic" w:hAnsi="Century Gothic" w:cs="Arial"/>
+          <w:rFonts w:ascii="Arial" w:hAnsi="Arial" w:cs="Arial"/>
         </w:rPr>
         <w:t>modificar los datos</w:t>
       </w:r>
       <w:r>
         <w:rPr>
-          <w:rFonts w:ascii="Century Gothic" w:hAnsi="Century Gothic" w:cs="Arial"/>
+          <w:rFonts w:ascii="Arial" w:hAnsi="Arial" w:cs="Arial"/>
         </w:rPr>
         <w:t xml:space="preserve"> de cualquier modulo.</w:t>
       </w:r>
@@ -3705,13 +2982,13 @@
           <w:numId w:val="1"/>
         </w:numPr>
         <w:rPr>
-          <w:rFonts w:ascii="Century Gothic" w:hAnsi="Century Gothic" w:cs="Century Gothic"/>
-          <w:b/>
-        </w:rPr>
-      </w:pPr>
-      <w:r>
-        <w:rPr>
-          <w:rFonts w:ascii="Century Gothic" w:hAnsi="Century Gothic" w:cs="Century Gothic"/>
+          <w:rFonts w:ascii="Arial" w:hAnsi="Arial" w:cs="Arial"/>
+          <w:b/>
+        </w:rPr>
+      </w:pPr>
+      <w:r>
+        <w:rPr>
+          <w:rFonts w:ascii="Arial" w:hAnsi="Arial" w:cs="Arial"/>
           <w:b/>
         </w:rPr>
         <w:t>Recomendación del Analista</w:t>
@@ -3729,301 +3006,305 @@
     <w:p>
       <w:pPr>
         <w:ind w:left="285"/>
+        <w:jc w:val="both"/>
+        <w:rPr>
+          <w:rFonts w:ascii="Arial" w:hAnsi="Arial" w:cs="Arial"/>
+        </w:rPr>
+      </w:pPr>
+      <w:r>
+        <w:rPr>
+          <w:rFonts w:ascii="Arial" w:hAnsi="Arial" w:cs="Arial"/>
+        </w:rPr>
+        <w:t>Desarrollar un si</w:t>
+      </w:r>
+      <w:r>
+        <w:rPr>
+          <w:rFonts w:ascii="Arial" w:hAnsi="Arial" w:cs="Arial"/>
+        </w:rPr>
+        <w:t>s</w:t>
+      </w:r>
+      <w:r>
+        <w:rPr>
+          <w:rFonts w:ascii="Arial" w:hAnsi="Arial" w:cs="Arial"/>
+        </w:rPr>
+        <w:t xml:space="preserve">tema </w:t>
+      </w:r>
+      <w:r>
+        <w:rPr>
+          <w:rFonts w:ascii="Arial" w:hAnsi="Arial" w:cs="Arial"/>
+        </w:rPr>
+        <w:t xml:space="preserve">que cubra todas las </w:t>
+      </w:r>
+      <w:r>
+        <w:rPr>
+          <w:rFonts w:ascii="Arial" w:hAnsi="Arial" w:cs="Arial"/>
+        </w:rPr>
+        <w:t>problemáticas en las que se enfrenta la organización</w:t>
+      </w:r>
+      <w:r>
+        <w:rPr>
+          <w:rFonts w:ascii="Arial" w:hAnsi="Arial" w:cs="Arial"/>
+        </w:rPr>
+        <w:t xml:space="preserve">, por medio de </w:t>
+      </w:r>
+      <w:r>
+        <w:rPr>
+          <w:rFonts w:ascii="Arial" w:hAnsi="Arial" w:cs="Arial"/>
+        </w:rPr>
+        <w:t xml:space="preserve">una aplicación web </w:t>
+      </w:r>
+      <w:r>
+        <w:rPr>
+          <w:rFonts w:ascii="Arial" w:hAnsi="Arial" w:cs="Arial"/>
+        </w:rPr>
+        <w:t xml:space="preserve">que esté conectada a una base de datos </w:t>
+      </w:r>
+      <w:r>
+        <w:rPr>
+          <w:rFonts w:ascii="Arial" w:hAnsi="Arial" w:cs="Arial"/>
+        </w:rPr>
+        <w:t xml:space="preserve">y así tener los datos de </w:t>
+      </w:r>
+      <w:r>
+        <w:rPr>
+          <w:rFonts w:ascii="Arial" w:hAnsi="Arial" w:cs="Arial"/>
+        </w:rPr>
+        <w:t>una manera persistente</w:t>
+      </w:r>
+      <w:r>
+        <w:rPr>
+          <w:rFonts w:ascii="Arial" w:hAnsi="Arial" w:cs="Arial"/>
+        </w:rPr>
+        <w:t xml:space="preserve"> y cuidando</w:t>
+      </w:r>
+      <w:r>
+        <w:rPr>
+          <w:rFonts w:ascii="Arial" w:hAnsi="Arial" w:cs="Arial"/>
+        </w:rPr>
+        <w:t xml:space="preserve"> </w:t>
+      </w:r>
+      <w:r>
+        <w:rPr>
+          <w:rFonts w:ascii="Arial" w:hAnsi="Arial" w:cs="Arial"/>
+        </w:rPr>
+        <w:t xml:space="preserve">la </w:t>
+      </w:r>
+      <w:r>
+        <w:rPr>
+          <w:rFonts w:ascii="Arial" w:hAnsi="Arial" w:cs="Arial"/>
+        </w:rPr>
+        <w:t>integridad</w:t>
+      </w:r>
+      <w:r>
+        <w:rPr>
+          <w:rFonts w:ascii="Arial" w:hAnsi="Arial" w:cs="Arial"/>
+        </w:rPr>
+        <w:t xml:space="preserve"> de los datos que se vallan recolectando.</w:t>
+      </w:r>
+    </w:p>
+    <w:p>
+      <w:pPr>
+        <w:ind w:left="285"/>
+        <w:jc w:val="both"/>
+        <w:rPr>
+          <w:rFonts w:ascii="Arial" w:hAnsi="Arial" w:cs="Arial"/>
+        </w:rPr>
+      </w:pPr>
+    </w:p>
+    <w:p>
+      <w:pPr>
+        <w:ind w:left="285"/>
+        <w:jc w:val="both"/>
+        <w:rPr>
+          <w:rFonts w:ascii="Arial" w:hAnsi="Arial" w:cs="Arial"/>
+        </w:rPr>
+      </w:pPr>
+      <w:r>
+        <w:rPr>
+          <w:rFonts w:ascii="Arial" w:hAnsi="Arial" w:cs="Arial"/>
+        </w:rPr>
+        <w:t xml:space="preserve">Teniendo una interfaz visual amigable </w:t>
+      </w:r>
+      <w:r>
+        <w:rPr>
+          <w:rFonts w:ascii="Arial" w:hAnsi="Arial" w:cs="Arial"/>
+        </w:rPr>
+        <w:t xml:space="preserve">para el personal, </w:t>
+      </w:r>
+      <w:r>
+        <w:rPr>
+          <w:rFonts w:ascii="Arial" w:hAnsi="Arial" w:cs="Arial"/>
+        </w:rPr>
+        <w:t>mediante la creación de menús organizados</w:t>
+      </w:r>
+      <w:r>
+        <w:rPr>
+          <w:rFonts w:ascii="Arial" w:hAnsi="Arial" w:cs="Arial"/>
+        </w:rPr>
+        <w:t xml:space="preserve"> y dinámicos,</w:t>
+      </w:r>
+      <w:r>
+        <w:rPr>
+          <w:rFonts w:ascii="Arial" w:hAnsi="Arial" w:cs="Arial"/>
+        </w:rPr>
+        <w:t xml:space="preserve"> pantallas modales donde se van a mostrar </w:t>
+      </w:r>
+      <w:r>
+        <w:rPr>
+          <w:rFonts w:ascii="Arial" w:hAnsi="Arial" w:cs="Arial"/>
+        </w:rPr>
+        <w:t>formula</w:t>
+      </w:r>
+      <w:r>
+        <w:rPr>
+          <w:rFonts w:ascii="Arial" w:hAnsi="Arial" w:cs="Arial"/>
+        </w:rPr>
+        <w:t xml:space="preserve">rios </w:t>
+      </w:r>
+      <w:r>
+        <w:rPr>
+          <w:rFonts w:ascii="Arial" w:hAnsi="Arial" w:cs="Arial"/>
+        </w:rPr>
+        <w:t xml:space="preserve">o reportes, sin la necesidad de </w:t>
+      </w:r>
+      <w:r>
+        <w:rPr>
+          <w:rFonts w:ascii="Arial" w:hAnsi="Arial" w:cs="Arial"/>
+        </w:rPr>
+        <w:t xml:space="preserve">realizar </w:t>
+      </w:r>
+      <w:r>
+        <w:rPr>
+          <w:rFonts w:ascii="Arial" w:hAnsi="Arial" w:cs="Arial"/>
+        </w:rPr>
+        <w:t xml:space="preserve">navegaciones innecesarias </w:t>
+      </w:r>
+      <w:r>
+        <w:rPr>
+          <w:rFonts w:ascii="Arial" w:hAnsi="Arial" w:cs="Arial"/>
+        </w:rPr>
+        <w:t xml:space="preserve">que no ayudan </w:t>
+      </w:r>
+      <w:r>
+        <w:rPr>
+          <w:rFonts w:ascii="Arial" w:hAnsi="Arial" w:cs="Arial"/>
+        </w:rPr>
+        <w:t>a la experiencia del usuario.</w:t>
+      </w:r>
+    </w:p>
+    <w:p>
+      <w:pPr>
+        <w:ind w:left="285"/>
+        <w:jc w:val="both"/>
         <w:rPr>
           <w:rFonts w:ascii="Century Gothic" w:hAnsi="Century Gothic" w:cs="Century Gothic"/>
         </w:rPr>
       </w:pPr>
       <w:r>
         <w:rPr>
-          <w:rFonts w:ascii="Century Gothic" w:hAnsi="Century Gothic" w:cs="Century Gothic"/>
-        </w:rPr>
-        <w:t>Desarrollar un si</w:t>
-      </w:r>
-      <w:r>
-        <w:rPr>
-          <w:rFonts w:ascii="Century Gothic" w:hAnsi="Century Gothic" w:cs="Century Gothic"/>
-        </w:rPr>
-        <w:t>s</w:t>
-      </w:r>
-      <w:r>
-        <w:rPr>
-          <w:rFonts w:ascii="Century Gothic" w:hAnsi="Century Gothic" w:cs="Century Gothic"/>
-        </w:rPr>
-        <w:t xml:space="preserve">tema </w:t>
-      </w:r>
-      <w:r>
-        <w:rPr>
-          <w:rFonts w:ascii="Century Gothic" w:hAnsi="Century Gothic" w:cs="Century Gothic"/>
-        </w:rPr>
-        <w:t xml:space="preserve">que cubra todas las </w:t>
-      </w:r>
-      <w:r>
-        <w:rPr>
-          <w:rFonts w:ascii="Century Gothic" w:hAnsi="Century Gothic" w:cs="Century Gothic"/>
-        </w:rPr>
-        <w:t>problemáticas en las que se enfrenta la organización</w:t>
-      </w:r>
-      <w:r>
-        <w:rPr>
-          <w:rFonts w:ascii="Century Gothic" w:hAnsi="Century Gothic" w:cs="Century Gothic"/>
-        </w:rPr>
-        <w:t xml:space="preserve">, por medio de </w:t>
-      </w:r>
-      <w:r>
-        <w:rPr>
-          <w:rFonts w:ascii="Century Gothic" w:hAnsi="Century Gothic" w:cs="Century Gothic"/>
-        </w:rPr>
-        <w:t xml:space="preserve">una aplicación web </w:t>
-      </w:r>
-      <w:r>
-        <w:rPr>
-          <w:rFonts w:ascii="Century Gothic" w:hAnsi="Century Gothic" w:cs="Century Gothic"/>
-        </w:rPr>
-        <w:t xml:space="preserve">que esté conectada a una base de datos </w:t>
-      </w:r>
-      <w:r>
-        <w:rPr>
-          <w:rFonts w:ascii="Century Gothic" w:hAnsi="Century Gothic" w:cs="Century Gothic"/>
-        </w:rPr>
-        <w:t xml:space="preserve">y así tener los datos de </w:t>
-      </w:r>
-      <w:r>
-        <w:rPr>
-          <w:rFonts w:ascii="Century Gothic" w:hAnsi="Century Gothic" w:cs="Century Gothic"/>
-        </w:rPr>
-        <w:t>una manera persistente</w:t>
-      </w:r>
-      <w:r>
-        <w:rPr>
-          <w:rFonts w:ascii="Century Gothic" w:hAnsi="Century Gothic" w:cs="Century Gothic"/>
-        </w:rPr>
-        <w:t xml:space="preserve"> y cuidando</w:t>
-      </w:r>
-      <w:r>
-        <w:rPr>
-          <w:rFonts w:ascii="Century Gothic" w:hAnsi="Century Gothic" w:cs="Century Gothic"/>
-        </w:rPr>
-        <w:t xml:space="preserve"> </w:t>
-      </w:r>
-      <w:r>
-        <w:rPr>
-          <w:rFonts w:ascii="Century Gothic" w:hAnsi="Century Gothic" w:cs="Century Gothic"/>
-        </w:rPr>
-        <w:t xml:space="preserve">la </w:t>
-      </w:r>
-      <w:r>
-        <w:rPr>
-          <w:rFonts w:ascii="Century Gothic" w:hAnsi="Century Gothic" w:cs="Century Gothic"/>
-        </w:rPr>
-        <w:t>integridad</w:t>
-      </w:r>
-      <w:r>
-        <w:rPr>
-          <w:rFonts w:ascii="Century Gothic" w:hAnsi="Century Gothic" w:cs="Century Gothic"/>
-        </w:rPr>
-        <w:t xml:space="preserve"> de los datos que se vallan recolectando.</w:t>
-      </w:r>
-    </w:p>
-    <w:p>
-      <w:pPr>
-        <w:ind w:left="285"/>
-        <w:rPr>
-          <w:rFonts w:ascii="Century Gothic" w:hAnsi="Century Gothic" w:cs="Century Gothic"/>
-        </w:rPr>
-      </w:pPr>
-    </w:p>
-    <w:p>
-      <w:pPr>
-        <w:ind w:left="285"/>
-        <w:rPr>
-          <w:rFonts w:ascii="Century Gothic" w:hAnsi="Century Gothic" w:cs="Century Gothic"/>
-        </w:rPr>
-      </w:pPr>
-      <w:r>
-        <w:rPr>
-          <w:rFonts w:ascii="Century Gothic" w:hAnsi="Century Gothic" w:cs="Century Gothic"/>
-        </w:rPr>
-        <w:t xml:space="preserve">Teniendo una interfaz visual amigable </w:t>
-      </w:r>
-      <w:r>
-        <w:rPr>
-          <w:rFonts w:ascii="Century Gothic" w:hAnsi="Century Gothic" w:cs="Century Gothic"/>
-        </w:rPr>
-        <w:t xml:space="preserve">para el personal, </w:t>
-      </w:r>
-      <w:r>
-        <w:rPr>
-          <w:rFonts w:ascii="Century Gothic" w:hAnsi="Century Gothic" w:cs="Century Gothic"/>
-        </w:rPr>
-        <w:t>mediante la creación de menús organizados</w:t>
-      </w:r>
-      <w:r>
-        <w:rPr>
-          <w:rFonts w:ascii="Century Gothic" w:hAnsi="Century Gothic" w:cs="Century Gothic"/>
-        </w:rPr>
-        <w:t xml:space="preserve"> y dinámicos,</w:t>
-      </w:r>
-      <w:r>
-        <w:rPr>
-          <w:rFonts w:ascii="Century Gothic" w:hAnsi="Century Gothic" w:cs="Century Gothic"/>
-        </w:rPr>
-        <w:t xml:space="preserve"> pantallas modales donde se van a mostrar </w:t>
-      </w:r>
-      <w:r>
-        <w:rPr>
-          <w:rFonts w:ascii="Century Gothic" w:hAnsi="Century Gothic" w:cs="Century Gothic"/>
-        </w:rPr>
-        <w:t>formula</w:t>
-      </w:r>
-      <w:r>
-        <w:rPr>
-          <w:rFonts w:ascii="Century Gothic" w:hAnsi="Century Gothic" w:cs="Century Gothic"/>
-        </w:rPr>
-        <w:t xml:space="preserve">rios </w:t>
-      </w:r>
-      <w:r>
-        <w:rPr>
-          <w:rFonts w:ascii="Century Gothic" w:hAnsi="Century Gothic" w:cs="Century Gothic"/>
-        </w:rPr>
-        <w:t xml:space="preserve">o reportes, sin la necesidad de </w:t>
-      </w:r>
-      <w:r>
-        <w:rPr>
-          <w:rFonts w:ascii="Century Gothic" w:hAnsi="Century Gothic" w:cs="Century Gothic"/>
-        </w:rPr>
-        <w:t xml:space="preserve">realizar </w:t>
-      </w:r>
-      <w:r>
-        <w:rPr>
-          <w:rFonts w:ascii="Century Gothic" w:hAnsi="Century Gothic" w:cs="Century Gothic"/>
-        </w:rPr>
-        <w:t xml:space="preserve">navegaciones innecesarias </w:t>
-      </w:r>
-      <w:r>
-        <w:rPr>
-          <w:rFonts w:ascii="Century Gothic" w:hAnsi="Century Gothic" w:cs="Century Gothic"/>
-        </w:rPr>
-        <w:t xml:space="preserve">que no ayudan </w:t>
-      </w:r>
-      <w:r>
-        <w:rPr>
-          <w:rFonts w:ascii="Century Gothic" w:hAnsi="Century Gothic" w:cs="Century Gothic"/>
-        </w:rPr>
-        <w:t>a la experiencia del usuario.</w:t>
-      </w:r>
-    </w:p>
-    <w:p>
-      <w:pPr>
-        <w:ind w:left="285"/>
-        <w:rPr>
-          <w:rFonts w:ascii="Century Gothic" w:hAnsi="Century Gothic" w:cs="Century Gothic"/>
-        </w:rPr>
-      </w:pPr>
-      <w:r>
-        <w:rPr>
-          <w:rFonts w:ascii="Century Gothic" w:hAnsi="Century Gothic" w:cs="Century Gothic"/>
+          <w:rFonts w:ascii="Arial" w:hAnsi="Arial" w:cs="Arial"/>
         </w:rPr>
         <w:t>Reportes estadísticos</w:t>
       </w:r>
       <w:r>
         <w:rPr>
-          <w:rFonts w:ascii="Century Gothic" w:hAnsi="Century Gothic" w:cs="Century Gothic"/>
+          <w:rFonts w:ascii="Arial" w:hAnsi="Arial" w:cs="Arial"/>
         </w:rPr>
         <w:t xml:space="preserve"> de los datos</w:t>
       </w:r>
       <w:r>
         <w:rPr>
-          <w:rFonts w:ascii="Century Gothic" w:hAnsi="Century Gothic" w:cs="Century Gothic"/>
+          <w:rFonts w:ascii="Arial" w:hAnsi="Arial" w:cs="Arial"/>
         </w:rPr>
         <w:t xml:space="preserve"> que ya se tiene</w:t>
       </w:r>
       <w:r>
         <w:rPr>
-          <w:rFonts w:ascii="Century Gothic" w:hAnsi="Century Gothic" w:cs="Century Gothic"/>
+          <w:rFonts w:ascii="Arial" w:hAnsi="Arial" w:cs="Arial"/>
         </w:rPr>
         <w:t>n</w:t>
       </w:r>
       <w:r>
         <w:rPr>
-          <w:rFonts w:ascii="Century Gothic" w:hAnsi="Century Gothic" w:cs="Century Gothic"/>
+          <w:rFonts w:ascii="Arial" w:hAnsi="Arial" w:cs="Arial"/>
         </w:rPr>
         <w:t xml:space="preserve"> almacenados</w:t>
       </w:r>
       <w:r>
         <w:rPr>
-          <w:rFonts w:ascii="Century Gothic" w:hAnsi="Century Gothic" w:cs="Century Gothic"/>
+          <w:rFonts w:ascii="Arial" w:hAnsi="Arial" w:cs="Arial"/>
         </w:rPr>
         <w:t xml:space="preserve"> en la base de datos, </w:t>
       </w:r>
       <w:r>
         <w:rPr>
-          <w:rFonts w:ascii="Century Gothic" w:hAnsi="Century Gothic" w:cs="Century Gothic"/>
+          <w:rFonts w:ascii="Arial" w:hAnsi="Arial" w:cs="Arial"/>
         </w:rPr>
         <w:t xml:space="preserve">implementando un sistema de filtros, </w:t>
       </w:r>
       <w:r>
         <w:rPr>
-          <w:rFonts w:ascii="Century Gothic" w:hAnsi="Century Gothic" w:cs="Century Gothic"/>
+          <w:rFonts w:ascii="Arial" w:hAnsi="Arial" w:cs="Arial"/>
         </w:rPr>
         <w:t>que le permita al usuario</w:t>
       </w:r>
       <w:r>
         <w:rPr>
-          <w:rFonts w:ascii="Century Gothic" w:hAnsi="Century Gothic" w:cs="Century Gothic"/>
+          <w:rFonts w:ascii="Arial" w:hAnsi="Arial" w:cs="Arial"/>
         </w:rPr>
         <w:t xml:space="preserve"> obtener </w:t>
       </w:r>
       <w:r>
         <w:rPr>
-          <w:rFonts w:ascii="Century Gothic" w:hAnsi="Century Gothic" w:cs="Century Gothic"/>
+          <w:rFonts w:ascii="Arial" w:hAnsi="Arial" w:cs="Arial"/>
         </w:rPr>
         <w:t xml:space="preserve">información más </w:t>
       </w:r>
       <w:r>
         <w:rPr>
-          <w:rFonts w:ascii="Century Gothic" w:hAnsi="Century Gothic" w:cs="Century Gothic"/>
+          <w:rFonts w:ascii="Arial" w:hAnsi="Arial" w:cs="Arial"/>
         </w:rPr>
         <w:t>específica</w:t>
       </w:r>
       <w:r>
         <w:rPr>
-          <w:rFonts w:ascii="Century Gothic" w:hAnsi="Century Gothic" w:cs="Century Gothic"/>
+          <w:rFonts w:ascii="Arial" w:hAnsi="Arial" w:cs="Arial"/>
         </w:rPr>
         <w:t xml:space="preserve">, </w:t>
       </w:r>
       <w:r>
         <w:rPr>
-          <w:rFonts w:ascii="Century Gothic" w:hAnsi="Century Gothic" w:cs="Century Gothic"/>
+          <w:rFonts w:ascii="Arial" w:hAnsi="Arial" w:cs="Arial"/>
         </w:rPr>
         <w:t xml:space="preserve">aumentando el seguimiento </w:t>
       </w:r>
       <w:r>
         <w:rPr>
-          <w:rFonts w:ascii="Century Gothic" w:hAnsi="Century Gothic" w:cs="Century Gothic"/>
+          <w:rFonts w:ascii="Arial" w:hAnsi="Arial" w:cs="Arial"/>
         </w:rPr>
         <w:t>y</w:t>
       </w:r>
       <w:r>
         <w:rPr>
-          <w:rFonts w:ascii="Century Gothic" w:hAnsi="Century Gothic" w:cs="Century Gothic"/>
+          <w:rFonts w:ascii="Arial" w:hAnsi="Arial" w:cs="Arial"/>
         </w:rPr>
         <w:t xml:space="preserve"> medición</w:t>
       </w:r>
       <w:r>
         <w:rPr>
-          <w:rFonts w:ascii="Century Gothic" w:hAnsi="Century Gothic" w:cs="Century Gothic"/>
+          <w:rFonts w:ascii="Arial" w:hAnsi="Arial" w:cs="Arial"/>
         </w:rPr>
         <w:t xml:space="preserve"> de análisis </w:t>
       </w:r>
       <w:r>
         <w:rPr>
-          <w:rFonts w:ascii="Century Gothic" w:hAnsi="Century Gothic" w:cs="Century Gothic"/>
+          <w:rFonts w:ascii="Arial" w:hAnsi="Arial" w:cs="Arial"/>
         </w:rPr>
         <w:t>de datos, mediante valla avanzando la organización con sus actividades</w:t>
       </w:r>
       <w:r>
         <w:rPr>
-          <w:rFonts w:ascii="Century Gothic" w:hAnsi="Century Gothic" w:cs="Century Gothic"/>
+          <w:rFonts w:ascii="Arial" w:hAnsi="Arial" w:cs="Arial"/>
         </w:rPr>
         <w:t>.</w:t>
       </w:r>
@@ -4057,7 +3338,7 @@
         </w:numPr>
         <w:ind w:left="567" w:hanging="567"/>
         <w:rPr>
-          <w:rFonts w:ascii="Century Gothic" w:hAnsi="Century Gothic" w:cs="Century Gothic"/>
+          <w:rFonts w:ascii="Arial" w:hAnsi="Arial" w:cs="Arial"/>
           <w:b/>
           <w:bCs/>
           <w:sz w:val="28"/>
@@ -4066,7 +3347,7 @@
       </w:pPr>
       <w:r>
         <w:rPr>
-          <w:rFonts w:ascii="Century Gothic" w:hAnsi="Century Gothic" w:cs="Century Gothic"/>
+          <w:rFonts w:ascii="Arial" w:hAnsi="Arial" w:cs="Arial"/>
           <w:b/>
           <w:bCs/>
           <w:sz w:val="28"/>
@@ -4076,13 +3357,901 @@
       </w:r>
       <w:r>
         <w:rPr>
-          <w:rFonts w:ascii="Century Gothic" w:hAnsi="Century Gothic" w:cs="Century Gothic"/>
+          <w:rFonts w:ascii="Arial" w:hAnsi="Arial" w:cs="Arial"/>
           <w:b/>
           <w:bCs/>
           <w:sz w:val="28"/>
           <w:szCs w:val="28"/>
         </w:rPr>
         <w:t xml:space="preserve"> del Sistema</w:t>
+      </w:r>
+    </w:p>
+    <w:p>
+      <w:pPr>
+        <w:rPr>
+          <w:rFonts w:ascii="Century Gothic" w:hAnsi="Century Gothic" w:cs="Century Gothic"/>
+        </w:rPr>
+      </w:pPr>
+    </w:p>
+    <w:p>
+      <w:pPr>
+        <w:pStyle w:val="Prrafodelista"/>
+        <w:ind w:left="567"/>
+        <w:jc w:val="both"/>
+        <w:rPr>
+          <w:rFonts w:ascii="Arial" w:hAnsi="Arial" w:cs="Arial"/>
+        </w:rPr>
+      </w:pPr>
+      <w:r>
+        <w:rPr>
+          <w:rFonts w:ascii="Arial" w:hAnsi="Arial" w:cs="Arial"/>
+        </w:rPr>
+        <w:t xml:space="preserve">El sistema en general será </w:t>
+      </w:r>
+      <w:r>
+        <w:rPr>
+          <w:rFonts w:ascii="Arial" w:hAnsi="Arial" w:cs="Arial"/>
+        </w:rPr>
+        <w:t>implementado</w:t>
+      </w:r>
+      <w:r>
+        <w:rPr>
+          <w:rFonts w:ascii="Arial" w:hAnsi="Arial" w:cs="Arial"/>
+        </w:rPr>
+        <w:t xml:space="preserve"> </w:t>
+      </w:r>
+      <w:r>
+        <w:rPr>
+          <w:rFonts w:ascii="Arial" w:hAnsi="Arial" w:cs="Arial"/>
+        </w:rPr>
+        <w:t xml:space="preserve">por medio de la creación de una página </w:t>
+      </w:r>
+      <w:r>
+        <w:rPr>
+          <w:rFonts w:ascii="Arial" w:hAnsi="Arial" w:cs="Arial"/>
+        </w:rPr>
+        <w:t xml:space="preserve">web que </w:t>
+      </w:r>
+      <w:r>
+        <w:rPr>
+          <w:rFonts w:ascii="Arial" w:hAnsi="Arial" w:cs="Arial"/>
+        </w:rPr>
+        <w:t xml:space="preserve">estará a su vez </w:t>
+      </w:r>
+      <w:r>
+        <w:rPr>
+          <w:rFonts w:ascii="Arial" w:hAnsi="Arial" w:cs="Arial"/>
+        </w:rPr>
+        <w:t>conectada a una base de datos</w:t>
+      </w:r>
+      <w:r>
+        <w:rPr>
+          <w:rFonts w:ascii="Arial" w:hAnsi="Arial" w:cs="Arial"/>
+        </w:rPr>
+        <w:t>, las funcionalidades que tendrá el sistema serán los siguientes:</w:t>
+      </w:r>
+      <w:r>
+        <w:rPr>
+          <w:rFonts w:ascii="Arial" w:hAnsi="Arial" w:cs="Arial"/>
+        </w:rPr>
+        <w:t xml:space="preserve"> </w:t>
+      </w:r>
+    </w:p>
+    <w:p>
+      <w:pPr>
+        <w:pStyle w:val="Prrafodelista"/>
+        <w:ind w:left="567"/>
+        <w:rPr>
+          <w:rFonts w:ascii="Century Gothic" w:hAnsi="Century Gothic" w:cs="Century Gothic"/>
+        </w:rPr>
+      </w:pPr>
+    </w:p>
+    <w:p>
+      <w:pPr>
+        <w:pStyle w:val="Prrafodelista"/>
+        <w:numPr>
+          <w:ilvl w:val="0"/>
+          <w:numId w:val="24"/>
+        </w:numPr>
+        <w:jc w:val="both"/>
+        <w:rPr>
+          <w:rFonts w:ascii="Century Gothic" w:hAnsi="Century Gothic" w:cs="Century Gothic"/>
+        </w:rPr>
+      </w:pPr>
+      <w:r>
+        <w:rPr>
+          <w:rFonts w:ascii="Arial" w:hAnsi="Arial" w:cs="Arial"/>
+          <w:b/>
+        </w:rPr>
+        <w:t>Gestión del personal:</w:t>
+      </w:r>
+      <w:r>
+        <w:rPr>
+          <w:rFonts w:ascii="Century Gothic" w:hAnsi="Century Gothic" w:cs="Century Gothic"/>
+        </w:rPr>
+        <w:t xml:space="preserve"> </w:t>
+      </w:r>
+      <w:r>
+        <w:rPr>
+          <w:rFonts w:ascii="Arial" w:hAnsi="Arial" w:cs="Arial"/>
+        </w:rPr>
+        <w:t>Para acceder al sistema</w:t>
+      </w:r>
+      <w:r>
+        <w:rPr>
+          <w:rFonts w:ascii="Arial" w:hAnsi="Arial" w:cs="Arial"/>
+        </w:rPr>
+        <w:t xml:space="preserve"> </w:t>
+      </w:r>
+      <w:r>
+        <w:rPr>
+          <w:rFonts w:ascii="Arial" w:hAnsi="Arial" w:cs="Arial"/>
+        </w:rPr>
+        <w:t xml:space="preserve">los empleados de la organización deben estar </w:t>
+      </w:r>
+      <w:r>
+        <w:rPr>
+          <w:rFonts w:ascii="Arial" w:hAnsi="Arial" w:cs="Arial"/>
+        </w:rPr>
+        <w:t>registrados</w:t>
+      </w:r>
+      <w:r>
+        <w:rPr>
+          <w:rFonts w:ascii="Arial" w:hAnsi="Arial" w:cs="Arial"/>
+        </w:rPr>
+        <w:t xml:space="preserve"> </w:t>
+      </w:r>
+      <w:r>
+        <w:rPr>
+          <w:rFonts w:ascii="Arial" w:hAnsi="Arial" w:cs="Arial"/>
+        </w:rPr>
+        <w:t>e</w:t>
+      </w:r>
+      <w:r>
+        <w:rPr>
+          <w:rFonts w:ascii="Arial" w:hAnsi="Arial" w:cs="Arial"/>
+        </w:rPr>
+        <w:t>n</w:t>
+      </w:r>
+      <w:r>
+        <w:rPr>
+          <w:rFonts w:ascii="Arial" w:hAnsi="Arial" w:cs="Arial"/>
+        </w:rPr>
+        <w:t xml:space="preserve"> la base de datos</w:t>
+      </w:r>
+      <w:r>
+        <w:rPr>
+          <w:rFonts w:ascii="Arial" w:hAnsi="Arial" w:cs="Arial"/>
+        </w:rPr>
+        <w:t>, agrega</w:t>
+      </w:r>
+      <w:r>
+        <w:rPr>
+          <w:rFonts w:ascii="Arial" w:hAnsi="Arial" w:cs="Arial"/>
+        </w:rPr>
+        <w:t>ndo todos sus datos personales e incluyendo su especialidad</w:t>
+      </w:r>
+      <w:r>
+        <w:rPr>
+          <w:rFonts w:ascii="Arial" w:hAnsi="Arial" w:cs="Arial"/>
+        </w:rPr>
+        <w:t xml:space="preserve"> profesional</w:t>
+      </w:r>
+      <w:r>
+        <w:rPr>
+          <w:rFonts w:ascii="Arial" w:hAnsi="Arial" w:cs="Arial"/>
+        </w:rPr>
+        <w:t xml:space="preserve">, luego podrán </w:t>
+      </w:r>
+      <w:r>
+        <w:rPr>
+          <w:rFonts w:ascii="Arial" w:hAnsi="Arial" w:cs="Arial"/>
+        </w:rPr>
+        <w:t xml:space="preserve"> autenticarse </w:t>
+      </w:r>
+      <w:r>
+        <w:rPr>
+          <w:rFonts w:ascii="Arial" w:hAnsi="Arial" w:cs="Arial"/>
+        </w:rPr>
+        <w:t>mediante su correo y contraseña</w:t>
+      </w:r>
+      <w:r>
+        <w:rPr>
+          <w:rFonts w:ascii="Arial" w:hAnsi="Arial" w:cs="Arial"/>
+        </w:rPr>
+        <w:t>, una</w:t>
+      </w:r>
+      <w:r>
+        <w:rPr>
+          <w:rFonts w:ascii="Arial" w:hAnsi="Arial" w:cs="Arial"/>
+        </w:rPr>
+        <w:t xml:space="preserve"> vez dentro del sistema</w:t>
+      </w:r>
+      <w:r>
+        <w:rPr>
+          <w:rFonts w:ascii="Arial" w:hAnsi="Arial" w:cs="Arial"/>
+        </w:rPr>
+        <w:t>, l</w:t>
+      </w:r>
+      <w:r>
+        <w:rPr>
+          <w:rFonts w:ascii="Arial" w:hAnsi="Arial" w:cs="Arial"/>
+        </w:rPr>
+        <w:t>e personal</w:t>
+      </w:r>
+      <w:r>
+        <w:rPr>
+          <w:rFonts w:ascii="Arial" w:hAnsi="Arial" w:cs="Arial"/>
+        </w:rPr>
+        <w:t xml:space="preserve"> podrá ver su información personal</w:t>
+      </w:r>
+      <w:r>
+        <w:rPr>
+          <w:rFonts w:ascii="Arial" w:hAnsi="Arial" w:cs="Arial"/>
+        </w:rPr>
+        <w:t xml:space="preserve"> y </w:t>
+      </w:r>
+      <w:r>
+        <w:rPr>
+          <w:rFonts w:ascii="Arial" w:hAnsi="Arial" w:cs="Arial"/>
+        </w:rPr>
+        <w:t>también</w:t>
+      </w:r>
+      <w:r>
+        <w:rPr>
+          <w:rFonts w:ascii="Arial" w:hAnsi="Arial" w:cs="Arial"/>
+        </w:rPr>
+        <w:t xml:space="preserve"> un panel de administración</w:t>
+      </w:r>
+      <w:r>
+        <w:rPr>
+          <w:rFonts w:ascii="Arial" w:hAnsi="Arial" w:cs="Arial"/>
+        </w:rPr>
+        <w:t xml:space="preserve"> en donde podrá realizar </w:t>
+      </w:r>
+      <w:r>
+        <w:rPr>
+          <w:rFonts w:ascii="Arial" w:hAnsi="Arial" w:cs="Arial"/>
+        </w:rPr>
+        <w:t xml:space="preserve">actividades </w:t>
+      </w:r>
+      <w:r>
+        <w:rPr>
+          <w:rFonts w:ascii="Arial" w:hAnsi="Arial" w:cs="Arial"/>
+        </w:rPr>
+        <w:t>que están relacionadas con su rol</w:t>
+      </w:r>
+      <w:r>
+        <w:rPr>
+          <w:rFonts w:ascii="Arial" w:hAnsi="Arial" w:cs="Arial"/>
+        </w:rPr>
+        <w:t>.</w:t>
+      </w:r>
+      <w:r>
+        <w:rPr>
+          <w:rFonts w:ascii="Arial" w:hAnsi="Arial" w:cs="Arial"/>
+        </w:rPr>
+        <w:t xml:space="preserve"> Y restringiendo</w:t>
+      </w:r>
+      <w:r>
+        <w:rPr>
+          <w:rFonts w:ascii="Arial" w:hAnsi="Arial" w:cs="Arial"/>
+        </w:rPr>
+        <w:t xml:space="preserve"> la accesibilida</w:t>
+      </w:r>
+      <w:r>
+        <w:rPr>
+          <w:rFonts w:ascii="Arial" w:hAnsi="Arial" w:cs="Arial"/>
+        </w:rPr>
+        <w:t>d que no le corresponde</w:t>
+      </w:r>
+      <w:r>
+        <w:rPr>
+          <w:rFonts w:ascii="Arial" w:hAnsi="Arial" w:cs="Arial"/>
+        </w:rPr>
+        <w:t>.</w:t>
+      </w:r>
+    </w:p>
+    <w:p>
+      <w:pPr>
+        <w:pStyle w:val="Prrafodelista"/>
+        <w:rPr>
+          <w:rFonts w:ascii="Century Gothic" w:hAnsi="Century Gothic" w:cs="Century Gothic"/>
+        </w:rPr>
+      </w:pPr>
+    </w:p>
+    <w:p>
+      <w:pPr>
+        <w:pStyle w:val="Prrafodelista"/>
+        <w:numPr>
+          <w:ilvl w:val="0"/>
+          <w:numId w:val="24"/>
+        </w:numPr>
+        <w:jc w:val="both"/>
+        <w:rPr>
+          <w:rFonts w:ascii="Century Gothic" w:hAnsi="Century Gothic" w:cs="Century Gothic"/>
+        </w:rPr>
+      </w:pPr>
+      <w:r>
+        <w:rPr>
+          <w:rFonts w:ascii="Arial" w:hAnsi="Arial" w:cs="Arial"/>
+          <w:b/>
+        </w:rPr>
+        <w:t>Gestión de especialidades:</w:t>
+      </w:r>
+      <w:r>
+        <w:rPr>
+          <w:rFonts w:ascii="Century Gothic" w:hAnsi="Century Gothic" w:cs="Century Gothic"/>
+          <w:b/>
+        </w:rPr>
+        <w:t xml:space="preserve"> </w:t>
+      </w:r>
+      <w:r>
+        <w:rPr>
+          <w:rFonts w:ascii="Arial" w:hAnsi="Arial" w:cs="Arial"/>
+        </w:rPr>
+        <w:t xml:space="preserve">Las distintas especialidades </w:t>
+      </w:r>
+      <w:r>
+        <w:rPr>
+          <w:rFonts w:ascii="Arial" w:hAnsi="Arial" w:cs="Arial"/>
+        </w:rPr>
+        <w:t>mé</w:t>
+      </w:r>
+      <w:r>
+        <w:rPr>
+          <w:rFonts w:ascii="Arial" w:hAnsi="Arial" w:cs="Arial"/>
+        </w:rPr>
+        <w:t>dicas</w:t>
+      </w:r>
+      <w:r>
+        <w:rPr>
+          <w:rFonts w:ascii="Arial" w:hAnsi="Arial" w:cs="Arial"/>
+        </w:rPr>
+        <w:t xml:space="preserve"> con las que presenta el servicio </w:t>
+      </w:r>
+      <w:r>
+        <w:rPr>
+          <w:rFonts w:ascii="Arial" w:hAnsi="Arial" w:cs="Arial"/>
+        </w:rPr>
+        <w:t xml:space="preserve">de la unidad de salud familiar, estarán </w:t>
+      </w:r>
+      <w:r>
+        <w:rPr>
+          <w:rFonts w:ascii="Arial" w:hAnsi="Arial" w:cs="Arial"/>
+        </w:rPr>
+        <w:t>registradas en un</w:t>
+      </w:r>
+      <w:r>
+        <w:rPr>
+          <w:rFonts w:ascii="Arial" w:hAnsi="Arial" w:cs="Arial"/>
+        </w:rPr>
+        <w:t xml:space="preserve">a tabla, </w:t>
+      </w:r>
+      <w:r>
+        <w:rPr>
+          <w:rFonts w:ascii="Arial" w:hAnsi="Arial" w:cs="Arial"/>
+        </w:rPr>
+        <w:t xml:space="preserve">y solamente los personales con rol de administradores podrán </w:t>
+      </w:r>
+      <w:r>
+        <w:rPr>
+          <w:rFonts w:ascii="Arial" w:hAnsi="Arial" w:cs="Arial"/>
+        </w:rPr>
+        <w:t>(Agregar, Editar, y Eliminar)</w:t>
+      </w:r>
+      <w:r>
+        <w:rPr>
+          <w:rFonts w:ascii="Arial" w:hAnsi="Arial" w:cs="Arial"/>
+        </w:rPr>
+        <w:t>.</w:t>
+      </w:r>
+    </w:p>
+    <w:p>
+      <w:pPr>
+        <w:pStyle w:val="Prrafodelista"/>
+        <w:rPr>
+          <w:rFonts w:ascii="Century Gothic" w:hAnsi="Century Gothic" w:cs="Century Gothic"/>
+        </w:rPr>
+      </w:pPr>
+    </w:p>
+    <w:p>
+      <w:pPr>
+        <w:pStyle w:val="Prrafodelista"/>
+        <w:numPr>
+          <w:ilvl w:val="0"/>
+          <w:numId w:val="24"/>
+        </w:numPr>
+        <w:jc w:val="both"/>
+        <w:rPr>
+          <w:rFonts w:ascii="Arial" w:hAnsi="Arial" w:cs="Arial"/>
+          <w:b/>
+        </w:rPr>
+      </w:pPr>
+      <w:r>
+        <w:rPr>
+          <w:rFonts w:ascii="Arial" w:hAnsi="Arial" w:cs="Arial"/>
+          <w:b/>
+        </w:rPr>
+        <w:t>Gestión de pacientes:</w:t>
+      </w:r>
+      <w:r>
+        <w:rPr>
+          <w:rFonts w:ascii="Arial" w:hAnsi="Arial" w:cs="Arial"/>
+          <w:b/>
+        </w:rPr>
+        <w:t xml:space="preserve"> </w:t>
+      </w:r>
+      <w:r>
+        <w:rPr>
+          <w:rFonts w:ascii="Arial" w:hAnsi="Arial" w:cs="Arial"/>
+        </w:rPr>
+        <w:t xml:space="preserve">El personal de recepción </w:t>
+      </w:r>
+      <w:r>
+        <w:rPr>
+          <w:rFonts w:ascii="Arial" w:hAnsi="Arial" w:cs="Arial"/>
+        </w:rPr>
+        <w:t>es el  encargado de realizar es función</w:t>
+      </w:r>
+      <w:r>
+        <w:rPr>
+          <w:rFonts w:ascii="Arial" w:hAnsi="Arial" w:cs="Arial"/>
+        </w:rPr>
+        <w:t xml:space="preserve">. </w:t>
+      </w:r>
+      <w:r>
+        <w:rPr>
+          <w:rFonts w:ascii="Arial" w:hAnsi="Arial" w:cs="Arial"/>
+        </w:rPr>
+        <w:t xml:space="preserve">Para poder ingresar al sistema tendrá </w:t>
+      </w:r>
+      <w:r>
+        <w:rPr>
+          <w:rFonts w:ascii="Arial" w:hAnsi="Arial" w:cs="Arial"/>
+        </w:rPr>
+        <w:t>que</w:t>
+      </w:r>
+      <w:r>
+        <w:rPr>
+          <w:rFonts w:ascii="Arial" w:hAnsi="Arial" w:cs="Arial"/>
+        </w:rPr>
+        <w:t xml:space="preserve"> aute</w:t>
+      </w:r>
+      <w:r>
+        <w:rPr>
+          <w:rFonts w:ascii="Arial" w:hAnsi="Arial" w:cs="Arial"/>
+        </w:rPr>
+        <w:t>nticarse con su correo y contraseñ</w:t>
+      </w:r>
+      <w:r>
+        <w:rPr>
+          <w:rFonts w:ascii="Arial" w:hAnsi="Arial" w:cs="Arial"/>
+        </w:rPr>
+        <w:t>a</w:t>
+      </w:r>
+      <w:r>
+        <w:rPr>
+          <w:rFonts w:ascii="Arial" w:hAnsi="Arial" w:cs="Arial"/>
+        </w:rPr>
+        <w:t xml:space="preserve">, una vez dentro del sistema, </w:t>
+      </w:r>
+      <w:r>
+        <w:rPr>
+          <w:rFonts w:ascii="Arial" w:hAnsi="Arial" w:cs="Arial"/>
+        </w:rPr>
+        <w:t xml:space="preserve">podrá </w:t>
+      </w:r>
+      <w:r>
+        <w:rPr>
+          <w:rFonts w:ascii="Arial" w:hAnsi="Arial" w:cs="Arial"/>
+        </w:rPr>
+        <w:t xml:space="preserve">dar de alta, dar de baja o modificar </w:t>
+      </w:r>
+      <w:r>
+        <w:rPr>
+          <w:rFonts w:ascii="Arial" w:hAnsi="Arial" w:cs="Arial"/>
+        </w:rPr>
+        <w:t>el registro de un</w:t>
+      </w:r>
+      <w:r>
+        <w:rPr>
+          <w:rFonts w:ascii="Arial" w:hAnsi="Arial" w:cs="Arial"/>
+        </w:rPr>
+        <w:t xml:space="preserve"> paciente. </w:t>
+      </w:r>
+      <w:r>
+        <w:rPr>
+          <w:rFonts w:ascii="Arial" w:hAnsi="Arial" w:cs="Arial"/>
+        </w:rPr>
+        <w:t xml:space="preserve">También podrá </w:t>
+      </w:r>
+      <w:r>
+        <w:rPr>
+          <w:rFonts w:ascii="Arial" w:hAnsi="Arial" w:cs="Arial"/>
+        </w:rPr>
+        <w:t xml:space="preserve">realizar búsquedas </w:t>
+      </w:r>
+      <w:r>
+        <w:rPr>
+          <w:rFonts w:ascii="Arial" w:hAnsi="Arial" w:cs="Arial"/>
+        </w:rPr>
+        <w:t xml:space="preserve">y consultas sobre una información </w:t>
+      </w:r>
+      <w:r>
+        <w:rPr>
+          <w:rFonts w:ascii="Arial" w:hAnsi="Arial" w:cs="Arial"/>
+        </w:rPr>
+        <w:t xml:space="preserve">en concreto, </w:t>
+      </w:r>
+      <w:r>
+        <w:rPr>
+          <w:rFonts w:ascii="Arial" w:hAnsi="Arial" w:cs="Arial"/>
+        </w:rPr>
+        <w:t>para registrar un paciente</w:t>
+      </w:r>
+      <w:r>
+        <w:rPr>
+          <w:rFonts w:ascii="Arial" w:hAnsi="Arial" w:cs="Arial"/>
+        </w:rPr>
+        <w:t xml:space="preserve"> se deberá </w:t>
+      </w:r>
+      <w:r>
+        <w:rPr>
+          <w:rFonts w:ascii="Arial" w:hAnsi="Arial" w:cs="Arial"/>
+        </w:rPr>
+        <w:t xml:space="preserve">introducir todos los datos personales </w:t>
+      </w:r>
+      <w:r>
+        <w:rPr>
+          <w:rFonts w:ascii="Arial" w:hAnsi="Arial" w:cs="Arial"/>
+        </w:rPr>
+        <w:t>que son solicitados al paciente</w:t>
+      </w:r>
+      <w:r>
+        <w:rPr>
+          <w:rFonts w:ascii="Arial" w:hAnsi="Arial" w:cs="Arial"/>
+        </w:rPr>
+        <w:t xml:space="preserve">, además de una serie de datos adicionales </w:t>
+      </w:r>
+      <w:r>
+        <w:rPr>
+          <w:rFonts w:ascii="Arial" w:hAnsi="Arial" w:cs="Arial"/>
+        </w:rPr>
+        <w:t>como</w:t>
+      </w:r>
+      <w:r>
+        <w:rPr>
+          <w:rFonts w:ascii="Arial" w:hAnsi="Arial" w:cs="Arial"/>
+        </w:rPr>
+        <w:t xml:space="preserve"> alergias, o seguro médico</w:t>
+      </w:r>
+      <w:r>
+        <w:rPr>
+          <w:rFonts w:ascii="Arial" w:hAnsi="Arial" w:cs="Arial"/>
+        </w:rPr>
+        <w:t>.</w:t>
+      </w:r>
+    </w:p>
+    <w:p>
+      <w:pPr>
+        <w:pStyle w:val="Prrafodelista"/>
+        <w:rPr>
+          <w:rFonts w:ascii="Century Gothic" w:hAnsi="Century Gothic" w:cs="Century Gothic"/>
+          <w:b/>
+        </w:rPr>
+      </w:pPr>
+    </w:p>
+    <w:p>
+      <w:pPr>
+        <w:pStyle w:val="Prrafodelista"/>
+        <w:numPr>
+          <w:ilvl w:val="0"/>
+          <w:numId w:val="24"/>
+        </w:numPr>
+        <w:jc w:val="both"/>
+        <w:rPr>
+          <w:rFonts w:ascii="Arial" w:hAnsi="Arial" w:cs="Arial"/>
+          <w:b/>
+        </w:rPr>
+      </w:pPr>
+      <w:r>
+        <w:rPr>
+          <w:rFonts w:ascii="Arial" w:hAnsi="Arial" w:cs="Arial"/>
+          <w:b/>
+        </w:rPr>
+        <w:t>Gestión de</w:t>
+      </w:r>
+      <w:r>
+        <w:rPr>
+          <w:rFonts w:ascii="Arial" w:hAnsi="Arial" w:cs="Arial"/>
+          <w:b/>
+        </w:rPr>
+        <w:t xml:space="preserve"> citas</w:t>
+      </w:r>
+      <w:r>
+        <w:rPr>
+          <w:rFonts w:ascii="Arial" w:hAnsi="Arial" w:cs="Arial"/>
+          <w:b/>
+        </w:rPr>
+        <w:t>:</w:t>
+      </w:r>
+      <w:r>
+        <w:rPr>
+          <w:rFonts w:ascii="Arial" w:hAnsi="Arial" w:cs="Arial"/>
+          <w:b/>
+        </w:rPr>
+        <w:t xml:space="preserve"> </w:t>
+      </w:r>
+      <w:r>
+        <w:rPr>
+          <w:rFonts w:ascii="Arial" w:hAnsi="Arial" w:cs="Arial"/>
+        </w:rPr>
+        <w:t>El</w:t>
+      </w:r>
+      <w:r>
+        <w:rPr>
+          <w:rFonts w:ascii="Arial" w:hAnsi="Arial" w:cs="Arial"/>
+        </w:rPr>
+        <w:t xml:space="preserve"> personal de recepción es el  encargado de realizar es función.</w:t>
+      </w:r>
+      <w:r>
+        <w:rPr>
+          <w:rFonts w:ascii="Arial" w:hAnsi="Arial" w:cs="Arial"/>
+        </w:rPr>
+        <w:t xml:space="preserve"> Los procedimientos </w:t>
+      </w:r>
+      <w:r>
+        <w:rPr>
+          <w:rFonts w:ascii="Arial" w:hAnsi="Arial" w:cs="Arial"/>
+        </w:rPr>
+        <w:t>para crear una</w:t>
+      </w:r>
+      <w:r>
+        <w:rPr>
+          <w:rFonts w:ascii="Arial" w:hAnsi="Arial" w:cs="Arial"/>
+        </w:rPr>
+        <w:t xml:space="preserve"> nueva</w:t>
+      </w:r>
+      <w:r>
+        <w:rPr>
+          <w:rFonts w:ascii="Arial" w:hAnsi="Arial" w:cs="Arial"/>
+        </w:rPr>
+        <w:t xml:space="preserve"> cita</w:t>
+      </w:r>
+      <w:r>
+        <w:rPr>
+          <w:rFonts w:ascii="Arial" w:hAnsi="Arial" w:cs="Arial"/>
+        </w:rPr>
+        <w:t xml:space="preserve"> </w:t>
+      </w:r>
+      <w:r>
+        <w:rPr>
+          <w:rFonts w:ascii="Arial" w:hAnsi="Arial" w:cs="Arial"/>
+        </w:rPr>
+        <w:t xml:space="preserve">son los siguientes: </w:t>
+      </w:r>
+      <w:r>
+        <w:rPr>
+          <w:rFonts w:ascii="Arial" w:hAnsi="Arial" w:cs="Arial"/>
+        </w:rPr>
+        <w:t xml:space="preserve">el paciente procede a dar </w:t>
+      </w:r>
+      <w:r>
+        <w:rPr>
+          <w:rFonts w:ascii="Arial" w:hAnsi="Arial" w:cs="Arial"/>
+        </w:rPr>
+        <w:t xml:space="preserve">su documento </w:t>
+      </w:r>
+      <w:r>
+        <w:rPr>
+          <w:rFonts w:ascii="Arial" w:hAnsi="Arial" w:cs="Arial"/>
+        </w:rPr>
+        <w:t>al recepcionista</w:t>
+      </w:r>
+      <w:r>
+        <w:rPr>
+          <w:rFonts w:ascii="Arial" w:hAnsi="Arial" w:cs="Arial"/>
+        </w:rPr>
+        <w:t xml:space="preserve">, lo cual el </w:t>
+      </w:r>
+      <w:r>
+        <w:rPr>
+          <w:rFonts w:ascii="Arial" w:hAnsi="Arial" w:cs="Arial"/>
+        </w:rPr>
+        <w:t>encargado</w:t>
+      </w:r>
+      <w:r>
+        <w:rPr>
+          <w:rFonts w:ascii="Arial" w:hAnsi="Arial" w:cs="Arial"/>
+        </w:rPr>
+        <w:t xml:space="preserve"> procede a realizar la cita</w:t>
+      </w:r>
+      <w:r>
+        <w:rPr>
+          <w:rFonts w:ascii="Arial" w:hAnsi="Arial" w:cs="Arial"/>
+        </w:rPr>
+        <w:t xml:space="preserve"> solicitada</w:t>
+      </w:r>
+      <w:r>
+        <w:rPr>
+          <w:rFonts w:ascii="Arial" w:hAnsi="Arial" w:cs="Arial"/>
+        </w:rPr>
+        <w:t>,</w:t>
+      </w:r>
+      <w:r>
+        <w:rPr>
+          <w:rFonts w:ascii="Arial" w:hAnsi="Arial" w:cs="Arial"/>
+        </w:rPr>
+        <w:t xml:space="preserve"> </w:t>
+      </w:r>
+      <w:r>
+        <w:rPr>
+          <w:rFonts w:ascii="Arial" w:hAnsi="Arial" w:cs="Arial"/>
+        </w:rPr>
+        <w:t>en el caso de que el paciente no este registrado</w:t>
+      </w:r>
+      <w:r>
+        <w:rPr>
+          <w:rFonts w:ascii="Arial" w:hAnsi="Arial" w:cs="Arial"/>
+        </w:rPr>
+        <w:t xml:space="preserve">, </w:t>
+      </w:r>
+      <w:r>
+        <w:rPr>
+          <w:rFonts w:ascii="Arial" w:hAnsi="Arial" w:cs="Arial"/>
+        </w:rPr>
+        <w:t xml:space="preserve">tendrá </w:t>
+      </w:r>
+      <w:r>
+        <w:rPr>
+          <w:rFonts w:ascii="Arial" w:hAnsi="Arial" w:cs="Arial"/>
+        </w:rPr>
+        <w:t>una</w:t>
+      </w:r>
+      <w:r>
+        <w:rPr>
+          <w:rFonts w:ascii="Arial" w:hAnsi="Arial" w:cs="Arial"/>
+        </w:rPr>
+        <w:t xml:space="preserve"> opción </w:t>
+      </w:r>
+      <w:r>
+        <w:rPr>
+          <w:rFonts w:ascii="Arial" w:hAnsi="Arial" w:cs="Arial"/>
+        </w:rPr>
+        <w:t xml:space="preserve">rápida </w:t>
+      </w:r>
+      <w:r>
+        <w:rPr>
+          <w:rFonts w:ascii="Arial" w:hAnsi="Arial" w:cs="Arial"/>
+        </w:rPr>
+        <w:t xml:space="preserve">de registrar el nuevo paciente, </w:t>
+      </w:r>
+      <w:r>
+        <w:rPr>
+          <w:rFonts w:ascii="Arial" w:hAnsi="Arial" w:cs="Arial"/>
+        </w:rPr>
+        <w:t xml:space="preserve">por medio de una ventana modal que </w:t>
+      </w:r>
+      <w:r>
+        <w:rPr>
+          <w:rFonts w:ascii="Arial" w:hAnsi="Arial" w:cs="Arial"/>
+        </w:rPr>
+        <w:t>contendrá</w:t>
+      </w:r>
+      <w:r>
+        <w:rPr>
+          <w:rFonts w:ascii="Arial" w:hAnsi="Arial" w:cs="Arial"/>
+        </w:rPr>
+        <w:t xml:space="preserve"> el</w:t>
+      </w:r>
+      <w:r>
+        <w:rPr>
+          <w:rFonts w:ascii="Arial" w:hAnsi="Arial" w:cs="Arial"/>
+        </w:rPr>
+        <w:t xml:space="preserve"> formulario a rellenar</w:t>
+      </w:r>
+      <w:r>
+        <w:rPr>
+          <w:rFonts w:ascii="Arial" w:hAnsi="Arial" w:cs="Arial"/>
+        </w:rPr>
+        <w:t xml:space="preserve">, </w:t>
+      </w:r>
+      <w:r>
+        <w:rPr>
+          <w:rFonts w:ascii="Arial" w:hAnsi="Arial" w:cs="Arial"/>
+        </w:rPr>
+        <w:t xml:space="preserve">a continuación </w:t>
+      </w:r>
+      <w:r>
+        <w:rPr>
+          <w:rFonts w:ascii="Arial" w:hAnsi="Arial" w:cs="Arial"/>
+        </w:rPr>
+        <w:t>se le pregunta</w:t>
+      </w:r>
+      <w:r>
+        <w:rPr>
+          <w:rFonts w:ascii="Arial" w:hAnsi="Arial" w:cs="Arial"/>
+        </w:rPr>
+        <w:t>rá</w:t>
+      </w:r>
+      <w:r>
+        <w:rPr>
+          <w:rFonts w:ascii="Arial" w:hAnsi="Arial" w:cs="Arial"/>
+        </w:rPr>
+        <w:t xml:space="preserve"> al paciente </w:t>
+      </w:r>
+      <w:r>
+        <w:rPr>
+          <w:rFonts w:ascii="Arial" w:hAnsi="Arial" w:cs="Arial"/>
+        </w:rPr>
+        <w:t xml:space="preserve">qué tipo de </w:t>
+      </w:r>
+      <w:r>
+        <w:rPr>
+          <w:rFonts w:ascii="Arial" w:hAnsi="Arial" w:cs="Arial"/>
+        </w:rPr>
+        <w:t xml:space="preserve">consulta </w:t>
+      </w:r>
+      <w:r>
+        <w:rPr>
+          <w:rFonts w:ascii="Arial" w:hAnsi="Arial" w:cs="Arial"/>
+        </w:rPr>
+        <w:t>desea realizar</w:t>
+      </w:r>
+      <w:r>
+        <w:rPr>
+          <w:rFonts w:ascii="Arial" w:hAnsi="Arial" w:cs="Arial"/>
+        </w:rPr>
+        <w:t>.</w:t>
+      </w:r>
+      <w:r>
+        <w:rPr>
+          <w:rFonts w:ascii="Arial" w:hAnsi="Arial" w:cs="Arial"/>
+        </w:rPr>
+        <w:t xml:space="preserve"> S</w:t>
+      </w:r>
+      <w:r>
+        <w:rPr>
+          <w:rFonts w:ascii="Arial" w:hAnsi="Arial" w:cs="Arial"/>
+        </w:rPr>
+        <w:t>abiendo la especialidad, se podrá saber cuáles son los médicos</w:t>
+      </w:r>
+      <w:r>
+        <w:rPr>
+          <w:rFonts w:ascii="Arial" w:hAnsi="Arial" w:cs="Arial"/>
+        </w:rPr>
+        <w:t xml:space="preserve"> que ejercen </w:t>
+      </w:r>
+      <w:r>
+        <w:rPr>
+          <w:rFonts w:ascii="Arial" w:hAnsi="Arial" w:cs="Arial"/>
+        </w:rPr>
+        <w:t>dicha especialidad</w:t>
+      </w:r>
+      <w:r>
+        <w:rPr>
+          <w:rFonts w:ascii="Arial" w:hAnsi="Arial" w:cs="Arial"/>
+        </w:rPr>
+        <w:t xml:space="preserve">, así también  </w:t>
+      </w:r>
+      <w:r>
+        <w:rPr>
+          <w:rFonts w:ascii="Arial" w:hAnsi="Arial" w:cs="Arial"/>
+        </w:rPr>
+        <w:t xml:space="preserve">registrando la fecha y hora en la que se realizará </w:t>
+      </w:r>
+      <w:r>
+        <w:rPr>
+          <w:rFonts w:ascii="Arial" w:hAnsi="Arial" w:cs="Arial"/>
+        </w:rPr>
+        <w:t>la consulta</w:t>
+      </w:r>
+      <w:r>
+        <w:rPr>
+          <w:rFonts w:ascii="Arial" w:hAnsi="Arial" w:cs="Arial"/>
+        </w:rPr>
+        <w:t>.</w:t>
       </w:r>
     </w:p>
     <w:p>
@@ -4102,797 +4271,7 @@
         <w:pStyle w:val="Prrafodelista"/>
         <w:ind w:left="567"/>
         <w:rPr>
-          <w:rFonts w:ascii="Century Gothic" w:hAnsi="Century Gothic" w:cs="Century Gothic"/>
-          <w:highlight w:val="yellow"/>
-        </w:rPr>
-      </w:pPr>
-      <w:r>
-        <w:rPr>
-          <w:rFonts w:ascii="Century Gothic" w:hAnsi="Century Gothic" w:cs="Century Gothic"/>
-          <w:highlight w:val="yellow"/>
-        </w:rPr>
-        <w:t xml:space="preserve">Describir la </w:t>
-      </w:r>
-      <w:r>
-        <w:rPr>
-          <w:rFonts w:ascii="Century Gothic" w:hAnsi="Century Gothic" w:cs="Century Gothic"/>
-          <w:highlight w:val="yellow"/>
-        </w:rPr>
-        <w:t>p</w:t>
-      </w:r>
-      <w:r>
-        <w:rPr>
-          <w:rFonts w:ascii="Century Gothic" w:hAnsi="Century Gothic" w:cs="Century Gothic"/>
-          <w:highlight w:val="yellow"/>
-        </w:rPr>
-        <w:t xml:space="preserve">ropuesta en general del </w:t>
-      </w:r>
-      <w:r>
-        <w:rPr>
-          <w:rFonts w:ascii="Century Gothic" w:hAnsi="Century Gothic" w:cs="Century Gothic"/>
-          <w:highlight w:val="yellow"/>
-        </w:rPr>
-        <w:t>s</w:t>
-      </w:r>
-      <w:r>
-        <w:rPr>
-          <w:rFonts w:ascii="Century Gothic" w:hAnsi="Century Gothic" w:cs="Century Gothic"/>
-          <w:highlight w:val="yellow"/>
-        </w:rPr>
-        <w:t>istema</w:t>
-      </w:r>
-      <w:r>
-        <w:rPr>
-          <w:rFonts w:ascii="Century Gothic" w:hAnsi="Century Gothic" w:cs="Century Gothic"/>
-          <w:highlight w:val="yellow"/>
-        </w:rPr>
-        <w:t xml:space="preserve"> a desarrol</w:t>
-      </w:r>
-      <w:r>
-        <w:rPr>
-          <w:rFonts w:ascii="Century Gothic" w:hAnsi="Century Gothic" w:cs="Century Gothic"/>
-          <w:highlight w:val="yellow"/>
-        </w:rPr>
-        <w:t>l</w:t>
-      </w:r>
-      <w:r>
-        <w:rPr>
-          <w:rFonts w:ascii="Century Gothic" w:hAnsi="Century Gothic" w:cs="Century Gothic"/>
-          <w:highlight w:val="yellow"/>
-        </w:rPr>
-        <w:t>ar.</w:t>
-      </w:r>
-    </w:p>
-    <w:p>
-      <w:pPr>
-        <w:pStyle w:val="Prrafodelista"/>
-        <w:ind w:left="567"/>
-        <w:rPr>
-          <w:rFonts w:ascii="Century Gothic" w:hAnsi="Century Gothic" w:cs="Century Gothic"/>
-          <w:highlight w:val="yellow"/>
-        </w:rPr>
-      </w:pPr>
-    </w:p>
-    <w:p>
-      <w:pPr>
-        <w:pStyle w:val="Prrafodelista"/>
-        <w:ind w:left="567"/>
-        <w:rPr>
-          <w:rFonts w:ascii="Century Gothic" w:hAnsi="Century Gothic" w:cs="Century Gothic"/>
-        </w:rPr>
-      </w:pPr>
-      <w:r>
-        <w:rPr>
-          <w:rFonts w:ascii="Century Gothic" w:hAnsi="Century Gothic" w:cs="Century Gothic"/>
-        </w:rPr>
-        <w:t xml:space="preserve">Sistema que permita </w:t>
-      </w:r>
-      <w:r>
-        <w:rPr>
-          <w:rFonts w:ascii="Century Gothic" w:hAnsi="Century Gothic" w:cs="Century Gothic"/>
-        </w:rPr>
-        <w:t>e</w:t>
-      </w:r>
-      <w:r>
-        <w:rPr>
-          <w:rFonts w:ascii="Century Gothic" w:hAnsi="Century Gothic" w:cs="Century Gothic"/>
-        </w:rPr>
-        <w:t>l</w:t>
-      </w:r>
-      <w:r>
-        <w:rPr>
-          <w:rFonts w:ascii="Century Gothic" w:hAnsi="Century Gothic" w:cs="Century Gothic"/>
-        </w:rPr>
-        <w:t xml:space="preserve"> control del personal de </w:t>
-      </w:r>
-      <w:r>
-        <w:rPr>
-          <w:rFonts w:ascii="Century Gothic" w:hAnsi="Century Gothic" w:cs="Century Gothic"/>
-        </w:rPr>
-        <w:t>la unidad de</w:t>
-      </w:r>
-      <w:r>
-        <w:rPr>
-          <w:rFonts w:ascii="Century Gothic" w:hAnsi="Century Gothic" w:cs="Century Gothic"/>
-        </w:rPr>
-        <w:t xml:space="preserve"> salud familiar</w:t>
-      </w:r>
-      <w:r>
-        <w:rPr>
-          <w:rFonts w:ascii="Century Gothic" w:hAnsi="Century Gothic" w:cs="Century Gothic"/>
-        </w:rPr>
-        <w:t>, cada uno de los personales</w:t>
-      </w:r>
-      <w:r>
-        <w:rPr>
-          <w:rFonts w:ascii="Century Gothic" w:hAnsi="Century Gothic" w:cs="Century Gothic"/>
-        </w:rPr>
-        <w:t xml:space="preserve"> </w:t>
-      </w:r>
-      <w:r>
-        <w:rPr>
-          <w:rFonts w:ascii="Century Gothic" w:hAnsi="Century Gothic" w:cs="Century Gothic"/>
-        </w:rPr>
-        <w:t xml:space="preserve">tendrán </w:t>
-      </w:r>
-      <w:r>
-        <w:rPr>
-          <w:rFonts w:ascii="Century Gothic" w:hAnsi="Century Gothic" w:cs="Century Gothic"/>
-        </w:rPr>
-        <w:t xml:space="preserve">un rol </w:t>
-      </w:r>
-      <w:r>
-        <w:rPr>
-          <w:rFonts w:ascii="Century Gothic" w:hAnsi="Century Gothic" w:cs="Century Gothic"/>
-        </w:rPr>
-        <w:t>específico</w:t>
-      </w:r>
-      <w:r>
-        <w:rPr>
-          <w:rFonts w:ascii="Century Gothic" w:hAnsi="Century Gothic" w:cs="Century Gothic"/>
-        </w:rPr>
-        <w:t xml:space="preserve"> (enfermero/a, medico, personal farmacia)</w:t>
-      </w:r>
-      <w:r>
-        <w:rPr>
-          <w:rFonts w:ascii="Century Gothic" w:hAnsi="Century Gothic" w:cs="Century Gothic"/>
-        </w:rPr>
-        <w:t xml:space="preserve"> y según ese rol </w:t>
-      </w:r>
-      <w:r>
-        <w:rPr>
-          <w:rFonts w:ascii="Century Gothic" w:hAnsi="Century Gothic" w:cs="Century Gothic"/>
-        </w:rPr>
-        <w:t xml:space="preserve">podrán realizar </w:t>
-      </w:r>
-      <w:r>
-        <w:rPr>
-          <w:rFonts w:ascii="Century Gothic" w:hAnsi="Century Gothic" w:cs="Century Gothic"/>
-        </w:rPr>
-        <w:t xml:space="preserve">sus actividades correspondientes </w:t>
-      </w:r>
-      <w:r>
-        <w:rPr>
-          <w:rFonts w:ascii="Century Gothic" w:hAnsi="Century Gothic" w:cs="Century Gothic"/>
-        </w:rPr>
-        <w:t xml:space="preserve">dentro del sistema, </w:t>
-      </w:r>
-      <w:r>
-        <w:rPr>
-          <w:rFonts w:ascii="Century Gothic" w:hAnsi="Century Gothic" w:cs="Century Gothic"/>
-        </w:rPr>
-        <w:t xml:space="preserve">teniendo restricciones, </w:t>
-      </w:r>
-      <w:r>
-        <w:rPr>
-          <w:rFonts w:ascii="Century Gothic" w:hAnsi="Century Gothic" w:cs="Century Gothic"/>
-        </w:rPr>
-        <w:t>esto es muy importante ya que</w:t>
-      </w:r>
-      <w:r>
-        <w:rPr>
-          <w:rFonts w:ascii="Century Gothic" w:hAnsi="Century Gothic" w:cs="Century Gothic"/>
-        </w:rPr>
-        <w:t xml:space="preserve"> ayudará a la seguridad del sistema.</w:t>
-      </w:r>
-    </w:p>
-    <w:p>
-      <w:pPr>
-        <w:pStyle w:val="Prrafodelista"/>
-        <w:ind w:left="567"/>
-        <w:rPr>
-          <w:rFonts w:ascii="Century Gothic" w:hAnsi="Century Gothic" w:cs="Century Gothic"/>
-        </w:rPr>
-      </w:pPr>
-    </w:p>
-    <w:p>
-      <w:pPr>
-        <w:pStyle w:val="Prrafodelista"/>
-        <w:ind w:left="567"/>
-        <w:rPr>
-          <w:rFonts w:ascii="Century Gothic" w:hAnsi="Century Gothic" w:cs="Century Gothic"/>
-        </w:rPr>
-      </w:pPr>
-    </w:p>
-    <w:p>
-      <w:pPr>
-        <w:pStyle w:val="Prrafodelista"/>
-        <w:ind w:left="567"/>
-        <w:rPr>
-          <w:rFonts w:ascii="Century Gothic" w:hAnsi="Century Gothic" w:cs="Century Gothic"/>
-          <w:highlight w:val="yellow"/>
-        </w:rPr>
-      </w:pPr>
-    </w:p>
-    <w:p>
-      <w:pPr>
-        <w:pStyle w:val="Prrafodelista"/>
-        <w:ind w:left="567"/>
-        <w:rPr>
-          <w:rFonts w:ascii="Century Gothic" w:hAnsi="Century Gothic" w:cs="Century Gothic"/>
-        </w:rPr>
-      </w:pPr>
-      <w:r>
-        <w:rPr>
-          <w:rFonts w:ascii="Century Gothic" w:hAnsi="Century Gothic" w:cs="Century Gothic"/>
-          <w:highlight w:val="yellow"/>
-        </w:rPr>
-        <w:t>Implementación de una página web, esquematizando lo</w:t>
-      </w:r>
-      <w:r>
-        <w:rPr>
-          <w:rFonts w:ascii="Century Gothic" w:hAnsi="Century Gothic" w:cs="Century Gothic"/>
-          <w:highlight w:val="yellow"/>
-        </w:rPr>
-        <w:t xml:space="preserve"> que va a contener la página, deberá estar </w:t>
-      </w:r>
-      <w:r>
-        <w:rPr>
-          <w:rFonts w:ascii="Century Gothic" w:hAnsi="Century Gothic" w:cs="Century Gothic"/>
-          <w:highlight w:val="yellow"/>
-        </w:rPr>
-        <w:t>vinculada</w:t>
-      </w:r>
-      <w:r>
-        <w:rPr>
-          <w:rFonts w:ascii="Century Gothic" w:hAnsi="Century Gothic" w:cs="Century Gothic"/>
-          <w:highlight w:val="yellow"/>
-        </w:rPr>
-        <w:t xml:space="preserve"> a la Base de Datos.</w:t>
-      </w:r>
-    </w:p>
-    <w:p>
-      <w:pPr>
-        <w:pStyle w:val="Prrafodelista"/>
-        <w:ind w:left="567"/>
-        <w:rPr>
-          <w:rFonts w:ascii="Century Gothic" w:hAnsi="Century Gothic" w:cs="Century Gothic"/>
-        </w:rPr>
-      </w:pPr>
-    </w:p>
-    <w:p>
-      <w:pPr>
-        <w:pStyle w:val="Prrafodelista"/>
-        <w:ind w:left="567"/>
-        <w:rPr>
-          <w:rFonts w:ascii="Century Gothic" w:hAnsi="Century Gothic" w:cs="Century Gothic"/>
-        </w:rPr>
-      </w:pPr>
-      <w:r>
-        <w:rPr>
-          <w:rFonts w:ascii="Century Gothic" w:hAnsi="Century Gothic" w:cs="Century Gothic"/>
-        </w:rPr>
-        <w:t xml:space="preserve">El sistema en general será </w:t>
-      </w:r>
-      <w:r>
-        <w:rPr>
-          <w:rFonts w:ascii="Century Gothic" w:hAnsi="Century Gothic" w:cs="Century Gothic"/>
-        </w:rPr>
-        <w:t>implementado</w:t>
-      </w:r>
-      <w:r>
-        <w:rPr>
-          <w:rFonts w:ascii="Century Gothic" w:hAnsi="Century Gothic" w:cs="Century Gothic"/>
-        </w:rPr>
-        <w:t xml:space="preserve"> </w:t>
-      </w:r>
-      <w:r>
-        <w:rPr>
-          <w:rFonts w:ascii="Century Gothic" w:hAnsi="Century Gothic" w:cs="Century Gothic"/>
-        </w:rPr>
-        <w:t xml:space="preserve">por medio de la creación de una página </w:t>
-      </w:r>
-      <w:r>
-        <w:rPr>
-          <w:rFonts w:ascii="Century Gothic" w:hAnsi="Century Gothic" w:cs="Century Gothic"/>
-        </w:rPr>
-        <w:t xml:space="preserve">web que </w:t>
-      </w:r>
-      <w:r>
-        <w:rPr>
-          <w:rFonts w:ascii="Century Gothic" w:hAnsi="Century Gothic" w:cs="Century Gothic"/>
-        </w:rPr>
-        <w:t xml:space="preserve">estará a su vez </w:t>
-      </w:r>
-      <w:r>
-        <w:rPr>
-          <w:rFonts w:ascii="Century Gothic" w:hAnsi="Century Gothic" w:cs="Century Gothic"/>
-        </w:rPr>
-        <w:t>conectada a una base de datos</w:t>
-      </w:r>
-      <w:r>
-        <w:rPr>
-          <w:rFonts w:ascii="Century Gothic" w:hAnsi="Century Gothic" w:cs="Century Gothic"/>
-        </w:rPr>
-        <w:t>, las funcionalidades que tendrá el sistema serán los siguientes:</w:t>
-      </w:r>
-      <w:r>
-        <w:rPr>
-          <w:rFonts w:ascii="Century Gothic" w:hAnsi="Century Gothic" w:cs="Century Gothic"/>
-        </w:rPr>
-        <w:t xml:space="preserve"> </w:t>
-      </w:r>
-    </w:p>
-    <w:p>
-      <w:pPr>
-        <w:pStyle w:val="Prrafodelista"/>
-        <w:ind w:left="567"/>
-        <w:rPr>
-          <w:rFonts w:ascii="Century Gothic" w:hAnsi="Century Gothic" w:cs="Century Gothic"/>
-        </w:rPr>
-      </w:pPr>
-    </w:p>
-    <w:p>
-      <w:pPr>
-        <w:pStyle w:val="Prrafodelista"/>
-        <w:numPr>
-          <w:ilvl w:val="0"/>
-          <w:numId w:val="24"/>
-        </w:numPr>
-        <w:rPr>
-          <w:rFonts w:ascii="Century Gothic" w:hAnsi="Century Gothic" w:cs="Century Gothic"/>
-        </w:rPr>
-      </w:pPr>
-      <w:r>
-        <w:rPr>
-          <w:rFonts w:ascii="Century Gothic" w:hAnsi="Century Gothic" w:cs="Century Gothic"/>
-          <w:b/>
-        </w:rPr>
-        <w:t>Gestión del personal:</w:t>
-      </w:r>
-      <w:r>
-        <w:rPr>
-          <w:rFonts w:ascii="Century Gothic" w:hAnsi="Century Gothic" w:cs="Century Gothic"/>
-        </w:rPr>
-        <w:t xml:space="preserve"> </w:t>
-      </w:r>
-      <w:r>
-        <w:rPr>
-          <w:rFonts w:ascii="Century Gothic" w:hAnsi="Century Gothic" w:cs="Century Gothic"/>
-        </w:rPr>
-        <w:t>Para acceder al sistema</w:t>
-      </w:r>
-      <w:r>
-        <w:rPr>
-          <w:rFonts w:ascii="Century Gothic" w:hAnsi="Century Gothic" w:cs="Century Gothic"/>
-        </w:rPr>
-        <w:t xml:space="preserve"> </w:t>
-      </w:r>
-      <w:r>
-        <w:rPr>
-          <w:rFonts w:ascii="Century Gothic" w:hAnsi="Century Gothic" w:cs="Century Gothic"/>
-        </w:rPr>
-        <w:t xml:space="preserve">los empleados de la organización deben estar </w:t>
-      </w:r>
-      <w:r>
-        <w:rPr>
-          <w:rFonts w:ascii="Century Gothic" w:hAnsi="Century Gothic" w:cs="Century Gothic"/>
-        </w:rPr>
-        <w:t>registrados</w:t>
-      </w:r>
-      <w:r>
-        <w:rPr>
-          <w:rFonts w:ascii="Century Gothic" w:hAnsi="Century Gothic" w:cs="Century Gothic"/>
-        </w:rPr>
-        <w:t xml:space="preserve"> </w:t>
-      </w:r>
-      <w:r>
-        <w:rPr>
-          <w:rFonts w:ascii="Century Gothic" w:hAnsi="Century Gothic" w:cs="Century Gothic"/>
-        </w:rPr>
-        <w:t>e</w:t>
-      </w:r>
-      <w:r>
-        <w:rPr>
-          <w:rFonts w:ascii="Century Gothic" w:hAnsi="Century Gothic" w:cs="Century Gothic"/>
-        </w:rPr>
-        <w:t>n</w:t>
-      </w:r>
-      <w:r>
-        <w:rPr>
-          <w:rFonts w:ascii="Century Gothic" w:hAnsi="Century Gothic" w:cs="Century Gothic"/>
-        </w:rPr>
-        <w:t xml:space="preserve"> la base de datos</w:t>
-      </w:r>
-      <w:r>
-        <w:rPr>
-          <w:rFonts w:ascii="Century Gothic" w:hAnsi="Century Gothic" w:cs="Century Gothic"/>
-        </w:rPr>
-        <w:t>, agrega</w:t>
-      </w:r>
-      <w:r>
-        <w:rPr>
-          <w:rFonts w:ascii="Century Gothic" w:hAnsi="Century Gothic" w:cs="Century Gothic"/>
-        </w:rPr>
-        <w:t>ndo todos sus datos personales e incluyendo su especialidad</w:t>
-      </w:r>
-      <w:r>
-        <w:rPr>
-          <w:rFonts w:ascii="Century Gothic" w:hAnsi="Century Gothic" w:cs="Century Gothic"/>
-        </w:rPr>
-        <w:t xml:space="preserve"> profesional</w:t>
-      </w:r>
-      <w:r>
-        <w:rPr>
-          <w:rFonts w:ascii="Century Gothic" w:hAnsi="Century Gothic" w:cs="Century Gothic"/>
-        </w:rPr>
-        <w:t xml:space="preserve">, luego podrán </w:t>
-      </w:r>
-      <w:r>
-        <w:rPr>
-          <w:rFonts w:ascii="Century Gothic" w:hAnsi="Century Gothic" w:cs="Century Gothic"/>
-        </w:rPr>
-        <w:t xml:space="preserve"> autenticarse </w:t>
-      </w:r>
-      <w:r>
-        <w:rPr>
-          <w:rFonts w:ascii="Century Gothic" w:hAnsi="Century Gothic" w:cs="Century Gothic"/>
-        </w:rPr>
-        <w:t>mediante su correo y contraseña</w:t>
-      </w:r>
-      <w:r>
-        <w:rPr>
-          <w:rFonts w:ascii="Century Gothic" w:hAnsi="Century Gothic" w:cs="Century Gothic"/>
-        </w:rPr>
-        <w:t>, una</w:t>
-      </w:r>
-      <w:r>
-        <w:rPr>
-          <w:rFonts w:ascii="Century Gothic" w:hAnsi="Century Gothic" w:cs="Century Gothic"/>
-        </w:rPr>
-        <w:t xml:space="preserve"> vez dentro del sistema</w:t>
-      </w:r>
-      <w:r>
-        <w:rPr>
-          <w:rFonts w:ascii="Century Gothic" w:hAnsi="Century Gothic" w:cs="Century Gothic"/>
-        </w:rPr>
-        <w:t>, l</w:t>
-      </w:r>
-      <w:r>
-        <w:rPr>
-          <w:rFonts w:ascii="Century Gothic" w:hAnsi="Century Gothic" w:cs="Century Gothic"/>
-        </w:rPr>
-        <w:t>e personal</w:t>
-      </w:r>
-      <w:r>
-        <w:rPr>
-          <w:rFonts w:ascii="Century Gothic" w:hAnsi="Century Gothic" w:cs="Century Gothic"/>
-        </w:rPr>
-        <w:t xml:space="preserve"> podrá ver su información personal</w:t>
-      </w:r>
-      <w:r>
-        <w:rPr>
-          <w:rFonts w:ascii="Century Gothic" w:hAnsi="Century Gothic" w:cs="Century Gothic"/>
-        </w:rPr>
-        <w:t xml:space="preserve"> y </w:t>
-      </w:r>
-      <w:r>
-        <w:rPr>
-          <w:rFonts w:ascii="Century Gothic" w:hAnsi="Century Gothic" w:cs="Century Gothic"/>
-        </w:rPr>
-        <w:t>también</w:t>
-      </w:r>
-      <w:r>
-        <w:rPr>
-          <w:rFonts w:ascii="Century Gothic" w:hAnsi="Century Gothic" w:cs="Century Gothic"/>
-        </w:rPr>
-        <w:t xml:space="preserve"> un panel de administración</w:t>
-      </w:r>
-      <w:r>
-        <w:rPr>
-          <w:rFonts w:ascii="Century Gothic" w:hAnsi="Century Gothic" w:cs="Century Gothic"/>
-        </w:rPr>
-        <w:t xml:space="preserve"> en donde podrá realizar </w:t>
-      </w:r>
-      <w:r>
-        <w:rPr>
-          <w:rFonts w:ascii="Century Gothic" w:hAnsi="Century Gothic" w:cs="Century Gothic"/>
-        </w:rPr>
-        <w:t xml:space="preserve">actividades </w:t>
-      </w:r>
-      <w:r>
-        <w:rPr>
-          <w:rFonts w:ascii="Century Gothic" w:hAnsi="Century Gothic" w:cs="Century Gothic"/>
-        </w:rPr>
-        <w:t>que están relacionadas con su rol</w:t>
-      </w:r>
-      <w:r>
-        <w:rPr>
-          <w:rFonts w:ascii="Century Gothic" w:hAnsi="Century Gothic" w:cs="Century Gothic"/>
-        </w:rPr>
-        <w:t>.</w:t>
-      </w:r>
-      <w:r>
-        <w:rPr>
-          <w:rFonts w:ascii="Century Gothic" w:hAnsi="Century Gothic" w:cs="Century Gothic"/>
-        </w:rPr>
-        <w:t xml:space="preserve"> Y restringiendo</w:t>
-      </w:r>
-      <w:r>
-        <w:rPr>
-          <w:rFonts w:ascii="Century Gothic" w:hAnsi="Century Gothic" w:cs="Century Gothic"/>
-        </w:rPr>
-        <w:t xml:space="preserve"> la accesibilida</w:t>
-      </w:r>
-      <w:r>
-        <w:rPr>
-          <w:rFonts w:ascii="Century Gothic" w:hAnsi="Century Gothic" w:cs="Century Gothic"/>
-        </w:rPr>
-        <w:t>d que no le corresponde</w:t>
-      </w:r>
-      <w:r>
-        <w:rPr>
-          <w:rFonts w:ascii="Century Gothic" w:hAnsi="Century Gothic" w:cs="Century Gothic"/>
-        </w:rPr>
-        <w:t>.</w:t>
-      </w:r>
-    </w:p>
-    <w:p>
-      <w:pPr>
-        <w:pStyle w:val="Prrafodelista"/>
-        <w:rPr>
-          <w:rFonts w:ascii="Century Gothic" w:hAnsi="Century Gothic" w:cs="Century Gothic"/>
-        </w:rPr>
-      </w:pPr>
-    </w:p>
-    <w:p>
-      <w:pPr>
-        <w:pStyle w:val="Prrafodelista"/>
-        <w:numPr>
-          <w:ilvl w:val="0"/>
-          <w:numId w:val="24"/>
-        </w:numPr>
-        <w:rPr>
-          <w:rFonts w:ascii="Century Gothic" w:hAnsi="Century Gothic" w:cs="Century Gothic"/>
-        </w:rPr>
-      </w:pPr>
-      <w:r>
-        <w:rPr>
-          <w:rFonts w:ascii="Century Gothic" w:hAnsi="Century Gothic" w:cs="Century Gothic"/>
-          <w:b/>
-        </w:rPr>
-        <w:t>Gestión de especialidades:</w:t>
-      </w:r>
-      <w:r>
-        <w:rPr>
-          <w:rFonts w:ascii="Century Gothic" w:hAnsi="Century Gothic" w:cs="Century Gothic"/>
-          <w:b/>
-        </w:rPr>
-        <w:t xml:space="preserve"> </w:t>
-      </w:r>
-      <w:r>
-        <w:rPr>
-          <w:rFonts w:ascii="Century Gothic" w:hAnsi="Century Gothic" w:cs="Century Gothic"/>
-        </w:rPr>
-        <w:t xml:space="preserve">Las distintas especialidades </w:t>
-      </w:r>
-      <w:r>
-        <w:rPr>
-          <w:rFonts w:ascii="Century Gothic" w:hAnsi="Century Gothic" w:cs="Century Gothic"/>
-        </w:rPr>
-        <w:t>mé</w:t>
-      </w:r>
-      <w:r>
-        <w:rPr>
-          <w:rFonts w:ascii="Century Gothic" w:hAnsi="Century Gothic" w:cs="Century Gothic"/>
-        </w:rPr>
-        <w:t>dicas</w:t>
-      </w:r>
-      <w:r>
-        <w:rPr>
-          <w:rFonts w:ascii="Century Gothic" w:hAnsi="Century Gothic" w:cs="Century Gothic"/>
-        </w:rPr>
-        <w:t xml:space="preserve"> con las que presenta el servicio </w:t>
-      </w:r>
-      <w:r>
-        <w:rPr>
-          <w:rFonts w:ascii="Century Gothic" w:hAnsi="Century Gothic" w:cs="Century Gothic"/>
-        </w:rPr>
-        <w:t xml:space="preserve">de la unidad de salud familiar, estarán </w:t>
-      </w:r>
-      <w:r>
-        <w:rPr>
-          <w:rFonts w:ascii="Century Gothic" w:hAnsi="Century Gothic" w:cs="Century Gothic"/>
-        </w:rPr>
-        <w:t>registradas en un</w:t>
-      </w:r>
-      <w:r>
-        <w:rPr>
-          <w:rFonts w:ascii="Century Gothic" w:hAnsi="Century Gothic" w:cs="Century Gothic"/>
-        </w:rPr>
-        <w:t xml:space="preserve">a tabla, </w:t>
-      </w:r>
-      <w:r>
-        <w:rPr>
-          <w:rFonts w:ascii="Century Gothic" w:hAnsi="Century Gothic" w:cs="Century Gothic"/>
-        </w:rPr>
-        <w:t xml:space="preserve">y solamente los personales con rol de administradores podrán </w:t>
-      </w:r>
-      <w:r>
-        <w:rPr>
-          <w:rFonts w:ascii="Century Gothic" w:hAnsi="Century Gothic" w:cs="Century Gothic"/>
-        </w:rPr>
-        <w:t>(Agregar, Editar, y Eliminar)</w:t>
-      </w:r>
-      <w:r>
-        <w:rPr>
-          <w:rFonts w:ascii="Century Gothic" w:hAnsi="Century Gothic" w:cs="Century Gothic"/>
-        </w:rPr>
-        <w:t>.</w:t>
-      </w:r>
-    </w:p>
-    <w:p>
-      <w:pPr>
-        <w:pStyle w:val="Prrafodelista"/>
-        <w:rPr>
-          <w:rFonts w:ascii="Century Gothic" w:hAnsi="Century Gothic" w:cs="Century Gothic"/>
-        </w:rPr>
-      </w:pPr>
-    </w:p>
-    <w:p>
-      <w:pPr>
-        <w:pStyle w:val="Prrafodelista"/>
-        <w:numPr>
-          <w:ilvl w:val="0"/>
-          <w:numId w:val="24"/>
-        </w:numPr>
-        <w:rPr>
-          <w:rFonts w:ascii="Century Gothic" w:hAnsi="Century Gothic" w:cs="Century Gothic"/>
-        </w:rPr>
-      </w:pPr>
-      <w:bookmarkStart w:id="0" w:name="_GoBack"/>
-      <w:bookmarkEnd w:id="0"/>
-    </w:p>
-    <w:p>
-      <w:pPr>
-        <w:pStyle w:val="Prrafodelista"/>
-        <w:ind w:left="567"/>
-        <w:rPr>
-          <w:rFonts w:ascii="Century Gothic" w:hAnsi="Century Gothic" w:cs="Century Gothic"/>
-          <w:highlight w:val="yellow"/>
-        </w:rPr>
-      </w:pPr>
-    </w:p>
-    <w:p>
-      <w:pPr>
-        <w:pStyle w:val="Prrafodelista"/>
-        <w:ind w:left="567"/>
-        <w:rPr>
-          <w:rFonts w:ascii="Century Gothic" w:hAnsi="Century Gothic" w:cs="Century Gothic"/>
-          <w:highlight w:val="yellow"/>
-        </w:rPr>
-      </w:pPr>
-    </w:p>
-    <w:p>
-      <w:pPr>
-        <w:pStyle w:val="Prrafodelista"/>
-        <w:ind w:left="567"/>
-        <w:rPr>
-          <w:rFonts w:ascii="Century Gothic" w:hAnsi="Century Gothic" w:cs="Century Gothic"/>
-        </w:rPr>
-      </w:pPr>
-      <w:r>
-        <w:rPr>
-          <w:rFonts w:ascii="Century Gothic" w:hAnsi="Century Gothic" w:cs="Century Gothic"/>
-          <w:highlight w:val="yellow"/>
-        </w:rPr>
-        <w:t>Describir la Arquitectura a implementar para el funcionamiento del Sistema.</w:t>
-      </w:r>
-    </w:p>
-    <w:p>
-      <w:pPr>
-        <w:pStyle w:val="Prrafodelista"/>
-        <w:ind w:left="567"/>
-        <w:rPr>
-          <w:rFonts w:ascii="Century Gothic" w:hAnsi="Century Gothic" w:cs="Century Gothic"/>
-          <w:color w:val="FF0000"/>
-          <w:sz w:val="22"/>
-          <w:szCs w:val="22"/>
-        </w:rPr>
-      </w:pPr>
-    </w:p>
-    <w:p>
-      <w:pPr>
-        <w:pStyle w:val="Prrafodelista"/>
-        <w:ind w:left="567"/>
-        <w:jc w:val="center"/>
-        <w:rPr>
-          <w:rFonts w:ascii="Century Gothic" w:hAnsi="Century Gothic" w:cs="Century Gothic"/>
-          <w:color w:val="FF0000"/>
-          <w:sz w:val="22"/>
-          <w:szCs w:val="22"/>
-        </w:rPr>
-      </w:pPr>
-      <w:r>
-        <w:rPr>
-          <w:rFonts w:ascii="Century Gothic" w:hAnsi="Century Gothic" w:cs="Century Gothic"/>
-          <w:noProof/>
-          <w:color w:val="FF0000"/>
-          <w:sz w:val="22"/>
-          <w:szCs w:val="22"/>
-          <w:lang w:val="es-PY" w:eastAsia="es-PY"/>
-        </w:rPr>
-        <w:drawing>
-          <wp:inline distT="0" distB="0" distL="0" distR="0">
-            <wp:extent cx="3023569" cy="1586292"/>
-            <wp:effectExtent l="0" t="0" r="5715" b="0"/>
-            <wp:docPr id="1" name="0 Imagen"/>
-            <wp:cNvGraphicFramePr>
-              <a:graphicFrameLocks xmlns:a="http://schemas.openxmlformats.org/drawingml/2006/main" noChangeAspect="1"/>
-            </wp:cNvGraphicFramePr>
-            <a:graphic xmlns:a="http://schemas.openxmlformats.org/drawingml/2006/main">
-              <a:graphicData uri="http://schemas.openxmlformats.org/drawingml/2006/picture">
-                <pic:pic xmlns:pic="http://schemas.openxmlformats.org/drawingml/2006/picture">
-                  <pic:nvPicPr>
-                    <pic:cNvPr id="0" name="3144.gif"/>
-                    <pic:cNvPicPr/>
-                  </pic:nvPicPr>
-                  <pic:blipFill>
-                    <a:blip r:embed="rId9">
-                      <a:extLst>
-                        <a:ext uri="{28A0092B-C50C-407E-A947-70E740481C1C}">
-                          <a14:useLocalDpi xmlns:a14="http://schemas.microsoft.com/office/drawing/2010/main" val="0"/>
-                        </a:ext>
-                      </a:extLst>
-                    </a:blip>
-                    <a:stretch>
-                      <a:fillRect/>
-                    </a:stretch>
-                  </pic:blipFill>
-                  <pic:spPr>
-                    <a:xfrm>
-                      <a:off x="0" y="0"/>
-                      <a:ext cx="3029630" cy="1589472"/>
-                    </a:xfrm>
-                    <a:prstGeom prst="rect">
-                      <a:avLst/>
-                    </a:prstGeom>
-                  </pic:spPr>
-                </pic:pic>
-              </a:graphicData>
-            </a:graphic>
-          </wp:inline>
-        </w:drawing>
-      </w:r>
-    </w:p>
-    <w:p>
-      <w:pPr>
-        <w:pStyle w:val="Prrafodelista"/>
-        <w:ind w:left="567"/>
-        <w:rPr>
-          <w:rFonts w:ascii="Century Gothic" w:hAnsi="Century Gothic" w:cs="Century Gothic"/>
-          <w:color w:val="FF0000"/>
-          <w:sz w:val="22"/>
-          <w:szCs w:val="22"/>
-        </w:rPr>
-      </w:pPr>
-    </w:p>
-    <w:p>
-      <w:pPr>
-        <w:pStyle w:val="Prrafodelista"/>
-        <w:ind w:left="567"/>
-        <w:rPr>
-          <w:rFonts w:ascii="Century Gothic" w:hAnsi="Century Gothic" w:cs="Century Gothic"/>
+          <w:rFonts w:ascii="Arial" w:hAnsi="Arial" w:cs="Arial"/>
           <w:color w:val="FF0000"/>
           <w:sz w:val="22"/>
           <w:szCs w:val="22"/>
@@ -4908,7 +4287,7 @@
         </w:numPr>
         <w:ind w:left="567" w:hanging="567"/>
         <w:rPr>
-          <w:rFonts w:ascii="Century Gothic" w:hAnsi="Century Gothic" w:cs="Century Gothic"/>
+          <w:rFonts w:ascii="Arial" w:hAnsi="Arial" w:cs="Arial"/>
           <w:b/>
           <w:bCs/>
           <w:sz w:val="28"/>
@@ -4917,61 +4296,13 @@
       </w:pPr>
       <w:r>
         <w:rPr>
-          <w:rFonts w:ascii="Century Gothic" w:hAnsi="Century Gothic" w:cs="Century Gothic"/>
+          <w:rFonts w:ascii="Arial" w:hAnsi="Arial" w:cs="Arial"/>
           <w:b/>
           <w:bCs/>
           <w:sz w:val="28"/>
           <w:szCs w:val="28"/>
         </w:rPr>
-        <w:t xml:space="preserve">Alcances de la </w:t>
-      </w:r>
-      <w:r>
-        <w:rPr>
-          <w:rFonts w:ascii="Century Gothic" w:hAnsi="Century Gothic" w:cs="Century Gothic"/>
-          <w:b/>
-          <w:bCs/>
-          <w:sz w:val="28"/>
-          <w:szCs w:val="28"/>
-        </w:rPr>
-        <w:t>p</w:t>
-      </w:r>
-      <w:r>
-        <w:rPr>
-          <w:rFonts w:ascii="Century Gothic" w:hAnsi="Century Gothic" w:cs="Century Gothic"/>
-          <w:b/>
-          <w:bCs/>
-          <w:sz w:val="28"/>
-          <w:szCs w:val="28"/>
-        </w:rPr>
-        <w:t>ropuesta</w:t>
-      </w:r>
-    </w:p>
-    <w:p>
-      <w:pPr>
-        <w:pStyle w:val="Prrafodelista"/>
-        <w:ind w:left="567"/>
-        <w:rPr>
-          <w:rFonts w:ascii="Century Gothic" w:hAnsi="Century Gothic" w:cs="Century Gothic"/>
-          <w:color w:val="FF0000"/>
-          <w:sz w:val="22"/>
-          <w:szCs w:val="22"/>
-        </w:rPr>
-      </w:pPr>
-    </w:p>
-    <w:p>
-      <w:pPr>
-        <w:pStyle w:val="Prrafodelista"/>
-        <w:ind w:left="567"/>
-        <w:rPr>
-          <w:rFonts w:ascii="Century Gothic" w:hAnsi="Century Gothic" w:cs="Century Gothic"/>
-        </w:rPr>
-      </w:pPr>
-      <w:r>
-        <w:rPr>
-          <w:rFonts w:ascii="Century Gothic" w:hAnsi="Century Gothic" w:cs="Century Gothic"/>
-          <w:highlight w:val="yellow"/>
-        </w:rPr>
-        <w:t>Describir el límite del trabajo, hasta dónde abarcaría el trabajo.</w:t>
+        <w:t>Alcances de la propuesta</w:t>
       </w:r>
     </w:p>
     <w:p>
@@ -4992,14 +4323,14 @@
           <w:numId w:val="3"/>
         </w:numPr>
         <w:rPr>
-          <w:rFonts w:ascii="Century Gothic" w:hAnsi="Century Gothic" w:cs="Century Gothic"/>
-          <w:b/>
-          <w:bCs/>
-        </w:rPr>
-      </w:pPr>
-      <w:r>
-        <w:rPr>
-          <w:rFonts w:ascii="Century Gothic" w:hAnsi="Century Gothic" w:cs="Century Gothic"/>
+          <w:rFonts w:ascii="Arial" w:hAnsi="Arial" w:cs="Arial"/>
+          <w:b/>
+          <w:bCs/>
+        </w:rPr>
+      </w:pPr>
+      <w:r>
+        <w:rPr>
+          <w:rFonts w:ascii="Arial" w:hAnsi="Arial" w:cs="Arial"/>
           <w:b/>
           <w:bCs/>
         </w:rPr>
@@ -5007,19 +4338,77 @@
       </w:r>
       <w:r>
         <w:rPr>
-          <w:rFonts w:ascii="Century Gothic" w:hAnsi="Century Gothic" w:cs="Century Gothic"/>
-          <w:b/>
-          <w:bCs/>
-        </w:rPr>
-        <w:t xml:space="preserve"> qu</w:t>
-      </w:r>
-      <w:r>
-        <w:rPr>
-          <w:rFonts w:ascii="Century Gothic" w:hAnsi="Century Gothic" w:cs="Century Gothic"/>
-          <w:b/>
-          <w:bCs/>
-        </w:rPr>
-        <w:t>e se incluirán en el desarrollo.</w:t>
+          <w:rFonts w:ascii="Arial" w:hAnsi="Arial" w:cs="Arial"/>
+          <w:b/>
+          <w:bCs/>
+        </w:rPr>
+        <w:t xml:space="preserve"> que se incluirán en el desarrollo.</w:t>
+      </w:r>
+    </w:p>
+    <w:p>
+      <w:pPr>
+        <w:pStyle w:val="Prrafodelista"/>
+        <w:numPr>
+          <w:ilvl w:val="0"/>
+          <w:numId w:val="3"/>
+        </w:numPr>
+        <w:rPr>
+          <w:rFonts w:ascii="Arial" w:hAnsi="Arial" w:cs="Arial"/>
+          <w:b/>
+          <w:bCs/>
+        </w:rPr>
+      </w:pPr>
+      <w:r>
+        <w:rPr>
+          <w:rFonts w:ascii="Arial" w:hAnsi="Arial" w:cs="Arial"/>
+          <w:b/>
+          <w:bCs/>
+        </w:rPr>
+        <w:t>Consultas</w:t>
+      </w:r>
+    </w:p>
+    <w:p>
+      <w:pPr>
+        <w:pStyle w:val="Prrafodelista"/>
+        <w:numPr>
+          <w:ilvl w:val="1"/>
+          <w:numId w:val="3"/>
+        </w:numPr>
+        <w:rPr>
+          <w:rFonts w:ascii="Arial" w:hAnsi="Arial" w:cs="Arial"/>
+          <w:b/>
+          <w:bCs/>
+        </w:rPr>
+      </w:pPr>
+      <w:r>
+        <w:rPr>
+          <w:rFonts w:ascii="Arial" w:hAnsi="Arial" w:cs="Arial"/>
+          <w:b/>
+          <w:bCs/>
+        </w:rPr>
+        <w:t>Registro, Modificación y Eliminación.</w:t>
+      </w:r>
+    </w:p>
+    <w:p>
+      <w:pPr>
+        <w:pStyle w:val="Prrafodelista"/>
+        <w:numPr>
+          <w:ilvl w:val="1"/>
+          <w:numId w:val="3"/>
+        </w:numPr>
+        <w:rPr>
+          <w:rFonts w:ascii="Arial" w:hAnsi="Arial" w:cs="Arial"/>
+          <w:b/>
+          <w:bCs/>
+        </w:rPr>
+      </w:pPr>
+      <w:r>
+        <w:rPr>
+          <w:rFonts w:ascii="Arial" w:hAnsi="Arial" w:cs="Arial"/>
+          <w:b/>
+          <w:bCs/>
+        </w:rPr>
+        <w:t xml:space="preserve">Listar </w:t>
       </w:r>
     </w:p>
     <w:p>
@@ -5030,16 +4419,23 @@
           <w:numId w:val="16"/>
         </w:numPr>
         <w:rPr>
-          <w:rFonts w:ascii="Century Gothic" w:hAnsi="Century Gothic" w:cs="Century Gothic"/>
-          <w:bCs/>
-        </w:rPr>
-      </w:pPr>
-      <w:r>
-        <w:rPr>
-          <w:rFonts w:ascii="Century Gothic" w:hAnsi="Century Gothic" w:cs="Century Gothic"/>
-          <w:bCs/>
-        </w:rPr>
-        <w:t>Registro del personal, cada uno con un rol en específico.</w:t>
+          <w:rFonts w:ascii="Arial" w:hAnsi="Arial" w:cs="Arial"/>
+          <w:bCs/>
+        </w:rPr>
+      </w:pPr>
+      <w:r>
+        <w:rPr>
+          <w:rFonts w:ascii="Arial" w:hAnsi="Arial" w:cs="Arial"/>
+          <w:bCs/>
+        </w:rPr>
+        <w:t xml:space="preserve">Registro de </w:t>
+      </w:r>
+      <w:r>
+        <w:rPr>
+          <w:rFonts w:ascii="Arial" w:hAnsi="Arial" w:cs="Arial"/>
+          <w:bCs/>
+        </w:rPr>
+        <w:t>las citas agendadas.</w:t>
       </w:r>
     </w:p>
     <w:p>
@@ -5050,23 +4446,16 @@
           <w:numId w:val="16"/>
         </w:numPr>
         <w:rPr>
-          <w:rFonts w:ascii="Century Gothic" w:hAnsi="Century Gothic" w:cs="Century Gothic"/>
-          <w:bCs/>
-        </w:rPr>
-      </w:pPr>
-      <w:r>
-        <w:rPr>
-          <w:rFonts w:ascii="Century Gothic" w:hAnsi="Century Gothic" w:cs="Century Gothic"/>
-          <w:bCs/>
-        </w:rPr>
-        <w:t xml:space="preserve">Registro de </w:t>
-      </w:r>
-      <w:r>
-        <w:rPr>
-          <w:rFonts w:ascii="Century Gothic" w:hAnsi="Century Gothic" w:cs="Century Gothic"/>
-          <w:bCs/>
-        </w:rPr>
-        <w:t>las citas agendadas.</w:t>
+          <w:rFonts w:ascii="Arial" w:hAnsi="Arial" w:cs="Arial"/>
+          <w:bCs/>
+        </w:rPr>
+      </w:pPr>
+      <w:r>
+        <w:rPr>
+          <w:rFonts w:ascii="Arial" w:hAnsi="Arial" w:cs="Arial"/>
+          <w:bCs/>
+        </w:rPr>
+        <w:t>Registro de pre consultas.</w:t>
       </w:r>
     </w:p>
     <w:p>
@@ -5077,16 +4466,16 @@
           <w:numId w:val="16"/>
         </w:numPr>
         <w:rPr>
-          <w:rFonts w:ascii="Century Gothic" w:hAnsi="Century Gothic" w:cs="Century Gothic"/>
-          <w:bCs/>
-        </w:rPr>
-      </w:pPr>
-      <w:r>
-        <w:rPr>
-          <w:rFonts w:ascii="Century Gothic" w:hAnsi="Century Gothic" w:cs="Century Gothic"/>
-          <w:bCs/>
-        </w:rPr>
-        <w:t>Registro de pre consultas.</w:t>
+          <w:rFonts w:ascii="Arial" w:hAnsi="Arial" w:cs="Arial"/>
+          <w:bCs/>
+        </w:rPr>
+      </w:pPr>
+      <w:r>
+        <w:rPr>
+          <w:rFonts w:ascii="Arial" w:hAnsi="Arial" w:cs="Arial"/>
+          <w:bCs/>
+        </w:rPr>
+        <w:t>Registro de las consultas realizadas por los médicos.</w:t>
       </w:r>
     </w:p>
     <w:p>
@@ -5097,16 +4486,16 @@
           <w:numId w:val="16"/>
         </w:numPr>
         <w:rPr>
-          <w:rFonts w:ascii="Century Gothic" w:hAnsi="Century Gothic" w:cs="Century Gothic"/>
-          <w:bCs/>
-        </w:rPr>
-      </w:pPr>
-      <w:r>
-        <w:rPr>
-          <w:rFonts w:ascii="Century Gothic" w:hAnsi="Century Gothic" w:cs="Century Gothic"/>
-          <w:bCs/>
-        </w:rPr>
-        <w:t>Registro de las consultas realizadas por los médicos.</w:t>
+          <w:rFonts w:ascii="Arial" w:hAnsi="Arial" w:cs="Arial"/>
+          <w:bCs/>
+        </w:rPr>
+      </w:pPr>
+      <w:r>
+        <w:rPr>
+          <w:rFonts w:ascii="Arial" w:hAnsi="Arial" w:cs="Arial"/>
+          <w:bCs/>
+        </w:rPr>
+        <w:t>Registro de diagnósticos realizados.</w:t>
       </w:r>
     </w:p>
     <w:p>
@@ -5118,15 +4507,65 @@
         </w:numPr>
         <w:rPr>
           <w:rFonts w:ascii="Century Gothic" w:hAnsi="Century Gothic" w:cs="Century Gothic"/>
-          <w:bCs/>
-        </w:rPr>
-      </w:pPr>
+          <w:b/>
+          <w:bCs/>
+        </w:rPr>
+      </w:pPr>
+      <w:r>
+        <w:rPr>
+          <w:rFonts w:ascii="Arial" w:hAnsi="Arial" w:cs="Arial"/>
+          <w:bCs/>
+        </w:rPr>
+        <w:t>Control del stock de medicamentos.</w:t>
+      </w:r>
       <w:r>
         <w:rPr>
           <w:rFonts w:ascii="Century Gothic" w:hAnsi="Century Gothic" w:cs="Century Gothic"/>
-          <w:bCs/>
-        </w:rPr>
-        <w:t>Registro de diagnósticos realizados.</w:t>
+          <w:b/>
+          <w:bCs/>
+        </w:rPr>
+        <w:t xml:space="preserve"> </w:t>
+      </w:r>
+    </w:p>
+    <w:p>
+      <w:pPr>
+        <w:pStyle w:val="Prrafodelista"/>
+        <w:ind w:left="927"/>
+        <w:rPr>
+          <w:rFonts w:ascii="Century Gothic" w:hAnsi="Century Gothic" w:cs="Century Gothic"/>
+          <w:b/>
+          <w:bCs/>
+        </w:rPr>
+      </w:pPr>
+    </w:p>
+    <w:p>
+      <w:pPr>
+        <w:pStyle w:val="Prrafodelista"/>
+        <w:numPr>
+          <w:ilvl w:val="0"/>
+          <w:numId w:val="3"/>
+        </w:numPr>
+        <w:rPr>
+          <w:rFonts w:ascii="Arial" w:hAnsi="Arial" w:cs="Arial"/>
+          <w:b/>
+          <w:bCs/>
+        </w:rPr>
+      </w:pPr>
+      <w:r>
+        <w:rPr>
+          <w:rFonts w:ascii="Arial" w:hAnsi="Arial" w:cs="Arial"/>
+          <w:b/>
+          <w:bCs/>
+        </w:rPr>
+        <w:t>Módulos</w:t>
+      </w:r>
+      <w:r>
+        <w:rPr>
+          <w:rFonts w:ascii="Arial" w:hAnsi="Arial" w:cs="Arial"/>
+          <w:b/>
+          <w:bCs/>
+        </w:rPr>
+        <w:t xml:space="preserve"> que no se incluirán en el desarrollo.</w:t>
       </w:r>
     </w:p>
     <w:p>
@@ -5137,34 +4576,51 @@
           <w:numId w:val="16"/>
         </w:numPr>
         <w:rPr>
+          <w:rFonts w:ascii="Arial" w:hAnsi="Arial" w:cs="Arial"/>
+          <w:bCs/>
+        </w:rPr>
+      </w:pPr>
+      <w:r>
+        <w:rPr>
+          <w:rFonts w:ascii="Arial" w:hAnsi="Arial" w:cs="Arial"/>
+          <w:bCs/>
+        </w:rPr>
+        <w:t>Facturación</w:t>
+      </w:r>
+      <w:r>
+        <w:rPr>
+          <w:rFonts w:ascii="Arial" w:hAnsi="Arial" w:cs="Arial"/>
+          <w:bCs/>
+        </w:rPr>
+        <w:t>.</w:t>
+      </w:r>
+    </w:p>
+    <w:p>
+      <w:pPr>
+        <w:pStyle w:val="Prrafodelista"/>
+        <w:numPr>
+          <w:ilvl w:val="0"/>
+          <w:numId w:val="16"/>
+        </w:numPr>
+        <w:rPr>
           <w:rFonts w:ascii="Century Gothic" w:hAnsi="Century Gothic" w:cs="Century Gothic"/>
-          <w:b/>
-          <w:bCs/>
-        </w:rPr>
-      </w:pPr>
-      <w:r>
+          <w:bCs/>
+        </w:rPr>
+      </w:pPr>
+      <w:r>
+        <w:rPr>
+          <w:rFonts w:ascii="Arial" w:hAnsi="Arial" w:cs="Arial"/>
+          <w:bCs/>
+        </w:rPr>
+        <w:t>Laboratorio.</w:t>
+      </w:r>
+    </w:p>
+    <w:p>
+      <w:pPr>
+        <w:pStyle w:val="Prrafodelista"/>
+        <w:ind w:left="1068"/>
         <w:rPr>
           <w:rFonts w:ascii="Century Gothic" w:hAnsi="Century Gothic" w:cs="Century Gothic"/>
-          <w:bCs/>
-        </w:rPr>
-        <w:t>Control del stock de medicamentos.</w:t>
-      </w:r>
-      <w:r>
-        <w:rPr>
-          <w:rFonts w:ascii="Century Gothic" w:hAnsi="Century Gothic" w:cs="Century Gothic"/>
-          <w:b/>
-          <w:bCs/>
-        </w:rPr>
-        <w:t xml:space="preserve"> </w:t>
-      </w:r>
-    </w:p>
-    <w:p>
-      <w:pPr>
-        <w:pStyle w:val="Prrafodelista"/>
-        <w:ind w:left="927"/>
-        <w:rPr>
-          <w:rFonts w:ascii="Century Gothic" w:hAnsi="Century Gothic" w:cs="Century Gothic"/>
-          <w:b/>
           <w:bCs/>
         </w:rPr>
       </w:pPr>
@@ -5177,34 +4633,18 @@
           <w:numId w:val="3"/>
         </w:numPr>
         <w:rPr>
-          <w:rFonts w:ascii="Century Gothic" w:hAnsi="Century Gothic" w:cs="Century Gothic"/>
-          <w:b/>
-          <w:bCs/>
-        </w:rPr>
-      </w:pPr>
-      <w:r>
-        <w:rPr>
-          <w:rFonts w:ascii="Century Gothic" w:hAnsi="Century Gothic" w:cs="Century Gothic"/>
-          <w:b/>
-          <w:bCs/>
-        </w:rPr>
-        <w:t>Módulos</w:t>
-      </w:r>
-      <w:r>
-        <w:rPr>
-          <w:rFonts w:ascii="Century Gothic" w:hAnsi="Century Gothic" w:cs="Century Gothic"/>
-          <w:b/>
-          <w:bCs/>
-        </w:rPr>
-        <w:t xml:space="preserve"> que n</w:t>
-      </w:r>
-      <w:r>
-        <w:rPr>
-          <w:rFonts w:ascii="Century Gothic" w:hAnsi="Century Gothic" w:cs="Century Gothic"/>
-          <w:b/>
-          <w:bCs/>
-        </w:rPr>
-        <w:t>o se incluirán en el desarrollo.</w:t>
+          <w:rFonts w:ascii="Arial" w:hAnsi="Arial" w:cs="Arial"/>
+          <w:b/>
+          <w:bCs/>
+        </w:rPr>
+      </w:pPr>
+      <w:r>
+        <w:rPr>
+          <w:rFonts w:ascii="Arial" w:hAnsi="Arial" w:cs="Arial"/>
+          <w:b/>
+          <w:bCs/>
+        </w:rPr>
+        <w:t>Módulos propios del Sistema</w:t>
       </w:r>
     </w:p>
     <w:p>
@@ -5215,45 +4655,17 @@
           <w:numId w:val="16"/>
         </w:numPr>
         <w:rPr>
-          <w:rFonts w:ascii="Century Gothic" w:hAnsi="Century Gothic" w:cs="Century Gothic"/>
-          <w:bCs/>
-        </w:rPr>
-      </w:pPr>
-      <w:r>
-        <w:rPr>
-          <w:rFonts w:ascii="Century Gothic" w:hAnsi="Century Gothic" w:cs="Century Gothic"/>
-          <w:bCs/>
-        </w:rPr>
-        <w:t>Facturación</w:t>
-      </w:r>
-      <w:r>
-        <w:rPr>
-          <w:rFonts w:ascii="Century Gothic" w:hAnsi="Century Gothic" w:cs="Century Gothic"/>
-          <w:bCs/>
-        </w:rPr>
-        <w:t>.</w:t>
-      </w:r>
-    </w:p>
-    <w:p>
-      <w:pPr>
-        <w:pStyle w:val="Prrafodelista"/>
-        <w:numPr>
-          <w:ilvl w:val="0"/>
-          <w:numId w:val="3"/>
-        </w:numPr>
-        <w:rPr>
-          <w:rFonts w:ascii="Century Gothic" w:hAnsi="Century Gothic" w:cs="Century Gothic"/>
-          <w:b/>
-          <w:bCs/>
-        </w:rPr>
-      </w:pPr>
-      <w:r>
-        <w:rPr>
-          <w:rFonts w:ascii="Century Gothic" w:hAnsi="Century Gothic" w:cs="Century Gothic"/>
-          <w:b/>
-          <w:bCs/>
-        </w:rPr>
-        <w:t>Módulos propios del Sistema</w:t>
+          <w:rFonts w:ascii="Arial" w:hAnsi="Arial" w:cs="Arial"/>
+          <w:b/>
+          <w:bCs/>
+        </w:rPr>
+      </w:pPr>
+      <w:r>
+        <w:rPr>
+          <w:rFonts w:ascii="Arial" w:hAnsi="Arial" w:cs="Arial"/>
+          <w:bCs/>
+        </w:rPr>
+        <w:t>Registro del personal, cada uno con un rol en específico.</w:t>
       </w:r>
     </w:p>
     <w:p>
@@ -5291,7 +4703,7 @@
         </w:numPr>
         <w:ind w:left="567" w:hanging="567"/>
         <w:rPr>
-          <w:rFonts w:ascii="Century Gothic" w:hAnsi="Century Gothic" w:cs="Century Gothic"/>
+          <w:rFonts w:ascii="Arial" w:hAnsi="Arial" w:cs="Arial"/>
           <w:b/>
           <w:bCs/>
           <w:sz w:val="28"/>
@@ -5300,33 +4712,13 @@
       </w:pPr>
       <w:r>
         <w:rPr>
-          <w:rFonts w:ascii="Century Gothic" w:hAnsi="Century Gothic" w:cs="Century Gothic"/>
+          <w:rFonts w:ascii="Arial" w:hAnsi="Arial" w:cs="Arial"/>
           <w:b/>
           <w:bCs/>
           <w:sz w:val="28"/>
           <w:szCs w:val="28"/>
         </w:rPr>
-        <w:t xml:space="preserve">Estudio de </w:t>
-      </w:r>
-      <w:r>
-        <w:rPr>
-          <w:rFonts w:ascii="Century Gothic" w:hAnsi="Century Gothic" w:cs="Century Gothic"/>
-          <w:b/>
-          <w:bCs/>
-          <w:sz w:val="28"/>
-          <w:szCs w:val="28"/>
-        </w:rPr>
-        <w:t>f</w:t>
-      </w:r>
-      <w:r>
-        <w:rPr>
-          <w:rFonts w:ascii="Century Gothic" w:hAnsi="Century Gothic" w:cs="Century Gothic"/>
-          <w:b/>
-          <w:bCs/>
-          <w:sz w:val="28"/>
-          <w:szCs w:val="28"/>
-        </w:rPr>
-        <w:t>actibilidad</w:t>
+        <w:t>Estudio de factibilidad</w:t>
       </w:r>
     </w:p>
     <w:p>
@@ -5334,7 +4726,7 @@
         <w:pStyle w:val="Prrafodelista"/>
         <w:ind w:left="567"/>
         <w:rPr>
-          <w:rFonts w:ascii="Century Gothic" w:hAnsi="Century Gothic" w:cs="Century Gothic"/>
+          <w:rFonts w:ascii="Arial" w:hAnsi="Arial" w:cs="Arial"/>
           <w:b/>
           <w:bCs/>
           <w:sz w:val="22"/>
@@ -5354,12 +4746,15 @@
         <w:ind w:left="993"/>
         <w:jc w:val="both"/>
         <w:rPr>
-          <w:rFonts w:ascii="Century Gothic" w:hAnsi="Century Gothic" w:cs="Century Gothic"/>
-        </w:rPr>
-      </w:pPr>
-      <w:r>
-        <w:rPr>
-          <w:rFonts w:ascii="Century Gothic" w:hAnsi="Century Gothic" w:cs="Century Gothic"/>
+          <w:rFonts w:ascii="Arial" w:hAnsi="Arial" w:cs="Arial"/>
+          <w:sz w:val="23"/>
+          <w:szCs w:val="23"/>
+          <w:lang w:val="es-PY" w:eastAsia="es-PY"/>
+        </w:rPr>
+      </w:pPr>
+      <w:r>
+        <w:rPr>
+          <w:rFonts w:ascii="Arial" w:hAnsi="Arial" w:cs="Arial"/>
           <w:b/>
           <w:bCs/>
         </w:rPr>
@@ -5367,92 +4762,60 @@
       </w:r>
       <w:r>
         <w:rPr>
-          <w:rFonts w:ascii="Century Gothic" w:hAnsi="Century Gothic" w:cs="Century Gothic"/>
+          <w:rFonts w:ascii="Arial" w:hAnsi="Arial" w:cs="Arial"/>
         </w:rPr>
         <w:t xml:space="preserve"> </w:t>
       </w:r>
       <w:r>
         <w:rPr>
-          <w:rFonts w:ascii="Century Gothic" w:hAnsi="Century Gothic" w:cs="Century Gothic"/>
-          <w:highlight w:val="yellow"/>
-        </w:rPr>
-        <w:t>confiabilidad del sistema, capacitación, tecnología, si hay suficiente equipo, etc.</w:t>
-      </w:r>
+          <w:rFonts w:ascii="Arial" w:hAnsi="Arial" w:cs="Arial"/>
+          <w:sz w:val="23"/>
+          <w:szCs w:val="23"/>
+          <w:lang w:val="es-PY" w:eastAsia="es-PY"/>
+        </w:rPr>
+        <w:t>¿Existe o se puede adquirir la tecnología necesaria para realizar lo que se pide?</w:t>
+      </w:r>
+      <w:bookmarkStart w:id="0" w:name="_GoBack"/>
+      <w:bookmarkEnd w:id="0"/>
     </w:p>
     <w:p>
       <w:pPr>
         <w:autoSpaceDE w:val="0"/>
         <w:autoSpaceDN w:val="0"/>
         <w:adjustRightInd w:val="0"/>
-        <w:ind w:left="633"/>
+        <w:ind w:left="981"/>
         <w:jc w:val="both"/>
         <w:rPr>
-          <w:rFonts w:ascii="Century Gothic" w:hAnsi="Century Gothic" w:cs="Arial"/>
-          <w:sz w:val="23"/>
-          <w:szCs w:val="23"/>
-          <w:lang w:val="es-PY" w:eastAsia="es-PY"/>
-        </w:rPr>
-      </w:pPr>
-      <w:r>
-        <w:rPr>
-          <w:rFonts w:ascii="Century Gothic" w:hAnsi="Century Gothic" w:cs="Arial"/>
-          <w:sz w:val="23"/>
-          <w:szCs w:val="23"/>
-          <w:lang w:val="es-PY" w:eastAsia="es-PY"/>
-        </w:rPr>
-        <w:t>¿Existe o se puede adquirir la tecnología necesaria para realizar lo que se pide?</w:t>
-      </w:r>
-    </w:p>
-    <w:p>
-      <w:pPr>
-        <w:autoSpaceDE w:val="0"/>
-        <w:autoSpaceDN w:val="0"/>
-        <w:adjustRightInd w:val="0"/>
-        <w:ind w:left="633"/>
-        <w:jc w:val="both"/>
-        <w:rPr>
-          <w:rFonts w:ascii="Century Gothic" w:hAnsi="Century Gothic" w:cs="Century Gothic"/>
-        </w:rPr>
-      </w:pPr>
-    </w:p>
-    <w:p>
-      <w:pPr>
-        <w:autoSpaceDE w:val="0"/>
-        <w:autoSpaceDN w:val="0"/>
-        <w:adjustRightInd w:val="0"/>
-        <w:ind w:left="633"/>
-        <w:jc w:val="both"/>
-        <w:rPr>
-          <w:rFonts w:ascii="Arial" w:hAnsi="Arial" w:cs="Arial"/>
-        </w:rPr>
-      </w:pPr>
-      <w:r>
-        <w:rPr>
-          <w:rFonts w:ascii="Century Gothic" w:hAnsi="Century Gothic" w:cs="Arial"/>
+          <w:rFonts w:ascii="Arial" w:hAnsi="Arial" w:cs="Arial"/>
+        </w:rPr>
+      </w:pPr>
+      <w:r>
+        <w:rPr>
+          <w:rFonts w:ascii="Arial" w:hAnsi="Arial" w:cs="Arial"/>
         </w:rPr>
         <w:t xml:space="preserve">Sí, </w:t>
       </w:r>
       <w:r>
         <w:rPr>
-          <w:rFonts w:ascii="Century Gothic" w:hAnsi="Century Gothic" w:cs="Arial"/>
+          <w:rFonts w:ascii="Arial" w:hAnsi="Arial" w:cs="Arial"/>
         </w:rPr>
         <w:t xml:space="preserve">en la actualidad </w:t>
       </w:r>
       <w:r>
         <w:rPr>
-          <w:rFonts w:ascii="Century Gothic" w:hAnsi="Century Gothic" w:cs="Arial"/>
+          <w:rFonts w:ascii="Arial" w:hAnsi="Arial" w:cs="Arial"/>
         </w:rPr>
         <w:t xml:space="preserve">cuanta con tres computadoras, </w:t>
       </w:r>
       <w:r>
         <w:rPr>
-          <w:rFonts w:ascii="Century Gothic" w:hAnsi="Century Gothic" w:cs="Arial"/>
+          <w:rFonts w:ascii="Arial" w:hAnsi="Arial" w:cs="Arial"/>
         </w:rPr>
         <w:t xml:space="preserve">teniendo acceso a internet, lo cual tienen la infraestructura suficiente para la implementación </w:t>
       </w:r>
       <w:r>
         <w:rPr>
-          <w:rFonts w:ascii="Century Gothic" w:hAnsi="Century Gothic" w:cs="Arial"/>
+          <w:rFonts w:ascii="Arial" w:hAnsi="Arial" w:cs="Arial"/>
         </w:rPr>
         <w:t>del sistema web.</w:t>
       </w:r>
@@ -5465,7 +4828,7 @@
         <w:ind w:left="993"/>
         <w:jc w:val="both"/>
         <w:rPr>
-          <w:rFonts w:ascii="Century Gothic" w:hAnsi="Century Gothic" w:cs="Century Gothic"/>
+          <w:rFonts w:ascii="Arial" w:hAnsi="Arial" w:cs="Arial"/>
         </w:rPr>
       </w:pPr>
     </w:p>
@@ -5478,41 +4841,87 @@
         <w:autoSpaceDE w:val="0"/>
         <w:autoSpaceDN w:val="0"/>
         <w:adjustRightInd w:val="0"/>
-        <w:ind w:left="993"/>
+        <w:ind w:left="633"/>
         <w:jc w:val="both"/>
         <w:rPr>
-          <w:rFonts w:ascii="Century Gothic" w:hAnsi="Century Gothic" w:cs="Century Gothic"/>
-          <w:highlight w:val="yellow"/>
-        </w:rPr>
-      </w:pPr>
-      <w:r>
-        <w:rPr>
-          <w:rFonts w:ascii="Century Gothic" w:hAnsi="Century Gothic" w:cs="Century Gothic"/>
-          <w:b/>
-          <w:bCs/>
-        </w:rPr>
-        <w:t>Operativa</w:t>
-      </w:r>
-      <w:r>
-        <w:rPr>
-          <w:rFonts w:ascii="Century Gothic" w:hAnsi="Century Gothic" w:cs="Century Gothic"/>
-          <w:b/>
-          <w:bCs/>
-        </w:rPr>
-        <w:t>:</w:t>
-      </w:r>
-      <w:r>
-        <w:rPr>
-          <w:rFonts w:ascii="Century Gothic" w:hAnsi="Century Gothic" w:cs="Century Gothic"/>
+          <w:rFonts w:ascii="Arial" w:hAnsi="Arial" w:cs="Arial"/>
+        </w:rPr>
+      </w:pPr>
+      <w:r>
+        <w:rPr>
+          <w:rFonts w:ascii="Arial" w:hAnsi="Arial" w:cs="Arial"/>
+          <w:b/>
+          <w:bCs/>
+        </w:rPr>
+        <w:t>Operativa:</w:t>
+      </w:r>
+      <w:r>
+        <w:rPr>
+          <w:rFonts w:ascii="Arial" w:hAnsi="Arial" w:cs="Arial"/>
         </w:rPr>
         <w:t xml:space="preserve"> </w:t>
       </w:r>
       <w:r>
         <w:rPr>
-          <w:rFonts w:ascii="Century Gothic" w:hAnsi="Century Gothic" w:cs="Century Gothic"/>
-          <w:highlight w:val="yellow"/>
-        </w:rPr>
-        <w:t>si están dispuestos al cambio, si hay apoyo por parte de la empresa.</w:t>
+          <w:rFonts w:ascii="Arial" w:hAnsi="Arial" w:cs="Arial"/>
+        </w:rPr>
+        <w:t xml:space="preserve">La unidad de salud familiar de Arroyo </w:t>
+      </w:r>
+      <w:proofErr w:type="spellStart"/>
+      <w:r>
+        <w:rPr>
+          <w:rFonts w:ascii="Arial" w:hAnsi="Arial" w:cs="Arial"/>
+        </w:rPr>
+        <w:t>pora</w:t>
+      </w:r>
+      <w:proofErr w:type="spellEnd"/>
+      <w:r>
+        <w:rPr>
+          <w:rFonts w:ascii="Arial" w:hAnsi="Arial" w:cs="Arial"/>
+        </w:rPr>
+        <w:t xml:space="preserve"> </w:t>
+      </w:r>
+      <w:r>
+        <w:rPr>
+          <w:rFonts w:ascii="Arial" w:hAnsi="Arial" w:cs="Arial"/>
+        </w:rPr>
+        <w:t>cu</w:t>
+      </w:r>
+      <w:r>
+        <w:rPr>
+          <w:rFonts w:ascii="Arial" w:hAnsi="Arial" w:cs="Arial"/>
+        </w:rPr>
+        <w:t>enta</w:t>
+      </w:r>
+      <w:r>
+        <w:rPr>
+          <w:rFonts w:ascii="Arial" w:hAnsi="Arial" w:cs="Arial"/>
+        </w:rPr>
+        <w:t xml:space="preserve"> </w:t>
+      </w:r>
+      <w:r>
+        <w:rPr>
+          <w:rFonts w:ascii="Arial" w:hAnsi="Arial" w:cs="Arial"/>
+        </w:rPr>
+        <w:t>con el personal encargado de la atención de</w:t>
+      </w:r>
+      <w:r>
+        <w:rPr>
+          <w:rFonts w:ascii="Arial" w:hAnsi="Arial" w:cs="Arial"/>
+        </w:rPr>
+        <w:t xml:space="preserve"> los pacientes, </w:t>
+      </w:r>
+      <w:r>
+        <w:rPr>
+          <w:rFonts w:ascii="Arial" w:hAnsi="Arial" w:cs="Arial"/>
+        </w:rPr>
+        <w:t xml:space="preserve">y </w:t>
+      </w:r>
+      <w:r>
+        <w:rPr>
+          <w:rFonts w:ascii="Arial" w:hAnsi="Arial" w:cs="Arial"/>
+        </w:rPr>
+        <w:t>del área de farmacia.</w:t>
       </w:r>
     </w:p>
     <w:p>
@@ -5523,62 +4932,128 @@
         <w:ind w:left="633"/>
         <w:jc w:val="both"/>
         <w:rPr>
-          <w:rFonts w:ascii="Century Gothic" w:hAnsi="Century Gothic" w:cs="Arial"/>
-        </w:rPr>
-      </w:pPr>
-      <w:r>
-        <w:rPr>
-          <w:rFonts w:ascii="Century Gothic" w:hAnsi="Century Gothic" w:cs="Arial"/>
-        </w:rPr>
-        <w:t>La unidad de salud familiar de Arroyo pora</w:t>
-      </w:r>
-      <w:r>
-        <w:rPr>
-          <w:rFonts w:ascii="Century Gothic" w:hAnsi="Century Gothic" w:cs="Arial"/>
+          <w:rFonts w:ascii="Arial" w:hAnsi="Arial" w:cs="Arial"/>
+        </w:rPr>
+      </w:pPr>
+      <w:r>
+        <w:rPr>
+          <w:rFonts w:ascii="Arial" w:hAnsi="Arial" w:cs="Arial"/>
+        </w:rPr>
+        <w:t xml:space="preserve">Cuenta con un encargado de llevar </w:t>
+      </w:r>
+      <w:r>
+        <w:rPr>
+          <w:rFonts w:ascii="Arial" w:hAnsi="Arial" w:cs="Arial"/>
+        </w:rPr>
+        <w:t>el archivo de los pacientes</w:t>
+      </w:r>
+      <w:r>
+        <w:rPr>
+          <w:rFonts w:ascii="Arial" w:hAnsi="Arial" w:cs="Arial"/>
+        </w:rPr>
+        <w:t xml:space="preserve"> y turnos</w:t>
+      </w:r>
+      <w:r>
+        <w:rPr>
+          <w:rFonts w:ascii="Arial" w:hAnsi="Arial" w:cs="Arial"/>
+        </w:rPr>
+        <w:t xml:space="preserve"> solicitados</w:t>
+      </w:r>
+      <w:r>
+        <w:rPr>
+          <w:rFonts w:ascii="Arial" w:hAnsi="Arial" w:cs="Arial"/>
+        </w:rPr>
+        <w:t>,</w:t>
+      </w:r>
+      <w:r>
+        <w:rPr>
+          <w:rFonts w:ascii="Arial" w:hAnsi="Arial" w:cs="Arial"/>
+        </w:rPr>
+        <w:t xml:space="preserve"> el</w:t>
+      </w:r>
+      <w:r>
+        <w:rPr>
+          <w:rFonts w:ascii="Arial" w:hAnsi="Arial" w:cs="Arial"/>
+        </w:rPr>
+        <w:t xml:space="preserve"> personal mé</w:t>
+      </w:r>
+      <w:r>
+        <w:rPr>
+          <w:rFonts w:ascii="Arial" w:hAnsi="Arial" w:cs="Arial"/>
+        </w:rPr>
+        <w:t>dico</w:t>
+      </w:r>
+      <w:r>
+        <w:rPr>
+          <w:rFonts w:ascii="Arial" w:hAnsi="Arial" w:cs="Arial"/>
         </w:rPr>
         <w:t xml:space="preserve"> </w:t>
       </w:r>
       <w:r>
         <w:rPr>
-          <w:rFonts w:ascii="Century Gothic" w:hAnsi="Century Gothic" w:cs="Arial"/>
-        </w:rPr>
-        <w:t>cu</w:t>
-      </w:r>
-      <w:r>
-        <w:rPr>
-          <w:rFonts w:ascii="Century Gothic" w:hAnsi="Century Gothic" w:cs="Arial"/>
-        </w:rPr>
-        <w:t>enta</w:t>
-      </w:r>
-      <w:r>
-        <w:rPr>
-          <w:rFonts w:ascii="Century Gothic" w:hAnsi="Century Gothic" w:cs="Arial"/>
+          <w:rFonts w:ascii="Arial" w:hAnsi="Arial" w:cs="Arial"/>
+        </w:rPr>
+        <w:t>para la atención de las personas</w:t>
+      </w:r>
+      <w:r>
+        <w:rPr>
+          <w:rFonts w:ascii="Arial" w:hAnsi="Arial" w:cs="Arial"/>
         </w:rPr>
         <w:t xml:space="preserve"> </w:t>
       </w:r>
       <w:r>
         <w:rPr>
-          <w:rFonts w:ascii="Century Gothic" w:hAnsi="Century Gothic" w:cs="Arial"/>
-        </w:rPr>
-        <w:t>con el personal encargado de la atención de</w:t>
-      </w:r>
-      <w:r>
-        <w:rPr>
-          <w:rFonts w:ascii="Century Gothic" w:hAnsi="Century Gothic" w:cs="Arial"/>
-        </w:rPr>
-        <w:t xml:space="preserve"> los pacientes, </w:t>
-      </w:r>
-      <w:r>
-        <w:rPr>
-          <w:rFonts w:ascii="Century Gothic" w:hAnsi="Century Gothic" w:cs="Arial"/>
-        </w:rPr>
-        <w:t xml:space="preserve">y </w:t>
-      </w:r>
-      <w:r>
-        <w:rPr>
-          <w:rFonts w:ascii="Century Gothic" w:hAnsi="Century Gothic" w:cs="Arial"/>
-        </w:rPr>
-        <w:t>del área de farmacia.</w:t>
+          <w:rFonts w:ascii="Arial" w:hAnsi="Arial" w:cs="Arial"/>
+        </w:rPr>
+        <w:t>que requieran el servicio de co</w:t>
+      </w:r>
+      <w:r>
+        <w:rPr>
+          <w:rFonts w:ascii="Arial" w:hAnsi="Arial" w:cs="Arial"/>
+        </w:rPr>
+        <w:t>nsulta</w:t>
+      </w:r>
+      <w:r>
+        <w:rPr>
+          <w:rFonts w:ascii="Arial" w:hAnsi="Arial" w:cs="Arial"/>
+        </w:rPr>
+        <w:t xml:space="preserve">, y el personal de enfermería </w:t>
+      </w:r>
+      <w:r>
+        <w:rPr>
+          <w:rFonts w:ascii="Arial" w:hAnsi="Arial" w:cs="Arial"/>
+        </w:rPr>
+        <w:t xml:space="preserve">que se encarga de apoyar </w:t>
+      </w:r>
+      <w:r>
+        <w:rPr>
+          <w:rFonts w:ascii="Arial" w:hAnsi="Arial" w:cs="Arial"/>
+        </w:rPr>
+        <w:t xml:space="preserve">al médico </w:t>
+      </w:r>
+      <w:r>
+        <w:rPr>
+          <w:rFonts w:ascii="Arial" w:hAnsi="Arial" w:cs="Arial"/>
+        </w:rPr>
+        <w:t xml:space="preserve">a la </w:t>
+      </w:r>
+      <w:r>
+        <w:rPr>
+          <w:rFonts w:ascii="Arial" w:hAnsi="Arial" w:cs="Arial"/>
+        </w:rPr>
+        <w:t>hora de hacer las pre consultas</w:t>
+      </w:r>
+      <w:r>
+        <w:rPr>
+          <w:rFonts w:ascii="Arial" w:hAnsi="Arial" w:cs="Arial"/>
+        </w:rPr>
+        <w:t xml:space="preserve"> a cada paciente</w:t>
+      </w:r>
+      <w:r>
+        <w:rPr>
+          <w:rFonts w:ascii="Arial" w:hAnsi="Arial" w:cs="Arial"/>
+        </w:rPr>
+        <w:t>.</w:t>
       </w:r>
     </w:p>
     <w:p>
@@ -5589,128 +5064,86 @@
         <w:ind w:left="633"/>
         <w:jc w:val="both"/>
         <w:rPr>
-          <w:rFonts w:ascii="Century Gothic" w:hAnsi="Century Gothic" w:cs="Arial"/>
-        </w:rPr>
-      </w:pPr>
-      <w:r>
-        <w:rPr>
-          <w:rFonts w:ascii="Century Gothic" w:hAnsi="Century Gothic" w:cs="Arial"/>
-        </w:rPr>
-        <w:t xml:space="preserve">Cuenta con un encargado de llevar </w:t>
-      </w:r>
-      <w:r>
-        <w:rPr>
-          <w:rFonts w:ascii="Century Gothic" w:hAnsi="Century Gothic" w:cs="Arial"/>
-        </w:rPr>
-        <w:t>el archivo de los pacientes</w:t>
-      </w:r>
-      <w:r>
-        <w:rPr>
-          <w:rFonts w:ascii="Century Gothic" w:hAnsi="Century Gothic" w:cs="Arial"/>
-        </w:rPr>
-        <w:t xml:space="preserve"> y turnos</w:t>
-      </w:r>
-      <w:r>
-        <w:rPr>
-          <w:rFonts w:ascii="Century Gothic" w:hAnsi="Century Gothic" w:cs="Arial"/>
-        </w:rPr>
-        <w:t xml:space="preserve"> solicitados</w:t>
-      </w:r>
-      <w:r>
-        <w:rPr>
-          <w:rFonts w:ascii="Century Gothic" w:hAnsi="Century Gothic" w:cs="Arial"/>
-        </w:rPr>
-        <w:t>,</w:t>
-      </w:r>
-      <w:r>
-        <w:rPr>
-          <w:rFonts w:ascii="Century Gothic" w:hAnsi="Century Gothic" w:cs="Arial"/>
-        </w:rPr>
-        <w:t xml:space="preserve"> el</w:t>
-      </w:r>
-      <w:r>
-        <w:rPr>
-          <w:rFonts w:ascii="Century Gothic" w:hAnsi="Century Gothic" w:cs="Arial"/>
-        </w:rPr>
-        <w:t xml:space="preserve"> personal mé</w:t>
-      </w:r>
-      <w:r>
-        <w:rPr>
-          <w:rFonts w:ascii="Century Gothic" w:hAnsi="Century Gothic" w:cs="Arial"/>
-        </w:rPr>
-        <w:t>dico</w:t>
-      </w:r>
-      <w:r>
-        <w:rPr>
-          <w:rFonts w:ascii="Century Gothic" w:hAnsi="Century Gothic" w:cs="Arial"/>
-        </w:rPr>
-        <w:t xml:space="preserve"> </w:t>
-      </w:r>
-      <w:r>
-        <w:rPr>
-          <w:rFonts w:ascii="Century Gothic" w:hAnsi="Century Gothic" w:cs="Arial"/>
-        </w:rPr>
-        <w:t>para la atención de las personas</w:t>
-      </w:r>
-      <w:r>
-        <w:rPr>
-          <w:rFonts w:ascii="Century Gothic" w:hAnsi="Century Gothic" w:cs="Arial"/>
-        </w:rPr>
-        <w:t xml:space="preserve"> </w:t>
-      </w:r>
-      <w:r>
-        <w:rPr>
-          <w:rFonts w:ascii="Century Gothic" w:hAnsi="Century Gothic" w:cs="Arial"/>
-        </w:rPr>
-        <w:t>que requieran el servicio de co</w:t>
-      </w:r>
-      <w:r>
-        <w:rPr>
-          <w:rFonts w:ascii="Century Gothic" w:hAnsi="Century Gothic" w:cs="Arial"/>
-        </w:rPr>
-        <w:t>nsulta</w:t>
-      </w:r>
-      <w:r>
-        <w:rPr>
-          <w:rFonts w:ascii="Century Gothic" w:hAnsi="Century Gothic" w:cs="Arial"/>
-        </w:rPr>
-        <w:t xml:space="preserve">, y el personal de enfermería </w:t>
-      </w:r>
-      <w:r>
-        <w:rPr>
-          <w:rFonts w:ascii="Century Gothic" w:hAnsi="Century Gothic" w:cs="Arial"/>
-        </w:rPr>
-        <w:t xml:space="preserve">que se encarga de apoyar </w:t>
-      </w:r>
-      <w:r>
-        <w:rPr>
-          <w:rFonts w:ascii="Century Gothic" w:hAnsi="Century Gothic" w:cs="Arial"/>
-        </w:rPr>
-        <w:t xml:space="preserve">al médico </w:t>
-      </w:r>
-      <w:r>
-        <w:rPr>
-          <w:rFonts w:ascii="Century Gothic" w:hAnsi="Century Gothic" w:cs="Arial"/>
-        </w:rPr>
-        <w:t xml:space="preserve">a la </w:t>
-      </w:r>
-      <w:r>
-        <w:rPr>
-          <w:rFonts w:ascii="Century Gothic" w:hAnsi="Century Gothic" w:cs="Arial"/>
-        </w:rPr>
-        <w:t>hora de hacer las pre consultas</w:t>
-      </w:r>
-      <w:r>
-        <w:rPr>
-          <w:rFonts w:ascii="Century Gothic" w:hAnsi="Century Gothic" w:cs="Arial"/>
-        </w:rPr>
-        <w:t xml:space="preserve"> a cada paciente</w:t>
-      </w:r>
-      <w:r>
-        <w:rPr>
-          <w:rFonts w:ascii="Century Gothic" w:hAnsi="Century Gothic" w:cs="Arial"/>
-        </w:rPr>
-        <w:t>.</w:t>
+          <w:rFonts w:ascii="Arial" w:hAnsi="Arial" w:cs="Arial"/>
+        </w:rPr>
+      </w:pPr>
+      <w:r>
+        <w:rPr>
+          <w:rFonts w:ascii="Arial" w:hAnsi="Arial" w:cs="Arial"/>
+        </w:rPr>
+        <w:t xml:space="preserve">En la actualidad </w:t>
+      </w:r>
+      <w:r>
+        <w:rPr>
+          <w:rFonts w:ascii="Arial" w:hAnsi="Arial" w:cs="Arial"/>
+        </w:rPr>
+        <w:t xml:space="preserve">el personal realiza todas las operaciones </w:t>
+      </w:r>
+      <w:r>
+        <w:rPr>
+          <w:rFonts w:ascii="Arial" w:hAnsi="Arial" w:cs="Arial"/>
+        </w:rPr>
+        <w:t xml:space="preserve">a través </w:t>
+      </w:r>
+      <w:r>
+        <w:rPr>
+          <w:rFonts w:ascii="Arial" w:hAnsi="Arial" w:cs="Arial"/>
+        </w:rPr>
+        <w:t>de fichas médicas</w:t>
+      </w:r>
+      <w:r>
+        <w:rPr>
+          <w:rFonts w:ascii="Arial" w:hAnsi="Arial" w:cs="Arial"/>
+        </w:rPr>
+        <w:t xml:space="preserve">, las cuales son almacenadas en </w:t>
+      </w:r>
+      <w:r>
+        <w:rPr>
+          <w:rFonts w:ascii="Arial" w:hAnsi="Arial" w:cs="Arial"/>
+        </w:rPr>
+        <w:t xml:space="preserve">archivos, generando </w:t>
+      </w:r>
+      <w:r>
+        <w:rPr>
+          <w:rFonts w:ascii="Arial" w:hAnsi="Arial" w:cs="Arial"/>
+        </w:rPr>
+        <w:t xml:space="preserve">un gran volumen </w:t>
+      </w:r>
+      <w:r>
+        <w:rPr>
+          <w:rFonts w:ascii="Arial" w:hAnsi="Arial" w:cs="Arial"/>
+        </w:rPr>
+        <w:t xml:space="preserve">de papel </w:t>
+      </w:r>
+      <w:r>
+        <w:rPr>
+          <w:rFonts w:ascii="Arial" w:hAnsi="Arial" w:cs="Arial"/>
+        </w:rPr>
+        <w:t xml:space="preserve">que conlleva un </w:t>
+      </w:r>
+      <w:r>
+        <w:rPr>
+          <w:rFonts w:ascii="Arial" w:hAnsi="Arial" w:cs="Arial"/>
+        </w:rPr>
+        <w:t xml:space="preserve">descontrol </w:t>
+      </w:r>
+      <w:r>
+        <w:rPr>
+          <w:rFonts w:ascii="Arial" w:hAnsi="Arial" w:cs="Arial"/>
+        </w:rPr>
+        <w:t xml:space="preserve">al momento </w:t>
+      </w:r>
+      <w:r>
+        <w:rPr>
+          <w:rFonts w:ascii="Arial" w:hAnsi="Arial" w:cs="Arial"/>
+        </w:rPr>
+        <w:t xml:space="preserve">de organizar </w:t>
+      </w:r>
+      <w:r>
+        <w:rPr>
+          <w:rFonts w:ascii="Arial" w:hAnsi="Arial" w:cs="Arial"/>
+        </w:rPr>
+        <w:t>o localizar un determinado expediente.</w:t>
       </w:r>
     </w:p>
     <w:p>
@@ -5721,180 +5154,90 @@
         <w:ind w:left="633"/>
         <w:jc w:val="both"/>
         <w:rPr>
-          <w:rFonts w:ascii="Century Gothic" w:hAnsi="Century Gothic" w:cs="Arial"/>
-        </w:rPr>
-      </w:pPr>
-      <w:r>
-        <w:rPr>
-          <w:rFonts w:ascii="Century Gothic" w:hAnsi="Century Gothic" w:cs="Arial"/>
-        </w:rPr>
-        <w:t xml:space="preserve">En la actualidad </w:t>
-      </w:r>
-      <w:r>
-        <w:rPr>
-          <w:rFonts w:ascii="Century Gothic" w:hAnsi="Century Gothic" w:cs="Arial"/>
-        </w:rPr>
-        <w:t xml:space="preserve">el personal realiza todas las operaciones </w:t>
-      </w:r>
-      <w:r>
-        <w:rPr>
-          <w:rFonts w:ascii="Century Gothic" w:hAnsi="Century Gothic" w:cs="Arial"/>
-        </w:rPr>
-        <w:t xml:space="preserve">a través </w:t>
-      </w:r>
-      <w:r>
-        <w:rPr>
-          <w:rFonts w:ascii="Century Gothic" w:hAnsi="Century Gothic" w:cs="Arial"/>
-        </w:rPr>
-        <w:t>de fichas médicas</w:t>
-      </w:r>
-      <w:r>
-        <w:rPr>
-          <w:rFonts w:ascii="Century Gothic" w:hAnsi="Century Gothic" w:cs="Arial"/>
-        </w:rPr>
-        <w:t xml:space="preserve">, las cuales son almacenadas en </w:t>
-      </w:r>
-      <w:r>
-        <w:rPr>
-          <w:rFonts w:ascii="Century Gothic" w:hAnsi="Century Gothic" w:cs="Arial"/>
-        </w:rPr>
-        <w:t xml:space="preserve">archivos, generando </w:t>
-      </w:r>
-      <w:r>
-        <w:rPr>
-          <w:rFonts w:ascii="Century Gothic" w:hAnsi="Century Gothic" w:cs="Arial"/>
-        </w:rPr>
-        <w:t xml:space="preserve">un gran volumen </w:t>
-      </w:r>
-      <w:r>
-        <w:rPr>
-          <w:rFonts w:ascii="Century Gothic" w:hAnsi="Century Gothic" w:cs="Arial"/>
-        </w:rPr>
-        <w:t xml:space="preserve">de papel </w:t>
-      </w:r>
-      <w:r>
-        <w:rPr>
-          <w:rFonts w:ascii="Century Gothic" w:hAnsi="Century Gothic" w:cs="Arial"/>
-        </w:rPr>
-        <w:t xml:space="preserve">que conlleva un </w:t>
-      </w:r>
-      <w:r>
-        <w:rPr>
-          <w:rFonts w:ascii="Century Gothic" w:hAnsi="Century Gothic" w:cs="Arial"/>
-        </w:rPr>
-        <w:t xml:space="preserve">descontrol </w:t>
-      </w:r>
-      <w:r>
-        <w:rPr>
-          <w:rFonts w:ascii="Century Gothic" w:hAnsi="Century Gothic" w:cs="Arial"/>
-        </w:rPr>
-        <w:t xml:space="preserve">al momento </w:t>
-      </w:r>
-      <w:r>
-        <w:rPr>
-          <w:rFonts w:ascii="Century Gothic" w:hAnsi="Century Gothic" w:cs="Arial"/>
-        </w:rPr>
-        <w:t xml:space="preserve">de organizar </w:t>
-      </w:r>
-      <w:r>
-        <w:rPr>
-          <w:rFonts w:ascii="Century Gothic" w:hAnsi="Century Gothic" w:cs="Arial"/>
-        </w:rPr>
-        <w:t>o localizar un determinado expediente.</w:t>
-      </w:r>
-    </w:p>
-    <w:p>
-      <w:pPr>
-        <w:autoSpaceDE w:val="0"/>
-        <w:autoSpaceDN w:val="0"/>
-        <w:adjustRightInd w:val="0"/>
-        <w:ind w:left="633"/>
-        <w:jc w:val="both"/>
-        <w:rPr>
-          <w:rFonts w:ascii="Arial" w:hAnsi="Arial" w:cs="Arial"/>
-        </w:rPr>
-      </w:pPr>
-      <w:r>
-        <w:rPr>
-          <w:rFonts w:ascii="Century Gothic" w:hAnsi="Century Gothic" w:cs="Arial"/>
+          <w:rFonts w:ascii="Arial" w:hAnsi="Arial" w:cs="Arial"/>
+        </w:rPr>
+      </w:pPr>
+      <w:r>
+        <w:rPr>
+          <w:rFonts w:ascii="Arial" w:hAnsi="Arial" w:cs="Arial"/>
         </w:rPr>
         <w:t>Para mejorar esta situación,</w:t>
       </w:r>
       <w:r>
         <w:rPr>
-          <w:rFonts w:ascii="Century Gothic" w:hAnsi="Century Gothic" w:cs="Arial"/>
+          <w:rFonts w:ascii="Arial" w:hAnsi="Arial" w:cs="Arial"/>
         </w:rPr>
         <w:t xml:space="preserve"> la organización</w:t>
       </w:r>
       <w:r>
         <w:rPr>
-          <w:rFonts w:ascii="Century Gothic" w:hAnsi="Century Gothic" w:cs="Arial"/>
+          <w:rFonts w:ascii="Arial" w:hAnsi="Arial" w:cs="Arial"/>
         </w:rPr>
         <w:t xml:space="preserve"> </w:t>
       </w:r>
       <w:r>
         <w:rPr>
-          <w:rFonts w:ascii="Century Gothic" w:hAnsi="Century Gothic" w:cs="Arial"/>
+          <w:rFonts w:ascii="Arial" w:hAnsi="Arial" w:cs="Arial"/>
         </w:rPr>
         <w:t xml:space="preserve">está dispuesta </w:t>
       </w:r>
       <w:r>
         <w:rPr>
-          <w:rFonts w:ascii="Century Gothic" w:hAnsi="Century Gothic" w:cs="Arial"/>
+          <w:rFonts w:ascii="Arial" w:hAnsi="Arial" w:cs="Arial"/>
         </w:rPr>
         <w:t>a hacer la implementación</w:t>
       </w:r>
       <w:r>
         <w:rPr>
-          <w:rFonts w:ascii="Century Gothic" w:hAnsi="Century Gothic" w:cs="Arial"/>
+          <w:rFonts w:ascii="Arial" w:hAnsi="Arial" w:cs="Arial"/>
         </w:rPr>
         <w:t xml:space="preserve"> d</w:t>
       </w:r>
       <w:r>
         <w:rPr>
-          <w:rFonts w:ascii="Century Gothic" w:hAnsi="Century Gothic" w:cs="Arial"/>
+          <w:rFonts w:ascii="Arial" w:hAnsi="Arial" w:cs="Arial"/>
         </w:rPr>
         <w:t>el</w:t>
       </w:r>
       <w:r>
         <w:rPr>
-          <w:rFonts w:ascii="Century Gothic" w:hAnsi="Century Gothic" w:cs="Arial"/>
+          <w:rFonts w:ascii="Arial" w:hAnsi="Arial" w:cs="Arial"/>
         </w:rPr>
         <w:t xml:space="preserve"> sistema de información</w:t>
       </w:r>
       <w:r>
         <w:rPr>
-          <w:rFonts w:ascii="Century Gothic" w:hAnsi="Century Gothic" w:cs="Arial"/>
+          <w:rFonts w:ascii="Arial" w:hAnsi="Arial" w:cs="Arial"/>
         </w:rPr>
         <w:t xml:space="preserve">, que facilite </w:t>
       </w:r>
       <w:r>
         <w:rPr>
-          <w:rFonts w:ascii="Century Gothic" w:hAnsi="Century Gothic" w:cs="Arial"/>
+          <w:rFonts w:ascii="Arial" w:hAnsi="Arial" w:cs="Arial"/>
         </w:rPr>
         <w:t xml:space="preserve">el papeleo </w:t>
       </w:r>
       <w:r>
         <w:rPr>
-          <w:rFonts w:ascii="Century Gothic" w:hAnsi="Century Gothic" w:cs="Arial"/>
+          <w:rFonts w:ascii="Arial" w:hAnsi="Arial" w:cs="Arial"/>
         </w:rPr>
         <w:t xml:space="preserve">y reduzca </w:t>
       </w:r>
       <w:r>
         <w:rPr>
-          <w:rFonts w:ascii="Century Gothic" w:hAnsi="Century Gothic" w:cs="Arial"/>
+          <w:rFonts w:ascii="Arial" w:hAnsi="Arial" w:cs="Arial"/>
         </w:rPr>
         <w:t xml:space="preserve">la utilización de archivos </w:t>
       </w:r>
       <w:r>
         <w:rPr>
-          <w:rFonts w:ascii="Century Gothic" w:hAnsi="Century Gothic" w:cs="Arial"/>
+          <w:rFonts w:ascii="Arial" w:hAnsi="Arial" w:cs="Arial"/>
         </w:rPr>
         <w:t>físicos</w:t>
       </w:r>
       <w:r>
         <w:rPr>
-          <w:rFonts w:ascii="Century Gothic" w:hAnsi="Century Gothic" w:cs="Arial"/>
+          <w:rFonts w:ascii="Arial" w:hAnsi="Arial" w:cs="Arial"/>
         </w:rPr>
         <w:t>.</w:t>
       </w:r>
@@ -5919,15 +5262,16 @@
         <w:autoSpaceDE w:val="0"/>
         <w:autoSpaceDN w:val="0"/>
         <w:adjustRightInd w:val="0"/>
-        <w:ind w:left="993"/>
+        <w:ind w:left="567"/>
         <w:jc w:val="both"/>
         <w:rPr>
-          <w:rFonts w:ascii="Century Gothic" w:hAnsi="Century Gothic" w:cs="Century Gothic"/>
-        </w:rPr>
-      </w:pPr>
-      <w:r>
-        <w:rPr>
-          <w:rFonts w:ascii="Century Gothic" w:hAnsi="Century Gothic" w:cs="Century Gothic"/>
+          <w:rFonts w:ascii="Arial" w:hAnsi="Arial" w:cs="Arial"/>
+          <w:bCs/>
+        </w:rPr>
+      </w:pPr>
+      <w:r>
+        <w:rPr>
+          <w:rFonts w:ascii="Arial" w:hAnsi="Arial" w:cs="Arial"/>
           <w:b/>
           <w:bCs/>
         </w:rPr>
@@ -5935,99 +5279,69 @@
       </w:r>
       <w:r>
         <w:rPr>
-          <w:rFonts w:ascii="Century Gothic" w:hAnsi="Century Gothic" w:cs="Century Gothic"/>
+          <w:rFonts w:ascii="Arial" w:hAnsi="Arial" w:cs="Arial"/>
         </w:rPr>
         <w:t xml:space="preserve"> </w:t>
       </w:r>
       <w:r>
         <w:rPr>
-          <w:rFonts w:ascii="Century Gothic" w:hAnsi="Century Gothic" w:cs="Century Gothic"/>
-          <w:highlight w:val="yellow"/>
-        </w:rPr>
-        <w:t xml:space="preserve">determinar si hay </w:t>
-      </w:r>
-      <w:r>
-        <w:rPr>
-          <w:rFonts w:ascii="Century Gothic" w:hAnsi="Century Gothic" w:cs="Century Gothic"/>
-          <w:highlight w:val="yellow"/>
-        </w:rPr>
-        <w:t>dinero</w:t>
-      </w:r>
-      <w:r>
-        <w:rPr>
-          <w:rFonts w:ascii="Century Gothic" w:hAnsi="Century Gothic" w:cs="Century Gothic"/>
-          <w:highlight w:val="yellow"/>
-        </w:rPr>
-        <w:t xml:space="preserve"> para cubrir el desarrollo del sistema, o no tendrá ningún costo.(costo/beneficio)</w:t>
-      </w:r>
-      <w:r>
-        <w:rPr>
-          <w:rFonts w:ascii="Century Gothic" w:hAnsi="Century Gothic" w:cs="Century Gothic"/>
+          <w:rFonts w:ascii="Arial" w:hAnsi="Arial" w:cs="Arial"/>
+          <w:bCs/>
+        </w:rPr>
+        <w:t xml:space="preserve">La USF </w:t>
+      </w:r>
+      <w:r>
+        <w:rPr>
+          <w:rFonts w:ascii="Arial" w:hAnsi="Arial" w:cs="Arial"/>
+          <w:bCs/>
+        </w:rPr>
+        <w:t xml:space="preserve">tiene </w:t>
+      </w:r>
+      <w:r>
+        <w:rPr>
+          <w:rFonts w:ascii="Arial" w:hAnsi="Arial" w:cs="Arial"/>
+          <w:bCs/>
+        </w:rPr>
+        <w:t xml:space="preserve">el apoyo económico suficiente </w:t>
+      </w:r>
+      <w:r>
+        <w:rPr>
+          <w:rFonts w:ascii="Arial" w:hAnsi="Arial" w:cs="Arial"/>
+          <w:bCs/>
+        </w:rPr>
+        <w:t xml:space="preserve">para poner </w:t>
+      </w:r>
+      <w:r>
+        <w:rPr>
+          <w:rFonts w:ascii="Arial" w:hAnsi="Arial" w:cs="Arial"/>
+          <w:bCs/>
+        </w:rPr>
+        <w:t xml:space="preserve">en funcionamiento </w:t>
+      </w:r>
+      <w:r>
+        <w:rPr>
+          <w:rFonts w:ascii="Arial" w:hAnsi="Arial" w:cs="Arial"/>
+          <w:bCs/>
+        </w:rPr>
+        <w:t xml:space="preserve">el software </w:t>
+      </w:r>
+      <w:r>
+        <w:rPr>
+          <w:rFonts w:ascii="Arial" w:hAnsi="Arial" w:cs="Arial"/>
+          <w:bCs/>
+        </w:rPr>
+        <w:t>sugerido</w:t>
+      </w:r>
+      <w:r>
+        <w:rPr>
+          <w:rFonts w:ascii="Arial" w:hAnsi="Arial" w:cs="Arial"/>
+          <w:bCs/>
         </w:rPr>
         <w:t>.</w:t>
       </w:r>
-    </w:p>
-    <w:p>
-      <w:pPr>
-        <w:pStyle w:val="Prrafodelista"/>
-        <w:ind w:left="567"/>
-        <w:rPr>
-          <w:rFonts w:ascii="Century Gothic" w:hAnsi="Century Gothic" w:cs="Arial"/>
-          <w:bCs/>
-        </w:rPr>
-      </w:pPr>
-      <w:r>
-        <w:rPr>
-          <w:rFonts w:ascii="Century Gothic" w:hAnsi="Century Gothic" w:cs="Arial"/>
-          <w:bCs/>
-        </w:rPr>
-        <w:t xml:space="preserve">La USF </w:t>
-      </w:r>
-      <w:r>
-        <w:rPr>
-          <w:rFonts w:ascii="Century Gothic" w:hAnsi="Century Gothic" w:cs="Arial"/>
-          <w:bCs/>
-        </w:rPr>
-        <w:t xml:space="preserve">tiene el apoyo económico suficiente </w:t>
-      </w:r>
-      <w:r>
-        <w:rPr>
-          <w:rFonts w:ascii="Century Gothic" w:hAnsi="Century Gothic" w:cs="Arial"/>
-          <w:bCs/>
-        </w:rPr>
-        <w:t xml:space="preserve">para poner </w:t>
-      </w:r>
-      <w:r>
-        <w:rPr>
-          <w:rFonts w:ascii="Century Gothic" w:hAnsi="Century Gothic" w:cs="Arial"/>
-          <w:bCs/>
-        </w:rPr>
-        <w:t xml:space="preserve">en funcionamiento </w:t>
-      </w:r>
-      <w:r>
-        <w:rPr>
-          <w:rFonts w:ascii="Century Gothic" w:hAnsi="Century Gothic" w:cs="Arial"/>
-          <w:bCs/>
-        </w:rPr>
-        <w:t xml:space="preserve">el software </w:t>
-      </w:r>
-      <w:r>
-        <w:rPr>
-          <w:rFonts w:ascii="Century Gothic" w:hAnsi="Century Gothic" w:cs="Arial"/>
-          <w:bCs/>
-        </w:rPr>
-        <w:t>sugerido</w:t>
-      </w:r>
-      <w:r>
-        <w:rPr>
-          <w:rFonts w:ascii="Century Gothic" w:hAnsi="Century Gothic" w:cs="Arial"/>
-          <w:bCs/>
-        </w:rPr>
-        <w:t>.</w:t>
-      </w:r>
-      <w:r>
-        <w:rPr>
-          <w:rFonts w:ascii="Century Gothic" w:hAnsi="Century Gothic" w:cs="Arial"/>
+      <w:r>
+        <w:rPr>
+          <w:rFonts w:ascii="Arial" w:hAnsi="Arial" w:cs="Arial"/>
           <w:bCs/>
         </w:rPr>
         <w:t xml:space="preserve"> </w:t>
@@ -6055,7 +5369,7 @@
         </w:numPr>
         <w:ind w:left="567" w:hanging="567"/>
         <w:rPr>
-          <w:rFonts w:ascii="Century Gothic" w:hAnsi="Century Gothic" w:cs="Century Gothic"/>
+          <w:rFonts w:ascii="Arial" w:hAnsi="Arial" w:cs="Arial"/>
           <w:color w:val="FF0000"/>
           <w:sz w:val="28"/>
           <w:szCs w:val="28"/>
@@ -6063,7 +5377,7 @@
       </w:pPr>
       <w:r>
         <w:rPr>
-          <w:rFonts w:ascii="Century Gothic" w:hAnsi="Century Gothic" w:cs="Century Gothic"/>
+          <w:rFonts w:ascii="Arial" w:hAnsi="Arial" w:cs="Arial"/>
           <w:b/>
           <w:bCs/>
           <w:sz w:val="28"/>
@@ -6073,7 +5387,7 @@
       </w:r>
       <w:r>
         <w:rPr>
-          <w:rFonts w:ascii="Century Gothic" w:hAnsi="Century Gothic" w:cs="Century Gothic"/>
+          <w:rFonts w:ascii="Arial" w:hAnsi="Arial" w:cs="Arial"/>
           <w:b/>
           <w:bCs/>
           <w:sz w:val="28"/>
@@ -6084,80 +5398,20 @@
     </w:p>
     <w:p>
       <w:pPr>
-        <w:pStyle w:val="Prrafodelista"/>
-        <w:ind w:left="567"/>
-        <w:rPr>
-          <w:rFonts w:ascii="Century Gothic" w:hAnsi="Century Gothic" w:cs="Century Gothic"/>
-          <w:b/>
-          <w:bCs/>
-          <w:sz w:val="28"/>
-          <w:szCs w:val="28"/>
-        </w:rPr>
-      </w:pPr>
-    </w:p>
-    <w:p>
-      <w:pPr>
-        <w:pStyle w:val="Prrafodelista"/>
-        <w:ind w:left="567"/>
-        <w:rPr>
-          <w:rFonts w:ascii="Century Gothic" w:hAnsi="Century Gothic" w:cs="Century Gothic"/>
+        <w:rPr>
+          <w:rFonts w:ascii="Arial" w:hAnsi="Arial" w:cs="Arial"/>
+          <w:b/>
+          <w:bCs/>
           <w:highlight w:val="yellow"/>
         </w:rPr>
       </w:pPr>
-      <w:r>
-        <w:rPr>
-          <w:rFonts w:ascii="Century Gothic" w:hAnsi="Century Gothic" w:cs="Century Gothic"/>
-          <w:highlight w:val="yellow"/>
-        </w:rPr>
-        <w:t xml:space="preserve">Describir las herramientas a utilizar para el </w:t>
-      </w:r>
-      <w:r>
-        <w:rPr>
-          <w:rFonts w:ascii="Century Gothic" w:hAnsi="Century Gothic" w:cs="Century Gothic"/>
-          <w:highlight w:val="yellow"/>
-        </w:rPr>
-        <w:t>d</w:t>
-      </w:r>
-      <w:r>
-        <w:rPr>
-          <w:rFonts w:ascii="Century Gothic" w:hAnsi="Century Gothic" w:cs="Century Gothic"/>
-          <w:highlight w:val="yellow"/>
-        </w:rPr>
-        <w:t xml:space="preserve">esarrollo del </w:t>
-      </w:r>
-      <w:r>
-        <w:rPr>
-          <w:rFonts w:ascii="Century Gothic" w:hAnsi="Century Gothic" w:cs="Century Gothic"/>
-          <w:highlight w:val="yellow"/>
-        </w:rPr>
-        <w:t>s</w:t>
-      </w:r>
-      <w:r>
-        <w:rPr>
-          <w:rFonts w:ascii="Century Gothic" w:hAnsi="Century Gothic" w:cs="Century Gothic"/>
-          <w:highlight w:val="yellow"/>
-        </w:rPr>
-        <w:t>istema.</w:t>
-      </w:r>
-    </w:p>
-    <w:p>
-      <w:pPr>
-        <w:pStyle w:val="Prrafodelista"/>
-        <w:ind w:left="567"/>
-        <w:rPr>
-          <w:rFonts w:ascii="Century Gothic" w:hAnsi="Century Gothic" w:cs="Century Gothic"/>
-          <w:b/>
-          <w:bCs/>
-          <w:highlight w:val="yellow"/>
-        </w:rPr>
-      </w:pPr>
     </w:p>
     <w:p>
       <w:pPr>
         <w:pStyle w:val="Prrafodelista"/>
         <w:ind w:left="360" w:firstLine="207"/>
         <w:rPr>
-          <w:rFonts w:ascii="Century Gothic" w:hAnsi="Century Gothic" w:cs="Century Gothic"/>
+          <w:rFonts w:ascii="Arial" w:hAnsi="Arial" w:cs="Arial"/>
           <w:highlight w:val="yellow"/>
           <w:u w:val="single"/>
           <w:lang w:val="es-AR"/>
@@ -6165,7 +5419,7 @@
       </w:pPr>
       <w:r>
         <w:rPr>
-          <w:rFonts w:ascii="Century Gothic" w:hAnsi="Century Gothic" w:cs="Century Gothic"/>
+          <w:rFonts w:ascii="Arial" w:hAnsi="Arial" w:cs="Arial"/>
           <w:u w:val="single"/>
           <w:lang w:val="es-AR"/>
         </w:rPr>
@@ -6177,7 +5431,7 @@
         <w:pStyle w:val="Prrafodelista"/>
         <w:ind w:left="360" w:firstLine="207"/>
         <w:rPr>
-          <w:rFonts w:ascii="Century Gothic" w:hAnsi="Century Gothic" w:cs="Century Gothic"/>
+          <w:rFonts w:ascii="Arial" w:hAnsi="Arial" w:cs="Arial"/>
           <w:highlight w:val="yellow"/>
           <w:u w:val="single"/>
           <w:lang w:val="es-AR"/>
@@ -6189,14 +5443,14 @@
         <w:pStyle w:val="Prrafodelista"/>
         <w:ind w:left="360" w:firstLine="207"/>
         <w:rPr>
-          <w:rFonts w:ascii="Century Gothic" w:hAnsi="Century Gothic" w:cs="Century Gothic"/>
+          <w:rFonts w:ascii="Arial" w:hAnsi="Arial" w:cs="Arial"/>
           <w:b/>
           <w:lang w:val="es-AR"/>
         </w:rPr>
       </w:pPr>
       <w:r>
         <w:rPr>
-          <w:rFonts w:ascii="Century Gothic" w:hAnsi="Century Gothic" w:cs="Century Gothic"/>
+          <w:rFonts w:ascii="Arial" w:hAnsi="Arial" w:cs="Arial"/>
           <w:b/>
           <w:lang w:val="es-AR"/>
         </w:rPr>
@@ -6204,12 +5458,33 @@
       </w:r>
       <w:r>
         <w:rPr>
-          <w:rFonts w:ascii="Century Gothic" w:hAnsi="Century Gothic" w:cs="Century Gothic"/>
+          <w:rFonts w:ascii="Arial" w:hAnsi="Arial" w:cs="Arial"/>
           <w:b/>
           <w:lang w:val="es-AR"/>
         </w:rPr>
-        <w:t>-end</w:t>
-      </w:r>
+        <w:t>-</w:t>
+      </w:r>
+      <w:proofErr w:type="spellStart"/>
+      <w:r>
+        <w:rPr>
+          <w:rFonts w:ascii="Arial" w:hAnsi="Arial" w:cs="Arial"/>
+          <w:b/>
+          <w:lang w:val="es-AR"/>
+        </w:rPr>
+        <w:t>end</w:t>
+      </w:r>
+      <w:proofErr w:type="spellEnd"/>
+    </w:p>
+    <w:p>
+      <w:pPr>
+        <w:pStyle w:val="Prrafodelista"/>
+        <w:ind w:left="360" w:firstLine="207"/>
+        <w:rPr>
+          <w:rFonts w:ascii="Arial" w:hAnsi="Arial" w:cs="Arial"/>
+          <w:b/>
+          <w:lang w:val="es-AR"/>
+        </w:rPr>
+      </w:pPr>
     </w:p>
     <w:p>
       <w:pPr>
@@ -6219,27 +5494,36 @@
           <w:numId w:val="17"/>
         </w:numPr>
         <w:rPr>
-          <w:rFonts w:ascii="Century Gothic" w:hAnsi="Century Gothic" w:cs="Century Gothic"/>
+          <w:rFonts w:ascii="Arial" w:hAnsi="Arial" w:cs="Arial"/>
           <w:lang w:val="es-AR"/>
         </w:rPr>
       </w:pPr>
-      <w:r>
-        <w:rPr>
-          <w:rFonts w:ascii="Century Gothic" w:hAnsi="Century Gothic" w:cs="Century Gothic"/>
+      <w:proofErr w:type="spellStart"/>
+      <w:r>
+        <w:rPr>
+          <w:rFonts w:ascii="Arial" w:hAnsi="Arial" w:cs="Arial"/>
           <w:lang w:val="es-AR"/>
         </w:rPr>
-        <w:t xml:space="preserve">Nodejs como lenguaje de programación </w:t>
-      </w:r>
-      <w:r>
-        <w:rPr>
-          <w:rFonts w:ascii="Century Gothic" w:hAnsi="Century Gothic" w:cs="Century Gothic"/>
+        <w:t>Nodejs</w:t>
+      </w:r>
+      <w:proofErr w:type="spellEnd"/>
+      <w:r>
+        <w:rPr>
+          <w:rFonts w:ascii="Arial" w:hAnsi="Arial" w:cs="Arial"/>
           <w:lang w:val="es-AR"/>
         </w:rPr>
+        <w:t xml:space="preserve"> como lenguaje de programación </w:t>
+      </w:r>
+      <w:r>
+        <w:rPr>
+          <w:rFonts w:ascii="Arial" w:hAnsi="Arial" w:cs="Arial"/>
+          <w:lang w:val="es-AR"/>
+        </w:rPr>
         <w:t>del lado del servidor</w:t>
       </w:r>
       <w:r>
         <w:rPr>
-          <w:rFonts w:ascii="Century Gothic" w:hAnsi="Century Gothic" w:cs="Century Gothic"/>
+          <w:rFonts w:ascii="Arial" w:hAnsi="Arial" w:cs="Arial"/>
           <w:lang w:val="es-AR"/>
         </w:rPr>
         <w:t>.</w:t>
@@ -6253,30 +5537,32 @@
           <w:numId w:val="17"/>
         </w:numPr>
         <w:rPr>
-          <w:rFonts w:ascii="Century Gothic" w:hAnsi="Century Gothic" w:cs="Century Gothic"/>
+          <w:rFonts w:ascii="Arial" w:hAnsi="Arial" w:cs="Arial"/>
           <w:lang w:val="es-AR"/>
         </w:rPr>
       </w:pPr>
-      <w:r>
-        <w:rPr>
-          <w:rFonts w:ascii="Century Gothic" w:hAnsi="Century Gothic" w:cs="Century Gothic"/>
+      <w:proofErr w:type="spellStart"/>
+      <w:r>
+        <w:rPr>
+          <w:rFonts w:ascii="Arial" w:hAnsi="Arial" w:cs="Arial"/>
           <w:lang w:val="es-AR"/>
         </w:rPr>
         <w:t>My</w:t>
       </w:r>
       <w:r>
         <w:rPr>
-          <w:rFonts w:ascii="Century Gothic" w:hAnsi="Century Gothic" w:cs="Century Gothic"/>
+          <w:rFonts w:ascii="Arial" w:hAnsi="Arial" w:cs="Arial"/>
           <w:lang w:val="es-AR"/>
         </w:rPr>
-        <w:t>sql como motor de base de datos, para almacenar los datos.</w:t>
-      </w:r>
-      <w:r>
-        <w:rPr>
-          <w:rFonts w:ascii="Century Gothic" w:hAnsi="Century Gothic" w:cs="Century Gothic"/>
+        <w:t>sql</w:t>
+      </w:r>
+      <w:proofErr w:type="spellEnd"/>
+      <w:r>
+        <w:rPr>
+          <w:rFonts w:ascii="Arial" w:hAnsi="Arial" w:cs="Arial"/>
           <w:lang w:val="es-AR"/>
         </w:rPr>
-        <w:t xml:space="preserve"> </w:t>
+        <w:t xml:space="preserve"> como motor de base de datos, para almacenar los datos. </w:t>
       </w:r>
     </w:p>
     <w:p>
@@ -6284,7 +5570,7 @@
         <w:ind w:left="360"/>
         <w:jc w:val="both"/>
         <w:rPr>
-          <w:rFonts w:ascii="Century Gothic" w:hAnsi="Century Gothic" w:cs="Century Gothic"/>
+          <w:rFonts w:ascii="Arial" w:hAnsi="Arial" w:cs="Arial"/>
           <w:highlight w:val="yellow"/>
           <w:lang w:val="es-AR"/>
         </w:rPr>
@@ -6295,19 +5581,40 @@
         <w:pStyle w:val="Prrafodelista"/>
         <w:ind w:left="360" w:firstLine="207"/>
         <w:rPr>
-          <w:rFonts w:ascii="Century Gothic" w:hAnsi="Century Gothic" w:cs="Century Gothic"/>
+          <w:rFonts w:ascii="Arial" w:hAnsi="Arial" w:cs="Arial"/>
           <w:b/>
           <w:lang w:val="es-AR"/>
         </w:rPr>
       </w:pPr>
       <w:r>
         <w:rPr>
-          <w:rFonts w:ascii="Century Gothic" w:hAnsi="Century Gothic" w:cs="Century Gothic"/>
+          <w:rFonts w:ascii="Arial" w:hAnsi="Arial" w:cs="Arial"/>
           <w:b/>
           <w:lang w:val="es-AR"/>
         </w:rPr>
-        <w:t>Front-end</w:t>
-      </w:r>
+        <w:t>Front-</w:t>
+      </w:r>
+      <w:proofErr w:type="spellStart"/>
+      <w:r>
+        <w:rPr>
+          <w:rFonts w:ascii="Arial" w:hAnsi="Arial" w:cs="Arial"/>
+          <w:b/>
+          <w:lang w:val="es-AR"/>
+        </w:rPr>
+        <w:t>end</w:t>
+      </w:r>
+      <w:proofErr w:type="spellEnd"/>
+    </w:p>
+    <w:p>
+      <w:pPr>
+        <w:pStyle w:val="Prrafodelista"/>
+        <w:ind w:left="360" w:firstLine="207"/>
+        <w:rPr>
+          <w:rFonts w:ascii="Arial" w:hAnsi="Arial" w:cs="Arial"/>
+          <w:b/>
+          <w:lang w:val="es-AR"/>
+        </w:rPr>
+      </w:pPr>
     </w:p>
     <w:p>
       <w:pPr>
@@ -6317,34 +5624,34 @@
           <w:numId w:val="21"/>
         </w:numPr>
         <w:rPr>
-          <w:rFonts w:ascii="Century Gothic" w:hAnsi="Century Gothic" w:cs="Century Gothic"/>
+          <w:rFonts w:ascii="Arial" w:hAnsi="Arial" w:cs="Arial"/>
           <w:lang w:val="es-AR"/>
         </w:rPr>
       </w:pPr>
       <w:r>
         <w:rPr>
-          <w:rFonts w:ascii="Century Gothic" w:hAnsi="Century Gothic" w:cs="Century Gothic"/>
+          <w:rFonts w:ascii="Arial" w:hAnsi="Arial" w:cs="Arial"/>
           <w:lang w:val="es-AR"/>
         </w:rPr>
         <w:t>Html5</w:t>
       </w:r>
       <w:r>
         <w:rPr>
-          <w:rFonts w:ascii="Century Gothic" w:hAnsi="Century Gothic" w:cs="Century Gothic"/>
+          <w:rFonts w:ascii="Arial" w:hAnsi="Arial" w:cs="Arial"/>
           <w:lang w:val="es-AR"/>
         </w:rPr>
         <w:t xml:space="preserve"> y css3 para </w:t>
       </w:r>
       <w:r>
         <w:rPr>
-          <w:rFonts w:ascii="Century Gothic" w:hAnsi="Century Gothic" w:cs="Century Gothic"/>
+          <w:rFonts w:ascii="Arial" w:hAnsi="Arial" w:cs="Arial"/>
           <w:lang w:val="es-AR"/>
         </w:rPr>
         <w:t xml:space="preserve">el diseño </w:t>
       </w:r>
       <w:r>
         <w:rPr>
-          <w:rFonts w:ascii="Century Gothic" w:hAnsi="Century Gothic" w:cs="Century Gothic"/>
+          <w:rFonts w:ascii="Arial" w:hAnsi="Arial" w:cs="Arial"/>
           <w:lang w:val="es-AR"/>
         </w:rPr>
         <w:t>visual.</w:t>
@@ -6358,101 +5665,76 @@
           <w:numId w:val="21"/>
         </w:numPr>
         <w:rPr>
-          <w:rFonts w:ascii="Century Gothic" w:hAnsi="Century Gothic" w:cs="Century Gothic"/>
+          <w:rFonts w:ascii="Arial" w:hAnsi="Arial" w:cs="Arial"/>
           <w:lang w:val="es-AR"/>
         </w:rPr>
       </w:pPr>
-      <w:r>
-        <w:rPr>
-          <w:rFonts w:ascii="Century Gothic" w:hAnsi="Century Gothic" w:cs="Century Gothic"/>
+      <w:proofErr w:type="spellStart"/>
+      <w:r>
+        <w:rPr>
+          <w:rFonts w:ascii="Arial" w:hAnsi="Arial" w:cs="Arial"/>
           <w:lang w:val="es-AR"/>
         </w:rPr>
-        <w:t xml:space="preserve">Reactjs y reduxjs para </w:t>
-      </w:r>
-      <w:r>
-        <w:rPr>
-          <w:rFonts w:ascii="Century Gothic" w:hAnsi="Century Gothic" w:cs="Century Gothic"/>
+        <w:t>Reactjs</w:t>
+      </w:r>
+      <w:proofErr w:type="spellEnd"/>
+      <w:r>
+        <w:rPr>
+          <w:rFonts w:ascii="Arial" w:hAnsi="Arial" w:cs="Arial"/>
           <w:lang w:val="es-AR"/>
         </w:rPr>
+        <w:t xml:space="preserve"> y </w:t>
+      </w:r>
+      <w:proofErr w:type="spellStart"/>
+      <w:r>
+        <w:rPr>
+          <w:rFonts w:ascii="Arial" w:hAnsi="Arial" w:cs="Arial"/>
+          <w:lang w:val="es-AR"/>
+        </w:rPr>
+        <w:t>reduxjs</w:t>
+      </w:r>
+      <w:proofErr w:type="spellEnd"/>
+      <w:r>
+        <w:rPr>
+          <w:rFonts w:ascii="Arial" w:hAnsi="Arial" w:cs="Arial"/>
+          <w:lang w:val="es-AR"/>
+        </w:rPr>
+        <w:t xml:space="preserve"> para </w:t>
+      </w:r>
+      <w:r>
+        <w:rPr>
+          <w:rFonts w:ascii="Arial" w:hAnsi="Arial" w:cs="Arial"/>
+          <w:lang w:val="es-AR"/>
+        </w:rPr>
         <w:t xml:space="preserve">implementar la arquitectura </w:t>
       </w:r>
       <w:r>
         <w:rPr>
-          <w:rFonts w:ascii="Century Gothic" w:hAnsi="Century Gothic" w:cs="Century Gothic"/>
+          <w:rFonts w:ascii="Arial" w:hAnsi="Arial" w:cs="Arial"/>
           <w:lang w:val="es-AR"/>
         </w:rPr>
         <w:t>del lado del cliente</w:t>
       </w:r>
       <w:r>
         <w:rPr>
-          <w:rFonts w:ascii="Century Gothic" w:hAnsi="Century Gothic" w:cs="Century Gothic"/>
+          <w:rFonts w:ascii="Arial" w:hAnsi="Arial" w:cs="Arial"/>
           <w:lang w:val="es-AR"/>
         </w:rPr>
         <w:t xml:space="preserve">, y consumir los datos que vienen </w:t>
       </w:r>
       <w:r>
         <w:rPr>
-          <w:rFonts w:ascii="Century Gothic" w:hAnsi="Century Gothic" w:cs="Century Gothic"/>
+          <w:rFonts w:ascii="Arial" w:hAnsi="Arial" w:cs="Arial"/>
           <w:lang w:val="es-AR"/>
         </w:rPr>
         <w:t>del servidor</w:t>
       </w:r>
       <w:r>
         <w:rPr>
-          <w:rFonts w:ascii="Century Gothic" w:hAnsi="Century Gothic" w:cs="Century Gothic"/>
+          <w:rFonts w:ascii="Arial" w:hAnsi="Arial" w:cs="Arial"/>
           <w:lang w:val="es-AR"/>
         </w:rPr>
         <w:t>.</w:t>
-      </w:r>
-    </w:p>
-    <w:p>
-      <w:pPr>
-        <w:jc w:val="both"/>
-        <w:rPr>
-          <w:rFonts w:ascii="Century Gothic" w:hAnsi="Century Gothic" w:cs="Century Gothic"/>
-          <w:highlight w:val="yellow"/>
-          <w:lang w:val="es-AR"/>
-        </w:rPr>
-      </w:pPr>
-    </w:p>
-    <w:p>
-      <w:pPr>
-        <w:pStyle w:val="Prrafodelista"/>
-        <w:ind w:left="567"/>
-        <w:rPr>
-          <w:rFonts w:ascii="Century Gothic" w:hAnsi="Century Gothic" w:cs="Century Gothic"/>
-          <w:b/>
-          <w:bCs/>
-          <w:sz w:val="22"/>
-          <w:szCs w:val="22"/>
-          <w:lang w:val="es-AR"/>
-        </w:rPr>
-      </w:pPr>
-    </w:p>
-    <w:p>
-      <w:pPr>
-        <w:pStyle w:val="Prrafodelista"/>
-        <w:numPr>
-          <w:ilvl w:val="0"/>
-          <w:numId w:val="1"/>
-        </w:numPr>
-        <w:rPr>
-          <w:rFonts w:ascii="Century Gothic" w:hAnsi="Century Gothic" w:cs="Century Gothic"/>
-          <w:b/>
-          <w:bCs/>
-          <w:sz w:val="22"/>
-          <w:szCs w:val="22"/>
-        </w:rPr>
-      </w:pPr>
-      <w:r>
-        <w:rPr>
-          <w:rFonts w:ascii="Century Gothic" w:hAnsi="Century Gothic" w:cs="Century Gothic"/>
-          <w:b/>
-          <w:bCs/>
-          <w:sz w:val="22"/>
-          <w:szCs w:val="22"/>
-        </w:rPr>
-        <w:t>Presupuesto</w:t>
       </w:r>
     </w:p>
     <w:sectPr>
@@ -6495,47 +5777,6 @@
       </w:pBdr>
       <w:jc w:val="center"/>
     </w:pPr>
-    <w:r>
-      <w:rPr>
-        <w:rFonts w:ascii="Century Gothic" w:hAnsi="Century Gothic" w:cs="Century Gothic"/>
-        <w:sz w:val="20"/>
-        <w:szCs w:val="20"/>
-      </w:rPr>
-      <w:fldChar w:fldCharType="begin"/>
-    </w:r>
-    <w:r>
-      <w:rPr>
-        <w:rFonts w:ascii="Century Gothic" w:hAnsi="Century Gothic" w:cs="Century Gothic"/>
-        <w:sz w:val="20"/>
-        <w:szCs w:val="20"/>
-      </w:rPr>
-      <w:instrText xml:space="preserve"> PAGE   \* MERGEFORMAT </w:instrText>
-    </w:r>
-    <w:r>
-      <w:rPr>
-        <w:rFonts w:ascii="Century Gothic" w:hAnsi="Century Gothic" w:cs="Century Gothic"/>
-        <w:sz w:val="20"/>
-        <w:szCs w:val="20"/>
-      </w:rPr>
-      <w:fldChar w:fldCharType="separate"/>
-    </w:r>
-    <w:r>
-      <w:rPr>
-        <w:rFonts w:ascii="Century Gothic" w:hAnsi="Century Gothic" w:cs="Century Gothic"/>
-        <w:noProof/>
-        <w:sz w:val="20"/>
-        <w:szCs w:val="20"/>
-      </w:rPr>
-      <w:t>1</w:t>
-    </w:r>
-    <w:r>
-      <w:rPr>
-        <w:rFonts w:ascii="Century Gothic" w:hAnsi="Century Gothic" w:cs="Century Gothic"/>
-        <w:sz w:val="20"/>
-        <w:szCs w:val="20"/>
-      </w:rPr>
-      <w:fldChar w:fldCharType="end"/>
-    </w:r>
   </w:p>
 </w:ftr>
 </file>
@@ -10552,4 +9793,16 @@
   <a:objectDefaults/>
   <a:extraClrSchemeLst/>
 </a:theme>
+</file>
+
+<file path=customXml/item1.xml><?xml version="1.0" encoding="utf-8"?>
+<b:Sources xmlns:b="http://schemas.openxmlformats.org/officeDocument/2006/bibliography" xmlns="http://schemas.openxmlformats.org/officeDocument/2006/bibliography" SelectedStyle="\APA.XSL" StyleName="APA"/>
+</file>
+
+<file path=customXml/itemProps1.xml><?xml version="1.0" encoding="utf-8"?>
+<ds:datastoreItem xmlns:ds="http://schemas.openxmlformats.org/officeDocument/2006/customXml" ds:itemID="{053B988A-0465-4EEE-9CAD-11A5BEB4E5ED}">
+  <ds:schemaRefs>
+    <ds:schemaRef ds:uri="http://schemas.openxmlformats.org/officeDocument/2006/bibliography"/>
+  </ds:schemaRefs>
+</ds:datastoreItem>
 </file>
--- a/proyecto.docx
+++ b/proyecto.docx
@@ -670,163 +670,6 @@
     </w:p>
     <w:p>
       <w:pPr>
-        <w:pStyle w:val="Prrafodelista"/>
-        <w:ind w:left="567"/>
-        <w:jc w:val="both"/>
-        <w:rPr>
-          <w:rFonts w:ascii="Century Gothic" w:hAnsi="Century Gothic" w:cs="Arial"/>
-          <w:b/>
-          <w:u w:val="single"/>
-        </w:rPr>
-      </w:pPr>
-    </w:p>
-    <w:p>
-      <w:pPr>
-        <w:pStyle w:val="Prrafodelista"/>
-        <w:ind w:left="567"/>
-        <w:jc w:val="both"/>
-        <w:rPr>
-          <w:rFonts w:ascii="Arial" w:hAnsi="Arial" w:cs="Arial"/>
-          <w:u w:val="single"/>
-        </w:rPr>
-      </w:pPr>
-      <w:r>
-        <w:rPr>
-          <w:rFonts w:ascii="Arial" w:hAnsi="Arial" w:cs="Arial"/>
-          <w:u w:val="single"/>
-        </w:rPr>
-        <w:t>Clase</w:t>
-      </w:r>
-      <w:r>
-        <w:rPr>
-          <w:rFonts w:ascii="Arial" w:hAnsi="Arial" w:cs="Arial"/>
-          <w:u w:val="single"/>
-        </w:rPr>
-        <w:t>s</w:t>
-      </w:r>
-      <w:r>
-        <w:rPr>
-          <w:rFonts w:ascii="Arial" w:hAnsi="Arial" w:cs="Arial"/>
-          <w:u w:val="single"/>
-        </w:rPr>
-        <w:t xml:space="preserve"> de consultas:</w:t>
-      </w:r>
-    </w:p>
-    <w:p>
-      <w:pPr>
-        <w:pStyle w:val="Prrafodelista"/>
-        <w:ind w:left="567"/>
-        <w:jc w:val="both"/>
-        <w:rPr>
-          <w:rFonts w:ascii="Arial" w:hAnsi="Arial" w:cs="Arial"/>
-          <w:u w:val="single"/>
-        </w:rPr>
-      </w:pPr>
-    </w:p>
-    <w:p>
-      <w:pPr>
-        <w:pStyle w:val="Prrafodelista"/>
-        <w:numPr>
-          <w:ilvl w:val="0"/>
-          <w:numId w:val="8"/>
-        </w:numPr>
-        <w:jc w:val="both"/>
-        <w:rPr>
-          <w:rFonts w:ascii="Arial" w:hAnsi="Arial" w:cs="Arial"/>
-        </w:rPr>
-      </w:pPr>
-      <w:r>
-        <w:rPr>
-          <w:rFonts w:ascii="Arial" w:hAnsi="Arial" w:cs="Arial"/>
-        </w:rPr>
-        <w:t>Pediátricas.</w:t>
-      </w:r>
-    </w:p>
-    <w:p>
-      <w:pPr>
-        <w:pStyle w:val="Prrafodelista"/>
-        <w:numPr>
-          <w:ilvl w:val="0"/>
-          <w:numId w:val="8"/>
-        </w:numPr>
-        <w:jc w:val="both"/>
-        <w:rPr>
-          <w:rFonts w:ascii="Arial" w:hAnsi="Arial" w:cs="Arial"/>
-        </w:rPr>
-      </w:pPr>
-      <w:r>
-        <w:rPr>
-          <w:rFonts w:ascii="Arial" w:hAnsi="Arial" w:cs="Arial"/>
-        </w:rPr>
-        <w:t>Ginecológicas.</w:t>
-      </w:r>
-    </w:p>
-    <w:p>
-      <w:pPr>
-        <w:pStyle w:val="Prrafodelista"/>
-        <w:numPr>
-          <w:ilvl w:val="0"/>
-          <w:numId w:val="8"/>
-        </w:numPr>
-        <w:jc w:val="both"/>
-        <w:rPr>
-          <w:rFonts w:ascii="Arial" w:hAnsi="Arial" w:cs="Arial"/>
-        </w:rPr>
-      </w:pPr>
-      <w:r>
-        <w:rPr>
-          <w:rFonts w:ascii="Arial" w:hAnsi="Arial" w:cs="Arial"/>
-        </w:rPr>
-        <w:t xml:space="preserve">Enfermedades prevenibles </w:t>
-      </w:r>
-      <w:r>
-        <w:rPr>
-          <w:rFonts w:ascii="Arial" w:hAnsi="Arial" w:cs="Arial"/>
-        </w:rPr>
-        <w:t xml:space="preserve">no transmisible (pacientes </w:t>
-      </w:r>
-      <w:r>
-        <w:rPr>
-          <w:rFonts w:ascii="Arial" w:hAnsi="Arial" w:cs="Arial"/>
-        </w:rPr>
-        <w:t xml:space="preserve">crónicos, hipertensos, </w:t>
-      </w:r>
-      <w:r>
-        <w:rPr>
-          <w:rFonts w:ascii="Arial" w:hAnsi="Arial" w:cs="Arial"/>
-        </w:rPr>
-        <w:t>diabéticos</w:t>
-      </w:r>
-      <w:r>
-        <w:rPr>
-          <w:rFonts w:ascii="Arial" w:hAnsi="Arial" w:cs="Arial"/>
-        </w:rPr>
-        <w:t>).</w:t>
-      </w:r>
-    </w:p>
-    <w:p>
-      <w:pPr>
-        <w:pStyle w:val="Prrafodelista"/>
-        <w:numPr>
-          <w:ilvl w:val="0"/>
-          <w:numId w:val="8"/>
-        </w:numPr>
-        <w:jc w:val="both"/>
-        <w:rPr>
-          <w:rFonts w:ascii="Arial" w:hAnsi="Arial" w:cs="Arial"/>
-        </w:rPr>
-      </w:pPr>
-      <w:r>
-        <w:rPr>
-          <w:rFonts w:ascii="Arial" w:hAnsi="Arial" w:cs="Arial"/>
-        </w:rPr>
-        <w:t>Patologías varias.</w:t>
-      </w:r>
-    </w:p>
-    <w:p>
-      <w:pPr>
-        <w:pStyle w:val="Prrafodelista"/>
-        <w:ind w:left="1287"/>
         <w:jc w:val="both"/>
         <w:rPr>
           <w:rFonts w:ascii="Century Gothic" w:hAnsi="Century Gothic" w:cs="Arial"/>
@@ -2224,13 +2067,145 @@
         <w:rPr>
           <w:rFonts w:ascii="Arial" w:hAnsi="Arial" w:cs="Arial"/>
         </w:rPr>
-        <w:t xml:space="preserve">las consultas diarias y los diagnósticos, </w:t>
-      </w:r>
-      <w:r>
-        <w:rPr>
-          <w:rFonts w:ascii="Arial" w:hAnsi="Arial" w:cs="Arial"/>
-        </w:rPr>
-        <w:t xml:space="preserve">se manejan de forma </w:t>
+        <w:t xml:space="preserve">las consultas diarias, </w:t>
+      </w:r>
+      <w:r>
+        <w:rPr>
+          <w:rFonts w:ascii="Arial" w:hAnsi="Arial" w:cs="Arial"/>
+        </w:rPr>
+        <w:t>diagnósticos</w:t>
+      </w:r>
+      <w:r>
+        <w:rPr>
+          <w:rFonts w:ascii="Arial" w:hAnsi="Arial" w:cs="Arial"/>
+        </w:rPr>
+        <w:t>, estudios de laboratorios so</w:t>
+      </w:r>
+      <w:r>
+        <w:rPr>
+          <w:rFonts w:ascii="Arial" w:hAnsi="Arial" w:cs="Arial"/>
+        </w:rPr>
+        <w:t>li</w:t>
+      </w:r>
+      <w:r>
+        <w:rPr>
+          <w:rFonts w:ascii="Arial" w:hAnsi="Arial" w:cs="Arial"/>
+        </w:rPr>
+        <w:t>citados</w:t>
+      </w:r>
+      <w:r>
+        <w:rPr>
+          <w:rFonts w:ascii="Arial" w:hAnsi="Arial" w:cs="Arial"/>
+        </w:rPr>
+        <w:t>,</w:t>
+      </w:r>
+      <w:r>
+        <w:rPr>
+          <w:rFonts w:ascii="Arial" w:hAnsi="Arial" w:cs="Arial"/>
+        </w:rPr>
+        <w:t xml:space="preserve"> </w:t>
+      </w:r>
+      <w:r>
+        <w:rPr>
+          <w:rFonts w:ascii="Arial" w:hAnsi="Arial" w:cs="Arial"/>
+        </w:rPr>
+        <w:t>tampoco</w:t>
+      </w:r>
+      <w:r>
+        <w:rPr>
+          <w:rFonts w:ascii="Arial" w:hAnsi="Arial" w:cs="Arial"/>
+        </w:rPr>
+        <w:t xml:space="preserve"> </w:t>
+      </w:r>
+      <w:r>
+        <w:rPr>
+          <w:rFonts w:ascii="Arial" w:hAnsi="Arial" w:cs="Arial"/>
+        </w:rPr>
+        <w:t xml:space="preserve">un sistema </w:t>
+      </w:r>
+      <w:r>
+        <w:rPr>
+          <w:rFonts w:ascii="Arial" w:hAnsi="Arial" w:cs="Arial"/>
+        </w:rPr>
+        <w:t>para</w:t>
+      </w:r>
+      <w:r>
+        <w:rPr>
+          <w:rFonts w:ascii="Arial" w:hAnsi="Arial" w:cs="Arial"/>
+        </w:rPr>
+        <w:t xml:space="preserve"> </w:t>
+      </w:r>
+      <w:r>
+        <w:rPr>
+          <w:rFonts w:ascii="Arial" w:hAnsi="Arial" w:cs="Arial"/>
+        </w:rPr>
+        <w:t xml:space="preserve">el </w:t>
+      </w:r>
+      <w:r>
+        <w:rPr>
+          <w:rFonts w:ascii="Arial" w:hAnsi="Arial" w:cs="Arial"/>
+        </w:rPr>
+        <w:t>control de</w:t>
+      </w:r>
+      <w:r>
+        <w:rPr>
+          <w:rFonts w:ascii="Arial" w:hAnsi="Arial" w:cs="Arial"/>
+        </w:rPr>
+        <w:t xml:space="preserve"> stock de los</w:t>
+      </w:r>
+      <w:r>
+        <w:rPr>
+          <w:rFonts w:ascii="Arial" w:hAnsi="Arial" w:cs="Arial"/>
+        </w:rPr>
+        <w:t xml:space="preserve"> medicamentos</w:t>
+      </w:r>
+      <w:r>
+        <w:rPr>
+          <w:rFonts w:ascii="Arial" w:hAnsi="Arial" w:cs="Arial"/>
+        </w:rPr>
+        <w:t xml:space="preserve"> que son entregados a los pacientes</w:t>
+      </w:r>
+      <w:r>
+        <w:rPr>
+          <w:rFonts w:ascii="Arial" w:hAnsi="Arial" w:cs="Arial"/>
+        </w:rPr>
+        <w:t>,</w:t>
+      </w:r>
+      <w:r>
+        <w:rPr>
+          <w:rFonts w:ascii="Arial" w:hAnsi="Arial" w:cs="Arial"/>
+        </w:rPr>
+        <w:t xml:space="preserve"> </w:t>
+      </w:r>
+      <w:r>
+        <w:rPr>
+          <w:rFonts w:ascii="Arial" w:hAnsi="Arial" w:cs="Arial"/>
+        </w:rPr>
+        <w:t>lo cual</w:t>
+      </w:r>
+      <w:r>
+        <w:rPr>
+          <w:rFonts w:ascii="Arial" w:hAnsi="Arial" w:cs="Arial"/>
+        </w:rPr>
+        <w:t xml:space="preserve"> se</w:t>
+      </w:r>
+      <w:r>
+        <w:rPr>
+          <w:rFonts w:ascii="Arial" w:hAnsi="Arial" w:cs="Arial"/>
+        </w:rPr>
+        <w:t xml:space="preserve"> deben</w:t>
+      </w:r>
+      <w:r>
+        <w:rPr>
+          <w:rFonts w:ascii="Arial" w:hAnsi="Arial" w:cs="Arial"/>
+        </w:rPr>
+        <w:t xml:space="preserve"> manejar</w:t>
+      </w:r>
+      <w:r>
+        <w:rPr>
+          <w:rFonts w:ascii="Arial" w:hAnsi="Arial" w:cs="Arial"/>
+        </w:rPr>
+        <w:t xml:space="preserve"> de forma </w:t>
       </w:r>
       <w:r>
         <w:rPr>
@@ -2254,7 +2229,19 @@
         <w:rPr>
           <w:rFonts w:ascii="Arial" w:hAnsi="Arial" w:cs="Arial"/>
         </w:rPr>
-        <w:t xml:space="preserve">esto acarre grandes </w:t>
+        <w:t>esto acarre</w:t>
+      </w:r>
+      <w:r>
+        <w:rPr>
+          <w:rFonts w:ascii="Arial" w:hAnsi="Arial" w:cs="Arial"/>
+        </w:rPr>
+        <w:t>a</w:t>
+      </w:r>
+      <w:r>
+        <w:rPr>
+          <w:rFonts w:ascii="Arial" w:hAnsi="Arial" w:cs="Arial"/>
+        </w:rPr>
+        <w:t xml:space="preserve"> grandes </w:t>
       </w:r>
       <w:r>
         <w:rPr>
@@ -2308,7 +2295,13 @@
         <w:rPr>
           <w:rFonts w:ascii="Arial" w:hAnsi="Arial" w:cs="Arial"/>
         </w:rPr>
-        <w:t xml:space="preserve"> ya que los papeles </w:t>
+        <w:t xml:space="preserve"> </w:t>
+      </w:r>
+      <w:r>
+        <w:rPr>
+          <w:rFonts w:ascii="Arial" w:hAnsi="Arial" w:cs="Arial"/>
+        </w:rPr>
+        <w:t xml:space="preserve">ya que los papeles </w:t>
       </w:r>
       <w:r>
         <w:rPr>
@@ -2376,26 +2369,44 @@
         <w:ind w:left="993"/>
         <w:jc w:val="both"/>
         <w:rPr>
-          <w:rFonts w:ascii="Century Gothic" w:hAnsi="Century Gothic" w:cs="Century Gothic"/>
-        </w:rPr>
-      </w:pPr>
-      <w:r>
-        <w:rPr>
-          <w:rFonts w:ascii="Arial" w:hAnsi="Arial" w:cs="Arial"/>
-        </w:rPr>
-        <w:t xml:space="preserve">Las desventajas </w:t>
-      </w:r>
-      <w:r>
-        <w:rPr>
-          <w:rFonts w:ascii="Arial" w:hAnsi="Arial" w:cs="Arial"/>
-        </w:rPr>
-        <w:t>que realmente se pudo</w:t>
-      </w:r>
-      <w:r>
-        <w:rPr>
-          <w:rFonts w:ascii="Arial" w:hAnsi="Arial" w:cs="Arial"/>
-        </w:rPr>
-        <w:t xml:space="preserve"> constatar </w:t>
+          <w:rFonts w:ascii="Arial" w:hAnsi="Arial" w:cs="Arial"/>
+        </w:rPr>
+      </w:pPr>
+      <w:r>
+        <w:rPr>
+          <w:rFonts w:ascii="Arial" w:hAnsi="Arial" w:cs="Arial"/>
+        </w:rPr>
+        <w:t xml:space="preserve">Las </w:t>
+      </w:r>
+      <w:r>
+        <w:rPr>
+          <w:rFonts w:ascii="Arial" w:hAnsi="Arial" w:cs="Arial"/>
+        </w:rPr>
+        <w:t>desventajas</w:t>
+      </w:r>
+      <w:r>
+        <w:rPr>
+          <w:rFonts w:ascii="Arial" w:hAnsi="Arial" w:cs="Arial"/>
+        </w:rPr>
+        <w:t xml:space="preserve"> </w:t>
+      </w:r>
+      <w:r>
+        <w:rPr>
+          <w:rFonts w:ascii="Arial" w:hAnsi="Arial" w:cs="Arial"/>
+        </w:rPr>
+        <w:t xml:space="preserve">que realmente se </w:t>
+      </w:r>
+      <w:r>
+        <w:rPr>
+          <w:rFonts w:ascii="Arial" w:hAnsi="Arial" w:cs="Arial"/>
+        </w:rPr>
+        <w:t xml:space="preserve">pudieron </w:t>
+      </w:r>
+      <w:r>
+        <w:rPr>
+          <w:rFonts w:ascii="Arial" w:hAnsi="Arial" w:cs="Arial"/>
+        </w:rPr>
+        <w:t xml:space="preserve">constatar </w:t>
       </w:r>
       <w:r>
         <w:rPr>
@@ -2431,7 +2442,13 @@
         <w:rPr>
           <w:rFonts w:ascii="Arial" w:hAnsi="Arial" w:cs="Arial"/>
         </w:rPr>
-        <w:t>un registro de alguna información</w:t>
+        <w:t>el</w:t>
+      </w:r>
+      <w:r>
+        <w:rPr>
+          <w:rFonts w:ascii="Arial" w:hAnsi="Arial" w:cs="Arial"/>
+        </w:rPr>
+        <w:t xml:space="preserve"> registro de alguna información</w:t>
       </w:r>
       <w:r>
         <w:rPr>
@@ -2521,7 +2538,7 @@
         <w:rPr>
           <w:rFonts w:ascii="Arial" w:hAnsi="Arial" w:cs="Arial"/>
         </w:rPr>
-        <w:t xml:space="preserve">son los primordiales </w:t>
+        <w:t xml:space="preserve">están en el formato adecuado </w:t>
       </w:r>
       <w:r>
         <w:rPr>
@@ -2533,7 +2550,19 @@
         <w:rPr>
           <w:rFonts w:ascii="Arial" w:hAnsi="Arial" w:cs="Arial"/>
         </w:rPr>
-        <w:t xml:space="preserve">permiten </w:t>
+        <w:t>permita</w:t>
+      </w:r>
+      <w:r>
+        <w:rPr>
+          <w:rFonts w:ascii="Arial" w:hAnsi="Arial" w:cs="Arial"/>
+        </w:rPr>
+        <w:t>n</w:t>
+      </w:r>
+      <w:r>
+        <w:rPr>
+          <w:rFonts w:ascii="Arial" w:hAnsi="Arial" w:cs="Arial"/>
+        </w:rPr>
+        <w:t xml:space="preserve"> </w:t>
       </w:r>
       <w:r>
         <w:rPr>
@@ -2551,13 +2580,43 @@
         <w:rPr>
           <w:rFonts w:ascii="Arial" w:hAnsi="Arial" w:cs="Arial"/>
         </w:rPr>
+        <w:t xml:space="preserve">como pueden ser </w:t>
+      </w:r>
+      <w:r>
+        <w:rPr>
+          <w:rFonts w:ascii="Arial" w:hAnsi="Arial" w:cs="Arial"/>
+        </w:rPr>
         <w:t>los reportes estadísticos</w:t>
       </w:r>
       <w:r>
         <w:rPr>
           <w:rFonts w:ascii="Arial" w:hAnsi="Arial" w:cs="Arial"/>
         </w:rPr>
-        <w:t xml:space="preserve">, y la administración </w:t>
+        <w:t>,</w:t>
+      </w:r>
+      <w:r>
+        <w:rPr>
+          <w:rFonts w:ascii="Arial" w:hAnsi="Arial" w:cs="Arial"/>
+        </w:rPr>
+        <w:t xml:space="preserve"> e historial clínica </w:t>
+      </w:r>
+      <w:r>
+        <w:rPr>
+          <w:rFonts w:ascii="Arial" w:hAnsi="Arial" w:cs="Arial"/>
+        </w:rPr>
+        <w:t>de los pacientes</w:t>
+      </w:r>
+      <w:r>
+        <w:rPr>
+          <w:rFonts w:ascii="Arial" w:hAnsi="Arial" w:cs="Arial"/>
+        </w:rPr>
+        <w:t xml:space="preserve"> </w:t>
+      </w:r>
+      <w:r>
+        <w:rPr>
+          <w:rFonts w:ascii="Arial" w:hAnsi="Arial" w:cs="Arial"/>
+        </w:rPr>
+        <w:t xml:space="preserve">generando planes que permitan la toma de decisiones y planificación </w:t>
       </w:r>
       <w:r>
         <w:rPr>
@@ -2569,42 +2628,11 @@
         <w:rPr>
           <w:rFonts w:ascii="Arial" w:hAnsi="Arial" w:cs="Arial"/>
         </w:rPr>
-        <w:t xml:space="preserve">, </w:t>
-      </w:r>
-      <w:r>
-        <w:rPr>
-          <w:rFonts w:ascii="Arial" w:hAnsi="Arial" w:cs="Arial"/>
-        </w:rPr>
-        <w:t xml:space="preserve">generando planes </w:t>
-      </w:r>
-      <w:r>
-        <w:rPr>
-          <w:rFonts w:ascii="Arial" w:hAnsi="Arial" w:cs="Arial"/>
-        </w:rPr>
-        <w:t xml:space="preserve">que permitan </w:t>
-      </w:r>
-      <w:r>
-        <w:rPr>
-          <w:rFonts w:ascii="Arial" w:hAnsi="Arial" w:cs="Arial"/>
-        </w:rPr>
-        <w:t>la toma de decisiones</w:t>
-      </w:r>
-      <w:r>
-        <w:rPr>
-          <w:rFonts w:ascii="Arial" w:hAnsi="Arial" w:cs="Arial"/>
-        </w:rPr>
-        <w:t xml:space="preserve"> y planificación</w:t>
-      </w:r>
-      <w:r>
-        <w:rPr>
-          <w:rFonts w:ascii="Arial" w:hAnsi="Arial" w:cs="Arial"/>
-        </w:rPr>
-        <w:t xml:space="preserve"> presupuestaria.</w:t>
-      </w:r>
-    </w:p>
-    <w:p>
-      <w:pPr>
-        <w:ind w:left="285" w:firstLine="708"/>
+        <w:t>.</w:t>
+      </w:r>
+    </w:p>
+    <w:p>
+      <w:pPr>
         <w:rPr>
           <w:rFonts w:ascii="Century Gothic" w:hAnsi="Century Gothic" w:cs="Century Gothic"/>
         </w:rPr>
@@ -2648,17 +2676,49 @@
           <w:rFonts w:ascii="Arial" w:hAnsi="Arial" w:cs="Arial"/>
         </w:rPr>
       </w:pPr>
-      <w:r>
-        <w:rPr>
-          <w:rFonts w:ascii="Arial" w:hAnsi="Arial" w:cs="Arial"/>
-        </w:rPr>
-        <w:t xml:space="preserve">El ministerio de salud </w:t>
-      </w:r>
-      <w:r>
-        <w:rPr>
-          <w:rFonts w:ascii="Arial" w:hAnsi="Arial" w:cs="Arial"/>
-        </w:rPr>
-        <w:t>pública</w:t>
+      <w:proofErr w:type="spellStart"/>
+      <w:r>
+        <w:rPr>
+          <w:rFonts w:ascii="Arial" w:hAnsi="Arial" w:cs="Arial"/>
+        </w:rPr>
+        <w:t>HospitalRun</w:t>
+      </w:r>
+      <w:proofErr w:type="spellEnd"/>
+      <w:r>
+        <w:rPr>
+          <w:rFonts w:ascii="Arial" w:hAnsi="Arial" w:cs="Arial"/>
+        </w:rPr>
+        <w:t xml:space="preserve"> es </w:t>
+      </w:r>
+      <w:r>
+        <w:rPr>
+          <w:rFonts w:ascii="Arial" w:hAnsi="Arial" w:cs="Arial"/>
+        </w:rPr>
+        <w:t>un sistema</w:t>
+      </w:r>
+      <w:r>
+        <w:rPr>
+          <w:rFonts w:ascii="Arial" w:hAnsi="Arial" w:cs="Arial"/>
+        </w:rPr>
+        <w:t xml:space="preserve"> web que tiene como objetivo </w:t>
+      </w:r>
+      <w:r>
+        <w:rPr>
+          <w:rFonts w:ascii="Arial" w:hAnsi="Arial" w:cs="Arial"/>
+        </w:rPr>
+        <w:t xml:space="preserve">ayudar </w:t>
+      </w:r>
+      <w:r>
+        <w:rPr>
+          <w:rFonts w:ascii="Arial" w:hAnsi="Arial" w:cs="Arial"/>
+        </w:rPr>
+        <w:t xml:space="preserve">a la </w:t>
+      </w:r>
+      <w:r>
+        <w:rPr>
+          <w:rFonts w:ascii="Arial" w:hAnsi="Arial" w:cs="Arial"/>
+        </w:rPr>
+        <w:t>organización de las actividades que se realizar dentro de un centro de salud,</w:t>
       </w:r>
       <w:r>
         <w:rPr>
@@ -2670,91 +2730,50 @@
         <w:rPr>
           <w:rFonts w:ascii="Arial" w:hAnsi="Arial" w:cs="Arial"/>
         </w:rPr>
-        <w:t xml:space="preserve">cuentas con un sistema para el registro de consultas diarias que se hacen </w:t>
-      </w:r>
-      <w:r>
-        <w:rPr>
-          <w:rFonts w:ascii="Arial" w:hAnsi="Arial" w:cs="Arial"/>
-        </w:rPr>
-        <w:t>dentro de las unidades de salud</w:t>
-      </w:r>
-      <w:r>
-        <w:rPr>
-          <w:rFonts w:ascii="Arial" w:hAnsi="Arial" w:cs="Arial"/>
-        </w:rPr>
-        <w:t xml:space="preserve">, el mismo, es un portal web que es accesible </w:t>
-      </w:r>
-      <w:r>
-        <w:rPr>
-          <w:rFonts w:ascii="Arial" w:hAnsi="Arial" w:cs="Arial"/>
-        </w:rPr>
-        <w:t xml:space="preserve">por medio de un usuario </w:t>
-      </w:r>
-      <w:r>
-        <w:rPr>
-          <w:rFonts w:ascii="Arial" w:hAnsi="Arial" w:cs="Arial"/>
-        </w:rPr>
-        <w:t xml:space="preserve"> </w:t>
-      </w:r>
-      <w:r>
-        <w:rPr>
-          <w:rFonts w:ascii="Arial" w:hAnsi="Arial" w:cs="Arial"/>
-        </w:rPr>
-        <w:t xml:space="preserve">y una clave, </w:t>
-      </w:r>
-      <w:r>
-        <w:rPr>
-          <w:rFonts w:ascii="Arial" w:hAnsi="Arial" w:cs="Arial"/>
-        </w:rPr>
-        <w:t xml:space="preserve">los usuarios deben ser especialmente </w:t>
-      </w:r>
-      <w:r>
-        <w:rPr>
-          <w:rFonts w:ascii="Arial" w:hAnsi="Arial" w:cs="Arial"/>
-        </w:rPr>
-        <w:t xml:space="preserve">médicos y enfermeras/os </w:t>
-      </w:r>
-      <w:r>
-        <w:rPr>
-          <w:rFonts w:ascii="Arial" w:hAnsi="Arial" w:cs="Arial"/>
-        </w:rPr>
-        <w:t xml:space="preserve">que </w:t>
-      </w:r>
-      <w:r>
-        <w:rPr>
-          <w:rFonts w:ascii="Arial" w:hAnsi="Arial" w:cs="Arial"/>
-        </w:rPr>
-        <w:t xml:space="preserve">realicen </w:t>
-      </w:r>
-      <w:r>
-        <w:rPr>
-          <w:rFonts w:ascii="Arial" w:hAnsi="Arial" w:cs="Arial"/>
-        </w:rPr>
-        <w:t>su</w:t>
-      </w:r>
-      <w:r>
-        <w:rPr>
-          <w:rFonts w:ascii="Arial" w:hAnsi="Arial" w:cs="Arial"/>
-        </w:rPr>
-        <w:t>s</w:t>
-      </w:r>
-      <w:r>
-        <w:rPr>
-          <w:rFonts w:ascii="Arial" w:hAnsi="Arial" w:cs="Arial"/>
-        </w:rPr>
-        <w:t xml:space="preserve"> labores </w:t>
-      </w:r>
-      <w:r>
-        <w:rPr>
-          <w:rFonts w:ascii="Arial" w:hAnsi="Arial" w:cs="Arial"/>
-        </w:rPr>
-        <w:t>dentro de alguna unidad de salud en cierta localidad.</w:t>
+        <w:t>la misma</w:t>
+      </w:r>
+      <w:r>
+        <w:rPr>
+          <w:rFonts w:ascii="Arial" w:hAnsi="Arial" w:cs="Arial"/>
+        </w:rPr>
+        <w:t xml:space="preserve"> cuenta con los siguientes </w:t>
+      </w:r>
+      <w:r>
+        <w:rPr>
+          <w:rFonts w:ascii="Arial" w:hAnsi="Arial" w:cs="Arial"/>
+        </w:rPr>
+        <w:t>módulos</w:t>
+      </w:r>
+      <w:r>
+        <w:rPr>
+          <w:rFonts w:ascii="Arial" w:hAnsi="Arial" w:cs="Arial"/>
+        </w:rPr>
+        <w:t>,</w:t>
+      </w:r>
+      <w:r>
+        <w:rPr>
+          <w:rFonts w:ascii="Arial" w:hAnsi="Arial" w:cs="Arial"/>
+        </w:rPr>
+        <w:t xml:space="preserve"> registro del personal, </w:t>
+      </w:r>
+      <w:r>
+        <w:rPr>
+          <w:rFonts w:ascii="Arial" w:hAnsi="Arial" w:cs="Arial"/>
+        </w:rPr>
+        <w:t xml:space="preserve">consultas reservadas, </w:t>
+      </w:r>
+      <w:r>
+        <w:rPr>
+          <w:rFonts w:ascii="Arial" w:hAnsi="Arial" w:cs="Arial"/>
+        </w:rPr>
+        <w:t>laboratorio, farmacia.</w:t>
       </w:r>
     </w:p>
     <w:p>
       <w:pPr>
         <w:pStyle w:val="Prrafodelista"/>
         <w:ind w:left="1065"/>
+        <w:jc w:val="both"/>
         <w:rPr>
           <w:rFonts w:ascii="Arial" w:hAnsi="Arial" w:cs="Arial"/>
         </w:rPr>
@@ -2776,7 +2795,15 @@
           <w:b/>
           <w:u w:val="single"/>
         </w:rPr>
-        <w:t>Desventajas:</w:t>
+        <w:t>Ventajas</w:t>
+      </w:r>
+      <w:r>
+        <w:rPr>
+          <w:rFonts w:ascii="Arial" w:hAnsi="Arial" w:cs="Arial"/>
+          <w:b/>
+          <w:u w:val="single"/>
+        </w:rPr>
+        <w:t>:</w:t>
       </w:r>
     </w:p>
     <w:p>
@@ -2796,7 +2823,33 @@
         <w:rPr>
           <w:rFonts w:ascii="Arial" w:hAnsi="Arial" w:cs="Arial"/>
         </w:rPr>
-        <w:t>No cuenta con panel de administración amigable.</w:t>
+        <w:t xml:space="preserve">Es 100% open </w:t>
+      </w:r>
+      <w:proofErr w:type="spellStart"/>
+      <w:r>
+        <w:rPr>
+          <w:rFonts w:ascii="Arial" w:hAnsi="Arial" w:cs="Arial"/>
+        </w:rPr>
+        <w:t>sou</w:t>
+      </w:r>
+      <w:r>
+        <w:rPr>
+          <w:rFonts w:ascii="Arial" w:hAnsi="Arial" w:cs="Arial"/>
+        </w:rPr>
+        <w:t>r</w:t>
+      </w:r>
+      <w:r>
+        <w:rPr>
+          <w:rFonts w:ascii="Arial" w:hAnsi="Arial" w:cs="Arial"/>
+        </w:rPr>
+        <w:t>ce</w:t>
+      </w:r>
+      <w:proofErr w:type="spellEnd"/>
+      <w:r>
+        <w:rPr>
+          <w:rFonts w:ascii="Arial" w:hAnsi="Arial" w:cs="Arial"/>
+        </w:rPr>
+        <w:t>.</w:t>
       </w:r>
     </w:p>
     <w:p>
@@ -2816,13 +2869,13 @@
         <w:rPr>
           <w:rFonts w:ascii="Arial" w:hAnsi="Arial" w:cs="Arial"/>
         </w:rPr>
-        <w:t>En cuanto a los reportes,</w:t>
-      </w:r>
-      <w:r>
-        <w:rPr>
-          <w:rFonts w:ascii="Arial" w:hAnsi="Arial" w:cs="Arial"/>
-        </w:rPr>
-        <w:t xml:space="preserve"> no cuenta con graficas estadísticas.</w:t>
+        <w:t>C</w:t>
+      </w:r>
+      <w:r>
+        <w:rPr>
+          <w:rFonts w:ascii="Arial" w:hAnsi="Arial" w:cs="Arial"/>
+        </w:rPr>
+        <w:t>uenta con panel de administración amigable.</w:t>
       </w:r>
     </w:p>
     <w:p>
@@ -2842,13 +2895,37 @@
         <w:rPr>
           <w:rFonts w:ascii="Arial" w:hAnsi="Arial" w:cs="Arial"/>
         </w:rPr>
-        <w:t xml:space="preserve">No </w:t>
-      </w:r>
-      <w:r>
-        <w:rPr>
-          <w:rFonts w:ascii="Arial" w:hAnsi="Arial" w:cs="Arial"/>
-        </w:rPr>
-        <w:t>permite registrar los medicamentos con lo que cuenta el centro de salud.</w:t>
+        <w:t xml:space="preserve">Se </w:t>
+      </w:r>
+      <w:r>
+        <w:rPr>
+          <w:rFonts w:ascii="Arial" w:hAnsi="Arial" w:cs="Arial"/>
+        </w:rPr>
+        <w:t>pude descargar y conectar a un propio</w:t>
+      </w:r>
+      <w:r>
+        <w:rPr>
+          <w:rFonts w:ascii="Arial" w:hAnsi="Arial" w:cs="Arial"/>
+        </w:rPr>
+        <w:t xml:space="preserve"> </w:t>
+      </w:r>
+      <w:r>
+        <w:rPr>
+          <w:rFonts w:ascii="Arial" w:hAnsi="Arial" w:cs="Arial"/>
+        </w:rPr>
+        <w:t>servidor</w:t>
+      </w:r>
+      <w:r>
+        <w:rPr>
+          <w:rFonts w:ascii="Arial" w:hAnsi="Arial" w:cs="Arial"/>
+        </w:rPr>
+        <w:t xml:space="preserve"> privado</w:t>
+      </w:r>
+      <w:r>
+        <w:rPr>
+          <w:rFonts w:ascii="Arial" w:hAnsi="Arial" w:cs="Arial"/>
+        </w:rPr>
+        <w:t>.</w:t>
       </w:r>
     </w:p>
     <w:p>
@@ -2868,19 +2945,108 @@
         <w:rPr>
           <w:rFonts w:ascii="Arial" w:hAnsi="Arial" w:cs="Arial"/>
         </w:rPr>
-        <w:t xml:space="preserve">No tiene la funcionalidad de </w:t>
-      </w:r>
-      <w:r>
-        <w:rPr>
-          <w:rFonts w:ascii="Arial" w:hAnsi="Arial" w:cs="Arial"/>
-        </w:rPr>
-        <w:t xml:space="preserve">realizar seguimientos </w:t>
-      </w:r>
-      <w:r>
-        <w:rPr>
-          <w:rFonts w:ascii="Arial" w:hAnsi="Arial" w:cs="Arial"/>
-        </w:rPr>
-        <w:t>de los movimientos que realiza el personal autorizado.</w:t>
+        <w:t xml:space="preserve">Tiene dos opciones </w:t>
+      </w:r>
+      <w:r>
+        <w:rPr>
+          <w:rFonts w:ascii="Arial" w:hAnsi="Arial" w:cs="Arial"/>
+        </w:rPr>
+        <w:t xml:space="preserve">de </w:t>
+      </w:r>
+      <w:r>
+        <w:rPr>
+          <w:rFonts w:ascii="Arial" w:hAnsi="Arial" w:cs="Arial"/>
+        </w:rPr>
+        <w:t>descargar el sistema, uno</w:t>
+      </w:r>
+      <w:r>
+        <w:rPr>
+          <w:rFonts w:ascii="Arial" w:hAnsi="Arial" w:cs="Arial"/>
+        </w:rPr>
+        <w:t xml:space="preserve"> es </w:t>
+      </w:r>
+      <w:r>
+        <w:rPr>
+          <w:rFonts w:ascii="Arial" w:hAnsi="Arial" w:cs="Arial"/>
+        </w:rPr>
+        <w:t xml:space="preserve">orientado a escritorio, y el otro </w:t>
+      </w:r>
+      <w:r>
+        <w:rPr>
+          <w:rFonts w:ascii="Arial" w:hAnsi="Arial" w:cs="Arial"/>
+        </w:rPr>
+        <w:t>orientado</w:t>
+      </w:r>
+      <w:r>
+        <w:rPr>
+          <w:rFonts w:ascii="Arial" w:hAnsi="Arial" w:cs="Arial"/>
+        </w:rPr>
+        <w:t xml:space="preserve"> a web.</w:t>
+      </w:r>
+    </w:p>
+    <w:p>
+      <w:pPr>
+        <w:pStyle w:val="Prrafodelista"/>
+        <w:ind w:left="1065"/>
+        <w:jc w:val="both"/>
+        <w:rPr>
+          <w:rFonts w:ascii="Arial" w:hAnsi="Arial" w:cs="Arial"/>
+        </w:rPr>
+      </w:pPr>
+    </w:p>
+    <w:p>
+      <w:pPr>
+        <w:pStyle w:val="Prrafodelista"/>
+        <w:ind w:left="1065"/>
+        <w:rPr>
+          <w:rFonts w:ascii="Arial" w:hAnsi="Arial" w:cs="Arial"/>
+        </w:rPr>
+      </w:pPr>
+    </w:p>
+    <w:p>
+      <w:pPr>
+        <w:pStyle w:val="Prrafodelista"/>
+        <w:ind w:left="1065"/>
+        <w:rPr>
+          <w:rFonts w:ascii="Arial" w:hAnsi="Arial" w:cs="Arial"/>
+        </w:rPr>
+      </w:pPr>
+    </w:p>
+    <w:p>
+      <w:pPr>
+        <w:pStyle w:val="Prrafodelista"/>
+        <w:ind w:left="1065"/>
+        <w:rPr>
+          <w:rFonts w:ascii="Arial" w:hAnsi="Arial" w:cs="Arial"/>
+        </w:rPr>
+      </w:pPr>
+    </w:p>
+    <w:p>
+      <w:pPr>
+        <w:pStyle w:val="Prrafodelista"/>
+        <w:ind w:left="1065"/>
+        <w:rPr>
+          <w:rFonts w:ascii="Arial" w:hAnsi="Arial" w:cs="Arial"/>
+        </w:rPr>
+      </w:pPr>
+    </w:p>
+    <w:p>
+      <w:pPr>
+        <w:pStyle w:val="Prrafodelista"/>
+        <w:ind w:left="1065"/>
+        <w:rPr>
+          <w:rFonts w:ascii="Arial" w:hAnsi="Arial" w:cs="Arial"/>
+          <w:b/>
+          <w:u w:val="single"/>
+        </w:rPr>
+      </w:pPr>
+      <w:r>
+        <w:rPr>
+          <w:rFonts w:ascii="Arial" w:hAnsi="Arial" w:cs="Arial"/>
+          <w:b/>
+          <w:u w:val="single"/>
+        </w:rPr>
+        <w:t>Desventajas:</w:t>
       </w:r>
     </w:p>
     <w:p>
@@ -2900,6 +3066,126 @@
         <w:rPr>
           <w:rFonts w:ascii="Arial" w:hAnsi="Arial" w:cs="Arial"/>
         </w:rPr>
+        <w:t>En cuanto a los reportes,</w:t>
+      </w:r>
+      <w:r>
+        <w:rPr>
+          <w:rFonts w:ascii="Arial" w:hAnsi="Arial" w:cs="Arial"/>
+        </w:rPr>
+        <w:t xml:space="preserve"> no cuenta con graficas estadísticas.</w:t>
+      </w:r>
+    </w:p>
+    <w:p>
+      <w:pPr>
+        <w:pStyle w:val="Prrafodelista"/>
+        <w:numPr>
+          <w:ilvl w:val="0"/>
+          <w:numId w:val="9"/>
+        </w:numPr>
+        <w:rPr>
+          <w:rFonts w:ascii="Arial" w:hAnsi="Arial" w:cs="Arial"/>
+          <w:b/>
+          <w:u w:val="single"/>
+        </w:rPr>
+      </w:pPr>
+      <w:r>
+        <w:rPr>
+          <w:rFonts w:ascii="Arial" w:hAnsi="Arial" w:cs="Arial"/>
+        </w:rPr>
+        <w:t xml:space="preserve">No </w:t>
+      </w:r>
+      <w:r>
+        <w:rPr>
+          <w:rFonts w:ascii="Arial" w:hAnsi="Arial" w:cs="Arial"/>
+        </w:rPr>
+        <w:t>permite registrar</w:t>
+      </w:r>
+      <w:r>
+        <w:rPr>
+          <w:rFonts w:ascii="Arial" w:hAnsi="Arial" w:cs="Arial"/>
+        </w:rPr>
+        <w:t xml:space="preserve"> </w:t>
+      </w:r>
+      <w:r>
+        <w:rPr>
+          <w:rFonts w:ascii="Arial" w:hAnsi="Arial" w:cs="Arial"/>
+        </w:rPr>
+        <w:t xml:space="preserve">los distintos </w:t>
+      </w:r>
+      <w:r>
+        <w:rPr>
+          <w:rFonts w:ascii="Arial" w:hAnsi="Arial" w:cs="Arial"/>
+        </w:rPr>
+        <w:t xml:space="preserve">valores </w:t>
+      </w:r>
+      <w:r>
+        <w:rPr>
+          <w:rFonts w:ascii="Arial" w:hAnsi="Arial" w:cs="Arial"/>
+        </w:rPr>
+        <w:t>según el tipo de análisis que se sedea realizar</w:t>
+      </w:r>
+      <w:r>
+        <w:rPr>
+          <w:rFonts w:ascii="Arial" w:hAnsi="Arial" w:cs="Arial"/>
+        </w:rPr>
+        <w:t xml:space="preserve"> al paciente</w:t>
+      </w:r>
+      <w:r>
+        <w:rPr>
+          <w:rFonts w:ascii="Arial" w:hAnsi="Arial" w:cs="Arial"/>
+        </w:rPr>
+        <w:t>.</w:t>
+      </w:r>
+    </w:p>
+    <w:p>
+      <w:pPr>
+        <w:pStyle w:val="Prrafodelista"/>
+        <w:numPr>
+          <w:ilvl w:val="0"/>
+          <w:numId w:val="9"/>
+        </w:numPr>
+        <w:rPr>
+          <w:rFonts w:ascii="Arial" w:hAnsi="Arial" w:cs="Arial"/>
+          <w:b/>
+          <w:u w:val="single"/>
+        </w:rPr>
+      </w:pPr>
+      <w:r>
+        <w:rPr>
+          <w:rFonts w:ascii="Arial" w:hAnsi="Arial" w:cs="Arial"/>
+        </w:rPr>
+        <w:t xml:space="preserve">No tiene la funcionalidad de </w:t>
+      </w:r>
+      <w:r>
+        <w:rPr>
+          <w:rFonts w:ascii="Arial" w:hAnsi="Arial" w:cs="Arial"/>
+        </w:rPr>
+        <w:t xml:space="preserve">realizar seguimientos </w:t>
+      </w:r>
+      <w:r>
+        <w:rPr>
+          <w:rFonts w:ascii="Arial" w:hAnsi="Arial" w:cs="Arial"/>
+        </w:rPr>
+        <w:t>de los movimientos que realiza el personal autorizado.</w:t>
+      </w:r>
+    </w:p>
+    <w:p>
+      <w:pPr>
+        <w:pStyle w:val="Prrafodelista"/>
+        <w:numPr>
+          <w:ilvl w:val="0"/>
+          <w:numId w:val="9"/>
+        </w:numPr>
+        <w:rPr>
+          <w:rFonts w:ascii="Arial" w:hAnsi="Arial" w:cs="Arial"/>
+          <w:b/>
+          <w:u w:val="single"/>
+        </w:rPr>
+      </w:pPr>
+      <w:r>
+        <w:rPr>
+          <w:rFonts w:ascii="Arial" w:hAnsi="Arial" w:cs="Arial"/>
+        </w:rPr>
         <w:t>Los person</w:t>
       </w:r>
       <w:r>
@@ -3057,49 +3343,13 @@
         <w:rPr>
           <w:rFonts w:ascii="Arial" w:hAnsi="Arial" w:cs="Arial"/>
         </w:rPr>
-        <w:t xml:space="preserve">que esté conectada a una base de datos </w:t>
-      </w:r>
-      <w:r>
-        <w:rPr>
-          <w:rFonts w:ascii="Arial" w:hAnsi="Arial" w:cs="Arial"/>
-        </w:rPr>
-        <w:t xml:space="preserve">y así tener los datos de </w:t>
-      </w:r>
-      <w:r>
-        <w:rPr>
-          <w:rFonts w:ascii="Arial" w:hAnsi="Arial" w:cs="Arial"/>
-        </w:rPr>
-        <w:t>una manera persistente</w:t>
-      </w:r>
-      <w:r>
-        <w:rPr>
-          <w:rFonts w:ascii="Arial" w:hAnsi="Arial" w:cs="Arial"/>
-        </w:rPr>
-        <w:t xml:space="preserve"> y cuidando</w:t>
-      </w:r>
-      <w:r>
-        <w:rPr>
-          <w:rFonts w:ascii="Arial" w:hAnsi="Arial" w:cs="Arial"/>
-        </w:rPr>
-        <w:t xml:space="preserve"> </w:t>
-      </w:r>
-      <w:r>
-        <w:rPr>
-          <w:rFonts w:ascii="Arial" w:hAnsi="Arial" w:cs="Arial"/>
-        </w:rPr>
-        <w:t xml:space="preserve">la </w:t>
-      </w:r>
-      <w:r>
-        <w:rPr>
-          <w:rFonts w:ascii="Arial" w:hAnsi="Arial" w:cs="Arial"/>
-        </w:rPr>
-        <w:t>integridad</w:t>
-      </w:r>
-      <w:r>
-        <w:rPr>
-          <w:rFonts w:ascii="Arial" w:hAnsi="Arial" w:cs="Arial"/>
-        </w:rPr>
-        <w:t xml:space="preserve"> de los datos que se vallan recolectando.</w:t>
+        <w:t>que esté conectada a una base de datos</w:t>
+      </w:r>
+      <w:r>
+        <w:rPr>
+          <w:rFonts w:ascii="Arial" w:hAnsi="Arial" w:cs="Arial"/>
+        </w:rPr>
+        <w:t>.</w:t>
       </w:r>
     </w:p>
     <w:p>
@@ -3110,6 +3360,108 @@
           <w:rFonts w:ascii="Arial" w:hAnsi="Arial" w:cs="Arial"/>
         </w:rPr>
       </w:pPr>
+      <w:r>
+        <w:rPr>
+          <w:rFonts w:ascii="Arial" w:hAnsi="Arial" w:cs="Arial"/>
+        </w:rPr>
+        <w:t xml:space="preserve">Todos </w:t>
+      </w:r>
+      <w:r>
+        <w:rPr>
+          <w:rFonts w:ascii="Arial" w:hAnsi="Arial" w:cs="Arial"/>
+        </w:rPr>
+        <w:t xml:space="preserve">los empleados de la organización </w:t>
+      </w:r>
+      <w:r>
+        <w:rPr>
+          <w:rFonts w:ascii="Arial" w:hAnsi="Arial" w:cs="Arial"/>
+        </w:rPr>
+        <w:t xml:space="preserve">podrán hacer uso del sistema siempre y cuando </w:t>
+      </w:r>
+      <w:r>
+        <w:rPr>
+          <w:rFonts w:ascii="Arial" w:hAnsi="Arial" w:cs="Arial"/>
+        </w:rPr>
+        <w:t xml:space="preserve">estén </w:t>
+      </w:r>
+      <w:r>
+        <w:rPr>
+          <w:rFonts w:ascii="Arial" w:hAnsi="Arial" w:cs="Arial"/>
+        </w:rPr>
+        <w:t>registrados</w:t>
+      </w:r>
+      <w:r>
+        <w:rPr>
+          <w:rFonts w:ascii="Arial" w:hAnsi="Arial" w:cs="Arial"/>
+        </w:rPr>
+        <w:t xml:space="preserve">, </w:t>
+      </w:r>
+      <w:r>
+        <w:rPr>
+          <w:rFonts w:ascii="Arial" w:hAnsi="Arial" w:cs="Arial"/>
+        </w:rPr>
+        <w:t xml:space="preserve">cada personal </w:t>
+      </w:r>
+      <w:r>
+        <w:rPr>
+          <w:rFonts w:ascii="Arial" w:hAnsi="Arial" w:cs="Arial"/>
+        </w:rPr>
+        <w:t xml:space="preserve">tendrá </w:t>
+      </w:r>
+      <w:r>
+        <w:rPr>
+          <w:rFonts w:ascii="Arial" w:hAnsi="Arial" w:cs="Arial"/>
+        </w:rPr>
+        <w:t>un rol en específico</w:t>
+      </w:r>
+      <w:r>
+        <w:rPr>
+          <w:rFonts w:ascii="Arial" w:hAnsi="Arial" w:cs="Arial"/>
+        </w:rPr>
+        <w:t xml:space="preserve"> los cuales podrían </w:t>
+      </w:r>
+      <w:r>
+        <w:rPr>
+          <w:rFonts w:ascii="Arial" w:hAnsi="Arial" w:cs="Arial"/>
+        </w:rPr>
+        <w:t>ser; encargado</w:t>
+      </w:r>
+      <w:r>
+        <w:rPr>
+          <w:rFonts w:ascii="Arial" w:hAnsi="Arial" w:cs="Arial"/>
+        </w:rPr>
+        <w:t>/a</w:t>
+      </w:r>
+      <w:r>
+        <w:rPr>
+          <w:rFonts w:ascii="Arial" w:hAnsi="Arial" w:cs="Arial"/>
+        </w:rPr>
+        <w:t xml:space="preserve"> de ventanilla, </w:t>
+      </w:r>
+      <w:r>
+        <w:rPr>
+          <w:rFonts w:ascii="Arial" w:hAnsi="Arial" w:cs="Arial"/>
+        </w:rPr>
+        <w:t xml:space="preserve">enfermera/o, </w:t>
+      </w:r>
+      <w:r>
+        <w:rPr>
+          <w:rFonts w:ascii="Arial" w:hAnsi="Arial" w:cs="Arial"/>
+        </w:rPr>
+        <w:t>médicos/medicas</w:t>
+      </w:r>
+      <w:r>
+        <w:rPr>
+          <w:rFonts w:ascii="Arial" w:hAnsi="Arial" w:cs="Arial"/>
+        </w:rPr>
+        <w:t>, bioquímica/o</w:t>
+      </w:r>
+      <w:r>
+        <w:rPr>
+          <w:rFonts w:ascii="Arial" w:hAnsi="Arial" w:cs="Arial"/>
+        </w:rPr>
+        <w:t>.</w:t>
+      </w:r>
     </w:p>
     <w:p>
       <w:pPr>
@@ -3119,84 +3471,217 @@
           <w:rFonts w:ascii="Arial" w:hAnsi="Arial" w:cs="Arial"/>
         </w:rPr>
       </w:pPr>
-      <w:r>
-        <w:rPr>
-          <w:rFonts w:ascii="Arial" w:hAnsi="Arial" w:cs="Arial"/>
-        </w:rPr>
-        <w:t xml:space="preserve">Teniendo una interfaz visual amigable </w:t>
-      </w:r>
-      <w:r>
-        <w:rPr>
-          <w:rFonts w:ascii="Arial" w:hAnsi="Arial" w:cs="Arial"/>
-        </w:rPr>
-        <w:t xml:space="preserve">para el personal, </w:t>
-      </w:r>
-      <w:r>
-        <w:rPr>
-          <w:rFonts w:ascii="Arial" w:hAnsi="Arial" w:cs="Arial"/>
-        </w:rPr>
-        <w:t>mediante la creación de menús organizados</w:t>
-      </w:r>
-      <w:r>
-        <w:rPr>
-          <w:rFonts w:ascii="Arial" w:hAnsi="Arial" w:cs="Arial"/>
-        </w:rPr>
-        <w:t xml:space="preserve"> y dinámicos,</w:t>
-      </w:r>
-      <w:r>
-        <w:rPr>
-          <w:rFonts w:ascii="Arial" w:hAnsi="Arial" w:cs="Arial"/>
-        </w:rPr>
-        <w:t xml:space="preserve"> pantallas modales donde se van a mostrar </w:t>
-      </w:r>
-      <w:r>
-        <w:rPr>
-          <w:rFonts w:ascii="Arial" w:hAnsi="Arial" w:cs="Arial"/>
-        </w:rPr>
-        <w:t>formula</w:t>
-      </w:r>
-      <w:r>
-        <w:rPr>
-          <w:rFonts w:ascii="Arial" w:hAnsi="Arial" w:cs="Arial"/>
-        </w:rPr>
-        <w:t xml:space="preserve">rios </w:t>
-      </w:r>
-      <w:r>
-        <w:rPr>
-          <w:rFonts w:ascii="Arial" w:hAnsi="Arial" w:cs="Arial"/>
-        </w:rPr>
-        <w:t xml:space="preserve">o reportes, sin la necesidad de </w:t>
-      </w:r>
-      <w:r>
-        <w:rPr>
-          <w:rFonts w:ascii="Arial" w:hAnsi="Arial" w:cs="Arial"/>
-        </w:rPr>
-        <w:t xml:space="preserve">realizar </w:t>
-      </w:r>
-      <w:r>
-        <w:rPr>
-          <w:rFonts w:ascii="Arial" w:hAnsi="Arial" w:cs="Arial"/>
-        </w:rPr>
-        <w:t xml:space="preserve">navegaciones innecesarias </w:t>
-      </w:r>
-      <w:r>
-        <w:rPr>
-          <w:rFonts w:ascii="Arial" w:hAnsi="Arial" w:cs="Arial"/>
-        </w:rPr>
-        <w:t xml:space="preserve">que no ayudan </w:t>
-      </w:r>
-      <w:r>
-        <w:rPr>
-          <w:rFonts w:ascii="Arial" w:hAnsi="Arial" w:cs="Arial"/>
-        </w:rPr>
-        <w:t>a la experiencia del usuario.</w:t>
-      </w:r>
     </w:p>
     <w:p>
       <w:pPr>
         <w:ind w:left="285"/>
         <w:jc w:val="both"/>
         <w:rPr>
+          <w:rFonts w:ascii="Arial" w:hAnsi="Arial" w:cs="Arial"/>
+        </w:rPr>
+      </w:pPr>
+      <w:r>
+        <w:rPr>
+          <w:rFonts w:ascii="Arial" w:hAnsi="Arial" w:cs="Arial"/>
+        </w:rPr>
+        <w:t>El encargado/a de ventanilla</w:t>
+      </w:r>
+      <w:r>
+        <w:rPr>
+          <w:rFonts w:ascii="Arial" w:hAnsi="Arial" w:cs="Arial"/>
+        </w:rPr>
+        <w:t xml:space="preserve"> </w:t>
+      </w:r>
+      <w:r>
+        <w:rPr>
+          <w:rFonts w:ascii="Arial" w:hAnsi="Arial" w:cs="Arial"/>
+        </w:rPr>
+        <w:t xml:space="preserve">será el encargado </w:t>
+      </w:r>
+      <w:r>
+        <w:rPr>
+          <w:rFonts w:ascii="Arial" w:hAnsi="Arial" w:cs="Arial"/>
+        </w:rPr>
+        <w:t xml:space="preserve">de registrar los pacientes que se acercan al puesto de salud </w:t>
+      </w:r>
+      <w:r>
+        <w:rPr>
+          <w:rFonts w:ascii="Arial" w:hAnsi="Arial" w:cs="Arial"/>
+        </w:rPr>
+        <w:t>para obtener un servicio,</w:t>
+      </w:r>
+      <w:r>
+        <w:rPr>
+          <w:rFonts w:ascii="Arial" w:hAnsi="Arial" w:cs="Arial"/>
+        </w:rPr>
+        <w:t xml:space="preserve"> también </w:t>
+      </w:r>
+      <w:r>
+        <w:rPr>
+          <w:rFonts w:ascii="Arial" w:hAnsi="Arial" w:cs="Arial"/>
+        </w:rPr>
+        <w:t>tendrá la responsabi</w:t>
+      </w:r>
+      <w:r>
+        <w:rPr>
+          <w:rFonts w:ascii="Arial" w:hAnsi="Arial" w:cs="Arial"/>
+        </w:rPr>
+        <w:t xml:space="preserve">lidad </w:t>
+      </w:r>
+      <w:r>
+        <w:rPr>
+          <w:rFonts w:ascii="Arial" w:hAnsi="Arial" w:cs="Arial"/>
+        </w:rPr>
+        <w:t xml:space="preserve">de registrar las citas que </w:t>
+      </w:r>
+      <w:r>
+        <w:rPr>
+          <w:rFonts w:ascii="Arial" w:hAnsi="Arial" w:cs="Arial"/>
+        </w:rPr>
+        <w:t xml:space="preserve">con los médicos </w:t>
+      </w:r>
+      <w:r>
+        <w:rPr>
+          <w:rFonts w:ascii="Arial" w:hAnsi="Arial" w:cs="Arial"/>
+        </w:rPr>
+        <w:t xml:space="preserve">que son solicitados por un paciente </w:t>
+      </w:r>
+      <w:r>
+        <w:rPr>
+          <w:rFonts w:ascii="Arial" w:hAnsi="Arial" w:cs="Arial"/>
+        </w:rPr>
+        <w:t>en específico</w:t>
+      </w:r>
+      <w:r>
+        <w:rPr>
+          <w:rFonts w:ascii="Arial" w:hAnsi="Arial" w:cs="Arial"/>
+        </w:rPr>
+        <w:t xml:space="preserve">, </w:t>
+      </w:r>
+      <w:r>
+        <w:rPr>
+          <w:rFonts w:ascii="Arial" w:hAnsi="Arial" w:cs="Arial"/>
+        </w:rPr>
+        <w:t xml:space="preserve">luego las citas del día podrán </w:t>
+      </w:r>
+      <w:r>
+        <w:rPr>
+          <w:rFonts w:ascii="Arial" w:hAnsi="Arial" w:cs="Arial"/>
+        </w:rPr>
+        <w:t>ser visto por las en</w:t>
+      </w:r>
+    </w:p>
+    <w:p>
+      <w:pPr>
+        <w:jc w:val="both"/>
+        <w:rPr>
+          <w:rFonts w:ascii="Arial" w:hAnsi="Arial" w:cs="Arial"/>
+        </w:rPr>
+      </w:pPr>
+      <w:r>
+        <w:rPr>
+          <w:rFonts w:ascii="Arial" w:hAnsi="Arial" w:cs="Arial"/>
+        </w:rPr>
+        <w:tab/>
+      </w:r>
+      <w:bookmarkStart w:id="0" w:name="_GoBack"/>
+      <w:bookmarkEnd w:id="0"/>
+    </w:p>
+    <w:p>
+      <w:pPr>
+        <w:ind w:left="285"/>
+        <w:jc w:val="both"/>
+        <w:rPr>
+          <w:rFonts w:ascii="Arial" w:hAnsi="Arial" w:cs="Arial"/>
+        </w:rPr>
+      </w:pPr>
+    </w:p>
+    <w:p>
+      <w:pPr>
+        <w:ind w:left="285"/>
+        <w:jc w:val="both"/>
+        <w:rPr>
+          <w:rFonts w:ascii="Arial" w:hAnsi="Arial" w:cs="Arial"/>
+        </w:rPr>
+      </w:pPr>
+      <w:r>
+        <w:rPr>
+          <w:rFonts w:ascii="Arial" w:hAnsi="Arial" w:cs="Arial"/>
+        </w:rPr>
+        <w:t xml:space="preserve">Teniendo una interfaz visual amigable </w:t>
+      </w:r>
+      <w:r>
+        <w:rPr>
+          <w:rFonts w:ascii="Arial" w:hAnsi="Arial" w:cs="Arial"/>
+        </w:rPr>
+        <w:t xml:space="preserve">para el personal, </w:t>
+      </w:r>
+      <w:r>
+        <w:rPr>
+          <w:rFonts w:ascii="Arial" w:hAnsi="Arial" w:cs="Arial"/>
+        </w:rPr>
+        <w:t>mediante la creación de menús organizados</w:t>
+      </w:r>
+      <w:r>
+        <w:rPr>
+          <w:rFonts w:ascii="Arial" w:hAnsi="Arial" w:cs="Arial"/>
+        </w:rPr>
+        <w:t xml:space="preserve"> y dinámicos,</w:t>
+      </w:r>
+      <w:r>
+        <w:rPr>
+          <w:rFonts w:ascii="Arial" w:hAnsi="Arial" w:cs="Arial"/>
+        </w:rPr>
+        <w:t xml:space="preserve"> pantallas modales donde se van a mostrar </w:t>
+      </w:r>
+      <w:r>
+        <w:rPr>
+          <w:rFonts w:ascii="Arial" w:hAnsi="Arial" w:cs="Arial"/>
+        </w:rPr>
+        <w:t>formula</w:t>
+      </w:r>
+      <w:r>
+        <w:rPr>
+          <w:rFonts w:ascii="Arial" w:hAnsi="Arial" w:cs="Arial"/>
+        </w:rPr>
+        <w:t xml:space="preserve">rios </w:t>
+      </w:r>
+      <w:r>
+        <w:rPr>
+          <w:rFonts w:ascii="Arial" w:hAnsi="Arial" w:cs="Arial"/>
+        </w:rPr>
+        <w:t xml:space="preserve">o reportes, sin la necesidad de </w:t>
+      </w:r>
+      <w:r>
+        <w:rPr>
+          <w:rFonts w:ascii="Arial" w:hAnsi="Arial" w:cs="Arial"/>
+        </w:rPr>
+        <w:t xml:space="preserve">realizar </w:t>
+      </w:r>
+      <w:r>
+        <w:rPr>
+          <w:rFonts w:ascii="Arial" w:hAnsi="Arial" w:cs="Arial"/>
+        </w:rPr>
+        <w:t xml:space="preserve">navegaciones innecesarias </w:t>
+      </w:r>
+      <w:r>
+        <w:rPr>
+          <w:rFonts w:ascii="Arial" w:hAnsi="Arial" w:cs="Arial"/>
+        </w:rPr>
+        <w:t xml:space="preserve">que no ayudan </w:t>
+      </w:r>
+      <w:r>
+        <w:rPr>
+          <w:rFonts w:ascii="Arial" w:hAnsi="Arial" w:cs="Arial"/>
+        </w:rPr>
+        <w:t>a la experiencia del usuario.</w:t>
+      </w:r>
+    </w:p>
+    <w:p>
+      <w:pPr>
+        <w:ind w:left="285"/>
+        <w:jc w:val="both"/>
+        <w:rPr>
           <w:rFonts w:ascii="Century Gothic" w:hAnsi="Century Gothic" w:cs="Century Gothic"/>
         </w:rPr>
       </w:pPr>
@@ -3300,7 +3785,25 @@
         <w:rPr>
           <w:rFonts w:ascii="Arial" w:hAnsi="Arial" w:cs="Arial"/>
         </w:rPr>
-        <w:t>de datos, mediante valla avanzando la organización con sus actividades</w:t>
+        <w:t>de datos, mediante vay</w:t>
+      </w:r>
+      <w:r>
+        <w:rPr>
+          <w:rFonts w:ascii="Arial" w:hAnsi="Arial" w:cs="Arial"/>
+        </w:rPr>
+        <w:t>a</w:t>
+      </w:r>
+      <w:r>
+        <w:rPr>
+          <w:rFonts w:ascii="Arial" w:hAnsi="Arial" w:cs="Arial"/>
+        </w:rPr>
+        <w:t>n</w:t>
+      </w:r>
+      <w:r>
+        <w:rPr>
+          <w:rFonts w:ascii="Arial" w:hAnsi="Arial" w:cs="Arial"/>
+        </w:rPr>
+        <w:t xml:space="preserve"> avanzando la organización con sus actividades</w:t>
       </w:r>
       <w:r>
         <w:rPr>
@@ -4347,6 +4850,749 @@
     </w:p>
     <w:p>
       <w:pPr>
+        <w:rPr>
+          <w:rFonts w:ascii="Arial" w:hAnsi="Arial" w:cs="Arial"/>
+          <w:b/>
+          <w:bCs/>
+        </w:rPr>
+      </w:pPr>
+    </w:p>
+    <w:p>
+      <w:pPr>
+        <w:pStyle w:val="Prrafodelista"/>
+        <w:ind w:left="927"/>
+        <w:rPr>
+          <w:rFonts w:ascii="Arial" w:hAnsi="Arial" w:cs="Arial"/>
+          <w:b/>
+          <w:bCs/>
+        </w:rPr>
+      </w:pPr>
+      <w:r>
+        <w:rPr>
+          <w:rFonts w:ascii="Arial" w:hAnsi="Arial" w:cs="Arial"/>
+          <w:b/>
+          <w:bCs/>
+        </w:rPr>
+        <w:t>Pacientes</w:t>
+      </w:r>
+      <w:r>
+        <w:rPr>
+          <w:rFonts w:ascii="Arial" w:hAnsi="Arial" w:cs="Arial"/>
+          <w:b/>
+          <w:bCs/>
+        </w:rPr>
+        <w:t>:</w:t>
+      </w:r>
+      <w:r>
+        <w:rPr>
+          <w:rFonts w:ascii="Arial" w:hAnsi="Arial" w:cs="Arial"/>
+          <w:b/>
+          <w:bCs/>
+        </w:rPr>
+        <w:t xml:space="preserve"> </w:t>
+      </w:r>
+      <w:r>
+        <w:rPr>
+          <w:rFonts w:ascii="Arial" w:hAnsi="Arial" w:cs="Arial"/>
+          <w:bCs/>
+        </w:rPr>
+        <w:t xml:space="preserve">Es el registro de </w:t>
+      </w:r>
+      <w:r>
+        <w:rPr>
+          <w:rFonts w:ascii="Arial" w:hAnsi="Arial" w:cs="Arial"/>
+          <w:bCs/>
+        </w:rPr>
+        <w:t>los datos de los pacientes que deseen obtener un servicio dentro de la unidad de salud.</w:t>
+      </w:r>
+    </w:p>
+    <w:p>
+      <w:pPr>
+        <w:pStyle w:val="Prrafodelista"/>
+        <w:ind w:left="1647"/>
+        <w:rPr>
+          <w:rFonts w:ascii="Arial" w:hAnsi="Arial" w:cs="Arial"/>
+          <w:b/>
+          <w:bCs/>
+        </w:rPr>
+      </w:pPr>
+    </w:p>
+    <w:p>
+      <w:pPr>
+        <w:pStyle w:val="Prrafodelista"/>
+        <w:ind w:left="927"/>
+        <w:rPr>
+          <w:rFonts w:ascii="Arial" w:hAnsi="Arial" w:cs="Arial"/>
+          <w:b/>
+          <w:bCs/>
+        </w:rPr>
+      </w:pPr>
+      <w:r>
+        <w:rPr>
+          <w:rFonts w:ascii="Arial" w:hAnsi="Arial" w:cs="Arial"/>
+          <w:b/>
+          <w:bCs/>
+        </w:rPr>
+        <w:t>Citas</w:t>
+      </w:r>
+      <w:r>
+        <w:rPr>
+          <w:rFonts w:ascii="Arial" w:hAnsi="Arial" w:cs="Arial"/>
+          <w:b/>
+          <w:bCs/>
+        </w:rPr>
+        <w:t>:</w:t>
+      </w:r>
+      <w:r>
+        <w:rPr>
+          <w:rFonts w:ascii="Arial" w:hAnsi="Arial" w:cs="Arial"/>
+          <w:b/>
+          <w:bCs/>
+        </w:rPr>
+        <w:t xml:space="preserve"> </w:t>
+      </w:r>
+      <w:r>
+        <w:rPr>
+          <w:rFonts w:ascii="Arial" w:hAnsi="Arial" w:cs="Arial"/>
+          <w:bCs/>
+        </w:rPr>
+        <w:t>Son</w:t>
+      </w:r>
+      <w:r>
+        <w:rPr>
+          <w:rFonts w:ascii="Arial" w:hAnsi="Arial" w:cs="Arial"/>
+          <w:bCs/>
+        </w:rPr>
+        <w:t xml:space="preserve"> las reservas de turnos que solicitan los pacientes </w:t>
+      </w:r>
+      <w:r>
+        <w:rPr>
+          <w:rFonts w:ascii="Arial" w:hAnsi="Arial" w:cs="Arial"/>
+          <w:bCs/>
+        </w:rPr>
+        <w:t>para poder consultar con algún</w:t>
+      </w:r>
+      <w:r>
+        <w:rPr>
+          <w:rFonts w:ascii="Arial" w:hAnsi="Arial" w:cs="Arial"/>
+          <w:bCs/>
+        </w:rPr>
+        <w:t xml:space="preserve"> médico especialista, </w:t>
+      </w:r>
+      <w:r>
+        <w:rPr>
+          <w:rFonts w:ascii="Arial" w:hAnsi="Arial" w:cs="Arial"/>
+          <w:bCs/>
+        </w:rPr>
+        <w:t>que</w:t>
+      </w:r>
+      <w:r>
+        <w:rPr>
+          <w:rFonts w:ascii="Arial" w:hAnsi="Arial" w:cs="Arial"/>
+          <w:bCs/>
+        </w:rPr>
+        <w:t xml:space="preserve"> lo</w:t>
+      </w:r>
+      <w:r>
+        <w:rPr>
+          <w:rFonts w:ascii="Arial" w:hAnsi="Arial" w:cs="Arial"/>
+          <w:bCs/>
+        </w:rPr>
+        <w:t xml:space="preserve"> hace el encargado de ventanilla</w:t>
+      </w:r>
+      <w:r>
+        <w:rPr>
+          <w:rFonts w:ascii="Arial" w:hAnsi="Arial" w:cs="Arial"/>
+          <w:b/>
+          <w:bCs/>
+        </w:rPr>
+        <w:t>.</w:t>
+      </w:r>
+    </w:p>
+    <w:p>
+      <w:pPr>
+        <w:pStyle w:val="Prrafodelista"/>
+        <w:ind w:left="1647"/>
+        <w:rPr>
+          <w:rFonts w:ascii="Arial" w:hAnsi="Arial" w:cs="Arial"/>
+          <w:b/>
+          <w:bCs/>
+        </w:rPr>
+      </w:pPr>
+    </w:p>
+    <w:p>
+      <w:pPr>
+        <w:pStyle w:val="Prrafodelista"/>
+        <w:ind w:left="927"/>
+        <w:rPr>
+          <w:rFonts w:ascii="Arial" w:hAnsi="Arial" w:cs="Arial"/>
+          <w:bCs/>
+        </w:rPr>
+      </w:pPr>
+      <w:r>
+        <w:rPr>
+          <w:rFonts w:ascii="Arial" w:hAnsi="Arial" w:cs="Arial"/>
+          <w:b/>
+          <w:bCs/>
+        </w:rPr>
+        <w:t>Pre consultas</w:t>
+      </w:r>
+      <w:r>
+        <w:rPr>
+          <w:rFonts w:ascii="Arial" w:hAnsi="Arial" w:cs="Arial"/>
+          <w:b/>
+          <w:bCs/>
+        </w:rPr>
+        <w:t>:</w:t>
+      </w:r>
+      <w:r>
+        <w:rPr>
+          <w:rFonts w:ascii="Arial" w:hAnsi="Arial" w:cs="Arial"/>
+          <w:b/>
+          <w:bCs/>
+        </w:rPr>
+        <w:t xml:space="preserve"> </w:t>
+      </w:r>
+      <w:r>
+        <w:rPr>
+          <w:rFonts w:ascii="Arial" w:hAnsi="Arial" w:cs="Arial"/>
+          <w:bCs/>
+        </w:rPr>
+        <w:t>S</w:t>
+      </w:r>
+      <w:r>
+        <w:rPr>
+          <w:rFonts w:ascii="Arial" w:hAnsi="Arial" w:cs="Arial"/>
+          <w:bCs/>
+        </w:rPr>
+        <w:t>on realizados</w:t>
+      </w:r>
+      <w:r>
+        <w:rPr>
+          <w:rFonts w:ascii="Arial" w:hAnsi="Arial" w:cs="Arial"/>
+          <w:bCs/>
+        </w:rPr>
+        <w:t xml:space="preserve"> a un paciente</w:t>
+      </w:r>
+      <w:r>
+        <w:rPr>
+          <w:rFonts w:ascii="Arial" w:hAnsi="Arial" w:cs="Arial"/>
+          <w:bCs/>
+        </w:rPr>
+        <w:t xml:space="preserve"> por una enfermera</w:t>
+      </w:r>
+      <w:r>
+        <w:rPr>
+          <w:rFonts w:ascii="Arial" w:hAnsi="Arial" w:cs="Arial"/>
+          <w:bCs/>
+        </w:rPr>
+        <w:t xml:space="preserve"> siempre antes</w:t>
+      </w:r>
+      <w:r>
+        <w:rPr>
+          <w:rFonts w:ascii="Arial" w:hAnsi="Arial" w:cs="Arial"/>
+          <w:bCs/>
+        </w:rPr>
+        <w:t xml:space="preserve"> </w:t>
+      </w:r>
+      <w:r>
+        <w:rPr>
+          <w:rFonts w:ascii="Arial" w:hAnsi="Arial" w:cs="Arial"/>
+          <w:bCs/>
+        </w:rPr>
+        <w:t xml:space="preserve">de la consulta general con el </w:t>
+      </w:r>
+      <w:r>
+        <w:rPr>
+          <w:rFonts w:ascii="Arial" w:hAnsi="Arial" w:cs="Arial"/>
+          <w:bCs/>
+        </w:rPr>
+        <w:t>médico</w:t>
+      </w:r>
+      <w:r>
+        <w:rPr>
+          <w:rFonts w:ascii="Arial" w:hAnsi="Arial" w:cs="Arial"/>
+          <w:bCs/>
+        </w:rPr>
+        <w:t xml:space="preserve"> especialista</w:t>
+      </w:r>
+      <w:r>
+        <w:rPr>
+          <w:rFonts w:ascii="Arial" w:hAnsi="Arial" w:cs="Arial"/>
+          <w:bCs/>
+        </w:rPr>
+        <w:t>.</w:t>
+      </w:r>
+      <w:r>
+        <w:rPr>
+          <w:rFonts w:ascii="Arial" w:hAnsi="Arial" w:cs="Arial"/>
+          <w:bCs/>
+        </w:rPr>
+        <w:t xml:space="preserve"> </w:t>
+      </w:r>
+    </w:p>
+    <w:p>
+      <w:pPr>
+        <w:rPr>
+          <w:rFonts w:ascii="Arial" w:hAnsi="Arial" w:cs="Arial"/>
+          <w:b/>
+          <w:bCs/>
+        </w:rPr>
+      </w:pPr>
+    </w:p>
+    <w:p>
+      <w:pPr>
+        <w:pStyle w:val="Prrafodelista"/>
+        <w:ind w:left="927"/>
+        <w:rPr>
+          <w:rFonts w:ascii="Arial" w:hAnsi="Arial" w:cs="Arial"/>
+          <w:b/>
+          <w:bCs/>
+        </w:rPr>
+      </w:pPr>
+      <w:r>
+        <w:rPr>
+          <w:rFonts w:ascii="Arial" w:hAnsi="Arial" w:cs="Arial"/>
+          <w:b/>
+          <w:bCs/>
+        </w:rPr>
+        <w:t>Consultas</w:t>
+      </w:r>
+      <w:r>
+        <w:rPr>
+          <w:rFonts w:ascii="Arial" w:hAnsi="Arial" w:cs="Arial"/>
+          <w:b/>
+          <w:bCs/>
+        </w:rPr>
+        <w:t>:</w:t>
+      </w:r>
+      <w:r>
+        <w:rPr>
+          <w:rFonts w:ascii="Arial" w:hAnsi="Arial" w:cs="Arial"/>
+          <w:b/>
+          <w:bCs/>
+        </w:rPr>
+        <w:t xml:space="preserve"> </w:t>
+      </w:r>
+      <w:r>
+        <w:rPr>
+          <w:rFonts w:ascii="Arial" w:hAnsi="Arial" w:cs="Arial"/>
+          <w:bCs/>
+        </w:rPr>
+        <w:t>E</w:t>
+      </w:r>
+      <w:r>
+        <w:rPr>
+          <w:rFonts w:ascii="Arial" w:hAnsi="Arial" w:cs="Arial"/>
+          <w:bCs/>
+        </w:rPr>
+        <w:t xml:space="preserve">s donde el médico encargado hace el registro diario </w:t>
+      </w:r>
+      <w:r>
+        <w:rPr>
+          <w:rFonts w:ascii="Arial" w:hAnsi="Arial" w:cs="Arial"/>
+          <w:bCs/>
+        </w:rPr>
+        <w:t xml:space="preserve">de consultas registrando </w:t>
+      </w:r>
+      <w:r>
+        <w:rPr>
+          <w:rFonts w:ascii="Arial" w:hAnsi="Arial" w:cs="Arial"/>
+          <w:bCs/>
+        </w:rPr>
+        <w:t>los diagnósticos</w:t>
+      </w:r>
+      <w:r>
+        <w:rPr>
+          <w:rFonts w:ascii="Arial" w:hAnsi="Arial" w:cs="Arial"/>
+          <w:bCs/>
+        </w:rPr>
+        <w:t xml:space="preserve">, </w:t>
+      </w:r>
+      <w:r>
+        <w:rPr>
+          <w:rFonts w:ascii="Arial" w:hAnsi="Arial" w:cs="Arial"/>
+          <w:bCs/>
+        </w:rPr>
+        <w:t>tratamientos</w:t>
+      </w:r>
+      <w:r>
+        <w:rPr>
+          <w:rFonts w:ascii="Arial" w:hAnsi="Arial" w:cs="Arial"/>
+          <w:bCs/>
+        </w:rPr>
+        <w:t xml:space="preserve">, y </w:t>
+      </w:r>
+      <w:r>
+        <w:rPr>
+          <w:rFonts w:ascii="Arial" w:hAnsi="Arial" w:cs="Arial"/>
+          <w:bCs/>
+        </w:rPr>
+        <w:t>estudios solicitados</w:t>
+      </w:r>
+      <w:r>
+        <w:rPr>
+          <w:rFonts w:ascii="Arial" w:hAnsi="Arial" w:cs="Arial"/>
+          <w:bCs/>
+        </w:rPr>
+        <w:t xml:space="preserve"> </w:t>
+      </w:r>
+      <w:r>
+        <w:rPr>
+          <w:rFonts w:ascii="Arial" w:hAnsi="Arial" w:cs="Arial"/>
+          <w:bCs/>
+        </w:rPr>
+        <w:t xml:space="preserve">en caso que el </w:t>
+      </w:r>
+      <w:r>
+        <w:rPr>
+          <w:rFonts w:ascii="Arial" w:hAnsi="Arial" w:cs="Arial"/>
+          <w:bCs/>
+        </w:rPr>
+        <w:t>paciente requiera</w:t>
+      </w:r>
+      <w:r>
+        <w:rPr>
+          <w:rFonts w:ascii="Arial" w:hAnsi="Arial" w:cs="Arial"/>
+          <w:bCs/>
+        </w:rPr>
+        <w:t xml:space="preserve"> realizarlos</w:t>
+      </w:r>
+      <w:r>
+        <w:rPr>
+          <w:rFonts w:ascii="Arial" w:hAnsi="Arial" w:cs="Arial"/>
+          <w:bCs/>
+        </w:rPr>
+        <w:t>.</w:t>
+      </w:r>
+    </w:p>
+    <w:p>
+      <w:pPr>
+        <w:pStyle w:val="Prrafodelista"/>
+        <w:ind w:left="1647"/>
+        <w:rPr>
+          <w:rFonts w:ascii="Arial" w:hAnsi="Arial" w:cs="Arial"/>
+          <w:b/>
+          <w:bCs/>
+        </w:rPr>
+      </w:pPr>
+    </w:p>
+    <w:p>
+      <w:pPr>
+        <w:pStyle w:val="Prrafodelista"/>
+        <w:ind w:left="927"/>
+        <w:rPr>
+          <w:rFonts w:ascii="Arial" w:hAnsi="Arial" w:cs="Arial"/>
+          <w:b/>
+          <w:bCs/>
+        </w:rPr>
+      </w:pPr>
+      <w:r>
+        <w:rPr>
+          <w:rFonts w:ascii="Arial" w:hAnsi="Arial" w:cs="Arial"/>
+          <w:b/>
+          <w:bCs/>
+        </w:rPr>
+        <w:t>Farmacia</w:t>
+      </w:r>
+      <w:r>
+        <w:rPr>
+          <w:rFonts w:ascii="Arial" w:hAnsi="Arial" w:cs="Arial"/>
+          <w:b/>
+          <w:bCs/>
+        </w:rPr>
+        <w:t>:</w:t>
+      </w:r>
+      <w:r>
+        <w:rPr>
+          <w:rFonts w:ascii="Arial" w:hAnsi="Arial" w:cs="Arial"/>
+          <w:b/>
+          <w:bCs/>
+        </w:rPr>
+        <w:t xml:space="preserve"> </w:t>
+      </w:r>
+      <w:r>
+        <w:rPr>
+          <w:rFonts w:ascii="Arial" w:hAnsi="Arial" w:cs="Arial"/>
+          <w:bCs/>
+        </w:rPr>
+        <w:t>E</w:t>
+      </w:r>
+      <w:r>
+        <w:rPr>
+          <w:rFonts w:ascii="Arial" w:hAnsi="Arial" w:cs="Arial"/>
+          <w:bCs/>
+        </w:rPr>
+        <w:t xml:space="preserve">l encargado de </w:t>
+      </w:r>
+      <w:r>
+        <w:rPr>
+          <w:rFonts w:ascii="Arial" w:hAnsi="Arial" w:cs="Arial"/>
+          <w:bCs/>
+        </w:rPr>
+        <w:t>farmacia</w:t>
+      </w:r>
+      <w:r>
+        <w:rPr>
+          <w:rFonts w:ascii="Arial" w:hAnsi="Arial" w:cs="Arial"/>
+          <w:bCs/>
+        </w:rPr>
+        <w:t xml:space="preserve"> es responsable de</w:t>
+      </w:r>
+      <w:r>
+        <w:rPr>
+          <w:rFonts w:ascii="Arial" w:hAnsi="Arial" w:cs="Arial"/>
+          <w:bCs/>
+        </w:rPr>
+        <w:t xml:space="preserve"> </w:t>
+      </w:r>
+      <w:r>
+        <w:rPr>
+          <w:rFonts w:ascii="Arial" w:hAnsi="Arial" w:cs="Arial"/>
+          <w:bCs/>
+        </w:rPr>
+        <w:t xml:space="preserve">hace el registro </w:t>
+      </w:r>
+      <w:r>
+        <w:rPr>
+          <w:rFonts w:ascii="Arial" w:hAnsi="Arial" w:cs="Arial"/>
+          <w:bCs/>
+        </w:rPr>
+        <w:t>de los medicamentos que</w:t>
+      </w:r>
+      <w:r>
+        <w:rPr>
+          <w:rFonts w:ascii="Arial" w:hAnsi="Arial" w:cs="Arial"/>
+          <w:bCs/>
+        </w:rPr>
+        <w:t xml:space="preserve"> se</w:t>
+      </w:r>
+      <w:r>
+        <w:rPr>
+          <w:rFonts w:ascii="Arial" w:hAnsi="Arial" w:cs="Arial"/>
+          <w:bCs/>
+        </w:rPr>
+        <w:t xml:space="preserve"> va</w:t>
+      </w:r>
+      <w:r>
+        <w:rPr>
+          <w:rFonts w:ascii="Arial" w:hAnsi="Arial" w:cs="Arial"/>
+          <w:bCs/>
+        </w:rPr>
+        <w:t>n</w:t>
+      </w:r>
+      <w:r>
+        <w:rPr>
+          <w:rFonts w:ascii="Arial" w:hAnsi="Arial" w:cs="Arial"/>
+          <w:bCs/>
+        </w:rPr>
+        <w:t xml:space="preserve"> recibiendo </w:t>
+      </w:r>
+      <w:r>
+        <w:rPr>
+          <w:rFonts w:ascii="Arial" w:hAnsi="Arial" w:cs="Arial"/>
+          <w:bCs/>
+        </w:rPr>
+        <w:t xml:space="preserve">en </w:t>
+      </w:r>
+      <w:r>
+        <w:rPr>
+          <w:rFonts w:ascii="Arial" w:hAnsi="Arial" w:cs="Arial"/>
+          <w:bCs/>
+        </w:rPr>
+        <w:t>la unidad de salud</w:t>
+      </w:r>
+      <w:r>
+        <w:rPr>
+          <w:rFonts w:ascii="Arial" w:hAnsi="Arial" w:cs="Arial"/>
+          <w:bCs/>
+        </w:rPr>
+        <w:t xml:space="preserve">, </w:t>
+      </w:r>
+      <w:r>
+        <w:rPr>
+          <w:rFonts w:ascii="Arial" w:hAnsi="Arial" w:cs="Arial"/>
+          <w:bCs/>
+        </w:rPr>
+        <w:t xml:space="preserve"> y también </w:t>
+      </w:r>
+      <w:r>
+        <w:rPr>
+          <w:rFonts w:ascii="Arial" w:hAnsi="Arial" w:cs="Arial"/>
+          <w:bCs/>
+        </w:rPr>
+        <w:t xml:space="preserve">de la actualización del stock </w:t>
+      </w:r>
+      <w:r>
+        <w:rPr>
+          <w:rFonts w:ascii="Arial" w:hAnsi="Arial" w:cs="Arial"/>
+          <w:bCs/>
+        </w:rPr>
+        <w:t xml:space="preserve">mediante se vayan entregando los medicamentos a los pacientes. </w:t>
+      </w:r>
+    </w:p>
+    <w:p>
+      <w:pPr>
+        <w:rPr>
+          <w:rFonts w:ascii="Arial" w:hAnsi="Arial" w:cs="Arial"/>
+          <w:b/>
+          <w:bCs/>
+        </w:rPr>
+      </w:pPr>
+    </w:p>
+    <w:p>
+      <w:pPr>
+        <w:pStyle w:val="Prrafodelista"/>
+        <w:ind w:left="927"/>
+        <w:rPr>
+          <w:rFonts w:ascii="Arial" w:hAnsi="Arial" w:cs="Arial"/>
+          <w:b/>
+          <w:bCs/>
+        </w:rPr>
+      </w:pPr>
+      <w:r>
+        <w:rPr>
+          <w:rFonts w:ascii="Arial" w:hAnsi="Arial" w:cs="Arial"/>
+          <w:b/>
+          <w:bCs/>
+        </w:rPr>
+        <w:t xml:space="preserve">Laboratorio: </w:t>
+      </w:r>
+      <w:r>
+        <w:rPr>
+          <w:rFonts w:ascii="Arial" w:hAnsi="Arial" w:cs="Arial"/>
+          <w:bCs/>
+        </w:rPr>
+        <w:t>En</w:t>
+      </w:r>
+      <w:r>
+        <w:rPr>
+          <w:rFonts w:ascii="Arial" w:hAnsi="Arial" w:cs="Arial"/>
+          <w:bCs/>
+        </w:rPr>
+        <w:t xml:space="preserve"> este </w:t>
+      </w:r>
+      <w:r>
+        <w:rPr>
+          <w:rFonts w:ascii="Arial" w:hAnsi="Arial" w:cs="Arial"/>
+          <w:bCs/>
+        </w:rPr>
+        <w:t>módulo</w:t>
+      </w:r>
+      <w:r>
+        <w:rPr>
+          <w:rFonts w:ascii="Arial" w:hAnsi="Arial" w:cs="Arial"/>
+          <w:bCs/>
+        </w:rPr>
+        <w:t xml:space="preserve"> </w:t>
+      </w:r>
+      <w:r>
+        <w:rPr>
+          <w:rFonts w:ascii="Arial" w:hAnsi="Arial" w:cs="Arial"/>
+          <w:bCs/>
+        </w:rPr>
+        <w:t xml:space="preserve">es donde la bioquímica </w:t>
+      </w:r>
+      <w:r>
+        <w:rPr>
+          <w:rFonts w:ascii="Arial" w:hAnsi="Arial" w:cs="Arial"/>
+          <w:bCs/>
+        </w:rPr>
+        <w:t>procede</w:t>
+      </w:r>
+      <w:r>
+        <w:rPr>
+          <w:rFonts w:ascii="Arial" w:hAnsi="Arial" w:cs="Arial"/>
+          <w:bCs/>
+        </w:rPr>
+        <w:t xml:space="preserve"> a registrar </w:t>
+      </w:r>
+      <w:r>
+        <w:rPr>
+          <w:rFonts w:ascii="Arial" w:hAnsi="Arial" w:cs="Arial"/>
+          <w:bCs/>
+        </w:rPr>
+        <w:t>los análisis que son solicitados</w:t>
+      </w:r>
+      <w:r>
+        <w:rPr>
+          <w:rFonts w:ascii="Arial" w:hAnsi="Arial" w:cs="Arial"/>
+          <w:bCs/>
+        </w:rPr>
+        <w:t xml:space="preserve"> </w:t>
+      </w:r>
+      <w:r>
+        <w:rPr>
+          <w:rFonts w:ascii="Arial" w:hAnsi="Arial" w:cs="Arial"/>
+          <w:bCs/>
+        </w:rPr>
+        <w:t xml:space="preserve">por un </w:t>
+      </w:r>
+      <w:r>
+        <w:rPr>
+          <w:rFonts w:ascii="Arial" w:hAnsi="Arial" w:cs="Arial"/>
+          <w:bCs/>
+        </w:rPr>
+        <w:t>médico</w:t>
+      </w:r>
+      <w:r>
+        <w:rPr>
+          <w:rFonts w:ascii="Arial" w:hAnsi="Arial" w:cs="Arial"/>
+          <w:bCs/>
+        </w:rPr>
+        <w:t xml:space="preserve"> </w:t>
+      </w:r>
+      <w:r>
+        <w:rPr>
+          <w:rFonts w:ascii="Arial" w:hAnsi="Arial" w:cs="Arial"/>
+          <w:bCs/>
+        </w:rPr>
+        <w:t xml:space="preserve">a un paciente en </w:t>
+      </w:r>
+      <w:r>
+        <w:rPr>
+          <w:rFonts w:ascii="Arial" w:hAnsi="Arial" w:cs="Arial"/>
+          <w:bCs/>
+        </w:rPr>
+        <w:t>específico</w:t>
+      </w:r>
+      <w:r>
+        <w:rPr>
+          <w:rFonts w:ascii="Arial" w:hAnsi="Arial" w:cs="Arial"/>
+          <w:bCs/>
+        </w:rPr>
+        <w:t xml:space="preserve"> por cada consulta realizada.</w:t>
+      </w:r>
+      <w:r>
+        <w:rPr>
+          <w:rFonts w:ascii="Arial" w:hAnsi="Arial" w:cs="Arial"/>
+          <w:bCs/>
+        </w:rPr>
+        <w:t xml:space="preserve"> </w:t>
+      </w:r>
+    </w:p>
+    <w:p>
+      <w:pPr>
+        <w:rPr>
+          <w:rFonts w:ascii="Arial" w:hAnsi="Arial" w:cs="Arial"/>
+          <w:b/>
+          <w:bCs/>
+        </w:rPr>
+      </w:pPr>
+    </w:p>
+    <w:p>
+      <w:pPr>
+        <w:pStyle w:val="Prrafodelista"/>
+        <w:ind w:left="927"/>
+        <w:rPr>
+          <w:rFonts w:ascii="Century Gothic" w:hAnsi="Century Gothic" w:cs="Century Gothic"/>
+          <w:b/>
+          <w:bCs/>
+        </w:rPr>
+      </w:pPr>
+    </w:p>
+    <w:p>
+      <w:pPr>
         <w:pStyle w:val="Prrafodelista"/>
         <w:numPr>
           <w:ilvl w:val="0"/>
@@ -4364,176 +5610,46 @@
           <w:b/>
           <w:bCs/>
         </w:rPr>
-        <w:t>Consultas</w:t>
-      </w:r>
-    </w:p>
-    <w:p>
-      <w:pPr>
-        <w:pStyle w:val="Prrafodelista"/>
-        <w:numPr>
-          <w:ilvl w:val="1"/>
-          <w:numId w:val="3"/>
-        </w:numPr>
-        <w:rPr>
-          <w:rFonts w:ascii="Arial" w:hAnsi="Arial" w:cs="Arial"/>
-          <w:b/>
-          <w:bCs/>
-        </w:rPr>
-      </w:pPr>
-      <w:r>
-        <w:rPr>
-          <w:rFonts w:ascii="Arial" w:hAnsi="Arial" w:cs="Arial"/>
-          <w:b/>
-          <w:bCs/>
-        </w:rPr>
-        <w:t>Registro, Modificación y Eliminación.</w:t>
-      </w:r>
-    </w:p>
-    <w:p>
-      <w:pPr>
-        <w:pStyle w:val="Prrafodelista"/>
-        <w:numPr>
-          <w:ilvl w:val="1"/>
-          <w:numId w:val="3"/>
-        </w:numPr>
-        <w:rPr>
-          <w:rFonts w:ascii="Arial" w:hAnsi="Arial" w:cs="Arial"/>
-          <w:b/>
-          <w:bCs/>
-        </w:rPr>
-      </w:pPr>
-      <w:r>
-        <w:rPr>
-          <w:rFonts w:ascii="Arial" w:hAnsi="Arial" w:cs="Arial"/>
-          <w:b/>
-          <w:bCs/>
-        </w:rPr>
-        <w:t xml:space="preserve">Listar </w:t>
-      </w:r>
-    </w:p>
-    <w:p>
-      <w:pPr>
-        <w:pStyle w:val="Prrafodelista"/>
-        <w:numPr>
-          <w:ilvl w:val="0"/>
-          <w:numId w:val="16"/>
-        </w:numPr>
-        <w:rPr>
-          <w:rFonts w:ascii="Arial" w:hAnsi="Arial" w:cs="Arial"/>
-          <w:bCs/>
-        </w:rPr>
-      </w:pPr>
-      <w:r>
-        <w:rPr>
-          <w:rFonts w:ascii="Arial" w:hAnsi="Arial" w:cs="Arial"/>
-          <w:bCs/>
-        </w:rPr>
-        <w:t xml:space="preserve">Registro de </w:t>
-      </w:r>
-      <w:r>
-        <w:rPr>
-          <w:rFonts w:ascii="Arial" w:hAnsi="Arial" w:cs="Arial"/>
-          <w:bCs/>
-        </w:rPr>
-        <w:t>las citas agendadas.</w:t>
-      </w:r>
-    </w:p>
-    <w:p>
-      <w:pPr>
-        <w:pStyle w:val="Prrafodelista"/>
-        <w:numPr>
-          <w:ilvl w:val="0"/>
-          <w:numId w:val="16"/>
-        </w:numPr>
-        <w:rPr>
-          <w:rFonts w:ascii="Arial" w:hAnsi="Arial" w:cs="Arial"/>
-          <w:bCs/>
-        </w:rPr>
-      </w:pPr>
-      <w:r>
-        <w:rPr>
-          <w:rFonts w:ascii="Arial" w:hAnsi="Arial" w:cs="Arial"/>
-          <w:bCs/>
-        </w:rPr>
-        <w:t>Registro de pre consultas.</w:t>
-      </w:r>
-    </w:p>
-    <w:p>
-      <w:pPr>
-        <w:pStyle w:val="Prrafodelista"/>
-        <w:numPr>
-          <w:ilvl w:val="0"/>
-          <w:numId w:val="16"/>
-        </w:numPr>
-        <w:rPr>
-          <w:rFonts w:ascii="Arial" w:hAnsi="Arial" w:cs="Arial"/>
-          <w:bCs/>
-        </w:rPr>
-      </w:pPr>
-      <w:r>
-        <w:rPr>
-          <w:rFonts w:ascii="Arial" w:hAnsi="Arial" w:cs="Arial"/>
-          <w:bCs/>
-        </w:rPr>
-        <w:t>Registro de las consultas realizadas por los médicos.</w:t>
-      </w:r>
-    </w:p>
-    <w:p>
-      <w:pPr>
-        <w:pStyle w:val="Prrafodelista"/>
-        <w:numPr>
-          <w:ilvl w:val="0"/>
-          <w:numId w:val="16"/>
-        </w:numPr>
-        <w:rPr>
-          <w:rFonts w:ascii="Arial" w:hAnsi="Arial" w:cs="Arial"/>
-          <w:bCs/>
-        </w:rPr>
-      </w:pPr>
-      <w:r>
-        <w:rPr>
-          <w:rFonts w:ascii="Arial" w:hAnsi="Arial" w:cs="Arial"/>
-          <w:bCs/>
-        </w:rPr>
-        <w:t>Registro de diagnósticos realizados.</w:t>
-      </w:r>
-    </w:p>
-    <w:p>
-      <w:pPr>
-        <w:pStyle w:val="Prrafodelista"/>
-        <w:numPr>
-          <w:ilvl w:val="0"/>
-          <w:numId w:val="16"/>
-        </w:numPr>
+        <w:t>Módulos</w:t>
+      </w:r>
+      <w:r>
+        <w:rPr>
+          <w:rFonts w:ascii="Arial" w:hAnsi="Arial" w:cs="Arial"/>
+          <w:b/>
+          <w:bCs/>
+        </w:rPr>
+        <w:t xml:space="preserve"> que no se incluirán en el desarrollo.</w:t>
+      </w:r>
+    </w:p>
+    <w:p>
+      <w:pPr>
+        <w:pStyle w:val="Prrafodelista"/>
+        <w:ind w:left="1068"/>
+        <w:rPr>
+          <w:rFonts w:ascii="Arial" w:hAnsi="Arial" w:cs="Arial"/>
+          <w:bCs/>
+        </w:rPr>
+      </w:pPr>
+      <w:r>
+        <w:rPr>
+          <w:rFonts w:ascii="Arial" w:hAnsi="Arial" w:cs="Arial"/>
+          <w:bCs/>
+        </w:rPr>
+        <w:t>Facturación</w:t>
+      </w:r>
+      <w:r>
+        <w:rPr>
+          <w:rFonts w:ascii="Arial" w:hAnsi="Arial" w:cs="Arial"/>
+          <w:bCs/>
+        </w:rPr>
+        <w:t>.</w:t>
+      </w:r>
+    </w:p>
+    <w:p>
+      <w:pPr>
+        <w:ind w:left="708"/>
         <w:rPr>
           <w:rFonts w:ascii="Century Gothic" w:hAnsi="Century Gothic" w:cs="Century Gothic"/>
-          <w:b/>
-          <w:bCs/>
-        </w:rPr>
-      </w:pPr>
-      <w:r>
-        <w:rPr>
-          <w:rFonts w:ascii="Arial" w:hAnsi="Arial" w:cs="Arial"/>
-          <w:bCs/>
-        </w:rPr>
-        <w:t>Control del stock de medicamentos.</w:t>
-      </w:r>
-      <w:r>
-        <w:rPr>
-          <w:rFonts w:ascii="Century Gothic" w:hAnsi="Century Gothic" w:cs="Century Gothic"/>
-          <w:b/>
-          <w:bCs/>
-        </w:rPr>
-        <w:t xml:space="preserve"> </w:t>
-      </w:r>
-    </w:p>
-    <w:p>
-      <w:pPr>
-        <w:pStyle w:val="Prrafodelista"/>
-        <w:ind w:left="927"/>
-        <w:rPr>
-          <w:rFonts w:ascii="Century Gothic" w:hAnsi="Century Gothic" w:cs="Century Gothic"/>
-          <w:b/>
           <w:bCs/>
         </w:rPr>
       </w:pPr>
@@ -4557,62 +5673,44 @@
           <w:b/>
           <w:bCs/>
         </w:rPr>
-        <w:t>Módulos</w:t>
-      </w:r>
-      <w:r>
-        <w:rPr>
-          <w:rFonts w:ascii="Arial" w:hAnsi="Arial" w:cs="Arial"/>
-          <w:b/>
-          <w:bCs/>
-        </w:rPr>
-        <w:t xml:space="preserve"> que no se incluirán en el desarrollo.</w:t>
-      </w:r>
-    </w:p>
-    <w:p>
-      <w:pPr>
-        <w:pStyle w:val="Prrafodelista"/>
-        <w:numPr>
-          <w:ilvl w:val="0"/>
-          <w:numId w:val="16"/>
-        </w:numPr>
-        <w:rPr>
-          <w:rFonts w:ascii="Arial" w:hAnsi="Arial" w:cs="Arial"/>
-          <w:bCs/>
-        </w:rPr>
-      </w:pPr>
-      <w:r>
-        <w:rPr>
-          <w:rFonts w:ascii="Arial" w:hAnsi="Arial" w:cs="Arial"/>
-          <w:bCs/>
-        </w:rPr>
-        <w:t>Facturación</w:t>
-      </w:r>
-      <w:r>
-        <w:rPr>
-          <w:rFonts w:ascii="Arial" w:hAnsi="Arial" w:cs="Arial"/>
-          <w:bCs/>
-        </w:rPr>
-        <w:t>.</w:t>
-      </w:r>
-    </w:p>
-    <w:p>
-      <w:pPr>
-        <w:pStyle w:val="Prrafodelista"/>
-        <w:numPr>
-          <w:ilvl w:val="0"/>
-          <w:numId w:val="16"/>
-        </w:numPr>
-        <w:rPr>
-          <w:rFonts w:ascii="Century Gothic" w:hAnsi="Century Gothic" w:cs="Century Gothic"/>
-          <w:bCs/>
-        </w:rPr>
-      </w:pPr>
-      <w:r>
-        <w:rPr>
-          <w:rFonts w:ascii="Arial" w:hAnsi="Arial" w:cs="Arial"/>
-          <w:bCs/>
-        </w:rPr>
-        <w:t>Laboratorio.</w:t>
+        <w:t>Módulos propios del Sistema</w:t>
+      </w:r>
+    </w:p>
+    <w:p>
+      <w:pPr>
+        <w:pStyle w:val="Prrafodelista"/>
+        <w:ind w:left="927"/>
+        <w:rPr>
+          <w:rFonts w:ascii="Arial" w:hAnsi="Arial" w:cs="Arial"/>
+          <w:b/>
+          <w:bCs/>
+        </w:rPr>
+      </w:pPr>
+    </w:p>
+    <w:p>
+      <w:pPr>
+        <w:pStyle w:val="Prrafodelista"/>
+        <w:ind w:left="927"/>
+        <w:rPr>
+          <w:rFonts w:ascii="Arial" w:hAnsi="Arial" w:cs="Arial"/>
+          <w:b/>
+          <w:bCs/>
+        </w:rPr>
+      </w:pPr>
+      <w:r>
+        <w:rPr>
+          <w:rFonts w:ascii="Arial" w:hAnsi="Arial" w:cs="Arial"/>
+          <w:b/>
+          <w:bCs/>
+        </w:rPr>
+        <w:t>Personal:</w:t>
+      </w:r>
+      <w:r>
+        <w:rPr>
+          <w:rFonts w:ascii="Arial" w:hAnsi="Arial" w:cs="Arial"/>
+          <w:bCs/>
+        </w:rPr>
+        <w:t xml:space="preserve"> Es el registro de los empleados que trabajan dentro de la unidad de salud, y así poder acceder al sistema realizar sus actividades según el rol que se le asigne.</w:t>
       </w:r>
     </w:p>
     <w:p>
@@ -4620,53 +5718,11 @@
         <w:pStyle w:val="Prrafodelista"/>
         <w:ind w:left="1068"/>
         <w:rPr>
-          <w:rFonts w:ascii="Century Gothic" w:hAnsi="Century Gothic" w:cs="Century Gothic"/>
-          <w:bCs/>
-        </w:rPr>
-      </w:pPr>
-    </w:p>
-    <w:p>
-      <w:pPr>
-        <w:pStyle w:val="Prrafodelista"/>
-        <w:numPr>
-          <w:ilvl w:val="0"/>
-          <w:numId w:val="3"/>
-        </w:numPr>
-        <w:rPr>
-          <w:rFonts w:ascii="Arial" w:hAnsi="Arial" w:cs="Arial"/>
-          <w:b/>
-          <w:bCs/>
-        </w:rPr>
-      </w:pPr>
-      <w:r>
-        <w:rPr>
-          <w:rFonts w:ascii="Arial" w:hAnsi="Arial" w:cs="Arial"/>
-          <w:b/>
-          <w:bCs/>
-        </w:rPr>
-        <w:t>Módulos propios del Sistema</w:t>
-      </w:r>
-    </w:p>
-    <w:p>
-      <w:pPr>
-        <w:pStyle w:val="Prrafodelista"/>
-        <w:numPr>
-          <w:ilvl w:val="0"/>
-          <w:numId w:val="16"/>
-        </w:numPr>
-        <w:rPr>
-          <w:rFonts w:ascii="Arial" w:hAnsi="Arial" w:cs="Arial"/>
-          <w:b/>
-          <w:bCs/>
-        </w:rPr>
-      </w:pPr>
-      <w:r>
-        <w:rPr>
-          <w:rFonts w:ascii="Arial" w:hAnsi="Arial" w:cs="Arial"/>
-          <w:bCs/>
-        </w:rPr>
-        <w:t>Registro del personal, cada uno con un rol en específico.</w:t>
-      </w:r>
+          <w:rFonts w:ascii="Arial" w:hAnsi="Arial" w:cs="Arial"/>
+          <w:b/>
+          <w:bCs/>
+        </w:rPr>
+      </w:pPr>
     </w:p>
     <w:p>
       <w:pPr>
@@ -4729,17 +5785,112 @@
           <w:rFonts w:ascii="Arial" w:hAnsi="Arial" w:cs="Arial"/>
           <w:b/>
           <w:bCs/>
-          <w:sz w:val="22"/>
-          <w:szCs w:val="22"/>
-        </w:rPr>
-      </w:pPr>
-    </w:p>
-    <w:p>
-      <w:pPr>
+          <w:sz w:val="28"/>
+          <w:szCs w:val="28"/>
+        </w:rPr>
+      </w:pPr>
+    </w:p>
+    <w:p>
+      <w:pPr>
+        <w:pStyle w:val="Prrafodelista"/>
         <w:numPr>
           <w:ilvl w:val="0"/>
-          <w:numId w:val="2"/>
+          <w:numId w:val="3"/>
         </w:numPr>
+        <w:rPr>
+          <w:rFonts w:ascii="Arial" w:hAnsi="Arial" w:cs="Arial"/>
+          <w:b/>
+          <w:bCs/>
+          <w:sz w:val="28"/>
+          <w:szCs w:val="28"/>
+        </w:rPr>
+      </w:pPr>
+      <w:r>
+        <w:rPr>
+          <w:rFonts w:ascii="Arial" w:hAnsi="Arial" w:cs="Arial"/>
+          <w:b/>
+          <w:bCs/>
+        </w:rPr>
+        <w:t>Técnica:</w:t>
+      </w:r>
+      <w:r>
+        <w:rPr>
+          <w:rFonts w:ascii="Arial" w:hAnsi="Arial" w:cs="Arial"/>
+        </w:rPr>
+        <w:t xml:space="preserve"> </w:t>
+      </w:r>
+      <w:r>
+        <w:rPr>
+          <w:rFonts w:ascii="Arial" w:hAnsi="Arial" w:cs="Arial"/>
+          <w:sz w:val="23"/>
+          <w:szCs w:val="23"/>
+          <w:lang w:val="es-PY" w:eastAsia="es-PY"/>
+        </w:rPr>
+        <w:t xml:space="preserve">¿Existe o se puede adquirir la tecnología necesaria para realizar lo que se </w:t>
+      </w:r>
+      <w:r>
+        <w:rPr>
+          <w:rFonts w:ascii="Arial" w:hAnsi="Arial" w:cs="Arial"/>
+          <w:sz w:val="23"/>
+          <w:szCs w:val="23"/>
+          <w:lang w:val="es-PY" w:eastAsia="es-PY"/>
+        </w:rPr>
+        <w:t xml:space="preserve">    </w:t>
+      </w:r>
+      <w:r>
+        <w:rPr>
+          <w:rFonts w:ascii="Arial" w:hAnsi="Arial" w:cs="Arial"/>
+          <w:sz w:val="23"/>
+          <w:szCs w:val="23"/>
+          <w:lang w:val="es-PY" w:eastAsia="es-PY"/>
+        </w:rPr>
+        <w:t>pide?</w:t>
+      </w:r>
+    </w:p>
+    <w:p>
+      <w:pPr>
+        <w:autoSpaceDE w:val="0"/>
+        <w:autoSpaceDN w:val="0"/>
+        <w:adjustRightInd w:val="0"/>
+        <w:ind w:left="981"/>
+        <w:jc w:val="both"/>
+        <w:rPr>
+          <w:rFonts w:ascii="Arial" w:hAnsi="Arial" w:cs="Arial"/>
+        </w:rPr>
+      </w:pPr>
+      <w:r>
+        <w:rPr>
+          <w:rFonts w:ascii="Arial" w:hAnsi="Arial" w:cs="Arial"/>
+        </w:rPr>
+        <w:t xml:space="preserve">Sí, </w:t>
+      </w:r>
+      <w:r>
+        <w:rPr>
+          <w:rFonts w:ascii="Arial" w:hAnsi="Arial" w:cs="Arial"/>
+        </w:rPr>
+        <w:t xml:space="preserve">en la actualidad </w:t>
+      </w:r>
+      <w:r>
+        <w:rPr>
+          <w:rFonts w:ascii="Arial" w:hAnsi="Arial" w:cs="Arial"/>
+        </w:rPr>
+        <w:t xml:space="preserve">cuanta con tres computadoras, </w:t>
+      </w:r>
+      <w:r>
+        <w:rPr>
+          <w:rFonts w:ascii="Arial" w:hAnsi="Arial" w:cs="Arial"/>
+        </w:rPr>
+        <w:t xml:space="preserve">teniendo acceso a internet, lo cual tienen la infraestructura suficiente para la implementación </w:t>
+      </w:r>
+      <w:r>
+        <w:rPr>
+          <w:rFonts w:ascii="Arial" w:hAnsi="Arial" w:cs="Arial"/>
+        </w:rPr>
+        <w:t>del sistema web.</w:t>
+      </w:r>
+    </w:p>
+    <w:p>
+      <w:pPr>
         <w:autoSpaceDE w:val="0"/>
         <w:autoSpaceDN w:val="0"/>
         <w:adjustRightInd w:val="0"/>
@@ -4747,101 +5898,19 @@
         <w:jc w:val="both"/>
         <w:rPr>
           <w:rFonts w:ascii="Arial" w:hAnsi="Arial" w:cs="Arial"/>
-          <w:sz w:val="23"/>
-          <w:szCs w:val="23"/>
-          <w:lang w:val="es-PY" w:eastAsia="es-PY"/>
-        </w:rPr>
-      </w:pPr>
-      <w:r>
-        <w:rPr>
-          <w:rFonts w:ascii="Arial" w:hAnsi="Arial" w:cs="Arial"/>
-          <w:b/>
-          <w:bCs/>
-        </w:rPr>
-        <w:t>Técnica:</w:t>
-      </w:r>
-      <w:r>
-        <w:rPr>
-          <w:rFonts w:ascii="Arial" w:hAnsi="Arial" w:cs="Arial"/>
-        </w:rPr>
-        <w:t xml:space="preserve"> </w:t>
-      </w:r>
-      <w:r>
-        <w:rPr>
-          <w:rFonts w:ascii="Arial" w:hAnsi="Arial" w:cs="Arial"/>
-          <w:sz w:val="23"/>
-          <w:szCs w:val="23"/>
-          <w:lang w:val="es-PY" w:eastAsia="es-PY"/>
-        </w:rPr>
-        <w:t>¿Existe o se puede adquirir la tecnología necesaria para realizar lo que se pide?</w:t>
-      </w:r>
-      <w:bookmarkStart w:id="0" w:name="_GoBack"/>
-      <w:bookmarkEnd w:id="0"/>
-    </w:p>
-    <w:p>
-      <w:pPr>
-        <w:autoSpaceDE w:val="0"/>
-        <w:autoSpaceDN w:val="0"/>
-        <w:adjustRightInd w:val="0"/>
-        <w:ind w:left="981"/>
-        <w:jc w:val="both"/>
-        <w:rPr>
-          <w:rFonts w:ascii="Arial" w:hAnsi="Arial" w:cs="Arial"/>
-        </w:rPr>
-      </w:pPr>
-      <w:r>
-        <w:rPr>
-          <w:rFonts w:ascii="Arial" w:hAnsi="Arial" w:cs="Arial"/>
-        </w:rPr>
-        <w:t xml:space="preserve">Sí, </w:t>
-      </w:r>
-      <w:r>
-        <w:rPr>
-          <w:rFonts w:ascii="Arial" w:hAnsi="Arial" w:cs="Arial"/>
-        </w:rPr>
-        <w:t xml:space="preserve">en la actualidad </w:t>
-      </w:r>
-      <w:r>
-        <w:rPr>
-          <w:rFonts w:ascii="Arial" w:hAnsi="Arial" w:cs="Arial"/>
-        </w:rPr>
-        <w:t xml:space="preserve">cuanta con tres computadoras, </w:t>
-      </w:r>
-      <w:r>
-        <w:rPr>
-          <w:rFonts w:ascii="Arial" w:hAnsi="Arial" w:cs="Arial"/>
-        </w:rPr>
-        <w:t xml:space="preserve">teniendo acceso a internet, lo cual tienen la infraestructura suficiente para la implementación </w:t>
-      </w:r>
-      <w:r>
-        <w:rPr>
-          <w:rFonts w:ascii="Arial" w:hAnsi="Arial" w:cs="Arial"/>
-        </w:rPr>
-        <w:t>del sistema web.</w:t>
-      </w:r>
-    </w:p>
-    <w:p>
-      <w:pPr>
-        <w:autoSpaceDE w:val="0"/>
-        <w:autoSpaceDN w:val="0"/>
-        <w:adjustRightInd w:val="0"/>
-        <w:ind w:left="993"/>
-        <w:jc w:val="both"/>
-        <w:rPr>
-          <w:rFonts w:ascii="Arial" w:hAnsi="Arial" w:cs="Arial"/>
-        </w:rPr>
-      </w:pPr>
-    </w:p>
-    <w:p>
-      <w:pPr>
+        </w:rPr>
+      </w:pPr>
+    </w:p>
+    <w:p>
+      <w:pPr>
+        <w:pStyle w:val="Prrafodelista"/>
         <w:numPr>
           <w:ilvl w:val="0"/>
-          <w:numId w:val="2"/>
+          <w:numId w:val="3"/>
         </w:numPr>
         <w:autoSpaceDE w:val="0"/>
         <w:autoSpaceDN w:val="0"/>
         <w:adjustRightInd w:val="0"/>
-        <w:ind w:left="633"/>
         <w:jc w:val="both"/>
         <w:rPr>
           <w:rFonts w:ascii="Arial" w:hAnsi="Arial" w:cs="Arial"/>
@@ -4929,7 +5998,7 @@
         <w:autoSpaceDE w:val="0"/>
         <w:autoSpaceDN w:val="0"/>
         <w:adjustRightInd w:val="0"/>
-        <w:ind w:left="633"/>
+        <w:ind w:left="927"/>
         <w:jc w:val="both"/>
         <w:rPr>
           <w:rFonts w:ascii="Arial" w:hAnsi="Arial" w:cs="Arial"/>
@@ -5061,7 +6130,7 @@
         <w:autoSpaceDE w:val="0"/>
         <w:autoSpaceDN w:val="0"/>
         <w:adjustRightInd w:val="0"/>
-        <w:ind w:left="633"/>
+        <w:ind w:left="927"/>
         <w:jc w:val="both"/>
         <w:rPr>
           <w:rFonts w:ascii="Arial" w:hAnsi="Arial" w:cs="Arial"/>
@@ -5151,7 +6220,7 @@
         <w:autoSpaceDE w:val="0"/>
         <w:autoSpaceDN w:val="0"/>
         <w:adjustRightInd w:val="0"/>
-        <w:ind w:left="633"/>
+        <w:ind w:left="927"/>
         <w:jc w:val="both"/>
         <w:rPr>
           <w:rFonts w:ascii="Arial" w:hAnsi="Arial" w:cs="Arial"/>
@@ -5255,14 +6324,14 @@
     </w:p>
     <w:p>
       <w:pPr>
+        <w:pStyle w:val="Prrafodelista"/>
         <w:numPr>
           <w:ilvl w:val="0"/>
-          <w:numId w:val="2"/>
+          <w:numId w:val="3"/>
         </w:numPr>
         <w:autoSpaceDE w:val="0"/>
         <w:autoSpaceDN w:val="0"/>
         <w:adjustRightInd w:val="0"/>
-        <w:ind w:left="567"/>
         <w:jc w:val="both"/>
         <w:rPr>
           <w:rFonts w:ascii="Arial" w:hAnsi="Arial" w:cs="Arial"/>
@@ -7853,7 +8922,7 @@
   <w:abstractNum w:abstractNumId="19">
     <w:nsid w:val="5FA63924"/>
     <w:multiLevelType w:val="hybridMultilevel"/>
-    <w:tmpl w:val="98C2DBBA"/>
+    <w:tmpl w:val="6478D43E"/>
     <w:lvl w:ilvl="0" w:tplc="3C0A0001">
       <w:start w:val="1"/>
       <w:numFmt w:val="bullet"/>
@@ -7863,7 +8932,7 @@
         <w:ind w:left="927" w:hanging="360"/>
       </w:pPr>
       <w:rPr>
-        <w:rFonts w:ascii="Symbol" w:hAnsi="Symbol" w:cs="Symbol" w:hint="default"/>
+        <w:rFonts w:ascii="Symbol" w:hAnsi="Symbol" w:hint="default"/>
       </w:rPr>
     </w:lvl>
     <w:lvl w:ilvl="1" w:tplc="3C0A0003">
@@ -9800,7 +10869,7 @@
 </file>
 
 <file path=customXml/itemProps1.xml><?xml version="1.0" encoding="utf-8"?>
-<ds:datastoreItem xmlns:ds="http://schemas.openxmlformats.org/officeDocument/2006/customXml" ds:itemID="{053B988A-0465-4EEE-9CAD-11A5BEB4E5ED}">
+<ds:datastoreItem xmlns:ds="http://schemas.openxmlformats.org/officeDocument/2006/customXml" ds:itemID="{66F53FCB-2716-4915-B257-486822A6CEE9}">
   <ds:schemaRefs>
     <ds:schemaRef ds:uri="http://schemas.openxmlformats.org/officeDocument/2006/bibliography"/>
   </ds:schemaRefs>

--- a/proyecto.docx
+++ b/proyecto.docx
@@ -339,11 +339,9 @@
           <w:sz w:val="40"/>
           <w:szCs w:val="40"/>
         </w:rPr>
-        <w:t xml:space="preserve"> 3°.</w:t>
-      </w:r>
-    </w:p>
-    <w:p>
-      <w:pPr>
+        <w:t xml:space="preserve"> Tercero</w:t>
+      </w:r>
+      <w:r>
         <w:rPr>
           <w:rFonts w:ascii="Century Gothic" w:hAnsi="Century Gothic" w:cs="Century Gothic"/>
           <w:b/>
@@ -351,7 +349,8 @@
           <w:sz w:val="40"/>
           <w:szCs w:val="40"/>
         </w:rPr>
-      </w:pPr>
+        <w:t>.</w:t>
+      </w:r>
     </w:p>
     <w:p>
       <w:pPr>
@@ -363,7 +362,9 @@
           <w:szCs w:val="40"/>
         </w:rPr>
       </w:pPr>
-      <w:r>
+    </w:p>
+    <w:p>
+      <w:pPr>
         <w:rPr>
           <w:rFonts w:ascii="Century Gothic" w:hAnsi="Century Gothic" w:cs="Century Gothic"/>
           <w:b/>
@@ -371,8 +372,7 @@
           <w:sz w:val="40"/>
           <w:szCs w:val="40"/>
         </w:rPr>
-        <w:t>Asesor/a:</w:t>
-      </w:r>
+      </w:pPr>
       <w:r>
         <w:rPr>
           <w:rFonts w:ascii="Century Gothic" w:hAnsi="Century Gothic" w:cs="Century Gothic"/>
@@ -381,7 +381,7 @@
           <w:sz w:val="40"/>
           <w:szCs w:val="40"/>
         </w:rPr>
-        <w:t xml:space="preserve"> </w:t>
+        <w:t>Asesor/a:</w:t>
       </w:r>
       <w:r>
         <w:rPr>
@@ -391,7 +391,7 @@
           <w:sz w:val="40"/>
           <w:szCs w:val="40"/>
         </w:rPr>
-        <w:t>-</w:t>
+        <w:t xml:space="preserve"> </w:t>
       </w:r>
       <w:r>
         <w:rPr>
@@ -401,11 +401,9 @@
           <w:sz w:val="40"/>
           <w:szCs w:val="40"/>
         </w:rPr>
-        <w:t>Susana Morales</w:t>
-      </w:r>
-    </w:p>
-    <w:p>
-      <w:pPr>
+        <w:t xml:space="preserve">Lic. </w:t>
+      </w:r>
+      <w:r>
         <w:rPr>
           <w:rFonts w:ascii="Century Gothic" w:hAnsi="Century Gothic" w:cs="Century Gothic"/>
           <w:b/>
@@ -413,8 +411,11 @@
           <w:sz w:val="40"/>
           <w:szCs w:val="40"/>
         </w:rPr>
-      </w:pPr>
-      <w:r>
+        <w:t>Susana Morales</w:t>
+      </w:r>
+    </w:p>
+    <w:p>
+      <w:pPr>
         <w:rPr>
           <w:rFonts w:ascii="Century Gothic" w:hAnsi="Century Gothic" w:cs="Century Gothic"/>
           <w:b/>
@@ -422,8 +423,7 @@
           <w:sz w:val="40"/>
           <w:szCs w:val="40"/>
         </w:rPr>
-        <w:t xml:space="preserve">                 -</w:t>
-      </w:r>
+      </w:pPr>
       <w:r>
         <w:rPr>
           <w:rFonts w:ascii="Century Gothic" w:hAnsi="Century Gothic" w:cs="Century Gothic"/>
@@ -432,11 +432,9 @@
           <w:sz w:val="40"/>
           <w:szCs w:val="40"/>
         </w:rPr>
-        <w:t>Jeremías Miranda</w:t>
-      </w:r>
-    </w:p>
-    <w:p>
-      <w:pPr>
+        <w:t xml:space="preserve">                 Ing. </w:t>
+      </w:r>
+      <w:r>
         <w:rPr>
           <w:rFonts w:ascii="Century Gothic" w:hAnsi="Century Gothic" w:cs="Century Gothic"/>
           <w:b/>
@@ -444,7 +442,8 @@
           <w:sz w:val="40"/>
           <w:szCs w:val="40"/>
         </w:rPr>
-      </w:pPr>
+        <w:t>Jeremías Miranda</w:t>
+      </w:r>
     </w:p>
     <w:p>
       <w:pPr>
@@ -492,7 +491,6 @@
     </w:p>
     <w:p>
       <w:pPr>
-        <w:jc w:val="center"/>
         <w:rPr>
           <w:rFonts w:ascii="Century Gothic" w:hAnsi="Century Gothic" w:cs="Century Gothic"/>
           <w:b/>
@@ -501,7 +499,10 @@
           <w:szCs w:val="40"/>
         </w:rPr>
       </w:pPr>
-      <w:r>
+    </w:p>
+    <w:p>
+      <w:pPr>
+        <w:jc w:val="center"/>
         <w:rPr>
           <w:rFonts w:ascii="Century Gothic" w:hAnsi="Century Gothic" w:cs="Century Gothic"/>
           <w:b/>
@@ -509,8 +510,7 @@
           <w:sz w:val="40"/>
           <w:szCs w:val="40"/>
         </w:rPr>
-        <w:t>Año: 201</w:t>
-      </w:r>
+      </w:pPr>
       <w:r>
         <w:rPr>
           <w:rFonts w:ascii="Century Gothic" w:hAnsi="Century Gothic" w:cs="Century Gothic"/>
@@ -519,12 +519,9 @@
           <w:sz w:val="40"/>
           <w:szCs w:val="40"/>
         </w:rPr>
-        <w:t>7</w:t>
-      </w:r>
-    </w:p>
-    <w:p>
-      <w:pPr>
-        <w:jc w:val="center"/>
+        <w:t>Año: 201</w:t>
+      </w:r>
+      <w:r>
         <w:rPr>
           <w:rFonts w:ascii="Century Gothic" w:hAnsi="Century Gothic" w:cs="Century Gothic"/>
           <w:b/>
@@ -532,7 +529,8 @@
           <w:sz w:val="40"/>
           <w:szCs w:val="40"/>
         </w:rPr>
-      </w:pPr>
+        <w:t>7</w:t>
+      </w:r>
     </w:p>
     <w:p>
       <w:pPr>
@@ -549,15 +547,9 @@
     <w:sdt>
       <w:sdtPr>
         <w:rPr>
-          <w:rFonts w:ascii="Arial" w:eastAsia="Times New Roman" w:hAnsi="Arial" w:cs="Arial"/>
-          <w:b w:val="0"/>
-          <w:bCs w:val="0"/>
-          <w:color w:val="auto"/>
-          <w:sz w:val="24"/>
-          <w:szCs w:val="24"/>
-          <w:lang w:val="es-ES" w:eastAsia="es-ES_tradnl"/>
-        </w:rPr>
-        <w:id w:val="2142070744"/>
+          <w:lang w:val="es-ES"/>
+        </w:rPr>
+        <w:id w:val="-359892325"/>
         <w:docPartObj>
           <w:docPartGallery w:val="Table of Contents"/>
           <w:docPartUnique/>
@@ -565,8 +557,11 @@
       </w:sdtPr>
       <w:sdtEndPr>
         <w:rPr>
-          <w:rFonts w:ascii="Times New Roman" w:hAnsi="Times New Roman" w:cs="Times New Roman"/>
-          <w:b/>
+          <w:rFonts w:ascii="Times New Roman" w:eastAsia="Times New Roman" w:hAnsi="Times New Roman" w:cs="Times New Roman"/>
+          <w:color w:val="auto"/>
+          <w:sz w:val="24"/>
+          <w:szCs w:val="24"/>
+          <w:lang w:eastAsia="es-ES_tradnl"/>
         </w:rPr>
       </w:sdtEndPr>
       <w:sdtContent>
@@ -575,168 +570,116 @@
             <w:pStyle w:val="TtulodeTDC"/>
             <w:rPr>
               <w:rFonts w:ascii="Arial" w:hAnsi="Arial" w:cs="Arial"/>
-              <w:b w:val="0"/>
               <w:color w:val="auto"/>
-              <w:sz w:val="24"/>
-              <w:szCs w:val="24"/>
-              <w:lang w:val="es-ES"/>
             </w:rPr>
           </w:pPr>
           <w:r>
             <w:rPr>
               <w:rFonts w:ascii="Arial" w:hAnsi="Arial" w:cs="Arial"/>
-              <w:b w:val="0"/>
               <w:color w:val="auto"/>
-              <w:sz w:val="24"/>
-              <w:szCs w:val="24"/>
               <w:lang w:val="es-ES"/>
             </w:rPr>
-            <w:t>Contenido</w:t>
+            <w:t>C</w:t>
           </w:r>
-        </w:p>
-        <w:p>
-          <w:pPr>
+          <w:r>
             <w:rPr>
-              <w:lang w:val="es-ES" w:eastAsia="es-PY"/>
+              <w:rFonts w:ascii="Arial" w:hAnsi="Arial" w:cs="Arial"/>
+              <w:color w:val="auto"/>
+              <w:lang w:val="es-ES"/>
             </w:rPr>
-          </w:pPr>
+            <w:t>ontenido</w:t>
+          </w:r>
         </w:p>
         <w:p>
           <w:pPr>
             <w:pStyle w:val="TDC1"/>
             <w:tabs>
-              <w:tab w:val="left" w:pos="440"/>
               <w:tab w:val="right" w:leader="dot" w:pos="9736"/>
             </w:tabs>
             <w:rPr>
-              <w:rFonts w:ascii="Arial" w:hAnsi="Arial" w:cs="Arial"/>
               <w:noProof/>
-              <w:sz w:val="24"/>
-              <w:szCs w:val="24"/>
+              <w:sz w:val="28"/>
+              <w:szCs w:val="28"/>
             </w:rPr>
           </w:pPr>
           <w:r>
-            <w:rPr>
-              <w:rFonts w:ascii="Arial" w:hAnsi="Arial" w:cs="Arial"/>
-              <w:sz w:val="24"/>
-              <w:szCs w:val="24"/>
-            </w:rPr>
             <w:fldChar w:fldCharType="begin"/>
           </w:r>
           <w:r>
-            <w:rPr>
-              <w:rFonts w:ascii="Arial" w:hAnsi="Arial" w:cs="Arial"/>
-              <w:sz w:val="24"/>
-              <w:szCs w:val="24"/>
-            </w:rPr>
             <w:instrText xml:space="preserve"> TOC \o "1-3" \h \z \u </w:instrText>
           </w:r>
           <w:r>
-            <w:rPr>
-              <w:rFonts w:ascii="Arial" w:hAnsi="Arial" w:cs="Arial"/>
-              <w:sz w:val="24"/>
-              <w:szCs w:val="24"/>
-            </w:rPr>
             <w:fldChar w:fldCharType="separate"/>
           </w:r>
-          <w:hyperlink w:anchor="_Toc494934436" w:history="1">
+          <w:hyperlink w:anchor="_Toc498607227" w:history="1">
             <w:r>
               <w:rPr>
                 <w:rStyle w:val="Hipervnculo"/>
-                <w:rFonts w:ascii="Arial" w:hAnsi="Arial" w:cs="Arial"/>
-                <w:bCs/>
                 <w:noProof/>
-                <w:sz w:val="24"/>
-                <w:szCs w:val="24"/>
+                <w:sz w:val="28"/>
+                <w:szCs w:val="28"/>
               </w:rPr>
-              <w:t>1.</w:t>
+              <w:t>Situación actual de la Empresa</w:t>
             </w:r>
             <w:r>
               <w:rPr>
-                <w:rFonts w:ascii="Arial" w:hAnsi="Arial" w:cs="Arial"/>
                 <w:noProof/>
-                <w:sz w:val="24"/>
-                <w:szCs w:val="24"/>
+                <w:webHidden/>
+                <w:sz w:val="28"/>
+                <w:szCs w:val="28"/>
               </w:rPr>
               <w:tab/>
             </w:r>
             <w:r>
               <w:rPr>
-                <w:rStyle w:val="Hipervnculo"/>
-                <w:rFonts w:ascii="Arial" w:hAnsi="Arial" w:cs="Arial"/>
-                <w:bCs/>
-                <w:noProof/>
-                <w:sz w:val="24"/>
-                <w:szCs w:val="24"/>
-              </w:rPr>
-              <w:t>Situación actual de la Empresa</w:t>
-            </w:r>
-            <w:r>
-              <w:rPr>
-                <w:rFonts w:ascii="Arial" w:hAnsi="Arial" w:cs="Arial"/>
                 <w:noProof/>
                 <w:webHidden/>
-                <w:sz w:val="24"/>
-                <w:szCs w:val="24"/>
-              </w:rPr>
-              <w:tab/>
-            </w:r>
-            <w:r>
-              <w:rPr>
-                <w:rFonts w:ascii="Arial" w:hAnsi="Arial" w:cs="Arial"/>
-                <w:noProof/>
-                <w:webHidden/>
-                <w:sz w:val="24"/>
-                <w:szCs w:val="24"/>
+                <w:sz w:val="28"/>
+                <w:szCs w:val="28"/>
               </w:rPr>
               <w:fldChar w:fldCharType="begin"/>
             </w:r>
             <w:r>
               <w:rPr>
-                <w:rFonts w:ascii="Arial" w:hAnsi="Arial" w:cs="Arial"/>
                 <w:noProof/>
                 <w:webHidden/>
-                <w:sz w:val="24"/>
-                <w:szCs w:val="24"/>
+                <w:sz w:val="28"/>
+                <w:szCs w:val="28"/>
               </w:rPr>
-              <w:instrText xml:space="preserve"> PAGEREF _Toc494934436 \h </w:instrText>
+              <w:instrText xml:space="preserve"> PAGEREF _Toc498607227 \h </w:instrText>
             </w:r>
             <w:r>
               <w:rPr>
-                <w:rFonts w:ascii="Arial" w:hAnsi="Arial" w:cs="Arial"/>
                 <w:noProof/>
                 <w:webHidden/>
-                <w:sz w:val="24"/>
-                <w:szCs w:val="24"/>
+                <w:sz w:val="28"/>
+                <w:szCs w:val="28"/>
               </w:rPr>
             </w:r>
             <w:r>
               <w:rPr>
-                <w:rFonts w:ascii="Arial" w:hAnsi="Arial" w:cs="Arial"/>
                 <w:noProof/>
                 <w:webHidden/>
-                <w:sz w:val="24"/>
-                <w:szCs w:val="24"/>
+                <w:sz w:val="28"/>
+                <w:szCs w:val="28"/>
               </w:rPr>
               <w:fldChar w:fldCharType="separate"/>
             </w:r>
             <w:r>
               <w:rPr>
-                <w:rFonts w:ascii="Arial" w:hAnsi="Arial" w:cs="Arial"/>
                 <w:noProof/>
                 <w:webHidden/>
-                <w:sz w:val="24"/>
-                <w:szCs w:val="24"/>
+                <w:sz w:val="28"/>
+                <w:szCs w:val="28"/>
               </w:rPr>
               <w:t>3</w:t>
             </w:r>
             <w:r>
               <w:rPr>
-                <w:rFonts w:ascii="Arial" w:hAnsi="Arial" w:cs="Arial"/>
                 <w:noProof/>
                 <w:webHidden/>
-                <w:sz w:val="24"/>
-                <w:szCs w:val="24"/>
+                <w:sz w:val="28"/>
+                <w:szCs w:val="28"/>
               </w:rPr>
               <w:fldChar w:fldCharType="end"/>
             </w:r>
@@ -746,114 +689,613 @@
           <w:pPr>
             <w:pStyle w:val="TDC1"/>
             <w:tabs>
-              <w:tab w:val="left" w:pos="440"/>
               <w:tab w:val="right" w:leader="dot" w:pos="9736"/>
             </w:tabs>
             <w:rPr>
-              <w:rFonts w:ascii="Arial" w:hAnsi="Arial" w:cs="Arial"/>
               <w:noProof/>
-              <w:sz w:val="24"/>
-              <w:szCs w:val="24"/>
+              <w:sz w:val="28"/>
+              <w:szCs w:val="28"/>
             </w:rPr>
           </w:pPr>
-          <w:hyperlink w:anchor="_Toc494934437" w:history="1">
+          <w:hyperlink w:anchor="_Toc498607228" w:history="1">
+            <w:r>
+              <w:rPr>
+                <w:rStyle w:val="Hipervnculo"/>
+                <w:noProof/>
+                <w:sz w:val="28"/>
+                <w:szCs w:val="28"/>
+              </w:rPr>
+              <w:t>Investigación preliminar</w:t>
+            </w:r>
+            <w:r>
+              <w:rPr>
+                <w:noProof/>
+                <w:webHidden/>
+                <w:sz w:val="28"/>
+                <w:szCs w:val="28"/>
+              </w:rPr>
+              <w:tab/>
+            </w:r>
+            <w:r>
+              <w:rPr>
+                <w:noProof/>
+                <w:webHidden/>
+                <w:sz w:val="28"/>
+                <w:szCs w:val="28"/>
+              </w:rPr>
+              <w:fldChar w:fldCharType="begin"/>
+            </w:r>
+            <w:r>
+              <w:rPr>
+                <w:noProof/>
+                <w:webHidden/>
+                <w:sz w:val="28"/>
+                <w:szCs w:val="28"/>
+              </w:rPr>
+              <w:instrText xml:space="preserve"> PAGEREF _Toc498607228 \h </w:instrText>
+            </w:r>
+            <w:r>
+              <w:rPr>
+                <w:noProof/>
+                <w:webHidden/>
+                <w:sz w:val="28"/>
+                <w:szCs w:val="28"/>
+              </w:rPr>
+            </w:r>
+            <w:r>
+              <w:rPr>
+                <w:noProof/>
+                <w:webHidden/>
+                <w:sz w:val="28"/>
+                <w:szCs w:val="28"/>
+              </w:rPr>
+              <w:fldChar w:fldCharType="separate"/>
+            </w:r>
+            <w:r>
+              <w:rPr>
+                <w:noProof/>
+                <w:webHidden/>
+                <w:sz w:val="28"/>
+                <w:szCs w:val="28"/>
+              </w:rPr>
+              <w:t>4</w:t>
+            </w:r>
+            <w:r>
+              <w:rPr>
+                <w:noProof/>
+                <w:webHidden/>
+                <w:sz w:val="28"/>
+                <w:szCs w:val="28"/>
+              </w:rPr>
+              <w:fldChar w:fldCharType="end"/>
+            </w:r>
+          </w:hyperlink>
+        </w:p>
+        <w:p>
+          <w:pPr>
+            <w:pStyle w:val="TDC2"/>
+            <w:numPr>
+              <w:ilvl w:val="0"/>
+              <w:numId w:val="31"/>
+            </w:numPr>
+            <w:tabs>
+              <w:tab w:val="left" w:pos="660"/>
+              <w:tab w:val="right" w:leader="dot" w:pos="9736"/>
+            </w:tabs>
+            <w:rPr>
+              <w:noProof/>
+              <w:sz w:val="28"/>
+              <w:szCs w:val="28"/>
+            </w:rPr>
+          </w:pPr>
+          <w:hyperlink w:anchor="_Toc498607229" w:history="1">
             <w:r>
               <w:rPr>
                 <w:rStyle w:val="Hipervnculo"/>
                 <w:rFonts w:ascii="Arial" w:hAnsi="Arial" w:cs="Arial"/>
                 <w:bCs/>
                 <w:noProof/>
-                <w:sz w:val="24"/>
-                <w:szCs w:val="24"/>
+                <w:sz w:val="28"/>
+                <w:szCs w:val="28"/>
               </w:rPr>
-              <w:t>2.</w:t>
+              <w:t>Técnicas utilizadas</w:t>
             </w:r>
             <w:r>
               <w:rPr>
-                <w:rFonts w:ascii="Arial" w:hAnsi="Arial" w:cs="Arial"/>
                 <w:noProof/>
-                <w:sz w:val="24"/>
-                <w:szCs w:val="24"/>
+                <w:webHidden/>
+                <w:sz w:val="28"/>
+                <w:szCs w:val="28"/>
               </w:rPr>
               <w:tab/>
             </w:r>
+            <w:r>
+              <w:rPr>
+                <w:noProof/>
+                <w:webHidden/>
+                <w:sz w:val="28"/>
+                <w:szCs w:val="28"/>
+              </w:rPr>
+              <w:fldChar w:fldCharType="begin"/>
+            </w:r>
+            <w:r>
+              <w:rPr>
+                <w:noProof/>
+                <w:webHidden/>
+                <w:sz w:val="28"/>
+                <w:szCs w:val="28"/>
+              </w:rPr>
+              <w:instrText xml:space="preserve"> PAGEREF _Toc498607229 \h </w:instrText>
+            </w:r>
+            <w:r>
+              <w:rPr>
+                <w:noProof/>
+                <w:webHidden/>
+                <w:sz w:val="28"/>
+                <w:szCs w:val="28"/>
+              </w:rPr>
+            </w:r>
+            <w:r>
+              <w:rPr>
+                <w:noProof/>
+                <w:webHidden/>
+                <w:sz w:val="28"/>
+                <w:szCs w:val="28"/>
+              </w:rPr>
+              <w:fldChar w:fldCharType="separate"/>
+            </w:r>
+            <w:r>
+              <w:rPr>
+                <w:noProof/>
+                <w:webHidden/>
+                <w:sz w:val="28"/>
+                <w:szCs w:val="28"/>
+              </w:rPr>
+              <w:t>4</w:t>
+            </w:r>
+            <w:r>
+              <w:rPr>
+                <w:noProof/>
+                <w:webHidden/>
+                <w:sz w:val="28"/>
+                <w:szCs w:val="28"/>
+              </w:rPr>
+              <w:fldChar w:fldCharType="end"/>
+            </w:r>
+          </w:hyperlink>
+        </w:p>
+        <w:p>
+          <w:pPr>
+            <w:pStyle w:val="TDC2"/>
+            <w:numPr>
+              <w:ilvl w:val="0"/>
+              <w:numId w:val="31"/>
+            </w:numPr>
+            <w:tabs>
+              <w:tab w:val="left" w:pos="660"/>
+              <w:tab w:val="right" w:leader="dot" w:pos="9736"/>
+            </w:tabs>
+            <w:rPr>
+              <w:noProof/>
+              <w:sz w:val="28"/>
+              <w:szCs w:val="28"/>
+            </w:rPr>
+          </w:pPr>
+          <w:hyperlink w:anchor="_Toc498607230" w:history="1">
             <w:r>
               <w:rPr>
                 <w:rStyle w:val="Hipervnculo"/>
                 <w:rFonts w:ascii="Arial" w:hAnsi="Arial" w:cs="Arial"/>
                 <w:bCs/>
                 <w:noProof/>
-                <w:sz w:val="24"/>
-                <w:szCs w:val="24"/>
+                <w:sz w:val="28"/>
+                <w:szCs w:val="28"/>
               </w:rPr>
-              <w:t>Investigación preliminar</w:t>
+              <w:t>Resultados de la investigación</w:t>
             </w:r>
             <w:r>
               <w:rPr>
-                <w:rFonts w:ascii="Arial" w:hAnsi="Arial" w:cs="Arial"/>
                 <w:noProof/>
                 <w:webHidden/>
-                <w:sz w:val="24"/>
-                <w:szCs w:val="24"/>
+                <w:sz w:val="28"/>
+                <w:szCs w:val="28"/>
               </w:rPr>
               <w:tab/>
             </w:r>
             <w:r>
               <w:rPr>
-                <w:rFonts w:ascii="Arial" w:hAnsi="Arial" w:cs="Arial"/>
                 <w:noProof/>
                 <w:webHidden/>
-                <w:sz w:val="24"/>
-                <w:szCs w:val="24"/>
+                <w:sz w:val="28"/>
+                <w:szCs w:val="28"/>
               </w:rPr>
               <w:fldChar w:fldCharType="begin"/>
             </w:r>
             <w:r>
               <w:rPr>
-                <w:rFonts w:ascii="Arial" w:hAnsi="Arial" w:cs="Arial"/>
                 <w:noProof/>
                 <w:webHidden/>
-                <w:sz w:val="24"/>
-                <w:szCs w:val="24"/>
+                <w:sz w:val="28"/>
+                <w:szCs w:val="28"/>
               </w:rPr>
-              <w:instrText xml:space="preserve"> PAGEREF _Toc494934437 \h </w:instrText>
+              <w:instrText xml:space="preserve"> PAGEREF _Toc498607230 \h </w:instrText>
             </w:r>
             <w:r>
               <w:rPr>
-                <w:rFonts w:ascii="Arial" w:hAnsi="Arial" w:cs="Arial"/>
                 <w:noProof/>
                 <w:webHidden/>
-                <w:sz w:val="24"/>
-                <w:szCs w:val="24"/>
+                <w:sz w:val="28"/>
+                <w:szCs w:val="28"/>
               </w:rPr>
             </w:r>
             <w:r>
               <w:rPr>
-                <w:rFonts w:ascii="Arial" w:hAnsi="Arial" w:cs="Arial"/>
                 <w:noProof/>
                 <w:webHidden/>
-                <w:sz w:val="24"/>
-                <w:szCs w:val="24"/>
+                <w:sz w:val="28"/>
+                <w:szCs w:val="28"/>
               </w:rPr>
               <w:fldChar w:fldCharType="separate"/>
             </w:r>
             <w:r>
               <w:rPr>
-                <w:rFonts w:ascii="Arial" w:hAnsi="Arial" w:cs="Arial"/>
                 <w:noProof/>
                 <w:webHidden/>
-                <w:sz w:val="24"/>
-                <w:szCs w:val="24"/>
+                <w:sz w:val="28"/>
+                <w:szCs w:val="28"/>
               </w:rPr>
               <w:t>4</w:t>
             </w:r>
             <w:r>
               <w:rPr>
-                <w:rFonts w:ascii="Arial" w:hAnsi="Arial" w:cs="Arial"/>
                 <w:noProof/>
                 <w:webHidden/>
-                <w:sz w:val="24"/>
-                <w:szCs w:val="24"/>
+                <w:sz w:val="28"/>
+                <w:szCs w:val="28"/>
+              </w:rPr>
+              <w:fldChar w:fldCharType="end"/>
+            </w:r>
+          </w:hyperlink>
+        </w:p>
+        <w:p>
+          <w:pPr>
+            <w:pStyle w:val="TDC1"/>
+            <w:tabs>
+              <w:tab w:val="right" w:leader="dot" w:pos="9736"/>
+            </w:tabs>
+            <w:rPr>
+              <w:noProof/>
+              <w:sz w:val="28"/>
+              <w:szCs w:val="28"/>
+            </w:rPr>
+          </w:pPr>
+          <w:hyperlink w:anchor="_Toc498607231" w:history="1">
+            <w:r>
+              <w:rPr>
+                <w:rStyle w:val="Hipervnculo"/>
+                <w:noProof/>
+                <w:sz w:val="28"/>
+                <w:szCs w:val="28"/>
+              </w:rPr>
+              <w:t>Alternativas de Solución</w:t>
+            </w:r>
+            <w:r>
+              <w:rPr>
+                <w:noProof/>
+                <w:webHidden/>
+                <w:sz w:val="28"/>
+                <w:szCs w:val="28"/>
+              </w:rPr>
+              <w:tab/>
+            </w:r>
+            <w:r>
+              <w:rPr>
+                <w:noProof/>
+                <w:webHidden/>
+                <w:sz w:val="28"/>
+                <w:szCs w:val="28"/>
+              </w:rPr>
+              <w:fldChar w:fldCharType="begin"/>
+            </w:r>
+            <w:r>
+              <w:rPr>
+                <w:noProof/>
+                <w:webHidden/>
+                <w:sz w:val="28"/>
+                <w:szCs w:val="28"/>
+              </w:rPr>
+              <w:instrText xml:space="preserve"> PAGEREF _Toc498607231 \h </w:instrText>
+            </w:r>
+            <w:r>
+              <w:rPr>
+                <w:noProof/>
+                <w:webHidden/>
+                <w:sz w:val="28"/>
+                <w:szCs w:val="28"/>
+              </w:rPr>
+            </w:r>
+            <w:r>
+              <w:rPr>
+                <w:noProof/>
+                <w:webHidden/>
+                <w:sz w:val="28"/>
+                <w:szCs w:val="28"/>
+              </w:rPr>
+              <w:fldChar w:fldCharType="separate"/>
+            </w:r>
+            <w:r>
+              <w:rPr>
+                <w:noProof/>
+                <w:webHidden/>
+                <w:sz w:val="28"/>
+                <w:szCs w:val="28"/>
+              </w:rPr>
+              <w:t>4</w:t>
+            </w:r>
+            <w:r>
+              <w:rPr>
+                <w:noProof/>
+                <w:webHidden/>
+                <w:sz w:val="28"/>
+                <w:szCs w:val="28"/>
+              </w:rPr>
+              <w:fldChar w:fldCharType="end"/>
+            </w:r>
+          </w:hyperlink>
+        </w:p>
+        <w:p>
+          <w:pPr>
+            <w:pStyle w:val="TDC1"/>
+            <w:tabs>
+              <w:tab w:val="right" w:leader="dot" w:pos="9736"/>
+            </w:tabs>
+            <w:rPr>
+              <w:noProof/>
+              <w:sz w:val="28"/>
+              <w:szCs w:val="28"/>
+            </w:rPr>
+          </w:pPr>
+          <w:hyperlink w:anchor="_Toc498607232" w:history="1">
+            <w:r>
+              <w:rPr>
+                <w:rStyle w:val="Hipervnculo"/>
+                <w:noProof/>
+                <w:sz w:val="28"/>
+                <w:szCs w:val="28"/>
+              </w:rPr>
+              <w:t>Recomendación del Analista</w:t>
+            </w:r>
+            <w:r>
+              <w:rPr>
+                <w:noProof/>
+                <w:webHidden/>
+                <w:sz w:val="28"/>
+                <w:szCs w:val="28"/>
+              </w:rPr>
+              <w:tab/>
+            </w:r>
+            <w:r>
+              <w:rPr>
+                <w:noProof/>
+                <w:webHidden/>
+                <w:sz w:val="28"/>
+                <w:szCs w:val="28"/>
+              </w:rPr>
+              <w:fldChar w:fldCharType="begin"/>
+            </w:r>
+            <w:r>
+              <w:rPr>
+                <w:noProof/>
+                <w:webHidden/>
+                <w:sz w:val="28"/>
+                <w:szCs w:val="28"/>
+              </w:rPr>
+              <w:instrText xml:space="preserve"> PAGEREF _Toc498607232 \h </w:instrText>
+            </w:r>
+            <w:r>
+              <w:rPr>
+                <w:noProof/>
+                <w:webHidden/>
+                <w:sz w:val="28"/>
+                <w:szCs w:val="28"/>
+              </w:rPr>
+            </w:r>
+            <w:r>
+              <w:rPr>
+                <w:noProof/>
+                <w:webHidden/>
+                <w:sz w:val="28"/>
+                <w:szCs w:val="28"/>
+              </w:rPr>
+              <w:fldChar w:fldCharType="separate"/>
+            </w:r>
+            <w:r>
+              <w:rPr>
+                <w:noProof/>
+                <w:webHidden/>
+                <w:sz w:val="28"/>
+                <w:szCs w:val="28"/>
+              </w:rPr>
+              <w:t>5</w:t>
+            </w:r>
+            <w:r>
+              <w:rPr>
+                <w:noProof/>
+                <w:webHidden/>
+                <w:sz w:val="28"/>
+                <w:szCs w:val="28"/>
+              </w:rPr>
+              <w:fldChar w:fldCharType="end"/>
+            </w:r>
+          </w:hyperlink>
+        </w:p>
+        <w:p>
+          <w:pPr>
+            <w:pStyle w:val="TDC1"/>
+            <w:tabs>
+              <w:tab w:val="right" w:leader="dot" w:pos="9736"/>
+            </w:tabs>
+            <w:rPr>
+              <w:noProof/>
+              <w:sz w:val="28"/>
+              <w:szCs w:val="28"/>
+            </w:rPr>
+          </w:pPr>
+          <w:hyperlink w:anchor="_Toc498607233" w:history="1">
+            <w:r>
+              <w:rPr>
+                <w:rStyle w:val="Hipervnculo"/>
+                <w:noProof/>
+                <w:sz w:val="28"/>
+                <w:szCs w:val="28"/>
+              </w:rPr>
+              <w:t>Descripción del Sistema</w:t>
+            </w:r>
+            <w:r>
+              <w:rPr>
+                <w:noProof/>
+                <w:webHidden/>
+                <w:sz w:val="28"/>
+                <w:szCs w:val="28"/>
+              </w:rPr>
+              <w:tab/>
+            </w:r>
+            <w:r>
+              <w:rPr>
+                <w:noProof/>
+                <w:webHidden/>
+                <w:sz w:val="28"/>
+                <w:szCs w:val="28"/>
+              </w:rPr>
+              <w:fldChar w:fldCharType="begin"/>
+            </w:r>
+            <w:r>
+              <w:rPr>
+                <w:noProof/>
+                <w:webHidden/>
+                <w:sz w:val="28"/>
+                <w:szCs w:val="28"/>
+              </w:rPr>
+              <w:instrText xml:space="preserve"> PAGEREF _Toc498607233 \h </w:instrText>
+            </w:r>
+            <w:r>
+              <w:rPr>
+                <w:noProof/>
+                <w:webHidden/>
+                <w:sz w:val="28"/>
+                <w:szCs w:val="28"/>
+              </w:rPr>
+            </w:r>
+            <w:r>
+              <w:rPr>
+                <w:noProof/>
+                <w:webHidden/>
+                <w:sz w:val="28"/>
+                <w:szCs w:val="28"/>
+              </w:rPr>
+              <w:fldChar w:fldCharType="separate"/>
+            </w:r>
+            <w:r>
+              <w:rPr>
+                <w:noProof/>
+                <w:webHidden/>
+                <w:sz w:val="28"/>
+                <w:szCs w:val="28"/>
+              </w:rPr>
+              <w:t>5</w:t>
+            </w:r>
+            <w:r>
+              <w:rPr>
+                <w:noProof/>
+                <w:webHidden/>
+                <w:sz w:val="28"/>
+                <w:szCs w:val="28"/>
+              </w:rPr>
+              <w:fldChar w:fldCharType="end"/>
+            </w:r>
+          </w:hyperlink>
+        </w:p>
+        <w:p>
+          <w:pPr>
+            <w:pStyle w:val="TDC1"/>
+            <w:tabs>
+              <w:tab w:val="right" w:leader="dot" w:pos="9736"/>
+            </w:tabs>
+            <w:rPr>
+              <w:noProof/>
+              <w:sz w:val="28"/>
+              <w:szCs w:val="28"/>
+            </w:rPr>
+          </w:pPr>
+          <w:hyperlink w:anchor="_Toc498607234" w:history="1">
+            <w:r>
+              <w:rPr>
+                <w:rStyle w:val="Hipervnculo"/>
+                <w:noProof/>
+                <w:sz w:val="28"/>
+                <w:szCs w:val="28"/>
+              </w:rPr>
+              <w:t>Alcances de la propuesta</w:t>
+            </w:r>
+            <w:r>
+              <w:rPr>
+                <w:noProof/>
+                <w:webHidden/>
+                <w:sz w:val="28"/>
+                <w:szCs w:val="28"/>
+              </w:rPr>
+              <w:tab/>
+            </w:r>
+            <w:r>
+              <w:rPr>
+                <w:noProof/>
+                <w:webHidden/>
+                <w:sz w:val="28"/>
+                <w:szCs w:val="28"/>
+              </w:rPr>
+              <w:fldChar w:fldCharType="begin"/>
+            </w:r>
+            <w:r>
+              <w:rPr>
+                <w:noProof/>
+                <w:webHidden/>
+                <w:sz w:val="28"/>
+                <w:szCs w:val="28"/>
+              </w:rPr>
+              <w:instrText xml:space="preserve"> PAGEREF _Toc498607234 \h </w:instrText>
+            </w:r>
+            <w:r>
+              <w:rPr>
+                <w:noProof/>
+                <w:webHidden/>
+                <w:sz w:val="28"/>
+                <w:szCs w:val="28"/>
+              </w:rPr>
+            </w:r>
+            <w:r>
+              <w:rPr>
+                <w:noProof/>
+                <w:webHidden/>
+                <w:sz w:val="28"/>
+                <w:szCs w:val="28"/>
+              </w:rPr>
+              <w:fldChar w:fldCharType="separate"/>
+            </w:r>
+            <w:r>
+              <w:rPr>
+                <w:noProof/>
+                <w:webHidden/>
+                <w:sz w:val="28"/>
+                <w:szCs w:val="28"/>
+              </w:rPr>
+              <w:t>6</w:t>
+            </w:r>
+            <w:r>
+              <w:rPr>
+                <w:noProof/>
+                <w:webHidden/>
+                <w:sz w:val="28"/>
+                <w:szCs w:val="28"/>
               </w:rPr>
               <w:fldChar w:fldCharType="end"/>
             </w:r>
@@ -867,30 +1309,28 @@
               <w:tab w:val="right" w:leader="dot" w:pos="9736"/>
             </w:tabs>
             <w:rPr>
-              <w:rFonts w:ascii="Arial" w:hAnsi="Arial" w:cs="Arial"/>
               <w:noProof/>
-              <w:sz w:val="24"/>
-              <w:szCs w:val="24"/>
+              <w:sz w:val="28"/>
+              <w:szCs w:val="28"/>
             </w:rPr>
           </w:pPr>
-          <w:hyperlink w:anchor="_Toc494934438" w:history="1">
+          <w:hyperlink w:anchor="_Toc498607235" w:history="1">
             <w:r>
               <w:rPr>
                 <w:rStyle w:val="Hipervnculo"/>
-                <w:rFonts w:ascii="Arial" w:hAnsi="Arial" w:cs="Arial"/>
+                <w:rFonts w:ascii="Symbol" w:hAnsi="Symbol" w:cs="Arial"/>
                 <w:bCs/>
                 <w:noProof/>
-                <w:sz w:val="24"/>
-                <w:szCs w:val="24"/>
+                <w:sz w:val="28"/>
+                <w:szCs w:val="28"/>
               </w:rPr>
-              <w:t>a.</w:t>
+              <w:t></w:t>
             </w:r>
             <w:r>
               <w:rPr>
-                <w:rFonts w:ascii="Arial" w:hAnsi="Arial" w:cs="Arial"/>
                 <w:noProof/>
-                <w:sz w:val="24"/>
-                <w:szCs w:val="24"/>
+                <w:sz w:val="28"/>
+                <w:szCs w:val="28"/>
               </w:rPr>
               <w:tab/>
             </w:r>
@@ -900,77 +1340,70 @@
                 <w:rFonts w:ascii="Arial" w:hAnsi="Arial" w:cs="Arial"/>
                 <w:bCs/>
                 <w:noProof/>
-                <w:sz w:val="24"/>
-                <w:szCs w:val="24"/>
+                <w:sz w:val="28"/>
+                <w:szCs w:val="28"/>
               </w:rPr>
-              <w:t>Técnicas utilizadas</w:t>
+              <w:t>Módulos que se incluirán en el desarrollo.</w:t>
             </w:r>
             <w:r>
               <w:rPr>
-                <w:rFonts w:ascii="Arial" w:hAnsi="Arial" w:cs="Arial"/>
                 <w:noProof/>
                 <w:webHidden/>
-                <w:sz w:val="24"/>
-                <w:szCs w:val="24"/>
+                <w:sz w:val="28"/>
+                <w:szCs w:val="28"/>
               </w:rPr>
               <w:tab/>
             </w:r>
             <w:r>
               <w:rPr>
-                <w:rFonts w:ascii="Arial" w:hAnsi="Arial" w:cs="Arial"/>
                 <w:noProof/>
                 <w:webHidden/>
-                <w:sz w:val="24"/>
-                <w:szCs w:val="24"/>
+                <w:sz w:val="28"/>
+                <w:szCs w:val="28"/>
               </w:rPr>
               <w:fldChar w:fldCharType="begin"/>
             </w:r>
             <w:r>
               <w:rPr>
-                <w:rFonts w:ascii="Arial" w:hAnsi="Arial" w:cs="Arial"/>
                 <w:noProof/>
                 <w:webHidden/>
-                <w:sz w:val="24"/>
-                <w:szCs w:val="24"/>
+                <w:sz w:val="28"/>
+                <w:szCs w:val="28"/>
               </w:rPr>
-              <w:instrText xml:space="preserve"> PAGEREF _Toc494934438 \h </w:instrText>
+              <w:instrText xml:space="preserve"> PAGEREF _Toc498607235 \h </w:instrText>
             </w:r>
             <w:r>
               <w:rPr>
-                <w:rFonts w:ascii="Arial" w:hAnsi="Arial" w:cs="Arial"/>
                 <w:noProof/>
                 <w:webHidden/>
-                <w:sz w:val="24"/>
-                <w:szCs w:val="24"/>
+                <w:sz w:val="28"/>
+                <w:szCs w:val="28"/>
               </w:rPr>
             </w:r>
             <w:r>
               <w:rPr>
-                <w:rFonts w:ascii="Arial" w:hAnsi="Arial" w:cs="Arial"/>
                 <w:noProof/>
                 <w:webHidden/>
-                <w:sz w:val="24"/>
-                <w:szCs w:val="24"/>
+                <w:sz w:val="28"/>
+                <w:szCs w:val="28"/>
               </w:rPr>
               <w:fldChar w:fldCharType="separate"/>
             </w:r>
             <w:r>
               <w:rPr>
-                <w:rFonts w:ascii="Arial" w:hAnsi="Arial" w:cs="Arial"/>
                 <w:noProof/>
                 <w:webHidden/>
-                <w:sz w:val="24"/>
-                <w:szCs w:val="24"/>
+                <w:sz w:val="28"/>
+                <w:szCs w:val="28"/>
               </w:rPr>
-              <w:t>4</w:t>
+              <w:t>6</w:t>
             </w:r>
             <w:r>
               <w:rPr>
-                <w:rFonts w:ascii="Arial" w:hAnsi="Arial" w:cs="Arial"/>
                 <w:noProof/>
                 <w:webHidden/>
-                <w:sz w:val="24"/>
-                <w:szCs w:val="24"/>
+                <w:sz w:val="28"/>
+                <w:szCs w:val="28"/>
               </w:rPr>
               <w:fldChar w:fldCharType="end"/>
             </w:r>
@@ -984,30 +1417,28 @@
               <w:tab w:val="right" w:leader="dot" w:pos="9736"/>
             </w:tabs>
             <w:rPr>
-              <w:rFonts w:ascii="Arial" w:hAnsi="Arial" w:cs="Arial"/>
               <w:noProof/>
-              <w:sz w:val="24"/>
-              <w:szCs w:val="24"/>
+              <w:sz w:val="28"/>
+              <w:szCs w:val="28"/>
             </w:rPr>
           </w:pPr>
-          <w:hyperlink w:anchor="_Toc494934439" w:history="1">
+          <w:hyperlink w:anchor="_Toc498607247" w:history="1">
             <w:r>
               <w:rPr>
                 <w:rStyle w:val="Hipervnculo"/>
-                <w:rFonts w:ascii="Arial" w:hAnsi="Arial" w:cs="Arial"/>
+                <w:rFonts w:ascii="Symbol" w:hAnsi="Symbol" w:cs="Arial"/>
                 <w:bCs/>
                 <w:noProof/>
-                <w:sz w:val="24"/>
-                <w:szCs w:val="24"/>
+                <w:sz w:val="28"/>
+                <w:szCs w:val="28"/>
               </w:rPr>
-              <w:t>b.</w:t>
+              <w:t></w:t>
             </w:r>
             <w:r>
               <w:rPr>
-                <w:rFonts w:ascii="Arial" w:hAnsi="Arial" w:cs="Arial"/>
                 <w:noProof/>
-                <w:sz w:val="24"/>
-                <w:szCs w:val="24"/>
+                <w:sz w:val="28"/>
+                <w:szCs w:val="28"/>
               </w:rPr>
               <w:tab/>
             </w:r>
@@ -1017,543 +1448,70 @@
                 <w:rFonts w:ascii="Arial" w:hAnsi="Arial" w:cs="Arial"/>
                 <w:bCs/>
                 <w:noProof/>
-                <w:sz w:val="24"/>
-                <w:szCs w:val="24"/>
+                <w:sz w:val="28"/>
+                <w:szCs w:val="28"/>
               </w:rPr>
-              <w:t>Resultados de la investigación</w:t>
+              <w:t>Módulos que no se incluirán en el desarrollo.</w:t>
             </w:r>
             <w:r>
               <w:rPr>
-                <w:rFonts w:ascii="Arial" w:hAnsi="Arial" w:cs="Arial"/>
                 <w:noProof/>
                 <w:webHidden/>
-                <w:sz w:val="24"/>
-                <w:szCs w:val="24"/>
+                <w:sz w:val="28"/>
+                <w:szCs w:val="28"/>
               </w:rPr>
               <w:tab/>
             </w:r>
             <w:r>
               <w:rPr>
-                <w:rFonts w:ascii="Arial" w:hAnsi="Arial" w:cs="Arial"/>
                 <w:noProof/>
                 <w:webHidden/>
-                <w:sz w:val="24"/>
-                <w:szCs w:val="24"/>
+                <w:sz w:val="28"/>
+                <w:szCs w:val="28"/>
               </w:rPr>
               <w:fldChar w:fldCharType="begin"/>
             </w:r>
             <w:r>
               <w:rPr>
-                <w:rFonts w:ascii="Arial" w:hAnsi="Arial" w:cs="Arial"/>
                 <w:noProof/>
                 <w:webHidden/>
-                <w:sz w:val="24"/>
-                <w:szCs w:val="24"/>
+                <w:sz w:val="28"/>
+                <w:szCs w:val="28"/>
               </w:rPr>
-              <w:instrText xml:space="preserve"> PAGEREF _Toc494934439 \h </w:instrText>
+              <w:instrText xml:space="preserve"> PAGEREF _Toc498607247 \h </w:instrText>
             </w:r>
             <w:r>
               <w:rPr>
-                <w:rFonts w:ascii="Arial" w:hAnsi="Arial" w:cs="Arial"/>
                 <w:noProof/>
                 <w:webHidden/>
-                <w:sz w:val="24"/>
-                <w:szCs w:val="24"/>
+                <w:sz w:val="28"/>
+                <w:szCs w:val="28"/>
               </w:rPr>
             </w:r>
             <w:r>
               <w:rPr>
-                <w:rFonts w:ascii="Arial" w:hAnsi="Arial" w:cs="Arial"/>
                 <w:noProof/>
                 <w:webHidden/>
-                <w:sz w:val="24"/>
-                <w:szCs w:val="24"/>
+                <w:sz w:val="28"/>
+                <w:szCs w:val="28"/>
               </w:rPr>
               <w:fldChar w:fldCharType="separate"/>
             </w:r>
             <w:r>
               <w:rPr>
-                <w:rFonts w:ascii="Arial" w:hAnsi="Arial" w:cs="Arial"/>
                 <w:noProof/>
                 <w:webHidden/>
-                <w:sz w:val="24"/>
-                <w:szCs w:val="24"/>
+                <w:sz w:val="28"/>
+                <w:szCs w:val="28"/>
               </w:rPr>
-              <w:t>4</w:t>
+              <w:t>7</w:t>
             </w:r>
             <w:r>
               <w:rPr>
-                <w:rFonts w:ascii="Arial" w:hAnsi="Arial" w:cs="Arial"/>
                 <w:noProof/>
                 <w:webHidden/>
-                <w:sz w:val="24"/>
-                <w:szCs w:val="24"/>
-              </w:rPr>
-              <w:fldChar w:fldCharType="end"/>
-            </w:r>
-          </w:hyperlink>
-        </w:p>
-        <w:p>
-          <w:pPr>
-            <w:pStyle w:val="TDC1"/>
-            <w:tabs>
-              <w:tab w:val="left" w:pos="440"/>
-              <w:tab w:val="right" w:leader="dot" w:pos="9736"/>
-            </w:tabs>
-            <w:rPr>
-              <w:rFonts w:ascii="Arial" w:hAnsi="Arial" w:cs="Arial"/>
-              <w:noProof/>
-              <w:sz w:val="24"/>
-              <w:szCs w:val="24"/>
-            </w:rPr>
-          </w:pPr>
-          <w:hyperlink w:anchor="_Toc494934440" w:history="1">
-            <w:r>
-              <w:rPr>
-                <w:rStyle w:val="Hipervnculo"/>
-                <w:rFonts w:ascii="Arial" w:hAnsi="Arial" w:cs="Arial"/>
-                <w:bCs/>
-                <w:noProof/>
-                <w:sz w:val="24"/>
-                <w:szCs w:val="24"/>
-              </w:rPr>
-              <w:t>3.</w:t>
-            </w:r>
-            <w:r>
-              <w:rPr>
-                <w:rFonts w:ascii="Arial" w:hAnsi="Arial" w:cs="Arial"/>
-                <w:noProof/>
-                <w:sz w:val="24"/>
-                <w:szCs w:val="24"/>
-              </w:rPr>
-              <w:tab/>
-            </w:r>
-            <w:r>
-              <w:rPr>
-                <w:rStyle w:val="Hipervnculo"/>
-                <w:rFonts w:ascii="Arial" w:hAnsi="Arial" w:cs="Arial"/>
-                <w:noProof/>
-                <w:sz w:val="24"/>
-                <w:szCs w:val="24"/>
-              </w:rPr>
-              <w:t>Alternativas de Solución</w:t>
-            </w:r>
-            <w:r>
-              <w:rPr>
-                <w:rFonts w:ascii="Arial" w:hAnsi="Arial" w:cs="Arial"/>
-                <w:noProof/>
-                <w:webHidden/>
-                <w:sz w:val="24"/>
-                <w:szCs w:val="24"/>
-              </w:rPr>
-              <w:tab/>
-            </w:r>
-            <w:r>
-              <w:rPr>
-                <w:rFonts w:ascii="Arial" w:hAnsi="Arial" w:cs="Arial"/>
-                <w:noProof/>
-                <w:webHidden/>
-                <w:sz w:val="24"/>
-                <w:szCs w:val="24"/>
-              </w:rPr>
-              <w:fldChar w:fldCharType="begin"/>
-            </w:r>
-            <w:r>
-              <w:rPr>
-                <w:rFonts w:ascii="Arial" w:hAnsi="Arial" w:cs="Arial"/>
-                <w:noProof/>
-                <w:webHidden/>
-                <w:sz w:val="24"/>
-                <w:szCs w:val="24"/>
-              </w:rPr>
-              <w:instrText xml:space="preserve"> PAGEREF _Toc494934440 \h </w:instrText>
-            </w:r>
-            <w:r>
-              <w:rPr>
-                <w:rFonts w:ascii="Arial" w:hAnsi="Arial" w:cs="Arial"/>
-                <w:noProof/>
-                <w:webHidden/>
-                <w:sz w:val="24"/>
-                <w:szCs w:val="24"/>
-              </w:rPr>
-            </w:r>
-            <w:r>
-              <w:rPr>
-                <w:rFonts w:ascii="Arial" w:hAnsi="Arial" w:cs="Arial"/>
-                <w:noProof/>
-                <w:webHidden/>
-                <w:sz w:val="24"/>
-                <w:szCs w:val="24"/>
-              </w:rPr>
-              <w:fldChar w:fldCharType="separate"/>
-            </w:r>
-            <w:r>
-              <w:rPr>
-                <w:rFonts w:ascii="Arial" w:hAnsi="Arial" w:cs="Arial"/>
-                <w:noProof/>
-                <w:webHidden/>
-                <w:sz w:val="24"/>
-                <w:szCs w:val="24"/>
-              </w:rPr>
-              <w:t>4</w:t>
-            </w:r>
-            <w:r>
-              <w:rPr>
-                <w:rFonts w:ascii="Arial" w:hAnsi="Arial" w:cs="Arial"/>
-                <w:noProof/>
-                <w:webHidden/>
-                <w:sz w:val="24"/>
-                <w:szCs w:val="24"/>
-              </w:rPr>
-              <w:fldChar w:fldCharType="end"/>
-            </w:r>
-          </w:hyperlink>
-        </w:p>
-        <w:p>
-          <w:pPr>
-            <w:pStyle w:val="TDC1"/>
-            <w:tabs>
-              <w:tab w:val="left" w:pos="440"/>
-              <w:tab w:val="right" w:leader="dot" w:pos="9736"/>
-            </w:tabs>
-            <w:rPr>
-              <w:rFonts w:ascii="Arial" w:hAnsi="Arial" w:cs="Arial"/>
-              <w:noProof/>
-              <w:sz w:val="24"/>
-              <w:szCs w:val="24"/>
-            </w:rPr>
-          </w:pPr>
-          <w:hyperlink w:anchor="_Toc494934441" w:history="1">
-            <w:r>
-              <w:rPr>
-                <w:rStyle w:val="Hipervnculo"/>
-                <w:rFonts w:ascii="Arial" w:hAnsi="Arial" w:cs="Arial"/>
-                <w:bCs/>
-                <w:noProof/>
-                <w:sz w:val="24"/>
-                <w:szCs w:val="24"/>
-              </w:rPr>
-              <w:t>4.</w:t>
-            </w:r>
-            <w:r>
-              <w:rPr>
-                <w:rFonts w:ascii="Arial" w:hAnsi="Arial" w:cs="Arial"/>
-                <w:noProof/>
-                <w:sz w:val="24"/>
-                <w:szCs w:val="24"/>
-              </w:rPr>
-              <w:tab/>
-            </w:r>
-            <w:r>
-              <w:rPr>
-                <w:rStyle w:val="Hipervnculo"/>
-                <w:rFonts w:ascii="Arial" w:hAnsi="Arial" w:cs="Arial"/>
-                <w:noProof/>
-                <w:sz w:val="24"/>
-                <w:szCs w:val="24"/>
-              </w:rPr>
-              <w:t>Recomendación del Analista</w:t>
-            </w:r>
-            <w:r>
-              <w:rPr>
-                <w:rFonts w:ascii="Arial" w:hAnsi="Arial" w:cs="Arial"/>
-                <w:noProof/>
-                <w:webHidden/>
-                <w:sz w:val="24"/>
-                <w:szCs w:val="24"/>
-              </w:rPr>
-              <w:tab/>
-            </w:r>
-            <w:r>
-              <w:rPr>
-                <w:rFonts w:ascii="Arial" w:hAnsi="Arial" w:cs="Arial"/>
-                <w:noProof/>
-                <w:webHidden/>
-                <w:sz w:val="24"/>
-                <w:szCs w:val="24"/>
-              </w:rPr>
-              <w:fldChar w:fldCharType="begin"/>
-            </w:r>
-            <w:r>
-              <w:rPr>
-                <w:rFonts w:ascii="Arial" w:hAnsi="Arial" w:cs="Arial"/>
-                <w:noProof/>
-                <w:webHidden/>
-                <w:sz w:val="24"/>
-                <w:szCs w:val="24"/>
-              </w:rPr>
-              <w:instrText xml:space="preserve"> PAGEREF _Toc494934441 \h </w:instrText>
-            </w:r>
-            <w:r>
-              <w:rPr>
-                <w:rFonts w:ascii="Arial" w:hAnsi="Arial" w:cs="Arial"/>
-                <w:noProof/>
-                <w:webHidden/>
-                <w:sz w:val="24"/>
-                <w:szCs w:val="24"/>
-              </w:rPr>
-            </w:r>
-            <w:r>
-              <w:rPr>
-                <w:rFonts w:ascii="Arial" w:hAnsi="Arial" w:cs="Arial"/>
-                <w:noProof/>
-                <w:webHidden/>
-                <w:sz w:val="24"/>
-                <w:szCs w:val="24"/>
-              </w:rPr>
-              <w:fldChar w:fldCharType="separate"/>
-            </w:r>
-            <w:r>
-              <w:rPr>
-                <w:rFonts w:ascii="Arial" w:hAnsi="Arial" w:cs="Arial"/>
-                <w:noProof/>
-                <w:webHidden/>
-                <w:sz w:val="24"/>
-                <w:szCs w:val="24"/>
-              </w:rPr>
-              <w:t>5</w:t>
-            </w:r>
-            <w:r>
-              <w:rPr>
-                <w:rFonts w:ascii="Arial" w:hAnsi="Arial" w:cs="Arial"/>
-                <w:noProof/>
-                <w:webHidden/>
-                <w:sz w:val="24"/>
-                <w:szCs w:val="24"/>
-              </w:rPr>
-              <w:fldChar w:fldCharType="end"/>
-            </w:r>
-          </w:hyperlink>
-        </w:p>
-        <w:p>
-          <w:pPr>
-            <w:pStyle w:val="TDC1"/>
-            <w:tabs>
-              <w:tab w:val="left" w:pos="440"/>
-              <w:tab w:val="right" w:leader="dot" w:pos="9736"/>
-            </w:tabs>
-            <w:rPr>
-              <w:rFonts w:ascii="Arial" w:hAnsi="Arial" w:cs="Arial"/>
-              <w:noProof/>
-              <w:sz w:val="24"/>
-              <w:szCs w:val="24"/>
-            </w:rPr>
-          </w:pPr>
-          <w:hyperlink w:anchor="_Toc494934442" w:history="1">
-            <w:r>
-              <w:rPr>
-                <w:rStyle w:val="Hipervnculo"/>
-                <w:rFonts w:ascii="Arial" w:hAnsi="Arial" w:cs="Arial"/>
-                <w:bCs/>
-                <w:noProof/>
-                <w:sz w:val="24"/>
-                <w:szCs w:val="24"/>
-              </w:rPr>
-              <w:t>5.</w:t>
-            </w:r>
-            <w:r>
-              <w:rPr>
-                <w:rFonts w:ascii="Arial" w:hAnsi="Arial" w:cs="Arial"/>
-                <w:noProof/>
-                <w:sz w:val="24"/>
-                <w:szCs w:val="24"/>
-              </w:rPr>
-              <w:tab/>
-            </w:r>
-            <w:r>
-              <w:rPr>
-                <w:rStyle w:val="Hipervnculo"/>
-                <w:rFonts w:ascii="Arial" w:hAnsi="Arial" w:cs="Arial"/>
-                <w:bCs/>
-                <w:noProof/>
-                <w:sz w:val="24"/>
-                <w:szCs w:val="24"/>
-              </w:rPr>
-              <w:t>Descripción del Sistema</w:t>
-            </w:r>
-            <w:r>
-              <w:rPr>
-                <w:rFonts w:ascii="Arial" w:hAnsi="Arial" w:cs="Arial"/>
-                <w:noProof/>
-                <w:webHidden/>
-                <w:sz w:val="24"/>
-                <w:szCs w:val="24"/>
-              </w:rPr>
-              <w:tab/>
-            </w:r>
-            <w:r>
-              <w:rPr>
-                <w:rFonts w:ascii="Arial" w:hAnsi="Arial" w:cs="Arial"/>
-                <w:noProof/>
-                <w:webHidden/>
-                <w:sz w:val="24"/>
-                <w:szCs w:val="24"/>
-              </w:rPr>
-              <w:fldChar w:fldCharType="begin"/>
-            </w:r>
-            <w:r>
-              <w:rPr>
-                <w:rFonts w:ascii="Arial" w:hAnsi="Arial" w:cs="Arial"/>
-                <w:noProof/>
-                <w:webHidden/>
-                <w:sz w:val="24"/>
-                <w:szCs w:val="24"/>
-              </w:rPr>
-              <w:instrText xml:space="preserve"> PAGEREF _Toc494934442 \h </w:instrText>
-            </w:r>
-            <w:r>
-              <w:rPr>
-                <w:rFonts w:ascii="Arial" w:hAnsi="Arial" w:cs="Arial"/>
-                <w:noProof/>
-                <w:webHidden/>
-                <w:sz w:val="24"/>
-                <w:szCs w:val="24"/>
-              </w:rPr>
-            </w:r>
-            <w:r>
-              <w:rPr>
-                <w:rFonts w:ascii="Arial" w:hAnsi="Arial" w:cs="Arial"/>
-                <w:noProof/>
-                <w:webHidden/>
-                <w:sz w:val="24"/>
-                <w:szCs w:val="24"/>
-              </w:rPr>
-              <w:fldChar w:fldCharType="separate"/>
-            </w:r>
-            <w:r>
-              <w:rPr>
-                <w:rFonts w:ascii="Arial" w:hAnsi="Arial" w:cs="Arial"/>
-                <w:noProof/>
-                <w:webHidden/>
-                <w:sz w:val="24"/>
-                <w:szCs w:val="24"/>
-              </w:rPr>
-              <w:t>5</w:t>
-            </w:r>
-            <w:r>
-              <w:rPr>
-                <w:rFonts w:ascii="Arial" w:hAnsi="Arial" w:cs="Arial"/>
-                <w:noProof/>
-                <w:webHidden/>
-                <w:sz w:val="24"/>
-                <w:szCs w:val="24"/>
-              </w:rPr>
-              <w:fldChar w:fldCharType="end"/>
-            </w:r>
-          </w:hyperlink>
-        </w:p>
-        <w:p>
-          <w:pPr>
-            <w:pStyle w:val="TDC1"/>
-            <w:tabs>
-              <w:tab w:val="left" w:pos="440"/>
-              <w:tab w:val="right" w:leader="dot" w:pos="9736"/>
-            </w:tabs>
-            <w:rPr>
-              <w:rFonts w:ascii="Arial" w:hAnsi="Arial" w:cs="Arial"/>
-              <w:noProof/>
-              <w:sz w:val="24"/>
-              <w:szCs w:val="24"/>
-            </w:rPr>
-          </w:pPr>
-          <w:hyperlink w:anchor="_Toc494934443" w:history="1">
-            <w:r>
-              <w:rPr>
-                <w:rStyle w:val="Hipervnculo"/>
-                <w:rFonts w:ascii="Arial" w:hAnsi="Arial" w:cs="Arial"/>
-                <w:bCs/>
-                <w:noProof/>
-                <w:sz w:val="24"/>
-                <w:szCs w:val="24"/>
-              </w:rPr>
-              <w:t>6.</w:t>
-            </w:r>
-            <w:r>
-              <w:rPr>
-                <w:rFonts w:ascii="Arial" w:hAnsi="Arial" w:cs="Arial"/>
-                <w:noProof/>
-                <w:sz w:val="24"/>
-                <w:szCs w:val="24"/>
-              </w:rPr>
-              <w:tab/>
-            </w:r>
-            <w:r>
-              <w:rPr>
-                <w:rStyle w:val="Hipervnculo"/>
-                <w:rFonts w:ascii="Arial" w:hAnsi="Arial" w:cs="Arial"/>
-                <w:bCs/>
-                <w:noProof/>
-                <w:sz w:val="24"/>
-                <w:szCs w:val="24"/>
-              </w:rPr>
-              <w:t>Alcances de la propuesta</w:t>
-            </w:r>
-            <w:r>
-              <w:rPr>
-                <w:rFonts w:ascii="Arial" w:hAnsi="Arial" w:cs="Arial"/>
-                <w:noProof/>
-                <w:webHidden/>
-                <w:sz w:val="24"/>
-                <w:szCs w:val="24"/>
-              </w:rPr>
-              <w:tab/>
-            </w:r>
-            <w:r>
-              <w:rPr>
-                <w:rFonts w:ascii="Arial" w:hAnsi="Arial" w:cs="Arial"/>
-                <w:noProof/>
-                <w:webHidden/>
-                <w:sz w:val="24"/>
-                <w:szCs w:val="24"/>
-              </w:rPr>
-              <w:fldChar w:fldCharType="begin"/>
-            </w:r>
-            <w:r>
-              <w:rPr>
-                <w:rFonts w:ascii="Arial" w:hAnsi="Arial" w:cs="Arial"/>
-                <w:noProof/>
-                <w:webHidden/>
-                <w:sz w:val="24"/>
-                <w:szCs w:val="24"/>
-              </w:rPr>
-              <w:instrText xml:space="preserve"> PAGEREF _Toc494934443 \h </w:instrText>
-            </w:r>
-            <w:r>
-              <w:rPr>
-                <w:rFonts w:ascii="Arial" w:hAnsi="Arial" w:cs="Arial"/>
-                <w:noProof/>
-                <w:webHidden/>
-                <w:sz w:val="24"/>
-                <w:szCs w:val="24"/>
-              </w:rPr>
-            </w:r>
-            <w:r>
-              <w:rPr>
-                <w:rFonts w:ascii="Arial" w:hAnsi="Arial" w:cs="Arial"/>
-                <w:noProof/>
-                <w:webHidden/>
-                <w:sz w:val="24"/>
-                <w:szCs w:val="24"/>
-              </w:rPr>
-              <w:fldChar w:fldCharType="separate"/>
-            </w:r>
-            <w:r>
-              <w:rPr>
-                <w:rFonts w:ascii="Arial" w:hAnsi="Arial" w:cs="Arial"/>
-                <w:noProof/>
-                <w:webHidden/>
-                <w:sz w:val="24"/>
-                <w:szCs w:val="24"/>
-              </w:rPr>
-              <w:t>6</w:t>
-            </w:r>
-            <w:r>
-              <w:rPr>
-                <w:rFonts w:ascii="Arial" w:hAnsi="Arial" w:cs="Arial"/>
-                <w:noProof/>
-                <w:webHidden/>
-                <w:sz w:val="24"/>
-                <w:szCs w:val="24"/>
+                <w:sz w:val="28"/>
+                <w:szCs w:val="28"/>
               </w:rPr>
               <w:fldChar w:fldCharType="end"/>
             </w:r>
@@ -1567,30 +1525,28 @@
               <w:tab w:val="right" w:leader="dot" w:pos="9736"/>
             </w:tabs>
             <w:rPr>
-              <w:rFonts w:ascii="Arial" w:hAnsi="Arial" w:cs="Arial"/>
               <w:noProof/>
-              <w:sz w:val="24"/>
-              <w:szCs w:val="24"/>
+              <w:sz w:val="28"/>
+              <w:szCs w:val="28"/>
             </w:rPr>
           </w:pPr>
-          <w:hyperlink w:anchor="_Toc494934444" w:history="1">
+          <w:hyperlink w:anchor="_Toc498607248" w:history="1">
             <w:r>
               <w:rPr>
                 <w:rStyle w:val="Hipervnculo"/>
-                <w:rFonts w:ascii="Arial" w:hAnsi="Arial" w:cs="Arial"/>
+                <w:rFonts w:ascii="Symbol" w:hAnsi="Symbol" w:cs="Arial"/>
                 <w:bCs/>
                 <w:noProof/>
-                <w:sz w:val="24"/>
-                <w:szCs w:val="24"/>
+                <w:sz w:val="28"/>
+                <w:szCs w:val="28"/>
               </w:rPr>
-              <w:t>-</w:t>
+              <w:t></w:t>
             </w:r>
             <w:r>
               <w:rPr>
-                <w:rFonts w:ascii="Arial" w:hAnsi="Arial" w:cs="Arial"/>
                 <w:noProof/>
-                <w:sz w:val="24"/>
-                <w:szCs w:val="24"/>
+                <w:sz w:val="28"/>
+                <w:szCs w:val="28"/>
               </w:rPr>
               <w:tab/>
             </w:r>
@@ -1600,77 +1556,156 @@
                 <w:rFonts w:ascii="Arial" w:hAnsi="Arial" w:cs="Arial"/>
                 <w:bCs/>
                 <w:noProof/>
-                <w:sz w:val="24"/>
-                <w:szCs w:val="24"/>
+                <w:sz w:val="28"/>
+                <w:szCs w:val="28"/>
               </w:rPr>
-              <w:t>Módulos que se incluirán en el desarrollo.</w:t>
+              <w:t>Módulos propios del Sistema</w:t>
             </w:r>
             <w:r>
               <w:rPr>
-                <w:rFonts w:ascii="Arial" w:hAnsi="Arial" w:cs="Arial"/>
                 <w:noProof/>
                 <w:webHidden/>
-                <w:sz w:val="24"/>
-                <w:szCs w:val="24"/>
+                <w:sz w:val="28"/>
+                <w:szCs w:val="28"/>
               </w:rPr>
               <w:tab/>
             </w:r>
             <w:r>
               <w:rPr>
-                <w:rFonts w:ascii="Arial" w:hAnsi="Arial" w:cs="Arial"/>
                 <w:noProof/>
                 <w:webHidden/>
-                <w:sz w:val="24"/>
-                <w:szCs w:val="24"/>
+                <w:sz w:val="28"/>
+                <w:szCs w:val="28"/>
               </w:rPr>
               <w:fldChar w:fldCharType="begin"/>
             </w:r>
             <w:r>
               <w:rPr>
-                <w:rFonts w:ascii="Arial" w:hAnsi="Arial" w:cs="Arial"/>
                 <w:noProof/>
                 <w:webHidden/>
-                <w:sz w:val="24"/>
-                <w:szCs w:val="24"/>
+                <w:sz w:val="28"/>
+                <w:szCs w:val="28"/>
               </w:rPr>
-              <w:instrText xml:space="preserve"> PAGEREF _Toc494934444 \h </w:instrText>
+              <w:instrText xml:space="preserve"> PAGEREF _Toc498607248 \h </w:instrText>
             </w:r>
             <w:r>
               <w:rPr>
-                <w:rFonts w:ascii="Arial" w:hAnsi="Arial" w:cs="Arial"/>
                 <w:noProof/>
                 <w:webHidden/>
-                <w:sz w:val="24"/>
-                <w:szCs w:val="24"/>
+                <w:sz w:val="28"/>
+                <w:szCs w:val="28"/>
               </w:rPr>
             </w:r>
             <w:r>
               <w:rPr>
-                <w:rFonts w:ascii="Arial" w:hAnsi="Arial" w:cs="Arial"/>
                 <w:noProof/>
                 <w:webHidden/>
-                <w:sz w:val="24"/>
-                <w:szCs w:val="24"/>
+                <w:sz w:val="28"/>
+                <w:szCs w:val="28"/>
               </w:rPr>
               <w:fldChar w:fldCharType="separate"/>
             </w:r>
             <w:r>
               <w:rPr>
-                <w:rFonts w:ascii="Arial" w:hAnsi="Arial" w:cs="Arial"/>
                 <w:noProof/>
                 <w:webHidden/>
-                <w:sz w:val="24"/>
-                <w:szCs w:val="24"/>
+                <w:sz w:val="28"/>
+                <w:szCs w:val="28"/>
               </w:rPr>
-              <w:t>6</w:t>
+              <w:t>7</w:t>
             </w:r>
             <w:r>
               <w:rPr>
-                <w:rFonts w:ascii="Arial" w:hAnsi="Arial" w:cs="Arial"/>
                 <w:noProof/>
                 <w:webHidden/>
-                <w:sz w:val="24"/>
-                <w:szCs w:val="24"/>
+                <w:sz w:val="28"/>
+                <w:szCs w:val="28"/>
+              </w:rPr>
+              <w:fldChar w:fldCharType="end"/>
+            </w:r>
+          </w:hyperlink>
+        </w:p>
+        <w:p>
+          <w:pPr>
+            <w:pStyle w:val="TDC1"/>
+            <w:tabs>
+              <w:tab w:val="right" w:leader="dot" w:pos="9736"/>
+            </w:tabs>
+            <w:rPr>
+              <w:noProof/>
+              <w:sz w:val="28"/>
+              <w:szCs w:val="28"/>
+            </w:rPr>
+          </w:pPr>
+          <w:hyperlink w:anchor="_Toc498607254" w:history="1">
+            <w:r>
+              <w:rPr>
+                <w:rStyle w:val="Hipervnculo"/>
+                <w:noProof/>
+                <w:sz w:val="28"/>
+                <w:szCs w:val="28"/>
+              </w:rPr>
+              <w:t>Estudio de factibilidad</w:t>
+            </w:r>
+            <w:r>
+              <w:rPr>
+                <w:noProof/>
+                <w:webHidden/>
+                <w:sz w:val="28"/>
+                <w:szCs w:val="28"/>
+              </w:rPr>
+              <w:tab/>
+            </w:r>
+            <w:r>
+              <w:rPr>
+                <w:noProof/>
+                <w:webHidden/>
+                <w:sz w:val="28"/>
+                <w:szCs w:val="28"/>
+              </w:rPr>
+              <w:fldChar w:fldCharType="begin"/>
+            </w:r>
+            <w:r>
+              <w:rPr>
+                <w:noProof/>
+                <w:webHidden/>
+                <w:sz w:val="28"/>
+                <w:szCs w:val="28"/>
+              </w:rPr>
+              <w:instrText xml:space="preserve"> PAGEREF _Toc498607254 \h </w:instrText>
+            </w:r>
+            <w:r>
+              <w:rPr>
+                <w:noProof/>
+                <w:webHidden/>
+                <w:sz w:val="28"/>
+                <w:szCs w:val="28"/>
+              </w:rPr>
+            </w:r>
+            <w:r>
+              <w:rPr>
+                <w:noProof/>
+                <w:webHidden/>
+                <w:sz w:val="28"/>
+                <w:szCs w:val="28"/>
+              </w:rPr>
+              <w:fldChar w:fldCharType="separate"/>
+            </w:r>
+            <w:r>
+              <w:rPr>
+                <w:noProof/>
+                <w:webHidden/>
+                <w:sz w:val="28"/>
+                <w:szCs w:val="28"/>
+              </w:rPr>
+              <w:t>8</w:t>
+            </w:r>
+            <w:r>
+              <w:rPr>
+                <w:noProof/>
+                <w:webHidden/>
+                <w:sz w:val="28"/>
+                <w:szCs w:val="28"/>
               </w:rPr>
               <w:fldChar w:fldCharType="end"/>
             </w:r>
@@ -1684,30 +1719,28 @@
               <w:tab w:val="right" w:leader="dot" w:pos="9736"/>
             </w:tabs>
             <w:rPr>
-              <w:rFonts w:ascii="Arial" w:hAnsi="Arial" w:cs="Arial"/>
               <w:noProof/>
-              <w:sz w:val="24"/>
-              <w:szCs w:val="24"/>
+              <w:sz w:val="28"/>
+              <w:szCs w:val="28"/>
             </w:rPr>
           </w:pPr>
-          <w:hyperlink w:anchor="_Toc494934445" w:history="1">
+          <w:hyperlink w:anchor="_Toc498607255" w:history="1">
             <w:r>
               <w:rPr>
                 <w:rStyle w:val="Hipervnculo"/>
-                <w:rFonts w:ascii="Arial" w:hAnsi="Arial" w:cs="Arial"/>
+                <w:rFonts w:ascii="Symbol" w:hAnsi="Symbol" w:cs="Arial"/>
                 <w:bCs/>
                 <w:noProof/>
-                <w:sz w:val="24"/>
-                <w:szCs w:val="24"/>
+                <w:sz w:val="28"/>
+                <w:szCs w:val="28"/>
               </w:rPr>
-              <w:t>-</w:t>
+              <w:t></w:t>
             </w:r>
             <w:r>
               <w:rPr>
-                <w:rFonts w:ascii="Arial" w:hAnsi="Arial" w:cs="Arial"/>
                 <w:noProof/>
-                <w:sz w:val="24"/>
-                <w:szCs w:val="24"/>
+                <w:sz w:val="28"/>
+                <w:szCs w:val="28"/>
               </w:rPr>
               <w:tab/>
             </w:r>
@@ -1717,77 +1750,70 @@
                 <w:rFonts w:ascii="Arial" w:hAnsi="Arial" w:cs="Arial"/>
                 <w:bCs/>
                 <w:noProof/>
-                <w:sz w:val="24"/>
-                <w:szCs w:val="24"/>
+                <w:sz w:val="28"/>
+                <w:szCs w:val="28"/>
               </w:rPr>
-              <w:t>Módulos que no se incluirán en el desarrollo.</w:t>
+              <w:t>Técnica.</w:t>
             </w:r>
             <w:r>
               <w:rPr>
-                <w:rFonts w:ascii="Arial" w:hAnsi="Arial" w:cs="Arial"/>
                 <w:noProof/>
                 <w:webHidden/>
-                <w:sz w:val="24"/>
-                <w:szCs w:val="24"/>
+                <w:sz w:val="28"/>
+                <w:szCs w:val="28"/>
               </w:rPr>
               <w:tab/>
             </w:r>
             <w:r>
               <w:rPr>
-                <w:rFonts w:ascii="Arial" w:hAnsi="Arial" w:cs="Arial"/>
                 <w:noProof/>
                 <w:webHidden/>
-                <w:sz w:val="24"/>
-                <w:szCs w:val="24"/>
+                <w:sz w:val="28"/>
+                <w:szCs w:val="28"/>
               </w:rPr>
               <w:fldChar w:fldCharType="begin"/>
             </w:r>
             <w:r>
               <w:rPr>
-                <w:rFonts w:ascii="Arial" w:hAnsi="Arial" w:cs="Arial"/>
                 <w:noProof/>
                 <w:webHidden/>
-                <w:sz w:val="24"/>
-                <w:szCs w:val="24"/>
+                <w:sz w:val="28"/>
+                <w:szCs w:val="28"/>
               </w:rPr>
-              <w:instrText xml:space="preserve"> PAGEREF _Toc494934445 \h </w:instrText>
+              <w:instrText xml:space="preserve"> PAGEREF _Toc498607255 \h </w:instrText>
             </w:r>
             <w:r>
               <w:rPr>
-                <w:rFonts w:ascii="Arial" w:hAnsi="Arial" w:cs="Arial"/>
                 <w:noProof/>
                 <w:webHidden/>
-                <w:sz w:val="24"/>
-                <w:szCs w:val="24"/>
+                <w:sz w:val="28"/>
+                <w:szCs w:val="28"/>
               </w:rPr>
             </w:r>
             <w:r>
               <w:rPr>
-                <w:rFonts w:ascii="Arial" w:hAnsi="Arial" w:cs="Arial"/>
                 <w:noProof/>
                 <w:webHidden/>
-                <w:sz w:val="24"/>
-                <w:szCs w:val="24"/>
+                <w:sz w:val="28"/>
+                <w:szCs w:val="28"/>
               </w:rPr>
               <w:fldChar w:fldCharType="separate"/>
             </w:r>
             <w:r>
               <w:rPr>
-                <w:rFonts w:ascii="Arial" w:hAnsi="Arial" w:cs="Arial"/>
                 <w:noProof/>
                 <w:webHidden/>
-                <w:sz w:val="24"/>
-                <w:szCs w:val="24"/>
+                <w:sz w:val="28"/>
+                <w:szCs w:val="28"/>
               </w:rPr>
-              <w:t>6</w:t>
+              <w:t>8</w:t>
             </w:r>
             <w:r>
               <w:rPr>
-                <w:rFonts w:ascii="Arial" w:hAnsi="Arial" w:cs="Arial"/>
                 <w:noProof/>
                 <w:webHidden/>
-                <w:sz w:val="24"/>
-                <w:szCs w:val="24"/>
+                <w:sz w:val="28"/>
+                <w:szCs w:val="28"/>
               </w:rPr>
               <w:fldChar w:fldCharType="end"/>
             </w:r>
@@ -1801,30 +1827,27 @@
               <w:tab w:val="right" w:leader="dot" w:pos="9736"/>
             </w:tabs>
             <w:rPr>
-              <w:rFonts w:ascii="Arial" w:hAnsi="Arial" w:cs="Arial"/>
               <w:noProof/>
-              <w:sz w:val="24"/>
-              <w:szCs w:val="24"/>
+              <w:sz w:val="28"/>
+              <w:szCs w:val="28"/>
             </w:rPr>
           </w:pPr>
-          <w:hyperlink w:anchor="_Toc494934446" w:history="1">
+          <w:hyperlink w:anchor="_Toc498607257" w:history="1">
             <w:r>
               <w:rPr>
                 <w:rStyle w:val="Hipervnculo"/>
-                <w:rFonts w:ascii="Arial" w:hAnsi="Arial" w:cs="Arial"/>
-                <w:bCs/>
+                <w:rFonts w:ascii="Symbol" w:hAnsi="Symbol" w:cs="Arial"/>
                 <w:noProof/>
-                <w:sz w:val="24"/>
-                <w:szCs w:val="24"/>
+                <w:sz w:val="28"/>
+                <w:szCs w:val="28"/>
               </w:rPr>
-              <w:t>-</w:t>
+              <w:t></w:t>
             </w:r>
             <w:r>
               <w:rPr>
-                <w:rFonts w:ascii="Arial" w:hAnsi="Arial" w:cs="Arial"/>
                 <w:noProof/>
-                <w:sz w:val="24"/>
-                <w:szCs w:val="24"/>
+                <w:sz w:val="28"/>
+                <w:szCs w:val="28"/>
               </w:rPr>
               <w:tab/>
             </w:r>
@@ -1834,194 +1857,70 @@
                 <w:rFonts w:ascii="Arial" w:hAnsi="Arial" w:cs="Arial"/>
                 <w:bCs/>
                 <w:noProof/>
-                <w:sz w:val="24"/>
-                <w:szCs w:val="24"/>
+                <w:sz w:val="28"/>
+                <w:szCs w:val="28"/>
               </w:rPr>
-              <w:t>Módulos propios del Sistema</w:t>
+              <w:t>Operativa.</w:t>
             </w:r>
             <w:r>
               <w:rPr>
-                <w:rFonts w:ascii="Arial" w:hAnsi="Arial" w:cs="Arial"/>
                 <w:noProof/>
                 <w:webHidden/>
-                <w:sz w:val="24"/>
-                <w:szCs w:val="24"/>
+                <w:sz w:val="28"/>
+                <w:szCs w:val="28"/>
               </w:rPr>
               <w:tab/>
             </w:r>
             <w:r>
               <w:rPr>
-                <w:rFonts w:ascii="Arial" w:hAnsi="Arial" w:cs="Arial"/>
                 <w:noProof/>
                 <w:webHidden/>
-                <w:sz w:val="24"/>
-                <w:szCs w:val="24"/>
+                <w:sz w:val="28"/>
+                <w:szCs w:val="28"/>
               </w:rPr>
               <w:fldChar w:fldCharType="begin"/>
             </w:r>
             <w:r>
               <w:rPr>
-                <w:rFonts w:ascii="Arial" w:hAnsi="Arial" w:cs="Arial"/>
                 <w:noProof/>
                 <w:webHidden/>
-                <w:sz w:val="24"/>
-                <w:szCs w:val="24"/>
+                <w:sz w:val="28"/>
+                <w:szCs w:val="28"/>
               </w:rPr>
-              <w:instrText xml:space="preserve"> PAGEREF _Toc494934446 \h </w:instrText>
+              <w:instrText xml:space="preserve"> PAGEREF _Toc498607257 \h </w:instrText>
             </w:r>
             <w:r>
               <w:rPr>
-                <w:rFonts w:ascii="Arial" w:hAnsi="Arial" w:cs="Arial"/>
                 <w:noProof/>
                 <w:webHidden/>
-                <w:sz w:val="24"/>
-                <w:szCs w:val="24"/>
+                <w:sz w:val="28"/>
+                <w:szCs w:val="28"/>
               </w:rPr>
             </w:r>
             <w:r>
               <w:rPr>
-                <w:rFonts w:ascii="Arial" w:hAnsi="Arial" w:cs="Arial"/>
                 <w:noProof/>
                 <w:webHidden/>
-                <w:sz w:val="24"/>
-                <w:szCs w:val="24"/>
+                <w:sz w:val="28"/>
+                <w:szCs w:val="28"/>
               </w:rPr>
               <w:fldChar w:fldCharType="separate"/>
             </w:r>
             <w:r>
               <w:rPr>
-                <w:rFonts w:ascii="Arial" w:hAnsi="Arial" w:cs="Arial"/>
                 <w:noProof/>
                 <w:webHidden/>
-                <w:sz w:val="24"/>
-                <w:szCs w:val="24"/>
+                <w:sz w:val="28"/>
+                <w:szCs w:val="28"/>
               </w:rPr>
-              <w:t>6</w:t>
+              <w:t>8</w:t>
             </w:r>
             <w:r>
               <w:rPr>
-                <w:rFonts w:ascii="Arial" w:hAnsi="Arial" w:cs="Arial"/>
                 <w:noProof/>
                 <w:webHidden/>
-                <w:sz w:val="24"/>
-                <w:szCs w:val="24"/>
-              </w:rPr>
-              <w:fldChar w:fldCharType="end"/>
-            </w:r>
-          </w:hyperlink>
-        </w:p>
-        <w:p>
-          <w:pPr>
-            <w:pStyle w:val="TDC1"/>
-            <w:tabs>
-              <w:tab w:val="left" w:pos="440"/>
-              <w:tab w:val="right" w:leader="dot" w:pos="9736"/>
-            </w:tabs>
-            <w:rPr>
-              <w:rFonts w:ascii="Arial" w:hAnsi="Arial" w:cs="Arial"/>
-              <w:noProof/>
-              <w:sz w:val="24"/>
-              <w:szCs w:val="24"/>
-            </w:rPr>
-          </w:pPr>
-          <w:hyperlink w:anchor="_Toc494934447" w:history="1">
-            <w:r>
-              <w:rPr>
-                <w:rStyle w:val="Hipervnculo"/>
-                <w:rFonts w:ascii="Arial" w:hAnsi="Arial" w:cs="Arial"/>
-                <w:bCs/>
-                <w:noProof/>
-                <w:sz w:val="24"/>
-                <w:szCs w:val="24"/>
-              </w:rPr>
-              <w:t>7.</w:t>
-            </w:r>
-            <w:r>
-              <w:rPr>
-                <w:rFonts w:ascii="Arial" w:hAnsi="Arial" w:cs="Arial"/>
-                <w:noProof/>
-                <w:sz w:val="24"/>
-                <w:szCs w:val="24"/>
-              </w:rPr>
-              <w:tab/>
-            </w:r>
-            <w:r>
-              <w:rPr>
-                <w:rStyle w:val="Hipervnculo"/>
-                <w:rFonts w:ascii="Arial" w:hAnsi="Arial" w:cs="Arial"/>
-                <w:bCs/>
-                <w:noProof/>
-                <w:sz w:val="24"/>
-                <w:szCs w:val="24"/>
-              </w:rPr>
-              <w:t>Estudio de factibilidad</w:t>
-            </w:r>
-            <w:r>
-              <w:rPr>
-                <w:rFonts w:ascii="Arial" w:hAnsi="Arial" w:cs="Arial"/>
-                <w:noProof/>
-                <w:webHidden/>
-                <w:sz w:val="24"/>
-                <w:szCs w:val="24"/>
-              </w:rPr>
-              <w:tab/>
-            </w:r>
-            <w:r>
-              <w:rPr>
-                <w:rFonts w:ascii="Arial" w:hAnsi="Arial" w:cs="Arial"/>
-                <w:noProof/>
-                <w:webHidden/>
-                <w:sz w:val="24"/>
-                <w:szCs w:val="24"/>
-              </w:rPr>
-              <w:fldChar w:fldCharType="begin"/>
-            </w:r>
-            <w:r>
-              <w:rPr>
-                <w:rFonts w:ascii="Arial" w:hAnsi="Arial" w:cs="Arial"/>
-                <w:noProof/>
-                <w:webHidden/>
-                <w:sz w:val="24"/>
-                <w:szCs w:val="24"/>
-              </w:rPr>
-              <w:instrText xml:space="preserve"> PAGEREF _Toc494934447 \h </w:instrText>
-            </w:r>
-            <w:r>
-              <w:rPr>
-                <w:rFonts w:ascii="Arial" w:hAnsi="Arial" w:cs="Arial"/>
-                <w:noProof/>
-                <w:webHidden/>
-                <w:sz w:val="24"/>
-                <w:szCs w:val="24"/>
-              </w:rPr>
-            </w:r>
-            <w:r>
-              <w:rPr>
-                <w:rFonts w:ascii="Arial" w:hAnsi="Arial" w:cs="Arial"/>
-                <w:noProof/>
-                <w:webHidden/>
-                <w:sz w:val="24"/>
-                <w:szCs w:val="24"/>
-              </w:rPr>
-              <w:fldChar w:fldCharType="separate"/>
-            </w:r>
-            <w:r>
-              <w:rPr>
-                <w:rFonts w:ascii="Arial" w:hAnsi="Arial" w:cs="Arial"/>
-                <w:noProof/>
-                <w:webHidden/>
-                <w:sz w:val="24"/>
-                <w:szCs w:val="24"/>
-              </w:rPr>
-              <w:t>7</w:t>
-            </w:r>
-            <w:r>
-              <w:rPr>
-                <w:rFonts w:ascii="Arial" w:hAnsi="Arial" w:cs="Arial"/>
-                <w:noProof/>
-                <w:webHidden/>
-                <w:sz w:val="24"/>
-                <w:szCs w:val="24"/>
+                <w:sz w:val="28"/>
+                <w:szCs w:val="28"/>
               </w:rPr>
               <w:fldChar w:fldCharType="end"/>
             </w:r>
@@ -2035,31 +1934,28 @@
               <w:tab w:val="right" w:leader="dot" w:pos="9736"/>
             </w:tabs>
             <w:rPr>
-              <w:rFonts w:ascii="Arial" w:hAnsi="Arial" w:cs="Arial"/>
               <w:noProof/>
-              <w:sz w:val="24"/>
-              <w:szCs w:val="24"/>
+              <w:sz w:val="28"/>
+              <w:szCs w:val="28"/>
             </w:rPr>
           </w:pPr>
-          <w:r>
-            <w:rPr>
-              <w:rStyle w:val="Hipervnculo"/>
-              <w:rFonts w:ascii="Arial" w:hAnsi="Arial" w:cs="Arial"/>
-              <w:noProof/>
-              <w:color w:val="auto"/>
-              <w:sz w:val="24"/>
-              <w:szCs w:val="24"/>
-              <w:u w:val="none"/>
-            </w:rPr>
-            <w:t>-</w:t>
-          </w:r>
-          <w:hyperlink w:anchor="_Toc494934448" w:history="1">
+          <w:hyperlink w:anchor="_Toc498607259" w:history="1">
             <w:r>
               <w:rPr>
-                <w:rFonts w:ascii="Arial" w:hAnsi="Arial" w:cs="Arial"/>
+                <w:rStyle w:val="Hipervnculo"/>
+                <w:rFonts w:ascii="Symbol" w:hAnsi="Symbol" w:cs="Arial"/>
+                <w:bCs/>
                 <w:noProof/>
-                <w:sz w:val="24"/>
-                <w:szCs w:val="24"/>
+                <w:sz w:val="28"/>
+                <w:szCs w:val="28"/>
+              </w:rPr>
+              <w:t></w:t>
+            </w:r>
+            <w:r>
+              <w:rPr>
+                <w:noProof/>
+                <w:sz w:val="28"/>
+                <w:szCs w:val="28"/>
               </w:rPr>
               <w:tab/>
             </w:r>
@@ -2069,323 +1965,70 @@
                 <w:rFonts w:ascii="Arial" w:hAnsi="Arial" w:cs="Arial"/>
                 <w:bCs/>
                 <w:noProof/>
-                <w:sz w:val="24"/>
-                <w:szCs w:val="24"/>
+                <w:sz w:val="28"/>
+                <w:szCs w:val="28"/>
               </w:rPr>
-              <w:t>Técnica</w:t>
+              <w:t>Económica.</w:t>
             </w:r>
             <w:r>
               <w:rPr>
-                <w:rFonts w:ascii="Arial" w:hAnsi="Arial" w:cs="Arial"/>
                 <w:noProof/>
                 <w:webHidden/>
-                <w:sz w:val="24"/>
-                <w:szCs w:val="24"/>
+                <w:sz w:val="28"/>
+                <w:szCs w:val="28"/>
               </w:rPr>
               <w:tab/>
             </w:r>
             <w:r>
               <w:rPr>
-                <w:rFonts w:ascii="Arial" w:hAnsi="Arial" w:cs="Arial"/>
                 <w:noProof/>
                 <w:webHidden/>
-                <w:sz w:val="24"/>
-                <w:szCs w:val="24"/>
+                <w:sz w:val="28"/>
+                <w:szCs w:val="28"/>
               </w:rPr>
               <w:fldChar w:fldCharType="begin"/>
             </w:r>
             <w:r>
               <w:rPr>
-                <w:rFonts w:ascii="Arial" w:hAnsi="Arial" w:cs="Arial"/>
                 <w:noProof/>
                 <w:webHidden/>
-                <w:sz w:val="24"/>
-                <w:szCs w:val="24"/>
+                <w:sz w:val="28"/>
+                <w:szCs w:val="28"/>
               </w:rPr>
-              <w:instrText xml:space="preserve"> PAGEREF _Toc494934448 \h </w:instrText>
+              <w:instrText xml:space="preserve"> PAGEREF _Toc498607259 \h </w:instrText>
             </w:r>
             <w:r>
               <w:rPr>
-                <w:rFonts w:ascii="Arial" w:hAnsi="Arial" w:cs="Arial"/>
                 <w:noProof/>
                 <w:webHidden/>
-                <w:sz w:val="24"/>
-                <w:szCs w:val="24"/>
+                <w:sz w:val="28"/>
+                <w:szCs w:val="28"/>
               </w:rPr>
             </w:r>
             <w:r>
               <w:rPr>
-                <w:rFonts w:ascii="Arial" w:hAnsi="Arial" w:cs="Arial"/>
                 <w:noProof/>
                 <w:webHidden/>
-                <w:sz w:val="24"/>
-                <w:szCs w:val="24"/>
+                <w:sz w:val="28"/>
+                <w:szCs w:val="28"/>
               </w:rPr>
               <w:fldChar w:fldCharType="separate"/>
             </w:r>
             <w:r>
               <w:rPr>
-                <w:rFonts w:ascii="Arial" w:hAnsi="Arial" w:cs="Arial"/>
                 <w:noProof/>
                 <w:webHidden/>
-                <w:sz w:val="24"/>
-                <w:szCs w:val="24"/>
+                <w:sz w:val="28"/>
+                <w:szCs w:val="28"/>
               </w:rPr>
-              <w:t>7</w:t>
+              <w:t>8</w:t>
             </w:r>
             <w:r>
               <w:rPr>
-                <w:rFonts w:ascii="Arial" w:hAnsi="Arial" w:cs="Arial"/>
                 <w:noProof/>
                 <w:webHidden/>
-                <w:sz w:val="24"/>
-                <w:szCs w:val="24"/>
-              </w:rPr>
-              <w:fldChar w:fldCharType="end"/>
-            </w:r>
-          </w:hyperlink>
-        </w:p>
-        <w:p>
-          <w:pPr>
-            <w:pStyle w:val="TDC2"/>
-            <w:tabs>
-              <w:tab w:val="left" w:pos="660"/>
-              <w:tab w:val="right" w:leader="dot" w:pos="9736"/>
-            </w:tabs>
-            <w:rPr>
-              <w:rFonts w:ascii="Arial" w:hAnsi="Arial" w:cs="Arial"/>
-              <w:noProof/>
-              <w:sz w:val="24"/>
-              <w:szCs w:val="24"/>
-            </w:rPr>
-          </w:pPr>
-          <w:r>
-            <w:rPr>
-              <w:rStyle w:val="Hipervnculo"/>
-              <w:rFonts w:ascii="Arial" w:hAnsi="Arial" w:cs="Arial"/>
-              <w:noProof/>
-              <w:color w:val="auto"/>
-              <w:sz w:val="24"/>
-              <w:szCs w:val="24"/>
-              <w:u w:val="none"/>
-            </w:rPr>
-            <w:t>-</w:t>
-          </w:r>
-          <w:hyperlink w:anchor="_Toc494934449" w:history="1">
-            <w:r>
-              <w:rPr>
-                <w:rFonts w:ascii="Arial" w:hAnsi="Arial" w:cs="Arial"/>
-                <w:noProof/>
-                <w:sz w:val="24"/>
-                <w:szCs w:val="24"/>
-              </w:rPr>
-              <w:tab/>
-            </w:r>
-            <w:r>
-              <w:rPr>
-                <w:rStyle w:val="Hipervnculo"/>
-                <w:rFonts w:ascii="Arial" w:hAnsi="Arial" w:cs="Arial"/>
-                <w:bCs/>
-                <w:noProof/>
-                <w:sz w:val="24"/>
-                <w:szCs w:val="24"/>
-              </w:rPr>
-              <w:t>Operativa</w:t>
-            </w:r>
-            <w:r>
-              <w:rPr>
-                <w:rStyle w:val="Hipervnculo"/>
-                <w:rFonts w:ascii="Arial" w:hAnsi="Arial" w:cs="Arial"/>
-                <w:noProof/>
-                <w:sz w:val="24"/>
-                <w:szCs w:val="24"/>
-              </w:rPr>
-              <w:t>.</w:t>
-            </w:r>
-            <w:r>
-              <w:rPr>
-                <w:rFonts w:ascii="Arial" w:hAnsi="Arial" w:cs="Arial"/>
-                <w:noProof/>
-                <w:webHidden/>
-                <w:sz w:val="24"/>
-                <w:szCs w:val="24"/>
-              </w:rPr>
-              <w:tab/>
-            </w:r>
-            <w:r>
-              <w:rPr>
-                <w:rFonts w:ascii="Arial" w:hAnsi="Arial" w:cs="Arial"/>
-                <w:noProof/>
-                <w:webHidden/>
-                <w:sz w:val="24"/>
-                <w:szCs w:val="24"/>
-              </w:rPr>
-              <w:fldChar w:fldCharType="begin"/>
-            </w:r>
-            <w:r>
-              <w:rPr>
-                <w:rFonts w:ascii="Arial" w:hAnsi="Arial" w:cs="Arial"/>
-                <w:noProof/>
-                <w:webHidden/>
-                <w:sz w:val="24"/>
-                <w:szCs w:val="24"/>
-              </w:rPr>
-              <w:instrText xml:space="preserve"> PAGEREF _Toc494934449 \h </w:instrText>
-            </w:r>
-            <w:r>
-              <w:rPr>
-                <w:rFonts w:ascii="Arial" w:hAnsi="Arial" w:cs="Arial"/>
-                <w:noProof/>
-                <w:webHidden/>
-                <w:sz w:val="24"/>
-                <w:szCs w:val="24"/>
-              </w:rPr>
-            </w:r>
-            <w:r>
-              <w:rPr>
-                <w:rFonts w:ascii="Arial" w:hAnsi="Arial" w:cs="Arial"/>
-                <w:noProof/>
-                <w:webHidden/>
-                <w:sz w:val="24"/>
-                <w:szCs w:val="24"/>
-              </w:rPr>
-              <w:fldChar w:fldCharType="separate"/>
-            </w:r>
-            <w:r>
-              <w:rPr>
-                <w:rFonts w:ascii="Arial" w:hAnsi="Arial" w:cs="Arial"/>
-                <w:noProof/>
-                <w:webHidden/>
-                <w:sz w:val="24"/>
-                <w:szCs w:val="24"/>
-              </w:rPr>
-              <w:t>7</w:t>
-            </w:r>
-            <w:r>
-              <w:rPr>
-                <w:rFonts w:ascii="Arial" w:hAnsi="Arial" w:cs="Arial"/>
-                <w:noProof/>
-                <w:webHidden/>
-                <w:sz w:val="24"/>
-                <w:szCs w:val="24"/>
-              </w:rPr>
-              <w:fldChar w:fldCharType="end"/>
-            </w:r>
-          </w:hyperlink>
-        </w:p>
-        <w:p>
-          <w:pPr>
-            <w:pStyle w:val="TDC2"/>
-            <w:tabs>
-              <w:tab w:val="left" w:pos="660"/>
-              <w:tab w:val="right" w:leader="dot" w:pos="9736"/>
-            </w:tabs>
-            <w:rPr>
-              <w:rFonts w:ascii="Arial" w:hAnsi="Arial" w:cs="Arial"/>
-              <w:noProof/>
-              <w:sz w:val="24"/>
-              <w:szCs w:val="24"/>
-            </w:rPr>
-          </w:pPr>
-          <w:r>
-            <w:rPr>
-              <w:rStyle w:val="Hipervnculo"/>
-              <w:rFonts w:ascii="Arial" w:hAnsi="Arial" w:cs="Arial"/>
-              <w:noProof/>
-              <w:color w:val="auto"/>
-              <w:sz w:val="24"/>
-              <w:szCs w:val="24"/>
-              <w:u w:val="none"/>
-            </w:rPr>
-            <w:t>-</w:t>
-          </w:r>
-          <w:hyperlink w:anchor="_Toc494934450" w:history="1">
-            <w:r>
-              <w:rPr>
-                <w:rFonts w:ascii="Arial" w:hAnsi="Arial" w:cs="Arial"/>
-                <w:noProof/>
-                <w:sz w:val="24"/>
-                <w:szCs w:val="24"/>
-              </w:rPr>
-              <w:tab/>
-            </w:r>
-            <w:r>
-              <w:rPr>
-                <w:rStyle w:val="Hipervnculo"/>
-                <w:rFonts w:ascii="Arial" w:hAnsi="Arial" w:cs="Arial"/>
-                <w:bCs/>
-                <w:noProof/>
-                <w:sz w:val="24"/>
-                <w:szCs w:val="24"/>
-              </w:rPr>
-              <w:t>Económica.</w:t>
-            </w:r>
-            <w:r>
-              <w:rPr>
-                <w:rFonts w:ascii="Arial" w:hAnsi="Arial" w:cs="Arial"/>
-                <w:noProof/>
-                <w:webHidden/>
-                <w:sz w:val="24"/>
-                <w:szCs w:val="24"/>
-              </w:rPr>
-              <w:tab/>
-            </w:r>
-            <w:r>
-              <w:rPr>
-                <w:rFonts w:ascii="Arial" w:hAnsi="Arial" w:cs="Arial"/>
-                <w:noProof/>
-                <w:webHidden/>
-                <w:sz w:val="24"/>
-                <w:szCs w:val="24"/>
-              </w:rPr>
-              <w:fldChar w:fldCharType="begin"/>
-            </w:r>
-            <w:r>
-              <w:rPr>
-                <w:rFonts w:ascii="Arial" w:hAnsi="Arial" w:cs="Arial"/>
-                <w:noProof/>
-                <w:webHidden/>
-                <w:sz w:val="24"/>
-                <w:szCs w:val="24"/>
-              </w:rPr>
-              <w:instrText xml:space="preserve"> PAGEREF _Toc494934450 \h </w:instrText>
-            </w:r>
-            <w:r>
-              <w:rPr>
-                <w:rFonts w:ascii="Arial" w:hAnsi="Arial" w:cs="Arial"/>
-                <w:noProof/>
-                <w:webHidden/>
-                <w:sz w:val="24"/>
-                <w:szCs w:val="24"/>
-              </w:rPr>
-            </w:r>
-            <w:r>
-              <w:rPr>
-                <w:rFonts w:ascii="Arial" w:hAnsi="Arial" w:cs="Arial"/>
-                <w:noProof/>
-                <w:webHidden/>
-                <w:sz w:val="24"/>
-                <w:szCs w:val="24"/>
-              </w:rPr>
-              <w:fldChar w:fldCharType="separate"/>
-            </w:r>
-            <w:r>
-              <w:rPr>
-                <w:rFonts w:ascii="Arial" w:hAnsi="Arial" w:cs="Arial"/>
-                <w:noProof/>
-                <w:webHidden/>
-                <w:sz w:val="24"/>
-                <w:szCs w:val="24"/>
-              </w:rPr>
-              <w:t>7</w:t>
-            </w:r>
-            <w:r>
-              <w:rPr>
-                <w:rFonts w:ascii="Arial" w:hAnsi="Arial" w:cs="Arial"/>
-                <w:noProof/>
-                <w:webHidden/>
-                <w:sz w:val="24"/>
-                <w:szCs w:val="24"/>
+                <w:sz w:val="28"/>
+                <w:szCs w:val="28"/>
               </w:rPr>
               <w:fldChar w:fldCharType="end"/>
             </w:r>
@@ -2395,114 +2038,167 @@
           <w:pPr>
             <w:pStyle w:val="TDC1"/>
             <w:tabs>
-              <w:tab w:val="left" w:pos="440"/>
               <w:tab w:val="right" w:leader="dot" w:pos="9736"/>
             </w:tabs>
             <w:rPr>
-              <w:rFonts w:ascii="Arial" w:hAnsi="Arial" w:cs="Arial"/>
               <w:noProof/>
-              <w:sz w:val="24"/>
-              <w:szCs w:val="24"/>
+              <w:sz w:val="28"/>
+              <w:szCs w:val="28"/>
             </w:rPr>
           </w:pPr>
-          <w:hyperlink w:anchor="_Toc494934451" w:history="1">
+          <w:hyperlink w:anchor="_Toc498607261" w:history="1">
             <w:r>
               <w:rPr>
                 <w:rStyle w:val="Hipervnculo"/>
-                <w:rFonts w:ascii="Arial" w:hAnsi="Arial" w:cs="Arial"/>
-                <w:bCs/>
                 <w:noProof/>
-                <w:sz w:val="24"/>
-                <w:szCs w:val="24"/>
+                <w:sz w:val="28"/>
+                <w:szCs w:val="28"/>
               </w:rPr>
-              <w:t>8.</w:t>
+              <w:t>Requerimientos de sistema</w:t>
             </w:r>
             <w:r>
               <w:rPr>
-                <w:rFonts w:ascii="Arial" w:hAnsi="Arial" w:cs="Arial"/>
                 <w:noProof/>
-                <w:sz w:val="24"/>
-                <w:szCs w:val="24"/>
+                <w:webHidden/>
+                <w:sz w:val="28"/>
+                <w:szCs w:val="28"/>
               </w:rPr>
               <w:tab/>
             </w:r>
             <w:r>
               <w:rPr>
-                <w:rStyle w:val="Hipervnculo"/>
-                <w:rFonts w:ascii="Arial" w:hAnsi="Arial" w:cs="Arial"/>
-                <w:bCs/>
                 <w:noProof/>
-                <w:sz w:val="24"/>
-                <w:szCs w:val="24"/>
+                <w:webHidden/>
+                <w:sz w:val="28"/>
+                <w:szCs w:val="28"/>
               </w:rPr>
-              <w:t>Requerimientos de sistema</w:t>
+              <w:fldChar w:fldCharType="begin"/>
             </w:r>
             <w:r>
               <w:rPr>
-                <w:rFonts w:ascii="Arial" w:hAnsi="Arial" w:cs="Arial"/>
                 <w:noProof/>
                 <w:webHidden/>
-                <w:sz w:val="24"/>
-                <w:szCs w:val="24"/>
+                <w:sz w:val="28"/>
+                <w:szCs w:val="28"/>
+              </w:rPr>
+              <w:instrText xml:space="preserve"> PAGEREF _Toc498607261 \h </w:instrText>
+            </w:r>
+            <w:r>
+              <w:rPr>
+                <w:noProof/>
+                <w:webHidden/>
+                <w:sz w:val="28"/>
+                <w:szCs w:val="28"/>
+              </w:rPr>
+            </w:r>
+            <w:r>
+              <w:rPr>
+                <w:noProof/>
+                <w:webHidden/>
+                <w:sz w:val="28"/>
+                <w:szCs w:val="28"/>
+              </w:rPr>
+              <w:fldChar w:fldCharType="separate"/>
+            </w:r>
+            <w:r>
+              <w:rPr>
+                <w:noProof/>
+                <w:webHidden/>
+                <w:sz w:val="28"/>
+                <w:szCs w:val="28"/>
+              </w:rPr>
+              <w:t>9</w:t>
+            </w:r>
+            <w:r>
+              <w:rPr>
+                <w:noProof/>
+                <w:webHidden/>
+                <w:sz w:val="28"/>
+                <w:szCs w:val="28"/>
+              </w:rPr>
+              <w:fldChar w:fldCharType="end"/>
+            </w:r>
+          </w:hyperlink>
+        </w:p>
+        <w:p>
+          <w:pPr>
+            <w:pStyle w:val="TDC1"/>
+            <w:tabs>
+              <w:tab w:val="right" w:leader="dot" w:pos="9736"/>
+            </w:tabs>
+            <w:rPr>
+              <w:noProof/>
+            </w:rPr>
+          </w:pPr>
+          <w:hyperlink w:anchor="_Toc498607262" w:history="1">
+            <w:r>
+              <w:rPr>
+                <w:rStyle w:val="Hipervnculo"/>
+                <w:noProof/>
+                <w:sz w:val="28"/>
+                <w:szCs w:val="28"/>
+              </w:rPr>
+              <w:t>Presupuesto</w:t>
+            </w:r>
+            <w:r>
+              <w:rPr>
+                <w:noProof/>
+                <w:webHidden/>
+                <w:sz w:val="28"/>
+                <w:szCs w:val="28"/>
               </w:rPr>
               <w:tab/>
             </w:r>
             <w:r>
               <w:rPr>
-                <w:rFonts w:ascii="Arial" w:hAnsi="Arial" w:cs="Arial"/>
                 <w:noProof/>
                 <w:webHidden/>
-                <w:sz w:val="24"/>
-                <w:szCs w:val="24"/>
+                <w:sz w:val="28"/>
+                <w:szCs w:val="28"/>
               </w:rPr>
               <w:fldChar w:fldCharType="begin"/>
             </w:r>
             <w:r>
               <w:rPr>
-                <w:rFonts w:ascii="Arial" w:hAnsi="Arial" w:cs="Arial"/>
                 <w:noProof/>
                 <w:webHidden/>
-                <w:sz w:val="24"/>
-                <w:szCs w:val="24"/>
+                <w:sz w:val="28"/>
+                <w:szCs w:val="28"/>
               </w:rPr>
-              <w:instrText xml:space="preserve"> PAGEREF _Toc494934451 \h </w:instrText>
+              <w:instrText xml:space="preserve"> PAGEREF _Toc498607262 \h </w:instrText>
             </w:r>
             <w:r>
               <w:rPr>
-                <w:rFonts w:ascii="Arial" w:hAnsi="Arial" w:cs="Arial"/>
                 <w:noProof/>
                 <w:webHidden/>
-                <w:sz w:val="24"/>
-                <w:szCs w:val="24"/>
+                <w:sz w:val="28"/>
+                <w:szCs w:val="28"/>
               </w:rPr>
             </w:r>
             <w:r>
               <w:rPr>
-                <w:rFonts w:ascii="Arial" w:hAnsi="Arial" w:cs="Arial"/>
                 <w:noProof/>
                 <w:webHidden/>
-                <w:sz w:val="24"/>
-                <w:szCs w:val="24"/>
+                <w:sz w:val="28"/>
+                <w:szCs w:val="28"/>
               </w:rPr>
               <w:fldChar w:fldCharType="separate"/>
             </w:r>
             <w:r>
               <w:rPr>
-                <w:rFonts w:ascii="Arial" w:hAnsi="Arial" w:cs="Arial"/>
                 <w:noProof/>
                 <w:webHidden/>
-                <w:sz w:val="24"/>
-                <w:szCs w:val="24"/>
+                <w:sz w:val="28"/>
+                <w:szCs w:val="28"/>
               </w:rPr>
-              <w:t>7</w:t>
+              <w:t>9</w:t>
             </w:r>
             <w:r>
               <w:rPr>
-                <w:rFonts w:ascii="Arial" w:hAnsi="Arial" w:cs="Arial"/>
                 <w:noProof/>
                 <w:webHidden/>
-                <w:sz w:val="24"/>
-                <w:szCs w:val="24"/>
+                <w:sz w:val="28"/>
+                <w:szCs w:val="28"/>
               </w:rPr>
               <w:fldChar w:fldCharType="end"/>
             </w:r>
@@ -2511,7 +2207,7 @@
         <w:p>
           <w:r>
             <w:rPr>
-              <w:rFonts w:ascii="Arial" w:hAnsi="Arial" w:cs="Arial"/>
+              <w:b/>
               <w:bCs/>
               <w:lang w:val="es-ES"/>
             </w:rPr>
@@ -2527,6 +2223,31 @@
           <w:rFonts w:ascii="Century Gothic" w:hAnsi="Century Gothic" w:cs="Century Gothic"/>
           <w:b/>
           <w:bCs/>
+          <w:sz w:val="40"/>
+          <w:szCs w:val="40"/>
+        </w:rPr>
+      </w:pPr>
+    </w:p>
+    <w:p>
+      <w:pPr>
+        <w:pStyle w:val="TtulodeTDC"/>
+        <w:rPr>
+          <w:rFonts w:ascii="Arial" w:hAnsi="Arial" w:cs="Arial"/>
+          <w:b w:val="0"/>
+          <w:color w:val="auto"/>
+          <w:sz w:val="24"/>
+          <w:szCs w:val="24"/>
+          <w:lang w:val="es-ES"/>
+        </w:rPr>
+      </w:pPr>
+    </w:p>
+    <w:p>
+      <w:pPr>
+        <w:jc w:val="center"/>
+        <w:rPr>
+          <w:rFonts w:ascii="Century Gothic" w:hAnsi="Century Gothic" w:cs="Century Gothic"/>
+          <w:b/>
+          <w:bCs/>
           <w:color w:val="FF0000"/>
           <w:sz w:val="28"/>
           <w:szCs w:val="28"/>
@@ -2546,34 +2267,23 @@
     </w:p>
     <w:p>
       <w:pPr>
-        <w:pStyle w:val="Prrafodelista"/>
-        <w:numPr>
-          <w:ilvl w:val="0"/>
-          <w:numId w:val="1"/>
-        </w:numPr>
-        <w:ind w:left="567" w:hanging="567"/>
-        <w:jc w:val="both"/>
-        <w:outlineLvl w:val="0"/>
-        <w:rPr>
-          <w:rFonts w:ascii="Arial" w:hAnsi="Arial" w:cs="Arial"/>
-          <w:color w:val="000000"/>
-          <w:sz w:val="28"/>
-          <w:szCs w:val="28"/>
+        <w:pStyle w:val="Ttulo1"/>
+        <w:rPr>
+          <w:rFonts w:ascii="Arial" w:hAnsi="Arial" w:cs="Arial"/>
+          <w:color w:val="auto"/>
         </w:rPr>
       </w:pPr>
       <w:bookmarkStart w:id="0" w:name="_Toc494934436"/>
-      <w:r>
-        <w:rPr>
-          <w:rFonts w:ascii="Arial" w:hAnsi="Arial" w:cs="Arial"/>
-          <w:b/>
-          <w:bCs/>
-          <w:color w:val="000000"/>
-          <w:sz w:val="28"/>
-          <w:szCs w:val="28"/>
+      <w:bookmarkStart w:id="1" w:name="_Toc498607227"/>
+      <w:r>
+        <w:rPr>
+          <w:rFonts w:ascii="Arial" w:hAnsi="Arial" w:cs="Arial"/>
+          <w:color w:val="auto"/>
         </w:rPr>
         <w:t>Situación actual de la Empresa</w:t>
       </w:r>
       <w:bookmarkEnd w:id="0"/>
+      <w:bookmarkEnd w:id="1"/>
     </w:p>
     <w:p>
       <w:pPr>
@@ -2590,7 +2300,7 @@
     </w:p>
     <w:p>
       <w:pPr>
-        <w:ind w:left="567"/>
+        <w:ind w:firstLine="567"/>
         <w:jc w:val="both"/>
         <w:rPr>
           <w:rFonts w:ascii="Arial" w:hAnsi="Arial" w:cs="Arial"/>
@@ -2766,6 +2476,225 @@
           <w:rFonts w:ascii="Century Gothic" w:hAnsi="Century Gothic" w:cs="Arial"/>
         </w:rPr>
         <w:t xml:space="preserve"> </w:t>
+      </w:r>
+    </w:p>
+    <w:p>
+      <w:pPr>
+        <w:ind w:firstLine="567"/>
+        <w:jc w:val="both"/>
+        <w:rPr>
+          <w:rFonts w:ascii="Arial" w:hAnsi="Arial" w:cs="Arial"/>
+        </w:rPr>
+      </w:pPr>
+      <w:r>
+        <w:rPr>
+          <w:rFonts w:ascii="Arial" w:hAnsi="Arial" w:cs="Arial"/>
+        </w:rPr>
+        <w:t xml:space="preserve">Cada paciente </w:t>
+      </w:r>
+      <w:r>
+        <w:rPr>
+          <w:rFonts w:ascii="Arial" w:hAnsi="Arial" w:cs="Arial"/>
+        </w:rPr>
+        <w:t>que quiere</w:t>
+      </w:r>
+      <w:r>
+        <w:rPr>
+          <w:rFonts w:ascii="Arial" w:hAnsi="Arial" w:cs="Arial"/>
+        </w:rPr>
+        <w:t xml:space="preserve"> consultar </w:t>
+      </w:r>
+      <w:r>
+        <w:rPr>
+          <w:rFonts w:ascii="Arial" w:hAnsi="Arial" w:cs="Arial"/>
+        </w:rPr>
+        <w:t>con un médico</w:t>
+      </w:r>
+      <w:r>
+        <w:rPr>
+          <w:rFonts w:ascii="Arial" w:hAnsi="Arial" w:cs="Arial"/>
+        </w:rPr>
+        <w:t>, debe saca</w:t>
+      </w:r>
+      <w:r>
+        <w:rPr>
+          <w:rFonts w:ascii="Arial" w:hAnsi="Arial" w:cs="Arial"/>
+        </w:rPr>
+        <w:t>r un turno en ventanilla</w:t>
+      </w:r>
+      <w:r>
+        <w:rPr>
+          <w:rFonts w:ascii="Arial" w:hAnsi="Arial" w:cs="Arial"/>
+        </w:rPr>
+        <w:t xml:space="preserve">, </w:t>
+      </w:r>
+      <w:r>
+        <w:rPr>
+          <w:rFonts w:ascii="Arial" w:hAnsi="Arial" w:cs="Arial"/>
+        </w:rPr>
+        <w:t>con el</w:t>
+      </w:r>
+      <w:r>
+        <w:rPr>
+          <w:rFonts w:ascii="Arial" w:hAnsi="Arial" w:cs="Arial"/>
+        </w:rPr>
+        <w:t xml:space="preserve"> encargado de </w:t>
+      </w:r>
+      <w:r>
+        <w:rPr>
+          <w:rFonts w:ascii="Arial" w:hAnsi="Arial" w:cs="Arial"/>
+        </w:rPr>
+        <w:t xml:space="preserve">admisión, </w:t>
+      </w:r>
+      <w:r>
+        <w:rPr>
+          <w:rFonts w:ascii="Arial" w:hAnsi="Arial" w:cs="Arial"/>
+        </w:rPr>
+        <w:t>esto</w:t>
+      </w:r>
+      <w:r>
+        <w:rPr>
+          <w:rFonts w:ascii="Arial" w:hAnsi="Arial" w:cs="Arial"/>
+        </w:rPr>
+        <w:t xml:space="preserve"> s</w:t>
+      </w:r>
+      <w:r>
+        <w:rPr>
+          <w:rFonts w:ascii="Arial" w:hAnsi="Arial" w:cs="Arial"/>
+        </w:rPr>
+        <w:t>e atiende por orden de llegada</w:t>
+      </w:r>
+      <w:r>
+        <w:rPr>
+          <w:rFonts w:ascii="Arial" w:hAnsi="Arial" w:cs="Arial"/>
+        </w:rPr>
+        <w:t xml:space="preserve"> o gravedad del caso</w:t>
+      </w:r>
+      <w:r>
+        <w:rPr>
+          <w:rFonts w:ascii="Arial" w:hAnsi="Arial" w:cs="Arial"/>
+        </w:rPr>
+        <w:t>,</w:t>
+      </w:r>
+      <w:r>
+        <w:rPr>
+          <w:rFonts w:ascii="Arial" w:hAnsi="Arial" w:cs="Arial"/>
+        </w:rPr>
+        <w:t xml:space="preserve"> </w:t>
+      </w:r>
+      <w:r>
+        <w:rPr>
+          <w:rFonts w:ascii="Arial" w:hAnsi="Arial" w:cs="Arial"/>
+        </w:rPr>
+        <w:t xml:space="preserve">la </w:t>
+      </w:r>
+      <w:r>
+        <w:rPr>
+          <w:rFonts w:ascii="Arial" w:hAnsi="Arial" w:cs="Arial"/>
+        </w:rPr>
+        <w:t>ficha de los pacientes son entregados</w:t>
+      </w:r>
+      <w:r>
+        <w:rPr>
+          <w:rFonts w:ascii="Arial" w:hAnsi="Arial" w:cs="Arial"/>
+        </w:rPr>
+        <w:t xml:space="preserve"> a la encargada</w:t>
+      </w:r>
+      <w:r>
+        <w:rPr>
+          <w:rFonts w:ascii="Arial" w:hAnsi="Arial" w:cs="Arial"/>
+        </w:rPr>
+        <w:t>/o</w:t>
+      </w:r>
+      <w:r>
+        <w:rPr>
+          <w:rFonts w:ascii="Arial" w:hAnsi="Arial" w:cs="Arial"/>
+        </w:rPr>
+        <w:t xml:space="preserve"> de realizar una pre-</w:t>
+      </w:r>
+      <w:r>
+        <w:rPr>
+          <w:rFonts w:ascii="Arial" w:hAnsi="Arial" w:cs="Arial"/>
+        </w:rPr>
+        <w:t>consulta</w:t>
+      </w:r>
+      <w:r>
+        <w:rPr>
+          <w:rFonts w:ascii="Arial" w:hAnsi="Arial" w:cs="Arial"/>
+        </w:rPr>
+        <w:t xml:space="preserve"> de acuerdo a la edad del paciente</w:t>
+      </w:r>
+      <w:r>
+        <w:rPr>
+          <w:rFonts w:ascii="Arial" w:hAnsi="Arial" w:cs="Arial"/>
+        </w:rPr>
+        <w:t xml:space="preserve"> </w:t>
+      </w:r>
+      <w:r>
+        <w:rPr>
+          <w:rFonts w:ascii="Arial" w:hAnsi="Arial" w:cs="Arial"/>
+        </w:rPr>
+        <w:t>que consiste en:</w:t>
+      </w:r>
+      <w:r>
+        <w:rPr>
+          <w:rFonts w:ascii="Arial" w:hAnsi="Arial" w:cs="Arial"/>
+        </w:rPr>
+        <w:t xml:space="preserve"> </w:t>
+      </w:r>
+      <w:r>
+        <w:rPr>
+          <w:rFonts w:ascii="Arial" w:hAnsi="Arial" w:cs="Arial"/>
+        </w:rPr>
+        <w:t xml:space="preserve">el </w:t>
+      </w:r>
+      <w:r>
+        <w:rPr>
+          <w:rFonts w:ascii="Arial" w:hAnsi="Arial" w:cs="Arial"/>
+        </w:rPr>
+        <w:t xml:space="preserve">control de presión arterial, </w:t>
+      </w:r>
+      <w:r>
+        <w:rPr>
+          <w:rFonts w:ascii="Arial" w:hAnsi="Arial" w:cs="Arial"/>
+        </w:rPr>
+        <w:t xml:space="preserve">peso, talla, </w:t>
+      </w:r>
+      <w:r>
+        <w:rPr>
+          <w:rFonts w:ascii="Arial" w:hAnsi="Arial" w:cs="Arial"/>
+        </w:rPr>
+        <w:t>circunferencia cefálica y temperatura</w:t>
+      </w:r>
+      <w:r>
+        <w:rPr>
+          <w:rFonts w:ascii="Arial" w:hAnsi="Arial" w:cs="Arial"/>
+        </w:rPr>
+        <w:t xml:space="preserve">; los cuales se registran </w:t>
+      </w:r>
+      <w:r>
+        <w:rPr>
+          <w:rFonts w:ascii="Arial" w:hAnsi="Arial" w:cs="Arial"/>
+        </w:rPr>
+        <w:t xml:space="preserve">en dicha ficha del paciente </w:t>
+      </w:r>
+      <w:r>
+        <w:rPr>
+          <w:rFonts w:ascii="Arial" w:hAnsi="Arial" w:cs="Arial"/>
+        </w:rPr>
+        <w:t xml:space="preserve">y un libro de signos vitales </w:t>
+      </w:r>
+      <w:r>
+        <w:rPr>
+          <w:rFonts w:ascii="Arial" w:hAnsi="Arial" w:cs="Arial"/>
+        </w:rPr>
+        <w:t>habilitado</w:t>
+      </w:r>
+      <w:r>
+        <w:rPr>
+          <w:rFonts w:ascii="Arial" w:hAnsi="Arial" w:cs="Arial"/>
+        </w:rPr>
+        <w:t xml:space="preserve"> para el mismo.</w:t>
       </w:r>
     </w:p>
     <w:p>
@@ -2777,41 +2706,110 @@
           <w:rFonts w:ascii="Arial" w:hAnsi="Arial" w:cs="Arial"/>
         </w:rPr>
       </w:pPr>
-      <w:r>
-        <w:rPr>
-          <w:rFonts w:ascii="Arial" w:hAnsi="Arial" w:cs="Arial"/>
-        </w:rPr>
-        <w:t xml:space="preserve">Cada paciente </w:t>
-      </w:r>
-      <w:r>
-        <w:rPr>
-          <w:rFonts w:ascii="Arial" w:hAnsi="Arial" w:cs="Arial"/>
-        </w:rPr>
-        <w:t>que quiere</w:t>
-      </w:r>
-      <w:r>
-        <w:rPr>
-          <w:rFonts w:ascii="Arial" w:hAnsi="Arial" w:cs="Arial"/>
-        </w:rPr>
-        <w:t xml:space="preserve"> consultar </w:t>
-      </w:r>
-      <w:r>
-        <w:rPr>
-          <w:rFonts w:ascii="Arial" w:hAnsi="Arial" w:cs="Arial"/>
-        </w:rPr>
-        <w:t>con un médico</w:t>
-      </w:r>
-      <w:r>
-        <w:rPr>
-          <w:rFonts w:ascii="Arial" w:hAnsi="Arial" w:cs="Arial"/>
-        </w:rPr>
-        <w:t>, debe saca</w:t>
-      </w:r>
-      <w:r>
-        <w:rPr>
-          <w:rFonts w:ascii="Arial" w:hAnsi="Arial" w:cs="Arial"/>
-        </w:rPr>
-        <w:t>r un turno en ventanilla</w:t>
+    </w:p>
+    <w:p>
+      <w:pPr>
+        <w:ind w:firstLine="567"/>
+        <w:jc w:val="both"/>
+        <w:rPr>
+          <w:rFonts w:ascii="Arial" w:hAnsi="Arial" w:cs="Arial"/>
+        </w:rPr>
+      </w:pPr>
+      <w:r>
+        <w:rPr>
+          <w:rFonts w:ascii="Arial" w:hAnsi="Arial" w:cs="Arial"/>
+        </w:rPr>
+        <w:t xml:space="preserve">Una vez que </w:t>
+      </w:r>
+      <w:r>
+        <w:rPr>
+          <w:rFonts w:ascii="Arial" w:hAnsi="Arial" w:cs="Arial"/>
+        </w:rPr>
+        <w:t>el paciente</w:t>
+      </w:r>
+      <w:r>
+        <w:rPr>
+          <w:rFonts w:ascii="Arial" w:hAnsi="Arial" w:cs="Arial"/>
+        </w:rPr>
+        <w:t xml:space="preserve"> es atendido por el </w:t>
+      </w:r>
+      <w:r>
+        <w:rPr>
+          <w:rFonts w:ascii="Arial" w:hAnsi="Arial" w:cs="Arial"/>
+        </w:rPr>
+        <w:t>médico</w:t>
+      </w:r>
+      <w:r>
+        <w:rPr>
+          <w:rFonts w:ascii="Arial" w:hAnsi="Arial" w:cs="Arial"/>
+        </w:rPr>
+        <w:t>,</w:t>
+      </w:r>
+      <w:r>
+        <w:rPr>
+          <w:rFonts w:ascii="Arial" w:hAnsi="Arial" w:cs="Arial"/>
+        </w:rPr>
+        <w:t xml:space="preserve"> </w:t>
+      </w:r>
+      <w:r>
+        <w:rPr>
+          <w:rFonts w:ascii="Arial" w:hAnsi="Arial" w:cs="Arial"/>
+        </w:rPr>
+        <w:t xml:space="preserve">la consulta se </w:t>
+      </w:r>
+      <w:r>
+        <w:rPr>
+          <w:rFonts w:ascii="Arial" w:hAnsi="Arial" w:cs="Arial"/>
+        </w:rPr>
+        <w:t>registra</w:t>
+      </w:r>
+      <w:r>
+        <w:rPr>
+          <w:rFonts w:ascii="Arial" w:hAnsi="Arial" w:cs="Arial"/>
+        </w:rPr>
+        <w:t xml:space="preserve"> en una </w:t>
+      </w:r>
+      <w:r>
+        <w:rPr>
+          <w:rFonts w:ascii="Arial" w:hAnsi="Arial" w:cs="Arial"/>
+        </w:rPr>
+        <w:t xml:space="preserve">hoja </w:t>
+      </w:r>
+      <w:r>
+        <w:rPr>
+          <w:rFonts w:ascii="Arial" w:hAnsi="Arial" w:cs="Arial"/>
+        </w:rPr>
+        <w:t>“</w:t>
+      </w:r>
+      <w:r>
+        <w:rPr>
+          <w:rFonts w:ascii="Arial" w:hAnsi="Arial" w:cs="Arial"/>
+        </w:rPr>
+        <w:t>R</w:t>
+      </w:r>
+      <w:r>
+        <w:rPr>
+          <w:rFonts w:ascii="Arial" w:hAnsi="Arial" w:cs="Arial"/>
+        </w:rPr>
+        <w:t xml:space="preserve">egistro </w:t>
+      </w:r>
+      <w:r>
+        <w:rPr>
+          <w:rFonts w:ascii="Arial" w:hAnsi="Arial" w:cs="Arial"/>
+        </w:rPr>
+        <w:t>Diario de C</w:t>
+      </w:r>
+      <w:r>
+        <w:rPr>
+          <w:rFonts w:ascii="Arial" w:hAnsi="Arial" w:cs="Arial"/>
+        </w:rPr>
+        <w:t>onsultas</w:t>
+      </w:r>
+      <w:r>
+        <w:rPr>
+          <w:rFonts w:ascii="Arial" w:hAnsi="Arial" w:cs="Arial"/>
+        </w:rPr>
+        <w:t>”</w:t>
       </w:r>
       <w:r>
         <w:rPr>
@@ -2823,49 +2821,13 @@
         <w:rPr>
           <w:rFonts w:ascii="Arial" w:hAnsi="Arial" w:cs="Arial"/>
         </w:rPr>
-        <w:t>con el</w:t>
-      </w:r>
-      <w:r>
-        <w:rPr>
-          <w:rFonts w:ascii="Arial" w:hAnsi="Arial" w:cs="Arial"/>
-        </w:rPr>
-        <w:t xml:space="preserve"> encargado de </w:t>
-      </w:r>
-      <w:r>
-        <w:rPr>
-          <w:rFonts w:ascii="Arial" w:hAnsi="Arial" w:cs="Arial"/>
-        </w:rPr>
-        <w:t xml:space="preserve">admisión, </w:t>
-      </w:r>
-      <w:r>
-        <w:rPr>
-          <w:rFonts w:ascii="Arial" w:hAnsi="Arial" w:cs="Arial"/>
-        </w:rPr>
-        <w:t>esto</w:t>
-      </w:r>
-      <w:r>
-        <w:rPr>
-          <w:rFonts w:ascii="Arial" w:hAnsi="Arial" w:cs="Arial"/>
-        </w:rPr>
-        <w:t xml:space="preserve"> s</w:t>
-      </w:r>
-      <w:r>
-        <w:rPr>
-          <w:rFonts w:ascii="Arial" w:hAnsi="Arial" w:cs="Arial"/>
-        </w:rPr>
-        <w:t>e atiende por orden de llegada</w:t>
-      </w:r>
-      <w:r>
-        <w:rPr>
-          <w:rFonts w:ascii="Arial" w:hAnsi="Arial" w:cs="Arial"/>
-        </w:rPr>
-        <w:t xml:space="preserve"> o gravedad del caso</w:t>
-      </w:r>
-      <w:r>
-        <w:rPr>
-          <w:rFonts w:ascii="Arial" w:hAnsi="Arial" w:cs="Arial"/>
-        </w:rPr>
-        <w:t>,</w:t>
+        <w:t>que incluyen</w:t>
+      </w:r>
+      <w:r>
+        <w:rPr>
+          <w:rFonts w:ascii="Arial" w:hAnsi="Arial" w:cs="Arial"/>
+        </w:rPr>
+        <w:t>:</w:t>
       </w:r>
       <w:r>
         <w:rPr>
@@ -2873,265 +2835,9 @@
         </w:rPr>
         <w:t xml:space="preserve"> </w:t>
       </w:r>
-      <w:r>
-        <w:rPr>
-          <w:rFonts w:ascii="Arial" w:hAnsi="Arial" w:cs="Arial"/>
-        </w:rPr>
-        <w:t xml:space="preserve">la </w:t>
-      </w:r>
-      <w:r>
-        <w:rPr>
-          <w:rFonts w:ascii="Arial" w:hAnsi="Arial" w:cs="Arial"/>
-        </w:rPr>
-        <w:t>ficha de los pacientes son entregados</w:t>
-      </w:r>
-      <w:r>
-        <w:rPr>
-          <w:rFonts w:ascii="Arial" w:hAnsi="Arial" w:cs="Arial"/>
-        </w:rPr>
-        <w:t xml:space="preserve"> a la encargada</w:t>
-      </w:r>
-      <w:r>
-        <w:rPr>
-          <w:rFonts w:ascii="Arial" w:hAnsi="Arial" w:cs="Arial"/>
-        </w:rPr>
-        <w:t>/o</w:t>
-      </w:r>
-      <w:r>
-        <w:rPr>
-          <w:rFonts w:ascii="Arial" w:hAnsi="Arial" w:cs="Arial"/>
-        </w:rPr>
-        <w:t xml:space="preserve"> de realizar una pre-</w:t>
-      </w:r>
-      <w:r>
-        <w:rPr>
-          <w:rFonts w:ascii="Arial" w:hAnsi="Arial" w:cs="Arial"/>
-        </w:rPr>
-        <w:t>consulta</w:t>
-      </w:r>
-      <w:r>
-        <w:rPr>
-          <w:rFonts w:ascii="Arial" w:hAnsi="Arial" w:cs="Arial"/>
-        </w:rPr>
-        <w:t xml:space="preserve"> de acuerdo a la edad del paciente</w:t>
-      </w:r>
-      <w:r>
-        <w:rPr>
-          <w:rFonts w:ascii="Arial" w:hAnsi="Arial" w:cs="Arial"/>
-        </w:rPr>
-        <w:t xml:space="preserve"> </w:t>
-      </w:r>
-      <w:r>
-        <w:rPr>
-          <w:rFonts w:ascii="Arial" w:hAnsi="Arial" w:cs="Arial"/>
-        </w:rPr>
-        <w:t>que consiste en:</w:t>
-      </w:r>
-      <w:r>
-        <w:rPr>
-          <w:rFonts w:ascii="Arial" w:hAnsi="Arial" w:cs="Arial"/>
-        </w:rPr>
-        <w:t xml:space="preserve"> </w:t>
-      </w:r>
-      <w:r>
-        <w:rPr>
-          <w:rFonts w:ascii="Arial" w:hAnsi="Arial" w:cs="Arial"/>
-        </w:rPr>
-        <w:t xml:space="preserve">el </w:t>
-      </w:r>
-      <w:r>
-        <w:rPr>
-          <w:rFonts w:ascii="Arial" w:hAnsi="Arial" w:cs="Arial"/>
-        </w:rPr>
-        <w:t xml:space="preserve">control de presión arterial, </w:t>
-      </w:r>
-      <w:r>
-        <w:rPr>
-          <w:rFonts w:ascii="Arial" w:hAnsi="Arial" w:cs="Arial"/>
-        </w:rPr>
-        <w:t xml:space="preserve">peso, talla, </w:t>
-      </w:r>
-      <w:r>
-        <w:rPr>
-          <w:rFonts w:ascii="Arial" w:hAnsi="Arial" w:cs="Arial"/>
-        </w:rPr>
-        <w:t>circunferencia cefálica y temperatura</w:t>
-      </w:r>
-      <w:r>
-        <w:rPr>
-          <w:rFonts w:ascii="Arial" w:hAnsi="Arial" w:cs="Arial"/>
-        </w:rPr>
-        <w:t xml:space="preserve">; los cuales se registran </w:t>
-      </w:r>
-      <w:r>
-        <w:rPr>
-          <w:rFonts w:ascii="Arial" w:hAnsi="Arial" w:cs="Arial"/>
-        </w:rPr>
-        <w:t xml:space="preserve">en dicha ficha del paciente </w:t>
-      </w:r>
-      <w:r>
-        <w:rPr>
-          <w:rFonts w:ascii="Arial" w:hAnsi="Arial" w:cs="Arial"/>
-        </w:rPr>
-        <w:t xml:space="preserve">y un libro de signos vitales </w:t>
-      </w:r>
-      <w:r>
-        <w:rPr>
-          <w:rFonts w:ascii="Arial" w:hAnsi="Arial" w:cs="Arial"/>
-        </w:rPr>
-        <w:t>habilitado</w:t>
-      </w:r>
-      <w:r>
-        <w:rPr>
-          <w:rFonts w:ascii="Arial" w:hAnsi="Arial" w:cs="Arial"/>
-        </w:rPr>
-        <w:t xml:space="preserve"> para el mismo.</w:t>
-      </w:r>
-    </w:p>
-    <w:p>
-      <w:pPr>
-        <w:pStyle w:val="Prrafodelista"/>
-        <w:ind w:left="567"/>
-        <w:jc w:val="both"/>
-        <w:rPr>
-          <w:rFonts w:ascii="Arial" w:hAnsi="Arial" w:cs="Arial"/>
-        </w:rPr>
-      </w:pPr>
-    </w:p>
-    <w:p>
-      <w:pPr>
-        <w:pStyle w:val="Prrafodelista"/>
-        <w:ind w:left="567"/>
-        <w:jc w:val="both"/>
-        <w:rPr>
-          <w:rFonts w:ascii="Arial" w:hAnsi="Arial" w:cs="Arial"/>
-        </w:rPr>
-      </w:pPr>
-      <w:r>
-        <w:rPr>
-          <w:rFonts w:ascii="Arial" w:hAnsi="Arial" w:cs="Arial"/>
-        </w:rPr>
-        <w:t xml:space="preserve">Una vez que </w:t>
-      </w:r>
-      <w:r>
-        <w:rPr>
-          <w:rFonts w:ascii="Arial" w:hAnsi="Arial" w:cs="Arial"/>
-        </w:rPr>
-        <w:t>el paciente</w:t>
-      </w:r>
-      <w:r>
-        <w:rPr>
-          <w:rFonts w:ascii="Arial" w:hAnsi="Arial" w:cs="Arial"/>
-        </w:rPr>
-        <w:t xml:space="preserve"> es atendido por el </w:t>
-      </w:r>
-      <w:r>
-        <w:rPr>
-          <w:rFonts w:ascii="Arial" w:hAnsi="Arial" w:cs="Arial"/>
-        </w:rPr>
-        <w:t>médico</w:t>
-      </w:r>
-      <w:r>
-        <w:rPr>
-          <w:rFonts w:ascii="Arial" w:hAnsi="Arial" w:cs="Arial"/>
-        </w:rPr>
-        <w:t>,</w:t>
-      </w:r>
-      <w:r>
-        <w:rPr>
-          <w:rFonts w:ascii="Arial" w:hAnsi="Arial" w:cs="Arial"/>
-        </w:rPr>
-        <w:t xml:space="preserve"> </w:t>
-      </w:r>
-      <w:r>
-        <w:rPr>
-          <w:rFonts w:ascii="Arial" w:hAnsi="Arial" w:cs="Arial"/>
-        </w:rPr>
-        <w:t xml:space="preserve">la consulta se </w:t>
-      </w:r>
-      <w:r>
-        <w:rPr>
-          <w:rFonts w:ascii="Arial" w:hAnsi="Arial" w:cs="Arial"/>
-        </w:rPr>
-        <w:t>registra</w:t>
-      </w:r>
-      <w:r>
-        <w:rPr>
-          <w:rFonts w:ascii="Arial" w:hAnsi="Arial" w:cs="Arial"/>
-        </w:rPr>
-        <w:t xml:space="preserve"> en una </w:t>
-      </w:r>
-      <w:r>
-        <w:rPr>
-          <w:rFonts w:ascii="Arial" w:hAnsi="Arial" w:cs="Arial"/>
-        </w:rPr>
-        <w:t xml:space="preserve">hoja </w:t>
-      </w:r>
-      <w:r>
-        <w:rPr>
-          <w:rFonts w:ascii="Arial" w:hAnsi="Arial" w:cs="Arial"/>
-        </w:rPr>
-        <w:t>“</w:t>
-      </w:r>
-      <w:r>
-        <w:rPr>
-          <w:rFonts w:ascii="Arial" w:hAnsi="Arial" w:cs="Arial"/>
-        </w:rPr>
-        <w:t>R</w:t>
-      </w:r>
-      <w:r>
-        <w:rPr>
-          <w:rFonts w:ascii="Arial" w:hAnsi="Arial" w:cs="Arial"/>
-        </w:rPr>
-        <w:t xml:space="preserve">egistro </w:t>
-      </w:r>
-      <w:r>
-        <w:rPr>
-          <w:rFonts w:ascii="Arial" w:hAnsi="Arial" w:cs="Arial"/>
-        </w:rPr>
-        <w:t>Diario de C</w:t>
-      </w:r>
-      <w:r>
-        <w:rPr>
-          <w:rFonts w:ascii="Arial" w:hAnsi="Arial" w:cs="Arial"/>
-        </w:rPr>
-        <w:t>onsultas</w:t>
-      </w:r>
-      <w:r>
-        <w:rPr>
-          <w:rFonts w:ascii="Arial" w:hAnsi="Arial" w:cs="Arial"/>
-        </w:rPr>
-        <w:t>”</w:t>
-      </w:r>
-      <w:r>
-        <w:rPr>
-          <w:rFonts w:ascii="Arial" w:hAnsi="Arial" w:cs="Arial"/>
-        </w:rPr>
-        <w:t xml:space="preserve">, </w:t>
-      </w:r>
-      <w:r>
-        <w:rPr>
-          <w:rFonts w:ascii="Arial" w:hAnsi="Arial" w:cs="Arial"/>
-        </w:rPr>
-        <w:t>que incluyen</w:t>
-      </w:r>
-      <w:r>
-        <w:rPr>
-          <w:rFonts w:ascii="Arial" w:hAnsi="Arial" w:cs="Arial"/>
-        </w:rPr>
-        <w:t>:</w:t>
-      </w:r>
-      <w:r>
-        <w:rPr>
-          <w:rFonts w:ascii="Arial" w:hAnsi="Arial" w:cs="Arial"/>
-        </w:rPr>
-        <w:t xml:space="preserve"> </w:t>
-      </w:r>
-    </w:p>
-    <w:p>
-      <w:pPr>
-        <w:pStyle w:val="Prrafodelista"/>
-        <w:ind w:left="567"/>
+    </w:p>
+    <w:p>
+      <w:pPr>
         <w:jc w:val="both"/>
         <w:rPr>
           <w:rFonts w:ascii="Arial" w:hAnsi="Arial" w:cs="Arial"/>
@@ -3237,6 +2943,8 @@
         </w:rPr>
         <w:t>Dirección.</w:t>
       </w:r>
+      <w:bookmarkStart w:id="2" w:name="_GoBack"/>
+      <w:bookmarkEnd w:id="2"/>
     </w:p>
     <w:p>
       <w:pPr>
@@ -3254,7 +2962,7 @@
         <w:rPr>
           <w:rFonts w:ascii="Arial" w:hAnsi="Arial" w:cs="Arial"/>
         </w:rPr>
-        <w:t>Si es nuevo o no en el servicio.</w:t>
+        <w:t>Diagnósticos.</w:t>
       </w:r>
     </w:p>
     <w:p>
@@ -3273,7 +2981,7 @@
         <w:rPr>
           <w:rFonts w:ascii="Arial" w:hAnsi="Arial" w:cs="Arial"/>
         </w:rPr>
-        <w:t>Diagnósticos.</w:t>
+        <w:t>Estudios solicitados.</w:t>
       </w:r>
     </w:p>
     <w:p>
@@ -3292,7 +3000,19 @@
         <w:rPr>
           <w:rFonts w:ascii="Arial" w:hAnsi="Arial" w:cs="Arial"/>
         </w:rPr>
-        <w:t>Estudios solicitados.</w:t>
+        <w:t>T</w:t>
+      </w:r>
+      <w:r>
+        <w:rPr>
+          <w:rFonts w:ascii="Arial" w:hAnsi="Arial" w:cs="Arial"/>
+        </w:rPr>
+        <w:t>ratamiento</w:t>
+      </w:r>
+      <w:r>
+        <w:rPr>
+          <w:rFonts w:ascii="Arial" w:hAnsi="Arial" w:cs="Arial"/>
+        </w:rPr>
+        <w:t>.</w:t>
       </w:r>
     </w:p>
     <w:p>
@@ -3311,37 +3031,6 @@
         <w:rPr>
           <w:rFonts w:ascii="Arial" w:hAnsi="Arial" w:cs="Arial"/>
         </w:rPr>
-        <w:t>T</w:t>
-      </w:r>
-      <w:r>
-        <w:rPr>
-          <w:rFonts w:ascii="Arial" w:hAnsi="Arial" w:cs="Arial"/>
-        </w:rPr>
-        <w:t>ratamiento</w:t>
-      </w:r>
-      <w:r>
-        <w:rPr>
-          <w:rFonts w:ascii="Arial" w:hAnsi="Arial" w:cs="Arial"/>
-        </w:rPr>
-        <w:t>.</w:t>
-      </w:r>
-    </w:p>
-    <w:p>
-      <w:pPr>
-        <w:pStyle w:val="Prrafodelista"/>
-        <w:numPr>
-          <w:ilvl w:val="0"/>
-          <w:numId w:val="5"/>
-        </w:numPr>
-        <w:jc w:val="both"/>
-        <w:rPr>
-          <w:rFonts w:ascii="Arial" w:hAnsi="Arial" w:cs="Arial"/>
-        </w:rPr>
-      </w:pPr>
-      <w:r>
-        <w:rPr>
-          <w:rFonts w:ascii="Arial" w:hAnsi="Arial" w:cs="Arial"/>
-        </w:rPr>
         <w:t>Fecha de</w:t>
       </w:r>
       <w:r>
@@ -3369,7 +3058,7 @@
     </w:p>
     <w:p>
       <w:pPr>
-        <w:ind w:left="567"/>
+        <w:ind w:firstLine="567"/>
         <w:jc w:val="both"/>
         <w:rPr>
           <w:rFonts w:ascii="Arial" w:hAnsi="Arial" w:cs="Arial"/>
@@ -3499,8 +3188,6 @@
     </w:p>
     <w:p>
       <w:pPr>
-        <w:pStyle w:val="Prrafodelista"/>
-        <w:ind w:left="567"/>
         <w:rPr>
           <w:rFonts w:ascii="Arial" w:hAnsi="Arial" w:cs="Arial"/>
           <w:b/>
@@ -3524,8 +3211,15 @@
     </w:p>
     <w:p>
       <w:pPr>
-        <w:pStyle w:val="Prrafodelista"/>
-        <w:ind w:left="567"/>
+        <w:rPr>
+          <w:rFonts w:ascii="Arial" w:hAnsi="Arial" w:cs="Arial"/>
+          <w:bCs/>
+        </w:rPr>
+      </w:pPr>
+    </w:p>
+    <w:p>
+      <w:pPr>
+        <w:ind w:firstLine="708"/>
         <w:rPr>
           <w:rFonts w:ascii="Arial" w:hAnsi="Arial" w:cs="Arial"/>
           <w:bCs/>
@@ -3903,12 +3597,26 @@
     </w:p>
     <w:p>
       <w:pPr>
-        <w:pStyle w:val="Prrafodelista"/>
-        <w:numPr>
-          <w:ilvl w:val="0"/>
-          <w:numId w:val="1"/>
-        </w:numPr>
-        <w:ind w:left="567" w:hanging="567"/>
+        <w:pStyle w:val="Ttulo1"/>
+        <w:rPr>
+          <w:rFonts w:ascii="Arial" w:hAnsi="Arial" w:cs="Arial"/>
+          <w:color w:val="auto"/>
+        </w:rPr>
+      </w:pPr>
+      <w:bookmarkStart w:id="3" w:name="_Toc494934437"/>
+      <w:bookmarkStart w:id="4" w:name="_Toc498607228"/>
+      <w:r>
+        <w:rPr>
+          <w:rFonts w:ascii="Arial" w:hAnsi="Arial" w:cs="Arial"/>
+          <w:color w:val="auto"/>
+        </w:rPr>
+        <w:t>Investigación preliminar</w:t>
+      </w:r>
+      <w:bookmarkEnd w:id="3"/>
+      <w:bookmarkEnd w:id="4"/>
+    </w:p>
+    <w:p>
+      <w:pPr>
         <w:jc w:val="both"/>
         <w:outlineLvl w:val="0"/>
         <w:rPr>
@@ -3918,32 +3626,6 @@
           <w:color w:val="000000"/>
           <w:sz w:val="28"/>
           <w:szCs w:val="28"/>
-        </w:rPr>
-      </w:pPr>
-      <w:bookmarkStart w:id="1" w:name="_Toc494934437"/>
-      <w:r>
-        <w:rPr>
-          <w:rFonts w:ascii="Arial" w:hAnsi="Arial" w:cs="Arial"/>
-          <w:b/>
-          <w:bCs/>
-          <w:color w:val="000000"/>
-          <w:sz w:val="28"/>
-          <w:szCs w:val="28"/>
-        </w:rPr>
-        <w:t>Investigación preliminar</w:t>
-      </w:r>
-      <w:bookmarkEnd w:id="1"/>
-    </w:p>
-    <w:p>
-      <w:pPr>
-        <w:pStyle w:val="Prrafodelista"/>
-        <w:ind w:left="567"/>
-        <w:rPr>
-          <w:rFonts w:ascii="Century Gothic" w:hAnsi="Century Gothic" w:cs="Century Gothic"/>
-          <w:b/>
-          <w:bCs/>
-          <w:sz w:val="22"/>
-          <w:szCs w:val="22"/>
         </w:rPr>
       </w:pPr>
     </w:p>
@@ -3962,7 +3644,9 @@
           <w:bCs/>
         </w:rPr>
       </w:pPr>
-      <w:bookmarkStart w:id="2" w:name="_Toc494934438"/>
+      <w:bookmarkStart w:id="5" w:name="_Toc494934438"/>
+      <w:bookmarkStart w:id="6" w:name="_Toc498606916"/>
+      <w:bookmarkStart w:id="7" w:name="_Toc498607229"/>
       <w:r>
         <w:rPr>
           <w:rFonts w:ascii="Arial" w:hAnsi="Arial" w:cs="Arial"/>
@@ -3971,7 +3655,9 @@
         </w:rPr>
         <w:t>Técnicas utilizadas</w:t>
       </w:r>
-      <w:bookmarkEnd w:id="2"/>
+      <w:bookmarkEnd w:id="5"/>
+      <w:bookmarkEnd w:id="6"/>
+      <w:bookmarkEnd w:id="7"/>
     </w:p>
     <w:p>
       <w:pPr>
@@ -4040,7 +3726,9 @@
           <w:bCs/>
         </w:rPr>
       </w:pPr>
-      <w:bookmarkStart w:id="3" w:name="_Toc494934439"/>
+      <w:bookmarkStart w:id="8" w:name="_Toc494934439"/>
+      <w:bookmarkStart w:id="9" w:name="_Toc498606917"/>
+      <w:bookmarkStart w:id="10" w:name="_Toc498607230"/>
       <w:r>
         <w:rPr>
           <w:rFonts w:ascii="Arial" w:hAnsi="Arial" w:cs="Arial"/>
@@ -4049,7 +3737,9 @@
         </w:rPr>
         <w:t>Resultados de la investigación</w:t>
       </w:r>
-      <w:bookmarkEnd w:id="3"/>
+      <w:bookmarkEnd w:id="8"/>
+      <w:bookmarkEnd w:id="9"/>
+      <w:bookmarkEnd w:id="10"/>
     </w:p>
     <w:p>
       <w:pPr>
@@ -4062,7 +3752,7 @@
     </w:p>
     <w:p>
       <w:pPr>
-        <w:ind w:left="993"/>
+        <w:ind w:left="993" w:firstLine="423"/>
         <w:jc w:val="both"/>
         <w:rPr>
           <w:rFonts w:ascii="Arial" w:hAnsi="Arial" w:cs="Arial"/>
@@ -4449,7 +4139,7 @@
     </w:p>
     <w:p>
       <w:pPr>
-        <w:ind w:left="993"/>
+        <w:ind w:left="993" w:firstLine="423"/>
         <w:jc w:val="both"/>
         <w:rPr>
           <w:rFonts w:ascii="Arial" w:hAnsi="Arial" w:cs="Arial"/>
@@ -4729,26 +4419,23 @@
     </w:p>
     <w:p>
       <w:pPr>
-        <w:pStyle w:val="Prrafodelista"/>
-        <w:numPr>
-          <w:ilvl w:val="0"/>
-          <w:numId w:val="1"/>
-        </w:numPr>
-        <w:outlineLvl w:val="0"/>
-        <w:rPr>
-          <w:rFonts w:ascii="Arial" w:hAnsi="Arial" w:cs="Arial"/>
-          <w:b/>
-        </w:rPr>
-      </w:pPr>
-      <w:bookmarkStart w:id="4" w:name="_Toc494934440"/>
-      <w:r>
-        <w:rPr>
-          <w:rFonts w:ascii="Arial" w:hAnsi="Arial" w:cs="Arial"/>
-          <w:b/>
+        <w:pStyle w:val="Ttulo1"/>
+        <w:rPr>
+          <w:rFonts w:ascii="Arial" w:hAnsi="Arial" w:cs="Arial"/>
+          <w:color w:val="auto"/>
+        </w:rPr>
+      </w:pPr>
+      <w:bookmarkStart w:id="11" w:name="_Toc494934440"/>
+      <w:bookmarkStart w:id="12" w:name="_Toc498607231"/>
+      <w:r>
+        <w:rPr>
+          <w:rFonts w:ascii="Arial" w:hAnsi="Arial" w:cs="Arial"/>
+          <w:color w:val="auto"/>
         </w:rPr>
         <w:t>Alternativas de Solución</w:t>
       </w:r>
-      <w:bookmarkEnd w:id="4"/>
+      <w:bookmarkEnd w:id="11"/>
+      <w:bookmarkEnd w:id="12"/>
     </w:p>
     <w:p>
       <w:pPr>
@@ -4762,7 +4449,7 @@
     <w:p>
       <w:pPr>
         <w:pStyle w:val="Prrafodelista"/>
-        <w:ind w:left="1065"/>
+        <w:ind w:left="1065" w:firstLine="351"/>
         <w:jc w:val="both"/>
         <w:rPr>
           <w:rFonts w:ascii="Arial" w:hAnsi="Arial" w:cs="Arial"/>
@@ -5113,53 +4800,14 @@
     </w:p>
     <w:p>
       <w:pPr>
-        <w:pStyle w:val="Prrafodelista"/>
-        <w:ind w:left="1065"/>
-        <w:rPr>
-          <w:rFonts w:ascii="Arial" w:hAnsi="Arial" w:cs="Arial"/>
-        </w:rPr>
-      </w:pPr>
-    </w:p>
-    <w:p>
-      <w:pPr>
-        <w:pStyle w:val="Prrafodelista"/>
-        <w:ind w:left="1065"/>
-        <w:rPr>
-          <w:rFonts w:ascii="Arial" w:hAnsi="Arial" w:cs="Arial"/>
-        </w:rPr>
-      </w:pPr>
-    </w:p>
-    <w:p>
-      <w:pPr>
-        <w:pStyle w:val="Prrafodelista"/>
-        <w:ind w:left="1065"/>
-        <w:rPr>
-          <w:rFonts w:ascii="Arial" w:hAnsi="Arial" w:cs="Arial"/>
-        </w:rPr>
-      </w:pPr>
-    </w:p>
-    <w:p>
-      <w:pPr>
-        <w:pStyle w:val="Prrafodelista"/>
-        <w:ind w:left="1065"/>
-        <w:rPr>
-          <w:rFonts w:ascii="Arial" w:hAnsi="Arial" w:cs="Arial"/>
-        </w:rPr>
-      </w:pPr>
-    </w:p>
-    <w:p>
-      <w:pPr>
-        <w:pStyle w:val="Prrafodelista"/>
-        <w:ind w:left="1065"/>
-        <w:rPr>
-          <w:rFonts w:ascii="Arial" w:hAnsi="Arial" w:cs="Arial"/>
-        </w:rPr>
-      </w:pPr>
-    </w:p>
-    <w:p>
-      <w:pPr>
-        <w:pStyle w:val="Prrafodelista"/>
-        <w:ind w:left="1065"/>
+        <w:rPr>
+          <w:rFonts w:ascii="Arial" w:hAnsi="Arial" w:cs="Arial"/>
+        </w:rPr>
+      </w:pPr>
+    </w:p>
+    <w:p>
+      <w:pPr>
+        <w:ind w:firstLine="708"/>
         <w:rPr>
           <w:rFonts w:ascii="Arial" w:hAnsi="Arial" w:cs="Arial"/>
           <w:b/>
@@ -5423,26 +5071,23 @@
     </w:p>
     <w:p>
       <w:pPr>
-        <w:pStyle w:val="Prrafodelista"/>
-        <w:numPr>
-          <w:ilvl w:val="0"/>
-          <w:numId w:val="1"/>
-        </w:numPr>
-        <w:outlineLvl w:val="0"/>
-        <w:rPr>
-          <w:rFonts w:ascii="Arial" w:hAnsi="Arial" w:cs="Arial"/>
-          <w:b/>
-        </w:rPr>
-      </w:pPr>
-      <w:bookmarkStart w:id="5" w:name="_Toc494934441"/>
-      <w:r>
-        <w:rPr>
-          <w:rFonts w:ascii="Arial" w:hAnsi="Arial" w:cs="Arial"/>
-          <w:b/>
+        <w:pStyle w:val="Ttulo1"/>
+        <w:rPr>
+          <w:rFonts w:ascii="Arial" w:hAnsi="Arial" w:cs="Arial"/>
+          <w:color w:val="auto"/>
+        </w:rPr>
+      </w:pPr>
+      <w:bookmarkStart w:id="13" w:name="_Toc494934441"/>
+      <w:bookmarkStart w:id="14" w:name="_Toc498607232"/>
+      <w:r>
+        <w:rPr>
+          <w:rFonts w:ascii="Arial" w:hAnsi="Arial" w:cs="Arial"/>
+          <w:color w:val="auto"/>
         </w:rPr>
         <w:t>Recomendación del Analista</w:t>
       </w:r>
-      <w:bookmarkEnd w:id="5"/>
+      <w:bookmarkEnd w:id="13"/>
+      <w:bookmarkEnd w:id="14"/>
     </w:p>
     <w:p>
       <w:pPr>
@@ -5455,146 +5100,501 @@
     </w:p>
     <w:p>
       <w:pPr>
+        <w:ind w:left="285" w:firstLine="423"/>
+        <w:jc w:val="both"/>
+        <w:rPr>
+          <w:rFonts w:ascii="Arial" w:hAnsi="Arial" w:cs="Arial"/>
+        </w:rPr>
+      </w:pPr>
+      <w:r>
+        <w:rPr>
+          <w:rFonts w:ascii="Arial" w:hAnsi="Arial" w:cs="Arial"/>
+        </w:rPr>
+        <w:t>Desarrollar un si</w:t>
+      </w:r>
+      <w:r>
+        <w:rPr>
+          <w:rFonts w:ascii="Arial" w:hAnsi="Arial" w:cs="Arial"/>
+        </w:rPr>
+        <w:t>s</w:t>
+      </w:r>
+      <w:r>
+        <w:rPr>
+          <w:rFonts w:ascii="Arial" w:hAnsi="Arial" w:cs="Arial"/>
+        </w:rPr>
+        <w:t xml:space="preserve">tema </w:t>
+      </w:r>
+      <w:r>
+        <w:rPr>
+          <w:rFonts w:ascii="Arial" w:hAnsi="Arial" w:cs="Arial"/>
+        </w:rPr>
+        <w:t xml:space="preserve">que cubra todas las </w:t>
+      </w:r>
+      <w:r>
+        <w:rPr>
+          <w:rFonts w:ascii="Arial" w:hAnsi="Arial" w:cs="Arial"/>
+        </w:rPr>
+        <w:t>problemáticas en las que se enfrenta la organización</w:t>
+      </w:r>
+      <w:r>
+        <w:rPr>
+          <w:rFonts w:ascii="Arial" w:hAnsi="Arial" w:cs="Arial"/>
+        </w:rPr>
+        <w:t xml:space="preserve">, por medio de </w:t>
+      </w:r>
+      <w:r>
+        <w:rPr>
+          <w:rFonts w:ascii="Arial" w:hAnsi="Arial" w:cs="Arial"/>
+        </w:rPr>
+        <w:t>una aplicación web</w:t>
+      </w:r>
+      <w:r>
+        <w:rPr>
+          <w:rFonts w:ascii="Arial" w:hAnsi="Arial" w:cs="Arial"/>
+        </w:rPr>
+        <w:t xml:space="preserve"> que esté vinculada a una base de datos y también que posea </w:t>
+      </w:r>
+      <w:r>
+        <w:rPr>
+          <w:rFonts w:ascii="Arial" w:hAnsi="Arial" w:cs="Arial"/>
+        </w:rPr>
+        <w:t>una interfaz visual amigable para el personal, mediante la creación de menús organizados y dinámicos</w:t>
+      </w:r>
+      <w:r>
+        <w:rPr>
+          <w:rFonts w:ascii="Arial" w:hAnsi="Arial" w:cs="Arial"/>
+        </w:rPr>
+        <w:t xml:space="preserve"> según </w:t>
+      </w:r>
+      <w:r>
+        <w:rPr>
+          <w:rFonts w:ascii="Arial" w:hAnsi="Arial" w:cs="Arial"/>
+        </w:rPr>
+        <w:t>el rol del personal</w:t>
+      </w:r>
+      <w:r>
+        <w:rPr>
+          <w:rFonts w:ascii="Arial" w:hAnsi="Arial" w:cs="Arial"/>
+        </w:rPr>
+        <w:t>,</w:t>
+      </w:r>
+      <w:r>
+        <w:rPr>
+          <w:rFonts w:ascii="Arial" w:hAnsi="Arial" w:cs="Arial"/>
+        </w:rPr>
+        <w:t xml:space="preserve"> pantallas modales donde se </w:t>
+      </w:r>
+      <w:r>
+        <w:rPr>
+          <w:rFonts w:ascii="Arial" w:hAnsi="Arial" w:cs="Arial"/>
+        </w:rPr>
+        <w:t>podrán</w:t>
+      </w:r>
+      <w:r>
+        <w:rPr>
+          <w:rFonts w:ascii="Arial" w:hAnsi="Arial" w:cs="Arial"/>
+        </w:rPr>
+        <w:t xml:space="preserve"> </w:t>
+      </w:r>
+      <w:r>
+        <w:rPr>
+          <w:rFonts w:ascii="Arial" w:hAnsi="Arial" w:cs="Arial"/>
+        </w:rPr>
+        <w:t>mostrar formularios o reportes, sin la necesidad de realizar navegaciones innecesarias que no ayudan a la experiencia del usuario.</w:t>
+      </w:r>
+    </w:p>
+    <w:p>
+      <w:pPr>
+        <w:ind w:left="285" w:firstLine="423"/>
+        <w:jc w:val="both"/>
+        <w:rPr>
+          <w:rFonts w:ascii="Arial" w:hAnsi="Arial" w:cs="Arial"/>
+        </w:rPr>
+      </w:pPr>
+      <w:r>
+        <w:rPr>
+          <w:rFonts w:ascii="Arial" w:hAnsi="Arial" w:cs="Arial"/>
+        </w:rPr>
+        <w:t xml:space="preserve">Reportes estadísticos de los datos que ya se tienen almacenados en la base de datos, implementando un sistema de filtros, que le permita al usuario obtener información más específica, </w:t>
+      </w:r>
+      <w:r>
+        <w:rPr>
+          <w:rFonts w:ascii="Arial" w:hAnsi="Arial" w:cs="Arial"/>
+        </w:rPr>
+        <w:t>aumentando el seguimiento</w:t>
+      </w:r>
+      <w:r>
+        <w:rPr>
+          <w:rFonts w:ascii="Arial" w:hAnsi="Arial" w:cs="Arial"/>
+        </w:rPr>
+        <w:t xml:space="preserve"> y</w:t>
+      </w:r>
+      <w:r>
+        <w:rPr>
+          <w:rFonts w:ascii="Arial" w:hAnsi="Arial" w:cs="Arial"/>
+        </w:rPr>
+        <w:t xml:space="preserve"> el</w:t>
+      </w:r>
+      <w:r>
+        <w:rPr>
+          <w:rFonts w:ascii="Arial" w:hAnsi="Arial" w:cs="Arial"/>
+        </w:rPr>
+        <w:t xml:space="preserve"> análisis</w:t>
+      </w:r>
+      <w:r>
+        <w:rPr>
+          <w:rFonts w:ascii="Arial" w:hAnsi="Arial" w:cs="Arial"/>
+        </w:rPr>
+        <w:t xml:space="preserve"> </w:t>
+      </w:r>
+      <w:r>
+        <w:rPr>
+          <w:rFonts w:ascii="Arial" w:hAnsi="Arial" w:cs="Arial"/>
+        </w:rPr>
+        <w:t>d</w:t>
+      </w:r>
+      <w:r>
+        <w:rPr>
+          <w:rFonts w:ascii="Arial" w:hAnsi="Arial" w:cs="Arial"/>
+        </w:rPr>
+        <w:t>e</w:t>
+      </w:r>
+      <w:r>
+        <w:rPr>
+          <w:rFonts w:ascii="Arial" w:hAnsi="Arial" w:cs="Arial"/>
+        </w:rPr>
+        <w:t xml:space="preserve"> registro</w:t>
+      </w:r>
+      <w:r>
+        <w:rPr>
+          <w:rFonts w:ascii="Arial" w:hAnsi="Arial" w:cs="Arial"/>
+        </w:rPr>
+        <w:t>s</w:t>
+      </w:r>
+      <w:r>
+        <w:rPr>
+          <w:rFonts w:ascii="Arial" w:hAnsi="Arial" w:cs="Arial"/>
+        </w:rPr>
+        <w:t xml:space="preserve"> de</w:t>
+      </w:r>
+      <w:r>
+        <w:rPr>
+          <w:rFonts w:ascii="Arial" w:hAnsi="Arial" w:cs="Arial"/>
+        </w:rPr>
+        <w:t xml:space="preserve"> datos</w:t>
+      </w:r>
+      <w:r>
+        <w:rPr>
+          <w:rFonts w:ascii="Arial" w:hAnsi="Arial" w:cs="Arial"/>
+        </w:rPr>
+        <w:t xml:space="preserve">, </w:t>
+      </w:r>
+      <w:r>
+        <w:rPr>
+          <w:rFonts w:ascii="Arial" w:hAnsi="Arial" w:cs="Arial"/>
+        </w:rPr>
+        <w:t>mediante vay</w:t>
+      </w:r>
+      <w:r>
+        <w:rPr>
+          <w:rFonts w:ascii="Arial" w:hAnsi="Arial" w:cs="Arial"/>
+        </w:rPr>
+        <w:t>a avanzando la organización con sus actividades</w:t>
+      </w:r>
+      <w:r>
+        <w:rPr>
+          <w:rFonts w:ascii="Arial" w:hAnsi="Arial" w:cs="Arial"/>
+        </w:rPr>
+        <w:t xml:space="preserve"> que pueden ser</w:t>
+      </w:r>
+      <w:r>
+        <w:rPr>
+          <w:rFonts w:ascii="Arial" w:hAnsi="Arial" w:cs="Arial"/>
+        </w:rPr>
+        <w:t>,</w:t>
+      </w:r>
+      <w:r>
+        <w:rPr>
+          <w:rFonts w:ascii="Arial" w:hAnsi="Arial" w:cs="Arial"/>
+        </w:rPr>
+        <w:t xml:space="preserve"> </w:t>
+      </w:r>
+      <w:r>
+        <w:rPr>
+          <w:rFonts w:ascii="Arial" w:hAnsi="Arial" w:cs="Arial"/>
+        </w:rPr>
+        <w:t>registrar los pacientes</w:t>
+      </w:r>
+      <w:r>
+        <w:rPr>
+          <w:rFonts w:ascii="Arial" w:hAnsi="Arial" w:cs="Arial"/>
+        </w:rPr>
+        <w:t xml:space="preserve"> que </w:t>
+      </w:r>
+      <w:r>
+        <w:rPr>
+          <w:rFonts w:ascii="Arial" w:hAnsi="Arial" w:cs="Arial"/>
+        </w:rPr>
+        <w:t>hacen uso del servicio</w:t>
+      </w:r>
+      <w:r>
+        <w:rPr>
+          <w:rFonts w:ascii="Arial" w:hAnsi="Arial" w:cs="Arial"/>
+        </w:rPr>
+        <w:t xml:space="preserve">, </w:t>
+      </w:r>
+      <w:r>
+        <w:rPr>
+          <w:rFonts w:ascii="Arial" w:hAnsi="Arial" w:cs="Arial"/>
+        </w:rPr>
+        <w:t xml:space="preserve">registrar </w:t>
+      </w:r>
+      <w:r>
+        <w:rPr>
+          <w:rFonts w:ascii="Arial" w:hAnsi="Arial" w:cs="Arial"/>
+        </w:rPr>
+        <w:t>las</w:t>
+      </w:r>
+      <w:r>
+        <w:rPr>
+          <w:rFonts w:ascii="Arial" w:hAnsi="Arial" w:cs="Arial"/>
+        </w:rPr>
+        <w:t xml:space="preserve"> </w:t>
+      </w:r>
+      <w:r>
+        <w:rPr>
+          <w:rFonts w:ascii="Arial" w:hAnsi="Arial" w:cs="Arial"/>
+        </w:rPr>
+        <w:t>pre-</w:t>
+      </w:r>
+      <w:r>
+        <w:rPr>
+          <w:rFonts w:ascii="Arial" w:hAnsi="Arial" w:cs="Arial"/>
+        </w:rPr>
+        <w:t xml:space="preserve">consultas </w:t>
+      </w:r>
+      <w:r>
+        <w:rPr>
+          <w:rFonts w:ascii="Arial" w:hAnsi="Arial" w:cs="Arial"/>
+        </w:rPr>
+        <w:t>realizada</w:t>
+      </w:r>
+      <w:r>
+        <w:rPr>
+          <w:rFonts w:ascii="Arial" w:hAnsi="Arial" w:cs="Arial"/>
+        </w:rPr>
+        <w:t>s por el personal de enfermería</w:t>
+      </w:r>
+      <w:r>
+        <w:rPr>
+          <w:rFonts w:ascii="Arial" w:hAnsi="Arial" w:cs="Arial"/>
+        </w:rPr>
+        <w:t xml:space="preserve">, </w:t>
+      </w:r>
+      <w:r>
+        <w:rPr>
+          <w:rFonts w:ascii="Arial" w:hAnsi="Arial" w:cs="Arial"/>
+        </w:rPr>
+        <w:t>las consultas</w:t>
+      </w:r>
+      <w:r>
+        <w:rPr>
+          <w:rFonts w:ascii="Arial" w:hAnsi="Arial" w:cs="Arial"/>
+        </w:rPr>
+        <w:t xml:space="preserve"> </w:t>
+      </w:r>
+      <w:r>
+        <w:rPr>
+          <w:rFonts w:ascii="Arial" w:hAnsi="Arial" w:cs="Arial"/>
+        </w:rPr>
+        <w:t xml:space="preserve">que realizan </w:t>
+      </w:r>
+      <w:r>
+        <w:rPr>
+          <w:rFonts w:ascii="Arial" w:hAnsi="Arial" w:cs="Arial"/>
+        </w:rPr>
+        <w:t>los médicos</w:t>
+      </w:r>
+      <w:r>
+        <w:rPr>
+          <w:rFonts w:ascii="Arial" w:hAnsi="Arial" w:cs="Arial"/>
+        </w:rPr>
+        <w:t>,</w:t>
+      </w:r>
+      <w:r>
+        <w:rPr>
+          <w:rFonts w:ascii="Arial" w:hAnsi="Arial" w:cs="Arial"/>
+        </w:rPr>
+        <w:t xml:space="preserve"> y</w:t>
+      </w:r>
+      <w:r>
+        <w:rPr>
+          <w:rFonts w:ascii="Arial" w:hAnsi="Arial" w:cs="Arial"/>
+        </w:rPr>
+        <w:t xml:space="preserve"> análisis</w:t>
+      </w:r>
+      <w:r>
+        <w:rPr>
+          <w:rFonts w:ascii="Arial" w:hAnsi="Arial" w:cs="Arial"/>
+        </w:rPr>
+        <w:t xml:space="preserve"> que son </w:t>
+      </w:r>
+      <w:r>
+        <w:rPr>
+          <w:rFonts w:ascii="Arial" w:hAnsi="Arial" w:cs="Arial"/>
+        </w:rPr>
+        <w:t>solicitados</w:t>
+      </w:r>
+      <w:r>
+        <w:rPr>
+          <w:rFonts w:ascii="Arial" w:hAnsi="Arial" w:cs="Arial"/>
+        </w:rPr>
+        <w:t xml:space="preserve"> </w:t>
+      </w:r>
+      <w:r>
+        <w:rPr>
+          <w:rFonts w:ascii="Arial" w:hAnsi="Arial" w:cs="Arial"/>
+        </w:rPr>
+        <w:t>al paciente</w:t>
+      </w:r>
+      <w:r>
+        <w:rPr>
+          <w:rFonts w:ascii="Arial" w:hAnsi="Arial" w:cs="Arial"/>
+        </w:rPr>
+        <w:t xml:space="preserve"> durante una consulta</w:t>
+      </w:r>
+      <w:r>
+        <w:rPr>
+          <w:rFonts w:ascii="Arial" w:hAnsi="Arial" w:cs="Arial"/>
+        </w:rPr>
+        <w:t>.</w:t>
+      </w:r>
+    </w:p>
+    <w:p>
+      <w:pPr>
+        <w:jc w:val="both"/>
+        <w:rPr>
+          <w:rFonts w:ascii="Arial" w:hAnsi="Arial" w:cs="Arial"/>
+        </w:rPr>
+      </w:pPr>
+    </w:p>
+    <w:p>
+      <w:pPr>
         <w:ind w:left="285"/>
-        <w:jc w:val="both"/>
-        <w:rPr>
-          <w:rFonts w:ascii="Arial" w:hAnsi="Arial" w:cs="Arial"/>
-        </w:rPr>
-      </w:pPr>
-      <w:r>
-        <w:rPr>
-          <w:rFonts w:ascii="Arial" w:hAnsi="Arial" w:cs="Arial"/>
-        </w:rPr>
-        <w:t>Desarrollar un si</w:t>
-      </w:r>
-      <w:r>
-        <w:rPr>
-          <w:rFonts w:ascii="Arial" w:hAnsi="Arial" w:cs="Arial"/>
-        </w:rPr>
-        <w:t>s</w:t>
-      </w:r>
-      <w:r>
-        <w:rPr>
-          <w:rFonts w:ascii="Arial" w:hAnsi="Arial" w:cs="Arial"/>
-        </w:rPr>
-        <w:t xml:space="preserve">tema </w:t>
-      </w:r>
-      <w:r>
-        <w:rPr>
-          <w:rFonts w:ascii="Arial" w:hAnsi="Arial" w:cs="Arial"/>
-        </w:rPr>
-        <w:t xml:space="preserve">que cubra todas las </w:t>
-      </w:r>
-      <w:r>
-        <w:rPr>
-          <w:rFonts w:ascii="Arial" w:hAnsi="Arial" w:cs="Arial"/>
-        </w:rPr>
-        <w:t>problemáticas en las que se enfrenta la organización</w:t>
-      </w:r>
-      <w:r>
-        <w:rPr>
-          <w:rFonts w:ascii="Arial" w:hAnsi="Arial" w:cs="Arial"/>
-        </w:rPr>
-        <w:t xml:space="preserve">, por medio de </w:t>
-      </w:r>
-      <w:r>
-        <w:rPr>
-          <w:rFonts w:ascii="Arial" w:hAnsi="Arial" w:cs="Arial"/>
-        </w:rPr>
-        <w:t>una aplicación web</w:t>
-      </w:r>
-      <w:r>
-        <w:rPr>
-          <w:rFonts w:ascii="Arial" w:hAnsi="Arial" w:cs="Arial"/>
-        </w:rPr>
-        <w:t xml:space="preserve"> que esté vinculada a una base de datos y también que posea </w:t>
-      </w:r>
-      <w:r>
-        <w:rPr>
-          <w:rFonts w:ascii="Arial" w:hAnsi="Arial" w:cs="Arial"/>
-        </w:rPr>
-        <w:t>una interfaz visual amigable para el personal, mediante la creación de menús organizados y dinámicos</w:t>
-      </w:r>
-      <w:r>
-        <w:rPr>
-          <w:rFonts w:ascii="Arial" w:hAnsi="Arial" w:cs="Arial"/>
-        </w:rPr>
-        <w:t xml:space="preserve"> según </w:t>
-      </w:r>
-      <w:r>
-        <w:rPr>
-          <w:rFonts w:ascii="Arial" w:hAnsi="Arial" w:cs="Arial"/>
-        </w:rPr>
-        <w:t>el rol del personal</w:t>
-      </w:r>
-      <w:r>
-        <w:rPr>
-          <w:rFonts w:ascii="Arial" w:hAnsi="Arial" w:cs="Arial"/>
-        </w:rPr>
-        <w:t>,</w:t>
-      </w:r>
-      <w:r>
-        <w:rPr>
-          <w:rFonts w:ascii="Arial" w:hAnsi="Arial" w:cs="Arial"/>
-        </w:rPr>
-        <w:t xml:space="preserve"> pantallas modales donde se </w:t>
-      </w:r>
-      <w:r>
-        <w:rPr>
-          <w:rFonts w:ascii="Arial" w:hAnsi="Arial" w:cs="Arial"/>
-        </w:rPr>
-        <w:t>podrán</w:t>
-      </w:r>
-      <w:r>
-        <w:rPr>
-          <w:rFonts w:ascii="Arial" w:hAnsi="Arial" w:cs="Arial"/>
+        <w:rPr>
+          <w:rFonts w:ascii="Century Gothic" w:hAnsi="Century Gothic" w:cs="Century Gothic"/>
+        </w:rPr>
+      </w:pPr>
+      <w:r>
+        <w:rPr>
+          <w:rFonts w:ascii="Century Gothic" w:hAnsi="Century Gothic" w:cs="Century Gothic"/>
         </w:rPr>
         <w:t xml:space="preserve"> </w:t>
       </w:r>
       <w:r>
         <w:rPr>
-          <w:rFonts w:ascii="Arial" w:hAnsi="Arial" w:cs="Arial"/>
-        </w:rPr>
-        <w:t>mostrar formularios o reportes, sin la necesidad de realizar navegaciones innecesarias que no ayudan a la experiencia del usuario.</w:t>
-      </w:r>
-    </w:p>
-    <w:p>
-      <w:pPr>
-        <w:ind w:left="285"/>
-        <w:jc w:val="both"/>
-        <w:rPr>
-          <w:rFonts w:ascii="Arial" w:hAnsi="Arial" w:cs="Arial"/>
-        </w:rPr>
-      </w:pPr>
-      <w:r>
-        <w:rPr>
-          <w:rFonts w:ascii="Arial" w:hAnsi="Arial" w:cs="Arial"/>
-        </w:rPr>
-        <w:t xml:space="preserve">Reportes estadísticos de los datos que ya se tienen almacenados en la base de datos, implementando un sistema de filtros, que le permita al usuario obtener información más específica, </w:t>
-      </w:r>
-      <w:r>
-        <w:rPr>
-          <w:rFonts w:ascii="Arial" w:hAnsi="Arial" w:cs="Arial"/>
-        </w:rPr>
-        <w:t>aumentando el seguimiento</w:t>
-      </w:r>
-      <w:r>
-        <w:rPr>
-          <w:rFonts w:ascii="Arial" w:hAnsi="Arial" w:cs="Arial"/>
-        </w:rPr>
-        <w:t xml:space="preserve"> y</w:t>
-      </w:r>
-      <w:r>
-        <w:rPr>
-          <w:rFonts w:ascii="Arial" w:hAnsi="Arial" w:cs="Arial"/>
-        </w:rPr>
-        <w:t xml:space="preserve"> el</w:t>
-      </w:r>
-      <w:r>
-        <w:rPr>
-          <w:rFonts w:ascii="Arial" w:hAnsi="Arial" w:cs="Arial"/>
-        </w:rPr>
-        <w:t xml:space="preserve"> análisis</w:t>
+          <w:rFonts w:ascii="Century Gothic" w:hAnsi="Century Gothic" w:cs="Century Gothic"/>
+        </w:rPr>
+        <w:t xml:space="preserve">  </w:t>
+      </w:r>
+    </w:p>
+    <w:p>
+      <w:pPr>
+        <w:pStyle w:val="Ttulo1"/>
+        <w:rPr>
+          <w:rFonts w:ascii="Arial" w:hAnsi="Arial" w:cs="Arial"/>
+          <w:color w:val="auto"/>
+        </w:rPr>
+      </w:pPr>
+      <w:bookmarkStart w:id="15" w:name="_Toc494934442"/>
+      <w:bookmarkStart w:id="16" w:name="_Toc498607233"/>
+      <w:r>
+        <w:rPr>
+          <w:rFonts w:ascii="Arial" w:hAnsi="Arial" w:cs="Arial"/>
+          <w:color w:val="auto"/>
+        </w:rPr>
+        <w:t>Descripción</w:t>
+      </w:r>
+      <w:r>
+        <w:rPr>
+          <w:rFonts w:ascii="Arial" w:hAnsi="Arial" w:cs="Arial"/>
+          <w:color w:val="auto"/>
+        </w:rPr>
+        <w:t xml:space="preserve"> del Sistema</w:t>
+      </w:r>
+      <w:bookmarkEnd w:id="15"/>
+      <w:bookmarkEnd w:id="16"/>
+    </w:p>
+    <w:p>
+      <w:pPr>
+        <w:rPr>
+          <w:rFonts w:ascii="Century Gothic" w:hAnsi="Century Gothic" w:cs="Century Gothic"/>
+        </w:rPr>
+      </w:pPr>
+    </w:p>
+    <w:p>
+      <w:pPr>
+        <w:ind w:firstLine="567"/>
+        <w:rPr>
+          <w:rFonts w:ascii="Arial" w:hAnsi="Arial" w:cs="Arial"/>
+        </w:rPr>
+      </w:pPr>
+      <w:r>
+        <w:rPr>
+          <w:rFonts w:ascii="Arial" w:hAnsi="Arial" w:cs="Arial"/>
+        </w:rPr>
+        <w:t>Todos los empleados de la organización podrán hacer uso del sistema siempre y cuando estén registrados</w:t>
+      </w:r>
+      <w:r>
+        <w:rPr>
+          <w:rFonts w:ascii="Arial" w:hAnsi="Arial" w:cs="Arial"/>
+        </w:rPr>
+        <w:t xml:space="preserve"> dentro de la base de datos</w:t>
+      </w:r>
+      <w:r>
+        <w:rPr>
+          <w:rFonts w:ascii="Arial" w:hAnsi="Arial" w:cs="Arial"/>
+        </w:rPr>
+        <w:t>.</w:t>
+      </w:r>
+    </w:p>
+    <w:p>
+      <w:pPr>
+        <w:rPr>
+          <w:rFonts w:ascii="Arial" w:hAnsi="Arial" w:cs="Arial"/>
+        </w:rPr>
+      </w:pPr>
+    </w:p>
+    <w:p>
+      <w:pPr>
+        <w:ind w:firstLine="567"/>
+        <w:rPr>
+          <w:rFonts w:ascii="Arial" w:hAnsi="Arial" w:cs="Arial"/>
+        </w:rPr>
+      </w:pPr>
+      <w:r>
+        <w:rPr>
+          <w:rFonts w:ascii="Arial" w:hAnsi="Arial" w:cs="Arial"/>
+        </w:rPr>
+        <w:t xml:space="preserve">Una vez </w:t>
+      </w:r>
+      <w:r>
+        <w:rPr>
+          <w:rFonts w:ascii="Arial" w:hAnsi="Arial" w:cs="Arial"/>
+        </w:rPr>
+        <w:t>el personal se hay</w:t>
+      </w:r>
+      <w:r>
+        <w:rPr>
+          <w:rFonts w:ascii="Arial" w:hAnsi="Arial" w:cs="Arial"/>
+        </w:rPr>
+        <w:t>a autenticado</w:t>
+      </w:r>
+      <w:r>
+        <w:rPr>
+          <w:rFonts w:ascii="Arial" w:hAnsi="Arial" w:cs="Arial"/>
+        </w:rPr>
+        <w:t xml:space="preserve"> se le</w:t>
       </w:r>
       <w:r>
         <w:rPr>
@@ -5606,67 +5606,85 @@
         <w:rPr>
           <w:rFonts w:ascii="Arial" w:hAnsi="Arial" w:cs="Arial"/>
         </w:rPr>
-        <w:t>d</w:t>
-      </w:r>
-      <w:r>
-        <w:rPr>
-          <w:rFonts w:ascii="Arial" w:hAnsi="Arial" w:cs="Arial"/>
-        </w:rPr>
-        <w:t>e</w:t>
-      </w:r>
-      <w:r>
-        <w:rPr>
-          <w:rFonts w:ascii="Arial" w:hAnsi="Arial" w:cs="Arial"/>
-        </w:rPr>
-        <w:t xml:space="preserve"> registro</w:t>
-      </w:r>
-      <w:r>
-        <w:rPr>
-          <w:rFonts w:ascii="Arial" w:hAnsi="Arial" w:cs="Arial"/>
-        </w:rPr>
-        <w:t>s</w:t>
-      </w:r>
-      <w:r>
-        <w:rPr>
-          <w:rFonts w:ascii="Arial" w:hAnsi="Arial" w:cs="Arial"/>
-        </w:rPr>
-        <w:t xml:space="preserve"> de</w:t>
-      </w:r>
-      <w:r>
-        <w:rPr>
-          <w:rFonts w:ascii="Arial" w:hAnsi="Arial" w:cs="Arial"/>
-        </w:rPr>
-        <w:t xml:space="preserve"> datos</w:t>
-      </w:r>
-      <w:r>
-        <w:rPr>
-          <w:rFonts w:ascii="Arial" w:hAnsi="Arial" w:cs="Arial"/>
-        </w:rPr>
-        <w:t xml:space="preserve">, </w:t>
-      </w:r>
-      <w:r>
-        <w:rPr>
-          <w:rFonts w:ascii="Arial" w:hAnsi="Arial" w:cs="Arial"/>
-        </w:rPr>
-        <w:t>mediante vay</w:t>
-      </w:r>
-      <w:r>
-        <w:rPr>
-          <w:rFonts w:ascii="Arial" w:hAnsi="Arial" w:cs="Arial"/>
-        </w:rPr>
-        <w:t>a avanzando la organización con sus actividades</w:t>
-      </w:r>
-      <w:r>
-        <w:rPr>
-          <w:rFonts w:ascii="Arial" w:hAnsi="Arial" w:cs="Arial"/>
-        </w:rPr>
-        <w:t xml:space="preserve"> que pueden ser</w:t>
-      </w:r>
-      <w:r>
-        <w:rPr>
-          <w:rFonts w:ascii="Arial" w:hAnsi="Arial" w:cs="Arial"/>
-        </w:rPr>
-        <w:t>,</w:t>
+        <w:t>re direccionará</w:t>
+      </w:r>
+      <w:r>
+        <w:rPr>
+          <w:rFonts w:ascii="Arial" w:hAnsi="Arial" w:cs="Arial"/>
+        </w:rPr>
+        <w:t xml:space="preserve"> a su panel </w:t>
+      </w:r>
+      <w:r>
+        <w:rPr>
+          <w:rFonts w:ascii="Arial" w:hAnsi="Arial" w:cs="Arial"/>
+        </w:rPr>
+        <w:t xml:space="preserve">de administración </w:t>
+      </w:r>
+      <w:r>
+        <w:rPr>
+          <w:rFonts w:ascii="Arial" w:hAnsi="Arial" w:cs="Arial"/>
+        </w:rPr>
+        <w:t xml:space="preserve">donde se </w:t>
+      </w:r>
+      <w:r>
+        <w:rPr>
+          <w:rFonts w:ascii="Arial" w:hAnsi="Arial" w:cs="Arial"/>
+        </w:rPr>
+        <w:t xml:space="preserve">mostrará un menú en </w:t>
+      </w:r>
+      <w:r>
+        <w:rPr>
+          <w:rFonts w:ascii="Arial" w:hAnsi="Arial" w:cs="Arial"/>
+        </w:rPr>
+        <w:t>específico</w:t>
+      </w:r>
+      <w:r>
+        <w:rPr>
+          <w:rFonts w:ascii="Arial" w:hAnsi="Arial" w:cs="Arial"/>
+        </w:rPr>
+        <w:t xml:space="preserve"> según su rol</w:t>
+      </w:r>
+      <w:r>
+        <w:rPr>
+          <w:rFonts w:ascii="Arial" w:hAnsi="Arial" w:cs="Arial"/>
+        </w:rPr>
+        <w:t>, que</w:t>
+      </w:r>
+      <w:r>
+        <w:rPr>
+          <w:rFonts w:ascii="Arial" w:hAnsi="Arial" w:cs="Arial"/>
+        </w:rPr>
+        <w:t xml:space="preserve"> contendrá </w:t>
+      </w:r>
+      <w:r>
+        <w:rPr>
+          <w:rFonts w:ascii="Arial" w:hAnsi="Arial" w:cs="Arial"/>
+        </w:rPr>
+        <w:t>una serie</w:t>
+      </w:r>
+      <w:r>
+        <w:rPr>
+          <w:rFonts w:ascii="Arial" w:hAnsi="Arial" w:cs="Arial"/>
+        </w:rPr>
+        <w:t xml:space="preserve"> links</w:t>
+      </w:r>
+      <w:r>
+        <w:rPr>
+          <w:rFonts w:ascii="Arial" w:hAnsi="Arial" w:cs="Arial"/>
+        </w:rPr>
+        <w:t xml:space="preserve"> que serán los encargados de </w:t>
+      </w:r>
+      <w:r>
+        <w:rPr>
+          <w:rFonts w:ascii="Arial" w:hAnsi="Arial" w:cs="Arial"/>
+        </w:rPr>
+        <w:t xml:space="preserve">mostrar los </w:t>
+      </w:r>
+      <w:r>
+        <w:rPr>
+          <w:rFonts w:ascii="Arial" w:hAnsi="Arial" w:cs="Arial"/>
+        </w:rPr>
+        <w:t>módulos</w:t>
       </w:r>
       <w:r>
         <w:rPr>
@@ -5678,145 +5696,19 @@
         <w:rPr>
           <w:rFonts w:ascii="Arial" w:hAnsi="Arial" w:cs="Arial"/>
         </w:rPr>
-        <w:t>registrar los pacientes</w:t>
-      </w:r>
-      <w:r>
-        <w:rPr>
-          <w:rFonts w:ascii="Arial" w:hAnsi="Arial" w:cs="Arial"/>
-        </w:rPr>
-        <w:t xml:space="preserve"> que </w:t>
-      </w:r>
-      <w:r>
-        <w:rPr>
-          <w:rFonts w:ascii="Arial" w:hAnsi="Arial" w:cs="Arial"/>
-        </w:rPr>
-        <w:t>hacen uso del servicio</w:t>
-      </w:r>
-      <w:r>
-        <w:rPr>
-          <w:rFonts w:ascii="Arial" w:hAnsi="Arial" w:cs="Arial"/>
-        </w:rPr>
-        <w:t xml:space="preserve">, </w:t>
-      </w:r>
-      <w:r>
-        <w:rPr>
-          <w:rFonts w:ascii="Arial" w:hAnsi="Arial" w:cs="Arial"/>
-        </w:rPr>
-        <w:t xml:space="preserve">registrar </w:t>
-      </w:r>
-      <w:r>
-        <w:rPr>
-          <w:rFonts w:ascii="Arial" w:hAnsi="Arial" w:cs="Arial"/>
-        </w:rPr>
-        <w:t>las</w:t>
-      </w:r>
-      <w:r>
-        <w:rPr>
-          <w:rFonts w:ascii="Arial" w:hAnsi="Arial" w:cs="Arial"/>
-        </w:rPr>
-        <w:t xml:space="preserve"> </w:t>
-      </w:r>
-      <w:r>
-        <w:rPr>
-          <w:rFonts w:ascii="Arial" w:hAnsi="Arial" w:cs="Arial"/>
-        </w:rPr>
-        <w:t>pre-</w:t>
-      </w:r>
-      <w:r>
-        <w:rPr>
-          <w:rFonts w:ascii="Arial" w:hAnsi="Arial" w:cs="Arial"/>
-        </w:rPr>
-        <w:t xml:space="preserve">consultas </w:t>
-      </w:r>
-      <w:r>
-        <w:rPr>
-          <w:rFonts w:ascii="Arial" w:hAnsi="Arial" w:cs="Arial"/>
-        </w:rPr>
-        <w:t>realizada</w:t>
-      </w:r>
-      <w:r>
-        <w:rPr>
-          <w:rFonts w:ascii="Arial" w:hAnsi="Arial" w:cs="Arial"/>
-        </w:rPr>
-        <w:t>s por el personal de enfermería</w:t>
-      </w:r>
-      <w:r>
-        <w:rPr>
-          <w:rFonts w:ascii="Arial" w:hAnsi="Arial" w:cs="Arial"/>
-        </w:rPr>
-        <w:t xml:space="preserve">, </w:t>
-      </w:r>
-      <w:r>
-        <w:rPr>
-          <w:rFonts w:ascii="Arial" w:hAnsi="Arial" w:cs="Arial"/>
-        </w:rPr>
-        <w:t>las consultas</w:t>
-      </w:r>
-      <w:r>
-        <w:rPr>
-          <w:rFonts w:ascii="Arial" w:hAnsi="Arial" w:cs="Arial"/>
-        </w:rPr>
-        <w:t xml:space="preserve"> </w:t>
-      </w:r>
-      <w:r>
-        <w:rPr>
-          <w:rFonts w:ascii="Arial" w:hAnsi="Arial" w:cs="Arial"/>
-        </w:rPr>
-        <w:t xml:space="preserve">que realizan </w:t>
-      </w:r>
-      <w:r>
-        <w:rPr>
-          <w:rFonts w:ascii="Arial" w:hAnsi="Arial" w:cs="Arial"/>
-        </w:rPr>
-        <w:t>los médicos</w:t>
-      </w:r>
-      <w:r>
-        <w:rPr>
-          <w:rFonts w:ascii="Arial" w:hAnsi="Arial" w:cs="Arial"/>
-        </w:rPr>
-        <w:t>,</w:t>
-      </w:r>
-      <w:r>
-        <w:rPr>
-          <w:rFonts w:ascii="Arial" w:hAnsi="Arial" w:cs="Arial"/>
-        </w:rPr>
-        <w:t xml:space="preserve"> y</w:t>
-      </w:r>
-      <w:r>
-        <w:rPr>
-          <w:rFonts w:ascii="Arial" w:hAnsi="Arial" w:cs="Arial"/>
-        </w:rPr>
-        <w:t xml:space="preserve"> análisis</w:t>
-      </w:r>
-      <w:r>
-        <w:rPr>
-          <w:rFonts w:ascii="Arial" w:hAnsi="Arial" w:cs="Arial"/>
-        </w:rPr>
-        <w:t xml:space="preserve"> que son </w:t>
-      </w:r>
-      <w:r>
-        <w:rPr>
-          <w:rFonts w:ascii="Arial" w:hAnsi="Arial" w:cs="Arial"/>
-        </w:rPr>
-        <w:t>solicitados</w:t>
-      </w:r>
-      <w:r>
-        <w:rPr>
-          <w:rFonts w:ascii="Arial" w:hAnsi="Arial" w:cs="Arial"/>
-        </w:rPr>
-        <w:t xml:space="preserve"> </w:t>
-      </w:r>
-      <w:r>
-        <w:rPr>
-          <w:rFonts w:ascii="Arial" w:hAnsi="Arial" w:cs="Arial"/>
-        </w:rPr>
-        <w:t>al paciente</w:t>
-      </w:r>
-      <w:r>
-        <w:rPr>
-          <w:rFonts w:ascii="Arial" w:hAnsi="Arial" w:cs="Arial"/>
-        </w:rPr>
-        <w:t xml:space="preserve"> durante una consulta</w:t>
+        <w:t xml:space="preserve">que le corresponde a cada personal, </w:t>
+      </w:r>
+      <w:r>
+        <w:rPr>
+          <w:rFonts w:ascii="Arial" w:hAnsi="Arial" w:cs="Arial"/>
+        </w:rPr>
+        <w:t xml:space="preserve">y así </w:t>
+      </w:r>
+      <w:r>
+        <w:rPr>
+          <w:rFonts w:ascii="Arial" w:hAnsi="Arial" w:cs="Arial"/>
+        </w:rPr>
+        <w:t>poder realizar sus actividades</w:t>
       </w:r>
       <w:r>
         <w:rPr>
@@ -5824,81 +5716,6 @@
         </w:rPr>
         <w:t>.</w:t>
       </w:r>
-    </w:p>
-    <w:p>
-      <w:pPr>
-        <w:jc w:val="both"/>
-        <w:rPr>
-          <w:rFonts w:ascii="Arial" w:hAnsi="Arial" w:cs="Arial"/>
-        </w:rPr>
-      </w:pPr>
-    </w:p>
-    <w:p>
-      <w:pPr>
-        <w:ind w:left="285"/>
-        <w:rPr>
-          <w:rFonts w:ascii="Century Gothic" w:hAnsi="Century Gothic" w:cs="Century Gothic"/>
-        </w:rPr>
-      </w:pPr>
-      <w:r>
-        <w:rPr>
-          <w:rFonts w:ascii="Century Gothic" w:hAnsi="Century Gothic" w:cs="Century Gothic"/>
-        </w:rPr>
-        <w:t xml:space="preserve"> </w:t>
-      </w:r>
-      <w:r>
-        <w:rPr>
-          <w:rFonts w:ascii="Century Gothic" w:hAnsi="Century Gothic" w:cs="Century Gothic"/>
-        </w:rPr>
-        <w:t xml:space="preserve">  </w:t>
-      </w:r>
-    </w:p>
-    <w:p>
-      <w:pPr>
-        <w:pStyle w:val="Prrafodelista"/>
-        <w:numPr>
-          <w:ilvl w:val="0"/>
-          <w:numId w:val="1"/>
-        </w:numPr>
-        <w:ind w:left="567" w:hanging="567"/>
-        <w:outlineLvl w:val="0"/>
-        <w:rPr>
-          <w:rFonts w:ascii="Arial" w:hAnsi="Arial" w:cs="Arial"/>
-          <w:b/>
-          <w:bCs/>
-          <w:sz w:val="28"/>
-          <w:szCs w:val="28"/>
-        </w:rPr>
-      </w:pPr>
-      <w:bookmarkStart w:id="6" w:name="_Toc494934442"/>
-      <w:r>
-        <w:rPr>
-          <w:rFonts w:ascii="Arial" w:hAnsi="Arial" w:cs="Arial"/>
-          <w:b/>
-          <w:bCs/>
-          <w:sz w:val="28"/>
-          <w:szCs w:val="28"/>
-        </w:rPr>
-        <w:t>Descripción</w:t>
-      </w:r>
-      <w:r>
-        <w:rPr>
-          <w:rFonts w:ascii="Arial" w:hAnsi="Arial" w:cs="Arial"/>
-          <w:b/>
-          <w:bCs/>
-          <w:sz w:val="28"/>
-          <w:szCs w:val="28"/>
-        </w:rPr>
-        <w:t xml:space="preserve"> del Sistema</w:t>
-      </w:r>
-      <w:bookmarkEnd w:id="6"/>
-    </w:p>
-    <w:p>
-      <w:pPr>
-        <w:rPr>
-          <w:rFonts w:ascii="Century Gothic" w:hAnsi="Century Gothic" w:cs="Century Gothic"/>
-        </w:rPr>
-      </w:pPr>
     </w:p>
     <w:p>
       <w:pPr>
@@ -5908,31 +5725,86 @@
           <w:rFonts w:ascii="Arial" w:hAnsi="Arial" w:cs="Arial"/>
         </w:rPr>
       </w:pPr>
-      <w:r>
-        <w:rPr>
-          <w:rFonts w:ascii="Arial" w:hAnsi="Arial" w:cs="Arial"/>
-        </w:rPr>
-        <w:t>Todos los empleados de la organización podrán hacer uso del sistema siempre y cuando estén registrados</w:t>
-      </w:r>
-      <w:r>
-        <w:rPr>
-          <w:rFonts w:ascii="Arial" w:hAnsi="Arial" w:cs="Arial"/>
-        </w:rPr>
-        <w:t xml:space="preserve"> dentro de la base de datos</w:t>
-      </w:r>
-      <w:r>
-        <w:rPr>
-          <w:rFonts w:ascii="Arial" w:hAnsi="Arial" w:cs="Arial"/>
-        </w:rPr>
-        <w:t>.</w:t>
-      </w:r>
-    </w:p>
-    <w:p>
-      <w:pPr>
-        <w:rPr>
-          <w:rFonts w:ascii="Arial" w:hAnsi="Arial" w:cs="Arial"/>
-        </w:rPr>
-      </w:pPr>
+    </w:p>
+    <w:p>
+      <w:pPr>
+        <w:ind w:firstLine="567"/>
+        <w:rPr>
+          <w:rFonts w:ascii="Arial" w:hAnsi="Arial" w:cs="Arial"/>
+        </w:rPr>
+      </w:pPr>
+      <w:r>
+        <w:rPr>
+          <w:rFonts w:ascii="Arial" w:hAnsi="Arial" w:cs="Arial"/>
+        </w:rPr>
+        <w:t>El encargado</w:t>
+      </w:r>
+      <w:r>
+        <w:rPr>
+          <w:rFonts w:ascii="Arial" w:hAnsi="Arial" w:cs="Arial"/>
+        </w:rPr>
+        <w:t xml:space="preserve"> de ventanilla</w:t>
+      </w:r>
+      <w:r>
+        <w:rPr>
+          <w:rFonts w:ascii="Arial" w:hAnsi="Arial" w:cs="Arial"/>
+        </w:rPr>
+        <w:t xml:space="preserve"> </w:t>
+      </w:r>
+      <w:r>
+        <w:rPr>
+          <w:rFonts w:ascii="Arial" w:hAnsi="Arial" w:cs="Arial"/>
+        </w:rPr>
+        <w:t xml:space="preserve"> será el</w:t>
+      </w:r>
+      <w:r>
+        <w:rPr>
+          <w:rFonts w:ascii="Arial" w:hAnsi="Arial" w:cs="Arial"/>
+        </w:rPr>
+        <w:t xml:space="preserve"> responsable</w:t>
+      </w:r>
+      <w:r>
+        <w:rPr>
+          <w:rFonts w:ascii="Arial" w:hAnsi="Arial" w:cs="Arial"/>
+        </w:rPr>
+        <w:t xml:space="preserve"> de registrar</w:t>
+      </w:r>
+      <w:r>
+        <w:rPr>
+          <w:rFonts w:ascii="Arial" w:hAnsi="Arial" w:cs="Arial"/>
+        </w:rPr>
+        <w:t xml:space="preserve"> </w:t>
+      </w:r>
+      <w:r>
+        <w:rPr>
+          <w:rFonts w:ascii="Arial" w:hAnsi="Arial" w:cs="Arial"/>
+        </w:rPr>
+        <w:t xml:space="preserve">los pacientes que se acercan al puesto de salud para obtener un servicio por medio de </w:t>
+      </w:r>
+      <w:r>
+        <w:rPr>
+          <w:rFonts w:ascii="Arial" w:hAnsi="Arial" w:cs="Arial"/>
+        </w:rPr>
+        <w:t xml:space="preserve">un formulario </w:t>
+      </w:r>
+      <w:r>
+        <w:rPr>
+          <w:rFonts w:ascii="Arial" w:hAnsi="Arial" w:cs="Arial"/>
+        </w:rPr>
+        <w:t xml:space="preserve">en donde tendrá que introducir </w:t>
+      </w:r>
+      <w:r>
+        <w:rPr>
+          <w:rFonts w:ascii="Arial" w:hAnsi="Arial" w:cs="Arial"/>
+        </w:rPr>
+        <w:t>todos los datos pers</w:t>
+      </w:r>
+      <w:r>
+        <w:rPr>
+          <w:rFonts w:ascii="Arial" w:hAnsi="Arial" w:cs="Arial"/>
+        </w:rPr>
+        <w:t>onales del paciente.</w:t>
+      </w:r>
     </w:p>
     <w:p>
       <w:pPr>
@@ -5942,29 +5814,19 @@
           <w:rFonts w:ascii="Arial" w:hAnsi="Arial" w:cs="Arial"/>
         </w:rPr>
       </w:pPr>
-      <w:r>
-        <w:rPr>
-          <w:rFonts w:ascii="Arial" w:hAnsi="Arial" w:cs="Arial"/>
-        </w:rPr>
-        <w:t xml:space="preserve">Una vez </w:t>
-      </w:r>
-      <w:r>
-        <w:rPr>
-          <w:rFonts w:ascii="Arial" w:hAnsi="Arial" w:cs="Arial"/>
-        </w:rPr>
-        <w:t>el personal se hay</w:t>
-      </w:r>
-      <w:r>
-        <w:rPr>
-          <w:rFonts w:ascii="Arial" w:hAnsi="Arial" w:cs="Arial"/>
-        </w:rPr>
-        <w:t>a autenticado</w:t>
-      </w:r>
-      <w:r>
-        <w:rPr>
-          <w:rFonts w:ascii="Arial" w:hAnsi="Arial" w:cs="Arial"/>
-        </w:rPr>
-        <w:t xml:space="preserve"> se le</w:t>
+    </w:p>
+    <w:p>
+      <w:pPr>
+        <w:ind w:firstLine="567"/>
+        <w:rPr>
+          <w:rFonts w:ascii="Arial" w:hAnsi="Arial" w:cs="Arial"/>
+        </w:rPr>
+      </w:pPr>
+      <w:r>
+        <w:rPr>
+          <w:rFonts w:ascii="Arial" w:hAnsi="Arial" w:cs="Arial"/>
+        </w:rPr>
+        <w:t>La enfermera</w:t>
       </w:r>
       <w:r>
         <w:rPr>
@@ -5976,85 +5838,25 @@
         <w:rPr>
           <w:rFonts w:ascii="Arial" w:hAnsi="Arial" w:cs="Arial"/>
         </w:rPr>
-        <w:t>re direccionará</w:t>
-      </w:r>
-      <w:r>
-        <w:rPr>
-          <w:rFonts w:ascii="Arial" w:hAnsi="Arial" w:cs="Arial"/>
-        </w:rPr>
-        <w:t xml:space="preserve"> a su panel </w:t>
-      </w:r>
-      <w:r>
-        <w:rPr>
-          <w:rFonts w:ascii="Arial" w:hAnsi="Arial" w:cs="Arial"/>
-        </w:rPr>
-        <w:t xml:space="preserve">de administración </w:t>
-      </w:r>
-      <w:r>
-        <w:rPr>
-          <w:rFonts w:ascii="Arial" w:hAnsi="Arial" w:cs="Arial"/>
-        </w:rPr>
-        <w:t xml:space="preserve">donde se </w:t>
-      </w:r>
-      <w:r>
-        <w:rPr>
-          <w:rFonts w:ascii="Arial" w:hAnsi="Arial" w:cs="Arial"/>
-        </w:rPr>
-        <w:t xml:space="preserve">mostrará un menú en </w:t>
-      </w:r>
-      <w:r>
-        <w:rPr>
-          <w:rFonts w:ascii="Arial" w:hAnsi="Arial" w:cs="Arial"/>
-        </w:rPr>
-        <w:t>específico</w:t>
-      </w:r>
-      <w:r>
-        <w:rPr>
-          <w:rFonts w:ascii="Arial" w:hAnsi="Arial" w:cs="Arial"/>
-        </w:rPr>
-        <w:t xml:space="preserve"> según su rol</w:t>
-      </w:r>
-      <w:r>
-        <w:rPr>
-          <w:rFonts w:ascii="Arial" w:hAnsi="Arial" w:cs="Arial"/>
-        </w:rPr>
-        <w:t>, que</w:t>
-      </w:r>
-      <w:r>
-        <w:rPr>
-          <w:rFonts w:ascii="Arial" w:hAnsi="Arial" w:cs="Arial"/>
-        </w:rPr>
-        <w:t xml:space="preserve"> contendrá </w:t>
-      </w:r>
-      <w:r>
-        <w:rPr>
-          <w:rFonts w:ascii="Arial" w:hAnsi="Arial" w:cs="Arial"/>
-        </w:rPr>
-        <w:t>una serie</w:t>
-      </w:r>
-      <w:r>
-        <w:rPr>
-          <w:rFonts w:ascii="Arial" w:hAnsi="Arial" w:cs="Arial"/>
-        </w:rPr>
-        <w:t xml:space="preserve"> links</w:t>
-      </w:r>
-      <w:r>
-        <w:rPr>
-          <w:rFonts w:ascii="Arial" w:hAnsi="Arial" w:cs="Arial"/>
-        </w:rPr>
-        <w:t xml:space="preserve"> que serán los encargados de </w:t>
-      </w:r>
-      <w:r>
-        <w:rPr>
-          <w:rFonts w:ascii="Arial" w:hAnsi="Arial" w:cs="Arial"/>
-        </w:rPr>
-        <w:t xml:space="preserve">mostrar los </w:t>
-      </w:r>
-      <w:r>
-        <w:rPr>
-          <w:rFonts w:ascii="Arial" w:hAnsi="Arial" w:cs="Arial"/>
-        </w:rPr>
-        <w:t>módulos</w:t>
+        <w:t xml:space="preserve">será la </w:t>
+      </w:r>
+      <w:r>
+        <w:rPr>
+          <w:rFonts w:ascii="Arial" w:hAnsi="Arial" w:cs="Arial"/>
+        </w:rPr>
+        <w:t xml:space="preserve">encargada de </w:t>
+      </w:r>
+      <w:r>
+        <w:rPr>
+          <w:rFonts w:ascii="Arial" w:hAnsi="Arial" w:cs="Arial"/>
+        </w:rPr>
+        <w:t>registrar las pre-</w:t>
+      </w:r>
+      <w:r>
+        <w:rPr>
+          <w:rFonts w:ascii="Arial" w:hAnsi="Arial" w:cs="Arial"/>
+        </w:rPr>
+        <w:t>consultas</w:t>
       </w:r>
       <w:r>
         <w:rPr>
@@ -6066,19 +5868,19 @@
         <w:rPr>
           <w:rFonts w:ascii="Arial" w:hAnsi="Arial" w:cs="Arial"/>
         </w:rPr>
-        <w:t xml:space="preserve">que le corresponde a cada personal, </w:t>
-      </w:r>
-      <w:r>
-        <w:rPr>
-          <w:rFonts w:ascii="Arial" w:hAnsi="Arial" w:cs="Arial"/>
-        </w:rPr>
-        <w:t xml:space="preserve">y así </w:t>
-      </w:r>
-      <w:r>
-        <w:rPr>
-          <w:rFonts w:ascii="Arial" w:hAnsi="Arial" w:cs="Arial"/>
-        </w:rPr>
-        <w:t>poder realizar sus actividades</w:t>
+        <w:t>que corresponde a cada paciente</w:t>
+      </w:r>
+      <w:r>
+        <w:rPr>
+          <w:rFonts w:ascii="Arial" w:hAnsi="Arial" w:cs="Arial"/>
+        </w:rPr>
+        <w:t xml:space="preserve"> antes de realizar la consulta</w:t>
+      </w:r>
+      <w:r>
+        <w:rPr>
+          <w:rFonts w:ascii="Arial" w:hAnsi="Arial" w:cs="Arial"/>
+        </w:rPr>
+        <w:t xml:space="preserve"> con el médico</w:t>
       </w:r>
       <w:r>
         <w:rPr>
@@ -6098,23 +5900,213 @@
     </w:p>
     <w:p>
       <w:pPr>
+        <w:ind w:firstLine="567"/>
+        <w:rPr>
+          <w:rFonts w:ascii="Arial" w:hAnsi="Arial" w:cs="Arial"/>
+        </w:rPr>
+      </w:pPr>
+      <w:r>
+        <w:rPr>
+          <w:rFonts w:ascii="Arial" w:hAnsi="Arial" w:cs="Arial"/>
+        </w:rPr>
+        <w:t>El mé</w:t>
+      </w:r>
+      <w:r>
+        <w:rPr>
+          <w:rFonts w:ascii="Arial" w:hAnsi="Arial" w:cs="Arial"/>
+        </w:rPr>
+        <w:t>dico</w:t>
+      </w:r>
+      <w:r>
+        <w:rPr>
+          <w:rFonts w:ascii="Arial" w:hAnsi="Arial" w:cs="Arial"/>
+        </w:rPr>
+        <w:t xml:space="preserve"> </w:t>
+      </w:r>
+      <w:r>
+        <w:rPr>
+          <w:rFonts w:ascii="Arial" w:hAnsi="Arial" w:cs="Arial"/>
+        </w:rPr>
+        <w:t xml:space="preserve">se encargará de registrar </w:t>
+      </w:r>
+      <w:r>
+        <w:rPr>
+          <w:rFonts w:ascii="Arial" w:hAnsi="Arial" w:cs="Arial"/>
+        </w:rPr>
+        <w:t>las consultas diarias</w:t>
+      </w:r>
+      <w:r>
+        <w:rPr>
+          <w:rFonts w:ascii="Arial" w:hAnsi="Arial" w:cs="Arial"/>
+        </w:rPr>
+        <w:t xml:space="preserve">, y a su vez </w:t>
+      </w:r>
+      <w:r>
+        <w:rPr>
+          <w:rFonts w:ascii="Arial" w:hAnsi="Arial" w:cs="Arial"/>
+        </w:rPr>
+        <w:t>los diagnósticos</w:t>
+      </w:r>
+      <w:r>
+        <w:rPr>
+          <w:rFonts w:ascii="Arial" w:hAnsi="Arial" w:cs="Arial"/>
+        </w:rPr>
+        <w:t xml:space="preserve">, tratamientos o </w:t>
+      </w:r>
+      <w:r>
+        <w:rPr>
+          <w:rFonts w:ascii="Arial" w:hAnsi="Arial" w:cs="Arial"/>
+        </w:rPr>
+        <w:t>análisis</w:t>
+      </w:r>
+      <w:r>
+        <w:rPr>
+          <w:rFonts w:ascii="Arial" w:hAnsi="Arial" w:cs="Arial"/>
+        </w:rPr>
+        <w:t xml:space="preserve"> </w:t>
+      </w:r>
+      <w:r>
+        <w:rPr>
+          <w:rFonts w:ascii="Arial" w:hAnsi="Arial" w:cs="Arial"/>
+        </w:rPr>
+        <w:t>solicitados</w:t>
+      </w:r>
+      <w:r>
+        <w:rPr>
+          <w:rFonts w:ascii="Arial" w:hAnsi="Arial" w:cs="Arial"/>
+        </w:rPr>
+        <w:t>.</w:t>
+      </w:r>
+    </w:p>
+    <w:p>
+      <w:pPr>
         <w:pStyle w:val="Prrafodelista"/>
         <w:ind w:left="567"/>
         <w:rPr>
           <w:rFonts w:ascii="Arial" w:hAnsi="Arial" w:cs="Arial"/>
         </w:rPr>
       </w:pPr>
-      <w:r>
-        <w:rPr>
-          <w:rFonts w:ascii="Arial" w:hAnsi="Arial" w:cs="Arial"/>
-        </w:rPr>
-        <w:t>El encargado</w:t>
-      </w:r>
-      <w:r>
-        <w:rPr>
-          <w:rFonts w:ascii="Arial" w:hAnsi="Arial" w:cs="Arial"/>
-        </w:rPr>
-        <w:t xml:space="preserve"> de ventanilla</w:t>
+    </w:p>
+    <w:p>
+      <w:pPr>
+        <w:ind w:firstLine="567"/>
+        <w:rPr>
+          <w:rFonts w:ascii="Arial" w:hAnsi="Arial" w:cs="Arial"/>
+        </w:rPr>
+      </w:pPr>
+      <w:r>
+        <w:rPr>
+          <w:rFonts w:ascii="Arial" w:hAnsi="Arial" w:cs="Arial"/>
+        </w:rPr>
+        <w:t xml:space="preserve">El </w:t>
+      </w:r>
+      <w:r>
+        <w:rPr>
+          <w:rFonts w:ascii="Arial" w:hAnsi="Arial" w:cs="Arial"/>
+        </w:rPr>
+        <w:t xml:space="preserve">personal </w:t>
+      </w:r>
+      <w:r>
+        <w:rPr>
+          <w:rFonts w:ascii="Arial" w:hAnsi="Arial" w:cs="Arial"/>
+        </w:rPr>
+        <w:t xml:space="preserve">de farmacia </w:t>
+      </w:r>
+      <w:r>
+        <w:rPr>
+          <w:rFonts w:ascii="Arial" w:hAnsi="Arial" w:cs="Arial"/>
+        </w:rPr>
+        <w:t xml:space="preserve">será </w:t>
+      </w:r>
+      <w:r>
+        <w:rPr>
+          <w:rFonts w:ascii="Arial" w:hAnsi="Arial" w:cs="Arial"/>
+        </w:rPr>
+        <w:t xml:space="preserve">en encargado de registrar los medicamentos que vayan entrando </w:t>
+      </w:r>
+      <w:r>
+        <w:rPr>
+          <w:rFonts w:ascii="Arial" w:hAnsi="Arial" w:cs="Arial"/>
+        </w:rPr>
+        <w:t xml:space="preserve">en </w:t>
+      </w:r>
+      <w:r>
+        <w:rPr>
+          <w:rFonts w:ascii="Arial" w:hAnsi="Arial" w:cs="Arial"/>
+        </w:rPr>
+        <w:t>la organización</w:t>
+      </w:r>
+      <w:r>
+        <w:rPr>
+          <w:rFonts w:ascii="Arial" w:hAnsi="Arial" w:cs="Arial"/>
+        </w:rPr>
+        <w:t xml:space="preserve">, </w:t>
+      </w:r>
+      <w:r>
+        <w:rPr>
+          <w:rFonts w:ascii="Arial" w:hAnsi="Arial" w:cs="Arial"/>
+        </w:rPr>
+        <w:t xml:space="preserve">esto lo podrá realizar </w:t>
+      </w:r>
+      <w:r>
+        <w:rPr>
+          <w:rFonts w:ascii="Arial" w:hAnsi="Arial" w:cs="Arial"/>
+        </w:rPr>
+        <w:t xml:space="preserve">por medio de un formulario </w:t>
+      </w:r>
+      <w:r>
+        <w:rPr>
+          <w:rFonts w:ascii="Arial" w:hAnsi="Arial" w:cs="Arial"/>
+        </w:rPr>
+        <w:t xml:space="preserve">en donde </w:t>
+      </w:r>
+      <w:r>
+        <w:rPr>
+          <w:rFonts w:ascii="Arial" w:hAnsi="Arial" w:cs="Arial"/>
+        </w:rPr>
+        <w:t>tendrá que rellenar</w:t>
+      </w:r>
+      <w:r>
+        <w:rPr>
+          <w:rFonts w:ascii="Arial" w:hAnsi="Arial" w:cs="Arial"/>
+        </w:rPr>
+        <w:t xml:space="preserve"> con todos los datos necesarios</w:t>
+      </w:r>
+      <w:r>
+        <w:rPr>
+          <w:rFonts w:ascii="Arial" w:hAnsi="Arial" w:cs="Arial"/>
+        </w:rPr>
+        <w:t>.</w:t>
+      </w:r>
+      <w:r>
+        <w:rPr>
+          <w:rFonts w:ascii="Arial" w:hAnsi="Arial" w:cs="Arial"/>
+        </w:rPr>
+        <w:t xml:space="preserve"> También se encargará</w:t>
+      </w:r>
+      <w:r>
+        <w:rPr>
+          <w:rFonts w:ascii="Arial" w:hAnsi="Arial" w:cs="Arial"/>
+        </w:rPr>
+        <w:t xml:space="preserve"> de entregar los medicamentos a los pacientes </w:t>
+      </w:r>
+      <w:r>
+        <w:rPr>
+          <w:rFonts w:ascii="Arial" w:hAnsi="Arial" w:cs="Arial"/>
+        </w:rPr>
+        <w:t>que tengan una</w:t>
+      </w:r>
+      <w:r>
+        <w:rPr>
+          <w:rFonts w:ascii="Arial" w:hAnsi="Arial" w:cs="Arial"/>
+        </w:rPr>
+        <w:t xml:space="preserve"> prescripción</w:t>
+      </w:r>
+      <w:r>
+        <w:rPr>
+          <w:rFonts w:ascii="Arial" w:hAnsi="Arial" w:cs="Arial"/>
+        </w:rPr>
+        <w:t>,</w:t>
       </w:r>
       <w:r>
         <w:rPr>
@@ -6126,19 +6118,7 @@
         <w:rPr>
           <w:rFonts w:ascii="Arial" w:hAnsi="Arial" w:cs="Arial"/>
         </w:rPr>
-        <w:t xml:space="preserve"> será el</w:t>
-      </w:r>
-      <w:r>
-        <w:rPr>
-          <w:rFonts w:ascii="Arial" w:hAnsi="Arial" w:cs="Arial"/>
-        </w:rPr>
-        <w:t xml:space="preserve"> responsable</w:t>
-      </w:r>
-      <w:r>
-        <w:rPr>
-          <w:rFonts w:ascii="Arial" w:hAnsi="Arial" w:cs="Arial"/>
-        </w:rPr>
-        <w:t xml:space="preserve"> de registrar</w:t>
+        <w:t>que será</w:t>
       </w:r>
       <w:r>
         <w:rPr>
@@ -6150,31 +6130,25 @@
         <w:rPr>
           <w:rFonts w:ascii="Arial" w:hAnsi="Arial" w:cs="Arial"/>
         </w:rPr>
-        <w:t xml:space="preserve">los pacientes que se acercan al puesto de salud para obtener un servicio por medio de </w:t>
-      </w:r>
-      <w:r>
-        <w:rPr>
-          <w:rFonts w:ascii="Arial" w:hAnsi="Arial" w:cs="Arial"/>
-        </w:rPr>
-        <w:t xml:space="preserve">un formulario </w:t>
-      </w:r>
-      <w:r>
-        <w:rPr>
-          <w:rFonts w:ascii="Arial" w:hAnsi="Arial" w:cs="Arial"/>
-        </w:rPr>
-        <w:t xml:space="preserve">en donde tendrá que introducir </w:t>
-      </w:r>
-      <w:r>
-        <w:rPr>
-          <w:rFonts w:ascii="Arial" w:hAnsi="Arial" w:cs="Arial"/>
-        </w:rPr>
-        <w:t>todos los datos pers</w:t>
-      </w:r>
-      <w:r>
-        <w:rPr>
-          <w:rFonts w:ascii="Arial" w:hAnsi="Arial" w:cs="Arial"/>
-        </w:rPr>
-        <w:t>onales del paciente.</w:t>
+        <w:t>entregado por el médico</w:t>
+      </w:r>
+      <w:r>
+        <w:rPr>
+          <w:rFonts w:ascii="Arial" w:hAnsi="Arial" w:cs="Arial"/>
+        </w:rPr>
+        <w:t xml:space="preserve"> </w:t>
+      </w:r>
+      <w:r>
+        <w:rPr>
+          <w:rFonts w:ascii="Arial" w:hAnsi="Arial" w:cs="Arial"/>
+        </w:rPr>
+        <w:t>al momento de la consulta</w:t>
+      </w:r>
+      <w:r>
+        <w:rPr>
+          <w:rFonts w:ascii="Arial" w:hAnsi="Arial" w:cs="Arial"/>
+        </w:rPr>
+        <w:t>.</w:t>
       </w:r>
     </w:p>
     <w:p>
@@ -6188,17 +6162,16 @@
     </w:p>
     <w:p>
       <w:pPr>
-        <w:pStyle w:val="Prrafodelista"/>
-        <w:ind w:left="567"/>
-        <w:rPr>
-          <w:rFonts w:ascii="Arial" w:hAnsi="Arial" w:cs="Arial"/>
-        </w:rPr>
-      </w:pPr>
-      <w:r>
-        <w:rPr>
-          <w:rFonts w:ascii="Arial" w:hAnsi="Arial" w:cs="Arial"/>
-        </w:rPr>
-        <w:t>La enfermera</w:t>
+        <w:ind w:firstLine="567"/>
+        <w:rPr>
+          <w:rFonts w:ascii="Arial" w:hAnsi="Arial" w:cs="Arial"/>
+        </w:rPr>
+      </w:pPr>
+      <w:r>
+        <w:rPr>
+          <w:rFonts w:ascii="Arial" w:hAnsi="Arial" w:cs="Arial"/>
+        </w:rPr>
+        <w:t>El personal de laboratorio</w:t>
       </w:r>
       <w:r>
         <w:rPr>
@@ -6210,360 +6183,6 @@
         <w:rPr>
           <w:rFonts w:ascii="Arial" w:hAnsi="Arial" w:cs="Arial"/>
         </w:rPr>
-        <w:t xml:space="preserve">será la </w:t>
-      </w:r>
-      <w:r>
-        <w:rPr>
-          <w:rFonts w:ascii="Arial" w:hAnsi="Arial" w:cs="Arial"/>
-        </w:rPr>
-        <w:t xml:space="preserve">encargada de </w:t>
-      </w:r>
-      <w:r>
-        <w:rPr>
-          <w:rFonts w:ascii="Arial" w:hAnsi="Arial" w:cs="Arial"/>
-        </w:rPr>
-        <w:t>registrar las pre-</w:t>
-      </w:r>
-      <w:r>
-        <w:rPr>
-          <w:rFonts w:ascii="Arial" w:hAnsi="Arial" w:cs="Arial"/>
-        </w:rPr>
-        <w:t>consultas</w:t>
-      </w:r>
-      <w:r>
-        <w:rPr>
-          <w:rFonts w:ascii="Arial" w:hAnsi="Arial" w:cs="Arial"/>
-        </w:rPr>
-        <w:t xml:space="preserve"> </w:t>
-      </w:r>
-      <w:r>
-        <w:rPr>
-          <w:rFonts w:ascii="Arial" w:hAnsi="Arial" w:cs="Arial"/>
-        </w:rPr>
-        <w:t>que corresponde a cada paciente</w:t>
-      </w:r>
-      <w:r>
-        <w:rPr>
-          <w:rFonts w:ascii="Arial" w:hAnsi="Arial" w:cs="Arial"/>
-        </w:rPr>
-        <w:t xml:space="preserve"> antes de realizar la consulta</w:t>
-      </w:r>
-      <w:r>
-        <w:rPr>
-          <w:rFonts w:ascii="Arial" w:hAnsi="Arial" w:cs="Arial"/>
-        </w:rPr>
-        <w:t xml:space="preserve"> con el médico</w:t>
-      </w:r>
-      <w:r>
-        <w:rPr>
-          <w:rFonts w:ascii="Arial" w:hAnsi="Arial" w:cs="Arial"/>
-        </w:rPr>
-        <w:t>.</w:t>
-      </w:r>
-    </w:p>
-    <w:p>
-      <w:pPr>
-        <w:pStyle w:val="Prrafodelista"/>
-        <w:ind w:left="567"/>
-        <w:rPr>
-          <w:rFonts w:ascii="Arial" w:hAnsi="Arial" w:cs="Arial"/>
-        </w:rPr>
-      </w:pPr>
-    </w:p>
-    <w:p>
-      <w:pPr>
-        <w:pStyle w:val="Prrafodelista"/>
-        <w:ind w:left="567"/>
-        <w:rPr>
-          <w:rFonts w:ascii="Arial" w:hAnsi="Arial" w:cs="Arial"/>
-        </w:rPr>
-      </w:pPr>
-      <w:r>
-        <w:rPr>
-          <w:rFonts w:ascii="Arial" w:hAnsi="Arial" w:cs="Arial"/>
-        </w:rPr>
-        <w:t>El mé</w:t>
-      </w:r>
-      <w:r>
-        <w:rPr>
-          <w:rFonts w:ascii="Arial" w:hAnsi="Arial" w:cs="Arial"/>
-        </w:rPr>
-        <w:t>dico</w:t>
-      </w:r>
-      <w:r>
-        <w:rPr>
-          <w:rFonts w:ascii="Arial" w:hAnsi="Arial" w:cs="Arial"/>
-        </w:rPr>
-        <w:t xml:space="preserve"> </w:t>
-      </w:r>
-      <w:r>
-        <w:rPr>
-          <w:rFonts w:ascii="Arial" w:hAnsi="Arial" w:cs="Arial"/>
-        </w:rPr>
-        <w:t xml:space="preserve">se encargará de registrar </w:t>
-      </w:r>
-      <w:r>
-        <w:rPr>
-          <w:rFonts w:ascii="Arial" w:hAnsi="Arial" w:cs="Arial"/>
-        </w:rPr>
-        <w:t>las consultas diarias</w:t>
-      </w:r>
-      <w:r>
-        <w:rPr>
-          <w:rFonts w:ascii="Arial" w:hAnsi="Arial" w:cs="Arial"/>
-        </w:rPr>
-        <w:t xml:space="preserve">, y a su vez </w:t>
-      </w:r>
-      <w:r>
-        <w:rPr>
-          <w:rFonts w:ascii="Arial" w:hAnsi="Arial" w:cs="Arial"/>
-        </w:rPr>
-        <w:t>los diagnósticos</w:t>
-      </w:r>
-      <w:r>
-        <w:rPr>
-          <w:rFonts w:ascii="Arial" w:hAnsi="Arial" w:cs="Arial"/>
-        </w:rPr>
-        <w:t xml:space="preserve">, tratamientos o </w:t>
-      </w:r>
-      <w:r>
-        <w:rPr>
-          <w:rFonts w:ascii="Arial" w:hAnsi="Arial" w:cs="Arial"/>
-        </w:rPr>
-        <w:t>análisis</w:t>
-      </w:r>
-      <w:r>
-        <w:rPr>
-          <w:rFonts w:ascii="Arial" w:hAnsi="Arial" w:cs="Arial"/>
-        </w:rPr>
-        <w:t xml:space="preserve"> </w:t>
-      </w:r>
-      <w:r>
-        <w:rPr>
-          <w:rFonts w:ascii="Arial" w:hAnsi="Arial" w:cs="Arial"/>
-        </w:rPr>
-        <w:t>solicitados</w:t>
-      </w:r>
-      <w:r>
-        <w:rPr>
-          <w:rFonts w:ascii="Arial" w:hAnsi="Arial" w:cs="Arial"/>
-        </w:rPr>
-        <w:t>.</w:t>
-      </w:r>
-    </w:p>
-    <w:p>
-      <w:pPr>
-        <w:pStyle w:val="Prrafodelista"/>
-        <w:ind w:left="567"/>
-        <w:rPr>
-          <w:rFonts w:ascii="Arial" w:hAnsi="Arial" w:cs="Arial"/>
-        </w:rPr>
-      </w:pPr>
-    </w:p>
-    <w:p>
-      <w:pPr>
-        <w:pStyle w:val="Prrafodelista"/>
-        <w:ind w:left="567"/>
-        <w:rPr>
-          <w:rFonts w:ascii="Arial" w:hAnsi="Arial" w:cs="Arial"/>
-        </w:rPr>
-      </w:pPr>
-      <w:r>
-        <w:rPr>
-          <w:rFonts w:ascii="Arial" w:hAnsi="Arial" w:cs="Arial"/>
-        </w:rPr>
-        <w:t xml:space="preserve">El </w:t>
-      </w:r>
-      <w:r>
-        <w:rPr>
-          <w:rFonts w:ascii="Arial" w:hAnsi="Arial" w:cs="Arial"/>
-        </w:rPr>
-        <w:t xml:space="preserve">personal </w:t>
-      </w:r>
-      <w:r>
-        <w:rPr>
-          <w:rFonts w:ascii="Arial" w:hAnsi="Arial" w:cs="Arial"/>
-        </w:rPr>
-        <w:t xml:space="preserve">de farmacia </w:t>
-      </w:r>
-      <w:r>
-        <w:rPr>
-          <w:rFonts w:ascii="Arial" w:hAnsi="Arial" w:cs="Arial"/>
-        </w:rPr>
-        <w:t xml:space="preserve">será </w:t>
-      </w:r>
-      <w:r>
-        <w:rPr>
-          <w:rFonts w:ascii="Arial" w:hAnsi="Arial" w:cs="Arial"/>
-        </w:rPr>
-        <w:t xml:space="preserve">en encargado de registrar los medicamentos que vayan entrando </w:t>
-      </w:r>
-      <w:r>
-        <w:rPr>
-          <w:rFonts w:ascii="Arial" w:hAnsi="Arial" w:cs="Arial"/>
-        </w:rPr>
-        <w:t xml:space="preserve">en </w:t>
-      </w:r>
-      <w:r>
-        <w:rPr>
-          <w:rFonts w:ascii="Arial" w:hAnsi="Arial" w:cs="Arial"/>
-        </w:rPr>
-        <w:t>la organización</w:t>
-      </w:r>
-      <w:r>
-        <w:rPr>
-          <w:rFonts w:ascii="Arial" w:hAnsi="Arial" w:cs="Arial"/>
-        </w:rPr>
-        <w:t xml:space="preserve">, </w:t>
-      </w:r>
-      <w:r>
-        <w:rPr>
-          <w:rFonts w:ascii="Arial" w:hAnsi="Arial" w:cs="Arial"/>
-        </w:rPr>
-        <w:t xml:space="preserve">esto lo podrá realizar </w:t>
-      </w:r>
-      <w:r>
-        <w:rPr>
-          <w:rFonts w:ascii="Arial" w:hAnsi="Arial" w:cs="Arial"/>
-        </w:rPr>
-        <w:t xml:space="preserve">por medio de un formulario </w:t>
-      </w:r>
-      <w:r>
-        <w:rPr>
-          <w:rFonts w:ascii="Arial" w:hAnsi="Arial" w:cs="Arial"/>
-        </w:rPr>
-        <w:t xml:space="preserve">en donde </w:t>
-      </w:r>
-      <w:r>
-        <w:rPr>
-          <w:rFonts w:ascii="Arial" w:hAnsi="Arial" w:cs="Arial"/>
-        </w:rPr>
-        <w:t>tendrá que rellenar</w:t>
-      </w:r>
-      <w:r>
-        <w:rPr>
-          <w:rFonts w:ascii="Arial" w:hAnsi="Arial" w:cs="Arial"/>
-        </w:rPr>
-        <w:t xml:space="preserve"> con todos los datos necesarios</w:t>
-      </w:r>
-      <w:r>
-        <w:rPr>
-          <w:rFonts w:ascii="Arial" w:hAnsi="Arial" w:cs="Arial"/>
-        </w:rPr>
-        <w:t>.</w:t>
-      </w:r>
-      <w:r>
-        <w:rPr>
-          <w:rFonts w:ascii="Arial" w:hAnsi="Arial" w:cs="Arial"/>
-        </w:rPr>
-        <w:t xml:space="preserve"> También se encargará</w:t>
-      </w:r>
-      <w:r>
-        <w:rPr>
-          <w:rFonts w:ascii="Arial" w:hAnsi="Arial" w:cs="Arial"/>
-        </w:rPr>
-        <w:t xml:space="preserve"> de entregar los medicamentos a los pacientes </w:t>
-      </w:r>
-      <w:r>
-        <w:rPr>
-          <w:rFonts w:ascii="Arial" w:hAnsi="Arial" w:cs="Arial"/>
-        </w:rPr>
-        <w:t>que tengan una</w:t>
-      </w:r>
-      <w:r>
-        <w:rPr>
-          <w:rFonts w:ascii="Arial" w:hAnsi="Arial" w:cs="Arial"/>
-        </w:rPr>
-        <w:t xml:space="preserve"> </w:t>
-      </w:r>
-      <w:r>
-        <w:rPr>
-          <w:rFonts w:ascii="Arial" w:hAnsi="Arial" w:cs="Arial"/>
-        </w:rPr>
-        <w:t>prescripción</w:t>
-      </w:r>
-      <w:r>
-        <w:rPr>
-          <w:rFonts w:ascii="Arial" w:hAnsi="Arial" w:cs="Arial"/>
-        </w:rPr>
-        <w:t>,</w:t>
-      </w:r>
-      <w:r>
-        <w:rPr>
-          <w:rFonts w:ascii="Arial" w:hAnsi="Arial" w:cs="Arial"/>
-        </w:rPr>
-        <w:t xml:space="preserve"> </w:t>
-      </w:r>
-      <w:r>
-        <w:rPr>
-          <w:rFonts w:ascii="Arial" w:hAnsi="Arial" w:cs="Arial"/>
-        </w:rPr>
-        <w:t>que será</w:t>
-      </w:r>
-      <w:r>
-        <w:rPr>
-          <w:rFonts w:ascii="Arial" w:hAnsi="Arial" w:cs="Arial"/>
-        </w:rPr>
-        <w:t xml:space="preserve"> </w:t>
-      </w:r>
-      <w:r>
-        <w:rPr>
-          <w:rFonts w:ascii="Arial" w:hAnsi="Arial" w:cs="Arial"/>
-        </w:rPr>
-        <w:t>entregado por el médico</w:t>
-      </w:r>
-      <w:r>
-        <w:rPr>
-          <w:rFonts w:ascii="Arial" w:hAnsi="Arial" w:cs="Arial"/>
-        </w:rPr>
-        <w:t xml:space="preserve"> </w:t>
-      </w:r>
-      <w:r>
-        <w:rPr>
-          <w:rFonts w:ascii="Arial" w:hAnsi="Arial" w:cs="Arial"/>
-        </w:rPr>
-        <w:t>al momento de la consulta</w:t>
-      </w:r>
-      <w:r>
-        <w:rPr>
-          <w:rFonts w:ascii="Arial" w:hAnsi="Arial" w:cs="Arial"/>
-        </w:rPr>
-        <w:t>.</w:t>
-      </w:r>
-    </w:p>
-    <w:p>
-      <w:pPr>
-        <w:pStyle w:val="Prrafodelista"/>
-        <w:ind w:left="567"/>
-        <w:rPr>
-          <w:rFonts w:ascii="Arial" w:hAnsi="Arial" w:cs="Arial"/>
-        </w:rPr>
-      </w:pPr>
-    </w:p>
-    <w:p>
-      <w:pPr>
-        <w:pStyle w:val="Prrafodelista"/>
-        <w:ind w:left="567"/>
-        <w:rPr>
-          <w:rFonts w:ascii="Arial" w:hAnsi="Arial" w:cs="Arial"/>
-        </w:rPr>
-      </w:pPr>
-      <w:r>
-        <w:rPr>
-          <w:rFonts w:ascii="Arial" w:hAnsi="Arial" w:cs="Arial"/>
-        </w:rPr>
-        <w:t>El personal de laboratorio</w:t>
-      </w:r>
-      <w:r>
-        <w:rPr>
-          <w:rFonts w:ascii="Arial" w:hAnsi="Arial" w:cs="Arial"/>
-        </w:rPr>
-        <w:t xml:space="preserve"> </w:t>
-      </w:r>
-      <w:r>
-        <w:rPr>
-          <w:rFonts w:ascii="Arial" w:hAnsi="Arial" w:cs="Arial"/>
-        </w:rPr>
         <w:t xml:space="preserve">será el responsable </w:t>
       </w:r>
       <w:r>
@@ -6594,13 +6213,7 @@
         <w:rPr>
           <w:rFonts w:ascii="Arial" w:hAnsi="Arial" w:cs="Arial"/>
         </w:rPr>
-        <w:t xml:space="preserve"> </w:t>
-      </w:r>
-      <w:r>
-        <w:rPr>
-          <w:rFonts w:ascii="Arial" w:hAnsi="Arial" w:cs="Arial"/>
-        </w:rPr>
-        <w:t>tendrá</w:t>
+        <w:t xml:space="preserve"> tendrá</w:t>
       </w:r>
       <w:r>
         <w:rPr>
@@ -6705,33 +6318,23 @@
     </w:p>
     <w:p>
       <w:pPr>
-        <w:pStyle w:val="Prrafodelista"/>
-        <w:numPr>
-          <w:ilvl w:val="0"/>
-          <w:numId w:val="1"/>
-        </w:numPr>
-        <w:ind w:left="567" w:hanging="567"/>
-        <w:outlineLvl w:val="0"/>
-        <w:rPr>
-          <w:rFonts w:ascii="Arial" w:hAnsi="Arial" w:cs="Arial"/>
-          <w:b/>
-          <w:bCs/>
-          <w:sz w:val="28"/>
-          <w:szCs w:val="28"/>
-        </w:rPr>
-      </w:pPr>
-      <w:bookmarkStart w:id="7" w:name="_Toc494934443"/>
-      <w:r>
-        <w:rPr>
-          <w:rFonts w:ascii="Arial" w:hAnsi="Arial" w:cs="Arial"/>
-          <w:b/>
-          <w:bCs/>
-          <w:sz w:val="28"/>
-          <w:szCs w:val="28"/>
+        <w:pStyle w:val="Ttulo1"/>
+        <w:rPr>
+          <w:rFonts w:ascii="Arial" w:hAnsi="Arial" w:cs="Arial"/>
+          <w:color w:val="auto"/>
+        </w:rPr>
+      </w:pPr>
+      <w:bookmarkStart w:id="17" w:name="_Toc494934443"/>
+      <w:bookmarkStart w:id="18" w:name="_Toc498607234"/>
+      <w:r>
+        <w:rPr>
+          <w:rFonts w:ascii="Arial" w:hAnsi="Arial" w:cs="Arial"/>
+          <w:color w:val="auto"/>
         </w:rPr>
         <w:t>Alcances de la propuesta</w:t>
       </w:r>
-      <w:bookmarkEnd w:id="7"/>
+      <w:bookmarkEnd w:id="17"/>
+      <w:bookmarkEnd w:id="18"/>
     </w:p>
     <w:p>
       <w:pPr>
@@ -6757,7 +6360,9 @@
           <w:bCs/>
         </w:rPr>
       </w:pPr>
-      <w:bookmarkStart w:id="8" w:name="_Toc494934444"/>
+      <w:bookmarkStart w:id="19" w:name="_Toc494934444"/>
+      <w:bookmarkStart w:id="20" w:name="_Toc498606922"/>
+      <w:bookmarkStart w:id="21" w:name="_Toc498607235"/>
       <w:r>
         <w:rPr>
           <w:rFonts w:ascii="Arial" w:hAnsi="Arial" w:cs="Arial"/>
@@ -6774,7 +6379,9 @@
         </w:rPr>
         <w:t xml:space="preserve"> que se incluirán en el desarrollo.</w:t>
       </w:r>
-      <w:bookmarkEnd w:id="8"/>
+      <w:bookmarkEnd w:id="19"/>
+      <w:bookmarkEnd w:id="20"/>
+      <w:bookmarkEnd w:id="21"/>
     </w:p>
     <w:p>
       <w:pPr>
@@ -6802,6 +6409,8 @@
           <w:bCs/>
         </w:rPr>
       </w:pPr>
+      <w:bookmarkStart w:id="22" w:name="_Toc498606923"/>
+      <w:bookmarkStart w:id="23" w:name="_Toc498607236"/>
       <w:r>
         <w:rPr>
           <w:rFonts w:ascii="Arial" w:hAnsi="Arial" w:cs="Arial"/>
@@ -6810,6 +6419,8 @@
         </w:rPr>
         <w:t>Funcionarios</w:t>
       </w:r>
+      <w:bookmarkEnd w:id="22"/>
+      <w:bookmarkEnd w:id="23"/>
     </w:p>
     <w:p>
       <w:pPr>
@@ -6878,6 +6489,8 @@
           <w:bCs/>
         </w:rPr>
       </w:pPr>
+      <w:bookmarkStart w:id="24" w:name="_Toc498606924"/>
+      <w:bookmarkStart w:id="25" w:name="_Toc498607237"/>
       <w:r>
         <w:rPr>
           <w:rFonts w:ascii="Arial" w:hAnsi="Arial" w:cs="Arial"/>
@@ -6886,6 +6499,8 @@
         </w:rPr>
         <w:t>Roles</w:t>
       </w:r>
+      <w:bookmarkEnd w:id="24"/>
+      <w:bookmarkEnd w:id="25"/>
     </w:p>
     <w:p>
       <w:pPr>
@@ -6976,6 +6591,8 @@
           <w:bCs/>
         </w:rPr>
       </w:pPr>
+      <w:bookmarkStart w:id="26" w:name="_Toc498606925"/>
+      <w:bookmarkStart w:id="27" w:name="_Toc498607238"/>
       <w:r>
         <w:rPr>
           <w:rFonts w:ascii="Arial" w:hAnsi="Arial" w:cs="Arial"/>
@@ -6984,6 +6601,8 @@
         </w:rPr>
         <w:t>Pre-consultas</w:t>
       </w:r>
+      <w:bookmarkEnd w:id="26"/>
+      <w:bookmarkEnd w:id="27"/>
     </w:p>
     <w:p>
       <w:pPr>
@@ -7059,14 +6678,7 @@
           <w:rFonts w:ascii="Arial" w:hAnsi="Arial" w:cs="Arial"/>
           <w:bCs/>
         </w:rPr>
-        <w:t xml:space="preserve"> de </w:t>
-      </w:r>
-      <w:r>
-        <w:rPr>
-          <w:rFonts w:ascii="Arial" w:hAnsi="Arial" w:cs="Arial"/>
-          <w:bCs/>
-        </w:rPr>
-        <w:t>pre-consultas</w:t>
+        <w:t xml:space="preserve"> de pre-consultas</w:t>
       </w:r>
       <w:r>
         <w:rPr>
@@ -7121,6 +6733,8 @@
           <w:bCs/>
         </w:rPr>
       </w:pPr>
+      <w:bookmarkStart w:id="28" w:name="_Toc498606926"/>
+      <w:bookmarkStart w:id="29" w:name="_Toc498607239"/>
       <w:r>
         <w:rPr>
           <w:rFonts w:ascii="Arial" w:hAnsi="Arial" w:cs="Arial"/>
@@ -7129,6 +6743,8 @@
         </w:rPr>
         <w:t>Consultas</w:t>
       </w:r>
+      <w:bookmarkEnd w:id="28"/>
+      <w:bookmarkEnd w:id="29"/>
     </w:p>
     <w:p>
       <w:pPr>
@@ -7218,6 +6834,8 @@
           <w:bCs/>
         </w:rPr>
       </w:pPr>
+      <w:bookmarkStart w:id="30" w:name="_Toc498606927"/>
+      <w:bookmarkStart w:id="31" w:name="_Toc498607240"/>
       <w:r>
         <w:rPr>
           <w:rFonts w:ascii="Arial" w:hAnsi="Arial" w:cs="Arial"/>
@@ -7226,6 +6844,8 @@
         </w:rPr>
         <w:t>Diagnósticos</w:t>
       </w:r>
+      <w:bookmarkEnd w:id="30"/>
+      <w:bookmarkEnd w:id="31"/>
     </w:p>
     <w:p>
       <w:pPr>
@@ -7329,6 +6949,8 @@
           <w:bCs/>
         </w:rPr>
       </w:pPr>
+      <w:bookmarkStart w:id="32" w:name="_Toc498606928"/>
+      <w:bookmarkStart w:id="33" w:name="_Toc498607241"/>
       <w:r>
         <w:rPr>
           <w:rFonts w:ascii="Arial" w:hAnsi="Arial" w:cs="Arial"/>
@@ -7337,6 +6959,8 @@
         </w:rPr>
         <w:t>Tratamientos</w:t>
       </w:r>
+      <w:bookmarkEnd w:id="32"/>
+      <w:bookmarkEnd w:id="33"/>
     </w:p>
     <w:p>
       <w:pPr>
@@ -7356,14 +6980,7 @@
           <w:rFonts w:ascii="Arial" w:hAnsi="Arial" w:cs="Arial"/>
           <w:bCs/>
         </w:rPr>
-        <w:t>Registro, modificación y eliminación de</w:t>
-      </w:r>
-      <w:r>
-        <w:rPr>
-          <w:rFonts w:ascii="Arial" w:hAnsi="Arial" w:cs="Arial"/>
-          <w:bCs/>
-        </w:rPr>
-        <w:t xml:space="preserve"> tratamientos</w:t>
+        <w:t>Registro, modificación y eliminación de tratamientos</w:t>
       </w:r>
       <w:r>
         <w:rPr>
@@ -7433,6 +7050,8 @@
           <w:bCs/>
         </w:rPr>
       </w:pPr>
+      <w:bookmarkStart w:id="34" w:name="_Toc498606929"/>
+      <w:bookmarkStart w:id="35" w:name="_Toc498607242"/>
       <w:r>
         <w:rPr>
           <w:rFonts w:ascii="Arial" w:hAnsi="Arial" w:cs="Arial"/>
@@ -7455,7 +7074,17 @@
           <w:b/>
           <w:bCs/>
         </w:rPr>
-        <w:t xml:space="preserve"> laboratorio  </w:t>
+        <w:t xml:space="preserve"> laboratorio</w:t>
+      </w:r>
+      <w:bookmarkEnd w:id="34"/>
+      <w:bookmarkEnd w:id="35"/>
+      <w:r>
+        <w:rPr>
+          <w:rFonts w:ascii="Arial" w:hAnsi="Arial" w:cs="Arial"/>
+          <w:b/>
+          <w:bCs/>
+        </w:rPr>
+        <w:t xml:space="preserve">  </w:t>
       </w:r>
     </w:p>
     <w:p>
@@ -7581,13 +7210,25 @@
           <w:bCs/>
         </w:rPr>
       </w:pPr>
-      <w:r>
-        <w:rPr>
-          <w:rFonts w:ascii="Arial" w:hAnsi="Arial" w:cs="Arial"/>
-          <w:b/>
-          <w:bCs/>
-        </w:rPr>
-        <w:t xml:space="preserve">Tipos de análisis </w:t>
+      <w:bookmarkStart w:id="36" w:name="_Toc498606930"/>
+      <w:bookmarkStart w:id="37" w:name="_Toc498607243"/>
+      <w:r>
+        <w:rPr>
+          <w:rFonts w:ascii="Arial" w:hAnsi="Arial" w:cs="Arial"/>
+          <w:b/>
+          <w:bCs/>
+        </w:rPr>
+        <w:t>Tipos de análisis</w:t>
+      </w:r>
+      <w:bookmarkEnd w:id="36"/>
+      <w:bookmarkEnd w:id="37"/>
+      <w:r>
+        <w:rPr>
+          <w:rFonts w:ascii="Arial" w:hAnsi="Arial" w:cs="Arial"/>
+          <w:b/>
+          <w:bCs/>
+        </w:rPr>
+        <w:t xml:space="preserve"> </w:t>
       </w:r>
     </w:p>
     <w:p>
@@ -7608,14 +7249,7 @@
           <w:rFonts w:ascii="Arial" w:hAnsi="Arial" w:cs="Arial"/>
           <w:bCs/>
         </w:rPr>
-        <w:t>Registro, modificación y eliminación de</w:t>
-      </w:r>
-      <w:r>
-        <w:rPr>
-          <w:rFonts w:ascii="Arial" w:hAnsi="Arial" w:cs="Arial"/>
-          <w:bCs/>
-        </w:rPr>
-        <w:t xml:space="preserve"> tipos de análisis</w:t>
+        <w:t>Registro, modificación y eliminación de tipos de análisis</w:t>
       </w:r>
       <w:r>
         <w:rPr>
@@ -7668,14 +7302,6 @@
           <w:bCs/>
         </w:rPr>
       </w:pPr>
-      <w:r>
-        <w:rPr>
-          <w:rFonts w:ascii="Arial" w:hAnsi="Arial" w:cs="Arial"/>
-          <w:b/>
-          <w:bCs/>
-        </w:rPr>
-        <w:br w:type="page"/>
-      </w:r>
     </w:p>
     <w:p>
       <w:pPr>
@@ -7691,6 +7317,8 @@
           <w:bCs/>
         </w:rPr>
       </w:pPr>
+      <w:bookmarkStart w:id="38" w:name="_Toc498606931"/>
+      <w:bookmarkStart w:id="39" w:name="_Toc498607244"/>
       <w:r>
         <w:rPr>
           <w:rFonts w:ascii="Arial" w:hAnsi="Arial" w:cs="Arial"/>
@@ -7707,6 +7335,8 @@
         </w:rPr>
         <w:t>análisis</w:t>
       </w:r>
+      <w:bookmarkEnd w:id="38"/>
+      <w:bookmarkEnd w:id="39"/>
     </w:p>
     <w:p>
       <w:pPr>
@@ -7726,21 +7356,7 @@
           <w:rFonts w:ascii="Arial" w:hAnsi="Arial" w:cs="Arial"/>
           <w:bCs/>
         </w:rPr>
-        <w:t xml:space="preserve">Registro, modificación y eliminación de </w:t>
-      </w:r>
-      <w:r>
-        <w:rPr>
-          <w:rFonts w:ascii="Arial" w:hAnsi="Arial" w:cs="Arial"/>
-          <w:bCs/>
-        </w:rPr>
-        <w:t xml:space="preserve">parámetros </w:t>
-      </w:r>
-      <w:r>
-        <w:rPr>
-          <w:rFonts w:ascii="Arial" w:hAnsi="Arial" w:cs="Arial"/>
-          <w:bCs/>
-        </w:rPr>
-        <w:t>análisis</w:t>
+        <w:t>Registro, modificación y eliminación de parámetros análisis</w:t>
       </w:r>
       <w:r>
         <w:rPr>
@@ -7815,6 +7431,8 @@
           <w:bCs/>
         </w:rPr>
       </w:pPr>
+      <w:bookmarkStart w:id="40" w:name="_Toc498606932"/>
+      <w:bookmarkStart w:id="41" w:name="_Toc498607245"/>
       <w:r>
         <w:rPr>
           <w:rFonts w:ascii="Arial" w:hAnsi="Arial" w:cs="Arial"/>
@@ -7831,6 +7449,8 @@
         </w:rPr>
         <w:t>edicamentos</w:t>
       </w:r>
+      <w:bookmarkEnd w:id="40"/>
+      <w:bookmarkEnd w:id="41"/>
     </w:p>
     <w:p>
       <w:pPr>
@@ -7850,14 +7470,7 @@
           <w:rFonts w:ascii="Arial" w:hAnsi="Arial" w:cs="Arial"/>
           <w:bCs/>
         </w:rPr>
-        <w:t>Registro, modificación y eliminación de</w:t>
-      </w:r>
-      <w:r>
-        <w:rPr>
-          <w:rFonts w:ascii="Arial" w:hAnsi="Arial" w:cs="Arial"/>
-          <w:bCs/>
-        </w:rPr>
-        <w:t xml:space="preserve"> medicamentos</w:t>
+        <w:t>Registro, modificación y eliminación de medicamentos</w:t>
       </w:r>
       <w:r>
         <w:rPr>
@@ -7955,6 +7568,8 @@
           <w:bCs/>
         </w:rPr>
       </w:pPr>
+      <w:bookmarkStart w:id="42" w:name="_Toc498606933"/>
+      <w:bookmarkStart w:id="43" w:name="_Toc498607246"/>
       <w:r>
         <w:rPr>
           <w:rFonts w:ascii="Arial" w:hAnsi="Arial" w:cs="Arial"/>
@@ -7963,6 +7578,8 @@
         </w:rPr>
         <w:t>Medicamentos entregados</w:t>
       </w:r>
+      <w:bookmarkEnd w:id="42"/>
+      <w:bookmarkEnd w:id="43"/>
     </w:p>
     <w:p>
       <w:pPr>
@@ -7982,14 +7599,7 @@
           <w:rFonts w:ascii="Arial" w:hAnsi="Arial" w:cs="Arial"/>
           <w:bCs/>
         </w:rPr>
-        <w:t>Registro, modificación y eliminación de medicamentos</w:t>
-      </w:r>
-      <w:r>
-        <w:rPr>
-          <w:rFonts w:ascii="Arial" w:hAnsi="Arial" w:cs="Arial"/>
-          <w:bCs/>
-        </w:rPr>
-        <w:t xml:space="preserve"> entregados</w:t>
+        <w:t>Registro, modificación y eliminación de medicamentos entregados</w:t>
       </w:r>
       <w:r>
         <w:rPr>
@@ -8106,7 +7716,9 @@
           <w:bCs/>
         </w:rPr>
       </w:pPr>
-      <w:bookmarkStart w:id="9" w:name="_Toc494934445"/>
+      <w:bookmarkStart w:id="44" w:name="_Toc494934445"/>
+      <w:bookmarkStart w:id="45" w:name="_Toc498606934"/>
+      <w:bookmarkStart w:id="46" w:name="_Toc498607247"/>
       <w:r>
         <w:rPr>
           <w:rFonts w:ascii="Arial" w:hAnsi="Arial" w:cs="Arial"/>
@@ -8123,20 +7735,26 @@
         </w:rPr>
         <w:t xml:space="preserve"> que no se incluirán en el desarrollo.</w:t>
       </w:r>
-      <w:bookmarkEnd w:id="9"/>
+      <w:bookmarkEnd w:id="44"/>
+      <w:bookmarkEnd w:id="45"/>
+      <w:bookmarkEnd w:id="46"/>
     </w:p>
     <w:p>
       <w:pPr>
         <w:pStyle w:val="Prrafodelista"/>
-        <w:ind w:left="1068"/>
-        <w:rPr>
-          <w:rFonts w:ascii="Arial" w:hAnsi="Arial" w:cs="Arial"/>
-          <w:bCs/>
-        </w:rPr>
-      </w:pPr>
-      <w:r>
-        <w:rPr>
-          <w:rFonts w:ascii="Arial" w:hAnsi="Arial" w:cs="Arial"/>
+        <w:numPr>
+          <w:ilvl w:val="0"/>
+          <w:numId w:val="30"/>
+        </w:numPr>
+        <w:rPr>
+          <w:rFonts w:ascii="Arial" w:hAnsi="Arial" w:cs="Arial"/>
+          <w:bCs/>
+        </w:rPr>
+      </w:pPr>
+      <w:r>
+        <w:rPr>
+          <w:rFonts w:ascii="Arial" w:hAnsi="Arial" w:cs="Arial"/>
+          <w:b/>
           <w:bCs/>
         </w:rPr>
         <w:t>Facturación</w:t>
@@ -8156,13 +7774,6 @@
           <w:bCs/>
         </w:rPr>
       </w:pPr>
-      <w:r>
-        <w:rPr>
-          <w:rFonts w:ascii="Arial" w:hAnsi="Arial" w:cs="Arial"/>
-          <w:bCs/>
-        </w:rPr>
-        <w:br w:type="page"/>
-      </w:r>
     </w:p>
     <w:p>
       <w:pPr>
@@ -8178,7 +7789,9 @@
           <w:bCs/>
         </w:rPr>
       </w:pPr>
-      <w:bookmarkStart w:id="10" w:name="_Toc494934446"/>
+      <w:bookmarkStart w:id="47" w:name="_Toc494934446"/>
+      <w:bookmarkStart w:id="48" w:name="_Toc498606935"/>
+      <w:bookmarkStart w:id="49" w:name="_Toc498607248"/>
       <w:r>
         <w:rPr>
           <w:rFonts w:ascii="Arial" w:hAnsi="Arial" w:cs="Arial"/>
@@ -8187,7 +7800,9 @@
         </w:rPr>
         <w:t>Módulos propios del Sistema</w:t>
       </w:r>
-      <w:bookmarkEnd w:id="10"/>
+      <w:bookmarkEnd w:id="47"/>
+      <w:bookmarkEnd w:id="48"/>
+      <w:bookmarkEnd w:id="49"/>
     </w:p>
     <w:p>
       <w:pPr>
@@ -8203,6 +7818,8 @@
           <w:bCs/>
         </w:rPr>
       </w:pPr>
+      <w:bookmarkStart w:id="50" w:name="_Toc498606936"/>
+      <w:bookmarkStart w:id="51" w:name="_Toc498607249"/>
       <w:r>
         <w:rPr>
           <w:rFonts w:ascii="Arial" w:hAnsi="Arial" w:cs="Arial"/>
@@ -8211,6 +7828,8 @@
         </w:rPr>
         <w:t>Auditoria</w:t>
       </w:r>
+      <w:bookmarkEnd w:id="50"/>
+      <w:bookmarkEnd w:id="51"/>
     </w:p>
     <w:p>
       <w:pPr>
@@ -8349,6 +7968,8 @@
           <w:bCs/>
         </w:rPr>
       </w:pPr>
+      <w:bookmarkStart w:id="52" w:name="_Toc498606937"/>
+      <w:bookmarkStart w:id="53" w:name="_Toc498607250"/>
       <w:r>
         <w:rPr>
           <w:rFonts w:ascii="Arial" w:hAnsi="Arial" w:cs="Arial"/>
@@ -8357,6 +7978,8 @@
         </w:rPr>
         <w:t>Pacientes</w:t>
       </w:r>
+      <w:bookmarkEnd w:id="52"/>
+      <w:bookmarkEnd w:id="53"/>
     </w:p>
     <w:p>
       <w:pPr>
@@ -8393,6 +8016,8 @@
           <w:bCs/>
         </w:rPr>
       </w:pPr>
+      <w:bookmarkStart w:id="54" w:name="_Toc498606938"/>
+      <w:bookmarkStart w:id="55" w:name="_Toc498607251"/>
       <w:r>
         <w:rPr>
           <w:rFonts w:ascii="Arial" w:hAnsi="Arial" w:cs="Arial"/>
@@ -8400,6 +8025,8 @@
         </w:rPr>
         <w:t>Filtro de pacientes según los datos personales.</w:t>
       </w:r>
+      <w:bookmarkEnd w:id="54"/>
+      <w:bookmarkEnd w:id="55"/>
     </w:p>
     <w:p>
       <w:pPr>
@@ -8415,6 +8042,8 @@
           <w:bCs/>
         </w:rPr>
       </w:pPr>
+      <w:bookmarkStart w:id="56" w:name="_Toc498606939"/>
+      <w:bookmarkStart w:id="57" w:name="_Toc498607252"/>
       <w:r>
         <w:rPr>
           <w:rFonts w:ascii="Arial" w:hAnsi="Arial" w:cs="Arial"/>
@@ -8422,6 +8051,8 @@
         </w:rPr>
         <w:t>Historial clínico.</w:t>
       </w:r>
+      <w:bookmarkEnd w:id="56"/>
+      <w:bookmarkEnd w:id="57"/>
       <w:r>
         <w:rPr>
           <w:rFonts w:ascii="Arial" w:hAnsi="Arial" w:cs="Arial"/>
@@ -8457,6 +8088,8 @@
           <w:bCs/>
         </w:rPr>
       </w:pPr>
+      <w:bookmarkStart w:id="58" w:name="_Toc498606940"/>
+      <w:bookmarkStart w:id="59" w:name="_Toc498607253"/>
       <w:r>
         <w:rPr>
           <w:rFonts w:ascii="Arial" w:hAnsi="Arial" w:cs="Arial"/>
@@ -8465,6 +8098,8 @@
         </w:rPr>
         <w:t>Reportes</w:t>
       </w:r>
+      <w:bookmarkEnd w:id="58"/>
+      <w:bookmarkEnd w:id="59"/>
     </w:p>
     <w:p>
       <w:pPr>
@@ -8567,30 +8202,13 @@
     <w:p>
       <w:pPr>
         <w:pStyle w:val="Prrafodelista"/>
-        <w:numPr>
-          <w:ilvl w:val="2"/>
-          <w:numId w:val="3"/>
-        </w:numPr>
-        <w:rPr>
-          <w:rFonts w:ascii="Arial" w:hAnsi="Arial" w:cs="Arial"/>
-          <w:b/>
-          <w:bCs/>
-        </w:rPr>
-      </w:pPr>
-      <w:r>
-        <w:rPr>
-          <w:rFonts w:ascii="Arial" w:hAnsi="Arial" w:cs="Arial"/>
-          <w:bCs/>
-        </w:rPr>
-        <w:t>Análisis con</w:t>
-      </w:r>
-      <w:r>
-        <w:rPr>
-          <w:rFonts w:ascii="Arial" w:hAnsi="Arial" w:cs="Arial"/>
-          <w:bCs/>
-        </w:rPr>
-        <w:t xml:space="preserve"> los resultados cargados.</w:t>
-      </w:r>
+        <w:ind w:left="2367"/>
+        <w:rPr>
+          <w:rFonts w:ascii="Arial" w:hAnsi="Arial" w:cs="Arial"/>
+          <w:b/>
+          <w:bCs/>
+        </w:rPr>
+      </w:pPr>
     </w:p>
     <w:p>
       <w:pPr>
@@ -8607,8 +8225,6 @@
     </w:p>
     <w:p>
       <w:pPr>
-        <w:pStyle w:val="Prrafodelista"/>
-        <w:ind w:left="567"/>
         <w:rPr>
           <w:rFonts w:ascii="Century Gothic" w:hAnsi="Century Gothic" w:cs="Century Gothic"/>
           <w:b/>
@@ -8617,36 +8233,36 @@
           <w:szCs w:val="22"/>
         </w:rPr>
       </w:pPr>
-    </w:p>
-    <w:p>
-      <w:pPr>
-        <w:pStyle w:val="Prrafodelista"/>
-        <w:numPr>
-          <w:ilvl w:val="0"/>
-          <w:numId w:val="1"/>
-        </w:numPr>
-        <w:ind w:left="567" w:hanging="567"/>
-        <w:outlineLvl w:val="0"/>
-        <w:rPr>
-          <w:rFonts w:ascii="Arial" w:hAnsi="Arial" w:cs="Arial"/>
-          <w:b/>
-          <w:bCs/>
-          <w:sz w:val="28"/>
-          <w:szCs w:val="28"/>
-        </w:rPr>
-      </w:pPr>
-      <w:bookmarkStart w:id="11" w:name="_Toc494934447"/>
-      <w:r>
-        <w:rPr>
-          <w:rFonts w:ascii="Arial" w:hAnsi="Arial" w:cs="Arial"/>
-          <w:b/>
-          <w:bCs/>
-          <w:sz w:val="28"/>
-          <w:szCs w:val="28"/>
+      <w:r>
+        <w:rPr>
+          <w:rFonts w:ascii="Century Gothic" w:hAnsi="Century Gothic" w:cs="Century Gothic"/>
+          <w:b/>
+          <w:bCs/>
+          <w:sz w:val="22"/>
+          <w:szCs w:val="22"/>
+        </w:rPr>
+        <w:br w:type="page"/>
+      </w:r>
+    </w:p>
+    <w:p>
+      <w:pPr>
+        <w:pStyle w:val="Ttulo1"/>
+        <w:rPr>
+          <w:rFonts w:ascii="Arial" w:hAnsi="Arial" w:cs="Arial"/>
+          <w:color w:val="auto"/>
+        </w:rPr>
+      </w:pPr>
+      <w:bookmarkStart w:id="60" w:name="_Toc494934447"/>
+      <w:bookmarkStart w:id="61" w:name="_Toc498607254"/>
+      <w:r>
+        <w:rPr>
+          <w:rFonts w:ascii="Arial" w:hAnsi="Arial" w:cs="Arial"/>
+          <w:color w:val="auto"/>
         </w:rPr>
         <w:t>Estudio de factibilidad</w:t>
       </w:r>
-      <w:bookmarkEnd w:id="11"/>
+      <w:bookmarkEnd w:id="60"/>
+      <w:bookmarkEnd w:id="61"/>
     </w:p>
     <w:p>
       <w:pPr>
@@ -8677,21 +8293,35 @@
           <w:szCs w:val="28"/>
         </w:rPr>
       </w:pPr>
-      <w:bookmarkStart w:id="12" w:name="_Toc494934448"/>
-      <w:r>
-        <w:rPr>
-          <w:rFonts w:ascii="Arial" w:hAnsi="Arial" w:cs="Arial"/>
-          <w:b/>
-          <w:bCs/>
-        </w:rPr>
-        <w:t>Técnica:</w:t>
-      </w:r>
-      <w:r>
-        <w:rPr>
-          <w:rFonts w:ascii="Arial" w:hAnsi="Arial" w:cs="Arial"/>
-        </w:rPr>
-        <w:t xml:space="preserve"> </w:t>
-      </w:r>
+      <w:bookmarkStart w:id="62" w:name="_Toc494934448"/>
+      <w:bookmarkStart w:id="63" w:name="_Toc498606942"/>
+      <w:bookmarkStart w:id="64" w:name="_Toc498607255"/>
+      <w:r>
+        <w:rPr>
+          <w:rFonts w:ascii="Arial" w:hAnsi="Arial" w:cs="Arial"/>
+          <w:b/>
+          <w:bCs/>
+        </w:rPr>
+        <w:t>Técnica.</w:t>
+      </w:r>
+      <w:bookmarkEnd w:id="63"/>
+      <w:bookmarkEnd w:id="64"/>
+    </w:p>
+    <w:p>
+      <w:pPr>
+        <w:pStyle w:val="Prrafodelista"/>
+        <w:ind w:left="927"/>
+        <w:outlineLvl w:val="1"/>
+        <w:rPr>
+          <w:rFonts w:ascii="Arial" w:hAnsi="Arial" w:cs="Arial"/>
+          <w:b/>
+          <w:bCs/>
+          <w:sz w:val="28"/>
+          <w:szCs w:val="28"/>
+        </w:rPr>
+      </w:pPr>
+      <w:bookmarkStart w:id="65" w:name="_Toc498606943"/>
+      <w:bookmarkStart w:id="66" w:name="_Toc498607256"/>
       <w:r>
         <w:rPr>
           <w:rFonts w:ascii="Arial" w:hAnsi="Arial" w:cs="Arial"/>
@@ -8699,7 +8329,7 @@
           <w:szCs w:val="23"/>
           <w:lang w:val="es-PY" w:eastAsia="es-PY"/>
         </w:rPr>
-        <w:t xml:space="preserve">¿Existe o se puede adquirir la tecnología necesaria para realizar lo que se </w:t>
+        <w:t>¿Existe o se puede adquirir la tecnología ne</w:t>
       </w:r>
       <w:r>
         <w:rPr>
@@ -8708,7 +8338,7 @@
           <w:szCs w:val="23"/>
           <w:lang w:val="es-PY" w:eastAsia="es-PY"/>
         </w:rPr>
-        <w:t xml:space="preserve">    </w:t>
+        <w:t xml:space="preserve">cesaria para realizar lo que se </w:t>
       </w:r>
       <w:r>
         <w:rPr>
@@ -8719,7 +8349,9 @@
         </w:rPr>
         <w:t>pide?</w:t>
       </w:r>
-      <w:bookmarkEnd w:id="12"/>
+      <w:bookmarkEnd w:id="62"/>
+      <w:bookmarkEnd w:id="65"/>
+      <w:bookmarkEnd w:id="66"/>
     </w:p>
     <w:p>
       <w:pPr>
@@ -8797,156 +8429,61 @@
           <w:rFonts w:ascii="Arial" w:hAnsi="Arial" w:cs="Arial"/>
         </w:rPr>
       </w:pPr>
-      <w:bookmarkStart w:id="13" w:name="_Toc494934449"/>
-      <w:r>
-        <w:rPr>
-          <w:rFonts w:ascii="Arial" w:hAnsi="Arial" w:cs="Arial"/>
-          <w:b/>
-          <w:bCs/>
-        </w:rPr>
-        <w:t>Operativa:</w:t>
-      </w:r>
-      <w:r>
-        <w:rPr>
-          <w:rFonts w:ascii="Arial" w:hAnsi="Arial" w:cs="Arial"/>
-        </w:rPr>
-        <w:t xml:space="preserve"> </w:t>
-      </w:r>
-      <w:r>
-        <w:rPr>
-          <w:rFonts w:ascii="Arial" w:hAnsi="Arial" w:cs="Arial"/>
-        </w:rPr>
-        <w:t xml:space="preserve">La unidad </w:t>
-      </w:r>
-      <w:r>
-        <w:rPr>
-          <w:rFonts w:ascii="Arial" w:hAnsi="Arial" w:cs="Arial"/>
-        </w:rPr>
-        <w:t xml:space="preserve">de salud familiar de Arroyo </w:t>
-      </w:r>
-      <w:r>
-        <w:rPr>
-          <w:rFonts w:ascii="Arial" w:hAnsi="Arial" w:cs="Arial"/>
-        </w:rPr>
-        <w:t>Por</w:t>
-      </w:r>
-      <w:r>
-        <w:rPr>
-          <w:rFonts w:ascii="Arial" w:hAnsi="Arial" w:cs="Arial"/>
-          <w:bCs/>
-          <w:color w:val="222222"/>
-          <w:shd w:val="clear" w:color="auto" w:fill="FFFFFF"/>
-        </w:rPr>
-        <w:t>ã</w:t>
-      </w:r>
-      <w:r>
-        <w:rPr>
-          <w:rFonts w:ascii="Arial" w:hAnsi="Arial" w:cs="Arial"/>
-        </w:rPr>
-        <w:t xml:space="preserve"> </w:t>
-      </w:r>
-      <w:r>
-        <w:rPr>
-          <w:rFonts w:ascii="Arial" w:hAnsi="Arial" w:cs="Arial"/>
-        </w:rPr>
-        <w:t>cu</w:t>
-      </w:r>
-      <w:r>
-        <w:rPr>
-          <w:rFonts w:ascii="Arial" w:hAnsi="Arial" w:cs="Arial"/>
-        </w:rPr>
-        <w:t>enta</w:t>
-      </w:r>
-      <w:r>
-        <w:rPr>
-          <w:rFonts w:ascii="Arial" w:hAnsi="Arial" w:cs="Arial"/>
-        </w:rPr>
-        <w:t xml:space="preserve"> </w:t>
-      </w:r>
-      <w:r>
-        <w:rPr>
-          <w:rFonts w:ascii="Arial" w:hAnsi="Arial" w:cs="Arial"/>
-        </w:rPr>
-        <w:t>con el personal encargado de la atención de</w:t>
-      </w:r>
-      <w:r>
-        <w:rPr>
-          <w:rFonts w:ascii="Arial" w:hAnsi="Arial" w:cs="Arial"/>
-        </w:rPr>
-        <w:t xml:space="preserve"> los pacientes, </w:t>
-      </w:r>
-      <w:r>
-        <w:rPr>
-          <w:rFonts w:ascii="Arial" w:hAnsi="Arial" w:cs="Arial"/>
-        </w:rPr>
-        <w:t xml:space="preserve">y </w:t>
-      </w:r>
-      <w:r>
-        <w:rPr>
-          <w:rFonts w:ascii="Arial" w:hAnsi="Arial" w:cs="Arial"/>
-        </w:rPr>
-        <w:t>del área de farmacia.</w:t>
-      </w:r>
-      <w:bookmarkEnd w:id="13"/>
-    </w:p>
-    <w:p>
-      <w:pPr>
+      <w:bookmarkStart w:id="67" w:name="_Toc494934449"/>
+      <w:bookmarkStart w:id="68" w:name="_Toc498606944"/>
+      <w:bookmarkStart w:id="69" w:name="_Toc498607257"/>
+      <w:r>
+        <w:rPr>
+          <w:rFonts w:ascii="Arial" w:hAnsi="Arial" w:cs="Arial"/>
+          <w:b/>
+          <w:bCs/>
+        </w:rPr>
+        <w:t>Operativa.</w:t>
+      </w:r>
+      <w:bookmarkEnd w:id="68"/>
+      <w:bookmarkEnd w:id="69"/>
+    </w:p>
+    <w:p>
+      <w:pPr>
+        <w:pStyle w:val="Prrafodelista"/>
         <w:autoSpaceDE w:val="0"/>
         <w:autoSpaceDN w:val="0"/>
         <w:adjustRightInd w:val="0"/>
-        <w:ind w:left="927"/>
+        <w:ind w:left="927" w:firstLine="489"/>
         <w:jc w:val="both"/>
-        <w:rPr>
-          <w:rFonts w:ascii="Arial" w:hAnsi="Arial" w:cs="Arial"/>
-        </w:rPr>
-      </w:pPr>
-      <w:r>
-        <w:rPr>
-          <w:rFonts w:ascii="Arial" w:hAnsi="Arial" w:cs="Arial"/>
-        </w:rPr>
-        <w:t xml:space="preserve">Cuenta con un encargado de llevar </w:t>
-      </w:r>
-      <w:r>
-        <w:rPr>
-          <w:rFonts w:ascii="Arial" w:hAnsi="Arial" w:cs="Arial"/>
-        </w:rPr>
-        <w:t>el archivo de los pacientes</w:t>
-      </w:r>
-      <w:r>
-        <w:rPr>
-          <w:rFonts w:ascii="Arial" w:hAnsi="Arial" w:cs="Arial"/>
-        </w:rPr>
-        <w:t xml:space="preserve"> y turnos</w:t>
-      </w:r>
-      <w:r>
-        <w:rPr>
-          <w:rFonts w:ascii="Arial" w:hAnsi="Arial" w:cs="Arial"/>
-        </w:rPr>
-        <w:t xml:space="preserve"> solicitados</w:t>
-      </w:r>
-      <w:r>
-        <w:rPr>
-          <w:rFonts w:ascii="Arial" w:hAnsi="Arial" w:cs="Arial"/>
-        </w:rPr>
-        <w:t>,</w:t>
-      </w:r>
-      <w:r>
-        <w:rPr>
-          <w:rFonts w:ascii="Arial" w:hAnsi="Arial" w:cs="Arial"/>
-        </w:rPr>
-        <w:t xml:space="preserve"> el</w:t>
-      </w:r>
-      <w:r>
-        <w:rPr>
-          <w:rFonts w:ascii="Arial" w:hAnsi="Arial" w:cs="Arial"/>
-        </w:rPr>
-        <w:t xml:space="preserve"> personal mé</w:t>
-      </w:r>
-      <w:r>
-        <w:rPr>
-          <w:rFonts w:ascii="Arial" w:hAnsi="Arial" w:cs="Arial"/>
-        </w:rPr>
-        <w:t>dico</w:t>
+        <w:outlineLvl w:val="1"/>
+        <w:rPr>
+          <w:rFonts w:ascii="Arial" w:hAnsi="Arial" w:cs="Arial"/>
+        </w:rPr>
+      </w:pPr>
+      <w:bookmarkStart w:id="70" w:name="_Toc498606945"/>
+      <w:bookmarkStart w:id="71" w:name="_Toc498607258"/>
+      <w:r>
+        <w:rPr>
+          <w:rFonts w:ascii="Arial" w:hAnsi="Arial" w:cs="Arial"/>
+        </w:rPr>
+        <w:t xml:space="preserve">La unidad </w:t>
+      </w:r>
+      <w:r>
+        <w:rPr>
+          <w:rFonts w:ascii="Arial" w:hAnsi="Arial" w:cs="Arial"/>
+        </w:rPr>
+        <w:t xml:space="preserve">de salud familiar de Arroyo </w:t>
+      </w:r>
+      <w:r>
+        <w:rPr>
+          <w:rFonts w:ascii="Arial" w:hAnsi="Arial" w:cs="Arial"/>
+        </w:rPr>
+        <w:t>Por</w:t>
+      </w:r>
+      <w:r>
+        <w:rPr>
+          <w:rFonts w:ascii="Arial" w:hAnsi="Arial" w:cs="Arial"/>
+          <w:bCs/>
+          <w:color w:val="222222"/>
+          <w:shd w:val="clear" w:color="auto" w:fill="FFFFFF"/>
+        </w:rPr>
+        <w:t>ã</w:t>
       </w:r>
       <w:r>
         <w:rPr>
@@ -8958,7 +8495,13 @@
         <w:rPr>
           <w:rFonts w:ascii="Arial" w:hAnsi="Arial" w:cs="Arial"/>
         </w:rPr>
-        <w:t>para la atención de las personas</w:t>
+        <w:t>cu</w:t>
+      </w:r>
+      <w:r>
+        <w:rPr>
+          <w:rFonts w:ascii="Arial" w:hAnsi="Arial" w:cs="Arial"/>
+        </w:rPr>
+        <w:t>enta</w:t>
       </w:r>
       <w:r>
         <w:rPr>
@@ -8970,159 +8513,302 @@
         <w:rPr>
           <w:rFonts w:ascii="Arial" w:hAnsi="Arial" w:cs="Arial"/>
         </w:rPr>
-        <w:t>que requieran el servicio de co</w:t>
-      </w:r>
-      <w:r>
-        <w:rPr>
-          <w:rFonts w:ascii="Arial" w:hAnsi="Arial" w:cs="Arial"/>
-        </w:rPr>
-        <w:t>nsulta</w:t>
-      </w:r>
-      <w:r>
-        <w:rPr>
-          <w:rFonts w:ascii="Arial" w:hAnsi="Arial" w:cs="Arial"/>
-        </w:rPr>
-        <w:t xml:space="preserve">, y el personal de enfermería </w:t>
-      </w:r>
-      <w:r>
-        <w:rPr>
-          <w:rFonts w:ascii="Arial" w:hAnsi="Arial" w:cs="Arial"/>
-        </w:rPr>
-        <w:t xml:space="preserve">que se encarga de apoyar </w:t>
-      </w:r>
-      <w:r>
-        <w:rPr>
-          <w:rFonts w:ascii="Arial" w:hAnsi="Arial" w:cs="Arial"/>
-        </w:rPr>
-        <w:t xml:space="preserve">al médico </w:t>
-      </w:r>
-      <w:r>
-        <w:rPr>
-          <w:rFonts w:ascii="Arial" w:hAnsi="Arial" w:cs="Arial"/>
-        </w:rPr>
-        <w:t xml:space="preserve">a la </w:t>
-      </w:r>
-      <w:r>
-        <w:rPr>
-          <w:rFonts w:ascii="Arial" w:hAnsi="Arial" w:cs="Arial"/>
-        </w:rPr>
-        <w:t>hora de hacer las pre-</w:t>
-      </w:r>
-      <w:r>
-        <w:rPr>
-          <w:rFonts w:ascii="Arial" w:hAnsi="Arial" w:cs="Arial"/>
-        </w:rPr>
-        <w:t>consultas</w:t>
-      </w:r>
-      <w:r>
-        <w:rPr>
-          <w:rFonts w:ascii="Arial" w:hAnsi="Arial" w:cs="Arial"/>
-        </w:rPr>
-        <w:t xml:space="preserve"> a cada paciente</w:t>
-      </w:r>
-      <w:r>
-        <w:rPr>
-          <w:rFonts w:ascii="Arial" w:hAnsi="Arial" w:cs="Arial"/>
-        </w:rPr>
-        <w:t>.</w:t>
-      </w:r>
-    </w:p>
-    <w:p>
-      <w:pPr>
+        <w:t>con el personal encargado de la atención de</w:t>
+      </w:r>
+      <w:r>
+        <w:rPr>
+          <w:rFonts w:ascii="Arial" w:hAnsi="Arial" w:cs="Arial"/>
+        </w:rPr>
+        <w:t xml:space="preserve"> los pacientes, </w:t>
+      </w:r>
+      <w:r>
+        <w:rPr>
+          <w:rFonts w:ascii="Arial" w:hAnsi="Arial" w:cs="Arial"/>
+        </w:rPr>
+        <w:t xml:space="preserve">y </w:t>
+      </w:r>
+      <w:r>
+        <w:rPr>
+          <w:rFonts w:ascii="Arial" w:hAnsi="Arial" w:cs="Arial"/>
+        </w:rPr>
+        <w:t>del área de farmacia.</w:t>
+      </w:r>
+      <w:bookmarkEnd w:id="67"/>
+      <w:bookmarkEnd w:id="70"/>
+      <w:bookmarkEnd w:id="71"/>
+    </w:p>
+    <w:p>
+      <w:pPr>
+        <w:pStyle w:val="Prrafodelista"/>
         <w:autoSpaceDE w:val="0"/>
         <w:autoSpaceDN w:val="0"/>
         <w:adjustRightInd w:val="0"/>
-        <w:ind w:left="927"/>
+        <w:ind w:left="927" w:firstLine="489"/>
         <w:jc w:val="both"/>
-        <w:rPr>
-          <w:rFonts w:ascii="Arial" w:hAnsi="Arial" w:cs="Arial"/>
-        </w:rPr>
-      </w:pPr>
-      <w:r>
-        <w:rPr>
-          <w:rFonts w:ascii="Arial" w:hAnsi="Arial" w:cs="Arial"/>
-        </w:rPr>
-        <w:t xml:space="preserve">En la actualidad </w:t>
-      </w:r>
-      <w:r>
-        <w:rPr>
-          <w:rFonts w:ascii="Arial" w:hAnsi="Arial" w:cs="Arial"/>
-        </w:rPr>
-        <w:t xml:space="preserve">el personal realiza todas las operaciones </w:t>
-      </w:r>
-      <w:r>
-        <w:rPr>
-          <w:rFonts w:ascii="Arial" w:hAnsi="Arial" w:cs="Arial"/>
-        </w:rPr>
-        <w:t xml:space="preserve">a través </w:t>
-      </w:r>
-      <w:r>
-        <w:rPr>
-          <w:rFonts w:ascii="Arial" w:hAnsi="Arial" w:cs="Arial"/>
-        </w:rPr>
-        <w:t>de fichas médicas</w:t>
-      </w:r>
-      <w:r>
-        <w:rPr>
-          <w:rFonts w:ascii="Arial" w:hAnsi="Arial" w:cs="Arial"/>
-        </w:rPr>
-        <w:t xml:space="preserve">, las cuales son almacenadas en </w:t>
-      </w:r>
-      <w:r>
-        <w:rPr>
-          <w:rFonts w:ascii="Arial" w:hAnsi="Arial" w:cs="Arial"/>
-        </w:rPr>
-        <w:t xml:space="preserve">archivos, generando </w:t>
-      </w:r>
-      <w:r>
-        <w:rPr>
-          <w:rFonts w:ascii="Arial" w:hAnsi="Arial" w:cs="Arial"/>
-        </w:rPr>
-        <w:t xml:space="preserve">un gran volumen </w:t>
-      </w:r>
-      <w:r>
-        <w:rPr>
-          <w:rFonts w:ascii="Arial" w:hAnsi="Arial" w:cs="Arial"/>
-        </w:rPr>
-        <w:t xml:space="preserve">de papel </w:t>
-      </w:r>
-      <w:r>
-        <w:rPr>
-          <w:rFonts w:ascii="Arial" w:hAnsi="Arial" w:cs="Arial"/>
-        </w:rPr>
-        <w:t xml:space="preserve">que conlleva un </w:t>
-      </w:r>
-      <w:r>
-        <w:rPr>
-          <w:rFonts w:ascii="Arial" w:hAnsi="Arial" w:cs="Arial"/>
-        </w:rPr>
-        <w:t xml:space="preserve">descontrol </w:t>
-      </w:r>
-      <w:r>
-        <w:rPr>
-          <w:rFonts w:ascii="Arial" w:hAnsi="Arial" w:cs="Arial"/>
-        </w:rPr>
-        <w:t xml:space="preserve">al momento </w:t>
-      </w:r>
-      <w:r>
-        <w:rPr>
-          <w:rFonts w:ascii="Arial" w:hAnsi="Arial" w:cs="Arial"/>
-        </w:rPr>
-        <w:t xml:space="preserve">de organizar </w:t>
-      </w:r>
-      <w:r>
-        <w:rPr>
-          <w:rFonts w:ascii="Arial" w:hAnsi="Arial" w:cs="Arial"/>
-        </w:rPr>
-        <w:t>o localizar un determinado expediente.</w:t>
-      </w:r>
+        <w:outlineLvl w:val="1"/>
+        <w:rPr>
+          <w:rFonts w:ascii="Arial" w:hAnsi="Arial" w:cs="Arial"/>
+        </w:rPr>
+      </w:pPr>
     </w:p>
     <w:p>
       <w:pPr>
         <w:autoSpaceDE w:val="0"/>
         <w:autoSpaceDN w:val="0"/>
         <w:adjustRightInd w:val="0"/>
-        <w:ind w:left="927"/>
+        <w:ind w:left="927" w:firstLine="489"/>
+        <w:jc w:val="both"/>
+        <w:rPr>
+          <w:rFonts w:ascii="Arial" w:hAnsi="Arial" w:cs="Arial"/>
+        </w:rPr>
+      </w:pPr>
+      <w:r>
+        <w:rPr>
+          <w:rFonts w:ascii="Arial" w:hAnsi="Arial" w:cs="Arial"/>
+        </w:rPr>
+        <w:t xml:space="preserve">Cuenta con un encargado de llevar </w:t>
+      </w:r>
+      <w:r>
+        <w:rPr>
+          <w:rFonts w:ascii="Arial" w:hAnsi="Arial" w:cs="Arial"/>
+        </w:rPr>
+        <w:t>el archivo de los pacientes</w:t>
+      </w:r>
+      <w:r>
+        <w:rPr>
+          <w:rFonts w:ascii="Arial" w:hAnsi="Arial" w:cs="Arial"/>
+        </w:rPr>
+        <w:t xml:space="preserve"> y turnos</w:t>
+      </w:r>
+      <w:r>
+        <w:rPr>
+          <w:rFonts w:ascii="Arial" w:hAnsi="Arial" w:cs="Arial"/>
+        </w:rPr>
+        <w:t xml:space="preserve"> solicitados</w:t>
+      </w:r>
+      <w:r>
+        <w:rPr>
+          <w:rFonts w:ascii="Arial" w:hAnsi="Arial" w:cs="Arial"/>
+        </w:rPr>
+        <w:t>,</w:t>
+      </w:r>
+      <w:r>
+        <w:rPr>
+          <w:rFonts w:ascii="Arial" w:hAnsi="Arial" w:cs="Arial"/>
+        </w:rPr>
+        <w:t xml:space="preserve"> el</w:t>
+      </w:r>
+      <w:r>
+        <w:rPr>
+          <w:rFonts w:ascii="Arial" w:hAnsi="Arial" w:cs="Arial"/>
+        </w:rPr>
+        <w:t xml:space="preserve"> personal mé</w:t>
+      </w:r>
+      <w:r>
+        <w:rPr>
+          <w:rFonts w:ascii="Arial" w:hAnsi="Arial" w:cs="Arial"/>
+        </w:rPr>
+        <w:t>dico</w:t>
+      </w:r>
+      <w:r>
+        <w:rPr>
+          <w:rFonts w:ascii="Arial" w:hAnsi="Arial" w:cs="Arial"/>
+        </w:rPr>
+        <w:t xml:space="preserve"> </w:t>
+      </w:r>
+      <w:r>
+        <w:rPr>
+          <w:rFonts w:ascii="Arial" w:hAnsi="Arial" w:cs="Arial"/>
+        </w:rPr>
+        <w:t>para la atención de las personas</w:t>
+      </w:r>
+      <w:r>
+        <w:rPr>
+          <w:rFonts w:ascii="Arial" w:hAnsi="Arial" w:cs="Arial"/>
+        </w:rPr>
+        <w:t xml:space="preserve"> </w:t>
+      </w:r>
+      <w:r>
+        <w:rPr>
+          <w:rFonts w:ascii="Arial" w:hAnsi="Arial" w:cs="Arial"/>
+        </w:rPr>
+        <w:t>que requieran el servicio de co</w:t>
+      </w:r>
+      <w:r>
+        <w:rPr>
+          <w:rFonts w:ascii="Arial" w:hAnsi="Arial" w:cs="Arial"/>
+        </w:rPr>
+        <w:t>nsulta</w:t>
+      </w:r>
+      <w:r>
+        <w:rPr>
+          <w:rFonts w:ascii="Arial" w:hAnsi="Arial" w:cs="Arial"/>
+        </w:rPr>
+        <w:t xml:space="preserve">, y el personal de enfermería </w:t>
+      </w:r>
+      <w:r>
+        <w:rPr>
+          <w:rFonts w:ascii="Arial" w:hAnsi="Arial" w:cs="Arial"/>
+        </w:rPr>
+        <w:t xml:space="preserve">que se encarga de apoyar </w:t>
+      </w:r>
+      <w:r>
+        <w:rPr>
+          <w:rFonts w:ascii="Arial" w:hAnsi="Arial" w:cs="Arial"/>
+        </w:rPr>
+        <w:t xml:space="preserve">al médico </w:t>
+      </w:r>
+      <w:r>
+        <w:rPr>
+          <w:rFonts w:ascii="Arial" w:hAnsi="Arial" w:cs="Arial"/>
+        </w:rPr>
+        <w:t xml:space="preserve">a la </w:t>
+      </w:r>
+      <w:r>
+        <w:rPr>
+          <w:rFonts w:ascii="Arial" w:hAnsi="Arial" w:cs="Arial"/>
+        </w:rPr>
+        <w:t>hora de hacer las pre-</w:t>
+      </w:r>
+      <w:r>
+        <w:rPr>
+          <w:rFonts w:ascii="Arial" w:hAnsi="Arial" w:cs="Arial"/>
+        </w:rPr>
+        <w:t>consultas</w:t>
+      </w:r>
+      <w:r>
+        <w:rPr>
+          <w:rFonts w:ascii="Arial" w:hAnsi="Arial" w:cs="Arial"/>
+        </w:rPr>
+        <w:t xml:space="preserve"> a cada paciente</w:t>
+      </w:r>
+      <w:r>
+        <w:rPr>
+          <w:rFonts w:ascii="Arial" w:hAnsi="Arial" w:cs="Arial"/>
+        </w:rPr>
+        <w:t>.</w:t>
+      </w:r>
+    </w:p>
+    <w:p>
+      <w:pPr>
+        <w:autoSpaceDE w:val="0"/>
+        <w:autoSpaceDN w:val="0"/>
+        <w:adjustRightInd w:val="0"/>
+        <w:ind w:left="927" w:firstLine="489"/>
+        <w:jc w:val="both"/>
+        <w:rPr>
+          <w:rFonts w:ascii="Arial" w:hAnsi="Arial" w:cs="Arial"/>
+        </w:rPr>
+      </w:pPr>
+    </w:p>
+    <w:p>
+      <w:pPr>
+        <w:autoSpaceDE w:val="0"/>
+        <w:autoSpaceDN w:val="0"/>
+        <w:adjustRightInd w:val="0"/>
+        <w:ind w:left="927" w:firstLine="489"/>
+        <w:jc w:val="both"/>
+        <w:rPr>
+          <w:rFonts w:ascii="Arial" w:hAnsi="Arial" w:cs="Arial"/>
+        </w:rPr>
+      </w:pPr>
+      <w:r>
+        <w:rPr>
+          <w:rFonts w:ascii="Arial" w:hAnsi="Arial" w:cs="Arial"/>
+        </w:rPr>
+        <w:t xml:space="preserve">En la actualidad </w:t>
+      </w:r>
+      <w:r>
+        <w:rPr>
+          <w:rFonts w:ascii="Arial" w:hAnsi="Arial" w:cs="Arial"/>
+        </w:rPr>
+        <w:t xml:space="preserve">el personal realiza todas las operaciones </w:t>
+      </w:r>
+      <w:r>
+        <w:rPr>
+          <w:rFonts w:ascii="Arial" w:hAnsi="Arial" w:cs="Arial"/>
+        </w:rPr>
+        <w:t xml:space="preserve">a través </w:t>
+      </w:r>
+      <w:r>
+        <w:rPr>
+          <w:rFonts w:ascii="Arial" w:hAnsi="Arial" w:cs="Arial"/>
+        </w:rPr>
+        <w:t>de fichas médicas</w:t>
+      </w:r>
+      <w:r>
+        <w:rPr>
+          <w:rFonts w:ascii="Arial" w:hAnsi="Arial" w:cs="Arial"/>
+        </w:rPr>
+        <w:t xml:space="preserve">, las cuales son almacenadas en </w:t>
+      </w:r>
+      <w:r>
+        <w:rPr>
+          <w:rFonts w:ascii="Arial" w:hAnsi="Arial" w:cs="Arial"/>
+        </w:rPr>
+        <w:t xml:space="preserve">archivos, generando </w:t>
+      </w:r>
+      <w:r>
+        <w:rPr>
+          <w:rFonts w:ascii="Arial" w:hAnsi="Arial" w:cs="Arial"/>
+        </w:rPr>
+        <w:t xml:space="preserve">un gran volumen </w:t>
+      </w:r>
+      <w:r>
+        <w:rPr>
+          <w:rFonts w:ascii="Arial" w:hAnsi="Arial" w:cs="Arial"/>
+        </w:rPr>
+        <w:t xml:space="preserve">de papel </w:t>
+      </w:r>
+      <w:r>
+        <w:rPr>
+          <w:rFonts w:ascii="Arial" w:hAnsi="Arial" w:cs="Arial"/>
+        </w:rPr>
+        <w:t xml:space="preserve">que conlleva un </w:t>
+      </w:r>
+      <w:r>
+        <w:rPr>
+          <w:rFonts w:ascii="Arial" w:hAnsi="Arial" w:cs="Arial"/>
+        </w:rPr>
+        <w:t xml:space="preserve">descontrol </w:t>
+      </w:r>
+      <w:r>
+        <w:rPr>
+          <w:rFonts w:ascii="Arial" w:hAnsi="Arial" w:cs="Arial"/>
+        </w:rPr>
+        <w:t xml:space="preserve">al momento </w:t>
+      </w:r>
+      <w:r>
+        <w:rPr>
+          <w:rFonts w:ascii="Arial" w:hAnsi="Arial" w:cs="Arial"/>
+        </w:rPr>
+        <w:t xml:space="preserve">de organizar </w:t>
+      </w:r>
+      <w:r>
+        <w:rPr>
+          <w:rFonts w:ascii="Arial" w:hAnsi="Arial" w:cs="Arial"/>
+        </w:rPr>
+        <w:t>o localizar un determinado expediente.</w:t>
+      </w:r>
+    </w:p>
+    <w:p>
+      <w:pPr>
+        <w:autoSpaceDE w:val="0"/>
+        <w:autoSpaceDN w:val="0"/>
+        <w:adjustRightInd w:val="0"/>
+        <w:ind w:left="927" w:firstLine="489"/>
+        <w:jc w:val="both"/>
+        <w:rPr>
+          <w:rFonts w:ascii="Arial" w:hAnsi="Arial" w:cs="Arial"/>
+        </w:rPr>
+      </w:pPr>
+    </w:p>
+    <w:p>
+      <w:pPr>
+        <w:autoSpaceDE w:val="0"/>
+        <w:autoSpaceDN w:val="0"/>
+        <w:adjustRightInd w:val="0"/>
+        <w:ind w:left="927" w:firstLine="489"/>
         <w:jc w:val="both"/>
         <w:rPr>
           <w:rFonts w:ascii="Arial" w:hAnsi="Arial" w:cs="Arial"/>
@@ -9247,21 +8933,44 @@
           <w:bCs/>
         </w:rPr>
       </w:pPr>
-      <w:bookmarkStart w:id="14" w:name="_Toc494934450"/>
-      <w:r>
-        <w:rPr>
-          <w:rFonts w:ascii="Arial" w:hAnsi="Arial" w:cs="Arial"/>
-          <w:b/>
-          <w:bCs/>
-        </w:rPr>
-        <w:t>Económica:</w:t>
-      </w:r>
-      <w:r>
-        <w:rPr>
-          <w:rFonts w:ascii="Arial" w:hAnsi="Arial" w:cs="Arial"/>
-        </w:rPr>
-        <w:t xml:space="preserve"> </w:t>
-      </w:r>
+      <w:bookmarkStart w:id="72" w:name="_Toc494934450"/>
+      <w:bookmarkStart w:id="73" w:name="_Toc498606946"/>
+      <w:bookmarkStart w:id="74" w:name="_Toc498607259"/>
+      <w:r>
+        <w:rPr>
+          <w:rFonts w:ascii="Arial" w:hAnsi="Arial" w:cs="Arial"/>
+          <w:b/>
+          <w:bCs/>
+        </w:rPr>
+        <w:t>Económica</w:t>
+      </w:r>
+      <w:r>
+        <w:rPr>
+          <w:rFonts w:ascii="Arial" w:hAnsi="Arial" w:cs="Arial"/>
+          <w:b/>
+          <w:bCs/>
+        </w:rPr>
+        <w:t>.</w:t>
+      </w:r>
+      <w:bookmarkEnd w:id="73"/>
+      <w:bookmarkEnd w:id="74"/>
+    </w:p>
+    <w:p>
+      <w:pPr>
+        <w:pStyle w:val="Prrafodelista"/>
+        <w:autoSpaceDE w:val="0"/>
+        <w:autoSpaceDN w:val="0"/>
+        <w:adjustRightInd w:val="0"/>
+        <w:ind w:left="927" w:firstLine="489"/>
+        <w:jc w:val="both"/>
+        <w:outlineLvl w:val="1"/>
+        <w:rPr>
+          <w:rFonts w:ascii="Arial" w:hAnsi="Arial" w:cs="Arial"/>
+          <w:bCs/>
+        </w:rPr>
+      </w:pPr>
+      <w:bookmarkStart w:id="75" w:name="_Toc498606947"/>
+      <w:bookmarkStart w:id="76" w:name="_Toc498607260"/>
       <w:r>
         <w:rPr>
           <w:rFonts w:ascii="Arial" w:hAnsi="Arial" w:cs="Arial"/>
@@ -9318,7 +9027,9 @@
         </w:rPr>
         <w:t>.</w:t>
       </w:r>
-      <w:bookmarkEnd w:id="14"/>
+      <w:bookmarkEnd w:id="72"/>
+      <w:bookmarkEnd w:id="75"/>
+      <w:bookmarkEnd w:id="76"/>
     </w:p>
     <w:p>
       <w:pPr>
@@ -9343,57 +9054,30 @@
     </w:p>
     <w:p>
       <w:pPr>
-        <w:pStyle w:val="Prrafodelista"/>
-        <w:ind w:left="567"/>
-        <w:rPr>
-          <w:rFonts w:ascii="Century Gothic" w:hAnsi="Century Gothic" w:cs="Century Gothic"/>
-          <w:b/>
-          <w:bCs/>
-          <w:sz w:val="22"/>
-          <w:szCs w:val="22"/>
-        </w:rPr>
-      </w:pPr>
-      <w:bookmarkStart w:id="15" w:name="_GoBack"/>
-      <w:bookmarkEnd w:id="15"/>
-    </w:p>
-    <w:p>
-      <w:pPr>
-        <w:pStyle w:val="Prrafodelista"/>
-        <w:numPr>
-          <w:ilvl w:val="0"/>
-          <w:numId w:val="1"/>
-        </w:numPr>
-        <w:ind w:left="567" w:hanging="567"/>
-        <w:outlineLvl w:val="0"/>
-        <w:rPr>
-          <w:rFonts w:ascii="Arial" w:hAnsi="Arial" w:cs="Arial"/>
-          <w:color w:val="FF0000"/>
-          <w:sz w:val="28"/>
-          <w:szCs w:val="28"/>
-        </w:rPr>
-      </w:pPr>
-      <w:bookmarkStart w:id="16" w:name="_Toc494934451"/>
-      <w:r>
-        <w:rPr>
-          <w:rFonts w:ascii="Arial" w:hAnsi="Arial" w:cs="Arial"/>
-          <w:b/>
-          <w:bCs/>
-          <w:sz w:val="28"/>
-          <w:szCs w:val="28"/>
+        <w:pStyle w:val="Ttulo1"/>
+        <w:rPr>
+          <w:rFonts w:ascii="Arial" w:hAnsi="Arial" w:cs="Arial"/>
+          <w:color w:val="auto"/>
+        </w:rPr>
+      </w:pPr>
+      <w:bookmarkStart w:id="77" w:name="_Toc494934451"/>
+      <w:bookmarkStart w:id="78" w:name="_Toc498607261"/>
+      <w:r>
+        <w:rPr>
+          <w:rFonts w:ascii="Arial" w:hAnsi="Arial" w:cs="Arial"/>
+          <w:color w:val="auto"/>
         </w:rPr>
         <w:t xml:space="preserve">Requerimientos </w:t>
       </w:r>
       <w:r>
         <w:rPr>
           <w:rFonts w:ascii="Arial" w:hAnsi="Arial" w:cs="Arial"/>
-          <w:b/>
-          <w:bCs/>
-          <w:sz w:val="28"/>
-          <w:szCs w:val="28"/>
+          <w:color w:val="auto"/>
         </w:rPr>
         <w:t>de sistema</w:t>
       </w:r>
-      <w:bookmarkEnd w:id="16"/>
+      <w:bookmarkEnd w:id="77"/>
+      <w:bookmarkEnd w:id="78"/>
     </w:p>
     <w:p>
       <w:pPr>
@@ -9675,40 +9359,26 @@
     </w:p>
     <w:p>
       <w:pPr>
-        <w:rPr>
-          <w:lang w:val="es-AR"/>
-        </w:rPr>
-      </w:pPr>
-    </w:p>
-    <w:p>
-      <w:pPr>
-        <w:rPr>
-          <w:lang w:val="es-AR"/>
-        </w:rPr>
-      </w:pPr>
-    </w:p>
-    <w:p>
-      <w:pPr>
-        <w:rPr>
-          <w:lang w:val="es-AR"/>
-        </w:rPr>
-      </w:pPr>
-    </w:p>
-    <w:p>
-      <w:pPr>
-        <w:rPr>
-          <w:lang w:val="es-AR"/>
-        </w:rPr>
-      </w:pPr>
+        <w:pStyle w:val="Ttulo1"/>
+        <w:rPr>
+          <w:rFonts w:ascii="Arial" w:hAnsi="Arial" w:cs="Arial"/>
+          <w:color w:val="FF0000"/>
+        </w:rPr>
+      </w:pPr>
+      <w:bookmarkStart w:id="79" w:name="_Toc498607262"/>
+      <w:r>
+        <w:rPr>
+          <w:rFonts w:ascii="Arial" w:hAnsi="Arial" w:cs="Arial"/>
+          <w:color w:val="auto"/>
+        </w:rPr>
+        <w:t>Presupuesto</w:t>
+      </w:r>
+      <w:bookmarkEnd w:id="79"/>
     </w:p>
     <w:p>
       <w:pPr>
         <w:pStyle w:val="Prrafodelista"/>
-        <w:numPr>
-          <w:ilvl w:val="0"/>
-          <w:numId w:val="1"/>
-        </w:numPr>
-        <w:ind w:left="567" w:hanging="567"/>
+        <w:ind w:left="567"/>
         <w:outlineLvl w:val="0"/>
         <w:rPr>
           <w:rFonts w:ascii="Arial" w:hAnsi="Arial" w:cs="Arial"/>
@@ -9717,32 +9387,11 @@
           <w:szCs w:val="28"/>
         </w:rPr>
       </w:pPr>
-      <w:r>
-        <w:rPr>
-          <w:rFonts w:ascii="Arial" w:hAnsi="Arial" w:cs="Arial"/>
-          <w:b/>
-          <w:bCs/>
-          <w:sz w:val="28"/>
-          <w:szCs w:val="28"/>
-        </w:rPr>
-        <w:t>Presupuesto</w:t>
-      </w:r>
-    </w:p>
-    <w:p>
-      <w:pPr>
-        <w:pStyle w:val="Prrafodelista"/>
-        <w:ind w:left="567"/>
-        <w:outlineLvl w:val="0"/>
-        <w:rPr>
-          <w:rFonts w:ascii="Arial" w:hAnsi="Arial" w:cs="Arial"/>
-          <w:color w:val="FF0000"/>
-          <w:sz w:val="28"/>
-          <w:szCs w:val="28"/>
-        </w:rPr>
-      </w:pPr>
-    </w:p>
-    <w:p>
-      <w:pPr>
+    </w:p>
+    <w:p>
+      <w:pPr>
+        <w:ind w:firstLine="708"/>
+        <w:jc w:val="both"/>
         <w:rPr>
           <w:rFonts w:ascii="Arial" w:hAnsi="Arial" w:cs="Arial"/>
           <w:lang w:val="es-AR"/>
@@ -9804,69 +9453,93 @@
         </w:rPr>
         <w:t>, lo cual se cobrarán con multas.</w:t>
       </w:r>
-      <w:r>
+    </w:p>
+    <w:p>
+      <w:pPr>
+        <w:jc w:val="both"/>
         <w:rPr>
           <w:rFonts w:ascii="Arial" w:hAnsi="Arial" w:cs="Arial"/>
           <w:lang w:val="es-AR"/>
         </w:rPr>
+      </w:pPr>
+    </w:p>
+    <w:p>
+      <w:pPr>
+        <w:ind w:firstLine="708"/>
+        <w:jc w:val="both"/>
+        <w:rPr>
+          <w:lang w:val="es-AR"/>
+        </w:rPr>
+      </w:pPr>
+      <w:r>
+        <w:rPr>
+          <w:rFonts w:ascii="Arial" w:hAnsi="Arial" w:cs="Arial"/>
+          <w:lang w:val="es-AR"/>
+        </w:rPr>
+        <w:t xml:space="preserve">Una vez implementado el sistema dentro de la organización </w:t>
+      </w:r>
+      <w:r>
+        <w:rPr>
+          <w:rFonts w:ascii="Arial" w:hAnsi="Arial" w:cs="Arial"/>
+          <w:lang w:val="es-AR"/>
+        </w:rPr>
+        <w:t>s</w:t>
+      </w:r>
+      <w:r>
+        <w:rPr>
+          <w:rFonts w:ascii="Arial" w:hAnsi="Arial" w:cs="Arial"/>
+          <w:lang w:val="es-AR"/>
+        </w:rPr>
+        <w:t>e realizará</w:t>
+      </w:r>
+      <w:r>
+        <w:rPr>
+          <w:rFonts w:ascii="Arial" w:hAnsi="Arial" w:cs="Arial"/>
+          <w:lang w:val="es-AR"/>
+        </w:rPr>
+        <w:t>n</w:t>
+      </w:r>
+      <w:r>
+        <w:rPr>
+          <w:rFonts w:ascii="Arial" w:hAnsi="Arial" w:cs="Arial"/>
+          <w:lang w:val="es-AR"/>
+        </w:rPr>
+        <w:t xml:space="preserve"> distintas capacitaciones</w:t>
+      </w:r>
+      <w:r>
+        <w:rPr>
+          <w:rFonts w:ascii="Arial" w:hAnsi="Arial" w:cs="Arial"/>
+          <w:lang w:val="es-AR"/>
+        </w:rPr>
+        <w:t xml:space="preserve"> a los funcionarios</w:t>
+      </w:r>
+      <w:r>
+        <w:rPr>
+          <w:rFonts w:ascii="Arial" w:hAnsi="Arial" w:cs="Arial"/>
+          <w:lang w:val="es-AR"/>
+        </w:rPr>
+        <w:t xml:space="preserve"> de 4</w:t>
+      </w:r>
+      <w:r>
+        <w:rPr>
+          <w:rFonts w:ascii="Arial" w:hAnsi="Arial" w:cs="Arial"/>
+          <w:lang w:val="es-AR"/>
+        </w:rPr>
+        <w:t xml:space="preserve"> horas</w:t>
+      </w:r>
+      <w:r>
+        <w:rPr>
+          <w:rFonts w:ascii="Arial" w:hAnsi="Arial" w:cs="Arial"/>
+          <w:lang w:val="es-AR"/>
+        </w:rPr>
+        <w:t xml:space="preserve"> diarias</w:t>
+      </w:r>
+      <w:r>
+        <w:rPr>
+          <w:rFonts w:ascii="Arial" w:hAnsi="Arial" w:cs="Arial"/>
+          <w:lang w:val="es-AR"/>
+        </w:rPr>
         <w:t xml:space="preserve"> </w:t>
-      </w:r>
-    </w:p>
-    <w:p>
-      <w:pPr>
-        <w:rPr>
-          <w:rFonts w:ascii="Arial" w:hAnsi="Arial" w:cs="Arial"/>
-          <w:lang w:val="es-AR"/>
-        </w:rPr>
-      </w:pPr>
-    </w:p>
-    <w:p>
-      <w:pPr>
-        <w:rPr>
-          <w:lang w:val="es-AR"/>
-        </w:rPr>
-      </w:pPr>
-      <w:r>
-        <w:rPr>
-          <w:rFonts w:ascii="Arial" w:hAnsi="Arial" w:cs="Arial"/>
-          <w:lang w:val="es-AR"/>
-        </w:rPr>
-        <w:t xml:space="preserve">Una vez implementado el sistema dentro de la organización </w:t>
-      </w:r>
-      <w:r>
-        <w:rPr>
-          <w:rFonts w:ascii="Arial" w:hAnsi="Arial" w:cs="Arial"/>
-          <w:lang w:val="es-AR"/>
-        </w:rPr>
-        <w:t>re realizará</w:t>
-      </w:r>
-      <w:r>
-        <w:rPr>
-          <w:rFonts w:ascii="Arial" w:hAnsi="Arial" w:cs="Arial"/>
-          <w:lang w:val="es-AR"/>
-        </w:rPr>
-        <w:t>n</w:t>
-      </w:r>
-      <w:r>
-        <w:rPr>
-          <w:rFonts w:ascii="Arial" w:hAnsi="Arial" w:cs="Arial"/>
-          <w:lang w:val="es-AR"/>
-        </w:rPr>
-        <w:t xml:space="preserve"> distintas capacitaciones</w:t>
-      </w:r>
-      <w:r>
-        <w:rPr>
-          <w:rFonts w:ascii="Arial" w:hAnsi="Arial" w:cs="Arial"/>
-          <w:lang w:val="es-AR"/>
-        </w:rPr>
-        <w:t xml:space="preserve"> a los funcionarios</w:t>
-      </w:r>
-      <w:r>
-        <w:rPr>
-          <w:rFonts w:ascii="Arial" w:hAnsi="Arial" w:cs="Arial"/>
-          <w:lang w:val="es-AR"/>
-        </w:rPr>
-        <w:t xml:space="preserve"> de 3 horas </w:t>
       </w:r>
       <w:r>
         <w:rPr>
@@ -10082,6 +9755,119 @@
 <file path=word/numbering.xml><?xml version="1.0" encoding="utf-8"?>
 <w:numbering xmlns:wpc="http://schemas.microsoft.com/office/word/2010/wordprocessingCanvas" xmlns:mc="http://schemas.openxmlformats.org/markup-compatibility/2006" xmlns:o="urn:schemas-microsoft-com:office:office" xmlns:r="http://schemas.openxmlformats.org/officeDocument/2006/relationships" xmlns:m="http://schemas.openxmlformats.org/officeDocument/2006/math" xmlns:v="urn:schemas-microsoft-com:vml" xmlns:wp14="http://schemas.microsoft.com/office/word/2010/wordprocessingDrawing" xmlns:wp="http://schemas.openxmlformats.org/drawingml/2006/wordprocessingDrawing" xmlns:w10="urn:schemas-microsoft-com:office:word" xmlns:w="http://schemas.openxmlformats.org/wordprocessingml/2006/main" xmlns:w14="http://schemas.microsoft.com/office/word/2010/wordml" xmlns:wpg="http://schemas.microsoft.com/office/word/2010/wordprocessingGroup" xmlns:wpi="http://schemas.microsoft.com/office/word/2010/wordprocessingInk" xmlns:wne="http://schemas.microsoft.com/office/word/2006/wordml" xmlns:wps="http://schemas.microsoft.com/office/word/2010/wordprocessingShape" mc:Ignorable="w14 wp14">
   <w:abstractNum w:abstractNumId="0">
+    <w:nsid w:val="00363964"/>
+    <w:multiLevelType w:val="hybridMultilevel"/>
+    <w:tmpl w:val="F3B29C3E"/>
+    <w:lvl w:ilvl="0" w:tplc="3C0A000D">
+      <w:start w:val="1"/>
+      <w:numFmt w:val="bullet"/>
+      <w:lvlText w:val=""/>
+      <w:lvlJc w:val="left"/>
+      <w:pPr>
+        <w:ind w:left="1788" w:hanging="360"/>
+      </w:pPr>
+      <w:rPr>
+        <w:rFonts w:ascii="Wingdings" w:hAnsi="Wingdings" w:hint="default"/>
+      </w:rPr>
+    </w:lvl>
+    <w:lvl w:ilvl="1" w:tplc="3C0A0003" w:tentative="1">
+      <w:start w:val="1"/>
+      <w:numFmt w:val="bullet"/>
+      <w:lvlText w:val="o"/>
+      <w:lvlJc w:val="left"/>
+      <w:pPr>
+        <w:ind w:left="2508" w:hanging="360"/>
+      </w:pPr>
+      <w:rPr>
+        <w:rFonts w:ascii="Courier New" w:hAnsi="Courier New" w:cs="Courier New" w:hint="default"/>
+      </w:rPr>
+    </w:lvl>
+    <w:lvl w:ilvl="2" w:tplc="3C0A0005" w:tentative="1">
+      <w:start w:val="1"/>
+      <w:numFmt w:val="bullet"/>
+      <w:lvlText w:val=""/>
+      <w:lvlJc w:val="left"/>
+      <w:pPr>
+        <w:ind w:left="3228" w:hanging="360"/>
+      </w:pPr>
+      <w:rPr>
+        <w:rFonts w:ascii="Wingdings" w:hAnsi="Wingdings" w:hint="default"/>
+      </w:rPr>
+    </w:lvl>
+    <w:lvl w:ilvl="3" w:tplc="3C0A0001" w:tentative="1">
+      <w:start w:val="1"/>
+      <w:numFmt w:val="bullet"/>
+      <w:lvlText w:val=""/>
+      <w:lvlJc w:val="left"/>
+      <w:pPr>
+        <w:ind w:left="3948" w:hanging="360"/>
+      </w:pPr>
+      <w:rPr>
+        <w:rFonts w:ascii="Symbol" w:hAnsi="Symbol" w:hint="default"/>
+      </w:rPr>
+    </w:lvl>
+    <w:lvl w:ilvl="4" w:tplc="3C0A0003" w:tentative="1">
+      <w:start w:val="1"/>
+      <w:numFmt w:val="bullet"/>
+      <w:lvlText w:val="o"/>
+      <w:lvlJc w:val="left"/>
+      <w:pPr>
+        <w:ind w:left="4668" w:hanging="360"/>
+      </w:pPr>
+      <w:rPr>
+        <w:rFonts w:ascii="Courier New" w:hAnsi="Courier New" w:cs="Courier New" w:hint="default"/>
+      </w:rPr>
+    </w:lvl>
+    <w:lvl w:ilvl="5" w:tplc="3C0A0005" w:tentative="1">
+      <w:start w:val="1"/>
+      <w:numFmt w:val="bullet"/>
+      <w:lvlText w:val=""/>
+      <w:lvlJc w:val="left"/>
+      <w:pPr>
+        <w:ind w:left="5388" w:hanging="360"/>
+      </w:pPr>
+      <w:rPr>
+        <w:rFonts w:ascii="Wingdings" w:hAnsi="Wingdings" w:hint="default"/>
+      </w:rPr>
+    </w:lvl>
+    <w:lvl w:ilvl="6" w:tplc="3C0A0001" w:tentative="1">
+      <w:start w:val="1"/>
+      <w:numFmt w:val="bullet"/>
+      <w:lvlText w:val=""/>
+      <w:lvlJc w:val="left"/>
+      <w:pPr>
+        <w:ind w:left="6108" w:hanging="360"/>
+      </w:pPr>
+      <w:rPr>
+        <w:rFonts w:ascii="Symbol" w:hAnsi="Symbol" w:hint="default"/>
+      </w:rPr>
+    </w:lvl>
+    <w:lvl w:ilvl="7" w:tplc="3C0A0003" w:tentative="1">
+      <w:start w:val="1"/>
+      <w:numFmt w:val="bullet"/>
+      <w:lvlText w:val="o"/>
+      <w:lvlJc w:val="left"/>
+      <w:pPr>
+        <w:ind w:left="6828" w:hanging="360"/>
+      </w:pPr>
+      <w:rPr>
+        <w:rFonts w:ascii="Courier New" w:hAnsi="Courier New" w:cs="Courier New" w:hint="default"/>
+      </w:rPr>
+    </w:lvl>
+    <w:lvl w:ilvl="8" w:tplc="3C0A0005" w:tentative="1">
+      <w:start w:val="1"/>
+      <w:numFmt w:val="bullet"/>
+      <w:lvlText w:val=""/>
+      <w:lvlJc w:val="left"/>
+      <w:pPr>
+        <w:ind w:left="7548" w:hanging="360"/>
+      </w:pPr>
+      <w:rPr>
+        <w:rFonts w:ascii="Wingdings" w:hAnsi="Wingdings" w:hint="default"/>
+      </w:rPr>
+    </w:lvl>
+  </w:abstractNum>
+  <w:abstractNum w:abstractNumId="1">
     <w:nsid w:val="0CFC5BCD"/>
     <w:multiLevelType w:val="hybridMultilevel"/>
     <w:tmpl w:val="1F22C17A"/>
@@ -10167,7 +9953,7 @@
       </w:pPr>
     </w:lvl>
   </w:abstractNum>
-  <w:abstractNum w:abstractNumId="1">
+  <w:abstractNum w:abstractNumId="2">
     <w:nsid w:val="0D437264"/>
     <w:multiLevelType w:val="hybridMultilevel"/>
     <w:tmpl w:val="7CFC2D54"/>
@@ -10280,7 +10066,7 @@
       </w:rPr>
     </w:lvl>
   </w:abstractNum>
-  <w:abstractNum w:abstractNumId="2">
+  <w:abstractNum w:abstractNumId="3">
     <w:nsid w:val="15ED4D00"/>
     <w:multiLevelType w:val="hybridMultilevel"/>
     <w:tmpl w:val="BC58F906"/>
@@ -10377,7 +10163,7 @@
       </w:pPr>
     </w:lvl>
   </w:abstractNum>
-  <w:abstractNum w:abstractNumId="3">
+  <w:abstractNum w:abstractNumId="4">
     <w:nsid w:val="165B5D37"/>
     <w:multiLevelType w:val="hybridMultilevel"/>
     <w:tmpl w:val="B4E0A36A"/>
@@ -10489,7 +10275,7 @@
       </w:rPr>
     </w:lvl>
   </w:abstractNum>
-  <w:abstractNum w:abstractNumId="4">
+  <w:abstractNum w:abstractNumId="5">
     <w:nsid w:val="16FB47ED"/>
     <w:multiLevelType w:val="hybridMultilevel"/>
     <w:tmpl w:val="0214FCCC"/>
@@ -10602,7 +10388,7 @@
       </w:rPr>
     </w:lvl>
   </w:abstractNum>
-  <w:abstractNum w:abstractNumId="5">
+  <w:abstractNum w:abstractNumId="6">
     <w:nsid w:val="1BF258A1"/>
     <w:multiLevelType w:val="hybridMultilevel"/>
     <w:tmpl w:val="9CD8B060"/>
@@ -10715,7 +10501,7 @@
       </w:rPr>
     </w:lvl>
   </w:abstractNum>
-  <w:abstractNum w:abstractNumId="6">
+  <w:abstractNum w:abstractNumId="7">
     <w:nsid w:val="1FA24FA0"/>
     <w:multiLevelType w:val="hybridMultilevel"/>
     <w:tmpl w:val="CE40F0CC"/>
@@ -10801,7 +10587,7 @@
       </w:pPr>
     </w:lvl>
   </w:abstractNum>
-  <w:abstractNum w:abstractNumId="7">
+  <w:abstractNum w:abstractNumId="8">
     <w:nsid w:val="20DF4066"/>
     <w:multiLevelType w:val="hybridMultilevel"/>
     <w:tmpl w:val="72ACB316"/>
@@ -10914,7 +10700,7 @@
       </w:rPr>
     </w:lvl>
   </w:abstractNum>
-  <w:abstractNum w:abstractNumId="8">
+  <w:abstractNum w:abstractNumId="9">
     <w:nsid w:val="21C24D64"/>
     <w:multiLevelType w:val="hybridMultilevel"/>
     <w:tmpl w:val="5EF2F2EA"/>
@@ -11027,7 +10813,7 @@
       </w:rPr>
     </w:lvl>
   </w:abstractNum>
-  <w:abstractNum w:abstractNumId="9">
+  <w:abstractNum w:abstractNumId="10">
     <w:nsid w:val="22635656"/>
     <w:multiLevelType w:val="hybridMultilevel"/>
     <w:tmpl w:val="F4A03520"/>
@@ -11140,7 +10926,7 @@
       </w:rPr>
     </w:lvl>
   </w:abstractNum>
-  <w:abstractNum w:abstractNumId="10">
+  <w:abstractNum w:abstractNumId="11">
     <w:nsid w:val="24131622"/>
     <w:multiLevelType w:val="multilevel"/>
     <w:tmpl w:val="3C0A001F"/>
@@ -11226,7 +11012,7 @@
       </w:pPr>
     </w:lvl>
   </w:abstractNum>
-  <w:abstractNum w:abstractNumId="11">
+  <w:abstractNum w:abstractNumId="12">
     <w:nsid w:val="280327FD"/>
     <w:multiLevelType w:val="hybridMultilevel"/>
     <w:tmpl w:val="C108E46A"/>
@@ -11339,7 +11125,7 @@
       </w:rPr>
     </w:lvl>
   </w:abstractNum>
-  <w:abstractNum w:abstractNumId="12">
+  <w:abstractNum w:abstractNumId="13">
     <w:nsid w:val="28C71812"/>
     <w:multiLevelType w:val="hybridMultilevel"/>
     <w:tmpl w:val="6634592A"/>
@@ -11452,7 +11238,7 @@
       </w:rPr>
     </w:lvl>
   </w:abstractNum>
-  <w:abstractNum w:abstractNumId="13">
+  <w:abstractNum w:abstractNumId="14">
     <w:nsid w:val="312817F3"/>
     <w:multiLevelType w:val="hybridMultilevel"/>
     <w:tmpl w:val="04D244F6"/>
@@ -11538,7 +11324,7 @@
       </w:pPr>
     </w:lvl>
   </w:abstractNum>
-  <w:abstractNum w:abstractNumId="14">
+  <w:abstractNum w:abstractNumId="15">
     <w:nsid w:val="31530C8E"/>
     <w:multiLevelType w:val="hybridMultilevel"/>
     <w:tmpl w:val="C0C495C0"/>
@@ -11650,7 +11436,7 @@
       </w:rPr>
     </w:lvl>
   </w:abstractNum>
-  <w:abstractNum w:abstractNumId="15">
+  <w:abstractNum w:abstractNumId="16">
     <w:nsid w:val="31AF49E7"/>
     <w:multiLevelType w:val="hybridMultilevel"/>
     <w:tmpl w:val="5CFE08E4"/>
@@ -11763,7 +11549,7 @@
       </w:rPr>
     </w:lvl>
   </w:abstractNum>
-  <w:abstractNum w:abstractNumId="16">
+  <w:abstractNum w:abstractNumId="17">
     <w:nsid w:val="3BEA4FA8"/>
     <w:multiLevelType w:val="hybridMultilevel"/>
     <w:tmpl w:val="709206FE"/>
@@ -11876,7 +11662,7 @@
       </w:rPr>
     </w:lvl>
   </w:abstractNum>
-  <w:abstractNum w:abstractNumId="17">
+  <w:abstractNum w:abstractNumId="18">
     <w:nsid w:val="3D4E0F21"/>
     <w:multiLevelType w:val="hybridMultilevel"/>
     <w:tmpl w:val="41B08C16"/>
@@ -11988,7 +11774,7 @@
       </w:rPr>
     </w:lvl>
   </w:abstractNum>
-  <w:abstractNum w:abstractNumId="18">
+  <w:abstractNum w:abstractNumId="19">
     <w:nsid w:val="41CE366F"/>
     <w:multiLevelType w:val="hybridMultilevel"/>
     <w:tmpl w:val="FDCC2DFA"/>
@@ -12101,7 +11887,120 @@
       </w:rPr>
     </w:lvl>
   </w:abstractNum>
-  <w:abstractNum w:abstractNumId="19">
+  <w:abstractNum w:abstractNumId="20">
+    <w:nsid w:val="42A44A91"/>
+    <w:multiLevelType w:val="hybridMultilevel"/>
+    <w:tmpl w:val="BF28E4B8"/>
+    <w:lvl w:ilvl="0" w:tplc="3C0A0001">
+      <w:start w:val="1"/>
+      <w:numFmt w:val="bullet"/>
+      <w:lvlText w:val=""/>
+      <w:lvlJc w:val="left"/>
+      <w:pPr>
+        <w:ind w:left="940" w:hanging="360"/>
+      </w:pPr>
+      <w:rPr>
+        <w:rFonts w:ascii="Symbol" w:hAnsi="Symbol" w:hint="default"/>
+      </w:rPr>
+    </w:lvl>
+    <w:lvl w:ilvl="1" w:tplc="3C0A0003" w:tentative="1">
+      <w:start w:val="1"/>
+      <w:numFmt w:val="bullet"/>
+      <w:lvlText w:val="o"/>
+      <w:lvlJc w:val="left"/>
+      <w:pPr>
+        <w:ind w:left="1660" w:hanging="360"/>
+      </w:pPr>
+      <w:rPr>
+        <w:rFonts w:ascii="Courier New" w:hAnsi="Courier New" w:cs="Courier New" w:hint="default"/>
+      </w:rPr>
+    </w:lvl>
+    <w:lvl w:ilvl="2" w:tplc="3C0A0005" w:tentative="1">
+      <w:start w:val="1"/>
+      <w:numFmt w:val="bullet"/>
+      <w:lvlText w:val=""/>
+      <w:lvlJc w:val="left"/>
+      <w:pPr>
+        <w:ind w:left="2380" w:hanging="360"/>
+      </w:pPr>
+      <w:rPr>
+        <w:rFonts w:ascii="Wingdings" w:hAnsi="Wingdings" w:hint="default"/>
+      </w:rPr>
+    </w:lvl>
+    <w:lvl w:ilvl="3" w:tplc="3C0A0001" w:tentative="1">
+      <w:start w:val="1"/>
+      <w:numFmt w:val="bullet"/>
+      <w:lvlText w:val=""/>
+      <w:lvlJc w:val="left"/>
+      <w:pPr>
+        <w:ind w:left="3100" w:hanging="360"/>
+      </w:pPr>
+      <w:rPr>
+        <w:rFonts w:ascii="Symbol" w:hAnsi="Symbol" w:hint="default"/>
+      </w:rPr>
+    </w:lvl>
+    <w:lvl w:ilvl="4" w:tplc="3C0A0003" w:tentative="1">
+      <w:start w:val="1"/>
+      <w:numFmt w:val="bullet"/>
+      <w:lvlText w:val="o"/>
+      <w:lvlJc w:val="left"/>
+      <w:pPr>
+        <w:ind w:left="3820" w:hanging="360"/>
+      </w:pPr>
+      <w:rPr>
+        <w:rFonts w:ascii="Courier New" w:hAnsi="Courier New" w:cs="Courier New" w:hint="default"/>
+      </w:rPr>
+    </w:lvl>
+    <w:lvl w:ilvl="5" w:tplc="3C0A0005" w:tentative="1">
+      <w:start w:val="1"/>
+      <w:numFmt w:val="bullet"/>
+      <w:lvlText w:val=""/>
+      <w:lvlJc w:val="left"/>
+      <w:pPr>
+        <w:ind w:left="4540" w:hanging="360"/>
+      </w:pPr>
+      <w:rPr>
+        <w:rFonts w:ascii="Wingdings" w:hAnsi="Wingdings" w:hint="default"/>
+      </w:rPr>
+    </w:lvl>
+    <w:lvl w:ilvl="6" w:tplc="3C0A0001" w:tentative="1">
+      <w:start w:val="1"/>
+      <w:numFmt w:val="bullet"/>
+      <w:lvlText w:val=""/>
+      <w:lvlJc w:val="left"/>
+      <w:pPr>
+        <w:ind w:left="5260" w:hanging="360"/>
+      </w:pPr>
+      <w:rPr>
+        <w:rFonts w:ascii="Symbol" w:hAnsi="Symbol" w:hint="default"/>
+      </w:rPr>
+    </w:lvl>
+    <w:lvl w:ilvl="7" w:tplc="3C0A0003" w:tentative="1">
+      <w:start w:val="1"/>
+      <w:numFmt w:val="bullet"/>
+      <w:lvlText w:val="o"/>
+      <w:lvlJc w:val="left"/>
+      <w:pPr>
+        <w:ind w:left="5980" w:hanging="360"/>
+      </w:pPr>
+      <w:rPr>
+        <w:rFonts w:ascii="Courier New" w:hAnsi="Courier New" w:cs="Courier New" w:hint="default"/>
+      </w:rPr>
+    </w:lvl>
+    <w:lvl w:ilvl="8" w:tplc="3C0A0005" w:tentative="1">
+      <w:start w:val="1"/>
+      <w:numFmt w:val="bullet"/>
+      <w:lvlText w:val=""/>
+      <w:lvlJc w:val="left"/>
+      <w:pPr>
+        <w:ind w:left="6700" w:hanging="360"/>
+      </w:pPr>
+      <w:rPr>
+        <w:rFonts w:ascii="Wingdings" w:hAnsi="Wingdings" w:hint="default"/>
+      </w:rPr>
+    </w:lvl>
+  </w:abstractNum>
+  <w:abstractNum w:abstractNumId="21">
     <w:nsid w:val="4E2F2C1A"/>
     <w:multiLevelType w:val="hybridMultilevel"/>
     <w:tmpl w:val="47120E50"/>
@@ -12214,7 +12113,7 @@
       </w:rPr>
     </w:lvl>
   </w:abstractNum>
-  <w:abstractNum w:abstractNumId="20">
+  <w:abstractNum w:abstractNumId="22">
     <w:nsid w:val="4ECE703C"/>
     <w:multiLevelType w:val="hybridMultilevel"/>
     <w:tmpl w:val="1B9A55E8"/>
@@ -12300,7 +12199,7 @@
       </w:pPr>
     </w:lvl>
   </w:abstractNum>
-  <w:abstractNum w:abstractNumId="21">
+  <w:abstractNum w:abstractNumId="23">
     <w:nsid w:val="50F03D6E"/>
     <w:multiLevelType w:val="hybridMultilevel"/>
     <w:tmpl w:val="C3C85E6E"/>
@@ -12413,7 +12312,7 @@
       </w:rPr>
     </w:lvl>
   </w:abstractNum>
-  <w:abstractNum w:abstractNumId="22">
+  <w:abstractNum w:abstractNumId="24">
     <w:nsid w:val="51FA2770"/>
     <w:multiLevelType w:val="hybridMultilevel"/>
     <w:tmpl w:val="5C20B9D6"/>
@@ -12526,7 +12425,7 @@
       </w:rPr>
     </w:lvl>
   </w:abstractNum>
-  <w:abstractNum w:abstractNumId="23">
+  <w:abstractNum w:abstractNumId="25">
     <w:nsid w:val="5FA63924"/>
     <w:multiLevelType w:val="hybridMultilevel"/>
     <w:tmpl w:val="4ED2496E"/>
@@ -12639,7 +12538,7 @@
       </w:rPr>
     </w:lvl>
   </w:abstractNum>
-  <w:abstractNum w:abstractNumId="24">
+  <w:abstractNum w:abstractNumId="26">
     <w:nsid w:val="60961D96"/>
     <w:multiLevelType w:val="hybridMultilevel"/>
     <w:tmpl w:val="50A2EDD6"/>
@@ -12751,7 +12650,7 @@
       </w:rPr>
     </w:lvl>
   </w:abstractNum>
-  <w:abstractNum w:abstractNumId="25">
+  <w:abstractNum w:abstractNumId="27">
     <w:nsid w:val="62132E10"/>
     <w:multiLevelType w:val="hybridMultilevel"/>
     <w:tmpl w:val="B172DE2A"/>
@@ -12837,7 +12736,7 @@
       </w:pPr>
     </w:lvl>
   </w:abstractNum>
-  <w:abstractNum w:abstractNumId="26">
+  <w:abstractNum w:abstractNumId="28">
     <w:nsid w:val="640C5EC6"/>
     <w:multiLevelType w:val="hybridMultilevel"/>
     <w:tmpl w:val="3622378A"/>
@@ -12950,7 +12849,7 @@
       </w:rPr>
     </w:lvl>
   </w:abstractNum>
-  <w:abstractNum w:abstractNumId="27">
+  <w:abstractNum w:abstractNumId="29">
     <w:nsid w:val="65193119"/>
     <w:multiLevelType w:val="hybridMultilevel"/>
     <w:tmpl w:val="A232035A"/>
@@ -13063,7 +12962,7 @@
       </w:rPr>
     </w:lvl>
   </w:abstractNum>
-  <w:abstractNum w:abstractNumId="28">
+  <w:abstractNum w:abstractNumId="30">
     <w:nsid w:val="74470F7E"/>
     <w:multiLevelType w:val="hybridMultilevel"/>
     <w:tmpl w:val="32A8E300"/>
@@ -13177,91 +13076,97 @@
     </w:lvl>
   </w:abstractNum>
   <w:num w:numId="1">
+    <w:abstractNumId w:val="3"/>
+  </w:num>
+  <w:num w:numId="2">
+    <w:abstractNumId w:val="6"/>
+  </w:num>
+  <w:num w:numId="3">
+    <w:abstractNumId w:val="25"/>
+  </w:num>
+  <w:num w:numId="4">
+    <w:abstractNumId w:val="18"/>
+  </w:num>
+  <w:num w:numId="5">
+    <w:abstractNumId w:val="23"/>
+  </w:num>
+  <w:num w:numId="6">
+    <w:abstractNumId w:val="19"/>
+  </w:num>
+  <w:num w:numId="7">
+    <w:abstractNumId w:val="16"/>
+  </w:num>
+  <w:num w:numId="8">
+    <w:abstractNumId w:val="9"/>
+  </w:num>
+  <w:num w:numId="9">
+    <w:abstractNumId w:val="10"/>
+  </w:num>
+  <w:num w:numId="10">
+    <w:abstractNumId w:val="5"/>
+  </w:num>
+  <w:num w:numId="11">
+    <w:abstractNumId w:val="21"/>
+  </w:num>
+  <w:num w:numId="12">
+    <w:abstractNumId w:val="7"/>
+  </w:num>
+  <w:num w:numId="13">
+    <w:abstractNumId w:val="27"/>
+  </w:num>
+  <w:num w:numId="14">
+    <w:abstractNumId w:val="1"/>
+  </w:num>
+  <w:num w:numId="15">
+    <w:abstractNumId w:val="14"/>
+  </w:num>
+  <w:num w:numId="16">
+    <w:abstractNumId w:val="15"/>
+  </w:num>
+  <w:num w:numId="17">
+    <w:abstractNumId w:val="29"/>
+  </w:num>
+  <w:num w:numId="18">
+    <w:abstractNumId w:val="28"/>
+  </w:num>
+  <w:num w:numId="19">
+    <w:abstractNumId w:val="17"/>
+  </w:num>
+  <w:num w:numId="20">
+    <w:abstractNumId w:val="8"/>
+  </w:num>
+  <w:num w:numId="21">
+    <w:abstractNumId w:val="30"/>
+  </w:num>
+  <w:num w:numId="22">
+    <w:abstractNumId w:val="24"/>
+  </w:num>
+  <w:num w:numId="23">
     <w:abstractNumId w:val="2"/>
   </w:num>
-  <w:num w:numId="2">
-    <w:abstractNumId w:val="5"/>
+  <w:num w:numId="24">
+    <w:abstractNumId w:val="12"/>
   </w:num>
-  <w:num w:numId="3">
-    <w:abstractNumId w:val="23"/>
+  <w:num w:numId="25">
+    <w:abstractNumId w:val="22"/>
   </w:num>
-  <w:num w:numId="4">
-    <w:abstractNumId w:val="17"/>
+  <w:num w:numId="26">
+    <w:abstractNumId w:val="11"/>
   </w:num>
-  <w:num w:numId="5">
-    <w:abstractNumId w:val="21"/>
+  <w:num w:numId="27">
+    <w:abstractNumId w:val="13"/>
   </w:num>
-  <w:num w:numId="6">
-    <w:abstractNumId w:val="18"/>
-  </w:num>
-  <w:num w:numId="7">
-    <w:abstractNumId w:val="15"/>
-  </w:num>
-  <w:num w:numId="8">
-    <w:abstractNumId w:val="8"/>
-  </w:num>
-  <w:num w:numId="9">
-    <w:abstractNumId w:val="9"/>
-  </w:num>
-  <w:num w:numId="10">
+  <w:num w:numId="28">
     <w:abstractNumId w:val="4"/>
   </w:num>
-  <w:num w:numId="11">
-    <w:abstractNumId w:val="19"/>
+  <w:num w:numId="29">
+    <w:abstractNumId w:val="26"/>
   </w:num>
-  <w:num w:numId="12">
-    <w:abstractNumId w:val="6"/>
-  </w:num>
-  <w:num w:numId="13">
-    <w:abstractNumId w:val="25"/>
-  </w:num>
-  <w:num w:numId="14">
+  <w:num w:numId="30">
     <w:abstractNumId w:val="0"/>
   </w:num>
-  <w:num w:numId="15">
-    <w:abstractNumId w:val="13"/>
-  </w:num>
-  <w:num w:numId="16">
-    <w:abstractNumId w:val="14"/>
-  </w:num>
-  <w:num w:numId="17">
-    <w:abstractNumId w:val="27"/>
-  </w:num>
-  <w:num w:numId="18">
-    <w:abstractNumId w:val="26"/>
-  </w:num>
-  <w:num w:numId="19">
-    <w:abstractNumId w:val="16"/>
-  </w:num>
-  <w:num w:numId="20">
-    <w:abstractNumId w:val="7"/>
-  </w:num>
-  <w:num w:numId="21">
-    <w:abstractNumId w:val="28"/>
-  </w:num>
-  <w:num w:numId="22">
-    <w:abstractNumId w:val="22"/>
-  </w:num>
-  <w:num w:numId="23">
-    <w:abstractNumId w:val="1"/>
-  </w:num>
-  <w:num w:numId="24">
-    <w:abstractNumId w:val="11"/>
-  </w:num>
-  <w:num w:numId="25">
+  <w:num w:numId="31">
     <w:abstractNumId w:val="20"/>
-  </w:num>
-  <w:num w:numId="26">
-    <w:abstractNumId w:val="10"/>
-  </w:num>
-  <w:num w:numId="27">
-    <w:abstractNumId w:val="12"/>
-  </w:num>
-  <w:num w:numId="28">
-    <w:abstractNumId w:val="3"/>
-  </w:num>
-  <w:num w:numId="29">
-    <w:abstractNumId w:val="24"/>
   </w:num>
   <w:numIdMacAtCleanup w:val="9"/>
 </w:numbering>
@@ -13830,7 +13735,6 @@
     <w:basedOn w:val="Ttulo1"/>
     <w:next w:val="Normal"/>
     <w:uiPriority w:val="39"/>
-    <w:semiHidden/>
     <w:unhideWhenUsed/>
     <w:qFormat/>
     <w:rsid w:val="00E4755F"/>
@@ -14467,7 +14371,6 @@
     <w:basedOn w:val="Ttulo1"/>
     <w:next w:val="Normal"/>
     <w:uiPriority w:val="39"/>
-    <w:semiHidden/>
     <w:unhideWhenUsed/>
     <w:qFormat/>
     <w:rsid w:val="00E4755F"/>
@@ -14829,7 +14732,7 @@
 </file>
 
 <file path=customXml/itemProps1.xml><?xml version="1.0" encoding="utf-8"?>
-<ds:datastoreItem xmlns:ds="http://schemas.openxmlformats.org/officeDocument/2006/customXml" ds:itemID="{4542D813-DA97-4C52-ADA9-0AA02AEA86A9}">
+<ds:datastoreItem xmlns:ds="http://schemas.openxmlformats.org/officeDocument/2006/customXml" ds:itemID="{73C0154A-4133-4238-9DFC-513E0A72922F}">
   <ds:schemaRefs>
     <ds:schemaRef ds:uri="http://schemas.openxmlformats.org/officeDocument/2006/bibliography"/>
   </ds:schemaRefs>
